--- a/E2_119_2018_Jovica_Cubric_Master_Rad_NovaVerzija (Repaired).docx
+++ b/E2_119_2018_Jovica_Cubric_Master_Rad_NovaVerzija (Repaired).docx
@@ -7040,7 +7040,7 @@
       <w:r>
         <w:br w:type="page"/>
       </w:r>
-      <w:bookmarkStart w:id="2" w:name="_Toc27954516"/>
+      <w:bookmarkStart w:id="2" w:name="_Toc31144464"/>
       <w:r>
         <w:lastRenderedPageBreak/>
         <w:t>Sadržaj</w:t>
@@ -7084,7 +7084,7 @@
       <w:r>
         <w:fldChar w:fldCharType="separate"/>
       </w:r>
-      <w:hyperlink w:anchor="_Toc27954516" w:history="1">
+      <w:hyperlink w:anchor="_Toc31144464" w:history="1">
         <w:r>
           <w:rPr>
             <w:rStyle w:val="Hyperlink"/>
@@ -7111,7 +7111,7 @@
             <w:noProof/>
             <w:webHidden/>
           </w:rPr>
-          <w:instrText xml:space="preserve"> PAGEREF _Toc27954516 \h </w:instrText>
+          <w:instrText xml:space="preserve"> PAGEREF _Toc31144464 \h </w:instrText>
         </w:r>
         <w:r>
           <w:rPr>
@@ -7154,7 +7154,7 @@
           <w:lang w:eastAsia="sr-Latn-CS"/>
         </w:rPr>
       </w:pPr>
-      <w:hyperlink w:anchor="_Toc27954517" w:history="1">
+      <w:hyperlink w:anchor="_Toc31144465" w:history="1">
         <w:r>
           <w:rPr>
             <w:rStyle w:val="Hyperlink"/>
@@ -7181,7 +7181,7 @@
             <w:noProof/>
             <w:webHidden/>
           </w:rPr>
-          <w:instrText xml:space="preserve"> PAGEREF _Toc27954517 \h </w:instrText>
+          <w:instrText xml:space="preserve"> PAGEREF _Toc31144465 \h </w:instrText>
         </w:r>
         <w:r>
           <w:rPr>
@@ -7224,13 +7224,13 @@
           <w:lang w:val="sr-Latn-CS" w:eastAsia="sr-Latn-CS"/>
         </w:rPr>
       </w:pPr>
-      <w:hyperlink w:anchor="_Toc27954518" w:history="1">
+      <w:hyperlink w:anchor="_Toc31144466" w:history="1">
         <w:r>
           <w:rPr>
             <w:rStyle w:val="Hyperlink"/>
             <w:noProof/>
           </w:rPr>
-          <w:t>Internet poslovanje – Ebusiness</w:t>
+          <w:t>Internet poslovanje – E-business</w:t>
         </w:r>
         <w:r>
           <w:rPr>
@@ -7251,7 +7251,7 @@
             <w:noProof/>
             <w:webHidden/>
           </w:rPr>
-          <w:instrText xml:space="preserve"> PAGEREF _Toc27954518 \h </w:instrText>
+          <w:instrText xml:space="preserve"> PAGEREF _Toc31144466 \h </w:instrText>
         </w:r>
         <w:r>
           <w:rPr>
@@ -7294,13 +7294,21 @@
           <w:lang w:val="sr-Latn-CS" w:eastAsia="sr-Latn-CS"/>
         </w:rPr>
       </w:pPr>
-      <w:hyperlink w:anchor="_Toc27954519" w:history="1">
+      <w:hyperlink w:anchor="_Toc31144467" w:history="1">
         <w:r>
           <w:rPr>
             <w:rStyle w:val="Hyperlink"/>
             <w:noProof/>
           </w:rPr>
-          <w:t>Internet trgovina- Ecommerce</w:t>
+          <w:t xml:space="preserve">Internet trgovina-  </w:t>
+        </w:r>
+        <w:r>
+          <w:rPr>
+            <w:rStyle w:val="Hyperlink"/>
+            <w:i/>
+            <w:noProof/>
+          </w:rPr>
+          <w:t>E-commerce</w:t>
         </w:r>
         <w:r>
           <w:rPr>
@@ -7321,7 +7329,7 @@
             <w:noProof/>
             <w:webHidden/>
           </w:rPr>
-          <w:instrText xml:space="preserve"> PAGEREF _Toc27954519 \h </w:instrText>
+          <w:instrText xml:space="preserve"> PAGEREF _Toc31144467 \h </w:instrText>
         </w:r>
         <w:r>
           <w:rPr>
@@ -7364,13 +7372,21 @@
           <w:lang w:val="sr-Latn-CS" w:eastAsia="sr-Latn-CS"/>
         </w:rPr>
       </w:pPr>
-      <w:hyperlink w:anchor="_Toc27954520" w:history="1">
+      <w:hyperlink w:anchor="_Toc31144468" w:history="1">
         <w:r>
           <w:rPr>
             <w:rStyle w:val="Hyperlink"/>
             <w:noProof/>
           </w:rPr>
-          <w:t>Internet prodavnica- Eshop</w:t>
+          <w:t xml:space="preserve">Internet prodavnica-  </w:t>
+        </w:r>
+        <w:r>
+          <w:rPr>
+            <w:rStyle w:val="Hyperlink"/>
+            <w:i/>
+            <w:noProof/>
+          </w:rPr>
+          <w:t>E-shop</w:t>
         </w:r>
         <w:r>
           <w:rPr>
@@ -7391,7 +7407,7 @@
             <w:noProof/>
             <w:webHidden/>
           </w:rPr>
-          <w:instrText xml:space="preserve"> PAGEREF _Toc27954520 \h </w:instrText>
+          <w:instrText xml:space="preserve"> PAGEREF _Toc31144468 \h </w:instrText>
         </w:r>
         <w:r>
           <w:rPr>
@@ -7434,7 +7450,7 @@
           <w:lang w:val="sr-Latn-CS" w:eastAsia="sr-Latn-CS"/>
         </w:rPr>
       </w:pPr>
-      <w:hyperlink w:anchor="_Toc27954521" w:history="1">
+      <w:hyperlink w:anchor="_Toc31144469" w:history="1">
         <w:r>
           <w:rPr>
             <w:rStyle w:val="Hyperlink"/>
@@ -7461,7 +7477,7 @@
             <w:noProof/>
             <w:webHidden/>
           </w:rPr>
-          <w:instrText xml:space="preserve"> PAGEREF _Toc27954521 \h </w:instrText>
+          <w:instrText xml:space="preserve"> PAGEREF _Toc31144469 \h </w:instrText>
         </w:r>
         <w:r>
           <w:rPr>
@@ -7494,7 +7510,7 @@
     </w:p>
     <w:p>
       <w:pPr>
-        <w:pStyle w:val="TOC2"/>
+        <w:pStyle w:val="TOC3"/>
         <w:tabs>
           <w:tab w:val="right" w:leader="dot" w:pos="9629"/>
         </w:tabs>
@@ -7504,7 +7520,7 @@
           <w:lang w:val="sr-Latn-CS" w:eastAsia="sr-Latn-CS"/>
         </w:rPr>
       </w:pPr>
-      <w:hyperlink w:anchor="_Toc27954522" w:history="1">
+      <w:hyperlink w:anchor="_Toc31144470" w:history="1">
         <w:r>
           <w:rPr>
             <w:rStyle w:val="Hyperlink"/>
@@ -7531,7 +7547,7 @@
             <w:noProof/>
             <w:webHidden/>
           </w:rPr>
-          <w:instrText xml:space="preserve"> PAGEREF _Toc27954522 \h </w:instrText>
+          <w:instrText xml:space="preserve"> PAGEREF _Toc31144470 \h </w:instrText>
         </w:r>
         <w:r>
           <w:rPr>
@@ -7574,13 +7590,13 @@
           <w:lang w:val="sr-Latn-CS" w:eastAsia="sr-Latn-CS"/>
         </w:rPr>
       </w:pPr>
-      <w:hyperlink w:anchor="_Toc27954523" w:history="1">
+      <w:hyperlink w:anchor="_Toc31144471" w:history="1">
         <w:r>
           <w:rPr>
             <w:rStyle w:val="Hyperlink"/>
             <w:noProof/>
           </w:rPr>
-          <w:t>Interfejs za administratora</w:t>
+          <w:t>Heuristike</w:t>
         </w:r>
         <w:r>
           <w:rPr>
@@ -7601,7 +7617,7 @@
             <w:noProof/>
             <w:webHidden/>
           </w:rPr>
-          <w:instrText xml:space="preserve"> PAGEREF _Toc27954523 \h </w:instrText>
+          <w:instrText xml:space="preserve"> PAGEREF _Toc31144471 \h </w:instrText>
         </w:r>
         <w:r>
           <w:rPr>
@@ -7634,7 +7650,7 @@
     </w:p>
     <w:p>
       <w:pPr>
-        <w:pStyle w:val="TOC2"/>
+        <w:pStyle w:val="TOC3"/>
         <w:tabs>
           <w:tab w:val="right" w:leader="dot" w:pos="9629"/>
         </w:tabs>
@@ -7644,13 +7660,13 @@
           <w:lang w:val="sr-Latn-CS" w:eastAsia="sr-Latn-CS"/>
         </w:rPr>
       </w:pPr>
-      <w:hyperlink w:anchor="_Toc27954524" w:history="1">
+      <w:hyperlink w:anchor="_Toc31144472" w:history="1">
         <w:r>
           <w:rPr>
             <w:rStyle w:val="Hyperlink"/>
             <w:noProof/>
           </w:rPr>
-          <w:t>Heuristike</w:t>
+          <w:t>Alati i platforme za razvoj veb aplikacija za internet trgovinu</w:t>
         </w:r>
         <w:r>
           <w:rPr>
@@ -7671,7 +7687,7 @@
             <w:noProof/>
             <w:webHidden/>
           </w:rPr>
-          <w:instrText xml:space="preserve"> PAGEREF _Toc27954524 \h </w:instrText>
+          <w:instrText xml:space="preserve"> PAGEREF _Toc31144472 \h </w:instrText>
         </w:r>
         <w:r>
           <w:rPr>
@@ -7704,23 +7720,24 @@
     </w:p>
     <w:p>
       <w:pPr>
-        <w:pStyle w:val="TOC1"/>
+        <w:pStyle w:val="TOC3"/>
         <w:tabs>
           <w:tab w:val="right" w:leader="dot" w:pos="9629"/>
         </w:tabs>
         <w:rPr>
           <w:rFonts w:asciiTheme="minorHAnsi" w:eastAsiaTheme="minorEastAsia" w:hAnsiTheme="minorHAnsi" w:cstheme="minorBidi"/>
           <w:noProof/>
-          <w:lang w:eastAsia="sr-Latn-CS"/>
-        </w:rPr>
-      </w:pPr>
-      <w:hyperlink w:anchor="_Toc27954525" w:history="1">
+          <w:lang w:val="sr-Latn-CS" w:eastAsia="sr-Latn-CS"/>
+        </w:rPr>
+      </w:pPr>
+      <w:hyperlink w:anchor="_Toc31144473" w:history="1">
         <w:r>
           <w:rPr>
             <w:rStyle w:val="Hyperlink"/>
+            <w:i/>
             <w:noProof/>
           </w:rPr>
-          <w:t>Alati i platforme za razvoj veb aplikacija za internet trgovinu</w:t>
+          <w:t>Shopify</w:t>
         </w:r>
         <w:r>
           <w:rPr>
@@ -7741,301 +7758,7 @@
             <w:noProof/>
             <w:webHidden/>
           </w:rPr>
-          <w:instrText xml:space="preserve"> PAGEREF _Toc27954525 \h </w:instrText>
-        </w:r>
-        <w:r>
-          <w:rPr>
-            <w:noProof/>
-            <w:webHidden/>
-          </w:rPr>
-        </w:r>
-        <w:r>
-          <w:rPr>
-            <w:noProof/>
-            <w:webHidden/>
-          </w:rPr>
-          <w:fldChar w:fldCharType="separate"/>
-        </w:r>
-        <w:r>
-          <w:rPr>
-            <w:noProof/>
-            <w:webHidden/>
-          </w:rPr>
-          <w:t>4</w:t>
-        </w:r>
-        <w:r>
-          <w:rPr>
-            <w:noProof/>
-            <w:webHidden/>
-          </w:rPr>
-          <w:fldChar w:fldCharType="end"/>
-        </w:r>
-      </w:hyperlink>
-    </w:p>
-    <w:p>
-      <w:pPr>
-        <w:pStyle w:val="TOC3"/>
-        <w:tabs>
-          <w:tab w:val="right" w:leader="dot" w:pos="9629"/>
-        </w:tabs>
-        <w:rPr>
-          <w:rFonts w:asciiTheme="minorHAnsi" w:eastAsiaTheme="minorEastAsia" w:hAnsiTheme="minorHAnsi" w:cstheme="minorBidi"/>
-          <w:noProof/>
-          <w:lang w:val="sr-Latn-CS" w:eastAsia="sr-Latn-CS"/>
-        </w:rPr>
-      </w:pPr>
-      <w:hyperlink w:anchor="_Toc27954526" w:history="1">
-        <w:r>
-          <w:rPr>
-            <w:rStyle w:val="Hyperlink"/>
-            <w:noProof/>
-          </w:rPr>
-          <w:t>Platforme otvorenog koda</w:t>
-        </w:r>
-        <w:r>
-          <w:rPr>
-            <w:noProof/>
-            <w:webHidden/>
-          </w:rPr>
-          <w:tab/>
-        </w:r>
-        <w:r>
-          <w:rPr>
-            <w:noProof/>
-            <w:webHidden/>
-          </w:rPr>
-          <w:fldChar w:fldCharType="begin"/>
-        </w:r>
-        <w:r>
-          <w:rPr>
-            <w:noProof/>
-            <w:webHidden/>
-          </w:rPr>
-          <w:instrText xml:space="preserve"> PAGEREF _Toc27954526 \h </w:instrText>
-        </w:r>
-        <w:r>
-          <w:rPr>
-            <w:noProof/>
-            <w:webHidden/>
-          </w:rPr>
-        </w:r>
-        <w:r>
-          <w:rPr>
-            <w:noProof/>
-            <w:webHidden/>
-          </w:rPr>
-          <w:fldChar w:fldCharType="separate"/>
-        </w:r>
-        <w:r>
-          <w:rPr>
-            <w:noProof/>
-            <w:webHidden/>
-          </w:rPr>
-          <w:t>6</w:t>
-        </w:r>
-        <w:r>
-          <w:rPr>
-            <w:noProof/>
-            <w:webHidden/>
-          </w:rPr>
-          <w:fldChar w:fldCharType="end"/>
-        </w:r>
-      </w:hyperlink>
-    </w:p>
-    <w:p>
-      <w:pPr>
-        <w:pStyle w:val="TOC3"/>
-        <w:tabs>
-          <w:tab w:val="right" w:leader="dot" w:pos="9629"/>
-        </w:tabs>
-        <w:rPr>
-          <w:rFonts w:asciiTheme="minorHAnsi" w:eastAsiaTheme="minorEastAsia" w:hAnsiTheme="minorHAnsi" w:cstheme="minorBidi"/>
-          <w:noProof/>
-          <w:lang w:val="sr-Latn-CS" w:eastAsia="sr-Latn-CS"/>
-        </w:rPr>
-      </w:pPr>
-      <w:hyperlink w:anchor="_Toc27954527" w:history="1">
-        <w:r>
-          <w:rPr>
-            <w:rStyle w:val="Hyperlink"/>
-            <w:noProof/>
-          </w:rPr>
-          <w:t>Sofvare as a Service</w:t>
-        </w:r>
-        <w:r>
-          <w:rPr>
-            <w:noProof/>
-            <w:webHidden/>
-          </w:rPr>
-          <w:tab/>
-        </w:r>
-        <w:r>
-          <w:rPr>
-            <w:noProof/>
-            <w:webHidden/>
-          </w:rPr>
-          <w:fldChar w:fldCharType="begin"/>
-        </w:r>
-        <w:r>
-          <w:rPr>
-            <w:noProof/>
-            <w:webHidden/>
-          </w:rPr>
-          <w:instrText xml:space="preserve"> PAGEREF _Toc27954527 \h </w:instrText>
-        </w:r>
-        <w:r>
-          <w:rPr>
-            <w:noProof/>
-            <w:webHidden/>
-          </w:rPr>
-        </w:r>
-        <w:r>
-          <w:rPr>
-            <w:noProof/>
-            <w:webHidden/>
-          </w:rPr>
-          <w:fldChar w:fldCharType="separate"/>
-        </w:r>
-        <w:r>
-          <w:rPr>
-            <w:noProof/>
-            <w:webHidden/>
-          </w:rPr>
-          <w:t>7</w:t>
-        </w:r>
-        <w:r>
-          <w:rPr>
-            <w:noProof/>
-            <w:webHidden/>
-          </w:rPr>
-          <w:fldChar w:fldCharType="end"/>
-        </w:r>
-      </w:hyperlink>
-    </w:p>
-    <w:p>
-      <w:pPr>
-        <w:pStyle w:val="TOC3"/>
-        <w:tabs>
-          <w:tab w:val="right" w:leader="dot" w:pos="9629"/>
-        </w:tabs>
-        <w:rPr>
-          <w:rFonts w:asciiTheme="minorHAnsi" w:eastAsiaTheme="minorEastAsia" w:hAnsiTheme="minorHAnsi" w:cstheme="minorBidi"/>
-          <w:noProof/>
-          <w:lang w:val="sr-Latn-CS" w:eastAsia="sr-Latn-CS"/>
-        </w:rPr>
-      </w:pPr>
-      <w:hyperlink w:anchor="_Toc27954528" w:history="1">
-        <w:r>
-          <w:rPr>
-            <w:rStyle w:val="Hyperlink"/>
-            <w:noProof/>
-          </w:rPr>
-          <w:t>Headeless commerce</w:t>
-        </w:r>
-        <w:r>
-          <w:rPr>
-            <w:noProof/>
-            <w:webHidden/>
-          </w:rPr>
-          <w:tab/>
-        </w:r>
-        <w:r>
-          <w:rPr>
-            <w:noProof/>
-            <w:webHidden/>
-          </w:rPr>
-          <w:fldChar w:fldCharType="begin"/>
-        </w:r>
-        <w:r>
-          <w:rPr>
-            <w:noProof/>
-            <w:webHidden/>
-          </w:rPr>
-          <w:instrText xml:space="preserve"> PAGEREF _Toc27954528 \h </w:instrText>
-        </w:r>
-        <w:r>
-          <w:rPr>
-            <w:noProof/>
-            <w:webHidden/>
-          </w:rPr>
-        </w:r>
-        <w:r>
-          <w:rPr>
-            <w:noProof/>
-            <w:webHidden/>
-          </w:rPr>
-          <w:fldChar w:fldCharType="separate"/>
-        </w:r>
-        <w:r>
-          <w:rPr>
-            <w:noProof/>
-            <w:webHidden/>
-          </w:rPr>
-          <w:t>8</w:t>
-        </w:r>
-        <w:r>
-          <w:rPr>
-            <w:noProof/>
-            <w:webHidden/>
-          </w:rPr>
-          <w:fldChar w:fldCharType="end"/>
-        </w:r>
-      </w:hyperlink>
-    </w:p>
-    <w:p>
-      <w:pPr>
-        <w:pStyle w:val="TOC3"/>
-        <w:tabs>
-          <w:tab w:val="right" w:leader="dot" w:pos="9629"/>
-        </w:tabs>
-        <w:rPr>
-          <w:rFonts w:asciiTheme="minorHAnsi" w:eastAsiaTheme="minorEastAsia" w:hAnsiTheme="minorHAnsi" w:cstheme="minorBidi"/>
-          <w:noProof/>
-          <w:lang w:val="sr-Latn-CS" w:eastAsia="sr-Latn-CS"/>
-        </w:rPr>
-      </w:pPr>
-      <w:hyperlink w:anchor="_Toc27954529" w:history="1">
-        <w:r>
-          <w:rPr>
-            <w:rStyle w:val="Hyperlink"/>
-            <w:noProof/>
-          </w:rPr>
-          <w:t>Sho</w:t>
-        </w:r>
-        <w:r>
-          <w:rPr>
-            <w:rStyle w:val="Hyperlink"/>
-            <w:noProof/>
-          </w:rPr>
-          <w:t>p</w:t>
-        </w:r>
-        <w:r>
-          <w:rPr>
-            <w:rStyle w:val="Hyperlink"/>
-            <w:noProof/>
-          </w:rPr>
-          <w:t>ify</w:t>
-        </w:r>
-        <w:r>
-          <w:rPr>
-            <w:noProof/>
-            <w:webHidden/>
-          </w:rPr>
-          <w:tab/>
-        </w:r>
-        <w:r>
-          <w:rPr>
-            <w:noProof/>
-            <w:webHidden/>
-          </w:rPr>
-          <w:fldChar w:fldCharType="begin"/>
-        </w:r>
-        <w:r>
-          <w:rPr>
-            <w:noProof/>
-            <w:webHidden/>
-          </w:rPr>
-          <w:instrText xml:space="preserve"> PAGEREF _Toc27954529 \h </w:instrText>
+          <w:instrText xml:space="preserve"> PAGEREF _Toc31144473 \h </w:instrText>
         </w:r>
         <w:r>
           <w:rPr>
@@ -8068,6 +7791,76 @@
     </w:p>
     <w:p>
       <w:pPr>
+        <w:pStyle w:val="TOC3"/>
+        <w:tabs>
+          <w:tab w:val="right" w:leader="dot" w:pos="9629"/>
+        </w:tabs>
+        <w:rPr>
+          <w:rFonts w:asciiTheme="minorHAnsi" w:eastAsiaTheme="minorEastAsia" w:hAnsiTheme="minorHAnsi" w:cstheme="minorBidi"/>
+          <w:noProof/>
+          <w:lang w:val="sr-Latn-CS" w:eastAsia="sr-Latn-CS"/>
+        </w:rPr>
+      </w:pPr>
+      <w:hyperlink w:anchor="_Toc31144474" w:history="1">
+        <w:r>
+          <w:rPr>
+            <w:rStyle w:val="Hyperlink"/>
+            <w:noProof/>
+          </w:rPr>
+          <w:t>Procena  upotrebljivosti alata</w:t>
+        </w:r>
+        <w:r>
+          <w:rPr>
+            <w:noProof/>
+            <w:webHidden/>
+          </w:rPr>
+          <w:tab/>
+        </w:r>
+        <w:r>
+          <w:rPr>
+            <w:noProof/>
+            <w:webHidden/>
+          </w:rPr>
+          <w:fldChar w:fldCharType="begin"/>
+        </w:r>
+        <w:r>
+          <w:rPr>
+            <w:noProof/>
+            <w:webHidden/>
+          </w:rPr>
+          <w:instrText xml:space="preserve"> PAGEREF _Toc31144474 \h </w:instrText>
+        </w:r>
+        <w:r>
+          <w:rPr>
+            <w:noProof/>
+            <w:webHidden/>
+          </w:rPr>
+        </w:r>
+        <w:r>
+          <w:rPr>
+            <w:noProof/>
+            <w:webHidden/>
+          </w:rPr>
+          <w:fldChar w:fldCharType="separate"/>
+        </w:r>
+        <w:r>
+          <w:rPr>
+            <w:noProof/>
+            <w:webHidden/>
+          </w:rPr>
+          <w:t>20</w:t>
+        </w:r>
+        <w:r>
+          <w:rPr>
+            <w:noProof/>
+            <w:webHidden/>
+          </w:rPr>
+          <w:fldChar w:fldCharType="end"/>
+        </w:r>
+      </w:hyperlink>
+    </w:p>
+    <w:p>
+      <w:pPr>
         <w:pStyle w:val="TOC1"/>
         <w:tabs>
           <w:tab w:val="right" w:leader="dot" w:pos="9629"/>
@@ -8078,7 +7871,7 @@
           <w:lang w:eastAsia="sr-Latn-CS"/>
         </w:rPr>
       </w:pPr>
-      <w:hyperlink w:anchor="_Toc27954530" w:history="1">
+      <w:hyperlink w:anchor="_Toc31144475" w:history="1">
         <w:r>
           <w:rPr>
             <w:rStyle w:val="Hyperlink"/>
@@ -8105,7 +7898,7 @@
             <w:noProof/>
             <w:webHidden/>
           </w:rPr>
-          <w:instrText xml:space="preserve"> PAGEREF _Toc27954530 \h </w:instrText>
+          <w:instrText xml:space="preserve"> PAGEREF _Toc31144475 \h </w:instrText>
         </w:r>
         <w:r>
           <w:rPr>
@@ -8125,7 +7918,7 @@
             <w:noProof/>
             <w:webHidden/>
           </w:rPr>
-          <w:t>21</w:t>
+          <w:t>26</w:t>
         </w:r>
         <w:r>
           <w:rPr>
@@ -8148,7 +7941,7 @@
           <w:lang w:eastAsia="sr-Latn-CS"/>
         </w:rPr>
       </w:pPr>
-      <w:hyperlink w:anchor="_Toc27954531" w:history="1">
+      <w:hyperlink w:anchor="_Toc31144476" w:history="1">
         <w:r>
           <w:rPr>
             <w:rStyle w:val="Hyperlink"/>
@@ -8175,7 +7968,7 @@
             <w:noProof/>
             <w:webHidden/>
           </w:rPr>
-          <w:instrText xml:space="preserve"> PAGEREF _Toc27954531 \h </w:instrText>
+          <w:instrText xml:space="preserve"> PAGEREF _Toc31144476 \h </w:instrText>
         </w:r>
         <w:r>
           <w:rPr>
@@ -8195,7 +7988,7 @@
             <w:noProof/>
             <w:webHidden/>
           </w:rPr>
-          <w:t>23</w:t>
+          <w:t>28</w:t>
         </w:r>
         <w:r>
           <w:rPr>
@@ -8218,7 +8011,7 @@
           <w:lang w:eastAsia="sr-Latn-CS"/>
         </w:rPr>
       </w:pPr>
-      <w:hyperlink w:anchor="_Toc27954532" w:history="1">
+      <w:hyperlink w:anchor="_Toc31144477" w:history="1">
         <w:r>
           <w:rPr>
             <w:rStyle w:val="Hyperlink"/>
@@ -8245,7 +8038,7 @@
             <w:noProof/>
             <w:webHidden/>
           </w:rPr>
-          <w:instrText xml:space="preserve"> PAGEREF _Toc27954532 \h </w:instrText>
+          <w:instrText xml:space="preserve"> PAGEREF _Toc31144477 \h </w:instrText>
         </w:r>
         <w:r>
           <w:rPr>
@@ -8265,7 +8058,7 @@
             <w:noProof/>
             <w:webHidden/>
           </w:rPr>
-          <w:t>24</w:t>
+          <w:t>29</w:t>
         </w:r>
         <w:r>
           <w:rPr>
@@ -8288,7 +8081,7 @@
           <w:lang w:eastAsia="sr-Latn-CS"/>
         </w:rPr>
       </w:pPr>
-      <w:hyperlink w:anchor="_Toc27954533" w:history="1">
+      <w:hyperlink w:anchor="_Toc31144478" w:history="1">
         <w:r>
           <w:rPr>
             <w:rStyle w:val="Hyperlink"/>
@@ -8323,7 +8116,7 @@
             <w:noProof/>
             <w:webHidden/>
           </w:rPr>
-          <w:instrText xml:space="preserve"> PAGEREF _Toc27954533 \h </w:instrText>
+          <w:instrText xml:space="preserve"> PAGEREF _Toc31144478 \h </w:instrText>
         </w:r>
         <w:r>
           <w:rPr>
@@ -8343,7 +8136,7 @@
             <w:noProof/>
             <w:webHidden/>
           </w:rPr>
-          <w:t>25</w:t>
+          <w:t>30</w:t>
         </w:r>
         <w:r>
           <w:rPr>
@@ -8366,7 +8159,7 @@
           <w:lang w:eastAsia="sr-Latn-CS"/>
         </w:rPr>
       </w:pPr>
-      <w:hyperlink w:anchor="_Toc27954534" w:history="1">
+      <w:hyperlink w:anchor="_Toc31144479" w:history="1">
         <w:r>
           <w:rPr>
             <w:rStyle w:val="Hyperlink"/>
@@ -8393,7 +8186,7 @@
             <w:noProof/>
             <w:webHidden/>
           </w:rPr>
-          <w:instrText xml:space="preserve"> PAGEREF _Toc27954534 \h </w:instrText>
+          <w:instrText xml:space="preserve"> PAGEREF _Toc31144479 \h </w:instrText>
         </w:r>
         <w:r>
           <w:rPr>
@@ -8413,7 +8206,7 @@
             <w:noProof/>
             <w:webHidden/>
           </w:rPr>
-          <w:t>26</w:t>
+          <w:t>31</w:t>
         </w:r>
         <w:r>
           <w:rPr>
@@ -8449,7 +8242,7 @@
         <w:pStyle w:val="Heading1"/>
         <w:jc w:val="both"/>
       </w:pPr>
-      <w:bookmarkStart w:id="3" w:name="_Toc27954517"/>
+      <w:bookmarkStart w:id="3" w:name="_Toc31144465"/>
       <w:bookmarkStart w:id="4" w:name="_Toc282691189"/>
       <w:r>
         <w:lastRenderedPageBreak/>
@@ -8479,7 +8272,13 @@
         <w:t xml:space="preserve">Za kreiranje internet prodavnice </w:t>
       </w:r>
       <w:r>
-        <w:t xml:space="preserve">od same osnove </w:t>
+        <w:t xml:space="preserve">od </w:t>
+      </w:r>
+      <w:r>
+        <w:t>početka</w:t>
+      </w:r>
+      <w:r>
+        <w:t xml:space="preserve"> </w:t>
       </w:r>
       <w:r>
         <w:t xml:space="preserve"> tradicionalnim pristupom</w:t>
@@ -8517,7 +8316,7 @@
           <w:lang w:val="en-US"/>
         </w:rPr>
       </w:pPr>
-      <w:bookmarkStart w:id="5" w:name="_Toc27954518"/>
+      <w:bookmarkStart w:id="5" w:name="_Toc31144466"/>
       <w:r>
         <w:rPr>
           <w:lang w:val="en-US"/>
@@ -8531,13 +8330,25 @@
         <w:rPr>
           <w:lang w:val="en-US"/>
         </w:rPr>
-        <w:t xml:space="preserve"> – </w:t>
+        <w:t xml:space="preserve">– </w:t>
       </w:r>
       <w:r>
         <w:rPr>
           <w:lang w:val="en-US"/>
         </w:rPr>
-        <w:t>Ebusiness</w:t>
+        <w:t>E</w:t>
+      </w:r>
+      <w:r>
+        <w:rPr>
+          <w:lang w:val="en-US"/>
+        </w:rPr>
+        <w:t>-</w:t>
+      </w:r>
+      <w:r>
+        <w:rPr>
+          <w:lang w:val="en-US"/>
+        </w:rPr>
+        <w:t>business</w:t>
       </w:r>
       <w:bookmarkEnd w:id="5"/>
     </w:p>
@@ -8573,13 +8384,17 @@
         <w:t>r prihoda i koristi za dobavljače</w:t>
       </w:r>
       <w:r>
-        <w:t xml:space="preserve"> i u kupce</w:t>
+        <w:t xml:space="preserve"> i </w:t>
+      </w:r>
+      <w:r>
+        <w:t xml:space="preserve"> kupce</w:t>
       </w:r>
       <w:sdt>
         <w:sdtPr>
           <w:id w:val="38876506"/>
           <w:citation/>
         </w:sdtPr>
+        <w:sdtEndPr/>
         <w:sdtContent>
           <w:r>
             <w:fldChar w:fldCharType="begin"/>
@@ -8648,6 +8463,7 @@
           <w:id w:val="1603077256"/>
           <w:citation/>
         </w:sdtPr>
+        <w:sdtEndPr/>
         <w:sdtContent>
           <w:r>
             <w:fldChar w:fldCharType="begin"/>
@@ -8717,7 +8533,13 @@
         <w:rPr>
           <w:i/>
         </w:rPr>
-        <w:t>e-commerce</w:t>
+        <w:t>E</w:t>
+      </w:r>
+      <w:r>
+        <w:rPr>
+          <w:i/>
+        </w:rPr>
+        <w:t>-commerce</w:t>
       </w:r>
       <w:r>
         <w:t xml:space="preserve"> (e-trgovina)</w:t>
@@ -8739,7 +8561,13 @@
         <w:rPr>
           <w:i/>
         </w:rPr>
-        <w:t xml:space="preserve">e-shops </w:t>
+        <w:t>E</w:t>
+      </w:r>
+      <w:r>
+        <w:rPr>
+          <w:i/>
+        </w:rPr>
+        <w:t xml:space="preserve">-shops </w:t>
       </w:r>
       <w:r>
         <w:t>(e-prodavnice),</w:t>
@@ -8758,7 +8586,13 @@
         <w:rPr>
           <w:i/>
         </w:rPr>
-        <w:t>e-procurement (</w:t>
+        <w:t>E</w:t>
+      </w:r>
+      <w:r>
+        <w:rPr>
+          <w:i/>
+        </w:rPr>
+        <w:t>-procurement (</w:t>
       </w:r>
       <w:r>
         <w:t>e-nabavka),</w:t>
@@ -8777,7 +8611,13 @@
         <w:rPr>
           <w:i/>
         </w:rPr>
-        <w:t xml:space="preserve">e-aucions </w:t>
+        <w:t>E</w:t>
+      </w:r>
+      <w:r>
+        <w:rPr>
+          <w:i/>
+        </w:rPr>
+        <w:t xml:space="preserve">-aucions </w:t>
       </w:r>
       <w:r>
         <w:t>(e-aukcija),</w:t>
@@ -8898,17 +8738,24 @@
     </w:p>
     <w:p>
       <w:pPr>
-        <w:jc w:val="both"/>
-      </w:pPr>
-    </w:p>
-    <w:p>
-      <w:pPr>
         <w:pStyle w:val="Heading3"/>
         <w:jc w:val="both"/>
       </w:pPr>
-      <w:bookmarkStart w:id="6" w:name="_Toc27954519"/>
-      <w:r>
-        <w:t>Internet trgovina- Ecommerce</w:t>
+      <w:bookmarkStart w:id="6" w:name="_Toc31144467"/>
+      <w:r>
+        <w:t xml:space="preserve">Internet trgovina-  </w:t>
+      </w:r>
+      <w:r>
+        <w:rPr>
+          <w:i/>
+        </w:rPr>
+        <w:t>E-</w:t>
+      </w:r>
+      <w:r>
+        <w:rPr>
+          <w:i/>
+        </w:rPr>
+        <w:t>commerce</w:t>
       </w:r>
       <w:bookmarkEnd w:id="6"/>
     </w:p>
@@ -8938,16 +8785,14 @@
         <w:t xml:space="preserve"> </w:t>
       </w:r>
       <w:r>
-        <w:t>trgovina</w:t>
-      </w:r>
-      <w:r>
-        <w:t xml:space="preserve"> ili elektronska trgovina se odnosi na kupovinu ili prodaju dobara putem interneta i drugih računarskih mreža, prenos novčanih sredstava, kao  i prenos informacija koje su potrebne da bi se izvršile transakcije. </w:t>
+        <w:t xml:space="preserve">ili elektronska trgovina se odnosi na kupovinu ili prodaju dobara putem interneta i drugih računarskih mreža, prenos novčanih sredstava, kao  i prenos informacija koje su potrebne da bi se izvršile transakcije. </w:t>
       </w:r>
       <w:sdt>
         <w:sdtPr>
           <w:id w:val="-2100167736"/>
           <w:citation/>
         </w:sdtPr>
+        <w:sdtEndPr/>
         <w:sdtContent>
           <w:r>
             <w:fldChar w:fldCharType="begin"/>
@@ -9012,6 +8857,7 @@
           <w:id w:val="1595750003"/>
           <w:citation/>
         </w:sdtPr>
+        <w:sdtEndPr/>
         <w:sdtContent>
           <w:r>
             <w:fldChar w:fldCharType="begin"/>
@@ -9091,7 +8937,6 @@
         <w:jc w:val="both"/>
       </w:pPr>
       <w:r>
-        <w:lastRenderedPageBreak/>
         <w:t>usluge,</w:t>
       </w:r>
     </w:p>
@@ -9116,6 +8961,7 @@
         <w:jc w:val="both"/>
       </w:pPr>
       <w:r>
+        <w:lastRenderedPageBreak/>
         <w:t xml:space="preserve">digitalna dobra (audio knjige, </w:t>
       </w:r>
       <w:r>
@@ -9158,6 +9004,7 @@
           <w:id w:val="-401986396"/>
           <w:citation/>
         </w:sdtPr>
+        <w:sdtEndPr/>
         <w:sdtContent>
           <w:r>
             <w:fldChar w:fldCharType="begin"/>
@@ -9236,10 +9083,19 @@
         <w:rPr>
           <w:i/>
         </w:rPr>
-        <w:t xml:space="preserve">Business to Consumer (B2C)- </w:t>
-      </w:r>
-      <w:r>
-        <w:t xml:space="preserve"> pravno lice prodaje dobra ili usluge fizičkom licu ( kupovina para patika preko sajta).</w:t>
+        <w:t>Business to Consumer (B2C)</w:t>
+      </w:r>
+    </w:p>
+    <w:p>
+      <w:pPr>
+        <w:ind w:left="720"/>
+        <w:jc w:val="both"/>
+      </w:pPr>
+      <w:r>
+        <w:t>P</w:t>
+      </w:r>
+      <w:r>
+        <w:t>ravno lice prodaje dobra ili usluge fizičkom licu ( kupovina para patika preko sajta).</w:t>
       </w:r>
     </w:p>
     <w:p>
@@ -9254,10 +9110,19 @@
         <w:rPr>
           <w:i/>
         </w:rPr>
-        <w:t>Business to Business(B2B)-</w:t>
-      </w:r>
-      <w:r>
-        <w:t xml:space="preserve"> pravno lice prodaje dobra ili usluge drugom pravnom licu (prodaja SaaS usluga jedne kompanije drugoj).</w:t>
+        <w:t>Business to Business(B2B)</w:t>
+      </w:r>
+    </w:p>
+    <w:p>
+      <w:pPr>
+        <w:ind w:left="720"/>
+        <w:jc w:val="both"/>
+      </w:pPr>
+      <w:r>
+        <w:t>P</w:t>
+      </w:r>
+      <w:r>
+        <w:t>ravno lice prodaje dobra ili usluge drugom pravnom licu (prodaja SaaS usluga jedne kompanije drugoj).</w:t>
       </w:r>
       <w:r>
         <w:rPr>
@@ -9278,10 +9143,19 @@
         <w:rPr>
           <w:i/>
         </w:rPr>
-        <w:t>Consumer to Consumer(C2C)-</w:t>
-      </w:r>
-      <w:r>
-        <w:t xml:space="preserve">  fizičko lice prodaje dobra ili usluge drugom fizičkom licu(kupovina i prodaja između fizičkih lica koja se obavlja na sajtovima poput </w:t>
+        <w:t>Consumer to Consumer(C2C)</w:t>
+      </w:r>
+    </w:p>
+    <w:p>
+      <w:pPr>
+        <w:ind w:left="720"/>
+        <w:jc w:val="both"/>
+      </w:pPr>
+      <w:r>
+        <w:t>F</w:t>
+      </w:r>
+      <w:r>
+        <w:t xml:space="preserve">izičko lice prodaje dobra ili usluge drugom fizičkom licu(kupovina i prodaja između fizičkih lica koja se obavlja na sajtovima poput </w:t>
       </w:r>
       <w:r>
         <w:rPr>
@@ -9305,16 +9179,26 @@
         <w:rPr>
           <w:i/>
         </w:rPr>
-        <w:t>Consumer to Businesss-</w:t>
-      </w:r>
-      <w:r>
-        <w:t xml:space="preserve"> predstavlja slučaj kada pojedinac prodaje svoje proizvode nekoj organizaciji (fotograf proda licencu nekoj organizaciji da koristi neku njegovu fotografiju.</w:t>
+        <w:t>Consumer to Businesss</w:t>
+      </w:r>
+    </w:p>
+    <w:p>
+      <w:pPr>
+        <w:ind w:left="720"/>
+        <w:jc w:val="both"/>
+      </w:pPr>
+      <w:r>
+        <w:t>P</w:t>
+      </w:r>
+      <w:r>
+        <w:t>redstavlja slučaj kada pojedinac prodaje svoje proizvode nekoj organizaciji (fotograf proda licencu nekoj organizaciji da koristi neku njegovu fotografiju.</w:t>
       </w:r>
       <w:sdt>
         <w:sdtPr>
           <w:id w:val="-1531800554"/>
           <w:citation/>
         </w:sdtPr>
+        <w:sdtEndPr/>
         <w:sdtContent>
           <w:r>
             <w:fldChar w:fldCharType="begin"/>
@@ -9370,30 +9254,27 @@
     </w:p>
     <w:p>
       <w:pPr>
-        <w:ind w:left="720"/>
-        <w:jc w:val="both"/>
-      </w:pPr>
-    </w:p>
-    <w:p>
-      <w:pPr>
-        <w:ind w:left="360"/>
-        <w:jc w:val="both"/>
-      </w:pPr>
-      <w:r>
-        <w:t>Preduslovi</w:t>
-      </w:r>
-    </w:p>
-    <w:p>
-      <w:pPr>
         <w:pStyle w:val="Heading3"/>
         <w:jc w:val="both"/>
       </w:pPr>
-      <w:bookmarkStart w:id="7" w:name="_Toc27954520"/>
+      <w:bookmarkStart w:id="7" w:name="_Toc31144468"/>
       <w:r>
         <w:t>Internet prodavnica</w:t>
       </w:r>
       <w:r>
-        <w:t>- Eshop</w:t>
+        <w:t xml:space="preserve">-  </w:t>
+      </w:r>
+      <w:r>
+        <w:rPr>
+          <w:i/>
+        </w:rPr>
+        <w:t>E-</w:t>
+      </w:r>
+      <w:r>
+        <w:rPr>
+          <w:i/>
+        </w:rPr>
+        <w:t>shop</w:t>
       </w:r>
       <w:bookmarkEnd w:id="7"/>
     </w:p>
@@ -9411,7 +9292,16 @@
         <w:t>veb</w:t>
       </w:r>
       <w:r>
-        <w:t xml:space="preserve"> sajt na kom fizičko ili pravno lice prodaje svoje proizvode ili usluge putem interneta.  Ona predstavlja virtualnu reprezentaciju fizičke prodavnice koju  kupci mogu da posete u svakom trenutku koristeći  veb pretraživač putem računara, mobilnih telefona i drugih uređaja. (Internet prodavnice putem internet trgovine obavljaju prenos novčanih sredstava i informacija koje su potrebne kako bi se izvršila trgovina.)</w:t>
+        <w:t xml:space="preserve"> sajt na kom fizičko ili pravno lice prodaje svoje proizvode ili usluge putem interneta.  Ona predstavlja virtualnu reprezentaciju fizičke prodavnice koju  kupci mogu da posete u svakom trenutku koristeći  veb pretraživač putem računara, mobil</w:t>
+      </w:r>
+      <w:r>
+        <w:t xml:space="preserve">nih telefona i drugih uređaja. </w:t>
+      </w:r>
+      <w:r>
+        <w:t>Internet prodavnice putem internet trgovine obavljaju prenos novčanih sredstava i informacija koje su potrebn</w:t>
+      </w:r>
+      <w:r>
+        <w:t>e kako bi se izvršila trgovina.</w:t>
       </w:r>
     </w:p>
     <w:p>
@@ -9424,7 +9314,7 @@
         <w:pStyle w:val="Heading3"/>
         <w:jc w:val="both"/>
       </w:pPr>
-      <w:bookmarkStart w:id="8" w:name="_Toc27954521"/>
+      <w:bookmarkStart w:id="8" w:name="_Toc31144469"/>
       <w:r>
         <w:t>Prednosti  i nedostaci kupovine putem interneta</w:t>
       </w:r>
@@ -9456,8 +9346,14 @@
       <w:r>
         <w:t xml:space="preserve">Dostupnost </w:t>
       </w:r>
-      <w:r>
-        <w:t>- i</w:t>
+    </w:p>
+    <w:p>
+      <w:pPr>
+        <w:pStyle w:val="ListParagraph"/>
+        <w:jc w:val="both"/>
+      </w:pPr>
+      <w:r>
+        <w:t>I</w:t>
       </w:r>
       <w:r>
         <w:t xml:space="preserve">nternet prodavnice za razliku od fizičkih nemaju ograničeno radno vreme. </w:t>
@@ -9479,10 +9375,16 @@
         <w:jc w:val="both"/>
       </w:pPr>
       <w:r>
-        <w:t>Ušteda novca</w:t>
-      </w:r>
-      <w:r>
-        <w:t>- k</w:t>
+        <w:t>Pronalaženje bolje ponude</w:t>
+      </w:r>
+    </w:p>
+    <w:p>
+      <w:pPr>
+        <w:pStyle w:val="ListParagraph"/>
+        <w:jc w:val="both"/>
+      </w:pPr>
+      <w:r>
+        <w:t>K</w:t>
       </w:r>
       <w:r>
         <w:t>upci mogu da lako uporede cene i proizvode i samim tim pronađu ponudu koja im najviše odgovara. Ovo je moguće i sa fizički</w:t>
@@ -9506,11 +9408,17 @@
       <w:r>
         <w:t>Ušteda vremena</w:t>
       </w:r>
-      <w:r>
-        <w:t xml:space="preserve">- </w:t>
-      </w:r>
-      <w:r>
-        <w:t>odlazak u prodavnicu i proces kupovine je mnogo duži nego putem interneta</w:t>
+    </w:p>
+    <w:p>
+      <w:pPr>
+        <w:pStyle w:val="ListParagraph"/>
+        <w:jc w:val="both"/>
+      </w:pPr>
+      <w:r>
+        <w:t>O</w:t>
+      </w:r>
+      <w:r>
+        <w:t>dlazak u prodavnicu i proces kupovine je mnogo duži nego putem interneta</w:t>
       </w:r>
       <w:r>
         <w:t>.</w:t>
@@ -9531,8 +9439,15 @@
       <w:r>
         <w:t>Pronalazak ređe dostupnih proizvoda</w:t>
       </w:r>
-      <w:r>
-        <w:t>- p</w:t>
+    </w:p>
+    <w:p>
+      <w:pPr>
+        <w:pStyle w:val="ListParagraph"/>
+        <w:jc w:val="both"/>
+      </w:pPr>
+      <w:r>
+        <w:lastRenderedPageBreak/>
+        <w:t>P</w:t>
       </w:r>
       <w:r>
         <w:t>ronalazak ređe</w:t>
@@ -9558,7 +9473,6 @@
         <w:jc w:val="both"/>
       </w:pPr>
       <w:r>
-        <w:lastRenderedPageBreak/>
         <w:t>Prednosti fizičke prodavnice :</w:t>
       </w:r>
     </w:p>
@@ -9574,8 +9488,14 @@
       <w:r>
         <w:t>Kupci imaju mogućnost da fizički osete proizvod</w:t>
       </w:r>
-      <w:r>
-        <w:t>- p</w:t>
+    </w:p>
+    <w:p>
+      <w:pPr>
+        <w:pStyle w:val="ListParagraph"/>
+        <w:jc w:val="both"/>
+      </w:pPr>
+      <w:r>
+        <w:t>P</w:t>
       </w:r>
       <w:r>
         <w:t>osebno kod kupovine ličnih proizvoda poput odeće,  proizvoda kod kojih žele da se uvere u k</w:t>
@@ -9599,8 +9519,14 @@
       <w:r>
         <w:t>Ne čeka se na dostavu</w:t>
       </w:r>
-      <w:r>
-        <w:t>- p</w:t>
+    </w:p>
+    <w:p>
+      <w:pPr>
+        <w:pStyle w:val="ListParagraph"/>
+        <w:jc w:val="both"/>
+      </w:pPr>
+      <w:r>
+        <w:t>P</w:t>
       </w:r>
       <w:r>
         <w:t xml:space="preserve">roizvod koji se kupuje u prodavnici je odmah dostupan, nema potrebe za čekanjem na dostavu kao što je slučaj sa kupovinom na internetu. </w:t>
@@ -9618,8 +9544,14 @@
       <w:r>
         <w:t>Kupac izbegava troškove dostave</w:t>
       </w:r>
-      <w:r>
-        <w:t>- b</w:t>
+    </w:p>
+    <w:p>
+      <w:pPr>
+        <w:pStyle w:val="ListParagraph"/>
+        <w:jc w:val="both"/>
+      </w:pPr>
+      <w:r>
+        <w:t>B</w:t>
       </w:r>
       <w:r>
         <w:t>udući d</w:t>
@@ -9655,8 +9587,14 @@
       <w:r>
         <w:t>Izbegavanje povrata</w:t>
       </w:r>
-      <w:r>
-        <w:t>- b</w:t>
+    </w:p>
+    <w:p>
+      <w:pPr>
+        <w:pStyle w:val="ListParagraph"/>
+        <w:jc w:val="both"/>
+      </w:pPr>
+      <w:r>
+        <w:t>B</w:t>
       </w:r>
       <w:r>
         <w:t>udući da je proizvod fizički dostupan kupcu u trenutku kupovine,</w:t>
@@ -9699,6 +9637,35 @@
       </w:r>
       <w:r>
         <w:t>voda prodavcu.  Takođe vraćanje proizvoda u prodavnicu puno je jednostavnije nego vraćati proizvod  koji je kupljen putem interneta.</w:t>
+      </w:r>
+    </w:p>
+    <w:p>
+      <w:pPr>
+        <w:pStyle w:val="ListParagraph"/>
+        <w:jc w:val="both"/>
+      </w:pPr>
+    </w:p>
+    <w:p>
+      <w:pPr>
+        <w:jc w:val="both"/>
+      </w:pPr>
+      <w:r>
+        <w:t>Sa stanovišta prodavca prodaja putem internet prodavni</w:t>
+      </w:r>
+      <w:r>
+        <w:t>ca takođe donosi neke prednosti. Ove pre</w:t>
+      </w:r>
+      <w:r>
+        <w:t>dnosti su u glavnom rezultat ne</w:t>
+      </w:r>
+      <w:r>
+        <w:t>postojanja</w:t>
+      </w:r>
+      <w:r>
+        <w:t xml:space="preserve"> prepreka prouzrokovanih postojanjem fizičkog objekta na određenom mestu</w:t>
+      </w:r>
+      <w:r>
+        <w:t>.</w:t>
       </w:r>
     </w:p>
     <w:p>
@@ -9711,25 +9678,7 @@
         <w:jc w:val="both"/>
       </w:pPr>
       <w:r>
-        <w:t>Socijalna aktivnost</w:t>
-      </w:r>
-      <w:r>
-        <w:t xml:space="preserve">- za mnoge </w:t>
-      </w:r>
-      <w:r>
-        <w:t>čin kupovine</w:t>
-      </w:r>
-      <w:r>
-        <w:t xml:space="preserve"> </w:t>
-      </w:r>
-      <w:r>
-        <w:t>ukoliko se obavlja u društvu</w:t>
-      </w:r>
-      <w:r>
-        <w:t xml:space="preserve"> predstavlja </w:t>
-      </w:r>
-      <w:r>
-        <w:t>i vid druženja.</w:t>
+        <w:t>Broj potencijalnih kupaca</w:t>
       </w:r>
     </w:p>
     <w:p>
@@ -9737,28 +9686,29 @@
         <w:pStyle w:val="ListParagraph"/>
         <w:jc w:val="both"/>
       </w:pPr>
-    </w:p>
-    <w:p>
-      <w:pPr>
-        <w:jc w:val="both"/>
-      </w:pPr>
-      <w:r>
-        <w:t>Sa stanovišta prodavca prodaja putem internet prodavni</w:t>
-      </w:r>
-      <w:r>
-        <w:t>ca takođe donosi neke prednosti. Ove pre</w:t>
-      </w:r>
-      <w:r>
-        <w:t>dnosti su u glavnom rezultat ne</w:t>
-      </w:r>
-      <w:r>
-        <w:t>postojanja</w:t>
-      </w:r>
-      <w:r>
-        <w:t xml:space="preserve"> prepreka prouzrokovanih postojanjem fizičkog objekta na određenom mestu</w:t>
-      </w:r>
-      <w:r>
-        <w:t>.</w:t>
+      <w:r>
+        <w:t xml:space="preserve">Kod fizičkih prodavnica </w:t>
+      </w:r>
+      <w:r>
+        <w:t xml:space="preserve">broj potencijalnih kupaca na kraju zavisi od broja ljudi koji se nalaze  u relativnoj blizini objekta.  Ljudi koji se ne nalaze u tom krugu, jednostavno </w:t>
+      </w:r>
+      <w:r>
+        <w:t>će pronaći drugi način da dođu d</w:t>
+      </w:r>
+      <w:r>
+        <w:t xml:space="preserve">o željenog proizvoda. </w:t>
+      </w:r>
+    </w:p>
+    <w:p>
+      <w:pPr>
+        <w:pStyle w:val="ListParagraph"/>
+        <w:jc w:val="both"/>
+      </w:pPr>
+      <w:r>
+        <w:t xml:space="preserve">Internet prodavnica </w:t>
+      </w:r>
+      <w:r>
+        <w:t>nema  ovakvo ograničenje, budući da ljudi ne moraju fizički da je posete, i  potencijalni kupci postaju svi koji poseduju uređaj i pristup konekciji na internet.</w:t>
       </w:r>
     </w:p>
     <w:p>
@@ -9771,19 +9721,7 @@
         <w:jc w:val="both"/>
       </w:pPr>
       <w:r>
-        <w:t>Broj potencijalnih kupaca</w:t>
-      </w:r>
-      <w:r>
-        <w:t>- s</w:t>
-      </w:r>
-      <w:r>
-        <w:t xml:space="preserve">a fizičkom prodavnicom broj potencijalnih kupaca na kraju zavisi od broja ljudi koji se nalaze  u relativnoj blizini objekta.  Ljudi koji se ne nalaze u tom krugu, jednostavno </w:t>
-      </w:r>
-      <w:r>
-        <w:t>će pronaći drugi način da dođu d</w:t>
-      </w:r>
-      <w:r>
-        <w:t xml:space="preserve">o željenog proizvoda. </w:t>
+        <w:t>Troškovi</w:t>
       </w:r>
     </w:p>
     <w:p>
@@ -9792,10 +9730,19 @@
         <w:jc w:val="both"/>
       </w:pPr>
       <w:r>
-        <w:t xml:space="preserve">Internet prodavnica </w:t>
-      </w:r>
-      <w:r>
-        <w:t>nema  ovakvo ograničenje, budući da ljudi ne moraju fizički da je posete, i  potencijalni kupci postaju svi koji poseduju uređaj i pristup konekciji na internet.</w:t>
+        <w:t>T</w:t>
+      </w:r>
+      <w:r>
+        <w:t>roškovi otvaranja</w:t>
+      </w:r>
+      <w:r>
+        <w:t xml:space="preserve"> i vođenja internet prodavnice ukoliko se koristi neka od platformi mogu biti </w:t>
+      </w:r>
+      <w:r>
+        <w:t>daleko manji nego što je to slučaj sa fizičk</w:t>
+      </w:r>
+      <w:r>
+        <w:t>om prodavnicom,</w:t>
       </w:r>
     </w:p>
     <w:p>
@@ -9808,38 +9755,16 @@
         <w:jc w:val="both"/>
       </w:pPr>
       <w:r>
-        <w:t>Troškovi</w:t>
-      </w:r>
-      <w:r>
-        <w:t>- t</w:t>
-      </w:r>
-      <w:r>
-        <w:t>roškovi otvaranja</w:t>
-      </w:r>
-      <w:r>
-        <w:t xml:space="preserve"> i vođenja internet prodavnice ukoliko se koristi neka od platformi mogu biti </w:t>
-      </w:r>
-      <w:r>
-        <w:t>daleko manji nego što je to slučaj sa fizičk</w:t>
-      </w:r>
-      <w:r>
-        <w:t>om prodavnicom,</w:t>
+        <w:t>Dostupnost</w:t>
       </w:r>
     </w:p>
     <w:p>
       <w:pPr>
         <w:pStyle w:val="ListParagraph"/>
-        <w:numPr>
-          <w:ilvl w:val="0"/>
-          <w:numId w:val="12"/>
-        </w:numPr>
-        <w:jc w:val="both"/>
-      </w:pPr>
-      <w:r>
-        <w:t>Dostupnost</w:t>
-      </w:r>
-      <w:r>
-        <w:t>- n</w:t>
+        <w:jc w:val="both"/>
+      </w:pPr>
+      <w:r>
+        <w:t>N</w:t>
       </w:r>
       <w:r>
         <w:t>e postoji radno vreme, te se tr</w:t>
@@ -9850,10 +9775,9 @@
     </w:p>
     <w:p>
       <w:pPr>
-        <w:pStyle w:val="Heading2"/>
-        <w:jc w:val="both"/>
-      </w:pPr>
-      <w:bookmarkStart w:id="9" w:name="_Toc27954522"/>
+        <w:pStyle w:val="Heading3"/>
+      </w:pPr>
+      <w:bookmarkStart w:id="9" w:name="_Toc31144470"/>
       <w:r>
         <w:t xml:space="preserve">Specifikacija </w:t>
       </w:r>
@@ -9879,158 +9803,26 @@
         <w:t xml:space="preserve"> </w:t>
       </w:r>
       <w:r>
-        <w:t>(Softvare</w:t>
-      </w:r>
-      <w:r>
-        <w:t xml:space="preserve"> requirement specification- SRS)  predstavlja specifikaciju za određeni softverski proizvod, program, ili set programa koji vrše određenu funkciju u određenom okruženju.  </w:t>
-      </w:r>
-    </w:p>
-    <w:p>
-      <w:pPr>
-        <w:jc w:val="both"/>
-      </w:pPr>
-      <w:r>
-        <w:t xml:space="preserve">Neke od osnovnih pitanja na koja </w:t>
-      </w:r>
-      <w:r>
-        <w:rPr>
-          <w:i/>
-        </w:rPr>
-        <w:t>SRS</w:t>
-      </w:r>
-      <w:r>
-        <w:t xml:space="preserve"> treba da odgovori  su:</w:t>
-      </w:r>
-    </w:p>
-    <w:p>
-      <w:pPr>
-        <w:pStyle w:val="ListParagraph"/>
-        <w:numPr>
-          <w:ilvl w:val="0"/>
-          <w:numId w:val="12"/>
-        </w:numPr>
-        <w:jc w:val="both"/>
-      </w:pPr>
-      <w:r>
-        <w:t xml:space="preserve">Funkcionalnost </w:t>
-      </w:r>
-      <w:r>
-        <w:t>- š</w:t>
-      </w:r>
-      <w:r>
-        <w:t>ta</w:t>
-      </w:r>
-      <w:r>
-        <w:t xml:space="preserve"> softver  treba da radi.</w:t>
-      </w:r>
-    </w:p>
-    <w:p>
-      <w:pPr>
-        <w:pStyle w:val="ListParagraph"/>
-        <w:numPr>
-          <w:ilvl w:val="0"/>
-          <w:numId w:val="12"/>
-        </w:numPr>
-        <w:jc w:val="both"/>
-      </w:pPr>
-      <w:r>
-        <w:t>Spoljni interfejsi</w:t>
-      </w:r>
-      <w:r>
-        <w:t>- k</w:t>
-      </w:r>
-      <w:r>
-        <w:t>ako softver komunicira sa korisnicima, sa hardverom, sa drugim softverom.</w:t>
-      </w:r>
-    </w:p>
-    <w:p>
-      <w:pPr>
-        <w:pStyle w:val="ListParagraph"/>
-        <w:numPr>
-          <w:ilvl w:val="0"/>
-          <w:numId w:val="12"/>
-        </w:numPr>
-        <w:jc w:val="both"/>
-      </w:pPr>
-      <w:r>
-        <w:t>Performans</w:t>
-      </w:r>
-      <w:r>
-        <w:t>e</w:t>
-      </w:r>
-      <w:r>
-        <w:t>- k</w:t>
-      </w:r>
-      <w:r>
-        <w:t xml:space="preserve">oja je brzina,dostupnost, oporavak od </w:t>
-      </w:r>
-      <w:r>
-        <w:t xml:space="preserve">raznih </w:t>
-      </w:r>
-      <w:r>
-        <w:t>funkcija</w:t>
-      </w:r>
-      <w:r>
-        <w:t xml:space="preserve"> softvera</w:t>
-      </w:r>
-      <w:r>
-        <w:t>.</w:t>
-      </w:r>
-    </w:p>
-    <w:p>
-      <w:pPr>
-        <w:pStyle w:val="ListParagraph"/>
-        <w:numPr>
-          <w:ilvl w:val="0"/>
-          <w:numId w:val="12"/>
-        </w:numPr>
-        <w:jc w:val="both"/>
-      </w:pPr>
-      <w:r>
-        <w:t>Atributi</w:t>
-      </w:r>
-      <w:r>
-        <w:t>- o</w:t>
-      </w:r>
-      <w:r>
-        <w:t>buhvataju održavanje softvera, sigurnost…</w:t>
-      </w:r>
-    </w:p>
-    <w:p>
-      <w:pPr>
-        <w:pStyle w:val="ListParagraph"/>
-        <w:numPr>
-          <w:ilvl w:val="0"/>
-          <w:numId w:val="12"/>
-        </w:numPr>
-        <w:jc w:val="both"/>
-        <w:rPr>
-          <w:lang w:val="en-US"/>
-        </w:rPr>
-      </w:pPr>
-      <w:r>
-        <w:t xml:space="preserve">Ograničenja u dizajnu </w:t>
-      </w:r>
-      <w:r>
-        <w:t xml:space="preserve"> koja se prenose na implementaciju</w:t>
-      </w:r>
-      <w:r>
-        <w:t>- u</w:t>
-      </w:r>
-      <w:r>
-        <w:t xml:space="preserve">koliko postoje neki standardi koji treba da se </w:t>
-      </w:r>
-      <w:r>
-        <w:t>isprate, ograničenje u resursima, polis</w:t>
-      </w:r>
-      <w:r>
-        <w:t>e u domenu integriteta skladištenja podataka.</w:t>
+        <w:t>(</w:t>
+      </w:r>
+      <w:r>
+        <w:t xml:space="preserve">SRS - </w:t>
+      </w:r>
+      <w:r>
+        <w:t>Softvare</w:t>
+      </w:r>
+      <w:r>
+        <w:t xml:space="preserve"> Requirement Specification</w:t>
+      </w:r>
+      <w:r>
+        <w:t xml:space="preserve">)  predstavlja specifikaciju za određeni softverski proizvod, program, ili set programa koji vrše određenu funkciju u određenom okruženju.  </w:t>
       </w:r>
       <w:sdt>
         <w:sdtPr>
           <w:id w:val="1995365284"/>
           <w:citation/>
         </w:sdtPr>
+        <w:sdtEndPr/>
         <w:sdtContent>
           <w:r>
             <w:fldChar w:fldCharType="begin"/>
@@ -10083,232 +9875,2030 @@
           </w:r>
         </w:sdtContent>
       </w:sdt>
-    </w:p>
-    <w:p>
-      <w:pPr>
-        <w:pStyle w:val="ListParagraph"/>
-        <w:jc w:val="both"/>
-        <w:rPr>
-          <w:lang w:val="en-US"/>
-        </w:rPr>
-      </w:pPr>
-    </w:p>
-    <w:p>
-      <w:pPr>
-        <w:jc w:val="both"/>
-      </w:pPr>
-      <w:r>
-        <w:lastRenderedPageBreak/>
-        <w:t xml:space="preserve">Kada </w:t>
-      </w:r>
-      <w:r>
-        <w:t xml:space="preserve">kreira </w:t>
-      </w:r>
-      <w:r>
-        <w:t xml:space="preserve">se </w:t>
-      </w:r>
-      <w:r>
-        <w:t>spisak  zahteva</w:t>
-      </w:r>
-      <w:r>
-        <w:t xml:space="preserve"> koji su potrebni za razvoj jedne internet prodavnice, potrebno je imati u vidu različite grupe korisni</w:t>
-      </w:r>
-      <w:r>
-        <w:t xml:space="preserve">ka </w:t>
-      </w:r>
-      <w:r>
-        <w:t>te internet prodavnice</w:t>
-      </w:r>
-      <w:r>
-        <w:t xml:space="preserve"> iliti ulogu koju korisnik te prodavnice ima</w:t>
-      </w:r>
-      <w:r>
-        <w:t>. Svaka od ovih grupa korisnika internet prodavnice poseduje specifične zahteve u pogledu funkcionalnosti koje ta intern</w:t>
-      </w:r>
-      <w:r>
-        <w:t xml:space="preserve">et prodavnica treba da poseduje, te prema tome internet prodavnica  treba da poseduje i različite interfejse koji će ove funkcionalnosti omogućiti. </w:t>
-      </w:r>
-    </w:p>
-    <w:p>
-      <w:pPr>
-        <w:jc w:val="both"/>
-      </w:pPr>
-      <w:r>
-        <w:t>Uloge koje se javljaju mogu biti:</w:t>
-      </w:r>
-      <w:r>
-        <w:tab/>
-      </w:r>
-    </w:p>
-    <w:p>
-      <w:pPr>
-        <w:pStyle w:val="ListParagraph"/>
-        <w:numPr>
-          <w:ilvl w:val="0"/>
-          <w:numId w:val="12"/>
-        </w:numPr>
-        <w:jc w:val="both"/>
-      </w:pPr>
-      <w:r>
-        <w:t>Administrator,</w:t>
-      </w:r>
-    </w:p>
-    <w:p>
-      <w:pPr>
-        <w:pStyle w:val="ListParagraph"/>
-        <w:numPr>
-          <w:ilvl w:val="0"/>
-          <w:numId w:val="12"/>
-        </w:numPr>
-        <w:jc w:val="both"/>
-      </w:pPr>
-      <w:r>
-        <w:t>Korisnička podrška,</w:t>
-      </w:r>
-    </w:p>
-    <w:p>
-      <w:pPr>
-        <w:pStyle w:val="ListParagraph"/>
-        <w:numPr>
-          <w:ilvl w:val="0"/>
-          <w:numId w:val="12"/>
-        </w:numPr>
-        <w:jc w:val="both"/>
-      </w:pPr>
-      <w:r>
-        <w:t>Kupac</w:t>
-      </w:r>
+      <w:r>
+        <w:t xml:space="preserve"> </w:t>
+      </w:r>
+    </w:p>
+    <w:p>
+      <w:pPr>
+        <w:jc w:val="both"/>
+      </w:pPr>
+    </w:p>
+    <w:p>
+      <w:pPr>
+        <w:jc w:val="both"/>
+      </w:pPr>
+      <w:r>
+        <w:t>U nastavku je dat primer specifikacije zahteva jedne internet prodavnice koja će se kasnijem delu rada koristiti za evaluaciju.</w:t>
+      </w:r>
+    </w:p>
+    <w:tbl>
+      <w:tblPr>
+        <w:tblStyle w:val="TableGrid"/>
+        <w:tblW w:w="0" w:type="auto"/>
+        <w:tblLook w:val="04A0" w:firstRow="1" w:lastRow="0" w:firstColumn="1" w:lastColumn="0" w:noHBand="0" w:noVBand="1"/>
+      </w:tblPr>
+      <w:tblGrid>
+        <w:gridCol w:w="1540"/>
+        <w:gridCol w:w="6380"/>
+      </w:tblGrid>
+      <w:tr>
+        <w:trPr>
+          <w:trHeight w:val="300"/>
+        </w:trPr>
+        <w:tc>
+          <w:tcPr>
+            <w:tcW w:w="1540" w:type="dxa"/>
+            <w:noWrap/>
+            <w:hideMark/>
+          </w:tcPr>
+          <w:p>
+            <w:pPr>
+              <w:rPr>
+                <w:b/>
+              </w:rPr>
+            </w:pPr>
+            <w:r>
+              <w:rPr>
+                <w:b/>
+              </w:rPr>
+              <w:lastRenderedPageBreak/>
+              <w:t xml:space="preserve">Oznaka </w:t>
+            </w:r>
+          </w:p>
+        </w:tc>
+        <w:tc>
+          <w:tcPr>
+            <w:tcW w:w="6380" w:type="dxa"/>
+            <w:noWrap/>
+            <w:hideMark/>
+          </w:tcPr>
+          <w:p>
+            <w:pPr>
+              <w:rPr>
+                <w:b/>
+              </w:rPr>
+            </w:pPr>
+            <w:r>
+              <w:rPr>
+                <w:b/>
+              </w:rPr>
+              <w:t>Opis</w:t>
+            </w:r>
+          </w:p>
+        </w:tc>
+      </w:tr>
+      <w:tr>
+        <w:trPr>
+          <w:trHeight w:val="300"/>
+        </w:trPr>
+        <w:tc>
+          <w:tcPr>
+            <w:tcW w:w="1540" w:type="dxa"/>
+            <w:noWrap/>
+            <w:hideMark/>
+          </w:tcPr>
+          <w:p>
+            <w:r>
+              <w:t>1</w:t>
+            </w:r>
+          </w:p>
+        </w:tc>
+        <w:tc>
+          <w:tcPr>
+            <w:tcW w:w="6380" w:type="dxa"/>
+            <w:noWrap/>
+            <w:hideMark/>
+          </w:tcPr>
+          <w:p>
+            <w:pPr>
+              <w:rPr>
+                <w:b/>
+              </w:rPr>
+            </w:pPr>
+            <w:r>
+              <w:rPr>
+                <w:b/>
+              </w:rPr>
+              <w:t>Uvod</w:t>
+            </w:r>
+          </w:p>
+        </w:tc>
+      </w:tr>
+      <w:tr>
+        <w:trPr>
+          <w:trHeight w:val="1800"/>
+        </w:trPr>
+        <w:tc>
+          <w:tcPr>
+            <w:tcW w:w="1540" w:type="dxa"/>
+            <w:noWrap/>
+            <w:hideMark/>
+          </w:tcPr>
+          <w:p>
+            <w:r>
+              <w:t>1.1</w:t>
+            </w:r>
+          </w:p>
+        </w:tc>
+        <w:tc>
+          <w:tcPr>
+            <w:tcW w:w="6380" w:type="dxa"/>
+            <w:hideMark/>
+          </w:tcPr>
+          <w:p>
+            <w:r>
+              <w:rPr>
+                <w:b/>
+              </w:rPr>
+              <w:t>Svrha dokumenta</w:t>
+            </w:r>
+            <w:r>
+              <w:br/>
+            </w:r>
+            <w:r>
+              <w:br/>
+              <w:t>Svrha ovog dokumenta jeste da kreira sliku šta softver koji se kreira upotrebom alata treba omogući, koja je njegova primena, i koja su njegova ograničenja.</w:t>
+            </w:r>
+            <w:r>
+              <w:br/>
+            </w:r>
+            <w:r>
+              <w:br/>
+              <w:t xml:space="preserve">Predstavljaće referentnu tačku koja će biti korišćena u vrednovanju rešenja koji nastane  korišćenjem alata. </w:t>
+            </w:r>
+          </w:p>
+        </w:tc>
+      </w:tr>
+      <w:tr>
+        <w:trPr>
+          <w:trHeight w:val="2400"/>
+        </w:trPr>
+        <w:tc>
+          <w:tcPr>
+            <w:tcW w:w="1540" w:type="dxa"/>
+            <w:noWrap/>
+            <w:hideMark/>
+          </w:tcPr>
+          <w:p>
+            <w:r>
+              <w:t>1.2</w:t>
+            </w:r>
+          </w:p>
+        </w:tc>
+        <w:tc>
+          <w:tcPr>
+            <w:tcW w:w="6380" w:type="dxa"/>
+            <w:hideMark/>
+          </w:tcPr>
+          <w:p>
+            <w:r>
+              <w:t>Polje delovanja</w:t>
+            </w:r>
+            <w:r>
+              <w:br/>
+            </w:r>
+            <w:r>
+              <w:br/>
+              <w:t>Softver treba da omogući prodaju putem interneta. Treba da omogući mušterijama da kupe proizvod i da dobiju sve potrebne informacije o proizvodu, kupovini i organizaciji.</w:t>
+            </w:r>
+            <w:r>
+              <w:br/>
+            </w:r>
+            <w:r>
+              <w:br/>
+              <w:t>Sa druge strane treba omogućiti administraciji da upravlja sadržajem koji je vidljiv kupcu putem pretraživača.I treba da  pruži sve potrebne informacije koje se mogu dobiti putem analiziranja ponašanja posetilaca sajta.</w:t>
+            </w:r>
+          </w:p>
+        </w:tc>
+      </w:tr>
+      <w:tr>
+        <w:trPr>
+          <w:trHeight w:val="300"/>
+        </w:trPr>
+        <w:tc>
+          <w:tcPr>
+            <w:tcW w:w="1540" w:type="dxa"/>
+            <w:noWrap/>
+            <w:hideMark/>
+          </w:tcPr>
+          <w:p>
+            <w:r>
+              <w:t>1.3</w:t>
+            </w:r>
+          </w:p>
+        </w:tc>
+        <w:tc>
+          <w:tcPr>
+            <w:tcW w:w="6380" w:type="dxa"/>
+            <w:noWrap/>
+            <w:hideMark/>
+          </w:tcPr>
+          <w:p>
+            <w:pPr>
+              <w:rPr>
+                <w:b/>
+              </w:rPr>
+            </w:pPr>
+            <w:r>
+              <w:rPr>
+                <w:b/>
+              </w:rPr>
+              <w:t>Definicije  akronimi i skraćenice</w:t>
+            </w:r>
+          </w:p>
+        </w:tc>
+      </w:tr>
+      <w:tr>
+        <w:trPr>
+          <w:trHeight w:val="900"/>
+        </w:trPr>
+        <w:tc>
+          <w:tcPr>
+            <w:tcW w:w="1540" w:type="dxa"/>
+            <w:noWrap/>
+            <w:hideMark/>
+          </w:tcPr>
+          <w:p>
+            <w:r>
+              <w:t>1.4</w:t>
+            </w:r>
+          </w:p>
+        </w:tc>
+        <w:tc>
+          <w:tcPr>
+            <w:tcW w:w="6380" w:type="dxa"/>
+            <w:hideMark/>
+          </w:tcPr>
+          <w:p>
+            <w:r>
+              <w:rPr>
+                <w:b/>
+              </w:rPr>
+              <w:t>Reference</w:t>
+            </w:r>
+            <w:r>
+              <w:br/>
+            </w:r>
+            <w:r>
+              <w:br/>
+              <w:t>IEEE. IEEE Std 830-1998 IEEE Recommended Practice for Software Requirements Specifications. IEEE Computer Society, 1998</w:t>
+            </w:r>
+          </w:p>
+        </w:tc>
+      </w:tr>
+      <w:tr>
+        <w:trPr>
+          <w:trHeight w:val="2400"/>
+        </w:trPr>
+        <w:tc>
+          <w:tcPr>
+            <w:tcW w:w="1540" w:type="dxa"/>
+            <w:noWrap/>
+            <w:hideMark/>
+          </w:tcPr>
+          <w:p>
+            <w:r>
+              <w:t>1.5</w:t>
+            </w:r>
+          </w:p>
+        </w:tc>
+        <w:tc>
+          <w:tcPr>
+            <w:tcW w:w="6380" w:type="dxa"/>
+            <w:hideMark/>
+          </w:tcPr>
+          <w:p>
+            <w:r>
+              <w:rPr>
+                <w:b/>
+              </w:rPr>
+              <w:t>Pregled nastavka dokumenta</w:t>
+            </w:r>
+            <w:r>
+              <w:br/>
+            </w:r>
+            <w:r>
+              <w:br/>
+              <w:t xml:space="preserve">Ostatak dokumenta sadrži dva poglavlja.  </w:t>
+            </w:r>
+            <w:r>
+              <w:br/>
+            </w:r>
+            <w:r>
+              <w:br/>
+              <w:t xml:space="preserve">Poglavlje 2  daje opis softvera i uvid u faktore koji utiču na softver i na same zahteve. Daje kontekst za zahteve koji su definisani u 3. poglavlju, i  ne definiše same zahteve. </w:t>
+            </w:r>
+            <w:r>
+              <w:br/>
+            </w:r>
+            <w:r>
+              <w:br/>
+              <w:t>Poglavlje 3 sadrži definisane funkcionalne  i nefunkcionalne zahteve koje softver treba da ispuni.  Struktura zahteva će pratiti klase korisnika na koje se ovi zahtevi odnose.</w:t>
+            </w:r>
+          </w:p>
+        </w:tc>
+      </w:tr>
+      <w:tr>
+        <w:trPr>
+          <w:trHeight w:val="300"/>
+        </w:trPr>
+        <w:tc>
+          <w:tcPr>
+            <w:tcW w:w="1540" w:type="dxa"/>
+            <w:noWrap/>
+            <w:hideMark/>
+          </w:tcPr>
+          <w:p>
+            <w:r>
+              <w:t>2</w:t>
+            </w:r>
+          </w:p>
+        </w:tc>
+        <w:tc>
+          <w:tcPr>
+            <w:tcW w:w="6380" w:type="dxa"/>
+            <w:noWrap/>
+            <w:hideMark/>
+          </w:tcPr>
+          <w:p>
+            <w:pPr>
+              <w:rPr>
+                <w:b/>
+              </w:rPr>
+            </w:pPr>
+            <w:r>
+              <w:rPr>
+                <w:b/>
+              </w:rPr>
+              <w:t>Generalni opis</w:t>
+            </w:r>
+          </w:p>
+        </w:tc>
+      </w:tr>
+      <w:tr>
+        <w:trPr>
+          <w:trHeight w:val="1200"/>
+        </w:trPr>
+        <w:tc>
+          <w:tcPr>
+            <w:tcW w:w="1540" w:type="dxa"/>
+            <w:noWrap/>
+            <w:hideMark/>
+          </w:tcPr>
+          <w:p>
+            <w:r>
+              <w:t>2.1</w:t>
+            </w:r>
+          </w:p>
+        </w:tc>
+        <w:tc>
+          <w:tcPr>
+            <w:tcW w:w="6380" w:type="dxa"/>
+            <w:hideMark/>
+          </w:tcPr>
+          <w:p>
+            <w:r>
+              <w:rPr>
+                <w:b/>
+              </w:rPr>
+              <w:t>Perspektiva proizvoda</w:t>
+            </w:r>
+            <w:r>
+              <w:br/>
+            </w:r>
+            <w:r>
+              <w:br/>
+              <w:t>- Softver je prilago</w:t>
+            </w:r>
+            <w:r>
+              <w:t>đen različitim veličina ekrana.</w:t>
+            </w:r>
+            <w:r>
+              <w:br/>
+              <w:t>- Softver je dostupa</w:t>
+            </w:r>
+            <w:r>
+              <w:t>n korisnicima putem interneta .</w:t>
+            </w:r>
+            <w:r>
+              <w:br/>
+              <w:t>- Podrška na različitim pregledačima.</w:t>
+            </w:r>
+          </w:p>
+        </w:tc>
+      </w:tr>
+      <w:tr>
+        <w:trPr>
+          <w:trHeight w:val="300"/>
+        </w:trPr>
+        <w:tc>
+          <w:tcPr>
+            <w:tcW w:w="1540" w:type="dxa"/>
+            <w:noWrap/>
+            <w:hideMark/>
+          </w:tcPr>
+          <w:p>
+            <w:r>
+              <w:t>2.2</w:t>
+            </w:r>
+          </w:p>
+        </w:tc>
+        <w:tc>
+          <w:tcPr>
+            <w:tcW w:w="6380" w:type="dxa"/>
+            <w:noWrap/>
+            <w:hideMark/>
+          </w:tcPr>
+          <w:p>
+            <w:pPr>
+              <w:rPr>
+                <w:b/>
+              </w:rPr>
+            </w:pPr>
+            <w:r>
+              <w:rPr>
+                <w:b/>
+              </w:rPr>
+              <w:t>Funkcije proizvoda</w:t>
+            </w:r>
+          </w:p>
+        </w:tc>
+      </w:tr>
+      <w:tr>
+        <w:trPr>
+          <w:trHeight w:val="3000"/>
+        </w:trPr>
+        <w:tc>
+          <w:tcPr>
+            <w:tcW w:w="1540" w:type="dxa"/>
+            <w:noWrap/>
+            <w:hideMark/>
+          </w:tcPr>
+          <w:p>
+            <w:r>
+              <w:lastRenderedPageBreak/>
+              <w:t>2.3</w:t>
+            </w:r>
+          </w:p>
+        </w:tc>
+        <w:tc>
+          <w:tcPr>
+            <w:tcW w:w="6380" w:type="dxa"/>
+            <w:hideMark/>
+          </w:tcPr>
+          <w:p>
+            <w:r>
+              <w:rPr>
+                <w:b/>
+              </w:rPr>
+              <w:t>Karakteristike korisnika</w:t>
+            </w:r>
+            <w:r>
+              <w:br/>
+            </w:r>
+            <w:r>
+              <w:br/>
+              <w:t>Administrator</w:t>
+            </w:r>
+            <w:r>
+              <w:br/>
+            </w:r>
+            <w:r>
+              <w:t>Mora poznavati interfejs za adm</w:t>
+            </w:r>
+            <w:r>
+              <w:t>inistraciju softvera.</w:t>
+            </w:r>
+            <w:r>
+              <w:br/>
+            </w:r>
+            <w:r>
+              <w:br/>
+              <w:t>Korisnik</w:t>
+            </w:r>
+            <w:r>
+              <w:br/>
+            </w:r>
+            <w:r>
+              <w:t>Ne mora posedovati visok stepen tehničkog znanja, ali je potrebno da zna koristiti veb pretrazivač i da ima ideju kako funkcioniše kupovina putem int</w:t>
+            </w:r>
+            <w:r>
+              <w:t xml:space="preserve">erneta. </w:t>
+            </w:r>
+            <w:r>
+              <w:br/>
+            </w:r>
+            <w:r>
+              <w:br/>
+              <w:t>Korisnička podrška</w:t>
+            </w:r>
+            <w:r>
+              <w:br/>
+              <w:t>Poseduje domenska znanja</w:t>
+            </w:r>
+            <w:r>
+              <w:br/>
+            </w:r>
+            <w:r>
+              <w:t>Mora poznavati interfejs za korisničku podršku.</w:t>
+            </w:r>
+          </w:p>
+        </w:tc>
+      </w:tr>
+      <w:tr>
+        <w:trPr>
+          <w:trHeight w:val="300"/>
+        </w:trPr>
+        <w:tc>
+          <w:tcPr>
+            <w:tcW w:w="1540" w:type="dxa"/>
+            <w:noWrap/>
+            <w:hideMark/>
+          </w:tcPr>
+          <w:p>
+            <w:r>
+              <w:t>3</w:t>
+            </w:r>
+          </w:p>
+        </w:tc>
+        <w:tc>
+          <w:tcPr>
+            <w:tcW w:w="6380" w:type="dxa"/>
+            <w:noWrap/>
+            <w:hideMark/>
+          </w:tcPr>
+          <w:p>
+            <w:pPr>
+              <w:rPr>
+                <w:b/>
+              </w:rPr>
+            </w:pPr>
+            <w:r>
+              <w:rPr>
+                <w:b/>
+              </w:rPr>
+              <w:t>Zahtevi</w:t>
+            </w:r>
+          </w:p>
+        </w:tc>
+      </w:tr>
+      <w:tr>
+        <w:trPr>
+          <w:trHeight w:val="300"/>
+        </w:trPr>
+        <w:tc>
+          <w:tcPr>
+            <w:tcW w:w="1540" w:type="dxa"/>
+            <w:noWrap/>
+            <w:hideMark/>
+          </w:tcPr>
+          <w:p>
+            <w:r>
+              <w:t>3.1</w:t>
+            </w:r>
+          </w:p>
+        </w:tc>
+        <w:tc>
+          <w:tcPr>
+            <w:tcW w:w="6380" w:type="dxa"/>
+            <w:noWrap/>
+            <w:hideMark/>
+          </w:tcPr>
+          <w:p>
+            <w:pPr>
+              <w:rPr>
+                <w:b/>
+              </w:rPr>
+            </w:pPr>
+            <w:r>
+              <w:rPr>
+                <w:b/>
+              </w:rPr>
+              <w:t>Zahtevi za spoljne interfejse</w:t>
+            </w:r>
+          </w:p>
+        </w:tc>
+      </w:tr>
+      <w:tr>
+        <w:trPr>
+          <w:trHeight w:val="1200"/>
+        </w:trPr>
+        <w:tc>
+          <w:tcPr>
+            <w:tcW w:w="1540" w:type="dxa"/>
+            <w:noWrap/>
+            <w:hideMark/>
+          </w:tcPr>
+          <w:p>
+            <w:r>
+              <w:t>3.1.1</w:t>
+            </w:r>
+          </w:p>
+        </w:tc>
+        <w:tc>
+          <w:tcPr>
+            <w:tcW w:w="6380" w:type="dxa"/>
+            <w:hideMark/>
+          </w:tcPr>
+          <w:p>
+            <w:r>
+              <w:rPr>
+                <w:b/>
+              </w:rPr>
+              <w:t>Korisnič</w:t>
+            </w:r>
+            <w:r>
+              <w:rPr>
+                <w:b/>
+              </w:rPr>
+              <w:t>ki interfejsi</w:t>
+            </w:r>
+            <w:r>
+              <w:rPr>
+                <w:b/>
+              </w:rPr>
+              <w:br/>
+            </w:r>
+            <w:r>
+              <w:br/>
+              <w:t>- Administrator.</w:t>
+            </w:r>
+            <w:r>
+              <w:br/>
+              <w:t>- Korisnička podrška.</w:t>
+            </w:r>
+            <w:r>
+              <w:br/>
+              <w:t>- Kupac.</w:t>
+            </w:r>
+          </w:p>
+        </w:tc>
+      </w:tr>
+      <w:tr>
+        <w:trPr>
+          <w:trHeight w:val="300"/>
+        </w:trPr>
+        <w:tc>
+          <w:tcPr>
+            <w:tcW w:w="1540" w:type="dxa"/>
+            <w:noWrap/>
+            <w:hideMark/>
+          </w:tcPr>
+          <w:p>
+            <w:r>
+              <w:t>3.2</w:t>
+            </w:r>
+          </w:p>
+        </w:tc>
+        <w:tc>
+          <w:tcPr>
+            <w:tcW w:w="6380" w:type="dxa"/>
+            <w:noWrap/>
+            <w:hideMark/>
+          </w:tcPr>
+          <w:p>
+            <w:pPr>
+              <w:rPr>
+                <w:b/>
+              </w:rPr>
+            </w:pPr>
+            <w:r>
+              <w:rPr>
+                <w:b/>
+              </w:rPr>
+              <w:t>Funkcionalni zahtevi</w:t>
+            </w:r>
+          </w:p>
+        </w:tc>
+      </w:tr>
+      <w:tr>
+        <w:trPr>
+          <w:trHeight w:val="300"/>
+        </w:trPr>
+        <w:tc>
+          <w:tcPr>
+            <w:tcW w:w="1540" w:type="dxa"/>
+            <w:noWrap/>
+            <w:hideMark/>
+          </w:tcPr>
+          <w:p>
+            <w:r>
+              <w:t>3.2.1</w:t>
+            </w:r>
+          </w:p>
+        </w:tc>
+        <w:tc>
+          <w:tcPr>
+            <w:tcW w:w="6380" w:type="dxa"/>
+            <w:noWrap/>
+            <w:hideMark/>
+          </w:tcPr>
+          <w:p>
+            <w:pPr>
+              <w:rPr>
+                <w:b/>
+              </w:rPr>
+            </w:pPr>
+            <w:r>
+              <w:rPr>
+                <w:b/>
+              </w:rPr>
+              <w:t>Administrator</w:t>
+            </w:r>
+          </w:p>
+        </w:tc>
+      </w:tr>
+      <w:tr>
+        <w:trPr>
+          <w:trHeight w:val="300"/>
+        </w:trPr>
+        <w:tc>
+          <w:tcPr>
+            <w:tcW w:w="1540" w:type="dxa"/>
+            <w:noWrap/>
+            <w:hideMark/>
+          </w:tcPr>
+          <w:p>
+            <w:r>
+              <w:t>3.2.1.1</w:t>
+            </w:r>
+          </w:p>
+        </w:tc>
+        <w:tc>
+          <w:tcPr>
+            <w:tcW w:w="6380" w:type="dxa"/>
+            <w:noWrap/>
+            <w:hideMark/>
+          </w:tcPr>
+          <w:p>
+            <w:pPr>
+              <w:rPr>
+                <w:b/>
+              </w:rPr>
+            </w:pPr>
+            <w:r>
+              <w:rPr>
+                <w:b/>
+              </w:rPr>
+              <w:t>Ažuriranje i dodavanje kategorija</w:t>
+            </w:r>
+          </w:p>
+        </w:tc>
+      </w:tr>
+      <w:tr>
+        <w:trPr>
+          <w:trHeight w:val="300"/>
+        </w:trPr>
+        <w:tc>
+          <w:tcPr>
+            <w:tcW w:w="1540" w:type="dxa"/>
+            <w:noWrap/>
+            <w:hideMark/>
+          </w:tcPr>
+          <w:p>
+            <w:r>
+              <w:t>3.2.1.2</w:t>
+            </w:r>
+          </w:p>
+        </w:tc>
+        <w:tc>
+          <w:tcPr>
+            <w:tcW w:w="6380" w:type="dxa"/>
+            <w:noWrap/>
+            <w:hideMark/>
+          </w:tcPr>
+          <w:p>
+            <w:pPr>
+              <w:rPr>
+                <w:b/>
+              </w:rPr>
+            </w:pPr>
+            <w:r>
+              <w:rPr>
+                <w:b/>
+              </w:rPr>
+              <w:t>Ažuriranje i dodavanje proizvoda</w:t>
+            </w:r>
+          </w:p>
+        </w:tc>
+      </w:tr>
+      <w:tr>
+        <w:trPr>
+          <w:trHeight w:val="300"/>
+        </w:trPr>
+        <w:tc>
+          <w:tcPr>
+            <w:tcW w:w="1540" w:type="dxa"/>
+            <w:noWrap/>
+            <w:hideMark/>
+          </w:tcPr>
+          <w:p>
+            <w:r>
+              <w:t>3.2.1.3</w:t>
+            </w:r>
+          </w:p>
+        </w:tc>
+        <w:tc>
+          <w:tcPr>
+            <w:tcW w:w="6380" w:type="dxa"/>
+            <w:noWrap/>
+            <w:hideMark/>
+          </w:tcPr>
+          <w:p>
+            <w:pPr>
+              <w:rPr>
+                <w:b/>
+              </w:rPr>
+            </w:pPr>
+            <w:r>
+              <w:rPr>
+                <w:b/>
+              </w:rPr>
+              <w:t>Upravljanje porudžbinama</w:t>
+            </w:r>
+          </w:p>
+        </w:tc>
+      </w:tr>
+      <w:tr>
+        <w:trPr>
+          <w:trHeight w:val="300"/>
+        </w:trPr>
+        <w:tc>
+          <w:tcPr>
+            <w:tcW w:w="1540" w:type="dxa"/>
+            <w:noWrap/>
+            <w:hideMark/>
+          </w:tcPr>
+          <w:p>
+            <w:r>
+              <w:t>3.2.1.4</w:t>
+            </w:r>
+          </w:p>
+        </w:tc>
+        <w:tc>
+          <w:tcPr>
+            <w:tcW w:w="6380" w:type="dxa"/>
+            <w:noWrap/>
+            <w:hideMark/>
+          </w:tcPr>
+          <w:p>
+            <w:pPr>
+              <w:rPr>
+                <w:b/>
+              </w:rPr>
+            </w:pPr>
+            <w:r>
+              <w:rPr>
+                <w:b/>
+              </w:rPr>
+              <w:t>Uvid u analitike</w:t>
+            </w:r>
+          </w:p>
+        </w:tc>
+      </w:tr>
+      <w:tr>
+        <w:trPr>
+          <w:trHeight w:val="300"/>
+        </w:trPr>
+        <w:tc>
+          <w:tcPr>
+            <w:tcW w:w="1540" w:type="dxa"/>
+            <w:noWrap/>
+            <w:hideMark/>
+          </w:tcPr>
+          <w:p>
+            <w:r>
+              <w:t>3.2.1.5</w:t>
+            </w:r>
+          </w:p>
+        </w:tc>
+        <w:tc>
+          <w:tcPr>
+            <w:tcW w:w="6380" w:type="dxa"/>
+            <w:noWrap/>
+            <w:hideMark/>
+          </w:tcPr>
+          <w:p>
+            <w:pPr>
+              <w:rPr>
+                <w:b/>
+              </w:rPr>
+            </w:pPr>
+            <w:r>
+              <w:rPr>
+                <w:b/>
+              </w:rPr>
+              <w:t>Uvid u promet koji se odvija putem stranice</w:t>
+            </w:r>
+          </w:p>
+        </w:tc>
+      </w:tr>
+      <w:tr>
+        <w:trPr>
+          <w:trHeight w:val="600"/>
+        </w:trPr>
+        <w:tc>
+          <w:tcPr>
+            <w:tcW w:w="1540" w:type="dxa"/>
+            <w:noWrap/>
+            <w:hideMark/>
+          </w:tcPr>
+          <w:p>
+            <w:r>
+              <w:t>3.2.2</w:t>
+            </w:r>
+          </w:p>
+        </w:tc>
+        <w:tc>
+          <w:tcPr>
+            <w:tcW w:w="6380" w:type="dxa"/>
+            <w:hideMark/>
+          </w:tcPr>
+          <w:p>
+            <w:r>
+              <w:rPr>
+                <w:b/>
+              </w:rPr>
+              <w:t>Korisnička podrška</w:t>
+            </w:r>
+            <w:r>
+              <w:br/>
+            </w:r>
+            <w:r>
+              <w:br/>
+              <w:t xml:space="preserve">Odgovara na pitanja korisnika vezana za konkretan proizvod. </w:t>
+            </w:r>
+          </w:p>
+        </w:tc>
+      </w:tr>
+      <w:tr>
+        <w:trPr>
+          <w:trHeight w:val="300"/>
+        </w:trPr>
+        <w:tc>
+          <w:tcPr>
+            <w:tcW w:w="1540" w:type="dxa"/>
+            <w:noWrap/>
+            <w:hideMark/>
+          </w:tcPr>
+          <w:p>
+            <w:r>
+              <w:t>3.2.2.1</w:t>
+            </w:r>
+          </w:p>
+        </w:tc>
+        <w:tc>
+          <w:tcPr>
+            <w:tcW w:w="6380" w:type="dxa"/>
+            <w:noWrap/>
+            <w:hideMark/>
+          </w:tcPr>
+          <w:p>
+            <w:pPr>
+              <w:rPr>
+                <w:b/>
+              </w:rPr>
+            </w:pPr>
+            <w:r>
+              <w:rPr>
+                <w:b/>
+              </w:rPr>
+              <w:t>Pregled neodgovorenih pitanja</w:t>
+            </w:r>
+          </w:p>
+        </w:tc>
+      </w:tr>
+      <w:tr>
+        <w:trPr>
+          <w:trHeight w:val="300"/>
+        </w:trPr>
+        <w:tc>
+          <w:tcPr>
+            <w:tcW w:w="1540" w:type="dxa"/>
+            <w:noWrap/>
+            <w:hideMark/>
+          </w:tcPr>
+          <w:p>
+            <w:r>
+              <w:t>3.2.2.2</w:t>
+            </w:r>
+          </w:p>
+        </w:tc>
+        <w:tc>
+          <w:tcPr>
+            <w:tcW w:w="6380" w:type="dxa"/>
+            <w:noWrap/>
+            <w:hideMark/>
+          </w:tcPr>
+          <w:p>
+            <w:pPr>
+              <w:rPr>
+                <w:b/>
+              </w:rPr>
+            </w:pPr>
+            <w:r>
+              <w:rPr>
+                <w:b/>
+              </w:rPr>
+              <w:t>Odgovor na pitanje korisnika</w:t>
+            </w:r>
+          </w:p>
+        </w:tc>
+      </w:tr>
+      <w:tr>
+        <w:trPr>
+          <w:trHeight w:val="300"/>
+        </w:trPr>
+        <w:tc>
+          <w:tcPr>
+            <w:tcW w:w="1540" w:type="dxa"/>
+            <w:noWrap/>
+            <w:hideMark/>
+          </w:tcPr>
+          <w:p>
+            <w:r>
+              <w:t>3.2.3</w:t>
+            </w:r>
+          </w:p>
+        </w:tc>
+        <w:tc>
+          <w:tcPr>
+            <w:tcW w:w="6380" w:type="dxa"/>
+            <w:noWrap/>
+            <w:hideMark/>
+          </w:tcPr>
+          <w:p>
+            <w:pPr>
+              <w:rPr>
+                <w:b/>
+              </w:rPr>
+            </w:pPr>
+            <w:r>
+              <w:rPr>
+                <w:b/>
+              </w:rPr>
+              <w:t>Kupac</w:t>
+            </w:r>
+          </w:p>
+        </w:tc>
+      </w:tr>
+      <w:tr>
+        <w:trPr>
+          <w:trHeight w:val="552"/>
+        </w:trPr>
+        <w:tc>
+          <w:tcPr>
+            <w:tcW w:w="1540" w:type="dxa"/>
+            <w:noWrap/>
+            <w:hideMark/>
+          </w:tcPr>
+          <w:p>
+            <w:r>
+              <w:t>3.2.3.1</w:t>
+            </w:r>
+          </w:p>
+        </w:tc>
+        <w:tc>
+          <w:tcPr>
+            <w:tcW w:w="6380" w:type="dxa"/>
+            <w:hideMark/>
+          </w:tcPr>
+          <w:p>
+            <w:r>
+              <w:rPr>
+                <w:b/>
+              </w:rPr>
+              <w:t>Navigacija do željene stranice</w:t>
+            </w:r>
+            <w:r>
+              <w:br/>
+            </w:r>
+            <w:r>
+              <w:br/>
+              <w:t>Omogućava korisniku da  putem navigacionog m</w:t>
+            </w:r>
+            <w:r>
+              <w:t>eni-ja poseti sledeće stranice:</w:t>
+            </w:r>
+            <w:r>
+              <w:br/>
+              <w:t xml:space="preserve">- </w:t>
+            </w:r>
+            <w:r>
+              <w:rPr>
+                <w:i/>
+              </w:rPr>
+              <w:t>About</w:t>
+            </w:r>
+            <w:r>
+              <w:t>- sadrži info</w:t>
+            </w:r>
+            <w:r>
+              <w:t>rmacije</w:t>
+            </w:r>
+            <w:r>
+              <w:t xml:space="preserve"> o kompaniji.</w:t>
+            </w:r>
+            <w:r>
+              <w:br/>
+              <w:t xml:space="preserve">- </w:t>
+            </w:r>
+            <w:r>
+              <w:rPr>
+                <w:i/>
+              </w:rPr>
+              <w:t>Contact</w:t>
+            </w:r>
+            <w:r>
+              <w:t>- sadrži kontakt informacije.</w:t>
+            </w:r>
+            <w:r>
+              <w:br/>
+              <w:t xml:space="preserve">- </w:t>
+            </w:r>
+            <w:r>
+              <w:rPr>
+                <w:i/>
+              </w:rPr>
+              <w:t>Categories</w:t>
+            </w:r>
+            <w:r>
+              <w:t>- kategorije proizvoda.</w:t>
+            </w:r>
+            <w:r>
+              <w:br/>
+              <w:t xml:space="preserve">- </w:t>
+            </w:r>
+            <w:r>
+              <w:rPr>
+                <w:i/>
+              </w:rPr>
+              <w:t>Cart</w:t>
+            </w:r>
+            <w:r>
+              <w:t xml:space="preserve"> - korpa sa proizvodima.</w:t>
+            </w:r>
+            <w:r>
+              <w:br/>
+            </w:r>
+            <w:r>
+              <w:br/>
+              <w:t xml:space="preserve">- </w:t>
+            </w:r>
+            <w:r>
+              <w:rPr>
+                <w:i/>
+              </w:rPr>
+              <w:t>FAQ</w:t>
+            </w:r>
+            <w:r>
+              <w:t>- stranica</w:t>
+            </w:r>
+            <w:r>
+              <w:t xml:space="preserve"> sa često postavljenja pitanja.</w:t>
+            </w:r>
+            <w:r>
+              <w:br/>
+              <w:t xml:space="preserve">- </w:t>
+            </w:r>
+            <w:r>
+              <w:rPr>
+                <w:i/>
+              </w:rPr>
+              <w:t>Home</w:t>
+            </w:r>
+            <w:r>
+              <w:t>- stranica prikazuje sažeti pregled prodavnice.</w:t>
+            </w:r>
+          </w:p>
+        </w:tc>
+      </w:tr>
+      <w:tr>
+        <w:trPr>
+          <w:trHeight w:val="900"/>
+        </w:trPr>
+        <w:tc>
+          <w:tcPr>
+            <w:tcW w:w="1540" w:type="dxa"/>
+            <w:noWrap/>
+            <w:hideMark/>
+          </w:tcPr>
+          <w:p>
+            <w:r>
+              <w:lastRenderedPageBreak/>
+              <w:t>3.2.3.2</w:t>
+            </w:r>
+          </w:p>
+        </w:tc>
+        <w:tc>
+          <w:tcPr>
+            <w:tcW w:w="6380" w:type="dxa"/>
+            <w:hideMark/>
+          </w:tcPr>
+          <w:p>
+            <w:r>
+              <w:rPr>
+                <w:b/>
+              </w:rPr>
+              <w:t>Pregled  proizvoda iz kategorije</w:t>
+            </w:r>
+            <w:r>
+              <w:rPr>
+                <w:b/>
+              </w:rPr>
+              <w:br/>
+            </w:r>
+            <w:r>
+              <w:br/>
+            </w:r>
+            <w:r>
+              <w:t>Omogućava kupcu  pregled svih proizvoda u kategoriji i pruža informacije o kategoriji.</w:t>
+            </w:r>
+          </w:p>
+        </w:tc>
+      </w:tr>
+      <w:tr>
+        <w:trPr>
+          <w:trHeight w:val="1500"/>
+        </w:trPr>
+        <w:tc>
+          <w:tcPr>
+            <w:tcW w:w="1540" w:type="dxa"/>
+            <w:noWrap/>
+            <w:hideMark/>
+          </w:tcPr>
+          <w:p>
+            <w:r>
+              <w:t>3.2.3.2.1</w:t>
+            </w:r>
+          </w:p>
+        </w:tc>
+        <w:tc>
+          <w:tcPr>
+            <w:tcW w:w="6380" w:type="dxa"/>
+            <w:hideMark/>
+          </w:tcPr>
+          <w:p>
+            <w:r>
+              <w:rPr>
+                <w:b/>
+              </w:rPr>
+              <w:t>Pregled svih proizvoda</w:t>
+            </w:r>
+            <w:r>
+              <w:br/>
+            </w:r>
+            <w:r>
+              <w:br/>
+              <w:t>Svaki proizvoid sadrži:</w:t>
+            </w:r>
+            <w:r>
+              <w:br/>
+              <w:t>- naziv proizvoda,</w:t>
+            </w:r>
+            <w:r>
+              <w:br/>
+              <w:t>- sliku,</w:t>
+            </w:r>
+            <w:r>
+              <w:br/>
+              <w:t>- trenutnu cenu i akcijska cena(procenat popusta) ukoliko postoji.</w:t>
+            </w:r>
+          </w:p>
+        </w:tc>
+      </w:tr>
+      <w:tr>
+        <w:trPr>
+          <w:trHeight w:val="900"/>
+        </w:trPr>
+        <w:tc>
+          <w:tcPr>
+            <w:tcW w:w="1540" w:type="dxa"/>
+            <w:noWrap/>
+            <w:hideMark/>
+          </w:tcPr>
+          <w:p>
+            <w:r>
+              <w:t>3.2.3.2.2</w:t>
+            </w:r>
+          </w:p>
+        </w:tc>
+        <w:tc>
+          <w:tcPr>
+            <w:tcW w:w="6380" w:type="dxa"/>
+            <w:hideMark/>
+          </w:tcPr>
+          <w:p>
+            <w:r>
+              <w:rPr>
+                <w:b/>
+              </w:rPr>
+              <w:t>Sortiranje proi</w:t>
+            </w:r>
+            <w:r>
+              <w:rPr>
+                <w:b/>
+              </w:rPr>
+              <w:t>z</w:t>
+            </w:r>
+            <w:r>
+              <w:rPr>
+                <w:b/>
+              </w:rPr>
+              <w:t>v</w:t>
+            </w:r>
+            <w:r>
+              <w:rPr>
+                <w:b/>
+              </w:rPr>
+              <w:t>oda</w:t>
+            </w:r>
+            <w:r>
+              <w:t xml:space="preserve"> </w:t>
+            </w:r>
+            <w:r>
+              <w:br/>
+            </w:r>
+          </w:p>
+          <w:p>
+            <w:r>
+              <w:t>Opcije za sortiranje:</w:t>
+            </w:r>
+            <w:r>
+              <w:br/>
+              <w:t>- Po ceni.</w:t>
+            </w:r>
+            <w:r>
+              <w:br/>
+              <w:t>- Po nazivu.</w:t>
+            </w:r>
+          </w:p>
+        </w:tc>
+      </w:tr>
+      <w:tr>
+        <w:trPr>
+          <w:trHeight w:val="600"/>
+        </w:trPr>
+        <w:tc>
+          <w:tcPr>
+            <w:tcW w:w="1540" w:type="dxa"/>
+            <w:noWrap/>
+            <w:hideMark/>
+          </w:tcPr>
+          <w:p>
+            <w:r>
+              <w:t>3.2.3.2.3</w:t>
+            </w:r>
+          </w:p>
+        </w:tc>
+        <w:tc>
+          <w:tcPr>
+            <w:tcW w:w="6380" w:type="dxa"/>
+            <w:hideMark/>
+          </w:tcPr>
+          <w:p>
+            <w:r>
+              <w:rPr>
+                <w:b/>
+              </w:rPr>
+              <w:t>Filtriranje proizvoda</w:t>
+            </w:r>
+            <w:r>
+              <w:br/>
+            </w:r>
+            <w:r>
+              <w:br/>
+            </w:r>
+            <w:r>
+              <w:t>F</w:t>
+            </w:r>
+            <w:r>
+              <w:t>iltriranje proizvoda po nazivu</w:t>
+            </w:r>
+          </w:p>
+        </w:tc>
+      </w:tr>
+      <w:tr>
+        <w:trPr>
+          <w:trHeight w:val="3000"/>
+        </w:trPr>
+        <w:tc>
+          <w:tcPr>
+            <w:tcW w:w="1540" w:type="dxa"/>
+            <w:noWrap/>
+            <w:hideMark/>
+          </w:tcPr>
+          <w:p>
+            <w:r>
+              <w:t>3.2.3.3</w:t>
+            </w:r>
+          </w:p>
+        </w:tc>
+        <w:tc>
+          <w:tcPr>
+            <w:tcW w:w="6380" w:type="dxa"/>
+            <w:hideMark/>
+          </w:tcPr>
+          <w:p>
+            <w:r>
+              <w:rPr>
+                <w:b/>
+              </w:rPr>
+              <w:t>Pregled detalja proizvoda</w:t>
+            </w:r>
+            <w:r>
+              <w:br/>
+            </w:r>
+            <w:r>
+              <w:br/>
+              <w:t xml:space="preserve"> Korisniku se pri</w:t>
+            </w:r>
+            <w:r>
+              <w:t>kazuju informacije o proizvodu:</w:t>
+            </w:r>
+            <w:r>
+              <w:br/>
+              <w:t>- Slika.</w:t>
+            </w:r>
+            <w:r>
+              <w:br/>
+              <w:t>- Detaljni opis.</w:t>
+            </w:r>
+            <w:r>
+              <w:br/>
+              <w:t>- Cena/</w:t>
+            </w:r>
+            <w:r>
+              <w:t>cena sa popustom/iznos popusta.</w:t>
+            </w:r>
+            <w:r>
+              <w:br/>
+              <w:t>- Opcija za odabir količine i opcija za dodavanje u kor</w:t>
+            </w:r>
+            <w:r>
+              <w:t>pu odabrane količine proizvoda.</w:t>
+            </w:r>
+            <w:r>
+              <w:br/>
+              <w:t>- Prikaz opcija plaćanja.</w:t>
+            </w:r>
+            <w:r>
+              <w:br/>
+            </w:r>
+            <w:r>
+              <w:t>- Prikaz informacija o dostavi.</w:t>
+            </w:r>
+            <w:r>
+              <w:br/>
+              <w:t>- Prikaz sličnih proizvoda.</w:t>
+            </w:r>
+          </w:p>
+        </w:tc>
+      </w:tr>
+      <w:tr>
+        <w:trPr>
+          <w:trHeight w:val="900"/>
+        </w:trPr>
+        <w:tc>
+          <w:tcPr>
+            <w:tcW w:w="1540" w:type="dxa"/>
+            <w:noWrap/>
+            <w:hideMark/>
+          </w:tcPr>
+          <w:p>
+            <w:r>
+              <w:t>3.2.3.3.1</w:t>
+            </w:r>
+          </w:p>
+        </w:tc>
+        <w:tc>
+          <w:tcPr>
+            <w:tcW w:w="6380" w:type="dxa"/>
+            <w:hideMark/>
+          </w:tcPr>
+          <w:p>
+            <w:r>
+              <w:rPr>
+                <w:b/>
+              </w:rPr>
+              <w:t>Recenziranje i ostavljanje komentara</w:t>
+            </w:r>
+            <w:r>
+              <w:br/>
+            </w:r>
+            <w:r>
+              <w:br/>
+            </w:r>
+            <w:r>
+              <w:t>- Prikaz i ocenjivanje proizvoda.</w:t>
+            </w:r>
+            <w:r>
+              <w:br/>
+            </w:r>
+            <w:r>
+              <w:t xml:space="preserve">- </w:t>
+            </w:r>
+            <w:r>
+              <w:t>Prikaz i ostavljanje komentara kupaca na proizvod.</w:t>
+            </w:r>
+          </w:p>
+        </w:tc>
+      </w:tr>
+      <w:tr>
+        <w:trPr>
+          <w:trHeight w:val="1200"/>
+        </w:trPr>
+        <w:tc>
+          <w:tcPr>
+            <w:tcW w:w="1540" w:type="dxa"/>
+            <w:noWrap/>
+            <w:hideMark/>
+          </w:tcPr>
+          <w:p>
+            <w:r>
+              <w:t>3.2.3.3.2</w:t>
+            </w:r>
+          </w:p>
+        </w:tc>
+        <w:tc>
+          <w:tcPr>
+            <w:tcW w:w="6380" w:type="dxa"/>
+            <w:hideMark/>
+          </w:tcPr>
+          <w:p>
+            <w:r>
+              <w:rPr>
+                <w:b/>
+              </w:rPr>
+              <w:t xml:space="preserve"> P</w:t>
+            </w:r>
+            <w:r>
+              <w:rPr>
+                <w:b/>
+              </w:rPr>
+              <w:t>itanja</w:t>
+            </w:r>
+            <w:r>
+              <w:rPr>
+                <w:b/>
+              </w:rPr>
+              <w:t xml:space="preserve"> o proizvodu</w:t>
+            </w:r>
+            <w:r>
+              <w:br/>
+            </w:r>
+            <w:r>
+              <w:br/>
+              <w:t>- Pregled pitanja do sada p</w:t>
+            </w:r>
+            <w:r>
+              <w:t>ostavljenih korisničkoj službi.</w:t>
+            </w:r>
+            <w:r>
+              <w:br/>
+              <w:t>- Mogućnost ostavlja</w:t>
+            </w:r>
+            <w:r>
+              <w:t>nja pitanja korisničkoj službi.</w:t>
+            </w:r>
+            <w:r>
+              <w:br/>
+              <w:t>- Dobijanje odgovora u komentaru. (i na mail)</w:t>
+            </w:r>
+          </w:p>
+        </w:tc>
+      </w:tr>
+      <w:tr>
+        <w:trPr>
+          <w:trHeight w:val="300"/>
+        </w:trPr>
+        <w:tc>
+          <w:tcPr>
+            <w:tcW w:w="1540" w:type="dxa"/>
+            <w:noWrap/>
+            <w:hideMark/>
+          </w:tcPr>
+          <w:p>
+            <w:r>
+              <w:t>3.2.3.4</w:t>
+            </w:r>
+          </w:p>
+        </w:tc>
+        <w:tc>
+          <w:tcPr>
+            <w:tcW w:w="6380" w:type="dxa"/>
+            <w:noWrap/>
+            <w:hideMark/>
+          </w:tcPr>
+          <w:p>
+            <w:pPr>
+              <w:rPr>
+                <w:b/>
+              </w:rPr>
+            </w:pPr>
+            <w:r>
+              <w:rPr>
+                <w:b/>
+              </w:rPr>
+              <w:t>Kupovina proizvoda iz korpe</w:t>
+            </w:r>
+          </w:p>
+        </w:tc>
+      </w:tr>
+      <w:tr>
+        <w:trPr>
+          <w:trHeight w:val="600"/>
+        </w:trPr>
+        <w:tc>
+          <w:tcPr>
+            <w:tcW w:w="1540" w:type="dxa"/>
+            <w:noWrap/>
+            <w:hideMark/>
+          </w:tcPr>
+          <w:p>
+            <w:r>
+              <w:t>3.2.3.4.1</w:t>
+            </w:r>
+          </w:p>
+        </w:tc>
+        <w:tc>
+          <w:tcPr>
+            <w:tcW w:w="6380" w:type="dxa"/>
+            <w:hideMark/>
+          </w:tcPr>
+          <w:p>
+            <w:r>
+              <w:rPr>
+                <w:b/>
+              </w:rPr>
+              <w:t>Pregled svih proizvoda u korpi</w:t>
+            </w:r>
+            <w:r>
+              <w:br/>
+            </w:r>
+            <w:r>
+              <w:br/>
+              <w:t>Pregled svih proizvoda iz korpe (sa info</w:t>
+            </w:r>
+            <w:r>
+              <w:t>rmacijamaa</w:t>
+            </w:r>
+            <w:r>
+              <w:t xml:space="preserve"> kao u 3.2.2.2.1)</w:t>
+            </w:r>
+          </w:p>
+        </w:tc>
+      </w:tr>
+      <w:tr>
+        <w:trPr>
+          <w:trHeight w:val="2100"/>
+        </w:trPr>
+        <w:tc>
+          <w:tcPr>
+            <w:tcW w:w="1540" w:type="dxa"/>
+            <w:noWrap/>
+            <w:hideMark/>
+          </w:tcPr>
+          <w:p>
+            <w:r>
+              <w:lastRenderedPageBreak/>
+              <w:t>3.2.3.4.2</w:t>
+            </w:r>
+          </w:p>
+        </w:tc>
+        <w:tc>
+          <w:tcPr>
+            <w:tcW w:w="6380" w:type="dxa"/>
+            <w:hideMark/>
+          </w:tcPr>
+          <w:p>
+            <w:r>
+              <w:rPr>
+                <w:b/>
+              </w:rPr>
+              <w:t>Prolazak kroz korake kupovine</w:t>
+            </w:r>
+            <w:r>
+              <w:br/>
+            </w:r>
+            <w:r>
+              <w:br/>
+              <w:t>- Un</w:t>
+            </w:r>
+            <w:r>
+              <w:t>os osnovnih informacija o kupcu</w:t>
+            </w:r>
+            <w:r>
+              <w:br/>
+              <w:t>- Unos in</w:t>
+            </w:r>
+            <w:r>
+              <w:t>formacija potrebnih za isporuku</w:t>
+            </w:r>
+            <w:r>
+              <w:br/>
+              <w:t xml:space="preserve">- Primena </w:t>
+            </w:r>
+            <w:r>
+              <w:t>koda za popust.</w:t>
+            </w:r>
+            <w:r>
+              <w:br/>
+              <w:t>- Plaćanje podržanom metodom.</w:t>
+            </w:r>
+            <w:r>
+              <w:br/>
+              <w:t>- Notifikaci</w:t>
+            </w:r>
+            <w:r>
+              <w:t>ja o uspešno izvršenoj kupovini</w:t>
+            </w:r>
+            <w:r>
+              <w:br/>
+              <w:t xml:space="preserve">- Skladištenje kupčevog </w:t>
+            </w:r>
+            <w:r>
+              <w:rPr>
+                <w:i/>
+              </w:rPr>
+              <w:t>email</w:t>
+            </w:r>
+            <w:r>
+              <w:t>-a</w:t>
+            </w:r>
+            <w:r>
+              <w:t xml:space="preserve"> za potrebe marketinga</w:t>
+            </w:r>
+            <w:r>
+              <w:t>.</w:t>
+            </w:r>
+          </w:p>
+        </w:tc>
+      </w:tr>
+      <w:tr>
+        <w:trPr>
+          <w:trHeight w:val="600"/>
+        </w:trPr>
+        <w:tc>
+          <w:tcPr>
+            <w:tcW w:w="1540" w:type="dxa"/>
+            <w:noWrap/>
+            <w:hideMark/>
+          </w:tcPr>
+          <w:p>
+            <w:r>
+              <w:t>3.2.3.5</w:t>
+            </w:r>
+          </w:p>
+        </w:tc>
+        <w:tc>
+          <w:tcPr>
+            <w:tcW w:w="6380" w:type="dxa"/>
+            <w:hideMark/>
+          </w:tcPr>
+          <w:p>
+            <w:r>
+              <w:rPr>
+                <w:b/>
+                <w:i/>
+              </w:rPr>
+              <w:t>About</w:t>
+            </w:r>
+            <w:r>
+              <w:rPr>
+                <w:b/>
+                <w:i/>
+              </w:rPr>
+              <w:t xml:space="preserve"> </w:t>
+            </w:r>
+            <w:r>
+              <w:rPr>
+                <w:b/>
+              </w:rPr>
+              <w:t>stranica</w:t>
+            </w:r>
+            <w:r>
+              <w:br/>
+            </w:r>
+            <w:r>
+              <w:br/>
+            </w:r>
+            <w:r>
+              <w:t>Omogućava p</w:t>
+            </w:r>
+            <w:r>
+              <w:t>regled informacija o prodavcu.</w:t>
+            </w:r>
+          </w:p>
+        </w:tc>
+      </w:tr>
+      <w:tr>
+        <w:trPr>
+          <w:trHeight w:val="600"/>
+        </w:trPr>
+        <w:tc>
+          <w:tcPr>
+            <w:tcW w:w="1540" w:type="dxa"/>
+            <w:noWrap/>
+            <w:hideMark/>
+          </w:tcPr>
+          <w:p>
+            <w:r>
+              <w:t>3.2.3.6</w:t>
+            </w:r>
+          </w:p>
+        </w:tc>
+        <w:tc>
+          <w:tcPr>
+            <w:tcW w:w="6380" w:type="dxa"/>
+            <w:hideMark/>
+          </w:tcPr>
+          <w:p>
+            <w:r>
+              <w:rPr>
+                <w:b/>
+                <w:i/>
+              </w:rPr>
+              <w:t>Contact</w:t>
+            </w:r>
+            <w:r>
+              <w:rPr>
+                <w:b/>
+              </w:rPr>
+              <w:t xml:space="preserve"> stranica</w:t>
+            </w:r>
+            <w:r>
+              <w:br/>
+            </w:r>
+            <w:r>
+              <w:br/>
+            </w:r>
+            <w:r>
+              <w:t>Omogućava p</w:t>
+            </w:r>
+            <w:r>
+              <w:t>regled kontakt informacija.</w:t>
+            </w:r>
+          </w:p>
+        </w:tc>
+      </w:tr>
+      <w:tr>
+        <w:trPr>
+          <w:trHeight w:val="600"/>
+        </w:trPr>
+        <w:tc>
+          <w:tcPr>
+            <w:tcW w:w="1540" w:type="dxa"/>
+            <w:noWrap/>
+            <w:hideMark/>
+          </w:tcPr>
+          <w:p>
+            <w:r>
+              <w:t>3.2.3.7</w:t>
+            </w:r>
+          </w:p>
+        </w:tc>
+        <w:tc>
+          <w:tcPr>
+            <w:tcW w:w="6380" w:type="dxa"/>
+            <w:hideMark/>
+          </w:tcPr>
+          <w:p>
+            <w:r>
+              <w:rPr>
+                <w:b/>
+              </w:rPr>
+              <w:t>FAQ</w:t>
+            </w:r>
+            <w:r>
+              <w:rPr>
+                <w:b/>
+              </w:rPr>
+              <w:t xml:space="preserve"> stranica</w:t>
+            </w:r>
+            <w:r>
+              <w:br/>
+            </w:r>
+            <w:r>
+              <w:br/>
+              <w:t>Stranica koja je posvećena često postavljanim pitanjim</w:t>
+            </w:r>
+            <w:r>
+              <w:t>a</w:t>
+            </w:r>
+            <w:bookmarkStart w:id="10" w:name="_GoBack"/>
+            <w:bookmarkEnd w:id="10"/>
+            <w:r>
+              <w:t>.</w:t>
+            </w:r>
+          </w:p>
+        </w:tc>
+      </w:tr>
+      <w:tr>
+        <w:trPr>
+          <w:trHeight w:val="900"/>
+        </w:trPr>
+        <w:tc>
+          <w:tcPr>
+            <w:tcW w:w="1540" w:type="dxa"/>
+            <w:noWrap/>
+            <w:hideMark/>
+          </w:tcPr>
+          <w:p>
+            <w:r>
+              <w:t>3.2.3.8</w:t>
+            </w:r>
+          </w:p>
+        </w:tc>
+        <w:tc>
+          <w:tcPr>
+            <w:tcW w:w="6380" w:type="dxa"/>
+            <w:hideMark/>
+          </w:tcPr>
+          <w:p>
+            <w:r>
+              <w:rPr>
+                <w:b/>
+              </w:rPr>
+              <w:t>Pe</w:t>
+            </w:r>
+            <w:r>
+              <w:rPr>
+                <w:b/>
+              </w:rPr>
+              <w:t>rsonalizacija</w:t>
+            </w:r>
+            <w:r>
+              <w:br/>
+            </w:r>
+            <w:r>
+              <w:br/>
+              <w:t>- Odabir valute.</w:t>
+            </w:r>
+            <w:r>
+              <w:br/>
+              <w:t>- Lokalizacija (omogućavanje odabira jezika)</w:t>
+            </w:r>
+          </w:p>
+        </w:tc>
+      </w:tr>
+    </w:tbl>
+    <w:p>
+      <w:pPr>
+        <w:jc w:val="both"/>
+      </w:pPr>
     </w:p>
     <w:p>
       <w:pPr>
         <w:pStyle w:val="Heading3"/>
-        <w:jc w:val="both"/>
-      </w:pPr>
-      <w:bookmarkStart w:id="10" w:name="_Toc27954523"/>
-      <w:r>
-        <w:t>Interfejs za administratora</w:t>
-      </w:r>
-      <w:bookmarkEnd w:id="10"/>
-    </w:p>
-    <w:p>
-      <w:pPr>
-        <w:jc w:val="both"/>
-      </w:pPr>
-      <w:r>
-        <w:t xml:space="preserve">Ovaj interfejs treba da omogući </w:t>
-      </w:r>
-      <w:r>
-        <w:t>upravljanje sadržajem na datoj internet stranice. Pod ovim se podrazumeva:</w:t>
-      </w:r>
-    </w:p>
-    <w:p>
-      <w:pPr>
-        <w:pStyle w:val="ListParagraph"/>
-        <w:numPr>
-          <w:ilvl w:val="0"/>
-          <w:numId w:val="12"/>
-        </w:numPr>
-        <w:jc w:val="both"/>
-      </w:pPr>
-      <w:r>
-        <w:t>Ažuriranje kataloga proizvoda</w:t>
-      </w:r>
-    </w:p>
-    <w:p>
-      <w:pPr>
-        <w:pStyle w:val="ListParagraph"/>
-        <w:numPr>
-          <w:ilvl w:val="1"/>
-          <w:numId w:val="12"/>
-        </w:numPr>
-        <w:jc w:val="both"/>
-      </w:pPr>
-      <w:r>
-        <w:t>identifikaciona oznaka,</w:t>
-      </w:r>
-    </w:p>
-    <w:p>
-      <w:pPr>
-        <w:pStyle w:val="ListParagraph"/>
-        <w:numPr>
-          <w:ilvl w:val="1"/>
-          <w:numId w:val="12"/>
-        </w:numPr>
-        <w:jc w:val="both"/>
-      </w:pPr>
-      <w:r>
-        <w:t>opisa proizvoda,</w:t>
-      </w:r>
-    </w:p>
-    <w:p>
-      <w:pPr>
-        <w:pStyle w:val="ListParagraph"/>
-        <w:numPr>
-          <w:ilvl w:val="1"/>
-          <w:numId w:val="12"/>
-        </w:numPr>
-        <w:jc w:val="both"/>
-      </w:pPr>
-      <w:r>
-        <w:t>cena i popusti,</w:t>
-      </w:r>
-    </w:p>
-    <w:p>
-      <w:pPr>
-        <w:pStyle w:val="ListParagraph"/>
-        <w:numPr>
-          <w:ilvl w:val="1"/>
-          <w:numId w:val="12"/>
-        </w:numPr>
-        <w:jc w:val="both"/>
-      </w:pPr>
-      <w:r>
-        <w:t>fotografije,</w:t>
-      </w:r>
-    </w:p>
-    <w:p>
-      <w:pPr>
-        <w:pStyle w:val="ListParagraph"/>
-        <w:ind w:left="1440"/>
-        <w:jc w:val="both"/>
-      </w:pPr>
-    </w:p>
-    <w:p>
-      <w:pPr>
-        <w:pStyle w:val="ListParagraph"/>
-        <w:numPr>
-          <w:ilvl w:val="0"/>
-          <w:numId w:val="12"/>
-        </w:numPr>
-        <w:jc w:val="both"/>
-      </w:pPr>
-    </w:p>
-    <w:p>
-      <w:pPr>
-        <w:pStyle w:val="Heading2"/>
-        <w:jc w:val="both"/>
-        <w:rPr>
-          <w:lang w:val="en-US"/>
-        </w:rPr>
-      </w:pPr>
-      <w:bookmarkStart w:id="11" w:name="_Toc27954524"/>
-      <w:r>
-        <w:t>Heuristike</w:t>
+      </w:pPr>
+      <w:bookmarkStart w:id="11" w:name="_Toc31144471"/>
+      <w:r>
+        <w:t>Evaluacija po h</w:t>
+      </w:r>
+      <w:r>
+        <w:t>euristik</w:t>
       </w:r>
       <w:bookmarkEnd w:id="11"/>
       <w:r>
-        <w:rPr>
-          <w:lang w:val="en-US"/>
-        </w:rPr>
-        <w:t xml:space="preserve">  </w:t>
-      </w:r>
-    </w:p>
-    <w:p>
-      <w:pPr>
-        <w:pStyle w:val="Heading1"/>
-        <w:jc w:val="both"/>
-      </w:pPr>
-      <w:bookmarkStart w:id="12" w:name="_Toc27954525"/>
+        <w:t>ama</w:t>
+      </w:r>
+    </w:p>
+    <w:p>
+      <w:pPr>
+        <w:jc w:val="both"/>
+      </w:pPr>
+      <w:r>
+        <w:t>Evaluacija po heuristikama predstavlja metod</w:t>
+      </w:r>
+      <w:r>
+        <w:t xml:space="preserve"> za pronalaže</w:t>
+      </w:r>
+      <w:r>
+        <w:t>nje grešaka u dizajnu softvera sa stanovišta upotrebljivosti</w:t>
+      </w:r>
+      <w:r>
+        <w:t xml:space="preserve">. Ovaj postupak se vrši procenom u kojoj meri softver poštuje poznate principe koji ukoliko se poštuju </w:t>
+      </w:r>
+      <w:r>
+        <w:t xml:space="preserve">garantuju razvoj softvera </w:t>
+      </w:r>
+      <w:r>
+        <w:t>koji je lak za upotrebu.</w:t>
+      </w:r>
+      <w:r>
+        <w:t xml:space="preserve"> Najvažniji od ovih principa se zovu heuristike</w:t>
+      </w:r>
+      <w:r>
+        <w:t>. Heuristike su  principi sa širokom primenom,opšte smernice,  i ideja je da se mogu primeniti na velikom broju korisničkih interfejsa. U ovom radu će se koristiti 10 heuristika definisanih od strane Nielsen Norman-a.</w:t>
+      </w:r>
+    </w:p>
+    <w:p>
+      <w:pPr>
+        <w:pStyle w:val="Heading3"/>
+      </w:pPr>
+      <w:bookmarkStart w:id="12" w:name="_Toc31144472"/>
       <w:r>
         <w:t>Alati i platforme za razvoj veb aplikacija za internet trgovinu</w:t>
       </w:r>
@@ -10332,6 +11922,7 @@
           <w:id w:val="1694804010"/>
           <w:citation/>
         </w:sdtPr>
+        <w:sdtEndPr/>
         <w:sdtContent>
           <w:r>
             <w:fldChar w:fldCharType="begin"/>
@@ -10403,7 +11994,19 @@
         <w:rPr>
           <w:i/>
         </w:rPr>
-        <w:t>commrce</w:t>
+        <w:t>comm</w:t>
+      </w:r>
+      <w:r>
+        <w:rPr>
+          <w:i/>
+        </w:rPr>
+        <w:t>e</w:t>
+      </w:r>
+      <w:r>
+        <w:rPr>
+          <w:i/>
+        </w:rPr>
+        <w:t>rce</w:t>
       </w:r>
       <w:r>
         <w:t xml:space="preserve"> platforma pruža su</w:t>
@@ -10591,6 +12194,7 @@
         <w:jc w:val="both"/>
       </w:pPr>
       <w:r>
+        <w:lastRenderedPageBreak/>
         <w:t xml:space="preserve">Organizovanje i upravljanje </w:t>
       </w:r>
       <w:r>
@@ -10684,6 +12288,7 @@
           <w:id w:val="-1654604817"/>
           <w:citation/>
         </w:sdtPr>
+        <w:sdtEndPr/>
         <w:sdtContent>
           <w:r>
             <w:fldChar w:fldCharType="begin"/>
@@ -10740,7 +12345,6 @@
         <w:jc w:val="both"/>
       </w:pPr>
       <w:r>
-        <w:lastRenderedPageBreak/>
         <w:t xml:space="preserve">Platforme za internet trgovinu možemo svrstati u </w:t>
       </w:r>
       <w:r>
@@ -10754,6 +12358,7 @@
           <w:id w:val="292568417"/>
           <w:citation/>
         </w:sdtPr>
+        <w:sdtEndPr/>
         <w:sdtContent>
           <w:r>
             <w:fldChar w:fldCharType="begin"/>
@@ -11267,6 +12872,7 @@
           <w:id w:val="-641421679"/>
           <w:citation/>
         </w:sdtPr>
+        <w:sdtEndPr/>
         <w:sdtContent>
           <w:r>
             <w:fldChar w:fldCharType="begin"/>
@@ -11320,6 +12926,7 @@
           <w:id w:val="1155804537"/>
           <w:citation/>
         </w:sdtPr>
+        <w:sdtEndPr/>
         <w:sdtContent>
           <w:r>
             <w:fldChar w:fldCharType="begin"/>
@@ -11534,6 +13141,7 @@
         <w:jc w:val="both"/>
       </w:pPr>
       <w:r>
+        <w:lastRenderedPageBreak/>
         <w:t>Ovaj pristup pruža organizaciji smanjenje trošk</w:t>
       </w:r>
       <w:r>
@@ -11562,6 +13170,7 @@
           <w:id w:val="-704022702"/>
           <w:citation/>
         </w:sdtPr>
+        <w:sdtEndPr/>
         <w:sdtContent>
           <w:r>
             <w:fldChar w:fldCharType="begin"/>
@@ -11615,6 +13224,7 @@
           <w:id w:val="-155379071"/>
           <w:citation/>
         </w:sdtPr>
+        <w:sdtEndPr/>
         <w:sdtContent>
           <w:r>
             <w:fldChar w:fldCharType="begin"/>
@@ -11737,6 +13347,7 @@
           <w:id w:val="71235816"/>
           <w:citation/>
         </w:sdtPr>
+        <w:sdtEndPr/>
         <w:sdtContent>
           <w:r>
             <w:rPr>
@@ -11829,7 +13440,6 @@
         <w:jc w:val="both"/>
       </w:pPr>
       <w:r>
-        <w:lastRenderedPageBreak/>
         <w:t>M</w:t>
       </w:r>
       <w:r>
@@ -11888,6 +13498,7 @@
           <w:id w:val="1610079648"/>
           <w:citation/>
         </w:sdtPr>
+        <w:sdtEndPr/>
         <w:sdtContent>
           <w:r>
             <w:fldChar w:fldCharType="begin"/>
@@ -12079,6 +13690,7 @@
           <w:id w:val="-1226368650"/>
           <w:citation/>
         </w:sdtPr>
+        <w:sdtEndPr/>
         <w:sdtContent>
           <w:r>
             <w:fldChar w:fldCharType="begin"/>
@@ -12207,6 +13819,7 @@
           <w:id w:val="-977296667"/>
           <w:citation/>
         </w:sdtPr>
+        <w:sdtEndPr/>
         <w:sdtContent>
           <w:r>
             <w:fldChar w:fldCharType="begin"/>
@@ -12367,14 +13980,11 @@
     </w:p>
     <w:p>
       <w:pPr>
-        <w:pStyle w:val="Heading3"/>
-        <w:jc w:val="both"/>
-      </w:pPr>
-      <w:bookmarkStart w:id="13" w:name="_Toc27954526"/>
+        <w:pStyle w:val="Heading4"/>
+      </w:pPr>
       <w:r>
         <w:t>Platforme otvorenog koda</w:t>
       </w:r>
-      <w:bookmarkEnd w:id="13"/>
     </w:p>
     <w:p>
       <w:pPr>
@@ -12517,6 +14127,7 @@
         <w:jc w:val="both"/>
       </w:pPr>
       <w:r>
+        <w:lastRenderedPageBreak/>
         <w:t xml:space="preserve">Pored mogućnosti da dodamo funkcionalnost koja je </w:t>
       </w:r>
       <w:r>
@@ -12653,7 +14264,6 @@
         <w:jc w:val="both"/>
       </w:pPr>
       <w:r>
-        <w:lastRenderedPageBreak/>
         <w:t xml:space="preserve">Predstavlja jedno od rešenja </w:t>
       </w:r>
       <w:r>
@@ -12787,14 +14397,11 @@
     </w:p>
     <w:p>
       <w:pPr>
-        <w:pStyle w:val="Heading3"/>
-        <w:jc w:val="both"/>
-      </w:pPr>
-      <w:bookmarkStart w:id="14" w:name="_Toc27954527"/>
+        <w:pStyle w:val="Heading4"/>
+      </w:pPr>
       <w:r>
         <w:t>Sofvare as a Service</w:t>
       </w:r>
-      <w:bookmarkEnd w:id="14"/>
     </w:p>
     <w:p>
       <w:pPr>
@@ -12843,6 +14450,7 @@
           <w:id w:val="-632562687"/>
           <w:citation/>
         </w:sdtPr>
+        <w:sdtEndPr/>
         <w:sdtContent>
           <w:r>
             <w:fldChar w:fldCharType="begin"/>
@@ -13112,6 +14720,7 @@
           <w:id w:val="-785198492"/>
           <w:citation/>
         </w:sdtPr>
+        <w:sdtEndPr/>
         <w:sdtContent>
           <w:r>
             <w:fldChar w:fldCharType="begin"/>
@@ -13187,6 +14796,7 @@
           <w:id w:val="1328482813"/>
           <w:citation/>
         </w:sdtPr>
+        <w:sdtEndPr/>
         <w:sdtContent>
           <w:r>
             <w:fldChar w:fldCharType="begin"/>
@@ -13262,7 +14872,11 @@
         <w:t>. Integracija novih funkcionalnosti je omogućena je najčešće putem grafičkih interfejs</w:t>
       </w:r>
       <w:r>
-        <w:t>a i teži se ka tome da integracija bude što jednostavnija.  Sve zakrpe softvera i poboljšanja se automatski dodaju od strane lica čija je platforma u pitanju.</w:t>
+        <w:t xml:space="preserve">a i teži se ka tome da integracija bude što jednostavnija.  Sve zakrpe softvera i poboljšanja se automatski dodaju od strane lica </w:t>
+      </w:r>
+      <w:r>
+        <w:lastRenderedPageBreak/>
+        <w:t>čija je platforma u pitanju.</w:t>
       </w:r>
       <w:r>
         <w:t xml:space="preserve"> Ovaj pristup najviše pogoduje malim projektima, koji imaju za cilj da što pre postanu dostupni klijentima, bez zadiranja u tehničke aspekte oko podešavanja </w:t>
@@ -13287,6 +14901,7 @@
           <w:id w:val="-792675812"/>
           <w:citation/>
         </w:sdtPr>
+        <w:sdtEndPr/>
         <w:sdtContent>
           <w:r>
             <w:fldChar w:fldCharType="begin"/>
@@ -13386,11 +15001,7 @@
         <w:t>SaaS</w:t>
       </w:r>
       <w:r>
-        <w:t xml:space="preserve"> ali takođe omogućavaju pristup izvornom kodu, ova rešenja </w:t>
-      </w:r>
-      <w:r>
-        <w:lastRenderedPageBreak/>
-        <w:t xml:space="preserve">poznata su pod nazivom </w:t>
+        <w:t xml:space="preserve"> ali takođe omogućavaju pristup izvornom kodu, ova rešenja poznata su pod nazivom </w:t>
       </w:r>
       <w:r>
         <w:rPr>
@@ -13466,14 +15077,11 @@
     </w:p>
     <w:p>
       <w:pPr>
-        <w:pStyle w:val="Heading3"/>
-        <w:jc w:val="both"/>
-      </w:pPr>
-      <w:bookmarkStart w:id="15" w:name="_Toc27954528"/>
+        <w:pStyle w:val="Heading4"/>
+      </w:pPr>
       <w:r>
         <w:t>Headeless commerce</w:t>
       </w:r>
-      <w:bookmarkEnd w:id="15"/>
     </w:p>
     <w:p>
       <w:pPr>
@@ -13607,6 +15215,7 @@
           <w:id w:val="-1419633000"/>
           <w:citation/>
         </w:sdtPr>
+        <w:sdtEndPr/>
         <w:sdtContent>
           <w:r>
             <w:fldChar w:fldCharType="begin"/>
@@ -13985,6 +15594,7 @@
           <w:id w:val="1465006003"/>
           <w:citation/>
         </w:sdtPr>
+        <w:sdtEndPr/>
         <w:sdtContent>
           <w:r>
             <w:fldChar w:fldCharType="begin"/>
@@ -14086,6 +15696,7 @@
         <w:jc w:val="both"/>
       </w:pPr>
       <w:r>
+        <w:lastRenderedPageBreak/>
         <w:t>Povezivanje</w:t>
       </w:r>
       <w:r>
@@ -14117,10 +15728,13 @@
         <w:t>ERP</w:t>
       </w:r>
       <w:r>
-        <w:t xml:space="preserve"> </w:t>
-      </w:r>
-      <w:r>
-        <w:t>(Enterprise Resource Planning)</w:t>
+        <w:t xml:space="preserve">- </w:t>
+      </w:r>
+      <w:r>
+        <w:rPr>
+          <w:i/>
+        </w:rPr>
+        <w:t>Enterprise Resource Planning</w:t>
       </w:r>
       <w:r>
         <w:t>,</w:t>
@@ -14139,16 +15753,19 @@
         <w:jc w:val="both"/>
       </w:pPr>
       <w:r>
-        <w:t xml:space="preserve">PIM </w:t>
-      </w:r>
-      <w:r>
-        <w:t>(</w:t>
-      </w:r>
-      <w:r>
+        <w:t>PIM</w:t>
+      </w:r>
+      <w:r>
+        <w:rPr>
+          <w:i/>
+        </w:rPr>
+        <w:t xml:space="preserve">- </w:t>
+      </w:r>
+      <w:r>
+        <w:rPr>
+          <w:i/>
+        </w:rPr>
         <w:t>Product Information Management</w:t>
-      </w:r>
-      <w:r>
-        <w:t>)</w:t>
       </w:r>
       <w:r>
         <w:t>,</w:t>
@@ -14167,10 +15784,13 @@
         <w:t>OMS</w:t>
       </w:r>
       <w:r>
-        <w:t xml:space="preserve"> </w:t>
-      </w:r>
-      <w:r>
-        <w:t>(Order Management System)</w:t>
+        <w:t xml:space="preserve">- </w:t>
+      </w:r>
+      <w:r>
+        <w:rPr>
+          <w:i/>
+        </w:rPr>
+        <w:t>Order Management System</w:t>
       </w:r>
       <w:r>
         <w:t>,</w:t>
@@ -14189,13 +15809,20 @@
         <w:t>POS</w:t>
       </w:r>
       <w:r>
-        <w:t xml:space="preserve"> (Point of Sale)</w:t>
+        <w:t xml:space="preserve">- </w:t>
+      </w:r>
+      <w:r>
+        <w:rPr>
+          <w:i/>
+        </w:rPr>
+        <w:t>Point of Sale</w:t>
       </w:r>
       <w:sdt>
         <w:sdtPr>
           <w:id w:val="-324358977"/>
           <w:citation/>
         </w:sdtPr>
+        <w:sdtEndPr/>
         <w:sdtContent>
           <w:r>
             <w:fldChar w:fldCharType="begin"/>
@@ -14372,6 +15999,7 @@
           <w:id w:val="-1654672369"/>
           <w:citation/>
         </w:sdtPr>
+        <w:sdtEndPr/>
         <w:sdtContent>
           <w:r>
             <w:fldChar w:fldCharType="begin"/>
@@ -14524,6 +16152,7 @@
           <w:id w:val="1260489440"/>
           <w:citation/>
         </w:sdtPr>
+        <w:sdtEndPr/>
         <w:sdtContent>
           <w:r>
             <w:fldChar w:fldCharType="begin"/>
@@ -14625,6 +16254,7 @@
           <w:id w:val="1606773286"/>
           <w:citation/>
         </w:sdtPr>
+        <w:sdtEndPr/>
         <w:sdtContent>
           <w:r>
             <w:fldChar w:fldCharType="begin"/>
@@ -14717,6 +16347,7 @@
           <w:id w:val="999999667"/>
           <w:citation/>
         </w:sdtPr>
+        <w:sdtEndPr/>
         <w:sdtContent>
           <w:r>
             <w:fldChar w:fldCharType="begin"/>
@@ -14809,6 +16440,7 @@
           <w:id w:val="1811284733"/>
           <w:citation/>
         </w:sdtPr>
+        <w:sdtEndPr/>
         <w:sdtContent>
           <w:r>
             <w:fldChar w:fldCharType="begin"/>
@@ -14859,6 +16491,7 @@
         <w:jc w:val="both"/>
       </w:pPr>
       <w:r>
+        <w:lastRenderedPageBreak/>
         <w:t>Platforme koje prate ovaj pristup:</w:t>
       </w:r>
     </w:p>
@@ -15044,6 +16677,7 @@
           <w:id w:val="2058274745"/>
           <w:citation/>
         </w:sdtPr>
+        <w:sdtEndPr/>
         <w:sdtContent>
           <w:r>
             <w:fldChar w:fldCharType="begin"/>
@@ -15128,7 +16762,6 @@
         <w:jc w:val="both"/>
       </w:pPr>
       <w:r>
-        <w:lastRenderedPageBreak/>
         <w:t>Dobavljanje podataka o jednom proizvodu ili o kolekciji proizvoda koji treba da se prikažu na sajtu.</w:t>
       </w:r>
     </w:p>
@@ -15187,6 +16820,7 @@
           <w:id w:val="696590950"/>
           <w:citation/>
         </w:sdtPr>
+        <w:sdtEndPr/>
         <w:sdtContent>
           <w:r>
             <w:fldChar w:fldCharType="begin"/>
@@ -15293,6 +16927,7 @@
           <w:id w:val="-885711206"/>
           <w:citation/>
         </w:sdtPr>
+        <w:sdtEndPr/>
         <w:sdtContent>
           <w:r>
             <w:fldChar w:fldCharType="begin"/>
@@ -15494,6 +17129,7 @@
           <w:id w:val="1675070148"/>
           <w:citation/>
         </w:sdtPr>
+        <w:sdtEndPr/>
         <w:sdtContent>
           <w:r>
             <w:fldChar w:fldCharType="begin"/>
@@ -15737,6 +17373,7 @@
           <w:id w:val="-1261985831"/>
           <w:citation/>
         </w:sdtPr>
+        <w:sdtEndPr/>
         <w:sdtContent>
           <w:r>
             <w:rPr>
@@ -15829,14 +17466,15 @@
           <w:i/>
         </w:rPr>
       </w:pPr>
-      <w:bookmarkStart w:id="16" w:name="_Toc27954529"/>
-      <w:r>
-        <w:rPr>
-          <w:i/>
-        </w:rPr>
+      <w:bookmarkStart w:id="13" w:name="_Toc31144473"/>
+      <w:r>
+        <w:rPr>
+          <w:i/>
+        </w:rPr>
+        <w:lastRenderedPageBreak/>
         <w:t>Shopify</w:t>
       </w:r>
-      <w:bookmarkEnd w:id="16"/>
+      <w:bookmarkEnd w:id="13"/>
       <w:r>
         <w:rPr>
           <w:i/>
@@ -15916,6 +17554,7 @@
           <w:id w:val="2055042039"/>
           <w:citation/>
         </w:sdtPr>
+        <w:sdtEndPr/>
         <w:sdtContent>
           <w:r>
             <w:fldChar w:fldCharType="begin"/>
@@ -15941,17 +17580,7 @@
                 <w:sz w:val="22"/>
                 <w:szCs w:val="22"/>
               </w:rPr>
-              <w:t>1</w:t>
-            </w:r>
-            <w:r>
-              <w:rPr>
-                <w:rStyle w:val="BalloonTextChar"/>
-                <w:rFonts w:ascii="Calibri" w:hAnsi="Calibri" w:cs="Times New Roman"/>
-                <w:noProof/>
-                <w:sz w:val="22"/>
-                <w:szCs w:val="22"/>
-              </w:rPr>
-              <w:t>9</w:t>
+              <w:t>19</w:t>
             </w:r>
           </w:hyperlink>
           <w:r>
@@ -16095,7 +17724,6 @@
         <w:jc w:val="both"/>
       </w:pPr>
       <w:r>
-        <w:lastRenderedPageBreak/>
         <w:t>Potpuno</w:t>
       </w:r>
       <w:r>
@@ -16162,6 +17790,7 @@
           <w:id w:val="-1328744774"/>
           <w:citation/>
         </w:sdtPr>
+        <w:sdtEndPr/>
         <w:sdtContent>
           <w:r>
             <w:fldChar w:fldCharType="begin"/>
@@ -16327,6 +17956,7 @@
           <w:id w:val="-174345041"/>
           <w:citation/>
         </w:sdtPr>
+        <w:sdtEndPr/>
         <w:sdtContent>
           <w:r>
             <w:fldChar w:fldCharType="begin"/>
@@ -16498,6 +18128,7 @@
           <w:id w:val="210703907"/>
           <w:citation/>
         </w:sdtPr>
+        <w:sdtEndPr/>
         <w:sdtContent>
           <w:r>
             <w:fldChar w:fldCharType="begin"/>
@@ -16687,6 +18318,7 @@
         <w:jc w:val="both"/>
       </w:pPr>
       <w:r>
+        <w:lastRenderedPageBreak/>
         <w:t>Integracija sa društvenim mrežama</w:t>
       </w:r>
       <w:r>
@@ -16700,6 +18332,7 @@
           <w:id w:val="2111780908"/>
           <w:citation/>
         </w:sdtPr>
+        <w:sdtEndPr/>
         <w:sdtContent>
           <w:r>
             <w:fldChar w:fldCharType="begin"/>
@@ -16870,6 +18503,7 @@
           <w:id w:val="1338347722"/>
           <w:citation/>
         </w:sdtPr>
+        <w:sdtEndPr/>
         <w:sdtContent>
           <w:r>
             <w:fldChar w:fldCharType="begin"/>
@@ -16963,7 +18597,6 @@
         <w:jc w:val="both"/>
       </w:pPr>
       <w:r>
-        <w:lastRenderedPageBreak/>
         <w:t>Kreira izveštaje</w:t>
       </w:r>
       <w:r>
@@ -17039,6 +18672,7 @@
           <w:id w:val="-498497341"/>
           <w:citation/>
         </w:sdtPr>
+        <w:sdtEndPr/>
         <w:sdtContent>
           <w:r>
             <w:fldChar w:fldCharType="begin"/>
@@ -17164,6 +18798,7 @@
           <w:id w:val="-144890037"/>
           <w:citation/>
         </w:sdtPr>
+        <w:sdtEndPr/>
         <w:sdtContent>
           <w:r>
             <w:fldChar w:fldCharType="begin"/>
@@ -17308,6 +18943,7 @@
           <w:id w:val="-1042589242"/>
           <w:citation/>
         </w:sdtPr>
+        <w:sdtEndPr/>
         <w:sdtContent>
           <w:r>
             <w:rPr>
@@ -17484,8 +19120,14 @@
       <w:pPr>
         <w:pStyle w:val="Heading4"/>
         <w:jc w:val="both"/>
-      </w:pPr>
-      <w:r>
+        <w:rPr>
+          <w:i w:val="0"/>
+        </w:rPr>
+      </w:pPr>
+      <w:r>
+        <w:rPr>
+          <w:i w:val="0"/>
+        </w:rPr>
         <w:t>Aplikacije</w:t>
       </w:r>
     </w:p>
@@ -17576,6 +19218,7 @@
         <w:rPr>
           <w:i/>
         </w:rPr>
+        <w:lastRenderedPageBreak/>
         <w:t>Custom</w:t>
       </w:r>
       <w:r>
@@ -17734,7 +19377,6 @@
         <w:rPr>
           <w:i/>
         </w:rPr>
-        <w:lastRenderedPageBreak/>
         <w:t>Abandoned checkouts.</w:t>
       </w:r>
     </w:p>
@@ -17752,7 +19394,13 @@
         <w:jc w:val="both"/>
       </w:pPr>
       <w:r>
-        <w:t>Prikazuje listu sa porudžbinama zajedno sa osnovnim informacijama poput datuma, statusa plaćanja, statusa izvršenja.</w:t>
+        <w:t xml:space="preserve">Prikazuje listu sa porudžbinama zajedno sa </w:t>
+      </w:r>
+      <w:r>
+        <w:t>osnovnim</w:t>
+      </w:r>
+      <w:r>
+        <w:t xml:space="preserve"> informacijama poput datuma, statusa plaćanja, statusa izvršenja.</w:t>
       </w:r>
       <w:r>
         <w:t xml:space="preserve"> Moguće je  vršiti filtriranje</w:t>
@@ -18152,7 +19800,6 @@
         <w:jc w:val="both"/>
       </w:pPr>
       <w:r>
-        <w:lastRenderedPageBreak/>
         <w:t>Tabela sa napuštenim kupovinama sadrži informacije poput identifikacione oznake kupovine,</w:t>
       </w:r>
       <w:r>
@@ -18614,6 +20261,7 @@
         <w:jc w:val="both"/>
       </w:pPr>
       <w:r>
+        <w:lastRenderedPageBreak/>
         <w:t>Informacija o cenama:</w:t>
       </w:r>
     </w:p>
@@ -18850,7 +20498,6 @@
         <w:rPr>
           <w:i/>
         </w:rPr>
-        <w:lastRenderedPageBreak/>
         <w:t>Quantity</w:t>
       </w:r>
       <w:r>
@@ -19326,6 +20973,7 @@
         <w:rPr>
           <w:i/>
         </w:rPr>
+        <w:lastRenderedPageBreak/>
         <w:t xml:space="preserve">Collection image – </w:t>
       </w:r>
       <w:r>
@@ -19466,7 +21114,6 @@
         <w:jc w:val="both"/>
       </w:pPr>
       <w:r>
-        <w:lastRenderedPageBreak/>
         <w:t xml:space="preserve">Forma za izmenu se razlikuje </w:t>
       </w:r>
       <w:r>
@@ -19855,6 +21502,7 @@
         <w:rPr>
           <w:i/>
         </w:rPr>
+        <w:lastRenderedPageBreak/>
         <w:t>Live view.</w:t>
       </w:r>
     </w:p>
@@ -20379,6 +22027,7 @@
         <w:jc w:val="both"/>
       </w:pPr>
       <w:r>
+        <w:lastRenderedPageBreak/>
         <w:t>Kodovi za popust</w:t>
       </w:r>
       <w:r>
@@ -20487,11 +22136,7 @@
         <w:t xml:space="preserve">odavanje novog kanala </w:t>
       </w:r>
       <w:r>
-        <w:t xml:space="preserve">vrši kroz </w:t>
-      </w:r>
-      <w:r>
-        <w:lastRenderedPageBreak/>
-        <w:t>dijalog koji se otvara klikom na</w:t>
+        <w:t>vrši kroz dijalog koji se otvara klikom na</w:t>
       </w:r>
       <w:r>
         <w:t xml:space="preserve"> </w:t>
@@ -21096,6 +22741,7 @@
         <w:jc w:val="both"/>
       </w:pPr>
       <w:r>
+        <w:lastRenderedPageBreak/>
         <w:t>Slika 3. radni deo kad se klikne na temu. (</w:t>
       </w:r>
       <w:r>
@@ -21218,7 +22864,6 @@
         <w:rPr>
           <w:i/>
         </w:rPr>
-        <w:lastRenderedPageBreak/>
         <w:t>Header</w:t>
       </w:r>
       <w:r>
@@ -21890,6 +23535,7 @@
         <w:rPr>
           <w:i/>
         </w:rPr>
+        <w:lastRenderedPageBreak/>
         <w:t>Contact us</w:t>
       </w:r>
       <w:r>
@@ -22021,7 +23667,6 @@
         <w:jc w:val="both"/>
       </w:pPr>
       <w:r>
-        <w:lastRenderedPageBreak/>
         <w:t>Odabirom jednog elementa liste</w:t>
       </w:r>
       <w:r>
@@ -22449,6 +24094,7 @@
           <w:id w:val="-567574043"/>
           <w:citation/>
         </w:sdtPr>
+        <w:sdtEndPr/>
         <w:sdtContent>
           <w:r>
             <w:fldChar w:fldCharType="begin"/>
@@ -22635,6 +24281,7 @@
         <w:rPr>
           <w:i/>
         </w:rPr>
+        <w:lastRenderedPageBreak/>
         <w:t>Domains</w:t>
       </w:r>
     </w:p>
@@ -22783,7 +24430,6 @@
         <w:rPr>
           <w:i/>
         </w:rPr>
-        <w:lastRenderedPageBreak/>
         <w:t xml:space="preserve">General- </w:t>
       </w:r>
       <w:r>
@@ -22887,10 +24533,11 @@
         <w:pStyle w:val="Heading3"/>
         <w:jc w:val="both"/>
       </w:pPr>
-      <w:bookmarkStart w:id="17" w:name="_Toc27954530"/>
+      <w:bookmarkStart w:id="14" w:name="_Toc31144474"/>
       <w:r>
         <w:t>Procena  upotrebljivosti alata</w:t>
       </w:r>
+      <w:bookmarkEnd w:id="14"/>
     </w:p>
     <w:p>
       <w:pPr>
@@ -23093,6 +24740,7 @@
         <w:jc w:val="both"/>
       </w:pPr>
       <w:r>
+        <w:lastRenderedPageBreak/>
         <w:t>Podrška za više jezika</w:t>
       </w:r>
     </w:p>
@@ -23102,13 +24750,7 @@
         <w:jc w:val="both"/>
       </w:pPr>
       <w:r>
-        <w:t>Platforma ne omogućava vlasniku prodavnice da kreira sajt dostupan na više jezika</w:t>
-      </w:r>
-      <w:r>
-        <w:t>.</w:t>
-      </w:r>
-      <w:r>
-        <w:t xml:space="preserve"> Instaliranjem dodatne aplikacije ova opcija postaje dostupna</w:t>
+        <w:t>Platforma ne omogućava vlasniku prodavnice da kreira sajt dostupan na više jezika. Instaliranjem dodatne aplikacije ova opcija postaje dostupna</w:t>
       </w:r>
       <w:r>
         <w:t>.</w:t>
@@ -23139,8 +24781,27 @@
     <w:p>
       <w:pPr>
         <w:pStyle w:val="ListParagraph"/>
-        <w:jc w:val="both"/>
-      </w:pPr>
+        <w:numPr>
+          <w:ilvl w:val="0"/>
+          <w:numId w:val="12"/>
+        </w:numPr>
+        <w:jc w:val="both"/>
+      </w:pPr>
+      <w:r>
+        <w:t>Postavljanje pitanja vezanih  za konkretan proizvod.</w:t>
+      </w:r>
+    </w:p>
+    <w:p>
+      <w:pPr>
+        <w:pStyle w:val="ListParagraph"/>
+        <w:jc w:val="both"/>
+      </w:pPr>
+      <w:r>
+        <w:t>Ne postoji mogućnost dodavanja sekcije koja sadrži pitanja i odgovore o konkretnom proizvodu na stranici proizvoda.</w:t>
+      </w:r>
+      <w:r>
+        <w:t xml:space="preserve"> Funkcionalnost postaje dostupna instaliranjem dodatne aplikacije.</w:t>
+      </w:r>
     </w:p>
     <w:p>
       <w:pPr>
@@ -23174,13 +24835,7 @@
         <w:t>Platforma je bazno orijentisana ka fizičkim proizvodima, što se može zaključiti po opcijama upravljanjem skladištem količinom i drugim.</w:t>
       </w:r>
       <w:r>
-        <w:t xml:space="preserve"> U korišćenoj specifikaciji </w:t>
-      </w:r>
-      <w:r>
-        <w:t>nije precizirano da li su u pitanju digitalni proizvodi.</w:t>
-      </w:r>
-      <w:r>
-        <w:t xml:space="preserve"> Korišćenje platforme za rad sa digitalnim proizvodima nije moguće, ne postoje opcije za distribuiranja digitalnog materijala,  i ovo se takođe može smatrati ne ispunjavanjem specifikacije. Međutim instaliranje posebnog dodatka omogućuje korišćenje i ovog tipa proizvoda.</w:t>
+        <w:t xml:space="preserve"> U korišćenoj specifikaciji nije precizirano da li su u pitanju digitalni proizvodi. Korišćenje platforme za rad sa digitalnim proizvodima nije moguće, ne postoje opcije za distribuiranja digitalnog materijala,  i ovo se takođe može smatrati ne ispunjavanjem specifikacije. Međutim instaliranje posebnog dodatka omogućuje korišćenje i ovog tipa proizvoda.</w:t>
       </w:r>
     </w:p>
     <w:p>
@@ -23205,10 +24860,7 @@
         <w:t>funkcionalnosti</w:t>
       </w:r>
       <w:r>
-        <w:t xml:space="preserve">  kao i ograničeni skup konfiguracionih opcija za prilagođavanje prodavnice koju alat pruža kao osnovu.  </w:t>
-      </w:r>
-      <w:r>
-        <w:t>Primer za ovo može biti zahtev za sortiranjem proizvoda. U specifikaciji se navodi zahtev za sortiranje</w:t>
+        <w:t xml:space="preserve">  kao i ograničeni skup konfiguracionih opcija za prilagođavanje prodavnice koju alat pruža kao osnovu.  Primer za ovo može biti zahtev za sortiranjem proizvoda. U specifikaciji se navodi zahtev za sortiranje</w:t>
       </w:r>
       <w:r>
         <w:t xml:space="preserve"> proizvoda u</w:t>
@@ -23341,6 +24993,7 @@
         <w:jc w:val="both"/>
       </w:pPr>
       <w:r>
+        <w:lastRenderedPageBreak/>
         <w:t xml:space="preserve">Interna konzistentnost se odnosi na konzistentnost unutar samog sajta za prodaju. Platforma  u ovom slučaju </w:t>
       </w:r>
       <w:r>
@@ -23403,51 +25056,338 @@
         <w:jc w:val="both"/>
       </w:pPr>
       <w:r>
+        <w:t>Eksterna konzistentnost se</w:t>
+      </w:r>
+      <w:r>
+        <w:t xml:space="preserve"> odnosi na praćenje pravila </w:t>
+      </w:r>
+      <w:r>
+        <w:t xml:space="preserve">koji su vezani za samu industriju </w:t>
+      </w:r>
+      <w:r>
+        <w:t xml:space="preserve">u kojoj se softver koristi. U slučaju </w:t>
+      </w:r>
+      <w:r>
+        <w:rPr>
+          <w:i/>
+        </w:rPr>
+        <w:t xml:space="preserve">e-commerce </w:t>
+      </w:r>
+      <w:r>
+        <w:t>softvera ovo može predstavljati dugme sa korpom, i stranica koja prikazuje sadržaj korpe. Većina sajtova za prodaju poseduje ovo dugme koje preusmerava korisnika na stranicu sa proizvodima iz korpe</w:t>
+      </w:r>
+      <w:r>
+        <w:t xml:space="preserve">.  </w:t>
+      </w:r>
+      <w:r>
+        <w:rPr>
+          <w:i/>
+        </w:rPr>
+        <w:t xml:space="preserve">Shopify </w:t>
+      </w:r>
+      <w:r>
+        <w:t>u ovom slučaju omogućava korisnicima da kreiraju sajtove sa izgledom na koji su kupci navikli.</w:t>
+      </w:r>
+    </w:p>
+    <w:p>
+      <w:pPr>
+        <w:jc w:val="both"/>
+      </w:pPr>
+    </w:p>
+    <w:p>
+      <w:pPr>
+        <w:jc w:val="both"/>
+      </w:pPr>
+      <w:r>
+        <w:t>Platforma u slučaju ove heuristike samo u određenoj meri pomaže korisniku ali ne u potpunosti.</w:t>
+      </w:r>
+    </w:p>
+    <w:p>
+      <w:pPr>
+        <w:pStyle w:val="Heading5"/>
+        <w:jc w:val="both"/>
+      </w:pPr>
+      <w:r>
+        <w:rPr>
+          <w:i/>
+        </w:rPr>
+        <w:t xml:space="preserve">Help </w:t>
+      </w:r>
+      <w:r>
+        <w:t>i dokumentacija</w:t>
+      </w:r>
+    </w:p>
+    <w:p>
+      <w:pPr>
+        <w:jc w:val="both"/>
+      </w:pPr>
+      <w:r>
+        <w:t xml:space="preserve">Platforma omogućuje kreiranje stranica </w:t>
+      </w:r>
+      <w:r>
+        <w:t xml:space="preserve">koje će </w:t>
+      </w:r>
+      <w:r>
+        <w:t xml:space="preserve">sadržati dokumentaciju putem </w:t>
+      </w:r>
+      <w:r>
+        <w:rPr>
+          <w:i/>
+        </w:rPr>
+        <w:t xml:space="preserve">Pages </w:t>
+      </w:r>
+      <w:r>
+        <w:t>opcije iz administratorskog panela.</w:t>
+      </w:r>
+      <w:r>
+        <w:t xml:space="preserve"> Editor koji služi za kreiranje slika sadrži opciju za dodavanje slika i videa, te je moguće kreirati multimedijalnu dokumentaci</w:t>
+      </w:r>
+      <w:r>
+        <w:t xml:space="preserve">ju. </w:t>
+      </w:r>
+    </w:p>
+    <w:p>
+      <w:pPr>
+        <w:jc w:val="both"/>
+      </w:pPr>
+      <w:r>
+        <w:t xml:space="preserve">Kreiranje hiper linkova na sajtu koji će voditi ka stranici sa dokumentacijom je moguće  ali nije moguće kreirati linkove na specifične delove dokumentacije. Takođe pružanje pomoći korisniku putem </w:t>
+      </w:r>
+      <w:r>
+        <w:rPr>
+          <w:i/>
+        </w:rPr>
+        <w:t>tooltip</w:t>
+      </w:r>
+      <w:r>
+        <w:rPr>
+          <w:i/>
+        </w:rPr>
+        <w:t xml:space="preserve"> </w:t>
+      </w:r>
+      <w:r>
+        <w:t>teksta nije moguće.</w:t>
+      </w:r>
+    </w:p>
+    <w:p>
+      <w:pPr>
+        <w:jc w:val="both"/>
+      </w:pPr>
+      <w:r>
+        <w:t>K</w:t>
+      </w:r>
+      <w:r>
+        <w:t xml:space="preserve">reiranje </w:t>
+      </w:r>
+      <w:r>
+        <w:t xml:space="preserve">drugih </w:t>
+      </w:r>
+      <w:r>
+        <w:t>složenijih</w:t>
+      </w:r>
+      <w:r>
+        <w:t xml:space="preserve"> funkcionalnosti poput pretrage sadržaja stranice nije moguće putem ove opcije, </w:t>
+      </w:r>
+      <w:r>
+        <w:t>a ovo je</w:t>
+      </w:r>
+      <w:r>
+        <w:t xml:space="preserve"> če</w:t>
+      </w:r>
+      <w:r>
+        <w:t>s</w:t>
+      </w:r>
+      <w:r>
+        <w:t xml:space="preserve">ta i korisna funkcionalnost za stranice sa dokumentacijom.  </w:t>
+      </w:r>
+      <w:r>
+        <w:t xml:space="preserve">Globalna </w:t>
+      </w:r>
+      <w:r>
+        <w:rPr>
+          <w:i/>
+        </w:rPr>
+        <w:t xml:space="preserve">Search </w:t>
+      </w:r>
+      <w:r>
+        <w:t>funkcija koja je dostupna na sajtu može se</w:t>
+      </w:r>
+      <w:r>
+        <w:t xml:space="preserve"> ipak</w:t>
+      </w:r>
+      <w:r>
+        <w:t xml:space="preserve"> koristiti da bi se pronašao odgovor na neko pitanje. Problem sa upotrebom globalne </w:t>
+      </w:r>
+      <w:r>
+        <w:rPr>
+          <w:i/>
+        </w:rPr>
+        <w:t>Search</w:t>
+      </w:r>
+      <w:r>
+        <w:t xml:space="preserve"> opcije jeste što ona vrši pretragu u okviru proizvoda, članaka, i stranica. Rezultati ne vrše isticanje dela teksta koji odgovara upitu te je korisnost rezultate u slučaju kada se traži odgovor na neko pitanje ograničen jer će se istaći samo da na stranici sa dokumentacijom postoji traženi termin.</w:t>
+      </w:r>
+      <w:r>
+        <w:t xml:space="preserve"> </w:t>
+      </w:r>
+    </w:p>
+    <w:p>
+      <w:pPr>
+        <w:jc w:val="both"/>
+      </w:pPr>
+      <w:r>
+        <w:t>Na slici 1 se vidi rezultat pretrage, gde je proizvod izlistan jer sadrži  u nazivu traženu reč. FAQ stranica je takođe izlistana, ali u pregledu rezultata se nigde ne vidi tražena reč  j</w:t>
+      </w:r>
+      <w:r>
+        <w:t xml:space="preserve">er je opis pretrage  početak teksta sa FAQ stranice a reč se javlja kasnije. </w:t>
+      </w:r>
+    </w:p>
+    <w:p>
+      <w:pPr>
+        <w:jc w:val="both"/>
+      </w:pPr>
+      <w:r>
+        <w:t>Na slici 2 se vidi izgled FAQ stranice.</w:t>
+      </w:r>
+    </w:p>
+    <w:p>
+      <w:pPr>
+        <w:jc w:val="both"/>
+      </w:pPr>
+    </w:p>
+    <w:p>
+      <w:pPr>
+        <w:jc w:val="both"/>
+      </w:pPr>
+      <w:r>
+        <w:t>Platforma omogućuje da se ova heuristika ispoštuje ali na minimalnom nivou.</w:t>
+      </w:r>
+    </w:p>
+    <w:p>
+      <w:pPr>
+        <w:pStyle w:val="Heading5"/>
+        <w:jc w:val="both"/>
+      </w:pPr>
+      <w:r>
+        <w:t>Korisnikova kontrola i sloboda</w:t>
+      </w:r>
+    </w:p>
+    <w:p>
+      <w:pPr>
+        <w:jc w:val="both"/>
+      </w:pPr>
+      <w:r>
+        <w:t>Posetilac internet prodavnice</w:t>
+      </w:r>
+      <w:r>
+        <w:t xml:space="preserve"> </w:t>
+      </w:r>
+      <w:r>
+        <w:t xml:space="preserve">najznačajniju interakciju </w:t>
+      </w:r>
+      <w:r>
+        <w:t xml:space="preserve">sa softverom ostvaruje tokom završnog procesa kupovine. Klikom na dugme </w:t>
+      </w:r>
+      <w:r>
+        <w:rPr>
+          <w:i/>
+        </w:rPr>
+        <w:t>Check out</w:t>
+      </w:r>
+      <w:r>
+        <w:t xml:space="preserve"> </w:t>
+      </w:r>
+      <w:r>
+        <w:t xml:space="preserve"> na </w:t>
+      </w:r>
+      <w:r>
+        <w:rPr>
+          <w:i/>
+        </w:rPr>
+        <w:t>Cart</w:t>
+      </w:r>
+      <w:r>
+        <w:t xml:space="preserve"> stranici </w:t>
+      </w:r>
+      <w:r>
+        <w:t xml:space="preserve">korisnik se preusmerava na zasebnu stranu i započinje proces kupovine. Korisnik se obaveštava o trenutnoj poziciji u procesu putem </w:t>
+      </w:r>
+      <w:r>
+        <w:rPr>
+          <w:i/>
+        </w:rPr>
+        <w:t xml:space="preserve">breadcrumb </w:t>
+      </w:r>
+      <w:r>
+        <w:t xml:space="preserve">menija na vrhu i može da navigira kroz proces ovim putem. </w:t>
+      </w:r>
+      <w:r>
+        <w:t xml:space="preserve">Svaka stavka u meniju omogućuje korisniku </w:t>
+      </w:r>
+      <w:r>
         <w:lastRenderedPageBreak/>
-        <w:t>Eksterna konzistentnost se</w:t>
-      </w:r>
-      <w:r>
-        <w:t xml:space="preserve"> odnosi na praćenje pravila </w:t>
-      </w:r>
-      <w:r>
-        <w:t xml:space="preserve">koji su vezani za samu industriju </w:t>
-      </w:r>
-      <w:r>
-        <w:t xml:space="preserve">u kojoj se softver koristi. U slučaju </w:t>
-      </w:r>
-      <w:r>
-        <w:rPr>
-          <w:i/>
-        </w:rPr>
-        <w:t xml:space="preserve">e-commerce </w:t>
-      </w:r>
-      <w:r>
-        <w:t>softvera ovo može predstavljati dugme sa korpom, i stranica koja prikazuje sadržaj korpe. Većina sajtova za prodaju poseduje ovo dugme koje preusmerava korisnika na stranicu sa proizvodima iz korpe</w:t>
-      </w:r>
-      <w:r>
-        <w:t xml:space="preserve">.  </w:t>
-      </w:r>
-      <w:r>
-        <w:rPr>
-          <w:i/>
-        </w:rPr>
-        <w:t xml:space="preserve">Shopify </w:t>
-      </w:r>
-      <w:r>
-        <w:t>u ovom slučaju omogućava korisnicima da kreiraju sajtove sa izgledom na koji su kupci navikli.</w:t>
-      </w:r>
-    </w:p>
-    <w:p>
-      <w:pPr>
-        <w:jc w:val="both"/>
-      </w:pPr>
-    </w:p>
-    <w:p>
-      <w:pPr>
-        <w:jc w:val="both"/>
-      </w:pPr>
-      <w:r>
-        <w:t>Platforma u slučaju ove heuristike samo u određenoj meri pomaže korisniku ali ne u potpunosti.</w:t>
+        <w:t xml:space="preserve">ispunjavanja dela procesa. </w:t>
+      </w:r>
+      <w:r>
+        <w:t xml:space="preserve">Na dnu forme se nalaze dugmad koji takođe omogućuju prelazak na sledeći i povratak na prethodni korak, pri čemu se unosi koje korisnik daje pamte i ne bivaju obrisani pri kretanju u nazad. </w:t>
+      </w:r>
+      <w:r>
+        <w:t xml:space="preserve">Sa desne strane tokom procesa korisnik sve vreme ima uvid u podatke o kupovini. Da bi korisnik prekinuo kupovinu i vratio se u prodavnicu potrebno je da odabere </w:t>
+      </w:r>
+      <w:r>
+        <w:rPr>
+          <w:i/>
+        </w:rPr>
+        <w:t xml:space="preserve">cart </w:t>
+      </w:r>
+      <w:r>
+        <w:t>opciju iz menija. Ukoliko se korisnik po prekidu procesa kupovine vrati, svi uneti podaci ostaće upamćeni</w:t>
+      </w:r>
+    </w:p>
+    <w:p>
+      <w:pPr>
+        <w:jc w:val="both"/>
+      </w:pPr>
+      <w:r>
+        <w:t xml:space="preserve">Ovim mogućnostima korisnik </w:t>
+      </w:r>
+      <w:r>
+        <w:t>stiče utisak kontrole i slobode tokom izvršavanja procesa</w:t>
+      </w:r>
+      <w:r>
+        <w:t xml:space="preserve"> plaćanja</w:t>
+      </w:r>
+      <w:r>
+        <w:t>.</w:t>
+      </w:r>
+    </w:p>
+    <w:p>
+      <w:pPr>
+        <w:jc w:val="both"/>
+      </w:pPr>
+    </w:p>
+    <w:p>
+      <w:pPr>
+        <w:jc w:val="both"/>
+      </w:pPr>
+      <w:r>
+        <w:t>slika heuristike korisnikova kontrola i sloboda.</w:t>
+      </w:r>
+    </w:p>
+    <w:p>
+      <w:pPr>
+        <w:jc w:val="both"/>
+      </w:pPr>
+    </w:p>
+    <w:p>
+      <w:pPr>
+        <w:jc w:val="both"/>
+      </w:pPr>
+      <w:r>
+        <w:t>Sa stanovišta korisnikove kontrole i slobode</w:t>
+      </w:r>
+      <w:r>
+        <w:t xml:space="preserve"> u radu platforma omogućuje da se ova heuristika ispoštuje.</w:t>
       </w:r>
     </w:p>
     <w:p>
@@ -23456,160 +25396,413 @@
         <w:jc w:val="both"/>
       </w:pPr>
       <w:r>
-        <w:rPr>
-          <w:i/>
-        </w:rPr>
-        <w:t xml:space="preserve">Help </w:t>
-      </w:r>
-      <w:r>
-        <w:t>i dokumentacija</w:t>
-      </w:r>
-    </w:p>
-    <w:p>
-      <w:pPr>
-        <w:jc w:val="both"/>
-      </w:pPr>
-      <w:r>
-        <w:t xml:space="preserve">Platforma omogućuje kreiranje stranica </w:t>
-      </w:r>
-      <w:r>
-        <w:t xml:space="preserve">koje će </w:t>
-      </w:r>
-      <w:r>
-        <w:t xml:space="preserve">sadržati dokumentaciju putem </w:t>
-      </w:r>
-      <w:r>
-        <w:rPr>
-          <w:i/>
-        </w:rPr>
-        <w:t xml:space="preserve">Pages </w:t>
-      </w:r>
-      <w:r>
-        <w:t>opcije iz administratorskog panela.</w:t>
-      </w:r>
-      <w:r>
-        <w:t xml:space="preserve"> Editor koji služi za kreiranje slika sadrži opciju za dodavanje slika i videa, te je moguće kreirati multimedijalnu dokumentaci</w:t>
-      </w:r>
-      <w:r>
-        <w:t xml:space="preserve">ju. </w:t>
-      </w:r>
-    </w:p>
-    <w:p>
-      <w:pPr>
-        <w:jc w:val="both"/>
-      </w:pPr>
-      <w:r>
-        <w:t xml:space="preserve">Kreiranje hiper linkova na sajtu koji će voditi ka stranici sa dokumentacijom je moguće  ali nije moguće kreirati linkove na specifične delove dokumentacije. Takođe pružanje pomoći korisniku putem </w:t>
-      </w:r>
-      <w:r>
-        <w:rPr>
-          <w:i/>
-        </w:rPr>
-        <w:t>tooltip</w:t>
-      </w:r>
-      <w:r>
-        <w:rPr>
-          <w:i/>
-        </w:rPr>
+        <w:t>Vidljiv status sistema</w:t>
+      </w:r>
+    </w:p>
+    <w:p>
+      <w:pPr>
+        <w:jc w:val="both"/>
+      </w:pPr>
+      <w:r>
+        <w:t xml:space="preserve">Platforma </w:t>
+      </w:r>
+      <w:r>
+        <w:t xml:space="preserve"> u nekim situacijama </w:t>
+      </w:r>
+      <w:r>
+        <w:t>omogućava dobar prikaz</w:t>
+      </w:r>
+      <w:r>
+        <w:t xml:space="preserve"> status</w:t>
+      </w:r>
+      <w:r>
+        <w:t>a</w:t>
+      </w:r>
+      <w:r>
+        <w:t xml:space="preserve"> sistema</w:t>
+      </w:r>
+      <w:r>
+        <w:t xml:space="preserve"> posetiocima prodavnice, ali ne u svim. Takođe platforma ne omogućava skoro nikakvu kontrolu vlasniku prodavnice </w:t>
+      </w:r>
+      <w:r>
+        <w:t>nad postojećim indikatorima.</w:t>
+      </w:r>
+    </w:p>
+    <w:p>
+      <w:pPr>
+        <w:jc w:val="both"/>
+      </w:pPr>
+    </w:p>
+    <w:p>
+      <w:pPr>
+        <w:jc w:val="both"/>
+      </w:pPr>
+      <w:r>
+        <w:t xml:space="preserve">Klikom na dugme </w:t>
+      </w:r>
+      <w:r>
+        <w:rPr>
+          <w:i/>
+        </w:rPr>
+        <w:t>ADD TO CART</w:t>
+      </w:r>
+      <w:r>
+        <w:t xml:space="preserve">  na stranici proizvoda, korisnik dobija jasnu poruku putem to </w:t>
+      </w:r>
+      <w:r>
+        <w:rPr>
+          <w:i/>
+        </w:rPr>
+        <w:t>toast</w:t>
+      </w:r>
+      <w:r>
+        <w:t xml:space="preserve"> notifikacije da je proizvod dodat u korpu.</w:t>
+      </w:r>
+      <w:r>
+        <w:t xml:space="preserve"> Izgled ove notifikacije ne može prilagođavati.</w:t>
+      </w:r>
+    </w:p>
+    <w:p>
+      <w:pPr>
+        <w:jc w:val="both"/>
+      </w:pPr>
+    </w:p>
+    <w:p>
+      <w:pPr>
+        <w:jc w:val="both"/>
+      </w:pPr>
+      <w:r>
+        <w:t>Slika dodavanje proizvoda u korpu.</w:t>
+      </w:r>
+    </w:p>
+    <w:p>
+      <w:pPr>
+        <w:jc w:val="both"/>
+      </w:pPr>
+    </w:p>
+    <w:p>
+      <w:pPr>
+        <w:jc w:val="both"/>
+      </w:pPr>
+      <w:r>
+        <w:t>Softver prikazuje korisniku stalno vidljiv indikator o broju proizvoda u korpi, međutim ovaj indikator nem</w:t>
+      </w:r>
+      <w:r>
+        <w:t>a nikakve dodatne opcije prilagođavanja.</w:t>
+      </w:r>
+    </w:p>
+    <w:p>
+      <w:pPr>
+        <w:jc w:val="both"/>
+      </w:pPr>
+    </w:p>
+    <w:p>
+      <w:pPr>
+        <w:jc w:val="both"/>
+      </w:pPr>
+      <w:r>
+        <w:t>Slika zaglavlja sa indikatorom korpe.</w:t>
+      </w:r>
+    </w:p>
+    <w:p>
+      <w:pPr>
+        <w:jc w:val="both"/>
+      </w:pPr>
+    </w:p>
+    <w:p>
+      <w:pPr>
+        <w:jc w:val="both"/>
+      </w:pPr>
+      <w:r>
+        <w:t xml:space="preserve">Vidljiv </w:t>
+      </w:r>
+      <w:r>
+        <w:rPr>
+          <w:i/>
+        </w:rPr>
+        <w:t>feedback</w:t>
+      </w:r>
+      <w:r>
         <w:t xml:space="preserve"> </w:t>
       </w:r>
       <w:r>
-        <w:t>teksta nije moguće.</w:t>
-      </w:r>
-    </w:p>
-    <w:p>
-      <w:pPr>
-        <w:jc w:val="both"/>
-      </w:pPr>
-      <w:r>
-        <w:t>K</w:t>
-      </w:r>
-      <w:r>
-        <w:t xml:space="preserve">reiranje </w:t>
-      </w:r>
-      <w:r>
-        <w:t xml:space="preserve">drugih </w:t>
-      </w:r>
-      <w:r>
-        <w:t>složenijih</w:t>
-      </w:r>
-      <w:r>
-        <w:t xml:space="preserve"> funkcionalnosti poput pretrage sadržaja stranice nije moguće putem ove opcije, </w:t>
-      </w:r>
-      <w:r>
-        <w:t>a ovo je</w:t>
-      </w:r>
-      <w:r>
-        <w:t xml:space="preserve"> če</w:t>
-      </w:r>
-      <w:r>
-        <w:t>s</w:t>
-      </w:r>
-      <w:r>
-        <w:t xml:space="preserve">ta i korisna funkcionalnost za stranice sa dokumentacijom.  </w:t>
-      </w:r>
-      <w:r>
-        <w:t xml:space="preserve">Globalna </w:t>
-      </w:r>
-      <w:r>
-        <w:rPr>
-          <w:i/>
-        </w:rPr>
-        <w:t xml:space="preserve">Search </w:t>
-      </w:r>
-      <w:r>
-        <w:t>funkcija koja je dostupna na sajtu može se</w:t>
-      </w:r>
-      <w:r>
-        <w:t xml:space="preserve"> ipak</w:t>
-      </w:r>
-      <w:r>
-        <w:t xml:space="preserve"> koristiti da bi se pronašao odgovor na neko pitanje. Problem sa upotrebom globalne </w:t>
-      </w:r>
-      <w:r>
-        <w:rPr>
-          <w:i/>
-        </w:rPr>
-        <w:t>Search</w:t>
-      </w:r>
-      <w:r>
-        <w:t xml:space="preserve"> opcije jeste što ona vrši pretragu u okviru proizvoda, članaka, i stranica. Rezultati ne vrše isticanje dela teksta koji odgovara upitu te je korisnost rezultate u slučaju kada se traži odgovor na neko pitanje ograničen jer će se istaći samo da na stranici sa dokumentacijom postoji traženi termin.</w:t>
+        <w:t xml:space="preserve">kad korisnik klikne na dugme </w:t>
+      </w:r>
+      <w:r>
+        <w:t xml:space="preserve">postoji u </w:t>
+      </w:r>
+      <w:r>
+        <w:t>nekim</w:t>
+      </w:r>
+      <w:r>
+        <w:t xml:space="preserve"> situacija</w:t>
+      </w:r>
+      <w:r>
+        <w:t xml:space="preserve">ma. </w:t>
+      </w:r>
+      <w:r>
+        <w:rPr>
+          <w:i/>
+        </w:rPr>
+        <w:t xml:space="preserve">ADD TO CART  </w:t>
+      </w:r>
+      <w:r>
+        <w:t xml:space="preserve">dugme će umesto teksta koji sadrži, prikazati </w:t>
+      </w:r>
+      <w:r>
+        <w:rPr>
+          <w:i/>
+        </w:rPr>
+        <w:t xml:space="preserve">spiner. </w:t>
+      </w:r>
+      <w:r>
+        <w:t xml:space="preserve">Isto ponašanje je vidljivo i prilikom </w:t>
+      </w:r>
+      <w:r>
+        <w:t xml:space="preserve">klika na dugme za prelazak na sledeću fazu tokom završnog procesa kupovine. Međutim kod ostalih dugmadi ovo ponašanje nije primećeno i bilo kakav odgovor sistema ne postoji. </w:t>
+      </w:r>
+    </w:p>
+    <w:p>
+      <w:pPr>
+        <w:jc w:val="both"/>
+      </w:pPr>
+    </w:p>
+    <w:p>
+      <w:pPr>
+        <w:jc w:val="both"/>
+      </w:pPr>
+      <w:r>
+        <w:rPr>
+          <w:i/>
+        </w:rPr>
+        <w:t xml:space="preserve">Feedback </w:t>
+      </w:r>
+      <w:r>
+        <w:t xml:space="preserve"> kada se klikne ne neki od linkova ne postoji.</w:t>
+      </w:r>
+    </w:p>
+    <w:p>
+      <w:pPr>
+        <w:pStyle w:val="Heading5"/>
+        <w:jc w:val="both"/>
+      </w:pPr>
+      <w:r>
+        <w:t>Fleksibilnosti i efikasnost</w:t>
+      </w:r>
+    </w:p>
+    <w:p>
+      <w:pPr>
+        <w:jc w:val="both"/>
+      </w:pPr>
+      <w:r>
+        <w:t xml:space="preserve">Platforma omogućava kreiranje internet prodavnice koja korisnicima </w:t>
+      </w:r>
+      <w:r>
+        <w:t xml:space="preserve">ne </w:t>
+      </w:r>
+      <w:r>
+        <w:t>nudi</w:t>
+      </w:r>
+      <w:r>
+        <w:t xml:space="preserve"> veliki stepen fleksibilnosti</w:t>
       </w:r>
       <w:r>
         <w:t xml:space="preserve"> </w:t>
       </w:r>
-    </w:p>
-    <w:p>
-      <w:pPr>
-        <w:jc w:val="both"/>
-      </w:pPr>
-      <w:r>
-        <w:t>Na slici 1 se vidi rezultat pretrage, gde je proizvod izlistan jer sadrži  u nazivu traženu reč. FAQ stranica je takođe izlistana, ali u pregledu rezultata se nigde ne vidi tražena reč  j</w:t>
-      </w:r>
-      <w:r>
-        <w:t xml:space="preserve">er je opis pretrage  početak teksta sa FAQ stranice a reč se javlja kasnije. </w:t>
-      </w:r>
-    </w:p>
-    <w:p>
-      <w:pPr>
-        <w:jc w:val="both"/>
-      </w:pPr>
-      <w:r>
-        <w:t>Na slici 2 se vidi izgled FAQ stranice.</w:t>
-      </w:r>
-    </w:p>
-    <w:p>
-      <w:pPr>
-        <w:jc w:val="both"/>
-      </w:pPr>
-    </w:p>
-    <w:p>
-      <w:pPr>
-        <w:jc w:val="both"/>
-      </w:pPr>
-      <w:r>
-        <w:t>Platforma omogućuje da se ova heuristika ispoštuje ali na minimalnom nivou.</w:t>
-      </w:r>
+      <w:r>
+        <w:t>u radu</w:t>
+      </w:r>
+      <w:r>
+        <w:t xml:space="preserve">. </w:t>
+      </w:r>
+      <w:r>
+        <w:t>Jedna opcija koja</w:t>
+      </w:r>
+      <w:r>
+        <w:t xml:space="preserve"> korisnik</w:t>
+      </w:r>
+      <w:r>
+        <w:t>u može</w:t>
+      </w:r>
+      <w:r>
+        <w:t xml:space="preserve"> dati određenu slobodu </w:t>
+      </w:r>
+      <w:r>
+        <w:t xml:space="preserve">jeste globalni </w:t>
+      </w:r>
+      <w:r>
+        <w:rPr>
+          <w:i/>
+        </w:rPr>
+        <w:t>S</w:t>
+      </w:r>
+      <w:r>
+        <w:rPr>
+          <w:i/>
+        </w:rPr>
+        <w:t>earch</w:t>
+      </w:r>
+      <w:r>
+        <w:t xml:space="preserve">. On </w:t>
+      </w:r>
+      <w:r>
+        <w:t>omogućava  korisniku da pronađe proizvod ne zahtev</w:t>
+      </w:r>
+      <w:r>
+        <w:t>ajući od korisnika da zna tačan katalog u kom</w:t>
+      </w:r>
+      <w:r>
+        <w:t xml:space="preserve"> se nalazi proizvod, niti da zna kako funkcioniše navigacija na sajtu.</w:t>
+      </w:r>
+      <w:r>
+        <w:t xml:space="preserve"> Takođe omogućava korisniku da pronađe internet stranicu ili članak na sajt bez korišćenja menija.</w:t>
+      </w:r>
+    </w:p>
+    <w:p>
+      <w:pPr>
+        <w:jc w:val="both"/>
+      </w:pPr>
+    </w:p>
+    <w:p>
+      <w:pPr>
+        <w:jc w:val="both"/>
+      </w:pPr>
+      <w:r>
+        <w:t xml:space="preserve">Platforma takođe pruža mogućnost bržeg prolaska kroz proces kupovine na </w:t>
+      </w:r>
+      <w:r>
+        <w:t>nekoliko</w:t>
+      </w:r>
+      <w:r>
+        <w:t xml:space="preserve"> načina. </w:t>
+      </w:r>
+      <w:r>
+        <w:t>Prvo je m</w:t>
+      </w:r>
+      <w:r>
+        <w:t xml:space="preserve">oguće je preskočiti korak u kom se proizvod prvo dodaje u korpu, već direktno preći na popunjavanje informacija i plaćanje datog proizvoda putem </w:t>
+      </w:r>
+      <w:r>
+        <w:rPr>
+          <w:i/>
+        </w:rPr>
+        <w:t>BUY IT NOW</w:t>
+      </w:r>
+      <w:r>
+        <w:rPr>
+          <w:i/>
+        </w:rPr>
+        <w:t xml:space="preserve"> </w:t>
+      </w:r>
+      <w:r>
+        <w:t>dugmeta na stranici proizvoda.</w:t>
+      </w:r>
+    </w:p>
+    <w:p>
+      <w:pPr>
+        <w:jc w:val="both"/>
+      </w:pPr>
+      <w:r>
+        <w:t xml:space="preserve">Druga pogodnost jeste što  korisnik može pri kupovini da odabere da mu se sačuvaju unete informacije o dostavi. Na  ovaj način ove informacije će biti automatski popunjene pri svakoj sledećoj kupovini. </w:t>
+      </w:r>
+      <w:r>
+        <w:t xml:space="preserve">Takođe platforma daje mogućnost uključivanje kontrole koja pokazuje količinu proizvoda koji korisnik </w:t>
+      </w:r>
+      <w:r>
+        <w:lastRenderedPageBreak/>
+        <w:t>želi da kupi što može biti korisno</w:t>
+      </w:r>
+      <w:r>
+        <w:t>. Ovo može biti korisno jer kupac može da unese broj, a ne da ponavlja isti proces kupovine više puta.</w:t>
+      </w:r>
+      <w:r>
+        <w:t xml:space="preserve"> </w:t>
+      </w:r>
+    </w:p>
+    <w:p>
+      <w:pPr>
+        <w:jc w:val="both"/>
+      </w:pPr>
+      <w:r>
+        <w:t xml:space="preserve">Prethodne opcije je moguće uključiti i isključiti putem konfiguracionih podešavanja. </w:t>
+      </w:r>
+    </w:p>
+    <w:p>
+      <w:pPr>
+        <w:jc w:val="both"/>
+      </w:pPr>
+    </w:p>
+    <w:p>
+      <w:pPr>
+        <w:jc w:val="both"/>
+      </w:pPr>
+      <w:r>
+        <w:t>slika. proizvod sa kolicinom  i buy it now</w:t>
+      </w:r>
+      <w:r>
+        <w:t>.</w:t>
+      </w:r>
+    </w:p>
+    <w:p>
+      <w:pPr>
+        <w:jc w:val="both"/>
+      </w:pPr>
+    </w:p>
+    <w:p>
+      <w:pPr>
+        <w:jc w:val="both"/>
+      </w:pPr>
+      <w:r>
+        <w:t>Količinu proizvoda koji se kupuje je takođe moguće menjati na stranici sa sadržajem korpe za kupovinu, i ova opcija je uvek prisutna i ne može se isključiti putem podešavanja.</w:t>
+      </w:r>
+    </w:p>
+    <w:p>
+      <w:pPr>
+        <w:jc w:val="both"/>
+      </w:pPr>
+    </w:p>
+    <w:p>
+      <w:pPr>
+        <w:jc w:val="both"/>
+      </w:pPr>
+      <w:r>
+        <w:t>Opcija koja nije prisutna a mogla bi dodatn</w:t>
+      </w:r>
+      <w:r>
+        <w:t xml:space="preserve">o ubrzati proces kupovine jeste da postoji </w:t>
+      </w:r>
+      <w:r>
+        <w:rPr>
+          <w:i/>
+        </w:rPr>
+        <w:t xml:space="preserve"> BUY IT NOW </w:t>
+      </w:r>
+      <w:r>
+        <w:t xml:space="preserve">dugme za svaki proizvod </w:t>
+      </w:r>
+      <w:r>
+        <w:t>pri izlistavanju proizvoda</w:t>
+      </w:r>
+      <w:r>
+        <w:t xml:space="preserve"> stranici kataloga</w:t>
+      </w:r>
+      <w:r>
+        <w:t>. Ovim</w:t>
+      </w:r>
+      <w:r>
+        <w:t xml:space="preserve"> bi</w:t>
+      </w:r>
+      <w:r>
+        <w:t xml:space="preserve"> se izbacio </w:t>
+      </w:r>
+      <w:r>
+        <w:t>korak odlaska na stranicu proizvoda.</w:t>
+      </w:r>
+    </w:p>
+    <w:p>
+      <w:pPr>
+        <w:jc w:val="both"/>
+      </w:pPr>
     </w:p>
     <w:p>
       <w:pPr>
@@ -23617,121 +25810,371 @@
         <w:jc w:val="both"/>
       </w:pPr>
       <w:r>
-        <w:t>Korisnikova kontrola i sloboda</w:t>
-      </w:r>
-    </w:p>
-    <w:p>
-      <w:pPr>
-        <w:jc w:val="both"/>
-      </w:pPr>
-      <w:r>
-        <w:t>Posetilac internet prodavnice</w:t>
+        <w:t>Prevencija grešaka</w:t>
+      </w:r>
+    </w:p>
+    <w:p>
+      <w:pPr>
+        <w:jc w:val="both"/>
+      </w:pPr>
+      <w:r>
+        <w:t xml:space="preserve">Kako bi korišćenje </w:t>
+      </w:r>
+      <w:r>
+        <w:t>sajta</w:t>
       </w:r>
       <w:r>
         <w:t xml:space="preserve"> </w:t>
       </w:r>
       <w:r>
-        <w:t xml:space="preserve">najznačajniju interakciju </w:t>
-      </w:r>
-      <w:r>
-        <w:t xml:space="preserve">sa softverom ostvaruje tokom završnog procesa kupovine. Klikom na dugme </w:t>
-      </w:r>
-      <w:r>
-        <w:rPr>
-          <w:i/>
-        </w:rPr>
-        <w:t>Check out</w:t>
+        <w:t xml:space="preserve">kupcima bilo </w:t>
+      </w:r>
+      <w:r>
+        <w:t>olakšano</w:t>
+      </w:r>
+      <w:r>
+        <w:t xml:space="preserve"> sajt </w:t>
+      </w:r>
+      <w:r>
+        <w:t xml:space="preserve">treba da </w:t>
+      </w:r>
+      <w:r>
+        <w:t xml:space="preserve">ih </w:t>
+      </w:r>
+      <w:r>
+        <w:t>uputi</w:t>
       </w:r>
       <w:r>
         <w:t xml:space="preserve"> </w:t>
       </w:r>
       <w:r>
-        <w:t xml:space="preserve"> na </w:t>
-      </w:r>
-      <w:r>
-        <w:rPr>
-          <w:i/>
-        </w:rPr>
-        <w:t>Cart</w:t>
-      </w:r>
-      <w:r>
-        <w:t xml:space="preserve"> stranici </w:t>
-      </w:r>
-      <w:r>
-        <w:t xml:space="preserve">korisnik se preusmerava na zasebnu stranu i započinje proces kupovine. Korisnik se obaveštava o trenutnoj poziciji u procesu putem </w:t>
-      </w:r>
-      <w:r>
-        <w:rPr>
-          <w:i/>
-        </w:rPr>
-        <w:t xml:space="preserve">breadcrumb </w:t>
-      </w:r>
-      <w:r>
-        <w:t xml:space="preserve">menija na vrhu i može da navigira kroz proces ovim putem. </w:t>
-      </w:r>
-      <w:r>
-        <w:t xml:space="preserve">Svaka stavka u meniju omogućuje korisniku ispunjavanja dela procesa. </w:t>
-      </w:r>
-      <w:r>
-        <w:t xml:space="preserve">Na dnu forme se nalaze dugmad koji takođe omogućuju prelazak na sledeći i povratak na prethodni korak, pri čemu se unosi koje korisnik daje pamte i ne bivaju obrisani pri kretanju u nazad. </w:t>
-      </w:r>
-      <w:r>
-        <w:t xml:space="preserve">Sa desne strane tokom procesa korisnik sve vreme ima uvid u podatke o kupovini. Da bi korisnik prekinuo kupovinu i vratio se u prodavnicu potrebno je da odabere </w:t>
-      </w:r>
-      <w:r>
-        <w:rPr>
-          <w:i/>
-        </w:rPr>
-        <w:t xml:space="preserve">cart </w:t>
-      </w:r>
-      <w:r>
-        <w:t>opciju iz menija. Ukoliko se korisnik po prekidu procesa kupovine vrati, svi uneti podaci ostaće upamćeni</w:t>
-      </w:r>
-    </w:p>
-    <w:p>
-      <w:pPr>
-        <w:jc w:val="both"/>
-      </w:pPr>
-      <w:r>
-        <w:t xml:space="preserve">Ovim mogućnostima korisnik </w:t>
-      </w:r>
-      <w:r>
-        <w:t>stiče utisak kontrole i slobode tokom izvršavanja procesa</w:t>
-      </w:r>
-      <w:r>
-        <w:t xml:space="preserve"> plaćanja</w:t>
+        <w:t>i ograniči na dozvoljene oblike naredbi u odgovarajućem</w:t>
+      </w:r>
+      <w:r>
+        <w:t xml:space="preserve"> formatu. Na taj način se vrši prevencija greške</w:t>
       </w:r>
       <w:r>
         <w:t>.</w:t>
       </w:r>
-    </w:p>
-    <w:p>
-      <w:pPr>
-        <w:jc w:val="both"/>
-      </w:pPr>
-    </w:p>
-    <w:p>
-      <w:pPr>
-        <w:jc w:val="both"/>
-      </w:pPr>
-      <w:r>
-        <w:t>slika heuristike korisnikova kontrola i sloboda.</w:t>
-      </w:r>
-    </w:p>
-    <w:p>
-      <w:pPr>
-        <w:jc w:val="both"/>
-      </w:pPr>
-    </w:p>
-    <w:p>
-      <w:pPr>
-        <w:jc w:val="both"/>
-      </w:pPr>
-      <w:r>
-        <w:t>Sa stanovišta korisnikove kontrole i slobode</w:t>
-      </w:r>
-      <w:r>
-        <w:t xml:space="preserve"> u radu platforma omogućuje da se ova heuristika ispoštuje.</w:t>
+      <w:r>
+        <w:t xml:space="preserve"> </w:t>
+      </w:r>
+    </w:p>
+    <w:p>
+      <w:pPr>
+        <w:jc w:val="both"/>
+      </w:pPr>
+    </w:p>
+    <w:p>
+      <w:pPr>
+        <w:jc w:val="both"/>
+      </w:pPr>
+      <w:r>
+        <w:t xml:space="preserve">Kontrola kojom </w:t>
+      </w:r>
+      <w:r>
+        <w:t>se određuje količina proizvoda na stranici proizvoda</w:t>
+      </w:r>
+      <w:r>
+        <w:t xml:space="preserve"> ili na stranici sa sadržajem korpe </w:t>
+      </w:r>
+      <w:r>
+        <w:t>omogućava direktni unos teksta kao</w:t>
+      </w:r>
+      <w:r>
+        <w:t xml:space="preserve"> i</w:t>
+      </w:r>
+      <w:r>
+        <w:t xml:space="preserve"> pomeranjem za jedan broj. </w:t>
+      </w:r>
+    </w:p>
+    <w:p>
+      <w:pPr>
+        <w:jc w:val="both"/>
+      </w:pPr>
+      <w:r>
+        <w:t xml:space="preserve">Pri pokušaju unosa slova i znakova, kontrola neće primiti te vrednosti, međutim unos negativnih vrednosti je moguće. </w:t>
+      </w:r>
+    </w:p>
+    <w:p>
+      <w:pPr>
+        <w:jc w:val="both"/>
+      </w:pPr>
+      <w:r>
+        <w:t>Predefinisane vrednosti kod ove kontrole u slučaju dodavanja  proizvoda  u korpu ili direktne kupovine je jedan i na taj način se olakšava kupovina i sprečavaju greške. Ukoliko se unese negativna vrednost pokušaj dodavanja proizvoda neće biti uspešan.</w:t>
+      </w:r>
+    </w:p>
+    <w:p>
+      <w:pPr>
+        <w:jc w:val="both"/>
+      </w:pPr>
+    </w:p>
+    <w:p>
+      <w:pPr>
+        <w:jc w:val="both"/>
+      </w:pPr>
+      <w:r>
+        <w:t xml:space="preserve">Slika. </w:t>
+      </w:r>
+      <w:r>
+        <w:t>kontrola za količ</w:t>
+      </w:r>
+      <w:r>
+        <w:t>inu na stranici proizvoda</w:t>
+      </w:r>
+    </w:p>
+    <w:p>
+      <w:pPr>
+        <w:jc w:val="both"/>
+      </w:pPr>
+    </w:p>
+    <w:p>
+      <w:pPr>
+        <w:jc w:val="both"/>
+      </w:pPr>
+      <w:r>
+        <w:t xml:space="preserve">Ukoliko se menja količina proizvoda u korpi unosom a ne odabirom vrednosti, i unese negativan broj klikom na  dugme </w:t>
+      </w:r>
+      <w:r>
+        <w:rPr>
+          <w:i/>
+        </w:rPr>
+        <w:t>CHECK OUT</w:t>
+      </w:r>
+      <w:r>
+        <w:rPr>
+          <w:i/>
+        </w:rPr>
+        <w:t xml:space="preserve"> </w:t>
+      </w:r>
+      <w:r>
+        <w:t xml:space="preserve">, proces kupovine započinje uzimajući u obzir poslednji validan pozitivan broj. </w:t>
+      </w:r>
+    </w:p>
+    <w:p>
+      <w:pPr>
+        <w:jc w:val="both"/>
+      </w:pPr>
+    </w:p>
+    <w:p>
+      <w:pPr>
+        <w:jc w:val="both"/>
+      </w:pPr>
+      <w:r>
+        <w:t xml:space="preserve">Kada se proizvod doda u korpu u okviru notifikacije stoji </w:t>
+      </w:r>
+      <w:r>
+        <w:t xml:space="preserve">količina proizvoda  koja </w:t>
+      </w:r>
+      <w:r>
+        <w:t>je dodat</w:t>
+      </w:r>
+      <w:r>
+        <w:t>a</w:t>
+      </w:r>
+      <w:r>
+        <w:t xml:space="preserve"> u tom kora</w:t>
+      </w:r>
+      <w:r>
+        <w:t xml:space="preserve">ku a koliko ima ukupno  u korpi </w:t>
+      </w:r>
+      <w:r>
+        <w:t>i na taj način u slučaju da je korisnik dodao pogrešnu količinu proizvoda može</w:t>
+      </w:r>
+      <w:r>
+        <w:t xml:space="preserve"> sprečiti da se greška prenese u sledeće korake kupovine</w:t>
+      </w:r>
+      <w:r>
+        <w:t>.</w:t>
+      </w:r>
+    </w:p>
+    <w:p>
+      <w:pPr>
+        <w:jc w:val="both"/>
+      </w:pPr>
+    </w:p>
+    <w:p>
+      <w:pPr>
+        <w:jc w:val="both"/>
+      </w:pPr>
+      <w:r>
+        <w:t>Slika notifikacije pri dodavanju proizvoda u korpu</w:t>
+      </w:r>
+      <w:r>
+        <w:t xml:space="preserve"> - kolicina</w:t>
+      </w:r>
+      <w:r>
+        <w:t>.</w:t>
+      </w:r>
+    </w:p>
+    <w:p>
+      <w:pPr>
+        <w:jc w:val="both"/>
+      </w:pPr>
+    </w:p>
+    <w:p>
+      <w:pPr>
+        <w:jc w:val="both"/>
+      </w:pPr>
+      <w:r>
+        <w:t>Prilikom popunjavanja ličnih podataka pri</w:t>
+      </w:r>
+      <w:r>
+        <w:t xml:space="preserve"> procesu kupovine </w:t>
+      </w:r>
+      <w:r>
+        <w:t xml:space="preserve">kod polja za slobodan unos teksta validacija </w:t>
+      </w:r>
+      <w:r>
+        <w:t xml:space="preserve">se </w:t>
+      </w:r>
+      <w:r>
+        <w:t xml:space="preserve"> aktivira </w:t>
+      </w:r>
+      <w:r>
+        <w:t xml:space="preserve">pri pokušaju prelaska </w:t>
+      </w:r>
+      <w:r>
+        <w:t>na sledeću fazu</w:t>
+      </w:r>
+      <w:r>
+        <w:t xml:space="preserve"> i onemogućava ga da nastavi sa </w:t>
+      </w:r>
+      <w:r>
+        <w:t xml:space="preserve">vrednostima koje nisu </w:t>
+      </w:r>
+      <w:r>
+        <w:t>validan</w:t>
+      </w:r>
+      <w:r>
+        <w:t>e</w:t>
+      </w:r>
+      <w:r>
+        <w:t>.</w:t>
+      </w:r>
+      <w:r>
+        <w:t xml:space="preserve"> </w:t>
+      </w:r>
+      <w:r>
+        <w:t xml:space="preserve">Unos države je </w:t>
+      </w:r>
+      <w:r>
+        <w:t xml:space="preserve">prikladno omogućen selekcijom, </w:t>
+      </w:r>
+      <w:r>
+        <w:t>korisniku se onemogućava da napravi slovne greške. Propusti koji se javljaju u ovom delu jeste što ne postoji nikakva provera unosa poštanskog broja</w:t>
+      </w:r>
+      <w:r>
+        <w:t xml:space="preserve">, unosi se kao slobodan tekst, a </w:t>
+      </w:r>
+      <w:r>
+        <w:t xml:space="preserve">budući da je on vezan za državu </w:t>
+      </w:r>
+      <w:r>
+        <w:t>provera bi bila od koristi</w:t>
+      </w:r>
+      <w:r>
+        <w:t>.</w:t>
+      </w:r>
+      <w:r>
+        <w:t xml:space="preserve"> </w:t>
+      </w:r>
+    </w:p>
+    <w:p>
+      <w:pPr>
+        <w:jc w:val="both"/>
+      </w:pPr>
+      <w:r>
+        <w:t xml:space="preserve">Prevencija greške u slučaju unosa kontakt telefona ne ponavlja grešku koja se javlja kod poštanskog broja. Moguće je odabrati državu iz padajućeg menija čije pozivni broj se koristi. Prilikom izmene </w:t>
+      </w:r>
+      <w:r>
+        <w:lastRenderedPageBreak/>
+        <w:t xml:space="preserve">pozivnih </w:t>
+      </w:r>
+      <w:r>
+        <w:t xml:space="preserve"> brojeva na </w:t>
+      </w:r>
+      <w:r>
+        <w:t>nepostojeće</w:t>
+      </w:r>
+      <w:r>
+        <w:t xml:space="preserve"> ili uključivanjem slova, izgubiće se indikator država pa korisnik može steći utisak da je napravio grešku.</w:t>
+      </w:r>
+      <w:r>
+        <w:rPr>
+          <w:i/>
+        </w:rPr>
+        <w:t>.</w:t>
+      </w:r>
+      <w:r>
+        <w:t xml:space="preserve"> Pri unosu </w:t>
+      </w:r>
+      <w:r>
+        <w:t>kontakt telefona</w:t>
+      </w:r>
+      <w:r>
+        <w:t xml:space="preserve"> ne vrši se</w:t>
+      </w:r>
+      <w:r>
+        <w:t xml:space="preserve"> automatsko</w:t>
+      </w:r>
+      <w:r>
+        <w:t xml:space="preserve"> formatiranje što bi pomoglo korisniku pri proveri</w:t>
+      </w:r>
+      <w:r>
+        <w:t xml:space="preserve"> broja</w:t>
+      </w:r>
+      <w:r>
+        <w:t xml:space="preserve">, međutim ako se stranica sa formom ponovo </w:t>
+      </w:r>
+      <w:r>
+        <w:t>ponovo učita, ili se nastavi dalje na sledeću fazu gde se dobija pregled unetih informacija, kontakt telefon će biti formatiran</w:t>
+      </w:r>
+      <w:r>
+        <w:t xml:space="preserve"> i omogućiti korisniku lakšu proveru</w:t>
+      </w:r>
+      <w:r>
+        <w:t>.</w:t>
+      </w:r>
+    </w:p>
+    <w:p>
+      <w:pPr>
+        <w:jc w:val="both"/>
+      </w:pPr>
+      <w:r>
+        <w:t xml:space="preserve"> </w:t>
+      </w:r>
+    </w:p>
+    <w:p>
+      <w:pPr>
+        <w:jc w:val="both"/>
+      </w:pPr>
+      <w:r>
+        <w:t xml:space="preserve">U slučaju ove heuristike platforma daje svoje rešenje i </w:t>
+      </w:r>
+      <w:r>
+        <w:t xml:space="preserve">putem konfiguracije ne </w:t>
+      </w:r>
+      <w:r>
+        <w:t>pruža</w:t>
+      </w:r>
+      <w:r>
+        <w:t xml:space="preserve"> </w:t>
+      </w:r>
+      <w:r>
+        <w:t xml:space="preserve">vlasniku prodavnice mogućnost da prilagodi način na koji </w:t>
+      </w:r>
+      <w:r>
+        <w:t>prevencija</w:t>
+      </w:r>
+      <w:r>
+        <w:t xml:space="preserve"> greškama funkcioniše</w:t>
+      </w:r>
+      <w:r>
+        <w:t xml:space="preserve"> </w:t>
+      </w:r>
+      <w:r>
+        <w:t>a rešenje koje stiže od strane platforme ima nedostataka.</w:t>
       </w:r>
     </w:p>
     <w:p>
@@ -23740,190 +26183,273 @@
         <w:jc w:val="both"/>
       </w:pPr>
       <w:r>
+        <w:t>Prepoznaj ne da se pamti</w:t>
+      </w:r>
+    </w:p>
+    <w:p>
+      <w:pPr>
+        <w:jc w:val="both"/>
+      </w:pPr>
+      <w:r>
+        <w:t xml:space="preserve">Ova heuristika naglašava da softver treba da teži da </w:t>
+      </w:r>
+      <w:r>
+        <w:t xml:space="preserve">korisnik pri radu koristi prepoznavanje a ne pamćenje komandi. Platforma omogućava da se ova heuristika isprati na više načina. Omogućava kreiranje </w:t>
+      </w:r>
+      <w:r>
+        <w:t xml:space="preserve">internet prodavnice sa interfejsom i načinom funkcionisanja koji je karakterističan za ovaj </w:t>
+      </w:r>
+      <w:r>
+        <w:t>tip</w:t>
+      </w:r>
+      <w:r>
+        <w:t xml:space="preserve"> sajtova i na taj način omogućava korisniku da iskoristi svoje ranije iskustvo u korišćenju drugih sajtova. </w:t>
+      </w:r>
+    </w:p>
+    <w:p>
+      <w:pPr>
+        <w:jc w:val="both"/>
+      </w:pPr>
+      <w:r>
+        <w:t>Internet prodavnica promovišu prepoznavanje a ne pamćenje putem korpe za kupovinu. Stavljanjem proizvoda u korpu, posetilac će imati uvid u proizvode koje želi da kupi i može preći direktno na kupovinu tih proizvoda, bez obzira da li se scenario dešava tokom iste ili naredne posete sajtu.</w:t>
+      </w:r>
+    </w:p>
+    <w:p>
+      <w:pPr>
+        <w:jc w:val="both"/>
+      </w:pPr>
+    </w:p>
+    <w:p>
+      <w:pPr>
+        <w:jc w:val="both"/>
+      </w:pPr>
+      <w:r>
+        <w:t xml:space="preserve">Neka od rešenja koja su prisutne na sajtovima iste namene a nisu </w:t>
+      </w:r>
+      <w:r>
+        <w:t>omogućena od strane platforme obuhvataju listu želja, kao i automatsku preporuku proizvoda.</w:t>
+      </w:r>
+    </w:p>
+    <w:p>
+      <w:pPr>
+        <w:jc w:val="both"/>
+      </w:pPr>
+    </w:p>
+    <w:p>
+      <w:pPr>
+        <w:jc w:val="both"/>
+      </w:pPr>
+      <w:r>
+        <w:t>Platforma omogućava kreiranje sajta koji nije zahtevan i omogućava uštedu radne memorije korisniku, međutim  nedostaju neke opcije koje bi posetiocima sajta omogućili još lakši rad.</w:t>
+      </w:r>
+    </w:p>
+    <w:p>
+      <w:pPr>
+        <w:pStyle w:val="Heading5"/>
+        <w:jc w:val="both"/>
+      </w:pPr>
+      <w:r>
+        <w:t>Prijave greške, dijagnostika, oporav</w:t>
+      </w:r>
+      <w:r>
+        <w:t>ak</w:t>
+      </w:r>
+    </w:p>
+    <w:p>
+      <w:pPr>
+        <w:jc w:val="both"/>
+      </w:pPr>
+      <w:r>
+        <w:t xml:space="preserve">U slučaju generisane prodavnice, najčešća tehnika kojom se korisnik navodi da unese ispravne podatke u poljima za unos </w:t>
+      </w:r>
+      <w:r>
+        <w:t xml:space="preserve">u slučaju greške </w:t>
+      </w:r>
+      <w:r>
+        <w:t xml:space="preserve">jeste putem </w:t>
+      </w:r>
+      <w:r>
+        <w:t>poruka o grešci pri unosu</w:t>
+      </w:r>
+      <w:r>
+        <w:t>. Greške se u prethodnom slučaju prikazuju tek pri pokretanju akcije, a ne tokom unosa vrednosti.</w:t>
+      </w:r>
+    </w:p>
+    <w:p>
+      <w:pPr>
+        <w:jc w:val="both"/>
+      </w:pPr>
+    </w:p>
+    <w:p>
+      <w:pPr>
+        <w:jc w:val="both"/>
+      </w:pPr>
+      <w:r>
+        <w:t>U slučaju završnog procesa kupovine platforma</w:t>
+      </w:r>
+      <w:r>
+        <w:t xml:space="preserve"> prikazuje poruke o grešci i takođe označava koja su polja ne validna. Jedina sloboda koja je data vlasniku u ovom slučaju je odabir </w:t>
+      </w:r>
+      <w:r>
+        <w:t>boj</w:t>
+      </w:r>
+      <w:r>
+        <w:t xml:space="preserve">e </w:t>
+      </w:r>
+      <w:r>
+        <w:t>kojima se greška prikazuju.</w:t>
+      </w:r>
+    </w:p>
+    <w:p>
+      <w:pPr>
+        <w:jc w:val="both"/>
+      </w:pPr>
+      <w:r>
+        <w:t xml:space="preserve">U slučaju </w:t>
+      </w:r>
+      <w:r>
+        <w:rPr>
+          <w:i/>
+        </w:rPr>
+        <w:t>email-</w:t>
+      </w:r>
+      <w:r>
+        <w:t>a i broja telefona p</w:t>
+      </w:r>
+      <w:r>
+        <w:t xml:space="preserve">oruka o grešci je </w:t>
+      </w:r>
+      <w:r>
+        <w:t>neprecizna</w:t>
+      </w:r>
+      <w:r>
+        <w:t xml:space="preserve"> i ne ukazuje na uzrok, nego samo da greška </w:t>
+      </w:r>
+      <w:r>
+        <w:t>postoji i ne nude se rešenje za problem.</w:t>
+      </w:r>
+    </w:p>
+    <w:p>
+      <w:pPr>
+        <w:jc w:val="both"/>
+      </w:pPr>
+    </w:p>
+    <w:p>
+      <w:pPr>
+        <w:jc w:val="both"/>
+      </w:pPr>
+      <w:r>
+        <w:t xml:space="preserve">slika </w:t>
+      </w:r>
+      <w:r>
+        <w:t>heuristike- prikaz gresaka u formi za unos</w:t>
+      </w:r>
+    </w:p>
+    <w:p>
+      <w:pPr>
+        <w:jc w:val="both"/>
+      </w:pPr>
+    </w:p>
+    <w:p>
+      <w:pPr>
+        <w:jc w:val="both"/>
+      </w:pPr>
+      <w:r>
+        <w:t>U s</w:t>
+      </w:r>
+      <w:r>
+        <w:t xml:space="preserve">lučaju pretrage </w:t>
+      </w:r>
+      <w:r>
+        <w:t xml:space="preserve">poruka o grešci </w:t>
+      </w:r>
+      <w:r>
+        <w:t>je zbunjujuća</w:t>
+      </w:r>
+      <w:r>
+        <w:t xml:space="preserve"> u slučaju da se izvrši pretraga </w:t>
+      </w:r>
+      <w:r>
+        <w:t>koja daje rezultat</w:t>
+      </w:r>
+      <w:r>
+        <w:t xml:space="preserve"> </w:t>
+      </w:r>
+      <w:r>
+        <w:t>i</w:t>
+      </w:r>
+      <w:r>
+        <w:t xml:space="preserve"> potom</w:t>
+      </w:r>
+      <w:r>
+        <w:t xml:space="preserve"> pretraga bez unosa</w:t>
+      </w:r>
+      <w:r>
+        <w:t xml:space="preserve">, jer će se istovremeno prikazati poruka o grešci i prethodni rezultati. </w:t>
+      </w:r>
+    </w:p>
+    <w:p>
+      <w:pPr>
+        <w:jc w:val="both"/>
+      </w:pPr>
+    </w:p>
+    <w:p>
+      <w:pPr>
+        <w:jc w:val="both"/>
+      </w:pPr>
+      <w:r>
+        <w:t xml:space="preserve">slika </w:t>
+      </w:r>
+      <w:r>
+        <w:t>dve poruke pri pretrazi.</w:t>
+      </w:r>
+    </w:p>
+    <w:p>
+      <w:pPr>
+        <w:jc w:val="both"/>
+      </w:pPr>
+    </w:p>
+    <w:p>
+      <w:pPr>
+        <w:jc w:val="both"/>
+      </w:pPr>
+      <w:r>
+        <w:t>St</w:t>
+      </w:r>
+      <w:r>
+        <w:t>r</w:t>
+      </w:r>
+      <w:r>
+        <w:t>anica koja se prikazuje ukoliko se pokuša dobaviti stranica koja ne postoji(stranica 404)</w:t>
+      </w:r>
+      <w:r>
+        <w:t xml:space="preserve"> je dostupna ali </w:t>
+      </w:r>
+      <w:r>
+        <w:t xml:space="preserve"> </w:t>
+      </w:r>
+      <w:r>
+        <w:t>nema opcija</w:t>
+      </w:r>
+      <w:r>
+        <w:t xml:space="preserve"> za prilagođavanje od strane platf</w:t>
+      </w:r>
+      <w:r>
+        <w:t>orme</w:t>
+      </w:r>
+    </w:p>
+    <w:p>
+      <w:pPr>
+        <w:jc w:val="both"/>
+      </w:pPr>
+    </w:p>
+    <w:p>
+      <w:pPr>
+        <w:jc w:val="both"/>
+      </w:pPr>
+      <w:r>
         <w:lastRenderedPageBreak/>
-        <w:t>Vidljiv status sistema</w:t>
-      </w:r>
-    </w:p>
-    <w:p>
-      <w:pPr>
-        <w:jc w:val="both"/>
-      </w:pPr>
-      <w:r>
-        <w:t xml:space="preserve">Platforma </w:t>
-      </w:r>
-      <w:r>
-        <w:t xml:space="preserve"> u nekim situacijama </w:t>
-      </w:r>
-      <w:r>
-        <w:t>omogućava dobar prikaz</w:t>
-      </w:r>
-      <w:r>
-        <w:t xml:space="preserve"> status</w:t>
-      </w:r>
-      <w:r>
-        <w:t>a</w:t>
-      </w:r>
-      <w:r>
-        <w:t xml:space="preserve"> sistema</w:t>
-      </w:r>
-      <w:r>
-        <w:t xml:space="preserve"> posetiocima prodavnice, ali ne u svim. Takođe platforma ne omogućava skoro nikakvu kontrolu vlasniku prodavnice </w:t>
-      </w:r>
-      <w:r>
-        <w:t>nad postojećim indikatorima.</w:t>
-      </w:r>
-    </w:p>
-    <w:p>
-      <w:pPr>
-        <w:jc w:val="both"/>
-      </w:pPr>
-    </w:p>
-    <w:p>
-      <w:pPr>
-        <w:jc w:val="both"/>
-      </w:pPr>
-      <w:r>
-        <w:t xml:space="preserve">Klikom na dugme </w:t>
-      </w:r>
-      <w:r>
-        <w:rPr>
-          <w:i/>
-        </w:rPr>
-        <w:t>ADD TO CART</w:t>
-      </w:r>
-      <w:r>
-        <w:t xml:space="preserve">  na stranici proizvoda, korisnik dobija jasnu poruku putem to </w:t>
-      </w:r>
-      <w:r>
-        <w:rPr>
-          <w:i/>
-        </w:rPr>
-        <w:t>toast</w:t>
-      </w:r>
-      <w:r>
-        <w:t xml:space="preserve"> notifikacije da je proizvod dodat u korpu.</w:t>
-      </w:r>
-      <w:r>
-        <w:t xml:space="preserve"> Izgled ove notifikacije ne može prilagođavati.</w:t>
-      </w:r>
-    </w:p>
-    <w:p>
-      <w:pPr>
-        <w:jc w:val="both"/>
-      </w:pPr>
-    </w:p>
-    <w:p>
-      <w:pPr>
-        <w:jc w:val="both"/>
-      </w:pPr>
-      <w:r>
-        <w:t>Slika dodavanje proizvoda u korpu.</w:t>
-      </w:r>
-    </w:p>
-    <w:p>
-      <w:pPr>
-        <w:jc w:val="both"/>
-      </w:pPr>
-    </w:p>
-    <w:p>
-      <w:pPr>
-        <w:jc w:val="both"/>
-      </w:pPr>
-      <w:r>
-        <w:t>Softver prikazuje korisniku stalno vidljiv indikator o broju proizvoda u korpi, međutim ovaj indikator nem</w:t>
-      </w:r>
-      <w:r>
-        <w:t>a nikakve dodatne opcije prilagođavanja.</w:t>
-      </w:r>
-    </w:p>
-    <w:p>
-      <w:pPr>
-        <w:jc w:val="both"/>
-      </w:pPr>
-    </w:p>
-    <w:p>
-      <w:pPr>
-        <w:jc w:val="both"/>
-      </w:pPr>
-      <w:r>
-        <w:t>Slika zaglavlja sa indikatorom korpe.</w:t>
-      </w:r>
-    </w:p>
-    <w:p>
-      <w:pPr>
-        <w:jc w:val="both"/>
-      </w:pPr>
-    </w:p>
-    <w:p>
-      <w:pPr>
-        <w:jc w:val="both"/>
-      </w:pPr>
-      <w:r>
-        <w:t xml:space="preserve">Vidljiv </w:t>
-      </w:r>
-      <w:r>
-        <w:rPr>
-          <w:i/>
-        </w:rPr>
-        <w:t>feedback</w:t>
-      </w:r>
-      <w:r>
-        <w:t xml:space="preserve"> </w:t>
-      </w:r>
-      <w:r>
-        <w:t xml:space="preserve">kad korisnik klikne na dugme </w:t>
-      </w:r>
-      <w:r>
-        <w:t xml:space="preserve">postoji u </w:t>
-      </w:r>
-      <w:r>
-        <w:t>nekim</w:t>
-      </w:r>
-      <w:r>
-        <w:t xml:space="preserve"> situacija</w:t>
-      </w:r>
-      <w:r>
-        <w:t xml:space="preserve">ma. </w:t>
-      </w:r>
-      <w:r>
-        <w:rPr>
-          <w:i/>
-        </w:rPr>
-        <w:t xml:space="preserve">ADD TO CART  </w:t>
-      </w:r>
-      <w:r>
-        <w:t xml:space="preserve">dugme će umesto teksta koji sadrži, prikazati </w:t>
-      </w:r>
-      <w:r>
-        <w:rPr>
-          <w:i/>
-        </w:rPr>
-        <w:t xml:space="preserve">spiner. </w:t>
-      </w:r>
-      <w:r>
-        <w:t xml:space="preserve">Isto ponašanje je vidljivo i prilikom </w:t>
-      </w:r>
-      <w:r>
-        <w:t xml:space="preserve">klika na dugme za prelazak na sledeću fazu tokom završnog procesa kupovine. Međutim kod ostalih dugmadi ovo ponašanje nije primećeno i bilo kakav odgovor sistema ne postoji. </w:t>
-      </w:r>
-    </w:p>
-    <w:p>
-      <w:pPr>
-        <w:jc w:val="both"/>
-      </w:pPr>
-    </w:p>
-    <w:p>
-      <w:pPr>
-        <w:jc w:val="both"/>
-      </w:pPr>
-      <w:r>
-        <w:rPr>
-          <w:i/>
-        </w:rPr>
-        <w:t xml:space="preserve">Feedback </w:t>
-      </w:r>
-      <w:r>
-        <w:t xml:space="preserve"> kada se klikne ne neki od linkova ne postoji.</w:t>
+        <w:t>Platforma obezbeđuje sajtu mehanizme za prijavu grešaka ali u nekim slučajevima oni nisu precizni, a mogućnost prilagođavanja je mala.</w:t>
       </w:r>
     </w:p>
     <w:p>
@@ -23932,888 +26458,6 @@
         <w:jc w:val="both"/>
       </w:pPr>
       <w:r>
-        <w:t>Fleksibilnosti i efikasnost</w:t>
-      </w:r>
-    </w:p>
-    <w:p>
-      <w:pPr>
-        <w:jc w:val="both"/>
-      </w:pPr>
-      <w:r>
-        <w:t xml:space="preserve">Platforma omogućava kreiranje internet prodavnice koja korisnicima </w:t>
-      </w:r>
-      <w:r>
-        <w:t xml:space="preserve">ne </w:t>
-      </w:r>
-      <w:r>
-        <w:t>nudi</w:t>
-      </w:r>
-      <w:r>
-        <w:t xml:space="preserve"> veliki stepen fleksibilnosti</w:t>
-      </w:r>
-      <w:r>
-        <w:t xml:space="preserve"> </w:t>
-      </w:r>
-      <w:r>
-        <w:t>u radu</w:t>
-      </w:r>
-      <w:r>
-        <w:t xml:space="preserve">. </w:t>
-      </w:r>
-      <w:r>
-        <w:t>Jedna opcija koja</w:t>
-      </w:r>
-      <w:r>
-        <w:t xml:space="preserve"> korisnik</w:t>
-      </w:r>
-      <w:r>
-        <w:t>u može</w:t>
-      </w:r>
-      <w:r>
-        <w:t xml:space="preserve"> dati određenu slobodu </w:t>
-      </w:r>
-      <w:r>
-        <w:t xml:space="preserve">jeste globalni </w:t>
-      </w:r>
-      <w:r>
-        <w:rPr>
-          <w:i/>
-        </w:rPr>
-        <w:t>S</w:t>
-      </w:r>
-      <w:r>
-        <w:rPr>
-          <w:i/>
-        </w:rPr>
-        <w:t>earch</w:t>
-      </w:r>
-      <w:r>
-        <w:t xml:space="preserve">. On </w:t>
-      </w:r>
-      <w:r>
-        <w:t>omogućava  korisniku da pronađe proizvod ne zahtev</w:t>
-      </w:r>
-      <w:r>
-        <w:t>ajući od korisnika da zna tačan katalog u kom</w:t>
-      </w:r>
-      <w:r>
-        <w:t xml:space="preserve"> se nalazi proizvod, niti da zna kako funkcioniše navigacija na sajtu.</w:t>
-      </w:r>
-      <w:r>
-        <w:t xml:space="preserve"> Takođe omogućava korisniku da pronađe internet stranicu ili članak na sajt bez korišćenja menija.</w:t>
-      </w:r>
-    </w:p>
-    <w:p>
-      <w:pPr>
-        <w:jc w:val="both"/>
-      </w:pPr>
-    </w:p>
-    <w:p>
-      <w:pPr>
-        <w:jc w:val="both"/>
-      </w:pPr>
-      <w:r>
-        <w:t xml:space="preserve">Platforma takođe pruža mogućnost bržeg prolaska kroz proces kupovine na </w:t>
-      </w:r>
-      <w:r>
-        <w:t>nekoliko</w:t>
-      </w:r>
-      <w:r>
-        <w:t xml:space="preserve"> načina. </w:t>
-      </w:r>
-      <w:r>
-        <w:t>Prvo je m</w:t>
-      </w:r>
-      <w:r>
-        <w:t xml:space="preserve">oguće je preskočiti korak u kom se proizvod prvo dodaje u korpu, već direktno preći na popunjavanje informacija i plaćanje datog proizvoda putem </w:t>
-      </w:r>
-      <w:r>
-        <w:rPr>
-          <w:i/>
-        </w:rPr>
-        <w:t>BUY IT NOW</w:t>
-      </w:r>
-      <w:r>
-        <w:rPr>
-          <w:i/>
-        </w:rPr>
-        <w:t xml:space="preserve"> </w:t>
-      </w:r>
-      <w:r>
-        <w:t>dugmeta na stranici proizvoda.</w:t>
-      </w:r>
-    </w:p>
-    <w:p>
-      <w:pPr>
-        <w:jc w:val="both"/>
-      </w:pPr>
-      <w:r>
-        <w:t xml:space="preserve">Druga pogodnost jeste što  korisnik može pri kupovini da odabere da mu se sačuvaju unete informacije o dostavi. Na  ovaj način ove informacije će biti automatski popunjene pri svakoj sledećoj kupovini. </w:t>
-      </w:r>
-      <w:r>
-        <w:t>Takođe platforma daje mogućnost uključivanje kontrole koja pokazuje količinu proizvoda koji korisnik želi da kupi što može biti korisno</w:t>
-      </w:r>
-      <w:r>
-        <w:t>. Ovo može biti korisno jer kupac može da unese broj, a ne da ponavlja isti proces kupovine više puta.</w:t>
-      </w:r>
-      <w:r>
-        <w:t xml:space="preserve"> </w:t>
-      </w:r>
-    </w:p>
-    <w:p>
-      <w:pPr>
-        <w:jc w:val="both"/>
-      </w:pPr>
-      <w:r>
-        <w:t xml:space="preserve">Prethodne opcije je moguće uključiti i isključiti putem konfiguracionih podešavanja. </w:t>
-      </w:r>
-    </w:p>
-    <w:p>
-      <w:pPr>
-        <w:jc w:val="both"/>
-      </w:pPr>
-    </w:p>
-    <w:p>
-      <w:pPr>
-        <w:jc w:val="both"/>
-      </w:pPr>
-      <w:r>
-        <w:t>slika. proizvod sa kolicinom  i buy it now</w:t>
-      </w:r>
-      <w:r>
-        <w:t>.</w:t>
-      </w:r>
-    </w:p>
-    <w:p>
-      <w:pPr>
-        <w:jc w:val="both"/>
-      </w:pPr>
-    </w:p>
-    <w:p>
-      <w:pPr>
-        <w:jc w:val="both"/>
-      </w:pPr>
-      <w:r>
-        <w:t>Količinu proizvoda koji se kupuje je takođe moguće menjati na stranici sa sadržajem korpe za kupovinu, i ova opcija je uvek prisutna i ne može se isključiti putem podešavanja.</w:t>
-      </w:r>
-    </w:p>
-    <w:p>
-      <w:pPr>
-        <w:jc w:val="both"/>
-      </w:pPr>
-    </w:p>
-    <w:p>
-      <w:pPr>
-        <w:jc w:val="both"/>
-      </w:pPr>
-      <w:r>
-        <w:lastRenderedPageBreak/>
-        <w:t>Opcija koja nije prisutna a mogla bi dodatn</w:t>
-      </w:r>
-      <w:r>
-        <w:t xml:space="preserve">o ubrzati proces kupovine jeste da postoji </w:t>
-      </w:r>
-      <w:r>
-        <w:rPr>
-          <w:i/>
-        </w:rPr>
-        <w:t xml:space="preserve"> BUY IT NOW </w:t>
-      </w:r>
-      <w:r>
-        <w:t xml:space="preserve">dugme za svaki proizvod </w:t>
-      </w:r>
-      <w:r>
-        <w:t>pri izlistavanju proizvoda</w:t>
-      </w:r>
-      <w:r>
-        <w:t xml:space="preserve"> stranici kataloga</w:t>
-      </w:r>
-      <w:r>
-        <w:t>. Ovim</w:t>
-      </w:r>
-      <w:r>
-        <w:t xml:space="preserve"> bi</w:t>
-      </w:r>
-      <w:r>
-        <w:t xml:space="preserve"> se izbacio </w:t>
-      </w:r>
-      <w:r>
-        <w:t>korak odlaska na stranicu proizvoda.</w:t>
-      </w:r>
-    </w:p>
-    <w:p>
-      <w:pPr>
-        <w:jc w:val="both"/>
-      </w:pPr>
-    </w:p>
-    <w:p>
-      <w:pPr>
-        <w:pStyle w:val="Heading5"/>
-        <w:jc w:val="both"/>
-      </w:pPr>
-      <w:r>
-        <w:t>Prevencija grešaka</w:t>
-      </w:r>
-    </w:p>
-    <w:p>
-      <w:pPr>
-        <w:jc w:val="both"/>
-      </w:pPr>
-      <w:r>
-        <w:t xml:space="preserve">Kako bi korišćenje </w:t>
-      </w:r>
-      <w:r>
-        <w:t>sajta</w:t>
-      </w:r>
-      <w:r>
-        <w:t xml:space="preserve"> </w:t>
-      </w:r>
-      <w:r>
-        <w:t xml:space="preserve">kupcima bilo </w:t>
-      </w:r>
-      <w:r>
-        <w:t>olakšano</w:t>
-      </w:r>
-      <w:r>
-        <w:t xml:space="preserve"> sajt </w:t>
-      </w:r>
-      <w:r>
-        <w:t xml:space="preserve">treba da </w:t>
-      </w:r>
-      <w:r>
-        <w:t xml:space="preserve">ih </w:t>
-      </w:r>
-      <w:r>
-        <w:t>uputi</w:t>
-      </w:r>
-      <w:r>
-        <w:t xml:space="preserve"> </w:t>
-      </w:r>
-      <w:r>
-        <w:t>i ograniči na dozvoljene oblike naredbi u odgovarajućem</w:t>
-      </w:r>
-      <w:r>
-        <w:t xml:space="preserve"> formatu. Na taj način se vrši prevencija greške</w:t>
-      </w:r>
-      <w:r>
-        <w:t>.</w:t>
-      </w:r>
-      <w:r>
-        <w:t xml:space="preserve"> </w:t>
-      </w:r>
-    </w:p>
-    <w:p>
-      <w:pPr>
-        <w:jc w:val="both"/>
-      </w:pPr>
-    </w:p>
-    <w:p>
-      <w:pPr>
-        <w:jc w:val="both"/>
-      </w:pPr>
-      <w:r>
-        <w:t xml:space="preserve">Kontrola kojom </w:t>
-      </w:r>
-      <w:r>
-        <w:t>se određuje količina proizvoda na stranici proizvoda</w:t>
-      </w:r>
-      <w:r>
-        <w:t xml:space="preserve"> ili na stranici sa sadržajem korpe </w:t>
-      </w:r>
-      <w:r>
-        <w:t>omogućava direktni unos teksta kao</w:t>
-      </w:r>
-      <w:r>
-        <w:t xml:space="preserve"> i</w:t>
-      </w:r>
-      <w:r>
-        <w:t xml:space="preserve"> pomeranjem za jedan broj. </w:t>
-      </w:r>
-    </w:p>
-    <w:p>
-      <w:pPr>
-        <w:jc w:val="both"/>
-      </w:pPr>
-      <w:r>
-        <w:t xml:space="preserve">Pri pokušaju unosa slova i znakova, kontrola neće primiti te vrednosti, međutim unos negativnih vrednosti je moguće. </w:t>
-      </w:r>
-    </w:p>
-    <w:p>
-      <w:pPr>
-        <w:jc w:val="both"/>
-      </w:pPr>
-      <w:r>
-        <w:t xml:space="preserve">Predefinisane vrednosti kod ove kontrole u slučaju dodavanja  proizvoda  u korpu ili direktne kupovine je jedan i na taj način se olakšava kupovina i sprečavaju greške. </w:t>
-      </w:r>
-      <w:r>
-        <w:t>Ukoliko se unese negativna vrednost pokušaj dodavanja proizvoda neće biti uspešan.</w:t>
-      </w:r>
-    </w:p>
-    <w:p>
-      <w:pPr>
-        <w:jc w:val="both"/>
-      </w:pPr>
-    </w:p>
-    <w:p>
-      <w:pPr>
-        <w:jc w:val="both"/>
-      </w:pPr>
-      <w:r>
-        <w:t xml:space="preserve">Slika. </w:t>
-      </w:r>
-      <w:r>
-        <w:t>kontrola za količ</w:t>
-      </w:r>
-      <w:r>
-        <w:t>inu na stranici proizvoda</w:t>
-      </w:r>
-    </w:p>
-    <w:p>
-      <w:pPr>
-        <w:jc w:val="both"/>
-      </w:pPr>
-    </w:p>
-    <w:p>
-      <w:pPr>
-        <w:jc w:val="both"/>
-      </w:pPr>
-      <w:r>
-        <w:t xml:space="preserve">Ukoliko se menja količina proizvoda u korpi unosom a ne odabirom vrednosti, i unese negativan broj klikom na  dugme </w:t>
-      </w:r>
-      <w:r>
-        <w:rPr>
-          <w:i/>
-        </w:rPr>
-        <w:t>CHECK OUT</w:t>
-      </w:r>
-      <w:r>
-        <w:rPr>
-          <w:i/>
-        </w:rPr>
-        <w:t xml:space="preserve"> </w:t>
-      </w:r>
-      <w:r>
-        <w:t xml:space="preserve">, proces kupovine započinje uzimajući u obzir poslednji validan pozitivan broj. </w:t>
-      </w:r>
-    </w:p>
-    <w:p>
-      <w:pPr>
-        <w:jc w:val="both"/>
-      </w:pPr>
-    </w:p>
-    <w:p>
-      <w:pPr>
-        <w:jc w:val="both"/>
-      </w:pPr>
-      <w:r>
-        <w:t xml:space="preserve">Kada se proizvod doda u korpu u okviru notifikacije stoji </w:t>
-      </w:r>
-      <w:r>
-        <w:t xml:space="preserve">količina proizvoda  koja </w:t>
-      </w:r>
-      <w:r>
-        <w:t>je dodat</w:t>
-      </w:r>
-      <w:r>
-        <w:t>a</w:t>
-      </w:r>
-      <w:r>
-        <w:t xml:space="preserve"> u tom kora</w:t>
-      </w:r>
-      <w:r>
-        <w:t xml:space="preserve">ku a koliko ima ukupno  u korpi </w:t>
-      </w:r>
-      <w:r>
-        <w:t>i na taj način u slučaju da je korisnik dodao pogrešnu količinu proizvoda može</w:t>
-      </w:r>
-      <w:r>
-        <w:t xml:space="preserve"> sprečiti da se greška prenese u sledeće korake kupovine</w:t>
-      </w:r>
-      <w:r>
-        <w:t>.</w:t>
-      </w:r>
-    </w:p>
-    <w:p>
-      <w:pPr>
-        <w:jc w:val="both"/>
-      </w:pPr>
-    </w:p>
-    <w:p>
-      <w:pPr>
-        <w:jc w:val="both"/>
-      </w:pPr>
-      <w:r>
-        <w:t>Slika notifikacije pri dodavanju proizvoda u korpu</w:t>
-      </w:r>
-      <w:r>
-        <w:t xml:space="preserve"> - kolicina</w:t>
-      </w:r>
-      <w:r>
-        <w:t>.</w:t>
-      </w:r>
-    </w:p>
-    <w:p>
-      <w:pPr>
-        <w:jc w:val="both"/>
-      </w:pPr>
-    </w:p>
-    <w:p>
-      <w:pPr>
-        <w:jc w:val="both"/>
-      </w:pPr>
-      <w:r>
-        <w:t>Prilikom popunjavanja ličnih podataka pri</w:t>
-      </w:r>
-      <w:r>
-        <w:t xml:space="preserve"> procesu kupovine </w:t>
-      </w:r>
-      <w:r>
-        <w:t xml:space="preserve">kod polja za slobodan unos teksta validacija </w:t>
-      </w:r>
-      <w:r>
-        <w:t xml:space="preserve">se </w:t>
-      </w:r>
-      <w:r>
-        <w:t xml:space="preserve"> aktivira </w:t>
-      </w:r>
-      <w:r>
-        <w:t xml:space="preserve">pri pokušaju prelaska </w:t>
-      </w:r>
-      <w:r>
-        <w:t>na sledeću fazu</w:t>
-      </w:r>
-      <w:r>
-        <w:t xml:space="preserve"> i onemogućava ga da nastavi sa </w:t>
-      </w:r>
-      <w:r>
-        <w:t xml:space="preserve">vrednostima koje nisu </w:t>
-      </w:r>
-      <w:r>
-        <w:t>validan</w:t>
-      </w:r>
-      <w:r>
-        <w:t>e</w:t>
-      </w:r>
-      <w:r>
-        <w:t>.</w:t>
-      </w:r>
-      <w:r>
-        <w:t xml:space="preserve"> </w:t>
-      </w:r>
-      <w:r>
-        <w:t xml:space="preserve">Unos države je </w:t>
-      </w:r>
-      <w:r>
-        <w:t xml:space="preserve">prikladno omogućen selekcijom, </w:t>
-      </w:r>
-      <w:r>
-        <w:t>korisniku se onemogućava da napravi slovne greške. Propusti koji se javljaju u ovom delu jeste što ne postoji nikakva provera unosa poštanskog broja</w:t>
-      </w:r>
-      <w:r>
-        <w:t xml:space="preserve">, unosi se kao slobodan tekst, a </w:t>
-      </w:r>
-      <w:r>
-        <w:t xml:space="preserve">budući da je on vezan za državu </w:t>
-      </w:r>
-      <w:r>
-        <w:t>provera bi bila od koristi</w:t>
-      </w:r>
-      <w:r>
-        <w:t>.</w:t>
-      </w:r>
-      <w:r>
-        <w:t xml:space="preserve"> </w:t>
-      </w:r>
-    </w:p>
-    <w:p>
-      <w:pPr>
-        <w:jc w:val="both"/>
-      </w:pPr>
-      <w:r>
-        <w:t xml:space="preserve">Prevencija greške u slučaju unosa kontakt telefona ne ponavlja grešku koja se javlja kod poštanskog broja. Moguće je odabrati državu iz padajućeg menija čije pozivni broj se koristi. Prilikom izmene </w:t>
-      </w:r>
-      <w:r>
-        <w:t xml:space="preserve">pozivnih </w:t>
-      </w:r>
-      <w:r>
-        <w:t xml:space="preserve"> brojeva na </w:t>
-      </w:r>
-      <w:r>
-        <w:t>nepostojeće</w:t>
-      </w:r>
-      <w:r>
-        <w:t xml:space="preserve"> ili uključivanjem slova, izgubiće se indikator država pa korisnik može steći utisak da je napravio grešku.</w:t>
-      </w:r>
-      <w:r>
-        <w:rPr>
-          <w:i/>
-        </w:rPr>
-        <w:t>.</w:t>
-      </w:r>
-      <w:r>
-        <w:t xml:space="preserve"> Pri unosu </w:t>
-      </w:r>
-      <w:r>
-        <w:t>kontakt telefona</w:t>
-      </w:r>
-      <w:r>
-        <w:t xml:space="preserve"> ne vrši se</w:t>
-      </w:r>
-      <w:r>
-        <w:t xml:space="preserve"> automatsko</w:t>
-      </w:r>
-      <w:r>
-        <w:t xml:space="preserve"> formatiranje što bi pomoglo korisniku pri proveri</w:t>
-      </w:r>
-      <w:r>
-        <w:t xml:space="preserve"> broja</w:t>
-      </w:r>
-      <w:r>
-        <w:t xml:space="preserve">, međutim ako se stranica sa formom ponovo </w:t>
-      </w:r>
-      <w:r>
-        <w:t>ponovo učita, ili se nastavi dalje na sledeću fazu gde se dobija pregled unetih informacija, kontakt telefon će biti formatiran</w:t>
-      </w:r>
-      <w:r>
-        <w:t xml:space="preserve"> i omogućiti korisniku lakšu proveru</w:t>
-      </w:r>
-      <w:r>
-        <w:t>.</w:t>
-      </w:r>
-    </w:p>
-    <w:p>
-      <w:pPr>
-        <w:jc w:val="both"/>
-      </w:pPr>
-      <w:r>
-        <w:t xml:space="preserve"> </w:t>
-      </w:r>
-    </w:p>
-    <w:p>
-      <w:pPr>
-        <w:jc w:val="both"/>
-      </w:pPr>
-      <w:r>
-        <w:t xml:space="preserve">U slučaju ove heuristike platforma daje svoje rešenje i </w:t>
-      </w:r>
-      <w:r>
-        <w:t xml:space="preserve">putem konfiguracije ne </w:t>
-      </w:r>
-      <w:r>
-        <w:t>pruža</w:t>
-      </w:r>
-      <w:r>
-        <w:t xml:space="preserve"> </w:t>
-      </w:r>
-      <w:r>
-        <w:t xml:space="preserve">vlasniku prodavnice mogućnost da prilagodi način na koji </w:t>
-      </w:r>
-      <w:r>
-        <w:t>prevencija</w:t>
-      </w:r>
-      <w:r>
-        <w:t xml:space="preserve"> greškama funkcioniše</w:t>
-      </w:r>
-      <w:r>
-        <w:t xml:space="preserve"> </w:t>
-      </w:r>
-      <w:r>
-        <w:t>a rešenje koje stiže od strane platforme ima nedostataka.</w:t>
-      </w:r>
-    </w:p>
-    <w:p>
-      <w:pPr>
-        <w:pStyle w:val="Heading5"/>
-        <w:jc w:val="both"/>
-      </w:pPr>
-      <w:r>
-        <w:lastRenderedPageBreak/>
-        <w:t>Prepoznaj ne da se pamti</w:t>
-      </w:r>
-    </w:p>
-    <w:p>
-      <w:pPr>
-        <w:jc w:val="both"/>
-      </w:pPr>
-      <w:r>
-        <w:t xml:space="preserve">Ova heuristika naglašava da softver treba da teži da </w:t>
-      </w:r>
-      <w:r>
-        <w:t xml:space="preserve">korisnik pri radu koristi prepoznavanje a ne pamćenje komandi. Platforma omogućava da se ova heuristika isprati na više načina. Omogućava kreiranje </w:t>
-      </w:r>
-      <w:r>
-        <w:t xml:space="preserve">internet prodavnice sa interfejsom i načinom funkcionisanja koji je karakterističan za ovaj </w:t>
-      </w:r>
-      <w:r>
-        <w:t>tip</w:t>
-      </w:r>
-      <w:r>
-        <w:t xml:space="preserve"> sajtova i na taj način omogućava korisniku da iskoristi svoje ranije iskustvo u korišćenju drugih sajtova. </w:t>
-      </w:r>
-    </w:p>
-    <w:p>
-      <w:pPr>
-        <w:jc w:val="both"/>
-      </w:pPr>
-      <w:r>
-        <w:t>Internet prodavnica promovišu prepoznavanje a ne pamćenje putem korpe za kupovinu. Stavljanjem proizvoda u korpu, posetilac će imati uvid u proizvode koje želi da kupi i može preći direktno na kupovinu tih proizvoda, bez obzira da li se scenario dešava tokom iste ili naredne posete sajtu.</w:t>
-      </w:r>
-    </w:p>
-    <w:p>
-      <w:pPr>
-        <w:jc w:val="both"/>
-      </w:pPr>
-    </w:p>
-    <w:p>
-      <w:pPr>
-        <w:jc w:val="both"/>
-      </w:pPr>
-      <w:r>
-        <w:t xml:space="preserve">Neka od rešenja koja su prisutne na sajtovima iste namene a nisu </w:t>
-      </w:r>
-      <w:r>
-        <w:t>omogućena od strane platforme obuhvataju listu želja, kao i automatsku preporuku proizvoda.</w:t>
-      </w:r>
-    </w:p>
-    <w:p>
-      <w:pPr>
-        <w:jc w:val="both"/>
-      </w:pPr>
-    </w:p>
-    <w:p>
-      <w:pPr>
-        <w:jc w:val="both"/>
-      </w:pPr>
-      <w:r>
-        <w:t>Platforma omogućava kreiranje sajta koji nije zahtevan i omogućava uštedu radne memorije korisniku, međutim  nedostaju neke opcije koje bi posetiocima sajta omogućili još lakši rad.</w:t>
-      </w:r>
-    </w:p>
-    <w:p>
-      <w:pPr>
-        <w:pStyle w:val="Heading5"/>
-        <w:jc w:val="both"/>
-      </w:pPr>
-      <w:r>
-        <w:t>Prijave greške, dijagnostika, oporav</w:t>
-      </w:r>
-      <w:r>
-        <w:t>ak</w:t>
-      </w:r>
-    </w:p>
-    <w:p>
-      <w:pPr>
-        <w:jc w:val="both"/>
-      </w:pPr>
-      <w:r>
-        <w:t xml:space="preserve">U slučaju generisane prodavnice, najčešća tehnika kojom se korisnik navodi da unese ispravne podatke u poljima za unos </w:t>
-      </w:r>
-      <w:r>
-        <w:t xml:space="preserve">u slučaju greške </w:t>
-      </w:r>
-      <w:r>
-        <w:t xml:space="preserve">jeste putem </w:t>
-      </w:r>
-      <w:r>
-        <w:t>poruka o grešci pri unosu</w:t>
-      </w:r>
-      <w:r>
-        <w:t>. Greške se u prethodnom slučaju prikazuju tek pri pokretanju akcije, a ne tokom unosa vrednosti.</w:t>
-      </w:r>
-    </w:p>
-    <w:p>
-      <w:pPr>
-        <w:jc w:val="both"/>
-      </w:pPr>
-    </w:p>
-    <w:p>
-      <w:pPr>
-        <w:jc w:val="both"/>
-      </w:pPr>
-      <w:r>
-        <w:t xml:space="preserve">U </w:t>
-      </w:r>
-      <w:r>
-        <w:t xml:space="preserve">slučaju završnog procesa kupovine </w:t>
-      </w:r>
-      <w:r>
-        <w:t>platforma</w:t>
-      </w:r>
-      <w:r>
-        <w:t xml:space="preserve"> prikazuje poruke o grešci i takođe označava koja su polja ne validna. Jedina sloboda koja je data vlasniku u ovom slučaju je odabir </w:t>
-      </w:r>
-      <w:r>
-        <w:t>boj</w:t>
-      </w:r>
-      <w:r>
-        <w:t xml:space="preserve">e </w:t>
-      </w:r>
-      <w:r>
-        <w:t>kojima se greška prikazuju</w:t>
-      </w:r>
-      <w:r>
-        <w:t>.</w:t>
-      </w:r>
-    </w:p>
-    <w:p>
-      <w:pPr>
-        <w:jc w:val="both"/>
-      </w:pPr>
-      <w:r>
-        <w:t xml:space="preserve">U slučaju </w:t>
-      </w:r>
-      <w:r>
-        <w:rPr>
-          <w:i/>
-        </w:rPr>
-        <w:t>email-</w:t>
-      </w:r>
-      <w:r>
-        <w:t>a i broja telefona p</w:t>
-      </w:r>
-      <w:r>
-        <w:t xml:space="preserve">oruka o grešci je </w:t>
-      </w:r>
-      <w:r>
-        <w:t>neprecizna</w:t>
-      </w:r>
-      <w:r>
-        <w:t xml:space="preserve"> i ne ukazuje na uzrok, nego samo da greška </w:t>
-      </w:r>
-      <w:r>
-        <w:t xml:space="preserve">postoji </w:t>
-      </w:r>
-      <w:r>
-        <w:t>i ne nude se rešenje za problem.</w:t>
-      </w:r>
-    </w:p>
-    <w:p>
-      <w:pPr>
-        <w:jc w:val="both"/>
-      </w:pPr>
-    </w:p>
-    <w:p>
-      <w:pPr>
-        <w:jc w:val="both"/>
-      </w:pPr>
-      <w:r>
-        <w:t xml:space="preserve">slika </w:t>
-      </w:r>
-      <w:r>
-        <w:t>heuristike- prikaz gresaka u formi za unos</w:t>
-      </w:r>
-    </w:p>
-    <w:p>
-      <w:pPr>
-        <w:jc w:val="both"/>
-      </w:pPr>
-    </w:p>
-    <w:p>
-      <w:pPr>
-        <w:jc w:val="both"/>
-      </w:pPr>
-      <w:r>
-        <w:t>U s</w:t>
-      </w:r>
-      <w:r>
-        <w:t xml:space="preserve">lučaju pretrage </w:t>
-      </w:r>
-      <w:r>
-        <w:t xml:space="preserve">poruka o grešci </w:t>
-      </w:r>
-      <w:r>
-        <w:t>je zbunjujuća</w:t>
-      </w:r>
-      <w:r>
-        <w:t xml:space="preserve"> u slučaju da se izvrši pretraga </w:t>
-      </w:r>
-      <w:r>
-        <w:t>koja daje rezultat</w:t>
-      </w:r>
-      <w:r>
-        <w:t xml:space="preserve"> </w:t>
-      </w:r>
-      <w:r>
-        <w:t>i</w:t>
-      </w:r>
-      <w:r>
-        <w:t xml:space="preserve"> potom</w:t>
-      </w:r>
-      <w:r>
-        <w:t xml:space="preserve"> pretraga bez unosa</w:t>
-      </w:r>
-      <w:r>
-        <w:t xml:space="preserve">, jer će se istovremeno prikazati poruka o grešci i prethodni rezultati. </w:t>
-      </w:r>
-    </w:p>
-    <w:p>
-      <w:pPr>
-        <w:jc w:val="both"/>
-      </w:pPr>
-    </w:p>
-    <w:p>
-      <w:pPr>
-        <w:jc w:val="both"/>
-      </w:pPr>
-      <w:r>
-        <w:t xml:space="preserve">slika </w:t>
-      </w:r>
-      <w:r>
-        <w:t>dve poruke pri pretrazi.</w:t>
-      </w:r>
-    </w:p>
-    <w:p>
-      <w:pPr>
-        <w:jc w:val="both"/>
-      </w:pPr>
-    </w:p>
-    <w:p>
-      <w:pPr>
-        <w:jc w:val="both"/>
-      </w:pPr>
-      <w:r>
-        <w:t>St</w:t>
-      </w:r>
-      <w:r>
-        <w:t>r</w:t>
-      </w:r>
-      <w:r>
-        <w:t>anica koja se prikazuje ukoliko se pokuša dobaviti stranica koja ne postoji(stranica 404)</w:t>
-      </w:r>
-      <w:r>
-        <w:t xml:space="preserve"> je dostupna ali </w:t>
-      </w:r>
-      <w:r>
-        <w:t xml:space="preserve"> </w:t>
-      </w:r>
-      <w:r>
-        <w:t>nema opcija</w:t>
-      </w:r>
-      <w:r>
-        <w:t xml:space="preserve"> za prilagođavanje od strane platf</w:t>
-      </w:r>
-      <w:r>
-        <w:t>orme</w:t>
-      </w:r>
-    </w:p>
-    <w:p>
-      <w:pPr>
-        <w:jc w:val="both"/>
-      </w:pPr>
-    </w:p>
-    <w:p>
-      <w:pPr>
-        <w:jc w:val="both"/>
-      </w:pPr>
-      <w:r>
-        <w:t>Platforma obezbeđuje sajtu mehanizme za prijavu grešaka ali u nekim slučajevima oni nisu precizni, a mogućnost prilagođavanja je mala.</w:t>
-      </w:r>
-    </w:p>
-    <w:p>
-      <w:pPr>
-        <w:pStyle w:val="Heading5"/>
-        <w:jc w:val="both"/>
-      </w:pPr>
-      <w:r>
         <w:t>Estetičan i minimalističan dizajn</w:t>
       </w:r>
     </w:p>
@@ -24856,7 +26500,6 @@
         <w:jc w:val="both"/>
       </w:pPr>
       <w:r>
-        <w:lastRenderedPageBreak/>
         <w:t xml:space="preserve">Evaluacija po heuristikama prikazala je </w:t>
       </w:r>
       <w:r>
@@ -24909,59 +26552,19 @@
           <w:b w:val="0"/>
         </w:rPr>
       </w:pPr>
-    </w:p>
-    <w:p>
-      <w:pPr>
-        <w:pStyle w:val="Heading1"/>
-        <w:tabs>
-          <w:tab w:val="left" w:pos="7260"/>
-        </w:tabs>
-        <w:jc w:val="both"/>
+      <w:bookmarkStart w:id="15" w:name="_Toc31144475"/>
+      <w:r>
         <w:rPr>
           <w:b w:val="0"/>
         </w:rPr>
-      </w:pPr>
-    </w:p>
-    <w:p>
-      <w:pPr>
-        <w:pStyle w:val="Heading1"/>
-        <w:tabs>
-          <w:tab w:val="left" w:pos="7260"/>
-        </w:tabs>
-        <w:jc w:val="both"/>
+        <w:t>Zaključak</w:t>
+      </w:r>
+      <w:bookmarkEnd w:id="4"/>
+      <w:bookmarkEnd w:id="15"/>
+      <w:r>
         <w:rPr>
           <w:b w:val="0"/>
         </w:rPr>
-      </w:pPr>
-    </w:p>
-    <w:p>
-      <w:pPr>
-        <w:jc w:val="both"/>
-      </w:pPr>
-    </w:p>
-    <w:p>
-      <w:pPr>
-        <w:pStyle w:val="Heading1"/>
-        <w:tabs>
-          <w:tab w:val="left" w:pos="7260"/>
-        </w:tabs>
-        <w:jc w:val="both"/>
-        <w:rPr>
-          <w:b w:val="0"/>
-        </w:rPr>
-      </w:pPr>
-      <w:r>
-        <w:rPr>
-          <w:b w:val="0"/>
-        </w:rPr>
-        <w:t>Zaključak</w:t>
-      </w:r>
-      <w:bookmarkEnd w:id="4"/>
-      <w:bookmarkEnd w:id="17"/>
-      <w:r>
-        <w:rPr>
-          <w:b w:val="0"/>
-        </w:rPr>
         <w:tab/>
       </w:r>
     </w:p>
@@ -25081,8 +26684,6 @@
       <w:r>
         <w:t>a koja sadrži veći nivo detalja, kako bi se jasno pokazalo koliko platforma omogućava korisniku ostvarivanje svojih zamisli.</w:t>
       </w:r>
-      <w:bookmarkStart w:id="18" w:name="_GoBack"/>
-      <w:bookmarkEnd w:id="18"/>
     </w:p>
     <w:p>
       <w:pPr>
@@ -25273,14 +26874,14 @@
       <w:pPr>
         <w:pStyle w:val="Heading1"/>
       </w:pPr>
-      <w:bookmarkStart w:id="19" w:name="_Toc282691190"/>
-      <w:bookmarkStart w:id="20" w:name="_Toc27954531"/>
+      <w:bookmarkStart w:id="16" w:name="_Toc282691190"/>
+      <w:bookmarkStart w:id="17" w:name="_Toc31144476"/>
       <w:r>
         <w:lastRenderedPageBreak/>
         <w:t>Literatura</w:t>
       </w:r>
-      <w:bookmarkEnd w:id="19"/>
-      <w:bookmarkEnd w:id="20"/>
+      <w:bookmarkEnd w:id="16"/>
+      <w:bookmarkEnd w:id="17"/>
     </w:p>
     <w:p/>
     <w:p>
@@ -25421,14 +27022,14 @@
       <w:pPr>
         <w:pStyle w:val="Heading1"/>
       </w:pPr>
-      <w:bookmarkStart w:id="21" w:name="_Toc282691191"/>
-      <w:bookmarkStart w:id="22" w:name="_Toc27954532"/>
+      <w:bookmarkStart w:id="18" w:name="_Toc282691191"/>
+      <w:bookmarkStart w:id="19" w:name="_Toc31144477"/>
       <w:r>
         <w:lastRenderedPageBreak/>
         <w:t>Dodatak A</w:t>
       </w:r>
-      <w:bookmarkEnd w:id="21"/>
-      <w:bookmarkEnd w:id="22"/>
+      <w:bookmarkEnd w:id="18"/>
+      <w:bookmarkEnd w:id="19"/>
     </w:p>
     <w:p/>
     <w:p>
@@ -25466,7 +27067,7 @@
       <w:r>
         <w:br w:type="page"/>
       </w:r>
-      <w:bookmarkStart w:id="23" w:name="_Toc282691193"/>
+      <w:bookmarkStart w:id="20" w:name="_Toc282691193"/>
       <w:r>
         <w:lastRenderedPageBreak/>
         <w:t xml:space="preserve"> </w:t>
@@ -25479,18 +27080,18 @@
           <w:lang w:val="en-US"/>
         </w:rPr>
       </w:pPr>
-      <w:bookmarkStart w:id="24" w:name="_Toc27954533"/>
+      <w:bookmarkStart w:id="21" w:name="_Toc31144478"/>
       <w:r>
         <w:t xml:space="preserve">Dodatak </w:t>
       </w:r>
-      <w:bookmarkEnd w:id="23"/>
+      <w:bookmarkEnd w:id="20"/>
       <w:r>
         <w:rPr>
           <w:lang w:val="en-US"/>
         </w:rPr>
         <w:t>B</w:t>
       </w:r>
-      <w:bookmarkEnd w:id="24"/>
+      <w:bookmarkEnd w:id="21"/>
     </w:p>
     <w:p/>
     <w:p>
@@ -25606,14 +27207,14 @@
       <w:r>
         <w:br w:type="page"/>
       </w:r>
-      <w:bookmarkStart w:id="25" w:name="_Toc282691194"/>
-      <w:bookmarkStart w:id="26" w:name="_Toc27954534"/>
+      <w:bookmarkStart w:id="22" w:name="_Toc282691194"/>
+      <w:bookmarkStart w:id="23" w:name="_Toc31144479"/>
       <w:r>
         <w:lastRenderedPageBreak/>
         <w:t>Podaci o kandidatu</w:t>
       </w:r>
-      <w:bookmarkEnd w:id="25"/>
-      <w:bookmarkEnd w:id="26"/>
+      <w:bookmarkEnd w:id="22"/>
+      <w:bookmarkEnd w:id="23"/>
     </w:p>
     <w:p/>
     <w:p>
@@ -25848,7 +27449,7 @@
         <w:szCs w:val="18"/>
         <w:lang w:val="sr-Latn-RS"/>
       </w:rPr>
-      <w:t>27</w:t>
+      <w:t>7</w:t>
     </w:r>
     <w:r>
       <w:rPr>
@@ -26457,6 +28058,23 @@
         <w:sz w:val="18"/>
         <w:szCs w:val="18"/>
       </w:rPr>
+      <w:fldChar w:fldCharType="separate"/>
+    </w:r>
+    <w:r>
+      <w:rPr>
+        <w:smallCaps/>
+        <w:noProof/>
+        <w:sz w:val="18"/>
+        <w:szCs w:val="18"/>
+      </w:rPr>
+      <w:t>Uvod</w:t>
+    </w:r>
+    <w:r>
+      <w:rPr>
+        <w:smallCaps/>
+        <w:sz w:val="18"/>
+        <w:szCs w:val="18"/>
+      </w:rPr>
       <w:fldChar w:fldCharType="end"/>
     </w:r>
   </w:p>
@@ -28759,6 +30377,7 @@
   <w:style w:type="character" w:default="1" w:styleId="DefaultParagraphFont">
     <w:name w:val="Default Paragraph Font"/>
     <w:uiPriority w:val="1"/>
+    <w:semiHidden/>
     <w:unhideWhenUsed/>
   </w:style>
   <w:style w:type="table" w:default="1" w:styleId="TableNormal">
@@ -29794,6 +31413,7 @@
   <w:style w:type="character" w:default="1" w:styleId="DefaultParagraphFont">
     <w:name w:val="Default Paragraph Font"/>
     <w:uiPriority w:val="1"/>
+    <w:semiHidden/>
     <w:unhideWhenUsed/>
   </w:style>
   <w:style w:type="table" w:default="1" w:styleId="TableNormal">
@@ -31202,7 +32822,7 @@
 </file>
 
 <file path=customXml/itemProps1.xml><?xml version="1.0" encoding="utf-8"?>
-<ds:datastoreItem xmlns:ds="http://schemas.openxmlformats.org/officeDocument/2006/customXml" ds:itemID="{4214C25F-37FF-4D0F-8015-608F2B04CAB5}">
+<ds:datastoreItem xmlns:ds="http://schemas.openxmlformats.org/officeDocument/2006/customXml" ds:itemID="{9791AA47-E252-4E8C-8F9B-1CBB39B0105F}">
   <ds:schemaRefs>
     <ds:schemaRef ds:uri="http://schemas.openxmlformats.org/officeDocument/2006/bibliography"/>
   </ds:schemaRefs>

--- a/E2_119_2018_Jovica_Cubric_Master_Rad_NovaVerzija (Repaired).docx
+++ b/E2_119_2018_Jovica_Cubric_Master_Rad_NovaVerzija (Repaired).docx
@@ -6660,7 +6660,6 @@
       <w:r>
         <w:rPr>
           <w:rStyle w:val="Emphasis"/>
-          <w:i w:val="0"/>
         </w:rPr>
         <w:t>Content Management System</w:t>
       </w:r>
@@ -6692,6 +6691,11 @@
           <w:i w:val="0"/>
         </w:rPr>
         <w:tab/>
+      </w:r>
+      <w:r>
+        <w:rPr>
+          <w:rStyle w:val="Emphasis"/>
+        </w:rPr>
         <w:t>Design Experience Platform</w:t>
       </w:r>
       <w:r>
@@ -6706,43 +6710,55 @@
           <w:rStyle w:val="Emphasis"/>
           <w:i w:val="0"/>
         </w:rPr>
-        <w:t>ECommerce</w:t>
+        <w:t>E</w:t>
       </w:r>
       <w:r>
         <w:rPr>
           <w:rStyle w:val="Emphasis"/>
           <w:i w:val="0"/>
         </w:rPr>
-        <w:tab/>
+        <w:t>-c</w:t>
       </w:r>
       <w:r>
         <w:rPr>
           <w:rStyle w:val="Emphasis"/>
           <w:i w:val="0"/>
         </w:rPr>
-        <w:t>Electronic Commerce</w:t>
-      </w:r>
-    </w:p>
-    <w:p>
-      <w:pPr>
+        <w:t>ommerce</w:t>
+      </w:r>
+      <w:r>
         <w:rPr>
           <w:rStyle w:val="Emphasis"/>
           <w:i w:val="0"/>
         </w:rPr>
-      </w:pPr>
-      <w:r>
+        <w:tab/>
+      </w:r>
+      <w:r>
+        <w:rPr>
+          <w:rStyle w:val="Emphasis"/>
+        </w:rPr>
+        <w:t>Electronic c</w:t>
+      </w:r>
+      <w:r>
+        <w:rPr>
+          <w:rStyle w:val="Emphasis"/>
+        </w:rPr>
+        <w:t>ommerce</w:t>
+      </w:r>
+    </w:p>
+    <w:p>
+      <w:pPr>
         <w:rPr>
           <w:rStyle w:val="Emphasis"/>
           <w:i w:val="0"/>
         </w:rPr>
-        <w:t>SEO</w:t>
-      </w:r>
+      </w:pPr>
       <w:r>
         <w:rPr>
           <w:rStyle w:val="Emphasis"/>
           <w:i w:val="0"/>
         </w:rPr>
-        <w:tab/>
+        <w:t>SEO</w:t>
       </w:r>
       <w:r>
         <w:rPr>
@@ -6750,29 +6766,34 @@
           <w:i w:val="0"/>
         </w:rPr>
         <w:tab/>
-        <w:t>Searh Engine Optimisation</w:t>
-      </w:r>
-    </w:p>
-    <w:p>
-      <w:pPr>
+      </w:r>
+      <w:r>
         <w:rPr>
           <w:rStyle w:val="Emphasis"/>
           <w:i w:val="0"/>
         </w:rPr>
-      </w:pPr>
-      <w:r>
+        <w:tab/>
+      </w:r>
+      <w:r>
+        <w:rPr>
+          <w:rStyle w:val="Emphasis"/>
+        </w:rPr>
+        <w:t>Searh Engine Optimisation</w:t>
+      </w:r>
+    </w:p>
+    <w:p>
+      <w:pPr>
         <w:rPr>
           <w:rStyle w:val="Emphasis"/>
           <w:i w:val="0"/>
         </w:rPr>
-        <w:t>URL</w:t>
-      </w:r>
+      </w:pPr>
       <w:r>
         <w:rPr>
           <w:rStyle w:val="Emphasis"/>
           <w:i w:val="0"/>
         </w:rPr>
-        <w:tab/>
+        <w:t>URL</w:t>
       </w:r>
       <w:r>
         <w:rPr>
@@ -6780,13 +6801,24 @@
           <w:i w:val="0"/>
         </w:rPr>
         <w:tab/>
-        <w:t>Uniform Resource L</w:t>
       </w:r>
       <w:r>
         <w:rPr>
           <w:rStyle w:val="Emphasis"/>
           <w:i w:val="0"/>
         </w:rPr>
+        <w:tab/>
+      </w:r>
+      <w:r>
+        <w:rPr>
+          <w:rStyle w:val="Emphasis"/>
+        </w:rPr>
+        <w:t>Uniform Resource L</w:t>
+      </w:r>
+      <w:r>
+        <w:rPr>
+          <w:rStyle w:val="Emphasis"/>
+        </w:rPr>
         <w:t>ocator</w:t>
       </w:r>
     </w:p>
@@ -6817,7 +6849,18 @@
           <w:i w:val="0"/>
         </w:rPr>
         <w:tab/>
-        <w:t>Virtual private servers</w:t>
+      </w:r>
+      <w:r>
+        <w:rPr>
+          <w:rStyle w:val="Emphasis"/>
+        </w:rPr>
+        <w:t>Virtual p</w:t>
+      </w:r>
+      <w:r>
+        <w:rPr>
+          <w:rStyle w:val="Emphasis"/>
+        </w:rPr>
+        <w:t>rivate servers</w:t>
       </w:r>
     </w:p>
     <w:p>
@@ -6847,6 +6890,11 @@
           <w:i w:val="0"/>
         </w:rPr>
         <w:tab/>
+      </w:r>
+      <w:r>
+        <w:rPr>
+          <w:rStyle w:val="Emphasis"/>
+        </w:rPr>
         <w:t>Virtual dedicated servers</w:t>
       </w:r>
       <w:r>
@@ -6870,22 +6918,33 @@
           <w:i w:val="0"/>
         </w:rPr>
         <w:tab/>
+      </w:r>
+      <w:r>
+        <w:rPr>
+          <w:rStyle w:val="Emphasis"/>
+        </w:rPr>
         <w:t>Digital Versatile Disc</w:t>
       </w:r>
     </w:p>
     <w:p>
       <w:pPr>
+        <w:rPr>
+          <w:rStyle w:val="Emphasis"/>
+        </w:rPr>
+      </w:pPr>
+      <w:r>
         <w:rPr>
           <w:rStyle w:val="Emphasis"/>
           <w:i w:val="0"/>
         </w:rPr>
-      </w:pPr>
+        <w:t>PCI DSS</w:t>
+      </w:r>
       <w:r>
         <w:rPr>
           <w:rStyle w:val="Emphasis"/>
           <w:i w:val="0"/>
         </w:rPr>
-        <w:t>PCI DSS</w:t>
+        <w:tab/>
       </w:r>
       <w:r>
         <w:rPr>
@@ -6897,9 +6956,7 @@
       <w:r>
         <w:rPr>
           <w:rStyle w:val="Emphasis"/>
-          <w:i w:val="0"/>
-        </w:rPr>
-        <w:tab/>
+        </w:rPr>
         <w:t>Payment Card Industry Data Security Standard</w:t>
       </w:r>
     </w:p>
@@ -6916,121 +6973,6 @@
           <w:i w:val="0"/>
         </w:rPr>
         <w:br/>
-        <w:t>PDF</w:t>
-      </w:r>
-      <w:r>
-        <w:rPr>
-          <w:rStyle w:val="Emphasis"/>
-          <w:i w:val="0"/>
-        </w:rPr>
-        <w:tab/>
-      </w:r>
-      <w:r>
-        <w:rPr>
-          <w:rStyle w:val="Emphasis"/>
-          <w:i w:val="0"/>
-        </w:rPr>
-        <w:tab/>
-        <w:t>Portable Document Forma</w:t>
-      </w:r>
-      <w:r>
-        <w:rPr>
-          <w:rStyle w:val="Emphasis"/>
-          <w:i w:val="0"/>
-        </w:rPr>
-        <w:t>t</w:t>
-      </w:r>
-      <w:r>
-        <w:rPr>
-          <w:rStyle w:val="Emphasis"/>
-          <w:i w:val="0"/>
-        </w:rPr>
-        <w:br/>
-        <w:t>DPI</w:t>
-      </w:r>
-      <w:r>
-        <w:rPr>
-          <w:rStyle w:val="Emphasis"/>
-          <w:i w:val="0"/>
-        </w:rPr>
-        <w:tab/>
-      </w:r>
-      <w:r>
-        <w:rPr>
-          <w:rStyle w:val="Emphasis"/>
-          <w:i w:val="0"/>
-        </w:rPr>
-        <w:tab/>
-        <w:t>Dots Per Inch</w:t>
-      </w:r>
-      <w:r>
-        <w:rPr>
-          <w:rStyle w:val="Emphasis"/>
-          <w:i w:val="0"/>
-        </w:rPr>
-        <w:br/>
-        <w:t>PPI</w:t>
-      </w:r>
-      <w:r>
-        <w:rPr>
-          <w:rStyle w:val="Emphasis"/>
-          <w:i w:val="0"/>
-        </w:rPr>
-        <w:tab/>
-      </w:r>
-      <w:r>
-        <w:rPr>
-          <w:rStyle w:val="Emphasis"/>
-          <w:i w:val="0"/>
-        </w:rPr>
-        <w:tab/>
-        <w:t>Points Per Inch</w:t>
-      </w:r>
-      <w:r>
-        <w:rPr>
-          <w:rStyle w:val="Emphasis"/>
-          <w:i w:val="0"/>
-        </w:rPr>
-        <w:br/>
-        <w:t>Mz</w:t>
-      </w:r>
-      <w:r>
-        <w:rPr>
-          <w:rStyle w:val="Emphasis"/>
-          <w:i w:val="0"/>
-        </w:rPr>
-        <w:tab/>
-      </w:r>
-      <w:r>
-        <w:rPr>
-          <w:rStyle w:val="Emphasis"/>
-          <w:i w:val="0"/>
-        </w:rPr>
-        <w:tab/>
-        <w:t>Masa planete Zemlje</w:t>
-      </w:r>
-      <w:r>
-        <w:rPr>
-          <w:rStyle w:val="Emphasis"/>
-          <w:i w:val="0"/>
-        </w:rPr>
-        <w:br/>
-        <w:t>URL</w:t>
-      </w:r>
-      <w:r>
-        <w:rPr>
-          <w:rStyle w:val="Emphasis"/>
-          <w:i w:val="0"/>
-        </w:rPr>
-        <w:tab/>
-      </w:r>
-      <w:r>
-        <w:rPr>
-          <w:rStyle w:val="Emphasis"/>
-          <w:i w:val="0"/>
-        </w:rPr>
-        <w:tab/>
-        <w:t>Uniform Resource Locator</w:t>
       </w:r>
     </w:p>
     <w:p>
@@ -7040,7 +6982,7 @@
       <w:r>
         <w:br w:type="page"/>
       </w:r>
-      <w:bookmarkStart w:id="2" w:name="_Toc31144464"/>
+      <w:bookmarkStart w:id="2" w:name="_Toc31229453"/>
       <w:r>
         <w:lastRenderedPageBreak/>
         <w:t>Sadržaj</w:t>
@@ -7084,7 +7026,7 @@
       <w:r>
         <w:fldChar w:fldCharType="separate"/>
       </w:r>
-      <w:hyperlink w:anchor="_Toc31144464" w:history="1">
+      <w:hyperlink w:anchor="_Toc31229453" w:history="1">
         <w:r>
           <w:rPr>
             <w:rStyle w:val="Hyperlink"/>
@@ -7111,7 +7053,7 @@
             <w:noProof/>
             <w:webHidden/>
           </w:rPr>
-          <w:instrText xml:space="preserve"> PAGEREF _Toc31144464 \h </w:instrText>
+          <w:instrText xml:space="preserve"> PAGEREF _Toc31229453 \h </w:instrText>
         </w:r>
         <w:r>
           <w:rPr>
@@ -7154,7 +7096,7 @@
           <w:lang w:eastAsia="sr-Latn-CS"/>
         </w:rPr>
       </w:pPr>
-      <w:hyperlink w:anchor="_Toc31144465" w:history="1">
+      <w:hyperlink w:anchor="_Toc31229454" w:history="1">
         <w:r>
           <w:rPr>
             <w:rStyle w:val="Hyperlink"/>
@@ -7181,7 +7123,7 @@
             <w:noProof/>
             <w:webHidden/>
           </w:rPr>
-          <w:instrText xml:space="preserve"> PAGEREF _Toc31144465 \h </w:instrText>
+          <w:instrText xml:space="preserve"> PAGEREF _Toc31229454 \h </w:instrText>
         </w:r>
         <w:r>
           <w:rPr>
@@ -7224,13 +7166,13 @@
           <w:lang w:val="sr-Latn-CS" w:eastAsia="sr-Latn-CS"/>
         </w:rPr>
       </w:pPr>
-      <w:hyperlink w:anchor="_Toc31144466" w:history="1">
+      <w:hyperlink w:anchor="_Toc31229455" w:history="1">
         <w:r>
           <w:rPr>
             <w:rStyle w:val="Hyperlink"/>
             <w:noProof/>
           </w:rPr>
-          <w:t>Internet poslovanje – E-business</w:t>
+          <w:t>Internet poslovanje– E-business</w:t>
         </w:r>
         <w:r>
           <w:rPr>
@@ -7251,7 +7193,7 @@
             <w:noProof/>
             <w:webHidden/>
           </w:rPr>
-          <w:instrText xml:space="preserve"> PAGEREF _Toc31144466 \h </w:instrText>
+          <w:instrText xml:space="preserve"> PAGEREF _Toc31229455 \h </w:instrText>
         </w:r>
         <w:r>
           <w:rPr>
@@ -7294,7 +7236,7 @@
           <w:lang w:val="sr-Latn-CS" w:eastAsia="sr-Latn-CS"/>
         </w:rPr>
       </w:pPr>
-      <w:hyperlink w:anchor="_Toc31144467" w:history="1">
+      <w:hyperlink w:anchor="_Toc31229456" w:history="1">
         <w:r>
           <w:rPr>
             <w:rStyle w:val="Hyperlink"/>
@@ -7329,7 +7271,7 @@
             <w:noProof/>
             <w:webHidden/>
           </w:rPr>
-          <w:instrText xml:space="preserve"> PAGEREF _Toc31144467 \h </w:instrText>
+          <w:instrText xml:space="preserve"> PAGEREF _Toc31229456 \h </w:instrText>
         </w:r>
         <w:r>
           <w:rPr>
@@ -7372,7 +7314,7 @@
           <w:lang w:val="sr-Latn-CS" w:eastAsia="sr-Latn-CS"/>
         </w:rPr>
       </w:pPr>
-      <w:hyperlink w:anchor="_Toc31144468" w:history="1">
+      <w:hyperlink w:anchor="_Toc31229457" w:history="1">
         <w:r>
           <w:rPr>
             <w:rStyle w:val="Hyperlink"/>
@@ -7407,7 +7349,7 @@
             <w:noProof/>
             <w:webHidden/>
           </w:rPr>
-          <w:instrText xml:space="preserve"> PAGEREF _Toc31144468 \h </w:instrText>
+          <w:instrText xml:space="preserve"> PAGEREF _Toc31229457 \h </w:instrText>
         </w:r>
         <w:r>
           <w:rPr>
@@ -7450,7 +7392,7 @@
           <w:lang w:val="sr-Latn-CS" w:eastAsia="sr-Latn-CS"/>
         </w:rPr>
       </w:pPr>
-      <w:hyperlink w:anchor="_Toc31144469" w:history="1">
+      <w:hyperlink w:anchor="_Toc31229458" w:history="1">
         <w:r>
           <w:rPr>
             <w:rStyle w:val="Hyperlink"/>
@@ -7477,7 +7419,7 @@
             <w:noProof/>
             <w:webHidden/>
           </w:rPr>
-          <w:instrText xml:space="preserve"> PAGEREF _Toc31144469 \h </w:instrText>
+          <w:instrText xml:space="preserve"> PAGEREF _Toc31229458 \h </w:instrText>
         </w:r>
         <w:r>
           <w:rPr>
@@ -7520,7 +7462,7 @@
           <w:lang w:val="sr-Latn-CS" w:eastAsia="sr-Latn-CS"/>
         </w:rPr>
       </w:pPr>
-      <w:hyperlink w:anchor="_Toc31144470" w:history="1">
+      <w:hyperlink w:anchor="_Toc31229459" w:history="1">
         <w:r>
           <w:rPr>
             <w:rStyle w:val="Hyperlink"/>
@@ -7547,7 +7489,7 @@
             <w:noProof/>
             <w:webHidden/>
           </w:rPr>
-          <w:instrText xml:space="preserve"> PAGEREF _Toc31144470 \h </w:instrText>
+          <w:instrText xml:space="preserve"> PAGEREF _Toc31229459 \h </w:instrText>
         </w:r>
         <w:r>
           <w:rPr>
@@ -7590,13 +7532,13 @@
           <w:lang w:val="sr-Latn-CS" w:eastAsia="sr-Latn-CS"/>
         </w:rPr>
       </w:pPr>
-      <w:hyperlink w:anchor="_Toc31144471" w:history="1">
+      <w:hyperlink w:anchor="_Toc31229460" w:history="1">
         <w:r>
           <w:rPr>
             <w:rStyle w:val="Hyperlink"/>
             <w:noProof/>
           </w:rPr>
-          <w:t>Heuristike</w:t>
+          <w:t>Evaluacija po heuristikama</w:t>
         </w:r>
         <w:r>
           <w:rPr>
@@ -7617,7 +7559,7 @@
             <w:noProof/>
             <w:webHidden/>
           </w:rPr>
-          <w:instrText xml:space="preserve"> PAGEREF _Toc31144471 \h </w:instrText>
+          <w:instrText xml:space="preserve"> PAGEREF _Toc31229460 \h </w:instrText>
         </w:r>
         <w:r>
           <w:rPr>
@@ -7637,7 +7579,7 @@
             <w:noProof/>
             <w:webHidden/>
           </w:rPr>
-          <w:t>4</w:t>
+          <w:t>7</w:t>
         </w:r>
         <w:r>
           <w:rPr>
@@ -7660,7 +7602,7 @@
           <w:lang w:val="sr-Latn-CS" w:eastAsia="sr-Latn-CS"/>
         </w:rPr>
       </w:pPr>
-      <w:hyperlink w:anchor="_Toc31144472" w:history="1">
+      <w:hyperlink w:anchor="_Toc31229461" w:history="1">
         <w:r>
           <w:rPr>
             <w:rStyle w:val="Hyperlink"/>
@@ -7687,7 +7629,7 @@
             <w:noProof/>
             <w:webHidden/>
           </w:rPr>
-          <w:instrText xml:space="preserve"> PAGEREF _Toc31144472 \h </w:instrText>
+          <w:instrText xml:space="preserve"> PAGEREF _Toc31229461 \h </w:instrText>
         </w:r>
         <w:r>
           <w:rPr>
@@ -7707,7 +7649,7 @@
             <w:noProof/>
             <w:webHidden/>
           </w:rPr>
-          <w:t>4</w:t>
+          <w:t>7</w:t>
         </w:r>
         <w:r>
           <w:rPr>
@@ -7730,7 +7672,7 @@
           <w:lang w:val="sr-Latn-CS" w:eastAsia="sr-Latn-CS"/>
         </w:rPr>
       </w:pPr>
-      <w:hyperlink w:anchor="_Toc31144473" w:history="1">
+      <w:hyperlink w:anchor="_Toc31229462" w:history="1">
         <w:r>
           <w:rPr>
             <w:rStyle w:val="Hyperlink"/>
@@ -7758,7 +7700,7 @@
             <w:noProof/>
             <w:webHidden/>
           </w:rPr>
-          <w:instrText xml:space="preserve"> PAGEREF _Toc31144473 \h </w:instrText>
+          <w:instrText xml:space="preserve"> PAGEREF _Toc31229462 \h </w:instrText>
         </w:r>
         <w:r>
           <w:rPr>
@@ -7778,7 +7720,7 @@
             <w:noProof/>
             <w:webHidden/>
           </w:rPr>
-          <w:t>10</w:t>
+          <w:t>13</w:t>
         </w:r>
         <w:r>
           <w:rPr>
@@ -7801,7 +7743,7 @@
           <w:lang w:val="sr-Latn-CS" w:eastAsia="sr-Latn-CS"/>
         </w:rPr>
       </w:pPr>
-      <w:hyperlink w:anchor="_Toc31144474" w:history="1">
+      <w:hyperlink w:anchor="_Toc31229463" w:history="1">
         <w:r>
           <w:rPr>
             <w:rStyle w:val="Hyperlink"/>
@@ -7828,7 +7770,7 @@
             <w:noProof/>
             <w:webHidden/>
           </w:rPr>
-          <w:instrText xml:space="preserve"> PAGEREF _Toc31144474 \h </w:instrText>
+          <w:instrText xml:space="preserve"> PAGEREF _Toc31229463 \h </w:instrText>
         </w:r>
         <w:r>
           <w:rPr>
@@ -7848,7 +7790,7 @@
             <w:noProof/>
             <w:webHidden/>
           </w:rPr>
-          <w:t>20</w:t>
+          <w:t>24</w:t>
         </w:r>
         <w:r>
           <w:rPr>
@@ -7871,7 +7813,7 @@
           <w:lang w:eastAsia="sr-Latn-CS"/>
         </w:rPr>
       </w:pPr>
-      <w:hyperlink w:anchor="_Toc31144475" w:history="1">
+      <w:hyperlink w:anchor="_Toc31229464" w:history="1">
         <w:r>
           <w:rPr>
             <w:rStyle w:val="Hyperlink"/>
@@ -7898,7 +7840,7 @@
             <w:noProof/>
             <w:webHidden/>
           </w:rPr>
-          <w:instrText xml:space="preserve"> PAGEREF _Toc31144475 \h </w:instrText>
+          <w:instrText xml:space="preserve"> PAGEREF _Toc31229464 \h </w:instrText>
         </w:r>
         <w:r>
           <w:rPr>
@@ -7918,7 +7860,7 @@
             <w:noProof/>
             <w:webHidden/>
           </w:rPr>
-          <w:t>26</w:t>
+          <w:t>30</w:t>
         </w:r>
         <w:r>
           <w:rPr>
@@ -7941,7 +7883,7 @@
           <w:lang w:eastAsia="sr-Latn-CS"/>
         </w:rPr>
       </w:pPr>
-      <w:hyperlink w:anchor="_Toc31144476" w:history="1">
+      <w:hyperlink w:anchor="_Toc31229465" w:history="1">
         <w:r>
           <w:rPr>
             <w:rStyle w:val="Hyperlink"/>
@@ -7968,7 +7910,7 @@
             <w:noProof/>
             <w:webHidden/>
           </w:rPr>
-          <w:instrText xml:space="preserve"> PAGEREF _Toc31144476 \h </w:instrText>
+          <w:instrText xml:space="preserve"> PAGEREF _Toc31229465 \h </w:instrText>
         </w:r>
         <w:r>
           <w:rPr>
@@ -7988,7 +7930,7 @@
             <w:noProof/>
             <w:webHidden/>
           </w:rPr>
-          <w:t>28</w:t>
+          <w:t>32</w:t>
         </w:r>
         <w:r>
           <w:rPr>
@@ -8011,7 +7953,7 @@
           <w:lang w:eastAsia="sr-Latn-CS"/>
         </w:rPr>
       </w:pPr>
-      <w:hyperlink w:anchor="_Toc31144477" w:history="1">
+      <w:hyperlink w:anchor="_Toc31229466" w:history="1">
         <w:r>
           <w:rPr>
             <w:rStyle w:val="Hyperlink"/>
@@ -8038,7 +7980,7 @@
             <w:noProof/>
             <w:webHidden/>
           </w:rPr>
-          <w:instrText xml:space="preserve"> PAGEREF _Toc31144477 \h </w:instrText>
+          <w:instrText xml:space="preserve"> PAGEREF _Toc31229466 \h </w:instrText>
         </w:r>
         <w:r>
           <w:rPr>
@@ -8058,7 +8000,7 @@
             <w:noProof/>
             <w:webHidden/>
           </w:rPr>
-          <w:t>29</w:t>
+          <w:t>33</w:t>
         </w:r>
         <w:r>
           <w:rPr>
@@ -8081,7 +8023,7 @@
           <w:lang w:eastAsia="sr-Latn-CS"/>
         </w:rPr>
       </w:pPr>
-      <w:hyperlink w:anchor="_Toc31144478" w:history="1">
+      <w:hyperlink w:anchor="_Toc31229467" w:history="1">
         <w:r>
           <w:rPr>
             <w:rStyle w:val="Hyperlink"/>
@@ -8116,7 +8058,7 @@
             <w:noProof/>
             <w:webHidden/>
           </w:rPr>
-          <w:instrText xml:space="preserve"> PAGEREF _Toc31144478 \h </w:instrText>
+          <w:instrText xml:space="preserve"> PAGEREF _Toc31229467 \h </w:instrText>
         </w:r>
         <w:r>
           <w:rPr>
@@ -8136,7 +8078,7 @@
             <w:noProof/>
             <w:webHidden/>
           </w:rPr>
-          <w:t>30</w:t>
+          <w:t>34</w:t>
         </w:r>
         <w:r>
           <w:rPr>
@@ -8159,7 +8101,7 @@
           <w:lang w:eastAsia="sr-Latn-CS"/>
         </w:rPr>
       </w:pPr>
-      <w:hyperlink w:anchor="_Toc31144479" w:history="1">
+      <w:hyperlink w:anchor="_Toc31229468" w:history="1">
         <w:r>
           <w:rPr>
             <w:rStyle w:val="Hyperlink"/>
@@ -8186,7 +8128,7 @@
             <w:noProof/>
             <w:webHidden/>
           </w:rPr>
-          <w:instrText xml:space="preserve"> PAGEREF _Toc31144479 \h </w:instrText>
+          <w:instrText xml:space="preserve"> PAGEREF _Toc31229468 \h </w:instrText>
         </w:r>
         <w:r>
           <w:rPr>
@@ -8206,7 +8148,7 @@
             <w:noProof/>
             <w:webHidden/>
           </w:rPr>
-          <w:t>31</w:t>
+          <w:t>35</w:t>
         </w:r>
         <w:r>
           <w:rPr>
@@ -8242,13 +8184,13 @@
         <w:pStyle w:val="Heading1"/>
         <w:jc w:val="both"/>
       </w:pPr>
-      <w:bookmarkStart w:id="3" w:name="_Toc31144465"/>
-      <w:bookmarkStart w:id="4" w:name="_Toc282691189"/>
+      <w:bookmarkStart w:id="3" w:name="_Toc282691189"/>
+      <w:bookmarkStart w:id="4" w:name="_Toc31229454"/>
       <w:r>
         <w:lastRenderedPageBreak/>
         <w:t>Uvod</w:t>
       </w:r>
-      <w:bookmarkEnd w:id="3"/>
+      <w:bookmarkEnd w:id="4"/>
     </w:p>
     <w:p>
       <w:pPr>
@@ -8302,7 +8244,22 @@
         <w:t xml:space="preserve"> vreme i veću količinu novčanih sredstava  da bi se realizovao. Kako se sve veći broj ljudi bez tehničkog znanja i većih sredstava interesovao za otvaranje internet prodavnica vremenom su se počele pojavljivati platforme koje su izlazile u susret ovim zahtevima . Predmet ovog rada jeste upravo procena koliko su ove platforme  uspešne u obavljanju zadataka zbog kojih su nastale i koliko je dobijeni proizvod kvalitetan sa stanovišta upotrebljivosti od strane korisnika. U uvodnom delu rada biće reči o samom internet poslovanju, heuristikama koje se koriste za evaluaciju softvera, i primer specifikacije internet prodavnice koja će se kasnije koristiti za evaluaciju. Drugi deo rada se bavi samim platformama za internet trgovinu, i procenom koliko su one upotrebljive</w:t>
       </w:r>
       <w:r>
-        <w:t xml:space="preserve"> </w:t>
+        <w:t xml:space="preserve">. </w:t>
+      </w:r>
+      <w:r>
+        <w:t>Predstaviće</w:t>
+      </w:r>
+      <w:r>
+        <w:t xml:space="preserve"> se detaljna analiza konkretne platforme </w:t>
+      </w:r>
+      <w:r>
+        <w:rPr>
+          <w:i/>
+        </w:rPr>
+        <w:t xml:space="preserve">SaaS </w:t>
+      </w:r>
+      <w:r>
+        <w:t>tipa, i procena će se vrišti oslanjajući se na prethodnu analizu</w:t>
       </w:r>
       <w:r>
         <w:t>. Treći deo predstavlja zaključak rada.</w:t>
@@ -8316,7 +8273,7 @@
           <w:lang w:val="en-US"/>
         </w:rPr>
       </w:pPr>
-      <w:bookmarkStart w:id="5" w:name="_Toc31144466"/>
+      <w:bookmarkStart w:id="5" w:name="_Toc31229455"/>
       <w:r>
         <w:rPr>
           <w:lang w:val="en-US"/>
@@ -8394,7 +8351,6 @@
           <w:id w:val="38876506"/>
           <w:citation/>
         </w:sdtPr>
-        <w:sdtEndPr/>
         <w:sdtContent>
           <w:r>
             <w:fldChar w:fldCharType="begin"/>
@@ -8463,7 +8419,6 @@
           <w:id w:val="1603077256"/>
           <w:citation/>
         </w:sdtPr>
-        <w:sdtEndPr/>
         <w:sdtContent>
           <w:r>
             <w:fldChar w:fldCharType="begin"/>
@@ -8527,6 +8482,10 @@
           <w:ilvl w:val="0"/>
           <w:numId w:val="12"/>
         </w:numPr>
+        <w:tabs>
+          <w:tab w:val="clear" w:pos="720"/>
+          <w:tab w:val="num" w:pos="0"/>
+        </w:tabs>
         <w:jc w:val="both"/>
       </w:pPr>
       <w:r>
@@ -8741,7 +8700,7 @@
         <w:pStyle w:val="Heading3"/>
         <w:jc w:val="both"/>
       </w:pPr>
-      <w:bookmarkStart w:id="6" w:name="_Toc31144467"/>
+      <w:bookmarkStart w:id="6" w:name="_Toc31229456"/>
       <w:r>
         <w:t xml:space="preserve">Internet trgovina-  </w:t>
       </w:r>
@@ -8792,7 +8751,6 @@
           <w:id w:val="-2100167736"/>
           <w:citation/>
         </w:sdtPr>
-        <w:sdtEndPr/>
         <w:sdtContent>
           <w:r>
             <w:fldChar w:fldCharType="begin"/>
@@ -8857,7 +8815,6 @@
           <w:id w:val="1595750003"/>
           <w:citation/>
         </w:sdtPr>
-        <w:sdtEndPr/>
         <w:sdtContent>
           <w:r>
             <w:fldChar w:fldCharType="begin"/>
@@ -8949,6 +8906,7 @@
         <w:jc w:val="both"/>
       </w:pPr>
       <w:r>
+        <w:lastRenderedPageBreak/>
         <w:t>softver,</w:t>
       </w:r>
     </w:p>
@@ -8961,7 +8919,6 @@
         <w:jc w:val="both"/>
       </w:pPr>
       <w:r>
-        <w:lastRenderedPageBreak/>
         <w:t xml:space="preserve">digitalna dobra (audio knjige, </w:t>
       </w:r>
       <w:r>
@@ -9004,7 +8961,6 @@
           <w:id w:val="-401986396"/>
           <w:citation/>
         </w:sdtPr>
-        <w:sdtEndPr/>
         <w:sdtContent>
           <w:r>
             <w:fldChar w:fldCharType="begin"/>
@@ -9198,7 +9154,6 @@
           <w:id w:val="-1531800554"/>
           <w:citation/>
         </w:sdtPr>
-        <w:sdtEndPr/>
         <w:sdtContent>
           <w:r>
             <w:fldChar w:fldCharType="begin"/>
@@ -9257,7 +9212,7 @@
         <w:pStyle w:val="Heading3"/>
         <w:jc w:val="both"/>
       </w:pPr>
-      <w:bookmarkStart w:id="7" w:name="_Toc31144468"/>
+      <w:bookmarkStart w:id="7" w:name="_Toc31229457"/>
       <w:r>
         <w:t>Internet prodavnica</w:t>
       </w:r>
@@ -9314,7 +9269,7 @@
         <w:pStyle w:val="Heading3"/>
         <w:jc w:val="both"/>
       </w:pPr>
-      <w:bookmarkStart w:id="8" w:name="_Toc31144469"/>
+      <w:bookmarkStart w:id="8" w:name="_Toc31229458"/>
       <w:r>
         <w:t>Prednosti  i nedostaci kupovine putem interneta</w:t>
       </w:r>
@@ -9777,7 +9732,7 @@
       <w:pPr>
         <w:pStyle w:val="Heading3"/>
       </w:pPr>
-      <w:bookmarkStart w:id="9" w:name="_Toc31144470"/>
+      <w:bookmarkStart w:id="9" w:name="_Toc31229459"/>
       <w:r>
         <w:t xml:space="preserve">Specifikacija </w:t>
       </w:r>
@@ -9822,7 +9777,6 @@
           <w:id w:val="1995365284"/>
           <w:citation/>
         </w:sdtPr>
-        <w:sdtEndPr/>
         <w:sdtContent>
           <w:r>
             <w:fldChar w:fldCharType="begin"/>
@@ -11319,11 +11273,23 @@
             </w:r>
             <w:r>
               <w:br/>
-              <w:t>- Slika.</w:t>
+              <w:t>- Slika</w:t>
+            </w:r>
+            <w:r>
+              <w:t xml:space="preserve"> proizvoda</w:t>
+            </w:r>
+            <w:r>
+              <w:t>.</w:t>
             </w:r>
             <w:r>
               <w:br/>
-              <w:t>- Detaljni opis.</w:t>
+              <w:t>- Detaljni opis</w:t>
+            </w:r>
+            <w:r>
+              <w:t xml:space="preserve"> proizvoda</w:t>
+            </w:r>
+            <w:r>
+              <w:t>.</w:t>
             </w:r>
             <w:r>
               <w:br/>
@@ -11787,8 +11753,6 @@
             <w:r>
               <w:t>a</w:t>
             </w:r>
-            <w:bookmarkStart w:id="10" w:name="_GoBack"/>
-            <w:bookmarkEnd w:id="10"/>
             <w:r>
               <w:t>.</w:t>
             </w:r>
@@ -11853,56 +11817,56 @@
       <w:pPr>
         <w:pStyle w:val="Heading3"/>
       </w:pPr>
-      <w:bookmarkStart w:id="11" w:name="_Toc31144471"/>
+      <w:bookmarkStart w:id="10" w:name="_Toc31229460"/>
       <w:r>
         <w:t>Evaluacija po h</w:t>
       </w:r>
       <w:r>
         <w:t>euristik</w:t>
       </w:r>
+      <w:r>
+        <w:t>ama</w:t>
+      </w:r>
+      <w:bookmarkEnd w:id="10"/>
+    </w:p>
+    <w:p>
+      <w:pPr>
+        <w:jc w:val="both"/>
+      </w:pPr>
+      <w:r>
+        <w:t>Evaluacija po heuristikama predstavlja metod</w:t>
+      </w:r>
+      <w:r>
+        <w:t xml:space="preserve"> za pronalaže</w:t>
+      </w:r>
+      <w:r>
+        <w:t>nje grešaka u dizajnu softvera sa stanovišta upotrebljivosti</w:t>
+      </w:r>
+      <w:r>
+        <w:t xml:space="preserve">. Ovaj postupak se vrši procenom u kojoj meri softver poštuje poznate principe koji ukoliko se poštuju </w:t>
+      </w:r>
+      <w:r>
+        <w:t xml:space="preserve">garantuju razvoj softvera </w:t>
+      </w:r>
+      <w:r>
+        <w:t>koji je lak za upotrebu.</w:t>
+      </w:r>
+      <w:r>
+        <w:t xml:space="preserve"> Najvažniji od ovih principa se zovu heuristike</w:t>
+      </w:r>
+      <w:r>
+        <w:t>. Heuristike su  principi sa širokom primenom,opšte smernice,  i ideja je da se mogu primeniti na velikom broju korisničkih interfejsa. U ovom radu će se koristiti 10 heuristika definisanih od strane Nielsen Norman-a.</w:t>
+      </w:r>
+    </w:p>
+    <w:p>
+      <w:pPr>
+        <w:pStyle w:val="Heading3"/>
+      </w:pPr>
+      <w:bookmarkStart w:id="11" w:name="_Toc31229461"/>
+      <w:r>
+        <w:t>Alati i platforme za razvoj veb aplikacija za internet trgovinu</w:t>
+      </w:r>
       <w:bookmarkEnd w:id="11"/>
-      <w:r>
-        <w:t>ama</w:t>
-      </w:r>
-    </w:p>
-    <w:p>
-      <w:pPr>
-        <w:jc w:val="both"/>
-      </w:pPr>
-      <w:r>
-        <w:t>Evaluacija po heuristikama predstavlja metod</w:t>
-      </w:r>
-      <w:r>
-        <w:t xml:space="preserve"> za pronalaže</w:t>
-      </w:r>
-      <w:r>
-        <w:t>nje grešaka u dizajnu softvera sa stanovišta upotrebljivosti</w:t>
-      </w:r>
-      <w:r>
-        <w:t xml:space="preserve">. Ovaj postupak se vrši procenom u kojoj meri softver poštuje poznate principe koji ukoliko se poštuju </w:t>
-      </w:r>
-      <w:r>
-        <w:t xml:space="preserve">garantuju razvoj softvera </w:t>
-      </w:r>
-      <w:r>
-        <w:t>koji je lak za upotrebu.</w:t>
-      </w:r>
-      <w:r>
-        <w:t xml:space="preserve"> Najvažniji od ovih principa se zovu heuristike</w:t>
-      </w:r>
-      <w:r>
-        <w:t>. Heuristike su  principi sa širokom primenom,opšte smernice,  i ideja je da se mogu primeniti na velikom broju korisničkih interfejsa. U ovom radu će se koristiti 10 heuristika definisanih od strane Nielsen Norman-a.</w:t>
-      </w:r>
-    </w:p>
-    <w:p>
-      <w:pPr>
-        <w:pStyle w:val="Heading3"/>
-      </w:pPr>
-      <w:bookmarkStart w:id="12" w:name="_Toc31144472"/>
-      <w:r>
-        <w:t>Alati i platforme za razvoj veb aplikacija za internet trgovinu</w:t>
-      </w:r>
-      <w:bookmarkEnd w:id="12"/>
     </w:p>
     <w:p>
       <w:pPr>
@@ -11922,7 +11886,6 @@
           <w:id w:val="1694804010"/>
           <w:citation/>
         </w:sdtPr>
-        <w:sdtEndPr/>
         <w:sdtContent>
           <w:r>
             <w:fldChar w:fldCharType="begin"/>
@@ -12027,8 +11990,14 @@
       <w:r>
         <w:t>Marketing</w:t>
       </w:r>
-      <w:r>
-        <w:t>- o</w:t>
+    </w:p>
+    <w:p>
+      <w:pPr>
+        <w:pStyle w:val="ListParagraph"/>
+        <w:jc w:val="both"/>
+      </w:pPr>
+      <w:r>
+        <w:t>O</w:t>
       </w:r>
       <w:r>
         <w:t xml:space="preserve">bezbeđuju SEO koji se lako optimizuje, </w:t>
@@ -12070,8 +12039,14 @@
       <w:r>
         <w:t>Automatizacija isporuke proizvoda i taksi</w:t>
       </w:r>
-      <w:r>
-        <w:t>- o</w:t>
+    </w:p>
+    <w:p>
+      <w:pPr>
+        <w:pStyle w:val="ListParagraph"/>
+        <w:jc w:val="both"/>
+      </w:pPr>
+      <w:r>
+        <w:t>O</w:t>
       </w:r>
       <w:r>
         <w:t>mogućuje automatsko štampanje l</w:t>
@@ -12116,8 +12091,17 @@
       <w:r>
         <w:t xml:space="preserve"> servisima od istog ili drugih provajdera</w:t>
       </w:r>
-      <w:r>
-        <w:t>- j</w:t>
+    </w:p>
+    <w:p>
+      <w:pPr>
+        <w:pStyle w:val="ListParagraph"/>
+        <w:jc w:val="both"/>
+        <w:rPr>
+          <w:lang w:val="en-US"/>
+        </w:rPr>
+      </w:pPr>
+      <w:r>
+        <w:t>J</w:t>
       </w:r>
       <w:r>
         <w:t>edan od primera je i</w:t>
@@ -12147,7 +12131,13 @@
         <w:t xml:space="preserve"> MailChimp</w:t>
       </w:r>
       <w:r>
-        <w:t xml:space="preserve">, koja omogućava slanje </w:t>
+        <w:t xml:space="preserve">, koja </w:t>
+      </w:r>
+      <w:r>
+        <w:t xml:space="preserve">se može koristiti za </w:t>
+      </w:r>
+      <w:r>
+        <w:t xml:space="preserve">slanje </w:t>
       </w:r>
       <w:r>
         <w:rPr>
@@ -12169,6 +12159,7 @@
         <w:jc w:val="both"/>
       </w:pPr>
       <w:r>
+        <w:lastRenderedPageBreak/>
         <w:t>U</w:t>
       </w:r>
       <w:r>
@@ -12177,8 +12168,14 @@
       <w:r>
         <w:t xml:space="preserve"> proizvodima</w:t>
       </w:r>
-      <w:r>
-        <w:t>- o</w:t>
+    </w:p>
+    <w:p>
+      <w:pPr>
+        <w:pStyle w:val="ListParagraph"/>
+        <w:jc w:val="both"/>
+      </w:pPr>
+      <w:r>
+        <w:t>O</w:t>
       </w:r>
       <w:r>
         <w:t>mogućava izmene detalja proizvoda, poput kategorije kojoj pripada, boje, cene, slike i drugih, bez upotrebe tehničkog znanja.</w:t>
@@ -12194,7 +12191,6 @@
         <w:jc w:val="both"/>
       </w:pPr>
       <w:r>
-        <w:lastRenderedPageBreak/>
         <w:t xml:space="preserve">Organizovanje i upravljanje </w:t>
       </w:r>
       <w:r>
@@ -12203,8 +12199,14 @@
       <w:r>
         <w:t xml:space="preserve"> i porudžbinama</w:t>
       </w:r>
-      <w:r>
-        <w:t>- p</w:t>
+    </w:p>
+    <w:p>
+      <w:pPr>
+        <w:pStyle w:val="ListParagraph"/>
+        <w:jc w:val="both"/>
+      </w:pPr>
+      <w:r>
+        <w:t>P</w:t>
       </w:r>
       <w:r>
         <w:t>regled</w:t>
@@ -12231,8 +12233,14 @@
       <w:r>
         <w:t>Prilagođavanje specifičnim potrebama korisnika</w:t>
       </w:r>
-      <w:r>
-        <w:t>- o</w:t>
+    </w:p>
+    <w:p>
+      <w:pPr>
+        <w:pStyle w:val="ListParagraph"/>
+        <w:jc w:val="both"/>
+      </w:pPr>
+      <w:r>
+        <w:t>O</w:t>
       </w:r>
       <w:r>
         <w:t xml:space="preserve">mogućeno upravljanje </w:t>
@@ -12269,7 +12277,19 @@
         <w:t>Analitike koj</w:t>
       </w:r>
       <w:r>
-        <w:t>e pružaju uvid u rad prodavnice- u</w:t>
+        <w:t>e</w:t>
+      </w:r>
+      <w:r>
+        <w:t xml:space="preserve"> pružaju uvid u rad prodavnice</w:t>
+      </w:r>
+    </w:p>
+    <w:p>
+      <w:pPr>
+        <w:pStyle w:val="ListParagraph"/>
+        <w:jc w:val="both"/>
+      </w:pPr>
+      <w:r>
+        <w:t>U</w:t>
       </w:r>
       <w:r>
         <w:t>vid u b</w:t>
@@ -12288,7 +12308,6 @@
           <w:id w:val="-1654604817"/>
           <w:citation/>
         </w:sdtPr>
-        <w:sdtEndPr/>
         <w:sdtContent>
           <w:r>
             <w:fldChar w:fldCharType="begin"/>
@@ -12331,12 +12350,6 @@
     </w:p>
     <w:p>
       <w:pPr>
-        <w:pStyle w:val="ListParagraph"/>
-        <w:jc w:val="both"/>
-      </w:pPr>
-    </w:p>
-    <w:p>
-      <w:pPr>
         <w:jc w:val="both"/>
       </w:pPr>
     </w:p>
@@ -12358,7 +12371,6 @@
           <w:id w:val="292568417"/>
           <w:citation/>
         </w:sdtPr>
-        <w:sdtEndPr/>
         <w:sdtContent>
           <w:r>
             <w:fldChar w:fldCharType="begin"/>
@@ -12666,6 +12678,12 @@
         <w:t>BigCommerce</w:t>
       </w:r>
       <w:r>
+        <w:rPr>
+          <w:i/>
+        </w:rPr>
+        <w:t xml:space="preserve"> API</w:t>
+      </w:r>
+      <w:r>
         <w:t>,</w:t>
       </w:r>
     </w:p>
@@ -12703,6 +12721,12 @@
         <w:t>lus</w:t>
       </w:r>
       <w:r>
+        <w:rPr>
+          <w:i/>
+        </w:rPr>
+        <w:t xml:space="preserve"> API</w:t>
+      </w:r>
+      <w:r>
         <w:t>,</w:t>
       </w:r>
     </w:p>
@@ -12737,7 +12761,13 @@
         <w:rPr>
           <w:i/>
         </w:rPr>
-        <w:t xml:space="preserve"> Commerce Edition</w:t>
+        <w:t xml:space="preserve"> </w:t>
+      </w:r>
+      <w:r>
+        <w:rPr>
+          <w:i/>
+        </w:rPr>
+        <w:t>API</w:t>
       </w:r>
       <w:r>
         <w:t>.</w:t>
@@ -12872,7 +12902,6 @@
           <w:id w:val="-641421679"/>
           <w:citation/>
         </w:sdtPr>
-        <w:sdtEndPr/>
         <w:sdtContent>
           <w:r>
             <w:fldChar w:fldCharType="begin"/>
@@ -12926,7 +12955,6 @@
           <w:id w:val="1155804537"/>
           <w:citation/>
         </w:sdtPr>
-        <w:sdtEndPr/>
         <w:sdtContent>
           <w:r>
             <w:fldChar w:fldCharType="begin"/>
@@ -13075,7 +13103,7 @@
         <w:t xml:space="preserve"> </w:t>
       </w:r>
       <w:r>
-        <w:t>funkcije</w:t>
+        <w:t>funkcija</w:t>
       </w:r>
       <w:r>
         <w:t>,</w:t>
@@ -13132,6 +13160,7 @@
         </w:rPr>
       </w:pPr>
       <w:r>
+        <w:lastRenderedPageBreak/>
         <w:t>Organizaciji se pruža mogućnost da preko administratorskih panela pristupa serveru i smešta svoj softver na njega.</w:t>
       </w:r>
     </w:p>
@@ -13141,7 +13170,6 @@
         <w:jc w:val="both"/>
       </w:pPr>
       <w:r>
-        <w:lastRenderedPageBreak/>
         <w:t>Ovaj pristup pruža organizaciji smanjenje trošk</w:t>
       </w:r>
       <w:r>
@@ -13170,7 +13198,6 @@
           <w:id w:val="-704022702"/>
           <w:citation/>
         </w:sdtPr>
-        <w:sdtEndPr/>
         <w:sdtContent>
           <w:r>
             <w:fldChar w:fldCharType="begin"/>
@@ -13224,7 +13251,6 @@
           <w:id w:val="-155379071"/>
           <w:citation/>
         </w:sdtPr>
-        <w:sdtEndPr/>
         <w:sdtContent>
           <w:r>
             <w:fldChar w:fldCharType="begin"/>
@@ -13347,7 +13373,6 @@
           <w:id w:val="71235816"/>
           <w:citation/>
         </w:sdtPr>
-        <w:sdtEndPr/>
         <w:sdtContent>
           <w:r>
             <w:rPr>
@@ -13498,7 +13523,6 @@
           <w:id w:val="1610079648"/>
           <w:citation/>
         </w:sdtPr>
-        <w:sdtEndPr/>
         <w:sdtContent>
           <w:r>
             <w:fldChar w:fldCharType="begin"/>
@@ -13690,7 +13714,6 @@
           <w:id w:val="-1226368650"/>
           <w:citation/>
         </w:sdtPr>
-        <w:sdtEndPr/>
         <w:sdtContent>
           <w:r>
             <w:fldChar w:fldCharType="begin"/>
@@ -13819,7 +13842,6 @@
           <w:id w:val="-977296667"/>
           <w:citation/>
         </w:sdtPr>
-        <w:sdtEndPr/>
         <w:sdtContent>
           <w:r>
             <w:fldChar w:fldCharType="begin"/>
@@ -14143,7 +14165,10 @@
         <w:t>,</w:t>
       </w:r>
       <w:r>
-        <w:t xml:space="preserve"> platforme omogućuju i instaliranje specifičnih dodataka, </w:t>
+        <w:t xml:space="preserve"> platforme omogućava</w:t>
+      </w:r>
+      <w:r>
+        <w:t xml:space="preserve">ju i instaliranje specifičnih dodataka, </w:t>
       </w:r>
       <w:r>
         <w:rPr>
@@ -14155,7 +14180,22 @@
         <w:rPr>
           <w:i/>
         </w:rPr>
-        <w:t xml:space="preserve">-ova, </w:t>
+        <w:t>-ova</w:t>
+      </w:r>
+      <w:r>
+        <w:t xml:space="preserve"> razvijanih od trećeg lica</w:t>
+      </w:r>
+      <w:r>
+        <w:rPr>
+          <w:i/>
+        </w:rPr>
+        <w:t xml:space="preserve"> </w:t>
+      </w:r>
+      <w:r>
+        <w:rPr>
+          <w:i/>
+        </w:rPr>
+        <w:t xml:space="preserve">, </w:t>
       </w:r>
       <w:r>
         <w:t xml:space="preserve">koji proširuju  osnovnu funkcionalnost  </w:t>
@@ -14282,7 +14322,13 @@
         <w:t xml:space="preserve"> i  dostupno je besplatno za upotrebu</w:t>
       </w:r>
       <w:r>
-        <w:t>.  Prednost ove platforme jeste što dolazi sa mnoštvom funkcionalnosti i manja je potreba za instaliranjem dodataka. Neke od ovih funkcionalnosti su:</w:t>
+        <w:t xml:space="preserve">.  Prednost ove platforme jeste što dolazi sa mnoštvom funkcionalnosti i manja je potreba za instaliranjem dodataka. Neke </w:t>
+      </w:r>
+      <w:r>
+        <w:t>od funkcionalnosti koje se ističu</w:t>
+      </w:r>
+      <w:r>
+        <w:t>:</w:t>
       </w:r>
     </w:p>
     <w:p>
@@ -14450,7 +14496,6 @@
           <w:id w:val="-632562687"/>
           <w:citation/>
         </w:sdtPr>
-        <w:sdtEndPr/>
         <w:sdtContent>
           <w:r>
             <w:fldChar w:fldCharType="begin"/>
@@ -14720,7 +14765,6 @@
           <w:id w:val="-785198492"/>
           <w:citation/>
         </w:sdtPr>
-        <w:sdtEndPr/>
         <w:sdtContent>
           <w:r>
             <w:fldChar w:fldCharType="begin"/>
@@ -14796,7 +14840,6 @@
           <w:id w:val="1328482813"/>
           <w:citation/>
         </w:sdtPr>
-        <w:sdtEndPr/>
         <w:sdtContent>
           <w:r>
             <w:fldChar w:fldCharType="begin"/>
@@ -14857,7 +14900,10 @@
         </w:rPr>
       </w:pPr>
       <w:r>
-        <w:t xml:space="preserve">Ovaj oblik softverskog rešenja zahtevaju mnogo manje znanja, sa tehničke tačke gledišta. Jedini zahtevi koji postoje su u pogledu dizajna i integraciji </w:t>
+        <w:t>Prednost ovog tipa platforme je što</w:t>
+      </w:r>
+      <w:r>
+        <w:t xml:space="preserve"> zahtevaju mnogo manje znanja, sa tehničke tačke gledišta. Jedini zahtevi koji postoje su u pogledu dizajna i integraciji </w:t>
       </w:r>
       <w:r>
         <w:t>dodataka</w:t>
@@ -14872,11 +14918,17 @@
         <w:t>. Integracija novih funkcionalnosti je omogućena je najčešće putem grafičkih interfejs</w:t>
       </w:r>
       <w:r>
-        <w:t xml:space="preserve">a i teži se ka tome da integracija bude što jednostavnija.  Sve zakrpe softvera i poboljšanja se automatski dodaju od strane lica </w:t>
+        <w:t>a i teži se ka tome da integracija bude što jednostavnija.  Sve zakrpe softvera i poboljšanja se automatski dodaju od strane</w:t>
+      </w:r>
+      <w:r>
+        <w:t xml:space="preserve"> </w:t>
       </w:r>
       <w:r>
         <w:lastRenderedPageBreak/>
-        <w:t>čija je platforma u pitanju.</w:t>
+        <w:t>provajdera</w:t>
+      </w:r>
+      <w:r>
+        <w:t>.</w:t>
       </w:r>
       <w:r>
         <w:t xml:space="preserve"> Ovaj pristup najviše pogoduje malim projektima, koji imaju za cilj da što pre postanu dostupni klijentima, bez zadiranja u tehničke aspekte oko podešavanja </w:t>
@@ -14901,7 +14953,6 @@
           <w:id w:val="-792675812"/>
           <w:citation/>
         </w:sdtPr>
-        <w:sdtEndPr/>
         <w:sdtContent>
           <w:r>
             <w:fldChar w:fldCharType="begin"/>
@@ -14956,40 +15007,25 @@
         <w:jc w:val="both"/>
       </w:pPr>
       <w:r>
-        <w:t xml:space="preserve">Sa stanovišta troškova, iako se ovo rešenje može učiniti skupljim u odnosu na rešenja koja su otvorenog </w:t>
-      </w:r>
-    </w:p>
-    <w:p>
-      <w:pPr>
-        <w:pStyle w:val="ListParagraph"/>
-        <w:ind w:left="0"/>
-        <w:jc w:val="both"/>
-      </w:pPr>
-      <w:r>
-        <w:t>koda, ukoliko se uzmu u obzir troškovi razvoja ispada da nije tako.</w:t>
-      </w:r>
-    </w:p>
-    <w:p>
-      <w:pPr>
-        <w:pStyle w:val="ListParagraph"/>
-        <w:ind w:left="0"/>
-        <w:jc w:val="both"/>
-      </w:pPr>
-    </w:p>
-    <w:p>
-      <w:pPr>
-        <w:pStyle w:val="ListParagraph"/>
-        <w:ind w:left="0"/>
-        <w:jc w:val="both"/>
-      </w:pPr>
-      <w:r>
-        <w:t xml:space="preserve">Kao glavni nedostatak ovog rešenja u odnosu na rešenja otvorenog koda jeste manji stepen prilagođavanja, budući da nemamo način da izmeni izvorni kod. Prilagođavanje softvera potrebama konkretnog korisnika </w:t>
-      </w:r>
-      <w:r>
-        <w:t>mogu</w:t>
-      </w:r>
-      <w:r>
-        <w:t>će je u onoj meri u kojoj  to dozvoljavaju funkcionalnosti i interfejs softvera.</w:t>
+        <w:t xml:space="preserve">Kao glavni nedostatak ovog rešenja u odnosu na rešenja otvorenog koda jeste manji stepen prilagođavanja, budući da nemamo način da izmeni izvorni kod. Prilagođavanje softvera </w:t>
+      </w:r>
+      <w:r>
+        <w:t>u konkretnim zahtevima</w:t>
+      </w:r>
+      <w:r>
+        <w:t xml:space="preserve"> je </w:t>
+      </w:r>
+      <w:r>
+        <w:t xml:space="preserve">moguće </w:t>
+      </w:r>
+      <w:r>
+        <w:t>u onoj meri u kojoj  to dozvoljav</w:t>
+      </w:r>
+      <w:r>
+        <w:t xml:space="preserve">aju funkcionalnosti, interfejs i konfiguracija </w:t>
+      </w:r>
+      <w:r>
+        <w:t>softvera.</w:t>
       </w:r>
       <w:r>
         <w:t xml:space="preserve"> Postoje određena rešenja koja su </w:t>
@@ -15045,38 +15081,6 @@
     </w:p>
     <w:p>
       <w:pPr>
-        <w:pStyle w:val="ListParagraph"/>
-        <w:ind w:left="0"/>
-        <w:jc w:val="both"/>
-      </w:pPr>
-    </w:p>
-    <w:p>
-      <w:pPr>
-        <w:pStyle w:val="ListParagraph"/>
-        <w:ind w:left="0"/>
-        <w:jc w:val="both"/>
-      </w:pPr>
-      <w:r>
-        <w:t xml:space="preserve">prednosti i nedostaci </w:t>
-      </w:r>
-    </w:p>
-    <w:p>
-      <w:pPr>
-        <w:pStyle w:val="ListParagraph"/>
-        <w:ind w:left="0"/>
-        <w:jc w:val="both"/>
-      </w:pPr>
-      <w:hyperlink r:id="rId14" w:history="1">
-        <w:r>
-          <w:rPr>
-            <w:rStyle w:val="Hyperlink"/>
-          </w:rPr>
-          <w:t>https://www.nchannel.com/blog/saas-ecommerce-platforms/</w:t>
-        </w:r>
-      </w:hyperlink>
-    </w:p>
-    <w:p>
-      <w:pPr>
         <w:pStyle w:val="Heading4"/>
       </w:pPr>
       <w:r>
@@ -15205,7 +15209,16 @@
         <w:rPr>
           <w:lang w:val="en-US"/>
         </w:rPr>
-        <w:t xml:space="preserve"> funkcionalnosti.</w:t>
+        <w:t xml:space="preserve"> </w:t>
+      </w:r>
+      <w:r>
+        <w:t>funkcionalnosti</w:t>
+      </w:r>
+      <w:r>
+        <w:rPr>
+          <w:lang w:val="en-US"/>
+        </w:rPr>
+        <w:t>.</w:t>
       </w:r>
       <w:r>
         <w:t xml:space="preserve"> </w:t>
@@ -15215,7 +15228,6 @@
           <w:id w:val="-1419633000"/>
           <w:citation/>
         </w:sdtPr>
-        <w:sdtEndPr/>
         <w:sdtContent>
           <w:r>
             <w:fldChar w:fldCharType="begin"/>
@@ -15269,10 +15281,7 @@
         <w:t xml:space="preserve">Klijentski deo rešenja, koji služi za interakciju sa korisnicima, može da dolazi od </w:t>
       </w:r>
       <w:r>
-        <w:t>strane same e-c</w:t>
-      </w:r>
-      <w:r>
-        <w:t xml:space="preserve">ommerce platforme, kao što je to bio slučaj u prethodnim tipovima </w:t>
+        <w:t xml:space="preserve">strane same </w:t>
       </w:r>
       <w:r>
         <w:rPr>
@@ -15287,26 +15296,56 @@
         <w:t>ommerce</w:t>
       </w:r>
       <w:r>
+        <w:t xml:space="preserve"> platforme, kao što je to bio slučaj u prethodnim tipovima </w:t>
+      </w:r>
+      <w:r>
+        <w:rPr>
+          <w:i/>
+        </w:rPr>
+        <w:t>e-c</w:t>
+      </w:r>
+      <w:r>
+        <w:rPr>
+          <w:i/>
+        </w:rPr>
+        <w:t>ommerce</w:t>
+      </w:r>
+      <w:r>
         <w:t xml:space="preserve">  </w:t>
       </w:r>
       <w:r>
-        <w:t>modela, razlika je međutim što u ovom slučaju klijentski sloj i sloj koji implementira poslovnu logiku nisu čvrsto povezani jedan sa drugim, već putem predefinisanog API-ja</w:t>
-      </w:r>
-      <w:r>
-        <w:t xml:space="preserve">. </w:t>
-      </w:r>
-    </w:p>
-    <w:p>
-      <w:pPr>
-        <w:jc w:val="both"/>
-      </w:pPr>
-    </w:p>
-    <w:p>
-      <w:pPr>
-        <w:jc w:val="both"/>
-      </w:pPr>
-      <w:r>
-        <w:t xml:space="preserve">Drugi način jeste </w:t>
+        <w:t xml:space="preserve">modela, razlika je međutim što u ovom slučaju klijentski sloj i sloj koji implementira poslovnu logiku nisu čvrsto povezani jedan sa drugim, već putem predefinisanog </w:t>
+      </w:r>
+      <w:r>
+        <w:rPr>
+          <w:i/>
+        </w:rPr>
+        <w:t>API</w:t>
+      </w:r>
+      <w:r>
+        <w:t>-ja</w:t>
+      </w:r>
+      <w:r>
+        <w:t>.</w:t>
+      </w:r>
+    </w:p>
+    <w:p>
+      <w:pPr>
+        <w:jc w:val="both"/>
+      </w:pPr>
+    </w:p>
+    <w:p>
+      <w:pPr>
+        <w:jc w:val="both"/>
+      </w:pPr>
+      <w:r>
+        <w:t xml:space="preserve">Drugi </w:t>
+      </w:r>
+      <w:r>
+        <w:t>pristup</w:t>
+      </w:r>
+      <w:r>
+        <w:t xml:space="preserve"> jeste </w:t>
       </w:r>
       <w:r>
         <w:t xml:space="preserve">kreiranja </w:t>
@@ -15364,7 +15403,13 @@
         <w:t xml:space="preserve">u kombinaciji sa </w:t>
       </w:r>
       <w:r>
-        <w:t xml:space="preserve"> sistema za uređivanje podataka </w:t>
+        <w:t xml:space="preserve"> siste</w:t>
+      </w:r>
+      <w:r>
+        <w:t>mi</w:t>
+      </w:r>
+      <w:r>
+        <w:t xml:space="preserve">ma za uređivanje podataka </w:t>
       </w:r>
       <w:r>
         <w:t>(</w:t>
@@ -15388,7 +15433,10 @@
         <w:rPr>
           <w:lang w:val="en-US"/>
         </w:rPr>
-        <w:t>,</w:t>
+        <w:t xml:space="preserve"> </w:t>
+      </w:r>
+      <w:r>
+        <w:t>ili</w:t>
       </w:r>
       <w:r>
         <w:rPr>
@@ -15400,7 +15448,7 @@
         <w:rPr>
           <w:lang w:val="en-US"/>
         </w:rPr>
-        <w:t xml:space="preserve"> DXP-a (</w:t>
+        <w:t>DXP-a (</w:t>
       </w:r>
       <w:r>
         <w:rPr>
@@ -15426,15 +15474,28 @@
       </w:r>
       <w:r>
         <w:rPr>
+          <w:i/>
           <w:lang w:val="en-US"/>
         </w:rPr>
-        <w:t>Drupal-a</w:t>
+        <w:t>Drupal</w:t>
       </w:r>
       <w:r>
         <w:rPr>
           <w:lang w:val="en-US"/>
         </w:rPr>
-        <w:t xml:space="preserve">, </w:t>
+        <w:t>-a</w:t>
+      </w:r>
+      <w:r>
+        <w:rPr>
+          <w:lang w:val="en-US"/>
+        </w:rPr>
+        <w:t xml:space="preserve"> </w:t>
+      </w:r>
+      <w:r>
+        <w:rPr>
+          <w:lang w:val="en-US"/>
+        </w:rPr>
+        <w:t xml:space="preserve"> </w:t>
       </w:r>
       <w:r>
         <w:t>koji se koriste da obezbede grafički interfej</w:t>
@@ -15594,7 +15655,6 @@
           <w:id w:val="1465006003"/>
           <w:citation/>
         </w:sdtPr>
-        <w:sdtEndPr/>
         <w:sdtContent>
           <w:r>
             <w:fldChar w:fldCharType="begin"/>
@@ -15696,7 +15756,6 @@
         <w:jc w:val="both"/>
       </w:pPr>
       <w:r>
-        <w:lastRenderedPageBreak/>
         <w:t>Povezivanje</w:t>
       </w:r>
       <w:r>
@@ -15712,7 +15771,10 @@
         <w:t xml:space="preserve"> (u slučaju da sam ne sadrži ove funkcionalnosti)</w:t>
       </w:r>
       <w:r>
-        <w:t xml:space="preserve"> sa drugim rešenjima putem API-ja.</w:t>
+        <w:t xml:space="preserve"> s</w:t>
+      </w:r>
+      <w:r>
+        <w:t>a drugim rešenjima putem API-ja:</w:t>
       </w:r>
     </w:p>
     <w:p>
@@ -15822,7 +15884,6 @@
           <w:id w:val="-324358977"/>
           <w:citation/>
         </w:sdtPr>
-        <w:sdtEndPr/>
         <w:sdtContent>
           <w:r>
             <w:fldChar w:fldCharType="begin"/>
@@ -15869,40 +15930,9 @@
     <w:p>
       <w:pPr>
         <w:jc w:val="both"/>
-      </w:pPr>
-    </w:p>
-    <w:p>
-      <w:pPr>
-        <w:jc w:val="both"/>
-      </w:pPr>
-    </w:p>
-    <w:p>
-      <w:pPr>
-        <w:jc w:val="both"/>
-      </w:pPr>
-      <w:r>
-        <w:t>Razvoj ovog modela : od tradicionalnog, openSaas, headless</w:t>
-      </w:r>
-    </w:p>
-    <w:p>
-      <w:pPr>
-        <w:jc w:val="both"/>
-      </w:pPr>
-      <w:hyperlink r:id="rId15" w:anchor="what-is-headless-commerce" w:history="1">
-        <w:r>
-          <w:rPr>
-            <w:rStyle w:val="Hyperlink"/>
-          </w:rPr>
-          <w:t>https://www.bigcommerce.com/blog/headless-commerce/#what-is-headless-commerce</w:t>
-        </w:r>
-      </w:hyperlink>
-      <w:r>
-        <w:t xml:space="preserve"> </w:t>
-      </w:r>
-    </w:p>
-    <w:p>
-      <w:pPr>
-        <w:jc w:val="both"/>
+        <w:rPr>
+          <w:rStyle w:val="Heading5Char"/>
+        </w:rPr>
       </w:pPr>
     </w:p>
     <w:p>
@@ -15999,7 +16029,6 @@
           <w:id w:val="-1654672369"/>
           <w:citation/>
         </w:sdtPr>
-        <w:sdtEndPr/>
         <w:sdtContent>
           <w:r>
             <w:fldChar w:fldCharType="begin"/>
@@ -16152,7 +16181,6 @@
           <w:id w:val="1260489440"/>
           <w:citation/>
         </w:sdtPr>
-        <w:sdtEndPr/>
         <w:sdtContent>
           <w:r>
             <w:fldChar w:fldCharType="begin"/>
@@ -16254,7 +16282,6 @@
           <w:id w:val="1606773286"/>
           <w:citation/>
         </w:sdtPr>
-        <w:sdtEndPr/>
         <w:sdtContent>
           <w:r>
             <w:fldChar w:fldCharType="begin"/>
@@ -16347,7 +16374,6 @@
           <w:id w:val="999999667"/>
           <w:citation/>
         </w:sdtPr>
-        <w:sdtEndPr/>
         <w:sdtContent>
           <w:r>
             <w:fldChar w:fldCharType="begin"/>
@@ -16440,7 +16466,6 @@
           <w:id w:val="1811284733"/>
           <w:citation/>
         </w:sdtPr>
-        <w:sdtEndPr/>
         <w:sdtContent>
           <w:r>
             <w:fldChar w:fldCharType="begin"/>
@@ -16488,153 +16513,152 @@
     </w:p>
     <w:p>
       <w:pPr>
-        <w:jc w:val="both"/>
-      </w:pPr>
+        <w:pStyle w:val="Heading5"/>
+      </w:pPr>
+      <w:r>
+        <w:t>Platforme koje prate ovaj pristup:</w:t>
+      </w:r>
+    </w:p>
+    <w:p>
+      <w:pPr>
+        <w:pStyle w:val="Heading6"/>
+      </w:pPr>
+      <w:r>
+        <w:t xml:space="preserve">Shopify </w:t>
+      </w:r>
+      <w:r>
+        <w:t>Plus</w:t>
+      </w:r>
+    </w:p>
+    <w:p>
+      <w:pPr>
+        <w:pStyle w:val="ListParagraph"/>
+        <w:ind w:left="0"/>
+        <w:jc w:val="both"/>
+      </w:pPr>
+      <w:r>
+        <w:rPr>
+          <w:i/>
+        </w:rPr>
+        <w:t xml:space="preserve">Shopify Plus </w:t>
+      </w:r>
+      <w:r>
+        <w:t xml:space="preserve">kao i osnovna </w:t>
+      </w:r>
+      <w:r>
+        <w:rPr>
+          <w:i/>
+        </w:rPr>
+        <w:t xml:space="preserve">Shopify </w:t>
+      </w:r>
+      <w:r>
+        <w:t>platforma nudi</w:t>
+      </w:r>
+      <w:r>
+        <w:t xml:space="preserve"> kompletno  </w:t>
+      </w:r>
+      <w:r>
+        <w:rPr>
+          <w:i/>
+        </w:rPr>
+        <w:t xml:space="preserve">SaaS e-commerce </w:t>
+      </w:r>
+      <w:r>
+        <w:t xml:space="preserve">rešenja </w:t>
+      </w:r>
+      <w:r>
+        <w:t xml:space="preserve">ali  pruža dodatne opcije u pogledu prilagođavanja, i pre svega </w:t>
+      </w:r>
+      <w:r>
+        <w:t xml:space="preserve">opciju korišćenja </w:t>
+      </w:r>
+      <w:r>
+        <w:rPr>
+          <w:i/>
+        </w:rPr>
+        <w:t>API-ja.</w:t>
+      </w:r>
+    </w:p>
+    <w:p>
+      <w:pPr>
+        <w:pStyle w:val="ListParagraph"/>
+        <w:ind w:left="0"/>
+        <w:jc w:val="both"/>
+        <w:rPr>
+          <w:i/>
+        </w:rPr>
+      </w:pPr>
+    </w:p>
+    <w:p>
+      <w:pPr>
+        <w:pStyle w:val="ListParagraph"/>
+        <w:ind w:left="0"/>
+        <w:jc w:val="both"/>
+        <w:rPr>
+          <w:i/>
+        </w:rPr>
+      </w:pPr>
+      <w:r>
+        <w:rPr>
+          <w:i/>
+        </w:rPr>
+        <w:t>STOREFRONT</w:t>
+      </w:r>
+      <w:r>
+        <w:t xml:space="preserve"> </w:t>
+      </w:r>
+      <w:r>
+        <w:rPr>
+          <w:i/>
+        </w:rPr>
+        <w:t>API</w:t>
+      </w:r>
+    </w:p>
+    <w:p>
+      <w:pPr>
+        <w:pStyle w:val="ListParagraph"/>
+        <w:ind w:left="0"/>
+        <w:jc w:val="both"/>
+      </w:pPr>
+      <w:r>
+        <w:t>D</w:t>
+      </w:r>
+      <w:r>
+        <w:t>aje slobodu da se kreira</w:t>
+      </w:r>
+      <w:r>
+        <w:t xml:space="preserve"> </w:t>
+      </w:r>
+      <w:r>
+        <w:t xml:space="preserve">potpuno prilagođeni klijentska veb aplikacija za kupovinu putem interneta koja koristi </w:t>
+      </w:r>
+      <w:r>
+        <w:rPr>
+          <w:i/>
+        </w:rPr>
+        <w:t xml:space="preserve">backend </w:t>
+      </w:r>
+      <w:r>
+        <w:t xml:space="preserve">funkcionalnosti </w:t>
+      </w:r>
+      <w:r>
+        <w:rPr>
+          <w:i/>
+        </w:rPr>
+        <w:t xml:space="preserve">SaaS Shopify </w:t>
+      </w:r>
+      <w:r>
+        <w:t>platforme</w:t>
+      </w:r>
+      <w:r>
+        <w:t>. P</w:t>
+      </w:r>
+      <w:r>
+        <w:t xml:space="preserve">ruža  se potpuna kontrola nad interfejsom  za </w:t>
+      </w:r>
       <w:r>
         <w:lastRenderedPageBreak/>
-        <w:t>Platforme koje prate ovaj pristup:</w:t>
-      </w:r>
-    </w:p>
-    <w:p>
-      <w:pPr>
-        <w:pStyle w:val="ListParagraph"/>
-        <w:numPr>
-          <w:ilvl w:val="0"/>
-          <w:numId w:val="12"/>
-        </w:numPr>
-        <w:jc w:val="both"/>
-        <w:rPr>
-          <w:i/>
-        </w:rPr>
-      </w:pPr>
-      <w:r>
-        <w:rPr>
-          <w:i/>
-        </w:rPr>
-        <w:t xml:space="preserve">Shopify </w:t>
-      </w:r>
-      <w:r>
-        <w:rPr>
-          <w:i/>
-        </w:rPr>
-        <w:t>Plus</w:t>
-      </w:r>
-    </w:p>
-    <w:p>
-      <w:pPr>
-        <w:pStyle w:val="ListParagraph"/>
-        <w:jc w:val="both"/>
-      </w:pPr>
-      <w:r>
-        <w:rPr>
-          <w:i/>
-        </w:rPr>
-        <w:t xml:space="preserve">Shopify Plus </w:t>
-      </w:r>
-      <w:r>
-        <w:t xml:space="preserve">kao i osnovna </w:t>
-      </w:r>
-      <w:r>
-        <w:rPr>
-          <w:i/>
-        </w:rPr>
-        <w:t xml:space="preserve">Shopify </w:t>
-      </w:r>
-      <w:r>
-        <w:t>platforma nudi</w:t>
-      </w:r>
-      <w:r>
-        <w:t xml:space="preserve"> kompletno  </w:t>
-      </w:r>
-      <w:r>
-        <w:rPr>
-          <w:i/>
-        </w:rPr>
-        <w:t xml:space="preserve">SaaS e-commerce </w:t>
-      </w:r>
-      <w:r>
-        <w:t xml:space="preserve">rešenja </w:t>
-      </w:r>
-      <w:r>
-        <w:t xml:space="preserve">ali  pruža dodatne opcije u pogledu prilagođavanja, i pre svega </w:t>
-      </w:r>
-      <w:r>
-        <w:t xml:space="preserve">opciju korišćenja </w:t>
-      </w:r>
-      <w:r>
-        <w:rPr>
-          <w:i/>
-        </w:rPr>
-        <w:t>API-ja.</w:t>
-      </w:r>
-    </w:p>
-    <w:p>
-      <w:pPr>
-        <w:pStyle w:val="ListParagraph"/>
-        <w:jc w:val="both"/>
-        <w:rPr>
-          <w:i/>
-        </w:rPr>
-      </w:pPr>
-    </w:p>
-    <w:p>
-      <w:pPr>
-        <w:pStyle w:val="ListParagraph"/>
-        <w:jc w:val="both"/>
-      </w:pPr>
-      <w:r>
-        <w:rPr>
-          <w:i/>
-        </w:rPr>
-        <w:t>STOREFRONT</w:t>
-      </w:r>
-      <w:r>
-        <w:t xml:space="preserve"> </w:t>
-      </w:r>
-      <w:r>
-        <w:rPr>
-          <w:i/>
-        </w:rPr>
-        <w:t>API</w:t>
-      </w:r>
-      <w:r>
-        <w:rPr>
-          <w:i/>
-        </w:rPr>
-        <w:t xml:space="preserve"> </w:t>
-      </w:r>
-      <w:r>
-        <w:t xml:space="preserve"> daje slobodu da se kreira</w:t>
-      </w:r>
-      <w:r>
-        <w:t xml:space="preserve"> </w:t>
-      </w:r>
-      <w:r>
-        <w:t xml:space="preserve">potpuno prilagođeni klijentska veb aplikacija za kupovinu putem interneta koja koristi </w:t>
-      </w:r>
-      <w:r>
-        <w:rPr>
-          <w:i/>
-        </w:rPr>
-        <w:t xml:space="preserve">backend </w:t>
-      </w:r>
-      <w:r>
-        <w:t xml:space="preserve">funkcionalnosti </w:t>
-      </w:r>
-      <w:r>
-        <w:rPr>
-          <w:i/>
-        </w:rPr>
-        <w:t xml:space="preserve">SaaS Shopify </w:t>
-      </w:r>
-      <w:r>
-        <w:t>platforme</w:t>
-      </w:r>
-      <w:r>
-        <w:t>. P</w:t>
-      </w:r>
-      <w:r>
-        <w:t>ruža  se potpuna kontrola nad interfejsom  za kupovinu bilo da je u pitanju veb sajt</w:t>
+        <w:t>kupovinu bilo da je u pitanju veb sajt</w:t>
       </w:r>
       <w:r>
         <w:t>,</w:t>
@@ -16677,7 +16701,6 @@
           <w:id w:val="2058274745"/>
           <w:citation/>
         </w:sdtPr>
-        <w:sdtEndPr/>
         <w:sdtContent>
           <w:r>
             <w:fldChar w:fldCharType="begin"/>
@@ -16734,6 +16757,7 @@
     <w:p>
       <w:pPr>
         <w:pStyle w:val="ListParagraph"/>
+        <w:ind w:left="0"/>
         <w:jc w:val="both"/>
       </w:pPr>
       <w:r>
@@ -16759,6 +16783,11 @@
           <w:ilvl w:val="1"/>
           <w:numId w:val="12"/>
         </w:numPr>
+        <w:tabs>
+          <w:tab w:val="clear" w:pos="1440"/>
+          <w:tab w:val="num" w:pos="-2880"/>
+        </w:tabs>
+        <w:ind w:left="720"/>
         <w:jc w:val="both"/>
       </w:pPr>
       <w:r>
@@ -16772,6 +16801,11 @@
           <w:ilvl w:val="1"/>
           <w:numId w:val="12"/>
         </w:numPr>
+        <w:tabs>
+          <w:tab w:val="clear" w:pos="1440"/>
+          <w:tab w:val="num" w:pos="-1440"/>
+        </w:tabs>
+        <w:ind w:left="720"/>
         <w:jc w:val="both"/>
       </w:pPr>
       <w:r>
@@ -16794,13 +16828,18 @@
           <w:ilvl w:val="1"/>
           <w:numId w:val="12"/>
         </w:numPr>
+        <w:tabs>
+          <w:tab w:val="clear" w:pos="1440"/>
+          <w:tab w:val="num" w:pos="-1440"/>
+        </w:tabs>
+        <w:ind w:left="720"/>
         <w:jc w:val="both"/>
       </w:pPr>
       <w:r>
         <w:t>Manipulaciju podataka o kupcima,</w:t>
       </w:r>
       <w:r>
-        <w:t xml:space="preserve"> uključujući i podatke o adresi,</w:t>
+        <w:t xml:space="preserve"> uključujući i podatke o adresi.</w:t>
       </w:r>
     </w:p>
     <w:p>
@@ -16810,17 +16849,24 @@
           <w:ilvl w:val="1"/>
           <w:numId w:val="12"/>
         </w:numPr>
-        <w:jc w:val="both"/>
-      </w:pPr>
-      <w:r>
-        <w:t>i druge.</w:t>
+        <w:tabs>
+          <w:tab w:val="clear" w:pos="1440"/>
+          <w:tab w:val="num" w:pos="-3600"/>
+        </w:tabs>
+        <w:ind w:left="720"/>
+        <w:jc w:val="both"/>
+      </w:pPr>
+      <w:r>
+        <w:t>I</w:t>
+      </w:r>
+      <w:r>
+        <w:t xml:space="preserve"> druge.</w:t>
       </w:r>
       <w:sdt>
         <w:sdtPr>
           <w:id w:val="696590950"/>
           <w:citation/>
         </w:sdtPr>
-        <w:sdtEndPr/>
         <w:sdtContent>
           <w:r>
             <w:fldChar w:fldCharType="begin"/>
@@ -16877,13 +16923,13 @@
     <w:p>
       <w:pPr>
         <w:pStyle w:val="ListParagraph"/>
-        <w:ind w:left="1440"/>
         <w:jc w:val="both"/>
       </w:pPr>
     </w:p>
     <w:p>
       <w:pPr>
         <w:pStyle w:val="ListParagraph"/>
+        <w:ind w:left="0"/>
         <w:jc w:val="both"/>
       </w:pPr>
       <w:r>
@@ -16896,6 +16942,7 @@
     <w:p>
       <w:pPr>
         <w:pStyle w:val="ListParagraph"/>
+        <w:ind w:left="0"/>
         <w:jc w:val="both"/>
       </w:pPr>
       <w:r>
@@ -16918,16 +16965,12 @@
       </w:r>
       <w:r>
         <w:t>.</w:t>
-      </w:r>
-      <w:r>
-        <w:t xml:space="preserve"> </w:t>
       </w:r>
       <w:sdt>
         <w:sdtPr>
           <w:id w:val="-885711206"/>
           <w:citation/>
         </w:sdtPr>
-        <w:sdtEndPr/>
         <w:sdtContent>
           <w:r>
             <w:fldChar w:fldCharType="begin"/>
@@ -16976,42 +17019,47 @@
     </w:p>
     <w:p>
       <w:pPr>
+        <w:pStyle w:val="Heading6"/>
+      </w:pPr>
+      <w:r>
+        <w:t xml:space="preserve">BigCommerce </w:t>
+      </w:r>
+    </w:p>
+    <w:p>
+      <w:pPr>
         <w:pStyle w:val="ListParagraph"/>
-        <w:jc w:val="both"/>
-        <w:rPr>
-          <w:i/>
-        </w:rPr>
-      </w:pPr>
-    </w:p>
-    <w:p>
-      <w:pPr>
-        <w:pStyle w:val="ListParagraph"/>
-        <w:numPr>
-          <w:ilvl w:val="0"/>
-          <w:numId w:val="12"/>
-        </w:numPr>
-        <w:jc w:val="both"/>
-        <w:rPr>
-          <w:i/>
-        </w:rPr>
-      </w:pPr>
-      <w:r>
-        <w:rPr>
-          <w:i/>
-        </w:rPr>
-        <w:t xml:space="preserve">BigCommerce </w:t>
-      </w:r>
-    </w:p>
-    <w:p>
-      <w:pPr>
-        <w:pStyle w:val="ListParagraph"/>
-        <w:jc w:val="both"/>
-      </w:pPr>
-      <w:r>
-        <w:t xml:space="preserve">BigCommerce platforma </w:t>
-      </w:r>
-      <w:r>
-        <w:t xml:space="preserve">omogućuje prednosti </w:t>
+        <w:ind w:left="0"/>
+        <w:jc w:val="both"/>
+      </w:pPr>
+      <w:r>
+        <w:rPr>
+          <w:i/>
+        </w:rPr>
+        <w:t>BigCommerce</w:t>
+      </w:r>
+      <w:r>
+        <w:t xml:space="preserve"> platforma </w:t>
+      </w:r>
+      <w:r>
+        <w:t xml:space="preserve">koja je </w:t>
+      </w:r>
+      <w:r>
+        <w:rPr>
+          <w:i/>
+        </w:rPr>
+        <w:t xml:space="preserve">SaaS </w:t>
+      </w:r>
+      <w:r>
+        <w:t>t</w:t>
+      </w:r>
+      <w:r>
+        <w:t xml:space="preserve">ipa takođe </w:t>
+      </w:r>
+      <w:r>
+        <w:t>omogućuje</w:t>
+      </w:r>
+      <w:r>
+        <w:t xml:space="preserve"> prednosti </w:t>
       </w:r>
       <w:r>
         <w:rPr>
@@ -17038,7 +17086,16 @@
         <w:t xml:space="preserve"> </w:t>
       </w:r>
       <w:r>
-        <w:t>modela i pruža API-je za:</w:t>
+        <w:t xml:space="preserve">modela i pruža </w:t>
+      </w:r>
+      <w:r>
+        <w:rPr>
+          <w:i/>
+        </w:rPr>
+        <w:t>API</w:t>
+      </w:r>
+      <w:r>
+        <w:t>-je za:</w:t>
       </w:r>
     </w:p>
     <w:p>
@@ -17048,6 +17105,11 @@
           <w:ilvl w:val="1"/>
           <w:numId w:val="12"/>
         </w:numPr>
+        <w:tabs>
+          <w:tab w:val="clear" w:pos="1440"/>
+          <w:tab w:val="num" w:pos="-3600"/>
+        </w:tabs>
+        <w:ind w:left="720"/>
         <w:jc w:val="both"/>
       </w:pPr>
       <w:r>
@@ -17061,6 +17123,11 @@
           <w:ilvl w:val="1"/>
           <w:numId w:val="12"/>
         </w:numPr>
+        <w:tabs>
+          <w:tab w:val="clear" w:pos="1440"/>
+          <w:tab w:val="num" w:pos="-2880"/>
+        </w:tabs>
+        <w:ind w:left="720"/>
         <w:jc w:val="both"/>
       </w:pPr>
       <w:r>
@@ -17080,10 +17147,21 @@
           <w:ilvl w:val="1"/>
           <w:numId w:val="12"/>
         </w:numPr>
-        <w:jc w:val="both"/>
-      </w:pPr>
-      <w:r>
-        <w:t>checkout,</w:t>
+        <w:tabs>
+          <w:tab w:val="clear" w:pos="1440"/>
+          <w:tab w:val="num" w:pos="-2160"/>
+        </w:tabs>
+        <w:ind w:left="720"/>
+        <w:jc w:val="both"/>
+      </w:pPr>
+      <w:r>
+        <w:rPr>
+          <w:i/>
+        </w:rPr>
+        <w:t>checkout</w:t>
+      </w:r>
+      <w:r>
+        <w:t>,</w:t>
       </w:r>
     </w:p>
     <w:p>
@@ -17093,6 +17171,11 @@
           <w:ilvl w:val="1"/>
           <w:numId w:val="12"/>
         </w:numPr>
+        <w:tabs>
+          <w:tab w:val="clear" w:pos="1440"/>
+          <w:tab w:val="num" w:pos="-1440"/>
+        </w:tabs>
+        <w:ind w:left="720"/>
         <w:jc w:val="both"/>
       </w:pPr>
       <w:r>
@@ -17106,6 +17189,11 @@
           <w:ilvl w:val="1"/>
           <w:numId w:val="12"/>
         </w:numPr>
+        <w:tabs>
+          <w:tab w:val="clear" w:pos="1440"/>
+          <w:tab w:val="num" w:pos="-720"/>
+        </w:tabs>
+        <w:ind w:left="720"/>
         <w:jc w:val="both"/>
       </w:pPr>
       <w:r>
@@ -17119,6 +17207,11 @@
           <w:ilvl w:val="1"/>
           <w:numId w:val="12"/>
         </w:numPr>
+        <w:tabs>
+          <w:tab w:val="clear" w:pos="1440"/>
+          <w:tab w:val="num" w:pos="-2880"/>
+        </w:tabs>
+        <w:ind w:left="720"/>
         <w:jc w:val="both"/>
       </w:pPr>
       <w:r>
@@ -17129,7 +17222,6 @@
           <w:id w:val="1675070148"/>
           <w:citation/>
         </w:sdtPr>
-        <w:sdtEndPr/>
         <w:sdtContent>
           <w:r>
             <w:fldChar w:fldCharType="begin"/>
@@ -17186,32 +17278,72 @@
     <w:p>
       <w:pPr>
         <w:pStyle w:val="ListParagraph"/>
-        <w:ind w:left="1440"/>
-        <w:jc w:val="both"/>
-      </w:pPr>
-    </w:p>
-    <w:p>
-      <w:pPr>
-        <w:ind w:left="720"/>
-        <w:jc w:val="both"/>
-      </w:pPr>
-      <w:r>
-        <w:t xml:space="preserve">BigCommerce </w:t>
-      </w:r>
-      <w:r>
-        <w:t>osim korišćenja ovih API-ja</w:t>
+        <w:jc w:val="both"/>
+      </w:pPr>
+    </w:p>
+    <w:p>
+      <w:pPr>
+        <w:jc w:val="both"/>
+      </w:pPr>
+      <w:r>
+        <w:rPr>
+          <w:i/>
+        </w:rPr>
+        <w:t>BigCommerce</w:t>
+      </w:r>
+      <w:r>
+        <w:t xml:space="preserve"> </w:t>
+      </w:r>
+      <w:r>
+        <w:t xml:space="preserve">osim korišćenja ovih </w:t>
+      </w:r>
+      <w:r>
+        <w:rPr>
+          <w:i/>
+        </w:rPr>
+        <w:t>API</w:t>
+      </w:r>
+      <w:r>
+        <w:t>-ja</w:t>
       </w:r>
       <w:r>
         <w:t xml:space="preserve"> direktno,</w:t>
       </w:r>
       <w:r>
-        <w:t xml:space="preserve"> takođe nudi gotova rešenja koja su zasnovana na ovim API-jima, </w:t>
-      </w:r>
-      <w:r>
-        <w:t xml:space="preserve">a omogućavaju integraciju sa postojećim CMS </w:t>
-      </w:r>
-      <w:r>
-        <w:t xml:space="preserve"> i DXP </w:t>
+        <w:t xml:space="preserve"> takođe nudi gotova rešenja koja su zasnovana na ovim </w:t>
+      </w:r>
+      <w:r>
+        <w:rPr>
+          <w:i/>
+        </w:rPr>
+        <w:t>API</w:t>
+      </w:r>
+      <w:r>
+        <w:t xml:space="preserve">-jima, </w:t>
+      </w:r>
+      <w:r>
+        <w:t xml:space="preserve">a omogućavaju integraciju sa postojećim </w:t>
+      </w:r>
+      <w:r>
+        <w:rPr>
+          <w:i/>
+        </w:rPr>
+        <w:t>CMS</w:t>
+      </w:r>
+      <w:r>
+        <w:t xml:space="preserve"> </w:t>
+      </w:r>
+      <w:r>
+        <w:t xml:space="preserve"> i </w:t>
+      </w:r>
+      <w:r>
+        <w:rPr>
+          <w:i/>
+        </w:rPr>
+        <w:t>DXP</w:t>
+      </w:r>
+      <w:r>
+        <w:t xml:space="preserve"> </w:t>
       </w:r>
       <w:r>
         <w:t xml:space="preserve">rešenjima. Ovo omogućava </w:t>
@@ -17232,16 +17364,46 @@
         <w:rPr>
           <w:i/>
         </w:rPr>
-        <w:t>ecommerce</w:t>
-      </w:r>
-      <w:r>
-        <w:t xml:space="preserve"> funkcionalnost. CMS</w:t>
-      </w:r>
-      <w:r>
-        <w:t xml:space="preserve"> i DXP</w:t>
-      </w:r>
-      <w:r>
-        <w:t xml:space="preserve"> koji su podržani su:</w:t>
+        <w:t>e</w:t>
+      </w:r>
+      <w:r>
+        <w:rPr>
+          <w:i/>
+        </w:rPr>
+        <w:t>-</w:t>
+      </w:r>
+      <w:r>
+        <w:rPr>
+          <w:i/>
+        </w:rPr>
+        <w:t>commerce</w:t>
+      </w:r>
+      <w:r>
+        <w:t xml:space="preserve"> funkcionalnost. </w:t>
+      </w:r>
+      <w:r>
+        <w:rPr>
+          <w:i/>
+        </w:rPr>
+        <w:t>CMS</w:t>
+      </w:r>
+      <w:r>
+        <w:t xml:space="preserve"> i </w:t>
+      </w:r>
+      <w:r>
+        <w:rPr>
+          <w:i/>
+        </w:rPr>
+        <w:t>DXP</w:t>
+      </w:r>
+      <w:r>
+        <w:t xml:space="preserve"> </w:t>
+      </w:r>
+      <w:r>
+        <w:t xml:space="preserve">rešenja </w:t>
+      </w:r>
+      <w:r>
+        <w:t>koji su podržani su:</w:t>
       </w:r>
     </w:p>
     <w:p>
@@ -17251,11 +17413,13 @@
           <w:ilvl w:val="1"/>
           <w:numId w:val="12"/>
         </w:numPr>
-        <w:jc w:val="both"/>
-      </w:pPr>
-      <w:r>
-        <w:t xml:space="preserve">Dodatka za </w:t>
-      </w:r>
+        <w:tabs>
+          <w:tab w:val="clear" w:pos="1440"/>
+          <w:tab w:val="num" w:pos="-2880"/>
+        </w:tabs>
+        <w:ind w:left="720"/>
+        <w:jc w:val="both"/>
+      </w:pPr>
       <w:r>
         <w:rPr>
           <w:i/>
@@ -17273,6 +17437,11 @@
           <w:ilvl w:val="1"/>
           <w:numId w:val="12"/>
         </w:numPr>
+        <w:tabs>
+          <w:tab w:val="clear" w:pos="1440"/>
+          <w:tab w:val="num" w:pos="-2160"/>
+        </w:tabs>
+        <w:ind w:left="720"/>
         <w:jc w:val="both"/>
         <w:rPr>
           <w:i/>
@@ -17298,6 +17467,11 @@
           <w:ilvl w:val="1"/>
           <w:numId w:val="12"/>
         </w:numPr>
+        <w:tabs>
+          <w:tab w:val="clear" w:pos="1440"/>
+          <w:tab w:val="num" w:pos="-1440"/>
+        </w:tabs>
+        <w:ind w:left="720"/>
         <w:jc w:val="both"/>
         <w:rPr>
           <w:i/>
@@ -17323,6 +17497,11 @@
           <w:ilvl w:val="1"/>
           <w:numId w:val="12"/>
         </w:numPr>
+        <w:tabs>
+          <w:tab w:val="clear" w:pos="1440"/>
+          <w:tab w:val="num" w:pos="-720"/>
+        </w:tabs>
+        <w:ind w:left="720"/>
         <w:jc w:val="both"/>
         <w:rPr>
           <w:i/>
@@ -17348,6 +17527,11 @@
           <w:ilvl w:val="1"/>
           <w:numId w:val="12"/>
         </w:numPr>
+        <w:tabs>
+          <w:tab w:val="clear" w:pos="1440"/>
+          <w:tab w:val="num" w:pos="0"/>
+        </w:tabs>
+        <w:ind w:left="720"/>
         <w:jc w:val="both"/>
         <w:rPr>
           <w:i/>
@@ -17373,7 +17557,6 @@
           <w:id w:val="-1261985831"/>
           <w:citation/>
         </w:sdtPr>
-        <w:sdtEndPr/>
         <w:sdtContent>
           <w:r>
             <w:rPr>
@@ -17440,41 +17623,20 @@
     </w:p>
     <w:p>
       <w:pPr>
-        <w:pStyle w:val="ListParagraph"/>
-        <w:jc w:val="both"/>
-      </w:pPr>
-    </w:p>
-    <w:p>
-      <w:pPr>
-        <w:pStyle w:val="ListParagraph"/>
-        <w:jc w:val="both"/>
-      </w:pPr>
-      <w:r>
-        <w:t>Vidi  šta je PWA i šta je „deity falcon“ za big commerce.</w:t>
-      </w:r>
-    </w:p>
-    <w:p>
-      <w:pPr>
-        <w:jc w:val="both"/>
-      </w:pPr>
-    </w:p>
-    <w:p>
-      <w:pPr>
         <w:pStyle w:val="Heading3"/>
         <w:jc w:val="both"/>
         <w:rPr>
           <w:i/>
         </w:rPr>
       </w:pPr>
-      <w:bookmarkStart w:id="13" w:name="_Toc31144473"/>
-      <w:r>
-        <w:rPr>
-          <w:i/>
-        </w:rPr>
-        <w:lastRenderedPageBreak/>
+      <w:bookmarkStart w:id="12" w:name="_Toc31229462"/>
+      <w:r>
+        <w:rPr>
+          <w:i/>
+        </w:rPr>
         <w:t>Shopify</w:t>
       </w:r>
-      <w:bookmarkEnd w:id="13"/>
+      <w:bookmarkEnd w:id="12"/>
       <w:r>
         <w:rPr>
           <w:i/>
@@ -17554,7 +17716,6 @@
           <w:id w:val="2055042039"/>
           <w:citation/>
         </w:sdtPr>
-        <w:sdtEndPr/>
         <w:sdtContent>
           <w:r>
             <w:fldChar w:fldCharType="begin"/>
@@ -17599,6 +17760,23 @@
       <w:pPr>
         <w:jc w:val="both"/>
       </w:pPr>
+      <w:r>
+        <w:t xml:space="preserve">Administratorskom panelu se pristupa putem </w:t>
+      </w:r>
+      <w:r>
+        <w:rPr>
+          <w:i/>
+        </w:rPr>
+        <w:t>Shopify</w:t>
+      </w:r>
+      <w:r>
+        <w:t xml:space="preserve"> sajta unošenjem korisničkog imena i šifre, dok je internet prodavnica vezana za ovaj nalog dostupna na domenu koji se odabere putem konfiguracije.</w:t>
+      </w:r>
+    </w:p>
+    <w:p>
+      <w:pPr>
+        <w:jc w:val="both"/>
+      </w:pPr>
     </w:p>
     <w:p>
       <w:pPr>
@@ -17711,7 +17889,16 @@
         <w:t>i održavan</w:t>
       </w:r>
       <w:r>
-        <w:t>je sadržaja na sajtu upotrebom CMS sistema razvijenog od strane platforme.</w:t>
+        <w:t xml:space="preserve">je sadržaja na sajtu upotrebom </w:t>
+      </w:r>
+      <w:r>
+        <w:rPr>
+          <w:i/>
+        </w:rPr>
+        <w:t>CMS</w:t>
+      </w:r>
+      <w:r>
+        <w:t xml:space="preserve"> sistema razvijenog od strane platforme.</w:t>
       </w:r>
     </w:p>
     <w:p>
@@ -17724,6 +17911,7 @@
         <w:jc w:val="both"/>
       </w:pPr>
       <w:r>
+        <w:lastRenderedPageBreak/>
         <w:t>Potpuno</w:t>
       </w:r>
       <w:r>
@@ -17769,6 +17957,9 @@
       <w:r>
         <w:t>)</w:t>
       </w:r>
+      <w:r>
+        <w:t>.</w:t>
+      </w:r>
     </w:p>
     <w:p>
       <w:pPr>
@@ -17790,7 +17981,6 @@
           <w:id w:val="-1328744774"/>
           <w:citation/>
         </w:sdtPr>
-        <w:sdtEndPr/>
         <w:sdtContent>
           <w:r>
             <w:fldChar w:fldCharType="begin"/>
@@ -17956,7 +18146,6 @@
           <w:id w:val="-174345041"/>
           <w:citation/>
         </w:sdtPr>
-        <w:sdtEndPr/>
         <w:sdtContent>
           <w:r>
             <w:fldChar w:fldCharType="begin"/>
@@ -18078,7 +18267,16 @@
         <w:jc w:val="both"/>
       </w:pPr>
       <w:r>
-        <w:t xml:space="preserve">Omogućava korišćenje Shopify aplikacije za </w:t>
+        <w:t xml:space="preserve">Omogućava korišćenje </w:t>
+      </w:r>
+      <w:r>
+        <w:rPr>
+          <w:i/>
+        </w:rPr>
+        <w:t>Shopify</w:t>
+      </w:r>
+      <w:r>
+        <w:t xml:space="preserve"> aplikacije za </w:t>
       </w:r>
       <w:r>
         <w:t>upravljanja prodavnicom</w:t>
@@ -18128,7 +18326,6 @@
           <w:id w:val="210703907"/>
           <w:citation/>
         </w:sdtPr>
-        <w:sdtEndPr/>
         <w:sdtContent>
           <w:r>
             <w:fldChar w:fldCharType="begin"/>
@@ -18318,7 +18515,6 @@
         <w:jc w:val="both"/>
       </w:pPr>
       <w:r>
-        <w:lastRenderedPageBreak/>
         <w:t>Integracija sa društvenim mrežama</w:t>
       </w:r>
       <w:r>
@@ -18332,7 +18528,6 @@
           <w:id w:val="2111780908"/>
           <w:citation/>
         </w:sdtPr>
-        <w:sdtEndPr/>
         <w:sdtContent>
           <w:r>
             <w:fldChar w:fldCharType="begin"/>
@@ -18402,7 +18597,16 @@
         <w:t>- b</w:t>
       </w:r>
       <w:r>
-        <w:t>udući da je u pitanju SaaS usluga, p</w:t>
+        <w:t xml:space="preserve">udući da je u pitanju </w:t>
+      </w:r>
+      <w:r>
+        <w:rPr>
+          <w:i/>
+        </w:rPr>
+        <w:t>SaaS</w:t>
+      </w:r>
+      <w:r>
+        <w:t xml:space="preserve"> usluga, p</w:t>
       </w:r>
       <w:r>
         <w:t xml:space="preserve">latforma je zadužena za </w:t>
@@ -18503,7 +18707,6 @@
           <w:id w:val="1338347722"/>
           <w:citation/>
         </w:sdtPr>
-        <w:sdtEndPr/>
         <w:sdtContent>
           <w:r>
             <w:fldChar w:fldCharType="begin"/>
@@ -18597,6 +18800,7 @@
         <w:jc w:val="both"/>
       </w:pPr>
       <w:r>
+        <w:lastRenderedPageBreak/>
         <w:t>Kreira izveštaje</w:t>
       </w:r>
       <w:r>
@@ -18672,7 +18876,6 @@
           <w:id w:val="-498497341"/>
           <w:citation/>
         </w:sdtPr>
-        <w:sdtEndPr/>
         <w:sdtContent>
           <w:r>
             <w:fldChar w:fldCharType="begin"/>
@@ -18798,7 +19001,6 @@
           <w:id w:val="-144890037"/>
           <w:citation/>
         </w:sdtPr>
-        <w:sdtEndPr/>
         <w:sdtContent>
           <w:r>
             <w:fldChar w:fldCharType="begin"/>
@@ -18943,7 +19145,6 @@
           <w:id w:val="-1042589242"/>
           <w:citation/>
         </w:sdtPr>
-        <w:sdtEndPr/>
         <w:sdtContent>
           <w:r>
             <w:rPr>
@@ -19026,19 +19227,129 @@
         <w:jc w:val="both"/>
       </w:pPr>
       <w:r>
-        <w:t>Radna površina može se podeliti na dve celine, sa leve strane se nalazi paleta glavnih opcija sa pod opcijama u strukturi stabla, desno  se nalazi  radni deo na kom se vrši rad vezan za odabranu opciju.</w:t>
-      </w:r>
-    </w:p>
-    <w:p>
-      <w:pPr>
-        <w:jc w:val="both"/>
-      </w:pPr>
-      <w:r>
-        <w:t>slika 1.</w:t>
-      </w:r>
-      <w:r>
-        <w:t xml:space="preserve"> home overview</w:t>
-      </w:r>
+        <w:t>Radna površina može se podeliti na dve celine, sa leve strane se nalazi paleta glavnih opcija sa pod opcijama u strukturi stabla, desno  se nalazi  radni deo na kom se vr</w:t>
+      </w:r>
+      <w:r>
+        <w:t>ši rad vezan za odabranu opciju</w:t>
+      </w:r>
+      <w:r>
+        <w:t>, što se može videti na</w:t>
+      </w:r>
+      <w:r>
+        <w:t xml:space="preserve"> </w:t>
+      </w:r>
+      <w:r>
+        <w:fldChar w:fldCharType="begin"/>
+      </w:r>
+      <w:r>
+        <w:instrText xml:space="preserve"> REF _Ref31230757 \h </w:instrText>
+      </w:r>
+      <w:r>
+        <w:fldChar w:fldCharType="separate"/>
+      </w:r>
+      <w:r>
+        <w:t xml:space="preserve">Slika </w:t>
+      </w:r>
+      <w:r>
+        <w:rPr>
+          <w:noProof/>
+        </w:rPr>
+        <w:t>1</w:t>
+      </w:r>
+      <w:r>
+        <w:fldChar w:fldCharType="end"/>
+      </w:r>
+      <w:r>
+        <w:t>.</w:t>
+      </w:r>
+    </w:p>
+    <w:p>
+      <w:pPr>
+        <w:jc w:val="both"/>
+      </w:pPr>
+    </w:p>
+    <w:p>
+      <w:pPr>
+        <w:keepNext/>
+        <w:jc w:val="both"/>
+      </w:pPr>
+      <w:r>
+        <w:rPr>
+          <w:noProof/>
+          <w:lang w:eastAsia="sr-Latn-CS"/>
+        </w:rPr>
+        <w:drawing>
+          <wp:inline distT="0" distB="0" distL="0" distR="0" wp14:anchorId="261680D4" wp14:editId="48590EF8">
+            <wp:extent cx="5940425" cy="2809240"/>
+            <wp:effectExtent l="0" t="0" r="3175" b="0"/>
+            <wp:docPr id="3" name="Picture 3"/>
+            <wp:cNvGraphicFramePr>
+              <a:graphicFrameLocks xmlns:a="http://schemas.openxmlformats.org/drawingml/2006/main" noChangeAspect="1"/>
+            </wp:cNvGraphicFramePr>
+            <a:graphic xmlns:a="http://schemas.openxmlformats.org/drawingml/2006/main">
+              <a:graphicData uri="http://schemas.openxmlformats.org/drawingml/2006/picture">
+                <pic:pic xmlns:pic="http://schemas.openxmlformats.org/drawingml/2006/picture">
+                  <pic:nvPicPr>
+                    <pic:cNvPr id="0" name="FirstScreenAfterLogin.PNG"/>
+                    <pic:cNvPicPr/>
+                  </pic:nvPicPr>
+                  <pic:blipFill>
+                    <a:blip r:embed="rId14">
+                      <a:extLst>
+                        <a:ext uri="{28A0092B-C50C-407E-A947-70E740481C1C}">
+                          <a14:useLocalDpi xmlns:a14="http://schemas.microsoft.com/office/drawing/2010/main" val="0"/>
+                        </a:ext>
+                      </a:extLst>
+                    </a:blip>
+                    <a:stretch>
+                      <a:fillRect/>
+                    </a:stretch>
+                  </pic:blipFill>
+                  <pic:spPr>
+                    <a:xfrm>
+                      <a:off x="0" y="0"/>
+                      <a:ext cx="5940425" cy="2809240"/>
+                    </a:xfrm>
+                    <a:prstGeom prst="rect">
+                      <a:avLst/>
+                    </a:prstGeom>
+                  </pic:spPr>
+                </pic:pic>
+              </a:graphicData>
+            </a:graphic>
+          </wp:inline>
+        </w:drawing>
+      </w:r>
+    </w:p>
+    <w:p>
+      <w:pPr>
+        <w:pStyle w:val="Caption"/>
+        <w:jc w:val="center"/>
+      </w:pPr>
+      <w:bookmarkStart w:id="13" w:name="_Ref31230757"/>
+      <w:r>
+        <w:t xml:space="preserve">Slika </w:t>
+      </w:r>
+      <w:fldSimple w:instr=" SEQ Slika \* ARABIC ">
+        <w:r>
+          <w:rPr>
+            <w:noProof/>
+          </w:rPr>
+          <w:t>1</w:t>
+        </w:r>
+      </w:fldSimple>
+      <w:bookmarkEnd w:id="13"/>
+      <w:r>
+        <w:t xml:space="preserve"> Izgled adm</w:t>
+      </w:r>
+      <w:r>
+        <w:t>inistratorskog panela</w:t>
+      </w:r>
+    </w:p>
+    <w:p>
+      <w:pPr>
+        <w:jc w:val="both"/>
+      </w:pPr>
     </w:p>
     <w:p>
       <w:pPr>
@@ -19094,6 +19405,18 @@
         <w:t xml:space="preserve"> za trgovinu</w:t>
       </w:r>
       <w:r>
+        <w:t xml:space="preserve"> (</w:t>
+      </w:r>
+      <w:r>
+        <w:rPr>
+          <w:i/>
+        </w:rPr>
+        <w:t>Sales Channels</w:t>
+      </w:r>
+      <w:r>
+        <w:t>)</w:t>
+      </w:r>
+      <w:r>
         <w:t>,</w:t>
       </w:r>
     </w:p>
@@ -19113,6 +19436,18 @@
         <w:t>globalna podešavanja</w:t>
       </w:r>
       <w:r>
+        <w:t xml:space="preserve"> (</w:t>
+      </w:r>
+      <w:r>
+        <w:rPr>
+          <w:i/>
+        </w:rPr>
+        <w:t>Settings</w:t>
+      </w:r>
+      <w:r>
+        <w:t>)</w:t>
+      </w:r>
+      <w:r>
         <w:t>.</w:t>
       </w:r>
     </w:p>
@@ -19128,6 +19463,7 @@
         <w:rPr>
           <w:i w:val="0"/>
         </w:rPr>
+        <w:lastRenderedPageBreak/>
         <w:t>Aplikacije</w:t>
       </w:r>
     </w:p>
@@ -19171,11 +19507,14 @@
         </w:rPr>
         <w:t>Public</w:t>
       </w:r>
-      <w:r>
-        <w:t>- o</w:t>
-      </w:r>
-      <w:r>
-        <w:t xml:space="preserve">ve aplikacije </w:t>
+    </w:p>
+    <w:p>
+      <w:pPr>
+        <w:pStyle w:val="ListParagraph"/>
+        <w:jc w:val="both"/>
+      </w:pPr>
+      <w:r>
+        <w:t xml:space="preserve">Ovaj tip aplikacija </w:t>
       </w:r>
       <w:r>
         <w:t>su javno dostupne, p</w:t>
@@ -19218,14 +19557,25 @@
         <w:rPr>
           <w:i/>
         </w:rPr>
-        <w:lastRenderedPageBreak/>
         <w:t>Custom</w:t>
       </w:r>
-      <w:r>
-        <w:t>- o</w:t>
-      </w:r>
-      <w:r>
-        <w:t>ve aplikacije mogu b</w:t>
+    </w:p>
+    <w:p>
+      <w:pPr>
+        <w:pStyle w:val="ListParagraph"/>
+        <w:jc w:val="both"/>
+      </w:pPr>
+      <w:r>
+        <w:t>A</w:t>
+      </w:r>
+      <w:r>
+        <w:t xml:space="preserve">plikacije </w:t>
+      </w:r>
+      <w:r>
+        <w:t xml:space="preserve">koje mogu </w:t>
+      </w:r>
+      <w:r>
+        <w:t xml:space="preserve"> b</w:t>
       </w:r>
       <w:r>
         <w:t xml:space="preserve">iti instalirane  samo na jednoj </w:t>
@@ -19264,17 +19614,26 @@
         </w:rPr>
         <w:t>Private</w:t>
       </w:r>
-      <w:r>
-        <w:rPr>
-          <w:i/>
-        </w:rPr>
-        <w:t xml:space="preserve">- </w:t>
-      </w:r>
-      <w:r>
-        <w:t>o</w:t>
-      </w:r>
-      <w:r>
-        <w:t xml:space="preserve">ve aplikacije su kreirane putem administratorskog panela i mogu biti iskorišćene samo za </w:t>
+    </w:p>
+    <w:p>
+      <w:pPr>
+        <w:pStyle w:val="ListParagraph"/>
+        <w:jc w:val="both"/>
+      </w:pPr>
+      <w:r>
+        <w:rPr>
+          <w:i/>
+        </w:rPr>
+        <w:t>A</w:t>
+      </w:r>
+      <w:r>
+        <w:t xml:space="preserve">plikacije </w:t>
+      </w:r>
+      <w:r>
+        <w:t xml:space="preserve">koje </w:t>
+      </w:r>
+      <w:r>
+        <w:t xml:space="preserve">su kreirane putem administratorskog panela i mogu biti iskorišćene samo za </w:t>
       </w:r>
       <w:r>
         <w:t xml:space="preserve">jednu </w:t>
@@ -19282,6 +19641,50 @@
       <w:r>
         <w:t>prodavnicu.</w:t>
       </w:r>
+      <w:sdt>
+        <w:sdtPr>
+          <w:id w:val="1620116139"/>
+          <w:citation/>
+        </w:sdtPr>
+        <w:sdtContent>
+          <w:r>
+            <w:fldChar w:fldCharType="begin"/>
+          </w:r>
+          <w:r>
+            <w:instrText xml:space="preserve"> CITATION Sho5 \l 2074 </w:instrText>
+          </w:r>
+          <w:r>
+            <w:fldChar w:fldCharType="separate"/>
+          </w:r>
+          <w:r>
+            <w:rPr>
+              <w:noProof/>
+            </w:rPr>
+            <w:t xml:space="preserve"> [</w:t>
+          </w:r>
+          <w:hyperlink w:anchor="Sho5" w:history="1">
+            <w:r>
+              <w:rPr>
+                <w:rStyle w:val="BalloonTextChar"/>
+                <w:rFonts w:ascii="Calibri" w:hAnsi="Calibri" w:cs="Times New Roman"/>
+                <w:noProof/>
+                <w:sz w:val="22"/>
+                <w:szCs w:val="22"/>
+              </w:rPr>
+              <w:t>21</w:t>
+            </w:r>
+          </w:hyperlink>
+          <w:r>
+            <w:rPr>
+              <w:noProof/>
+            </w:rPr>
+            <w:t>]</w:t>
+          </w:r>
+          <w:r>
+            <w:fldChar w:fldCharType="end"/>
+          </w:r>
+        </w:sdtContent>
+      </w:sdt>
     </w:p>
     <w:p>
       <w:pPr>
@@ -19320,7 +19723,13 @@
         <w:jc w:val="both"/>
       </w:pPr>
       <w:r>
-        <w:t>Ova opcija omogućava rad sa porudžbinama</w:t>
+        <w:t xml:space="preserve">Ova </w:t>
+      </w:r>
+      <w:r>
+        <w:t>aplikacija</w:t>
+      </w:r>
+      <w:r>
+        <w:t xml:space="preserve"> omogućava rad sa porudžbinama</w:t>
       </w:r>
       <w:r>
         <w:t xml:space="preserve"> a</w:t>
@@ -19451,7 +19860,10 @@
         <w:t xml:space="preserve">Detalji porudžbine uključuju količinu proizvoda, cenu pojedinačnih proizvoda, takse, troškove isporuke, popuste, ukupnu cenu i druge informacije. </w:t>
       </w:r>
       <w:r>
-        <w:t xml:space="preserve">Ispod se nalazi </w:t>
+        <w:t>Sekcija</w:t>
+      </w:r>
+      <w:r>
+        <w:t xml:space="preserve"> </w:t>
       </w:r>
       <w:r>
         <w:rPr>
@@ -19460,10 +19872,7 @@
         <w:t xml:space="preserve">Tilmeline </w:t>
       </w:r>
       <w:r>
-        <w:t xml:space="preserve">sekcija </w:t>
-      </w:r>
-      <w:r>
-        <w:t>koja sadrži istoriju porudžbine, datum kreiranja, momenat plaćanja i informacije o drugim događajima. Omogućeno je takođe i ostavljanje komentara vezani</w:t>
+        <w:t>sadrži istoriju porudžbine, datum kreiranja, momenat plaćanja i informacije o drugim događajima. Omogućeno je takođe i ostavljanje komentara vezani</w:t>
       </w:r>
       <w:r>
         <w:t>h</w:t>
@@ -19480,7 +19889,10 @@
         <w:jc w:val="both"/>
       </w:pPr>
       <w:r>
-        <w:t>Pored ovih informacija sa desne strane nalaze se informacije o samom kupcu nad</w:t>
+        <w:t xml:space="preserve">Pored ovih prisutne su i informacije </w:t>
+      </w:r>
+      <w:r>
+        <w:t>o samom kupcu nad</w:t>
       </w:r>
       <w:r>
         <w:t xml:space="preserve"> kojima se mogu vršiti izmene. Ovde se takođe prikazuje i </w:t>
@@ -19553,7 +19965,10 @@
         <w:jc w:val="both"/>
       </w:pPr>
       <w:r>
-        <w:t>Tri</w:t>
+        <w:t>Prisutne su t</w:t>
+      </w:r>
+      <w:r>
+        <w:t>ri</w:t>
       </w:r>
       <w:r>
         <w:t xml:space="preserve"> faze u kojima se nalazi porudžbina i koraci koji</w:t>
@@ -19567,19 +19982,50 @@
       <w:r>
         <w:t>, mogu se obavljati automatski a mogu i manuelno.</w:t>
       </w:r>
-    </w:p>
-    <w:p>
-      <w:pPr>
-        <w:jc w:val="both"/>
-      </w:pPr>
-      <w:hyperlink r:id="rId16" w:history="1">
-        <w:r>
-          <w:rPr>
-            <w:rStyle w:val="Hyperlink"/>
-          </w:rPr>
-          <w:t>https://help.shopify.com/en/manual/orders/understanding</w:t>
-        </w:r>
-      </w:hyperlink>
+      <w:sdt>
+        <w:sdtPr>
+          <w:id w:val="2055118149"/>
+          <w:citation/>
+        </w:sdtPr>
+        <w:sdtContent>
+          <w:r>
+            <w:fldChar w:fldCharType="begin"/>
+          </w:r>
+          <w:r>
+            <w:instrText xml:space="preserve"> CITATION Sho6 \l 2074 </w:instrText>
+          </w:r>
+          <w:r>
+            <w:fldChar w:fldCharType="separate"/>
+          </w:r>
+          <w:r>
+            <w:rPr>
+              <w:noProof/>
+            </w:rPr>
+            <w:t xml:space="preserve"> [</w:t>
+          </w:r>
+          <w:hyperlink w:anchor="Sho6" w:history="1">
+            <w:r>
+              <w:rPr>
+                <w:rStyle w:val="BalloonTextChar"/>
+                <w:rFonts w:ascii="Calibri" w:hAnsi="Calibri" w:cs="Times New Roman"/>
+                <w:noProof/>
+                <w:sz w:val="22"/>
+                <w:szCs w:val="22"/>
+              </w:rPr>
+              <w:t>22</w:t>
+            </w:r>
+          </w:hyperlink>
+          <w:r>
+            <w:rPr>
+              <w:noProof/>
+            </w:rPr>
+            <w:t>]</w:t>
+          </w:r>
+          <w:r>
+            <w:fldChar w:fldCharType="end"/>
+          </w:r>
+        </w:sdtContent>
+      </w:sdt>
     </w:p>
     <w:p>
       <w:pPr>
@@ -19631,6 +20077,7 @@
         <w:jc w:val="both"/>
       </w:pPr>
       <w:r>
+        <w:lastRenderedPageBreak/>
         <w:t xml:space="preserve">informacije o proizvodima, </w:t>
       </w:r>
     </w:p>
@@ -19927,7 +20374,13 @@
         <w:t xml:space="preserve"> notifikacija</w:t>
       </w:r>
       <w:r>
-        <w:t>, kao i u kom vremenskom roku od napuštanja kupovine.</w:t>
+        <w:t>, kao i u kom vremenskom roku od napuštanja kupovine</w:t>
+      </w:r>
+      <w:r>
+        <w:t xml:space="preserve"> će notifikacija biti poslata</w:t>
+      </w:r>
+      <w:r>
+        <w:t>.</w:t>
       </w:r>
     </w:p>
     <w:p>
@@ -20087,22 +20540,31 @@
         <w:t>CSV</w:t>
       </w:r>
       <w:r>
-        <w:t xml:space="preserve"> format.</w:t>
-      </w:r>
-    </w:p>
-    <w:p>
-      <w:pPr>
-        <w:jc w:val="both"/>
-      </w:pPr>
-    </w:p>
-    <w:p>
-      <w:pPr>
-        <w:jc w:val="both"/>
-      </w:pPr>
-      <w:r>
-        <w:rPr>
-          <w:i/>
-        </w:rPr>
+        <w:t xml:space="preserve"> format</w:t>
+      </w:r>
+      <w:r>
+        <w:t>u</w:t>
+      </w:r>
+      <w:bookmarkStart w:id="14" w:name="_GoBack"/>
+      <w:bookmarkEnd w:id="14"/>
+      <w:r>
+        <w:t>.</w:t>
+      </w:r>
+    </w:p>
+    <w:p>
+      <w:pPr>
+        <w:jc w:val="both"/>
+      </w:pPr>
+    </w:p>
+    <w:p>
+      <w:pPr>
+        <w:jc w:val="both"/>
+      </w:pPr>
+      <w:r>
+        <w:rPr>
+          <w:i/>
+        </w:rPr>
+        <w:lastRenderedPageBreak/>
         <w:t xml:space="preserve">Add product </w:t>
       </w:r>
       <w:r>
@@ -20261,7 +20723,6 @@
         <w:jc w:val="both"/>
       </w:pPr>
       <w:r>
-        <w:lastRenderedPageBreak/>
         <w:t>Informacija o cenama:</w:t>
       </w:r>
     </w:p>
@@ -20820,6 +21281,7 @@
         <w:jc w:val="both"/>
       </w:pPr>
       <w:r>
+        <w:lastRenderedPageBreak/>
         <w:t>Collections</w:t>
       </w:r>
     </w:p>
@@ -20973,7 +21435,6 @@
         <w:rPr>
           <w:i/>
         </w:rPr>
-        <w:lastRenderedPageBreak/>
         <w:t xml:space="preserve">Collection image – </w:t>
       </w:r>
       <w:r>
@@ -21401,6 +21862,7 @@
         <w:jc w:val="both"/>
       </w:pPr>
       <w:r>
+        <w:lastRenderedPageBreak/>
         <w:t>Ukoliko se kupac registruje olakšava mu se proces kupovine</w:t>
       </w:r>
       <w:r>
@@ -21502,7 +21964,6 @@
         <w:rPr>
           <w:i/>
         </w:rPr>
-        <w:lastRenderedPageBreak/>
         <w:t>Live view.</w:t>
       </w:r>
     </w:p>
@@ -22027,7 +22488,6 @@
         <w:jc w:val="both"/>
       </w:pPr>
       <w:r>
-        <w:lastRenderedPageBreak/>
         <w:t>Kodovi za popust</w:t>
       </w:r>
       <w:r>
@@ -22590,6 +23050,7 @@
         <w:rPr>
           <w:i/>
         </w:rPr>
+        <w:lastRenderedPageBreak/>
         <w:t xml:space="preserve">Download theme file- </w:t>
       </w:r>
       <w:r>
@@ -22741,7 +23202,6 @@
         <w:jc w:val="both"/>
       </w:pPr>
       <w:r>
-        <w:lastRenderedPageBreak/>
         <w:t>Slika 3. radni deo kad se klikne na temu. (</w:t>
       </w:r>
       <w:r>
@@ -23377,6 +23837,7 @@
         <w:rPr>
           <w:i/>
         </w:rPr>
+        <w:lastRenderedPageBreak/>
         <w:t xml:space="preserve">Title </w:t>
       </w:r>
       <w:r>
@@ -23535,7 +23996,6 @@
         <w:rPr>
           <w:i/>
         </w:rPr>
-        <w:lastRenderedPageBreak/>
         <w:t>Contact us</w:t>
       </w:r>
       <w:r>
@@ -24051,7 +24511,11 @@
         <w:t xml:space="preserve">. U </w:t>
       </w:r>
       <w:r>
-        <w:t>zavisnosti od odabira teme</w:t>
+        <w:t xml:space="preserve">zavisnosti od odabira </w:t>
+      </w:r>
+      <w:r>
+        <w:lastRenderedPageBreak/>
+        <w:t>teme</w:t>
       </w:r>
       <w:r>
         <w:t>,</w:t>
@@ -24094,7 +24558,6 @@
           <w:id w:val="-567574043"/>
           <w:citation/>
         </w:sdtPr>
-        <w:sdtEndPr/>
         <w:sdtContent>
           <w:r>
             <w:fldChar w:fldCharType="begin"/>
@@ -24281,7 +24744,6 @@
         <w:rPr>
           <w:i/>
         </w:rPr>
-        <w:lastRenderedPageBreak/>
         <w:t>Domains</w:t>
       </w:r>
     </w:p>
@@ -24533,11 +24995,11 @@
         <w:pStyle w:val="Heading3"/>
         <w:jc w:val="both"/>
       </w:pPr>
-      <w:bookmarkStart w:id="14" w:name="_Toc31144474"/>
+      <w:bookmarkStart w:id="15" w:name="_Toc31229463"/>
       <w:r>
         <w:t>Procena  upotrebljivosti alata</w:t>
       </w:r>
-      <w:bookmarkEnd w:id="14"/>
+      <w:bookmarkEnd w:id="15"/>
     </w:p>
     <w:p>
       <w:pPr>
@@ -24668,6 +25130,7 @@
         <w:jc w:val="both"/>
       </w:pPr>
       <w:r>
+        <w:lastRenderedPageBreak/>
         <w:t>Doslednost specifikaciji</w:t>
       </w:r>
     </w:p>
@@ -24740,7 +25203,6 @@
         <w:jc w:val="both"/>
       </w:pPr>
       <w:r>
-        <w:lastRenderedPageBreak/>
         <w:t>Podrška za više jezika</w:t>
       </w:r>
     </w:p>
@@ -24926,6 +25388,7 @@
         <w:jc w:val="both"/>
       </w:pPr>
       <w:r>
+        <w:lastRenderedPageBreak/>
         <w:t>Nalikovati stvarnosti</w:t>
       </w:r>
     </w:p>
@@ -24993,113 +25456,588 @@
         <w:jc w:val="both"/>
       </w:pPr>
       <w:r>
+        <w:t xml:space="preserve">Interna konzistentnost se odnosi na konzistentnost unutar samog sajta za prodaju. Platforma  u ovom slučaju </w:t>
+      </w:r>
+      <w:r>
+        <w:t xml:space="preserve">omogućuje konzistentnost ali ograničava slobodu i to je  primetno prilikom podešavanja teme. Ukoliko se odabere opcija </w:t>
+      </w:r>
+      <w:r>
+        <w:rPr>
+          <w:i/>
+        </w:rPr>
+        <w:t xml:space="preserve">Topography </w:t>
+      </w:r>
+      <w:r>
+        <w:t xml:space="preserve">moguće je jednim podešavanjem promeniti font koji se koristi za sve naslove i dugmad na svim stranicama. Sa stanovišta heuristike ovo je dobro jer će u ovom slučaju sva dugmad i naslovi na prodavnici biti konzistentni i koristiće se isti font. </w:t>
+      </w:r>
+    </w:p>
+    <w:p>
+      <w:pPr>
+        <w:jc w:val="both"/>
+      </w:pPr>
+      <w:r>
+        <w:t>P</w:t>
+      </w:r>
+      <w:r>
+        <w:t>roblem u ovom slučaju je to što platforma</w:t>
+      </w:r>
+      <w:r>
+        <w:t xml:space="preserve"> </w:t>
+      </w:r>
+      <w:r>
+        <w:t>daje</w:t>
+      </w:r>
+      <w:r>
+        <w:t xml:space="preserve"> ograničene</w:t>
+      </w:r>
+      <w:r>
+        <w:t xml:space="preserve"> </w:t>
+      </w:r>
+      <w:r>
+        <w:t>mogućnosti podešavanja.  Jedna od situacija gde to može da predstavljati problem jeste da postoje interne smernice u pogledu dizajna koje sajt za prodaju treba da ispoštuje, i koji drugi proizvodi iste organizacije prate. U konkretnom slučaju fonta ne postoji mogućnost  podešavanje drugačijeg fonta za podnaslove i to bi dovelo do toga da se ovakva smernica u okviru organizacije ne ispoštuje.</w:t>
+      </w:r>
+      <w:r>
+        <w:t xml:space="preserve"> </w:t>
+      </w:r>
+    </w:p>
+    <w:p>
+      <w:pPr>
+        <w:jc w:val="both"/>
+      </w:pPr>
+      <w:r>
+        <w:t xml:space="preserve">slika. podešavanje fonta </w:t>
+      </w:r>
+    </w:p>
+    <w:p>
+      <w:pPr>
+        <w:jc w:val="both"/>
+      </w:pPr>
+    </w:p>
+    <w:p>
+      <w:pPr>
+        <w:jc w:val="both"/>
+      </w:pPr>
+      <w:r>
+        <w:t>Eksterna konzistentnost se</w:t>
+      </w:r>
+      <w:r>
+        <w:t xml:space="preserve"> odnosi na praćenje pravila </w:t>
+      </w:r>
+      <w:r>
+        <w:t xml:space="preserve">koji su vezani za samu industriju </w:t>
+      </w:r>
+      <w:r>
+        <w:t xml:space="preserve">u kojoj se softver koristi. U slučaju </w:t>
+      </w:r>
+      <w:r>
+        <w:rPr>
+          <w:i/>
+        </w:rPr>
+        <w:t xml:space="preserve">e-commerce </w:t>
+      </w:r>
+      <w:r>
+        <w:t>softvera ovo može predstavljati dugme sa korpom, i stranica koja prikazuje sadržaj korpe. Većina sajtova za prodaju poseduje ovo dugme koje preusmerava korisnika na stranicu sa proizvodima iz korpe</w:t>
+      </w:r>
+      <w:r>
+        <w:t xml:space="preserve">.  </w:t>
+      </w:r>
+      <w:r>
+        <w:rPr>
+          <w:i/>
+        </w:rPr>
+        <w:t xml:space="preserve">Shopify </w:t>
+      </w:r>
+      <w:r>
+        <w:t>u ovom slučaju omogućava korisnicima da kreiraju sajtove sa izgledom na koji su kupci navikli.</w:t>
+      </w:r>
+    </w:p>
+    <w:p>
+      <w:pPr>
+        <w:jc w:val="both"/>
+      </w:pPr>
+    </w:p>
+    <w:p>
+      <w:pPr>
+        <w:jc w:val="both"/>
+      </w:pPr>
+      <w:r>
+        <w:t>Platforma u slučaju ove heuristike samo u određenoj meri pomaže korisniku ali ne u potpunosti.</w:t>
+      </w:r>
+    </w:p>
+    <w:p>
+      <w:pPr>
+        <w:pStyle w:val="Heading5"/>
+        <w:jc w:val="both"/>
+      </w:pPr>
+      <w:r>
+        <w:rPr>
+          <w:i/>
+        </w:rPr>
+        <w:t xml:space="preserve">Help </w:t>
+      </w:r>
+      <w:r>
+        <w:t>i dokumentacija</w:t>
+      </w:r>
+    </w:p>
+    <w:p>
+      <w:pPr>
+        <w:jc w:val="both"/>
+      </w:pPr>
+      <w:r>
+        <w:t xml:space="preserve">Platforma omogućuje kreiranje stranica </w:t>
+      </w:r>
+      <w:r>
+        <w:t xml:space="preserve">koje će </w:t>
+      </w:r>
+      <w:r>
+        <w:t xml:space="preserve">sadržati dokumentaciju putem </w:t>
+      </w:r>
+      <w:r>
+        <w:rPr>
+          <w:i/>
+        </w:rPr>
+        <w:t xml:space="preserve">Pages </w:t>
+      </w:r>
+      <w:r>
+        <w:t>opcije iz administratorskog panela.</w:t>
+      </w:r>
+      <w:r>
+        <w:t xml:space="preserve"> Editor koji služi za kreiranje slika sadrži opciju za dodavanje slika i videa, te je moguće kreirati multimedijalnu dokumentaci</w:t>
+      </w:r>
+      <w:r>
+        <w:t xml:space="preserve">ju. </w:t>
+      </w:r>
+    </w:p>
+    <w:p>
+      <w:pPr>
+        <w:jc w:val="both"/>
+      </w:pPr>
+      <w:r>
+        <w:t xml:space="preserve">Kreiranje hiper linkova na sajtu koji će voditi ka stranici sa dokumentacijom je moguće  ali nije moguće kreirati linkove na specifične delove dokumentacije. Takođe pružanje pomoći korisniku putem </w:t>
+      </w:r>
+      <w:r>
+        <w:rPr>
+          <w:i/>
+        </w:rPr>
+        <w:t>tooltip</w:t>
+      </w:r>
+      <w:r>
+        <w:rPr>
+          <w:i/>
+        </w:rPr>
+        <w:t xml:space="preserve"> </w:t>
+      </w:r>
+      <w:r>
+        <w:t>teksta nije moguće.</w:t>
+      </w:r>
+    </w:p>
+    <w:p>
+      <w:pPr>
+        <w:jc w:val="both"/>
+      </w:pPr>
+      <w:r>
+        <w:t>K</w:t>
+      </w:r>
+      <w:r>
+        <w:t xml:space="preserve">reiranje </w:t>
+      </w:r>
+      <w:r>
+        <w:t xml:space="preserve">drugih </w:t>
+      </w:r>
+      <w:r>
+        <w:t>složenijih</w:t>
+      </w:r>
+      <w:r>
+        <w:t xml:space="preserve"> funkcionalnosti poput pretrage sadržaja stranice nije moguće putem ove opcije, </w:t>
+      </w:r>
+      <w:r>
+        <w:t>a ovo je</w:t>
+      </w:r>
+      <w:r>
+        <w:t xml:space="preserve"> če</w:t>
+      </w:r>
+      <w:r>
+        <w:t>s</w:t>
+      </w:r>
+      <w:r>
+        <w:t xml:space="preserve">ta i korisna funkcionalnost za stranice sa dokumentacijom.  </w:t>
+      </w:r>
+      <w:r>
+        <w:t xml:space="preserve">Globalna </w:t>
+      </w:r>
+      <w:r>
+        <w:rPr>
+          <w:i/>
+        </w:rPr>
+        <w:t xml:space="preserve">Search </w:t>
+      </w:r>
+      <w:r>
+        <w:t>funkcija koja je dostupna na sajtu može se</w:t>
+      </w:r>
+      <w:r>
+        <w:t xml:space="preserve"> ipak</w:t>
+      </w:r>
+      <w:r>
+        <w:t xml:space="preserve"> koristiti da bi se pronašao odgovor na neko pitanje. Problem sa upotrebom globalne </w:t>
+      </w:r>
+      <w:r>
+        <w:rPr>
+          <w:i/>
+        </w:rPr>
+        <w:t>Search</w:t>
+      </w:r>
+      <w:r>
+        <w:t xml:space="preserve"> opcije jeste što ona vrši pretragu u okviru proizvoda, članaka, i stranica. Rezultati ne vrše isticanje dela teksta koji odgovara upitu te je korisnost rezultate u slučaju kada se traži odgovor na neko pitanje ograničen jer će se istaći samo da na stranici sa dokumentacijom postoji traženi termin.</w:t>
+      </w:r>
+      <w:r>
+        <w:t xml:space="preserve"> </w:t>
+      </w:r>
+    </w:p>
+    <w:p>
+      <w:pPr>
+        <w:jc w:val="both"/>
+      </w:pPr>
+      <w:r>
         <w:lastRenderedPageBreak/>
-        <w:t xml:space="preserve">Interna konzistentnost se odnosi na konzistentnost unutar samog sajta za prodaju. Platforma  u ovom slučaju </w:t>
-      </w:r>
-      <w:r>
-        <w:t xml:space="preserve">omogućuje konzistentnost ali ograničava slobodu i to je  primetno prilikom podešavanja teme. Ukoliko se odabere opcija </w:t>
-      </w:r>
-      <w:r>
-        <w:rPr>
-          <w:i/>
-        </w:rPr>
-        <w:t xml:space="preserve">Topography </w:t>
-      </w:r>
-      <w:r>
-        <w:t xml:space="preserve">moguće je jednim podešavanjem promeniti font koji se koristi za sve naslove i dugmad na svim stranicama. Sa stanovišta heuristike ovo je dobro jer će u ovom slučaju sva dugmad i naslovi na prodavnici biti konzistentni i koristiće se isti font. </w:t>
-      </w:r>
-    </w:p>
-    <w:p>
-      <w:pPr>
-        <w:jc w:val="both"/>
-      </w:pPr>
-      <w:r>
-        <w:t>P</w:t>
-      </w:r>
-      <w:r>
-        <w:t>roblem u ovom slučaju je to što platforma</w:t>
+        <w:t>Na slici 1 se vidi rezultat pretrage, gde je proizvod izlistan jer sadrži  u nazivu traženu reč. FAQ stranica je takođe izlistana, ali u pregledu rezultata se nigde ne vidi tražena reč  j</w:t>
+      </w:r>
+      <w:r>
+        <w:t xml:space="preserve">er je opis pretrage  početak teksta sa FAQ stranice a reč se javlja kasnije. </w:t>
+      </w:r>
+    </w:p>
+    <w:p>
+      <w:pPr>
+        <w:jc w:val="both"/>
+      </w:pPr>
+      <w:r>
+        <w:t>Na slici 2 se vidi izgled FAQ stranice.</w:t>
+      </w:r>
+    </w:p>
+    <w:p>
+      <w:pPr>
+        <w:jc w:val="both"/>
+      </w:pPr>
+    </w:p>
+    <w:p>
+      <w:pPr>
+        <w:jc w:val="both"/>
+      </w:pPr>
+      <w:r>
+        <w:t>Platforma omogućuje da se ova heuristika ispoštuje ali na minimalnom nivou.</w:t>
+      </w:r>
+    </w:p>
+    <w:p>
+      <w:pPr>
+        <w:pStyle w:val="Heading5"/>
+        <w:jc w:val="both"/>
+      </w:pPr>
+      <w:r>
+        <w:t>Korisnikova kontrola i sloboda</w:t>
+      </w:r>
+    </w:p>
+    <w:p>
+      <w:pPr>
+        <w:jc w:val="both"/>
+      </w:pPr>
+      <w:r>
+        <w:t>Posetilac internet prodavnice</w:t>
       </w:r>
       <w:r>
         <w:t xml:space="preserve"> </w:t>
       </w:r>
       <w:r>
-        <w:t>daje</w:t>
-      </w:r>
-      <w:r>
-        <w:t xml:space="preserve"> ograničene</w:t>
+        <w:t xml:space="preserve">najznačajniju interakciju </w:t>
+      </w:r>
+      <w:r>
+        <w:t xml:space="preserve">sa softverom ostvaruje tokom završnog procesa kupovine. Klikom na dugme </w:t>
+      </w:r>
+      <w:r>
+        <w:rPr>
+          <w:i/>
+        </w:rPr>
+        <w:t>Check out</w:t>
       </w:r>
       <w:r>
         <w:t xml:space="preserve"> </w:t>
       </w:r>
       <w:r>
-        <w:t>mogućnosti podešavanja.  Jedna od situacija gde to može da predstavljati problem jeste da postoje interne smernice u pogledu dizajna koje sajt za prodaju treba da ispoštuje, i koji drugi proizvodi iste organizacije prate. U konkretnom slučaju fonta ne postoji mogućnost  podešavanje drugačijeg fonta za podnaslove i to bi dovelo do toga da se ovakva smernica u okviru organizacije ne ispoštuje.</w:t>
+        <w:t xml:space="preserve"> na </w:t>
+      </w:r>
+      <w:r>
+        <w:rPr>
+          <w:i/>
+        </w:rPr>
+        <w:t>Cart</w:t>
+      </w:r>
+      <w:r>
+        <w:t xml:space="preserve"> stranici </w:t>
+      </w:r>
+      <w:r>
+        <w:t xml:space="preserve">korisnik se preusmerava na zasebnu stranu i započinje proces kupovine. Korisnik se obaveštava o trenutnoj poziciji u procesu putem </w:t>
+      </w:r>
+      <w:r>
+        <w:rPr>
+          <w:i/>
+        </w:rPr>
+        <w:t xml:space="preserve">breadcrumb </w:t>
+      </w:r>
+      <w:r>
+        <w:t xml:space="preserve">menija na vrhu i može da navigira kroz proces ovim putem. </w:t>
+      </w:r>
+      <w:r>
+        <w:t xml:space="preserve">Svaka stavka u meniju omogućuje korisniku ispunjavanja dela procesa. </w:t>
+      </w:r>
+      <w:r>
+        <w:t xml:space="preserve">Na dnu forme se nalaze dugmad koji takođe omogućuju prelazak na sledeći i povratak na prethodni korak, pri čemu se unosi koje korisnik daje pamte i ne bivaju obrisani pri kretanju u nazad. </w:t>
+      </w:r>
+      <w:r>
+        <w:t xml:space="preserve">Sa desne strane tokom procesa korisnik sve vreme ima uvid u podatke o kupovini. Da bi korisnik prekinuo kupovinu i vratio se u prodavnicu potrebno je da odabere </w:t>
+      </w:r>
+      <w:r>
+        <w:rPr>
+          <w:i/>
+        </w:rPr>
+        <w:t xml:space="preserve">cart </w:t>
+      </w:r>
+      <w:r>
+        <w:t>opciju iz menija. Ukoliko se korisnik po prekidu procesa kupovine vrati, svi uneti podaci ostaće upamćeni</w:t>
+      </w:r>
+    </w:p>
+    <w:p>
+      <w:pPr>
+        <w:jc w:val="both"/>
+      </w:pPr>
+      <w:r>
+        <w:t xml:space="preserve">Ovim mogućnostima korisnik </w:t>
+      </w:r>
+      <w:r>
+        <w:t>stiče utisak kontrole i slobode tokom izvršavanja procesa</w:t>
+      </w:r>
+      <w:r>
+        <w:t xml:space="preserve"> plaćanja</w:t>
+      </w:r>
+      <w:r>
+        <w:t>.</w:t>
+      </w:r>
+    </w:p>
+    <w:p>
+      <w:pPr>
+        <w:jc w:val="both"/>
+      </w:pPr>
+    </w:p>
+    <w:p>
+      <w:pPr>
+        <w:jc w:val="both"/>
+      </w:pPr>
+      <w:r>
+        <w:t>slika heuristike korisnikova kontrola i sloboda.</w:t>
+      </w:r>
+    </w:p>
+    <w:p>
+      <w:pPr>
+        <w:jc w:val="both"/>
+      </w:pPr>
+    </w:p>
+    <w:p>
+      <w:pPr>
+        <w:jc w:val="both"/>
+      </w:pPr>
+      <w:r>
+        <w:t>Sa stanovišta korisnikove kontrole i slobode</w:t>
+      </w:r>
+      <w:r>
+        <w:t xml:space="preserve"> u radu platforma omogućuje da se ova heuristika ispoštuje.</w:t>
+      </w:r>
+    </w:p>
+    <w:p>
+      <w:pPr>
+        <w:pStyle w:val="Heading5"/>
+        <w:jc w:val="both"/>
+      </w:pPr>
+      <w:r>
+        <w:t>Vidljiv status sistema</w:t>
+      </w:r>
+    </w:p>
+    <w:p>
+      <w:pPr>
+        <w:jc w:val="both"/>
+      </w:pPr>
+      <w:r>
+        <w:t xml:space="preserve">Platforma </w:t>
+      </w:r>
+      <w:r>
+        <w:t xml:space="preserve"> u nekim situacijama </w:t>
+      </w:r>
+      <w:r>
+        <w:t>omogućava dobar prikaz</w:t>
+      </w:r>
+      <w:r>
+        <w:t xml:space="preserve"> status</w:t>
+      </w:r>
+      <w:r>
+        <w:t>a</w:t>
+      </w:r>
+      <w:r>
+        <w:t xml:space="preserve"> sistema</w:t>
+      </w:r>
+      <w:r>
+        <w:t xml:space="preserve"> posetiocima prodavnice, ali ne u svim. Takođe platforma ne omogućava skoro nikakvu kontrolu vlasniku prodavnice </w:t>
+      </w:r>
+      <w:r>
+        <w:t>nad postojećim indikatorima.</w:t>
+      </w:r>
+    </w:p>
+    <w:p>
+      <w:pPr>
+        <w:jc w:val="both"/>
+      </w:pPr>
+    </w:p>
+    <w:p>
+      <w:pPr>
+        <w:jc w:val="both"/>
+      </w:pPr>
+      <w:r>
+        <w:t xml:space="preserve">Klikom na dugme </w:t>
+      </w:r>
+      <w:r>
+        <w:rPr>
+          <w:i/>
+        </w:rPr>
+        <w:t>ADD TO CART</w:t>
+      </w:r>
+      <w:r>
+        <w:t xml:space="preserve">  na stranici proizvoda, korisnik dobija jasnu poruku putem to </w:t>
+      </w:r>
+      <w:r>
+        <w:rPr>
+          <w:i/>
+        </w:rPr>
+        <w:t>toast</w:t>
+      </w:r>
+      <w:r>
+        <w:t xml:space="preserve"> notifikacije da je proizvod dodat u korpu.</w:t>
+      </w:r>
+      <w:r>
+        <w:t xml:space="preserve"> Izgled ove notifikacije ne može prilagođavati.</w:t>
+      </w:r>
+    </w:p>
+    <w:p>
+      <w:pPr>
+        <w:jc w:val="both"/>
+      </w:pPr>
+    </w:p>
+    <w:p>
+      <w:pPr>
+        <w:jc w:val="both"/>
+      </w:pPr>
+      <w:r>
+        <w:t>Slika dodavanje proizvoda u korpu.</w:t>
+      </w:r>
+    </w:p>
+    <w:p>
+      <w:pPr>
+        <w:jc w:val="both"/>
+      </w:pPr>
+    </w:p>
+    <w:p>
+      <w:pPr>
+        <w:jc w:val="both"/>
+      </w:pPr>
+      <w:r>
+        <w:t>Softver prikazuje korisniku stalno vidljiv indikator o broju proizvoda u korpi, međutim ovaj indikator nem</w:t>
+      </w:r>
+      <w:r>
+        <w:t>a nikakve dodatne opcije prilagođavanja.</w:t>
+      </w:r>
+    </w:p>
+    <w:p>
+      <w:pPr>
+        <w:jc w:val="both"/>
+      </w:pPr>
+    </w:p>
+    <w:p>
+      <w:pPr>
+        <w:jc w:val="both"/>
+      </w:pPr>
+      <w:r>
+        <w:t>Slika zaglavlja sa indikatorom korpe.</w:t>
+      </w:r>
+    </w:p>
+    <w:p>
+      <w:pPr>
+        <w:jc w:val="both"/>
+      </w:pPr>
+    </w:p>
+    <w:p>
+      <w:pPr>
+        <w:jc w:val="both"/>
+      </w:pPr>
+      <w:r>
+        <w:t xml:space="preserve">Vidljiv </w:t>
+      </w:r>
+      <w:r>
+        <w:rPr>
+          <w:i/>
+        </w:rPr>
+        <w:t>feedback</w:t>
       </w:r>
       <w:r>
         <w:t xml:space="preserve"> </w:t>
       </w:r>
-    </w:p>
-    <w:p>
-      <w:pPr>
-        <w:jc w:val="both"/>
-      </w:pPr>
-      <w:r>
-        <w:t xml:space="preserve">slika. podešavanje fonta </w:t>
-      </w:r>
-    </w:p>
-    <w:p>
-      <w:pPr>
-        <w:jc w:val="both"/>
-      </w:pPr>
-    </w:p>
-    <w:p>
-      <w:pPr>
-        <w:jc w:val="both"/>
-      </w:pPr>
-      <w:r>
-        <w:t>Eksterna konzistentnost se</w:t>
-      </w:r>
-      <w:r>
-        <w:t xml:space="preserve"> odnosi na praćenje pravila </w:t>
-      </w:r>
-      <w:r>
-        <w:t xml:space="preserve">koji su vezani za samu industriju </w:t>
-      </w:r>
-      <w:r>
-        <w:t xml:space="preserve">u kojoj se softver koristi. U slučaju </w:t>
-      </w:r>
-      <w:r>
-        <w:rPr>
-          <w:i/>
-        </w:rPr>
-        <w:t xml:space="preserve">e-commerce </w:t>
-      </w:r>
-      <w:r>
-        <w:t>softvera ovo može predstavljati dugme sa korpom, i stranica koja prikazuje sadržaj korpe. Većina sajtova za prodaju poseduje ovo dugme koje preusmerava korisnika na stranicu sa proizvodima iz korpe</w:t>
-      </w:r>
-      <w:r>
-        <w:t xml:space="preserve">.  </w:t>
-      </w:r>
-      <w:r>
-        <w:rPr>
-          <w:i/>
-        </w:rPr>
-        <w:t xml:space="preserve">Shopify </w:t>
-      </w:r>
-      <w:r>
-        <w:t>u ovom slučaju omogućava korisnicima da kreiraju sajtove sa izgledom na koji su kupci navikli.</w:t>
-      </w:r>
-    </w:p>
-    <w:p>
-      <w:pPr>
-        <w:jc w:val="both"/>
-      </w:pPr>
-    </w:p>
-    <w:p>
-      <w:pPr>
-        <w:jc w:val="both"/>
-      </w:pPr>
-      <w:r>
-        <w:t>Platforma u slučaju ove heuristike samo u određenoj meri pomaže korisniku ali ne u potpunosti.</w:t>
+      <w:r>
+        <w:t xml:space="preserve">kad korisnik klikne na dugme </w:t>
+      </w:r>
+      <w:r>
+        <w:t xml:space="preserve">postoji u </w:t>
+      </w:r>
+      <w:r>
+        <w:t>nekim</w:t>
+      </w:r>
+      <w:r>
+        <w:t xml:space="preserve"> situacija</w:t>
+      </w:r>
+      <w:r>
+        <w:t xml:space="preserve">ma. </w:t>
+      </w:r>
+      <w:r>
+        <w:rPr>
+          <w:i/>
+        </w:rPr>
+        <w:t xml:space="preserve">ADD TO CART  </w:t>
+      </w:r>
+      <w:r>
+        <w:t xml:space="preserve">dugme će umesto teksta koji sadrži, prikazati </w:t>
+      </w:r>
+      <w:r>
+        <w:rPr>
+          <w:i/>
+        </w:rPr>
+        <w:t xml:space="preserve">spiner. </w:t>
+      </w:r>
+      <w:r>
+        <w:t xml:space="preserve">Isto ponašanje je vidljivo i prilikom </w:t>
+      </w:r>
+      <w:r>
+        <w:t xml:space="preserve">klika na dugme za prelazak na sledeću fazu tokom završnog procesa kupovine. Međutim kod ostalih dugmadi ovo ponašanje nije primećeno i bilo kakav odgovor sistema ne postoji. </w:t>
+      </w:r>
+    </w:p>
+    <w:p>
+      <w:pPr>
+        <w:jc w:val="both"/>
+      </w:pPr>
+    </w:p>
+    <w:p>
+      <w:pPr>
+        <w:jc w:val="both"/>
+      </w:pPr>
+      <w:r>
+        <w:rPr>
+          <w:i/>
+        </w:rPr>
+        <w:t xml:space="preserve">Feedback </w:t>
+      </w:r>
+      <w:r>
+        <w:t xml:space="preserve"> kada se klikne ne neki od linkova ne postoji.</w:t>
       </w:r>
     </w:p>
     <w:p>
@@ -25108,160 +26046,219 @@
         <w:jc w:val="both"/>
       </w:pPr>
       <w:r>
-        <w:rPr>
-          <w:i/>
-        </w:rPr>
-        <w:t xml:space="preserve">Help </w:t>
-      </w:r>
-      <w:r>
-        <w:t>i dokumentacija</w:t>
-      </w:r>
-    </w:p>
-    <w:p>
-      <w:pPr>
-        <w:jc w:val="both"/>
-      </w:pPr>
-      <w:r>
-        <w:t xml:space="preserve">Platforma omogućuje kreiranje stranica </w:t>
-      </w:r>
-      <w:r>
-        <w:t xml:space="preserve">koje će </w:t>
-      </w:r>
-      <w:r>
-        <w:t xml:space="preserve">sadržati dokumentaciju putem </w:t>
-      </w:r>
-      <w:r>
-        <w:rPr>
-          <w:i/>
-        </w:rPr>
-        <w:t xml:space="preserve">Pages </w:t>
-      </w:r>
-      <w:r>
-        <w:t>opcije iz administratorskog panela.</w:t>
-      </w:r>
-      <w:r>
-        <w:t xml:space="preserve"> Editor koji služi za kreiranje slika sadrži opciju za dodavanje slika i videa, te je moguće kreirati multimedijalnu dokumentaci</w:t>
-      </w:r>
-      <w:r>
-        <w:t xml:space="preserve">ju. </w:t>
-      </w:r>
-    </w:p>
-    <w:p>
-      <w:pPr>
-        <w:jc w:val="both"/>
-      </w:pPr>
-      <w:r>
-        <w:t xml:space="preserve">Kreiranje hiper linkova na sajtu koji će voditi ka stranici sa dokumentacijom je moguće  ali nije moguće kreirati linkove na specifične delove dokumentacije. Takođe pružanje pomoći korisniku putem </w:t>
-      </w:r>
-      <w:r>
-        <w:rPr>
-          <w:i/>
-        </w:rPr>
-        <w:t>tooltip</w:t>
-      </w:r>
-      <w:r>
-        <w:rPr>
-          <w:i/>
-        </w:rPr>
+        <w:lastRenderedPageBreak/>
+        <w:t>Fleksibilnosti i efikasnost</w:t>
+      </w:r>
+    </w:p>
+    <w:p>
+      <w:pPr>
+        <w:jc w:val="both"/>
+      </w:pPr>
+      <w:r>
+        <w:t xml:space="preserve">Platforma omogućava kreiranje internet prodavnice koja korisnicima </w:t>
+      </w:r>
+      <w:r>
+        <w:t xml:space="preserve">ne </w:t>
+      </w:r>
+      <w:r>
+        <w:t>nudi</w:t>
+      </w:r>
+      <w:r>
+        <w:t xml:space="preserve"> veliki stepen fleksibilnosti</w:t>
+      </w:r>
+      <w:r>
         <w:t xml:space="preserve"> </w:t>
       </w:r>
       <w:r>
-        <w:t>teksta nije moguće.</w:t>
-      </w:r>
-    </w:p>
-    <w:p>
-      <w:pPr>
-        <w:jc w:val="both"/>
-      </w:pPr>
-      <w:r>
-        <w:t>K</w:t>
-      </w:r>
-      <w:r>
-        <w:t xml:space="preserve">reiranje </w:t>
-      </w:r>
-      <w:r>
-        <w:t xml:space="preserve">drugih </w:t>
-      </w:r>
-      <w:r>
-        <w:t>složenijih</w:t>
-      </w:r>
-      <w:r>
-        <w:t xml:space="preserve"> funkcionalnosti poput pretrage sadržaja stranice nije moguće putem ove opcije, </w:t>
-      </w:r>
-      <w:r>
-        <w:t>a ovo je</w:t>
-      </w:r>
-      <w:r>
-        <w:t xml:space="preserve"> če</w:t>
-      </w:r>
-      <w:r>
-        <w:t>s</w:t>
-      </w:r>
-      <w:r>
-        <w:t xml:space="preserve">ta i korisna funkcionalnost za stranice sa dokumentacijom.  </w:t>
-      </w:r>
-      <w:r>
-        <w:t xml:space="preserve">Globalna </w:t>
-      </w:r>
-      <w:r>
-        <w:rPr>
-          <w:i/>
-        </w:rPr>
-        <w:t xml:space="preserve">Search </w:t>
-      </w:r>
-      <w:r>
-        <w:t>funkcija koja je dostupna na sajtu može se</w:t>
-      </w:r>
-      <w:r>
-        <w:t xml:space="preserve"> ipak</w:t>
-      </w:r>
-      <w:r>
-        <w:t xml:space="preserve"> koristiti da bi se pronašao odgovor na neko pitanje. Problem sa upotrebom globalne </w:t>
-      </w:r>
-      <w:r>
-        <w:rPr>
-          <w:i/>
-        </w:rPr>
-        <w:t>Search</w:t>
-      </w:r>
-      <w:r>
-        <w:t xml:space="preserve"> opcije jeste što ona vrši pretragu u okviru proizvoda, članaka, i stranica. Rezultati ne vrše isticanje dela teksta koji odgovara upitu te je korisnost rezultate u slučaju kada se traži odgovor na neko pitanje ograničen jer će se istaći samo da na stranici sa dokumentacijom postoji traženi termin.</w:t>
-      </w:r>
-      <w:r>
+        <w:t>u radu</w:t>
+      </w:r>
+      <w:r>
+        <w:t xml:space="preserve">. </w:t>
+      </w:r>
+      <w:r>
+        <w:t>Jedna opcija koja</w:t>
+      </w:r>
+      <w:r>
+        <w:t xml:space="preserve"> korisnik</w:t>
+      </w:r>
+      <w:r>
+        <w:t>u može</w:t>
+      </w:r>
+      <w:r>
+        <w:t xml:space="preserve"> dati određenu slobodu </w:t>
+      </w:r>
+      <w:r>
+        <w:t xml:space="preserve">jeste globalni </w:t>
+      </w:r>
+      <w:r>
+        <w:rPr>
+          <w:i/>
+        </w:rPr>
+        <w:t>S</w:t>
+      </w:r>
+      <w:r>
+        <w:rPr>
+          <w:i/>
+        </w:rPr>
+        <w:t>earch</w:t>
+      </w:r>
+      <w:r>
+        <w:t xml:space="preserve">. On </w:t>
+      </w:r>
+      <w:r>
+        <w:t>omogućava  korisniku da pronađe proizvod ne zahtev</w:t>
+      </w:r>
+      <w:r>
+        <w:t>ajući od korisnika da zna tačan katalog u kom</w:t>
+      </w:r>
+      <w:r>
+        <w:t xml:space="preserve"> se nalazi proizvod, niti da zna kako funkcioniše navigacija na sajtu.</w:t>
+      </w:r>
+      <w:r>
+        <w:t xml:space="preserve"> Takođe omogućava korisniku da pronađe internet stranicu ili članak na sajt bez korišćenja menija.</w:t>
+      </w:r>
+    </w:p>
+    <w:p>
+      <w:pPr>
+        <w:jc w:val="both"/>
+      </w:pPr>
+    </w:p>
+    <w:p>
+      <w:pPr>
+        <w:jc w:val="both"/>
+      </w:pPr>
+      <w:r>
+        <w:t xml:space="preserve">Platforma takođe pruža mogućnost bržeg prolaska kroz proces kupovine na </w:t>
+      </w:r>
+      <w:r>
+        <w:t>nekoliko</w:t>
+      </w:r>
+      <w:r>
+        <w:t xml:space="preserve"> načina. </w:t>
+      </w:r>
+      <w:r>
+        <w:t>Prvo je m</w:t>
+      </w:r>
+      <w:r>
+        <w:t xml:space="preserve">oguće je preskočiti korak u kom se proizvod prvo dodaje u korpu, već direktno preći na popunjavanje informacija i plaćanje datog proizvoda putem </w:t>
+      </w:r>
+      <w:r>
+        <w:rPr>
+          <w:i/>
+        </w:rPr>
+        <w:t>BUY IT NOW</w:t>
+      </w:r>
+      <w:r>
+        <w:rPr>
+          <w:i/>
+        </w:rPr>
         <w:t xml:space="preserve"> </w:t>
       </w:r>
-    </w:p>
-    <w:p>
-      <w:pPr>
-        <w:jc w:val="both"/>
-      </w:pPr>
-      <w:r>
-        <w:t>Na slici 1 se vidi rezultat pretrage, gde je proizvod izlistan jer sadrži  u nazivu traženu reč. FAQ stranica je takođe izlistana, ali u pregledu rezultata se nigde ne vidi tražena reč  j</w:t>
-      </w:r>
-      <w:r>
-        <w:t xml:space="preserve">er je opis pretrage  početak teksta sa FAQ stranice a reč se javlja kasnije. </w:t>
-      </w:r>
-    </w:p>
-    <w:p>
-      <w:pPr>
-        <w:jc w:val="both"/>
-      </w:pPr>
-      <w:r>
-        <w:t>Na slici 2 se vidi izgled FAQ stranice.</w:t>
-      </w:r>
-    </w:p>
-    <w:p>
-      <w:pPr>
-        <w:jc w:val="both"/>
-      </w:pPr>
-    </w:p>
-    <w:p>
-      <w:pPr>
-        <w:jc w:val="both"/>
-      </w:pPr>
-      <w:r>
-        <w:t>Platforma omogućuje da se ova heuristika ispoštuje ali na minimalnom nivou.</w:t>
-      </w:r>
+      <w:r>
+        <w:t>dugmeta na stranici proizvoda.</w:t>
+      </w:r>
+    </w:p>
+    <w:p>
+      <w:pPr>
+        <w:jc w:val="both"/>
+      </w:pPr>
+      <w:r>
+        <w:t xml:space="preserve">Druga pogodnost jeste što  korisnik može pri kupovini da odabere da mu se sačuvaju unete informacije o dostavi. Na  ovaj način ove informacije će biti automatski popunjene pri svakoj sledećoj kupovini. </w:t>
+      </w:r>
+      <w:r>
+        <w:t>Takođe platforma daje mogućnost uključivanje kontrole koja pokazuje količinu proizvoda koji korisnik želi da kupi što može biti korisno</w:t>
+      </w:r>
+      <w:r>
+        <w:t>. Ovo može biti korisno jer kupac može da unese broj, a ne da ponavlja isti proces kupovine više puta.</w:t>
+      </w:r>
+      <w:r>
+        <w:t xml:space="preserve"> </w:t>
+      </w:r>
+    </w:p>
+    <w:p>
+      <w:pPr>
+        <w:jc w:val="both"/>
+      </w:pPr>
+      <w:r>
+        <w:t xml:space="preserve">Prethodne opcije je moguće uključiti i isključiti putem konfiguracionih podešavanja. </w:t>
+      </w:r>
+    </w:p>
+    <w:p>
+      <w:pPr>
+        <w:jc w:val="both"/>
+      </w:pPr>
+    </w:p>
+    <w:p>
+      <w:pPr>
+        <w:jc w:val="both"/>
+      </w:pPr>
+      <w:r>
+        <w:t>slika. proizvod sa kolicinom  i buy it now</w:t>
+      </w:r>
+      <w:r>
+        <w:t>.</w:t>
+      </w:r>
+    </w:p>
+    <w:p>
+      <w:pPr>
+        <w:jc w:val="both"/>
+      </w:pPr>
+    </w:p>
+    <w:p>
+      <w:pPr>
+        <w:jc w:val="both"/>
+      </w:pPr>
+      <w:r>
+        <w:t>Količinu proizvoda koji se kupuje je takođe moguće menjati na stranici sa sadržajem korpe za kupovinu, i ova opcija je uvek prisutna i ne može se isključiti putem podešavanja.</w:t>
+      </w:r>
+    </w:p>
+    <w:p>
+      <w:pPr>
+        <w:jc w:val="both"/>
+      </w:pPr>
+    </w:p>
+    <w:p>
+      <w:pPr>
+        <w:jc w:val="both"/>
+      </w:pPr>
+      <w:r>
+        <w:t>Opcija koja nije prisutna a mogla bi dodatn</w:t>
+      </w:r>
+      <w:r>
+        <w:t xml:space="preserve">o ubrzati proces kupovine jeste da postoji </w:t>
+      </w:r>
+      <w:r>
+        <w:rPr>
+          <w:i/>
+        </w:rPr>
+        <w:t xml:space="preserve"> BUY IT NOW </w:t>
+      </w:r>
+      <w:r>
+        <w:t xml:space="preserve">dugme za svaki proizvod </w:t>
+      </w:r>
+      <w:r>
+        <w:t>pri izlistavanju proizvoda</w:t>
+      </w:r>
+      <w:r>
+        <w:t xml:space="preserve"> stranici kataloga</w:t>
+      </w:r>
+      <w:r>
+        <w:t>. Ovim</w:t>
+      </w:r>
+      <w:r>
+        <w:t xml:space="preserve"> bi</w:t>
+      </w:r>
+      <w:r>
+        <w:t xml:space="preserve"> se izbacio </w:t>
+      </w:r>
+      <w:r>
+        <w:t>korak odlaska na stranicu proizvoda.</w:t>
+      </w:r>
+    </w:p>
+    <w:p>
+      <w:pPr>
+        <w:jc w:val="both"/>
+      </w:pPr>
     </w:p>
     <w:p>
       <w:pPr>
@@ -25269,93 +26266,180 @@
         <w:jc w:val="both"/>
       </w:pPr>
       <w:r>
-        <w:t>Korisnikova kontrola i sloboda</w:t>
-      </w:r>
-    </w:p>
-    <w:p>
-      <w:pPr>
-        <w:jc w:val="both"/>
-      </w:pPr>
-      <w:r>
-        <w:t>Posetilac internet prodavnice</w:t>
+        <w:t>Prevencija grešaka</w:t>
+      </w:r>
+    </w:p>
+    <w:p>
+      <w:pPr>
+        <w:jc w:val="both"/>
+      </w:pPr>
+      <w:r>
+        <w:t xml:space="preserve">Kako bi korišćenje </w:t>
+      </w:r>
+      <w:r>
+        <w:t>sajta</w:t>
       </w:r>
       <w:r>
         <w:t xml:space="preserve"> </w:t>
       </w:r>
       <w:r>
-        <w:t xml:space="preserve">najznačajniju interakciju </w:t>
-      </w:r>
-      <w:r>
-        <w:t xml:space="preserve">sa softverom ostvaruje tokom završnog procesa kupovine. Klikom na dugme </w:t>
-      </w:r>
-      <w:r>
-        <w:rPr>
-          <w:i/>
-        </w:rPr>
-        <w:t>Check out</w:t>
+        <w:t xml:space="preserve">kupcima bilo </w:t>
+      </w:r>
+      <w:r>
+        <w:t>olakšano</w:t>
+      </w:r>
+      <w:r>
+        <w:t xml:space="preserve"> sajt </w:t>
+      </w:r>
+      <w:r>
+        <w:t xml:space="preserve">treba da </w:t>
+      </w:r>
+      <w:r>
+        <w:t xml:space="preserve">ih </w:t>
+      </w:r>
+      <w:r>
+        <w:t>uputi</w:t>
       </w:r>
       <w:r>
         <w:t xml:space="preserve"> </w:t>
       </w:r>
       <w:r>
-        <w:t xml:space="preserve"> na </w:t>
-      </w:r>
-      <w:r>
-        <w:rPr>
-          <w:i/>
-        </w:rPr>
-        <w:t>Cart</w:t>
-      </w:r>
-      <w:r>
-        <w:t xml:space="preserve"> stranici </w:t>
-      </w:r>
-      <w:r>
-        <w:t xml:space="preserve">korisnik se preusmerava na zasebnu stranu i započinje proces kupovine. Korisnik se obaveštava o trenutnoj poziciji u procesu putem </w:t>
-      </w:r>
-      <w:r>
-        <w:rPr>
-          <w:i/>
-        </w:rPr>
-        <w:t xml:space="preserve">breadcrumb </w:t>
-      </w:r>
-      <w:r>
-        <w:t xml:space="preserve">menija na vrhu i može da navigira kroz proces ovim putem. </w:t>
-      </w:r>
-      <w:r>
-        <w:t xml:space="preserve">Svaka stavka u meniju omogućuje korisniku </w:t>
-      </w:r>
+        <w:t>i ograniči na dozvoljene oblike naredbi u odgovarajućem</w:t>
+      </w:r>
+      <w:r>
+        <w:t xml:space="preserve"> formatu. Na taj način se vrši prevencija greške</w:t>
+      </w:r>
+      <w:r>
+        <w:t>.</w:t>
+      </w:r>
+      <w:r>
+        <w:t xml:space="preserve"> </w:t>
+      </w:r>
+    </w:p>
+    <w:p>
+      <w:pPr>
+        <w:jc w:val="both"/>
+      </w:pPr>
+    </w:p>
+    <w:p>
+      <w:pPr>
+        <w:jc w:val="both"/>
+      </w:pPr>
+      <w:r>
+        <w:t xml:space="preserve">Kontrola kojom </w:t>
+      </w:r>
+      <w:r>
+        <w:t>se određuje količina proizvoda na stranici proizvoda</w:t>
+      </w:r>
+      <w:r>
+        <w:t xml:space="preserve"> ili na stranici sa sadržajem korpe </w:t>
+      </w:r>
+      <w:r>
+        <w:t>omogućava direktni unos teksta kao</w:t>
+      </w:r>
+      <w:r>
+        <w:t xml:space="preserve"> i</w:t>
+      </w:r>
+      <w:r>
+        <w:t xml:space="preserve"> pomeranjem za jedan broj. </w:t>
+      </w:r>
+    </w:p>
+    <w:p>
+      <w:pPr>
+        <w:jc w:val="both"/>
+      </w:pPr>
+      <w:r>
+        <w:t xml:space="preserve">Pri pokušaju unosa slova i znakova, kontrola neće primiti te vrednosti, međutim unos negativnih vrednosti je moguće. </w:t>
+      </w:r>
+    </w:p>
+    <w:p>
+      <w:pPr>
+        <w:jc w:val="both"/>
+      </w:pPr>
+      <w:r>
+        <w:t>Predefinisane vrednosti kod ove kontrole u slučaju dodavanja  proizvoda  u korpu ili direktne kupovine je jedan i na taj način se olakšava kupovina i sprečavaju greške. Ukoliko se unese negativna vrednost pokušaj dodavanja proizvoda neće biti uspešan.</w:t>
+      </w:r>
+    </w:p>
+    <w:p>
+      <w:pPr>
+        <w:jc w:val="both"/>
+      </w:pPr>
+    </w:p>
+    <w:p>
+      <w:pPr>
+        <w:jc w:val="both"/>
+      </w:pPr>
+      <w:r>
+        <w:t xml:space="preserve">Slika. </w:t>
+      </w:r>
+      <w:r>
+        <w:t>kontrola za količ</w:t>
+      </w:r>
+      <w:r>
+        <w:t>inu na stranici proizvoda</w:t>
+      </w:r>
+    </w:p>
+    <w:p>
+      <w:pPr>
+        <w:jc w:val="both"/>
+      </w:pPr>
+    </w:p>
+    <w:p>
+      <w:pPr>
+        <w:jc w:val="both"/>
+      </w:pPr>
+      <w:r>
+        <w:t xml:space="preserve">Ukoliko se menja količina proizvoda u korpi unosom a ne odabirom vrednosti, i unese negativan broj klikom na  dugme </w:t>
+      </w:r>
+      <w:r>
+        <w:rPr>
+          <w:i/>
+        </w:rPr>
+        <w:t>CHECK OUT</w:t>
+      </w:r>
+      <w:r>
+        <w:rPr>
+          <w:i/>
+        </w:rPr>
+        <w:t xml:space="preserve"> </w:t>
+      </w:r>
+      <w:r>
+        <w:t xml:space="preserve">, proces kupovine započinje uzimajući u obzir poslednji validan pozitivan broj. </w:t>
+      </w:r>
+    </w:p>
+    <w:p>
+      <w:pPr>
+        <w:jc w:val="both"/>
+      </w:pPr>
+    </w:p>
+    <w:p>
+      <w:pPr>
+        <w:jc w:val="both"/>
+      </w:pPr>
       <w:r>
         <w:lastRenderedPageBreak/>
-        <w:t xml:space="preserve">ispunjavanja dela procesa. </w:t>
-      </w:r>
-      <w:r>
-        <w:t xml:space="preserve">Na dnu forme se nalaze dugmad koji takođe omogućuju prelazak na sledeći i povratak na prethodni korak, pri čemu se unosi koje korisnik daje pamte i ne bivaju obrisani pri kretanju u nazad. </w:t>
-      </w:r>
-      <w:r>
-        <w:t xml:space="preserve">Sa desne strane tokom procesa korisnik sve vreme ima uvid u podatke o kupovini. Da bi korisnik prekinuo kupovinu i vratio se u prodavnicu potrebno je da odabere </w:t>
-      </w:r>
-      <w:r>
-        <w:rPr>
-          <w:i/>
-        </w:rPr>
-        <w:t xml:space="preserve">cart </w:t>
-      </w:r>
-      <w:r>
-        <w:t>opciju iz menija. Ukoliko se korisnik po prekidu procesa kupovine vrati, svi uneti podaci ostaće upamćeni</w:t>
-      </w:r>
-    </w:p>
-    <w:p>
-      <w:pPr>
-        <w:jc w:val="both"/>
-      </w:pPr>
-      <w:r>
-        <w:t xml:space="preserve">Ovim mogućnostima korisnik </w:t>
-      </w:r>
-      <w:r>
-        <w:t>stiče utisak kontrole i slobode tokom izvršavanja procesa</w:t>
-      </w:r>
-      <w:r>
-        <w:t xml:space="preserve"> plaćanja</w:t>
+        <w:t xml:space="preserve">Kada se proizvod doda u korpu u okviru notifikacije stoji </w:t>
+      </w:r>
+      <w:r>
+        <w:t xml:space="preserve">količina proizvoda  koja </w:t>
+      </w:r>
+      <w:r>
+        <w:t>je dodat</w:t>
+      </w:r>
+      <w:r>
+        <w:t>a</w:t>
+      </w:r>
+      <w:r>
+        <w:t xml:space="preserve"> u tom kora</w:t>
+      </w:r>
+      <w:r>
+        <w:t xml:space="preserve">ku a koliko ima ukupno  u korpi </w:t>
+      </w:r>
+      <w:r>
+        <w:t>i na taj način u slučaju da je korisnik dodao pogrešnu količinu proizvoda može</w:t>
+      </w:r>
+      <w:r>
+        <w:t xml:space="preserve"> sprečiti da se greška prenese u sledeće korake kupovine</w:t>
       </w:r>
       <w:r>
         <w:t>.</w:t>
@@ -25371,23 +26455,182 @@
         <w:jc w:val="both"/>
       </w:pPr>
       <w:r>
-        <w:t>slika heuristike korisnikova kontrola i sloboda.</w:t>
-      </w:r>
-    </w:p>
-    <w:p>
-      <w:pPr>
-        <w:jc w:val="both"/>
-      </w:pPr>
-    </w:p>
-    <w:p>
-      <w:pPr>
-        <w:jc w:val="both"/>
-      </w:pPr>
-      <w:r>
-        <w:t>Sa stanovišta korisnikove kontrole i slobode</w:t>
-      </w:r>
-      <w:r>
-        <w:t xml:space="preserve"> u radu platforma omogućuje da se ova heuristika ispoštuje.</w:t>
+        <w:t>Slika notifikacije pri dodavanju proizvoda u korpu</w:t>
+      </w:r>
+      <w:r>
+        <w:t xml:space="preserve"> - kolicina</w:t>
+      </w:r>
+      <w:r>
+        <w:t>.</w:t>
+      </w:r>
+    </w:p>
+    <w:p>
+      <w:pPr>
+        <w:jc w:val="both"/>
+      </w:pPr>
+    </w:p>
+    <w:p>
+      <w:pPr>
+        <w:jc w:val="both"/>
+      </w:pPr>
+      <w:r>
+        <w:t>Prilikom popunjavanja ličnih podataka pri</w:t>
+      </w:r>
+      <w:r>
+        <w:t xml:space="preserve"> procesu kupovine </w:t>
+      </w:r>
+      <w:r>
+        <w:t xml:space="preserve">kod polja za slobodan unos teksta validacija </w:t>
+      </w:r>
+      <w:r>
+        <w:t xml:space="preserve">se </w:t>
+      </w:r>
+      <w:r>
+        <w:t xml:space="preserve"> aktivira </w:t>
+      </w:r>
+      <w:r>
+        <w:t xml:space="preserve">pri pokušaju prelaska </w:t>
+      </w:r>
+      <w:r>
+        <w:t>na sledeću fazu</w:t>
+      </w:r>
+      <w:r>
+        <w:t xml:space="preserve"> i onemogućava ga da nastavi sa </w:t>
+      </w:r>
+      <w:r>
+        <w:t xml:space="preserve">vrednostima koje nisu </w:t>
+      </w:r>
+      <w:r>
+        <w:t>validan</w:t>
+      </w:r>
+      <w:r>
+        <w:t>e</w:t>
+      </w:r>
+      <w:r>
+        <w:t>.</w:t>
+      </w:r>
+      <w:r>
+        <w:t xml:space="preserve"> </w:t>
+      </w:r>
+      <w:r>
+        <w:t xml:space="preserve">Unos države je </w:t>
+      </w:r>
+      <w:r>
+        <w:t xml:space="preserve">prikladno omogućen selekcijom, </w:t>
+      </w:r>
+      <w:r>
+        <w:t>korisniku se onemogućava da napravi slovne greške. Propusti koji se javljaju u ovom delu jeste što ne postoji nikakva provera unosa poštanskog broja</w:t>
+      </w:r>
+      <w:r>
+        <w:t xml:space="preserve">, unosi se kao slobodan tekst, a </w:t>
+      </w:r>
+      <w:r>
+        <w:t xml:space="preserve">budući da je on vezan za državu </w:t>
+      </w:r>
+      <w:r>
+        <w:t>provera bi bila od koristi</w:t>
+      </w:r>
+      <w:r>
+        <w:t>.</w:t>
+      </w:r>
+      <w:r>
+        <w:t xml:space="preserve"> </w:t>
+      </w:r>
+    </w:p>
+    <w:p>
+      <w:pPr>
+        <w:jc w:val="both"/>
+      </w:pPr>
+      <w:r>
+        <w:t xml:space="preserve">Prevencija greške u slučaju unosa kontakt telefona ne ponavlja grešku koja se javlja kod poštanskog broja. Moguće je odabrati državu iz padajućeg menija čije pozivni broj se koristi. Prilikom izmene </w:t>
+      </w:r>
+      <w:r>
+        <w:t xml:space="preserve">pozivnih </w:t>
+      </w:r>
+      <w:r>
+        <w:t xml:space="preserve"> brojeva na </w:t>
+      </w:r>
+      <w:r>
+        <w:t>nepostojeće</w:t>
+      </w:r>
+      <w:r>
+        <w:t xml:space="preserve"> ili uključivanjem slova, izgubiće se indikator država pa korisnik može steći utisak da je napravio grešku.</w:t>
+      </w:r>
+      <w:r>
+        <w:rPr>
+          <w:i/>
+        </w:rPr>
+        <w:t>.</w:t>
+      </w:r>
+      <w:r>
+        <w:t xml:space="preserve"> Pri unosu </w:t>
+      </w:r>
+      <w:r>
+        <w:t>kontakt telefona</w:t>
+      </w:r>
+      <w:r>
+        <w:t xml:space="preserve"> ne vrši se</w:t>
+      </w:r>
+      <w:r>
+        <w:t xml:space="preserve"> automatsko</w:t>
+      </w:r>
+      <w:r>
+        <w:t xml:space="preserve"> formatiranje što bi pomoglo korisniku pri proveri</w:t>
+      </w:r>
+      <w:r>
+        <w:t xml:space="preserve"> broja</w:t>
+      </w:r>
+      <w:r>
+        <w:t xml:space="preserve">, međutim ako se stranica sa formom ponovo </w:t>
+      </w:r>
+      <w:r>
+        <w:t>ponovo učita, ili se nastavi dalje na sledeću fazu gde se dobija pregled unetih informacija, kontakt telefon će biti formatiran</w:t>
+      </w:r>
+      <w:r>
+        <w:t xml:space="preserve"> i omogućiti korisniku lakšu proveru</w:t>
+      </w:r>
+      <w:r>
+        <w:t>.</w:t>
+      </w:r>
+    </w:p>
+    <w:p>
+      <w:pPr>
+        <w:jc w:val="both"/>
+      </w:pPr>
+      <w:r>
+        <w:t xml:space="preserve"> </w:t>
+      </w:r>
+    </w:p>
+    <w:p>
+      <w:pPr>
+        <w:jc w:val="both"/>
+      </w:pPr>
+      <w:r>
+        <w:t xml:space="preserve">U slučaju ove heuristike platforma daje svoje rešenje i </w:t>
+      </w:r>
+      <w:r>
+        <w:t xml:space="preserve">putem konfiguracije ne </w:t>
+      </w:r>
+      <w:r>
+        <w:t>pruža</w:t>
+      </w:r>
+      <w:r>
+        <w:t xml:space="preserve"> </w:t>
+      </w:r>
+      <w:r>
+        <w:t xml:space="preserve">vlasniku prodavnice mogućnost da prilagodi način na koji </w:t>
+      </w:r>
+      <w:r>
+        <w:t>prevencija</w:t>
+      </w:r>
+      <w:r>
+        <w:t xml:space="preserve"> greškama funkcioniše</w:t>
+      </w:r>
+      <w:r>
+        <w:t xml:space="preserve"> </w:t>
+      </w:r>
+      <w:r>
+        <w:t>a rešenje koje stiže od strane platforme ima nedostataka.</w:t>
       </w:r>
     </w:p>
     <w:p>
@@ -25396,1039 +26639,253 @@
         <w:jc w:val="both"/>
       </w:pPr>
       <w:r>
-        <w:t>Vidljiv status sistema</w:t>
-      </w:r>
-    </w:p>
-    <w:p>
-      <w:pPr>
-        <w:jc w:val="both"/>
-      </w:pPr>
-      <w:r>
-        <w:t xml:space="preserve">Platforma </w:t>
-      </w:r>
-      <w:r>
-        <w:t xml:space="preserve"> u nekim situacijama </w:t>
-      </w:r>
-      <w:r>
-        <w:t>omogućava dobar prikaz</w:t>
-      </w:r>
-      <w:r>
-        <w:t xml:space="preserve"> status</w:t>
-      </w:r>
-      <w:r>
-        <w:t>a</w:t>
-      </w:r>
-      <w:r>
-        <w:t xml:space="preserve"> sistema</w:t>
-      </w:r>
-      <w:r>
-        <w:t xml:space="preserve"> posetiocima prodavnice, ali ne u svim. Takođe platforma ne omogućava skoro nikakvu kontrolu vlasniku prodavnice </w:t>
-      </w:r>
-      <w:r>
-        <w:t>nad postojećim indikatorima.</w:t>
-      </w:r>
-    </w:p>
-    <w:p>
-      <w:pPr>
-        <w:jc w:val="both"/>
-      </w:pPr>
-    </w:p>
-    <w:p>
-      <w:pPr>
-        <w:jc w:val="both"/>
-      </w:pPr>
-      <w:r>
-        <w:t xml:space="preserve">Klikom na dugme </w:t>
-      </w:r>
-      <w:r>
-        <w:rPr>
-          <w:i/>
-        </w:rPr>
-        <w:t>ADD TO CART</w:t>
-      </w:r>
-      <w:r>
-        <w:t xml:space="preserve">  na stranici proizvoda, korisnik dobija jasnu poruku putem to </w:t>
-      </w:r>
-      <w:r>
-        <w:rPr>
-          <w:i/>
-        </w:rPr>
-        <w:t>toast</w:t>
-      </w:r>
-      <w:r>
-        <w:t xml:space="preserve"> notifikacije da je proizvod dodat u korpu.</w:t>
-      </w:r>
-      <w:r>
-        <w:t xml:space="preserve"> Izgled ove notifikacije ne može prilagođavati.</w:t>
-      </w:r>
-    </w:p>
-    <w:p>
-      <w:pPr>
-        <w:jc w:val="both"/>
-      </w:pPr>
-    </w:p>
-    <w:p>
-      <w:pPr>
-        <w:jc w:val="both"/>
-      </w:pPr>
-      <w:r>
-        <w:t>Slika dodavanje proizvoda u korpu.</w:t>
-      </w:r>
-    </w:p>
-    <w:p>
-      <w:pPr>
-        <w:jc w:val="both"/>
-      </w:pPr>
-    </w:p>
-    <w:p>
-      <w:pPr>
-        <w:jc w:val="both"/>
-      </w:pPr>
-      <w:r>
-        <w:t>Softver prikazuje korisniku stalno vidljiv indikator o broju proizvoda u korpi, međutim ovaj indikator nem</w:t>
-      </w:r>
-      <w:r>
-        <w:t>a nikakve dodatne opcije prilagođavanja.</w:t>
-      </w:r>
-    </w:p>
-    <w:p>
-      <w:pPr>
-        <w:jc w:val="both"/>
-      </w:pPr>
-    </w:p>
-    <w:p>
-      <w:pPr>
-        <w:jc w:val="both"/>
-      </w:pPr>
-      <w:r>
-        <w:t>Slika zaglavlja sa indikatorom korpe.</w:t>
-      </w:r>
-    </w:p>
-    <w:p>
-      <w:pPr>
-        <w:jc w:val="both"/>
-      </w:pPr>
-    </w:p>
-    <w:p>
-      <w:pPr>
-        <w:jc w:val="both"/>
-      </w:pPr>
-      <w:r>
-        <w:t xml:space="preserve">Vidljiv </w:t>
-      </w:r>
-      <w:r>
-        <w:rPr>
-          <w:i/>
-        </w:rPr>
-        <w:t>feedback</w:t>
+        <w:t>Prepoznaj ne da se pamti</w:t>
+      </w:r>
+    </w:p>
+    <w:p>
+      <w:pPr>
+        <w:jc w:val="both"/>
+      </w:pPr>
+      <w:r>
+        <w:t xml:space="preserve">Ova heuristika naglašava da softver treba da teži da </w:t>
+      </w:r>
+      <w:r>
+        <w:t xml:space="preserve">korisnik pri radu koristi prepoznavanje a ne pamćenje komandi. Platforma omogućava da se ova heuristika isprati na više načina. Omogućava kreiranje </w:t>
+      </w:r>
+      <w:r>
+        <w:t xml:space="preserve">internet prodavnice sa interfejsom i načinom funkcionisanja koji je karakterističan za ovaj </w:t>
+      </w:r>
+      <w:r>
+        <w:t>tip</w:t>
+      </w:r>
+      <w:r>
+        <w:t xml:space="preserve"> sajtova i na taj način omogućava korisniku da iskoristi svoje ranije iskustvo u korišćenju drugih sajtova. </w:t>
+      </w:r>
+    </w:p>
+    <w:p>
+      <w:pPr>
+        <w:jc w:val="both"/>
+      </w:pPr>
+      <w:r>
+        <w:t>Internet prodavnica promovišu prepoznavanje a ne pamćenje putem korpe za kupovinu. Stavljanjem proizvoda u korpu, posetilac će imati uvid u proizvode koje želi da kupi i može preći direktno na kupovinu tih proizvoda, bez obzira da li se scenario dešava tokom iste ili naredne posete sajtu.</w:t>
+      </w:r>
+    </w:p>
+    <w:p>
+      <w:pPr>
+        <w:jc w:val="both"/>
+      </w:pPr>
+    </w:p>
+    <w:p>
+      <w:pPr>
+        <w:jc w:val="both"/>
+      </w:pPr>
+      <w:r>
+        <w:t xml:space="preserve">Neka od rešenja koja su prisutne na sajtovima iste namene a nisu </w:t>
+      </w:r>
+      <w:r>
+        <w:t>omogućena od strane platforme obuhvataju listu želja, kao i automatsku preporuku proizvoda.</w:t>
+      </w:r>
+    </w:p>
+    <w:p>
+      <w:pPr>
+        <w:jc w:val="both"/>
+      </w:pPr>
+    </w:p>
+    <w:p>
+      <w:pPr>
+        <w:jc w:val="both"/>
+      </w:pPr>
+      <w:r>
+        <w:t>Platforma omogućava kreiranje sajta koji nije zahtevan i omogućava uštedu radne memorije korisniku, međutim  nedostaju neke opcije koje bi posetiocima sajta omogućili još lakši rad.</w:t>
+      </w:r>
+    </w:p>
+    <w:p>
+      <w:pPr>
+        <w:pStyle w:val="Heading5"/>
+        <w:jc w:val="both"/>
+      </w:pPr>
+      <w:r>
+        <w:t>Prijave greške, dijagnostika, oporav</w:t>
+      </w:r>
+      <w:r>
+        <w:t>ak</w:t>
+      </w:r>
+    </w:p>
+    <w:p>
+      <w:pPr>
+        <w:jc w:val="both"/>
+      </w:pPr>
+      <w:r>
+        <w:t xml:space="preserve">U slučaju generisane prodavnice, najčešća tehnika kojom se korisnik navodi da unese ispravne podatke u poljima za unos </w:t>
+      </w:r>
+      <w:r>
+        <w:t xml:space="preserve">u slučaju greške </w:t>
+      </w:r>
+      <w:r>
+        <w:t xml:space="preserve">jeste putem </w:t>
+      </w:r>
+      <w:r>
+        <w:t>poruka o grešci pri unosu</w:t>
+      </w:r>
+      <w:r>
+        <w:t>. Greške se u prethodnom slučaju prikazuju tek pri pokretanju akcije, a ne tokom unosa vrednosti.</w:t>
+      </w:r>
+    </w:p>
+    <w:p>
+      <w:pPr>
+        <w:jc w:val="both"/>
+      </w:pPr>
+    </w:p>
+    <w:p>
+      <w:pPr>
+        <w:jc w:val="both"/>
+      </w:pPr>
+      <w:r>
+        <w:t>U slučaju završnog procesa kupovine platforma</w:t>
+      </w:r>
+      <w:r>
+        <w:t xml:space="preserve"> prikazuje poruke o grešci i takođe označava koja su polja ne validna. Jedina sloboda koja je data vlasniku u ovom slučaju je odabir </w:t>
+      </w:r>
+      <w:r>
+        <w:t>boj</w:t>
+      </w:r>
+      <w:r>
+        <w:t xml:space="preserve">e </w:t>
+      </w:r>
+      <w:r>
+        <w:t>kojima se greška prikazuju.</w:t>
+      </w:r>
+    </w:p>
+    <w:p>
+      <w:pPr>
+        <w:jc w:val="both"/>
+      </w:pPr>
+      <w:r>
+        <w:lastRenderedPageBreak/>
+        <w:t xml:space="preserve">U slučaju </w:t>
+      </w:r>
+      <w:r>
+        <w:rPr>
+          <w:i/>
+        </w:rPr>
+        <w:t>email-</w:t>
+      </w:r>
+      <w:r>
+        <w:t>a i broja telefona p</w:t>
+      </w:r>
+      <w:r>
+        <w:t xml:space="preserve">oruka o grešci je </w:t>
+      </w:r>
+      <w:r>
+        <w:t>neprecizna</w:t>
+      </w:r>
+      <w:r>
+        <w:t xml:space="preserve"> i ne ukazuje na uzrok, nego samo da greška </w:t>
+      </w:r>
+      <w:r>
+        <w:t>postoji i ne nude se rešenje za problem.</w:t>
+      </w:r>
+    </w:p>
+    <w:p>
+      <w:pPr>
+        <w:jc w:val="both"/>
+      </w:pPr>
+    </w:p>
+    <w:p>
+      <w:pPr>
+        <w:jc w:val="both"/>
+      </w:pPr>
+      <w:r>
+        <w:t xml:space="preserve">slika </w:t>
+      </w:r>
+      <w:r>
+        <w:t>heuristike- prikaz gresaka u formi za unos</w:t>
+      </w:r>
+    </w:p>
+    <w:p>
+      <w:pPr>
+        <w:jc w:val="both"/>
+      </w:pPr>
+    </w:p>
+    <w:p>
+      <w:pPr>
+        <w:jc w:val="both"/>
+      </w:pPr>
+      <w:r>
+        <w:t>U s</w:t>
+      </w:r>
+      <w:r>
+        <w:t xml:space="preserve">lučaju pretrage </w:t>
+      </w:r>
+      <w:r>
+        <w:t xml:space="preserve">poruka o grešci </w:t>
+      </w:r>
+      <w:r>
+        <w:t>je zbunjujuća</w:t>
+      </w:r>
+      <w:r>
+        <w:t xml:space="preserve"> u slučaju da se izvrši pretraga </w:t>
+      </w:r>
+      <w:r>
+        <w:t>koja daje rezultat</w:t>
       </w:r>
       <w:r>
         <w:t xml:space="preserve"> </w:t>
       </w:r>
       <w:r>
-        <w:t xml:space="preserve">kad korisnik klikne na dugme </w:t>
-      </w:r>
-      <w:r>
-        <w:t xml:space="preserve">postoji u </w:t>
-      </w:r>
-      <w:r>
-        <w:t>nekim</w:t>
-      </w:r>
-      <w:r>
-        <w:t xml:space="preserve"> situacija</w:t>
-      </w:r>
-      <w:r>
-        <w:t xml:space="preserve">ma. </w:t>
-      </w:r>
-      <w:r>
-        <w:rPr>
-          <w:i/>
-        </w:rPr>
-        <w:t xml:space="preserve">ADD TO CART  </w:t>
-      </w:r>
-      <w:r>
-        <w:t xml:space="preserve">dugme će umesto teksta koji sadrži, prikazati </w:t>
-      </w:r>
-      <w:r>
-        <w:rPr>
-          <w:i/>
-        </w:rPr>
-        <w:t xml:space="preserve">spiner. </w:t>
-      </w:r>
-      <w:r>
-        <w:t xml:space="preserve">Isto ponašanje je vidljivo i prilikom </w:t>
-      </w:r>
-      <w:r>
-        <w:t xml:space="preserve">klika na dugme za prelazak na sledeću fazu tokom završnog procesa kupovine. Međutim kod ostalih dugmadi ovo ponašanje nije primećeno i bilo kakav odgovor sistema ne postoji. </w:t>
-      </w:r>
-    </w:p>
-    <w:p>
-      <w:pPr>
-        <w:jc w:val="both"/>
-      </w:pPr>
-    </w:p>
-    <w:p>
-      <w:pPr>
-        <w:jc w:val="both"/>
-      </w:pPr>
-      <w:r>
-        <w:rPr>
-          <w:i/>
-        </w:rPr>
-        <w:t xml:space="preserve">Feedback </w:t>
-      </w:r>
-      <w:r>
-        <w:t xml:space="preserve"> kada se klikne ne neki od linkova ne postoji.</w:t>
-      </w:r>
-    </w:p>
-    <w:p>
-      <w:pPr>
-        <w:pStyle w:val="Heading5"/>
-        <w:jc w:val="both"/>
-      </w:pPr>
-      <w:r>
-        <w:t>Fleksibilnosti i efikasnost</w:t>
-      </w:r>
-    </w:p>
-    <w:p>
-      <w:pPr>
-        <w:jc w:val="both"/>
-      </w:pPr>
-      <w:r>
-        <w:t xml:space="preserve">Platforma omogućava kreiranje internet prodavnice koja korisnicima </w:t>
-      </w:r>
-      <w:r>
-        <w:t xml:space="preserve">ne </w:t>
-      </w:r>
-      <w:r>
-        <w:t>nudi</w:t>
-      </w:r>
-      <w:r>
-        <w:t xml:space="preserve"> veliki stepen fleksibilnosti</w:t>
+        <w:t>i</w:t>
+      </w:r>
+      <w:r>
+        <w:t xml:space="preserve"> potom</w:t>
+      </w:r>
+      <w:r>
+        <w:t xml:space="preserve"> pretraga bez unosa</w:t>
+      </w:r>
+      <w:r>
+        <w:t xml:space="preserve">, jer će se istovremeno prikazati poruka o grešci i prethodni rezultati. </w:t>
+      </w:r>
+    </w:p>
+    <w:p>
+      <w:pPr>
+        <w:jc w:val="both"/>
+      </w:pPr>
+    </w:p>
+    <w:p>
+      <w:pPr>
+        <w:jc w:val="both"/>
+      </w:pPr>
+      <w:r>
+        <w:t xml:space="preserve">slika </w:t>
+      </w:r>
+      <w:r>
+        <w:t>dve poruke pri pretrazi.</w:t>
+      </w:r>
+    </w:p>
+    <w:p>
+      <w:pPr>
+        <w:jc w:val="both"/>
+      </w:pPr>
+    </w:p>
+    <w:p>
+      <w:pPr>
+        <w:jc w:val="both"/>
+      </w:pPr>
+      <w:r>
+        <w:t>St</w:t>
+      </w:r>
+      <w:r>
+        <w:t>r</w:t>
+      </w:r>
+      <w:r>
+        <w:t>anica koja se prikazuje ukoliko se pokuša dobaviti stranica koja ne postoji(stranica 404)</w:t>
+      </w:r>
+      <w:r>
+        <w:t xml:space="preserve"> je dostupna ali </w:t>
       </w:r>
       <w:r>
         <w:t xml:space="preserve"> </w:t>
       </w:r>
       <w:r>
-        <w:t>u radu</w:t>
-      </w:r>
-      <w:r>
-        <w:t xml:space="preserve">. </w:t>
-      </w:r>
-      <w:r>
-        <w:t>Jedna opcija koja</w:t>
-      </w:r>
-      <w:r>
-        <w:t xml:space="preserve"> korisnik</w:t>
-      </w:r>
-      <w:r>
-        <w:t>u može</w:t>
-      </w:r>
-      <w:r>
-        <w:t xml:space="preserve"> dati određenu slobodu </w:t>
-      </w:r>
-      <w:r>
-        <w:t xml:space="preserve">jeste globalni </w:t>
-      </w:r>
-      <w:r>
-        <w:rPr>
-          <w:i/>
-        </w:rPr>
-        <w:t>S</w:t>
-      </w:r>
-      <w:r>
-        <w:rPr>
-          <w:i/>
-        </w:rPr>
-        <w:t>earch</w:t>
-      </w:r>
-      <w:r>
-        <w:t xml:space="preserve">. On </w:t>
-      </w:r>
-      <w:r>
-        <w:t>omogućava  korisniku da pronađe proizvod ne zahtev</w:t>
-      </w:r>
-      <w:r>
-        <w:t>ajući od korisnika da zna tačan katalog u kom</w:t>
-      </w:r>
-      <w:r>
-        <w:t xml:space="preserve"> se nalazi proizvod, niti da zna kako funkcioniše navigacija na sajtu.</w:t>
-      </w:r>
-      <w:r>
-        <w:t xml:space="preserve"> Takođe omogućava korisniku da pronađe internet stranicu ili članak na sajt bez korišćenja menija.</w:t>
-      </w:r>
-    </w:p>
-    <w:p>
-      <w:pPr>
-        <w:jc w:val="both"/>
-      </w:pPr>
-    </w:p>
-    <w:p>
-      <w:pPr>
-        <w:jc w:val="both"/>
-      </w:pPr>
-      <w:r>
-        <w:t xml:space="preserve">Platforma takođe pruža mogućnost bržeg prolaska kroz proces kupovine na </w:t>
-      </w:r>
-      <w:r>
-        <w:t>nekoliko</w:t>
-      </w:r>
-      <w:r>
-        <w:t xml:space="preserve"> načina. </w:t>
-      </w:r>
-      <w:r>
-        <w:t>Prvo je m</w:t>
-      </w:r>
-      <w:r>
-        <w:t xml:space="preserve">oguće je preskočiti korak u kom se proizvod prvo dodaje u korpu, već direktno preći na popunjavanje informacija i plaćanje datog proizvoda putem </w:t>
-      </w:r>
-      <w:r>
-        <w:rPr>
-          <w:i/>
-        </w:rPr>
-        <w:t>BUY IT NOW</w:t>
-      </w:r>
-      <w:r>
-        <w:rPr>
-          <w:i/>
-        </w:rPr>
-        <w:t xml:space="preserve"> </w:t>
-      </w:r>
-      <w:r>
-        <w:t>dugmeta na stranici proizvoda.</w:t>
-      </w:r>
-    </w:p>
-    <w:p>
-      <w:pPr>
-        <w:jc w:val="both"/>
-      </w:pPr>
-      <w:r>
-        <w:t xml:space="preserve">Druga pogodnost jeste što  korisnik može pri kupovini da odabere da mu se sačuvaju unete informacije o dostavi. Na  ovaj način ove informacije će biti automatski popunjene pri svakoj sledećoj kupovini. </w:t>
-      </w:r>
-      <w:r>
-        <w:t xml:space="preserve">Takođe platforma daje mogućnost uključivanje kontrole koja pokazuje količinu proizvoda koji korisnik </w:t>
-      </w:r>
-      <w:r>
-        <w:lastRenderedPageBreak/>
-        <w:t>želi da kupi što može biti korisno</w:t>
-      </w:r>
-      <w:r>
-        <w:t>. Ovo može biti korisno jer kupac može da unese broj, a ne da ponavlja isti proces kupovine više puta.</w:t>
-      </w:r>
-      <w:r>
-        <w:t xml:space="preserve"> </w:t>
-      </w:r>
-    </w:p>
-    <w:p>
-      <w:pPr>
-        <w:jc w:val="both"/>
-      </w:pPr>
-      <w:r>
-        <w:t xml:space="preserve">Prethodne opcije je moguće uključiti i isključiti putem konfiguracionih podešavanja. </w:t>
-      </w:r>
-    </w:p>
-    <w:p>
-      <w:pPr>
-        <w:jc w:val="both"/>
-      </w:pPr>
-    </w:p>
-    <w:p>
-      <w:pPr>
-        <w:jc w:val="both"/>
-      </w:pPr>
-      <w:r>
-        <w:t>slika. proizvod sa kolicinom  i buy it now</w:t>
-      </w:r>
-      <w:r>
-        <w:t>.</w:t>
-      </w:r>
-    </w:p>
-    <w:p>
-      <w:pPr>
-        <w:jc w:val="both"/>
-      </w:pPr>
-    </w:p>
-    <w:p>
-      <w:pPr>
-        <w:jc w:val="both"/>
-      </w:pPr>
-      <w:r>
-        <w:t>Količinu proizvoda koji se kupuje je takođe moguće menjati na stranici sa sadržajem korpe za kupovinu, i ova opcija je uvek prisutna i ne može se isključiti putem podešavanja.</w:t>
-      </w:r>
-    </w:p>
-    <w:p>
-      <w:pPr>
-        <w:jc w:val="both"/>
-      </w:pPr>
-    </w:p>
-    <w:p>
-      <w:pPr>
-        <w:jc w:val="both"/>
-      </w:pPr>
-      <w:r>
-        <w:t>Opcija koja nije prisutna a mogla bi dodatn</w:t>
-      </w:r>
-      <w:r>
-        <w:t xml:space="preserve">o ubrzati proces kupovine jeste da postoji </w:t>
-      </w:r>
-      <w:r>
-        <w:rPr>
-          <w:i/>
-        </w:rPr>
-        <w:t xml:space="preserve"> BUY IT NOW </w:t>
-      </w:r>
-      <w:r>
-        <w:t xml:space="preserve">dugme za svaki proizvod </w:t>
-      </w:r>
-      <w:r>
-        <w:t>pri izlistavanju proizvoda</w:t>
-      </w:r>
-      <w:r>
-        <w:t xml:space="preserve"> stranici kataloga</w:t>
-      </w:r>
-      <w:r>
-        <w:t>. Ovim</w:t>
-      </w:r>
-      <w:r>
-        <w:t xml:space="preserve"> bi</w:t>
-      </w:r>
-      <w:r>
-        <w:t xml:space="preserve"> se izbacio </w:t>
-      </w:r>
-      <w:r>
-        <w:t>korak odlaska na stranicu proizvoda.</w:t>
-      </w:r>
-    </w:p>
-    <w:p>
-      <w:pPr>
-        <w:jc w:val="both"/>
-      </w:pPr>
-    </w:p>
-    <w:p>
-      <w:pPr>
-        <w:pStyle w:val="Heading5"/>
-        <w:jc w:val="both"/>
-      </w:pPr>
-      <w:r>
-        <w:t>Prevencija grešaka</w:t>
-      </w:r>
-    </w:p>
-    <w:p>
-      <w:pPr>
-        <w:jc w:val="both"/>
-      </w:pPr>
-      <w:r>
-        <w:t xml:space="preserve">Kako bi korišćenje </w:t>
-      </w:r>
-      <w:r>
-        <w:t>sajta</w:t>
-      </w:r>
-      <w:r>
-        <w:t xml:space="preserve"> </w:t>
-      </w:r>
-      <w:r>
-        <w:t xml:space="preserve">kupcima bilo </w:t>
-      </w:r>
-      <w:r>
-        <w:t>olakšano</w:t>
-      </w:r>
-      <w:r>
-        <w:t xml:space="preserve"> sajt </w:t>
-      </w:r>
-      <w:r>
-        <w:t xml:space="preserve">treba da </w:t>
-      </w:r>
-      <w:r>
-        <w:t xml:space="preserve">ih </w:t>
-      </w:r>
-      <w:r>
-        <w:t>uputi</w:t>
-      </w:r>
-      <w:r>
-        <w:t xml:space="preserve"> </w:t>
-      </w:r>
-      <w:r>
-        <w:t>i ograniči na dozvoljene oblike naredbi u odgovarajućem</w:t>
-      </w:r>
-      <w:r>
-        <w:t xml:space="preserve"> formatu. Na taj način se vrši prevencija greške</w:t>
-      </w:r>
-      <w:r>
-        <w:t>.</w:t>
-      </w:r>
-      <w:r>
-        <w:t xml:space="preserve"> </w:t>
-      </w:r>
-    </w:p>
-    <w:p>
-      <w:pPr>
-        <w:jc w:val="both"/>
-      </w:pPr>
-    </w:p>
-    <w:p>
-      <w:pPr>
-        <w:jc w:val="both"/>
-      </w:pPr>
-      <w:r>
-        <w:t xml:space="preserve">Kontrola kojom </w:t>
-      </w:r>
-      <w:r>
-        <w:t>se određuje količina proizvoda na stranici proizvoda</w:t>
-      </w:r>
-      <w:r>
-        <w:t xml:space="preserve"> ili na stranici sa sadržajem korpe </w:t>
-      </w:r>
-      <w:r>
-        <w:t>omogućava direktni unos teksta kao</w:t>
-      </w:r>
-      <w:r>
-        <w:t xml:space="preserve"> i</w:t>
-      </w:r>
-      <w:r>
-        <w:t xml:space="preserve"> pomeranjem za jedan broj. </w:t>
-      </w:r>
-    </w:p>
-    <w:p>
-      <w:pPr>
-        <w:jc w:val="both"/>
-      </w:pPr>
-      <w:r>
-        <w:t xml:space="preserve">Pri pokušaju unosa slova i znakova, kontrola neće primiti te vrednosti, međutim unos negativnih vrednosti je moguće. </w:t>
-      </w:r>
-    </w:p>
-    <w:p>
-      <w:pPr>
-        <w:jc w:val="both"/>
-      </w:pPr>
-      <w:r>
-        <w:t>Predefinisane vrednosti kod ove kontrole u slučaju dodavanja  proizvoda  u korpu ili direktne kupovine je jedan i na taj način se olakšava kupovina i sprečavaju greške. Ukoliko se unese negativna vrednost pokušaj dodavanja proizvoda neće biti uspešan.</w:t>
-      </w:r>
-    </w:p>
-    <w:p>
-      <w:pPr>
-        <w:jc w:val="both"/>
-      </w:pPr>
-    </w:p>
-    <w:p>
-      <w:pPr>
-        <w:jc w:val="both"/>
-      </w:pPr>
-      <w:r>
-        <w:t xml:space="preserve">Slika. </w:t>
-      </w:r>
-      <w:r>
-        <w:t>kontrola za količ</w:t>
-      </w:r>
-      <w:r>
-        <w:t>inu na stranici proizvoda</w:t>
-      </w:r>
-    </w:p>
-    <w:p>
-      <w:pPr>
-        <w:jc w:val="both"/>
-      </w:pPr>
-    </w:p>
-    <w:p>
-      <w:pPr>
-        <w:jc w:val="both"/>
-      </w:pPr>
-      <w:r>
-        <w:t xml:space="preserve">Ukoliko se menja količina proizvoda u korpi unosom a ne odabirom vrednosti, i unese negativan broj klikom na  dugme </w:t>
-      </w:r>
-      <w:r>
-        <w:rPr>
-          <w:i/>
-        </w:rPr>
-        <w:t>CHECK OUT</w:t>
-      </w:r>
-      <w:r>
-        <w:rPr>
-          <w:i/>
-        </w:rPr>
-        <w:t xml:space="preserve"> </w:t>
-      </w:r>
-      <w:r>
-        <w:t xml:space="preserve">, proces kupovine započinje uzimajući u obzir poslednji validan pozitivan broj. </w:t>
-      </w:r>
-    </w:p>
-    <w:p>
-      <w:pPr>
-        <w:jc w:val="both"/>
-      </w:pPr>
-    </w:p>
-    <w:p>
-      <w:pPr>
-        <w:jc w:val="both"/>
-      </w:pPr>
-      <w:r>
-        <w:t xml:space="preserve">Kada se proizvod doda u korpu u okviru notifikacije stoji </w:t>
-      </w:r>
-      <w:r>
-        <w:t xml:space="preserve">količina proizvoda  koja </w:t>
-      </w:r>
-      <w:r>
-        <w:t>je dodat</w:t>
-      </w:r>
-      <w:r>
-        <w:t>a</w:t>
-      </w:r>
-      <w:r>
-        <w:t xml:space="preserve"> u tom kora</w:t>
-      </w:r>
-      <w:r>
-        <w:t xml:space="preserve">ku a koliko ima ukupno  u korpi </w:t>
-      </w:r>
-      <w:r>
-        <w:t>i na taj način u slučaju da je korisnik dodao pogrešnu količinu proizvoda može</w:t>
-      </w:r>
-      <w:r>
-        <w:t xml:space="preserve"> sprečiti da se greška prenese u sledeće korake kupovine</w:t>
-      </w:r>
-      <w:r>
-        <w:t>.</w:t>
-      </w:r>
-    </w:p>
-    <w:p>
-      <w:pPr>
-        <w:jc w:val="both"/>
-      </w:pPr>
-    </w:p>
-    <w:p>
-      <w:pPr>
-        <w:jc w:val="both"/>
-      </w:pPr>
-      <w:r>
-        <w:t>Slika notifikacije pri dodavanju proizvoda u korpu</w:t>
-      </w:r>
-      <w:r>
-        <w:t xml:space="preserve"> - kolicina</w:t>
-      </w:r>
-      <w:r>
-        <w:t>.</w:t>
-      </w:r>
-    </w:p>
-    <w:p>
-      <w:pPr>
-        <w:jc w:val="both"/>
-      </w:pPr>
-    </w:p>
-    <w:p>
-      <w:pPr>
-        <w:jc w:val="both"/>
-      </w:pPr>
-      <w:r>
-        <w:t>Prilikom popunjavanja ličnih podataka pri</w:t>
-      </w:r>
-      <w:r>
-        <w:t xml:space="preserve"> procesu kupovine </w:t>
-      </w:r>
-      <w:r>
-        <w:t xml:space="preserve">kod polja za slobodan unos teksta validacija </w:t>
-      </w:r>
-      <w:r>
-        <w:t xml:space="preserve">se </w:t>
-      </w:r>
-      <w:r>
-        <w:t xml:space="preserve"> aktivira </w:t>
-      </w:r>
-      <w:r>
-        <w:t xml:space="preserve">pri pokušaju prelaska </w:t>
-      </w:r>
-      <w:r>
-        <w:t>na sledeću fazu</w:t>
-      </w:r>
-      <w:r>
-        <w:t xml:space="preserve"> i onemogućava ga da nastavi sa </w:t>
-      </w:r>
-      <w:r>
-        <w:t xml:space="preserve">vrednostima koje nisu </w:t>
-      </w:r>
-      <w:r>
-        <w:t>validan</w:t>
-      </w:r>
-      <w:r>
-        <w:t>e</w:t>
-      </w:r>
-      <w:r>
-        <w:t>.</w:t>
-      </w:r>
-      <w:r>
-        <w:t xml:space="preserve"> </w:t>
-      </w:r>
-      <w:r>
-        <w:t xml:space="preserve">Unos države je </w:t>
-      </w:r>
-      <w:r>
-        <w:t xml:space="preserve">prikladno omogućen selekcijom, </w:t>
-      </w:r>
-      <w:r>
-        <w:t>korisniku se onemogućava da napravi slovne greške. Propusti koji se javljaju u ovom delu jeste što ne postoji nikakva provera unosa poštanskog broja</w:t>
-      </w:r>
-      <w:r>
-        <w:t xml:space="preserve">, unosi se kao slobodan tekst, a </w:t>
-      </w:r>
-      <w:r>
-        <w:t xml:space="preserve">budući da je on vezan za državu </w:t>
-      </w:r>
-      <w:r>
-        <w:t>provera bi bila od koristi</w:t>
-      </w:r>
-      <w:r>
-        <w:t>.</w:t>
-      </w:r>
-      <w:r>
-        <w:t xml:space="preserve"> </w:t>
-      </w:r>
-    </w:p>
-    <w:p>
-      <w:pPr>
-        <w:jc w:val="both"/>
-      </w:pPr>
-      <w:r>
-        <w:t xml:space="preserve">Prevencija greške u slučaju unosa kontakt telefona ne ponavlja grešku koja se javlja kod poštanskog broja. Moguće je odabrati državu iz padajućeg menija čije pozivni broj se koristi. Prilikom izmene </w:t>
-      </w:r>
-      <w:r>
-        <w:lastRenderedPageBreak/>
-        <w:t xml:space="preserve">pozivnih </w:t>
-      </w:r>
-      <w:r>
-        <w:t xml:space="preserve"> brojeva na </w:t>
-      </w:r>
-      <w:r>
-        <w:t>nepostojeće</w:t>
-      </w:r>
-      <w:r>
-        <w:t xml:space="preserve"> ili uključivanjem slova, izgubiće se indikator država pa korisnik može steći utisak da je napravio grešku.</w:t>
-      </w:r>
-      <w:r>
-        <w:rPr>
-          <w:i/>
-        </w:rPr>
-        <w:t>.</w:t>
-      </w:r>
-      <w:r>
-        <w:t xml:space="preserve"> Pri unosu </w:t>
-      </w:r>
-      <w:r>
-        <w:t>kontakt telefona</w:t>
-      </w:r>
-      <w:r>
-        <w:t xml:space="preserve"> ne vrši se</w:t>
-      </w:r>
-      <w:r>
-        <w:t xml:space="preserve"> automatsko</w:t>
-      </w:r>
-      <w:r>
-        <w:t xml:space="preserve"> formatiranje što bi pomoglo korisniku pri proveri</w:t>
-      </w:r>
-      <w:r>
-        <w:t xml:space="preserve"> broja</w:t>
-      </w:r>
-      <w:r>
-        <w:t xml:space="preserve">, međutim ako se stranica sa formom ponovo </w:t>
-      </w:r>
-      <w:r>
-        <w:t>ponovo učita, ili se nastavi dalje na sledeću fazu gde se dobija pregled unetih informacija, kontakt telefon će biti formatiran</w:t>
-      </w:r>
-      <w:r>
-        <w:t xml:space="preserve"> i omogućiti korisniku lakšu proveru</w:t>
-      </w:r>
-      <w:r>
-        <w:t>.</w:t>
-      </w:r>
-    </w:p>
-    <w:p>
-      <w:pPr>
-        <w:jc w:val="both"/>
-      </w:pPr>
-      <w:r>
-        <w:t xml:space="preserve"> </w:t>
-      </w:r>
-    </w:p>
-    <w:p>
-      <w:pPr>
-        <w:jc w:val="both"/>
-      </w:pPr>
-      <w:r>
-        <w:t xml:space="preserve">U slučaju ove heuristike platforma daje svoje rešenje i </w:t>
-      </w:r>
-      <w:r>
-        <w:t xml:space="preserve">putem konfiguracije ne </w:t>
-      </w:r>
-      <w:r>
-        <w:t>pruža</w:t>
-      </w:r>
-      <w:r>
-        <w:t xml:space="preserve"> </w:t>
-      </w:r>
-      <w:r>
-        <w:t xml:space="preserve">vlasniku prodavnice mogućnost da prilagodi način na koji </w:t>
-      </w:r>
-      <w:r>
-        <w:t>prevencija</w:t>
-      </w:r>
-      <w:r>
-        <w:t xml:space="preserve"> greškama funkcioniše</w:t>
-      </w:r>
-      <w:r>
-        <w:t xml:space="preserve"> </w:t>
-      </w:r>
-      <w:r>
-        <w:t>a rešenje koje stiže od strane platforme ima nedostataka.</w:t>
-      </w:r>
-    </w:p>
-    <w:p>
-      <w:pPr>
-        <w:pStyle w:val="Heading5"/>
-        <w:jc w:val="both"/>
-      </w:pPr>
-      <w:r>
-        <w:t>Prepoznaj ne da se pamti</w:t>
-      </w:r>
-    </w:p>
-    <w:p>
-      <w:pPr>
-        <w:jc w:val="both"/>
-      </w:pPr>
-      <w:r>
-        <w:t xml:space="preserve">Ova heuristika naglašava da softver treba da teži da </w:t>
-      </w:r>
-      <w:r>
-        <w:t xml:space="preserve">korisnik pri radu koristi prepoznavanje a ne pamćenje komandi. Platforma omogućava da se ova heuristika isprati na više načina. Omogućava kreiranje </w:t>
-      </w:r>
-      <w:r>
-        <w:t xml:space="preserve">internet prodavnice sa interfejsom i načinom funkcionisanja koji je karakterističan za ovaj </w:t>
-      </w:r>
-      <w:r>
-        <w:t>tip</w:t>
-      </w:r>
-      <w:r>
-        <w:t xml:space="preserve"> sajtova i na taj način omogućava korisniku da iskoristi svoje ranije iskustvo u korišćenju drugih sajtova. </w:t>
-      </w:r>
-    </w:p>
-    <w:p>
-      <w:pPr>
-        <w:jc w:val="both"/>
-      </w:pPr>
-      <w:r>
-        <w:t>Internet prodavnica promovišu prepoznavanje a ne pamćenje putem korpe za kupovinu. Stavljanjem proizvoda u korpu, posetilac će imati uvid u proizvode koje želi da kupi i može preći direktno na kupovinu tih proizvoda, bez obzira da li se scenario dešava tokom iste ili naredne posete sajtu.</w:t>
-      </w:r>
-    </w:p>
-    <w:p>
-      <w:pPr>
-        <w:jc w:val="both"/>
-      </w:pPr>
-    </w:p>
-    <w:p>
-      <w:pPr>
-        <w:jc w:val="both"/>
-      </w:pPr>
-      <w:r>
-        <w:t xml:space="preserve">Neka od rešenja koja su prisutne na sajtovima iste namene a nisu </w:t>
-      </w:r>
-      <w:r>
-        <w:t>omogućena od strane platforme obuhvataju listu želja, kao i automatsku preporuku proizvoda.</w:t>
-      </w:r>
-    </w:p>
-    <w:p>
-      <w:pPr>
-        <w:jc w:val="both"/>
-      </w:pPr>
-    </w:p>
-    <w:p>
-      <w:pPr>
-        <w:jc w:val="both"/>
-      </w:pPr>
-      <w:r>
-        <w:t>Platforma omogućava kreiranje sajta koji nije zahtevan i omogućava uštedu radne memorije korisniku, međutim  nedostaju neke opcije koje bi posetiocima sajta omogućili još lakši rad.</w:t>
-      </w:r>
-    </w:p>
-    <w:p>
-      <w:pPr>
-        <w:pStyle w:val="Heading5"/>
-        <w:jc w:val="both"/>
-      </w:pPr>
-      <w:r>
-        <w:t>Prijave greške, dijagnostika, oporav</w:t>
-      </w:r>
-      <w:r>
-        <w:t>ak</w:t>
-      </w:r>
-    </w:p>
-    <w:p>
-      <w:pPr>
-        <w:jc w:val="both"/>
-      </w:pPr>
-      <w:r>
-        <w:t xml:space="preserve">U slučaju generisane prodavnice, najčešća tehnika kojom se korisnik navodi da unese ispravne podatke u poljima za unos </w:t>
-      </w:r>
-      <w:r>
-        <w:t xml:space="preserve">u slučaju greške </w:t>
-      </w:r>
-      <w:r>
-        <w:t xml:space="preserve">jeste putem </w:t>
-      </w:r>
-      <w:r>
-        <w:t>poruka o grešci pri unosu</w:t>
-      </w:r>
-      <w:r>
-        <w:t>. Greške se u prethodnom slučaju prikazuju tek pri pokretanju akcije, a ne tokom unosa vrednosti.</w:t>
-      </w:r>
-    </w:p>
-    <w:p>
-      <w:pPr>
-        <w:jc w:val="both"/>
-      </w:pPr>
-    </w:p>
-    <w:p>
-      <w:pPr>
-        <w:jc w:val="both"/>
-      </w:pPr>
-      <w:r>
-        <w:t>U slučaju završnog procesa kupovine platforma</w:t>
-      </w:r>
-      <w:r>
-        <w:t xml:space="preserve"> prikazuje poruke o grešci i takođe označava koja su polja ne validna. Jedina sloboda koja je data vlasniku u ovom slučaju je odabir </w:t>
-      </w:r>
-      <w:r>
-        <w:t>boj</w:t>
-      </w:r>
-      <w:r>
-        <w:t xml:space="preserve">e </w:t>
-      </w:r>
-      <w:r>
-        <w:t>kojima se greška prikazuju.</w:t>
-      </w:r>
-    </w:p>
-    <w:p>
-      <w:pPr>
-        <w:jc w:val="both"/>
-      </w:pPr>
-      <w:r>
-        <w:t xml:space="preserve">U slučaju </w:t>
-      </w:r>
-      <w:r>
-        <w:rPr>
-          <w:i/>
-        </w:rPr>
-        <w:t>email-</w:t>
-      </w:r>
-      <w:r>
-        <w:t>a i broja telefona p</w:t>
-      </w:r>
-      <w:r>
-        <w:t xml:space="preserve">oruka o grešci je </w:t>
-      </w:r>
-      <w:r>
-        <w:t>neprecizna</w:t>
-      </w:r>
-      <w:r>
-        <w:t xml:space="preserve"> i ne ukazuje na uzrok, nego samo da greška </w:t>
-      </w:r>
-      <w:r>
-        <w:t>postoji i ne nude se rešenje za problem.</w:t>
-      </w:r>
-    </w:p>
-    <w:p>
-      <w:pPr>
-        <w:jc w:val="both"/>
-      </w:pPr>
-    </w:p>
-    <w:p>
-      <w:pPr>
-        <w:jc w:val="both"/>
-      </w:pPr>
-      <w:r>
-        <w:t xml:space="preserve">slika </w:t>
-      </w:r>
-      <w:r>
-        <w:t>heuristike- prikaz gresaka u formi za unos</w:t>
-      </w:r>
-    </w:p>
-    <w:p>
-      <w:pPr>
-        <w:jc w:val="both"/>
-      </w:pPr>
-    </w:p>
-    <w:p>
-      <w:pPr>
-        <w:jc w:val="both"/>
-      </w:pPr>
-      <w:r>
-        <w:t>U s</w:t>
-      </w:r>
-      <w:r>
-        <w:t xml:space="preserve">lučaju pretrage </w:t>
-      </w:r>
-      <w:r>
-        <w:t xml:space="preserve">poruka o grešci </w:t>
-      </w:r>
-      <w:r>
-        <w:t>je zbunjujuća</w:t>
-      </w:r>
-      <w:r>
-        <w:t xml:space="preserve"> u slučaju da se izvrši pretraga </w:t>
-      </w:r>
-      <w:r>
-        <w:t>koja daje rezultat</w:t>
-      </w:r>
-      <w:r>
-        <w:t xml:space="preserve"> </w:t>
-      </w:r>
-      <w:r>
-        <w:t>i</w:t>
-      </w:r>
-      <w:r>
-        <w:t xml:space="preserve"> potom</w:t>
-      </w:r>
-      <w:r>
-        <w:t xml:space="preserve"> pretraga bez unosa</w:t>
-      </w:r>
-      <w:r>
-        <w:t xml:space="preserve">, jer će se istovremeno prikazati poruka o grešci i prethodni rezultati. </w:t>
-      </w:r>
-    </w:p>
-    <w:p>
-      <w:pPr>
-        <w:jc w:val="both"/>
-      </w:pPr>
-    </w:p>
-    <w:p>
-      <w:pPr>
-        <w:jc w:val="both"/>
-      </w:pPr>
-      <w:r>
-        <w:t xml:space="preserve">slika </w:t>
-      </w:r>
-      <w:r>
-        <w:t>dve poruke pri pretrazi.</w:t>
-      </w:r>
-    </w:p>
-    <w:p>
-      <w:pPr>
-        <w:jc w:val="both"/>
-      </w:pPr>
-    </w:p>
-    <w:p>
-      <w:pPr>
-        <w:jc w:val="both"/>
-      </w:pPr>
-      <w:r>
-        <w:t>St</w:t>
-      </w:r>
-      <w:r>
-        <w:t>r</w:t>
-      </w:r>
-      <w:r>
-        <w:t>anica koja se prikazuje ukoliko se pokuša dobaviti stranica koja ne postoji(stranica 404)</w:t>
-      </w:r>
-      <w:r>
-        <w:t xml:space="preserve"> je dostupna ali </w:t>
-      </w:r>
-      <w:r>
-        <w:t xml:space="preserve"> </w:t>
-      </w:r>
-      <w:r>
         <w:t>nema opcija</w:t>
       </w:r>
       <w:r>
@@ -26448,7 +26905,6 @@
         <w:jc w:val="both"/>
       </w:pPr>
       <w:r>
-        <w:lastRenderedPageBreak/>
         <w:t>Platforma obezbeđuje sajtu mehanizme za prijavu grešaka ali u nekim slučajevima oni nisu precizni, a mogućnost prilagođavanja je mala.</w:t>
       </w:r>
     </w:p>
@@ -26552,15 +27008,15 @@
           <w:b w:val="0"/>
         </w:rPr>
       </w:pPr>
-      <w:bookmarkStart w:id="15" w:name="_Toc31144475"/>
+      <w:bookmarkStart w:id="16" w:name="_Toc31229464"/>
       <w:r>
         <w:rPr>
           <w:b w:val="0"/>
         </w:rPr>
         <w:t>Zaključak</w:t>
       </w:r>
-      <w:bookmarkEnd w:id="4"/>
-      <w:bookmarkEnd w:id="15"/>
+      <w:bookmarkEnd w:id="3"/>
+      <w:bookmarkEnd w:id="16"/>
       <w:r>
         <w:rPr>
           <w:b w:val="0"/>
@@ -26682,7 +27138,11 @@
         <w:t>specifikacij</w:t>
       </w:r>
       <w:r>
-        <w:t>a koja sadrži veći nivo detalja, kako bi se jasno pokazalo koliko platforma omogućava korisniku ostvarivanje svojih zamisli.</w:t>
+        <w:t xml:space="preserve">a </w:t>
+      </w:r>
+      <w:r>
+        <w:lastRenderedPageBreak/>
+        <w:t>koja sadrži veći nivo detalja, kako bi se jasno pokazalo koliko platforma omogućava korisniku ostvarivanje svojih zamisli.</w:t>
       </w:r>
     </w:p>
     <w:p>
@@ -26784,24 +27244,23 @@
         <w:t xml:space="preserve">zadržao fokus </w:t>
       </w:r>
       <w:r>
-        <w:t xml:space="preserve">ovog rada, nisu </w:t>
-      </w:r>
-      <w:r>
-        <w:lastRenderedPageBreak/>
-        <w:t>uzete u obzir aplikacije koje se mogu dodati rešenju i na taj način proširiti skup dostupnih funkcionalnosti.  Postoji veliki broj ovakvih dodataka za korišćenu platformu, i njihovo proučavanje bi imalo smisla tek u prethodno pomenutom slučaju postojanja detaljnije specifikacije koja bi zahtevala funkcionalnosti koje ne postoje u osnovnom rešenju.</w:t>
-      </w:r>
-    </w:p>
-    <w:p>
-      <w:pPr>
-        <w:jc w:val="both"/>
-      </w:pPr>
-    </w:p>
-    <w:p>
-      <w:pPr>
-        <w:jc w:val="both"/>
-      </w:pPr>
-      <w:r>
-        <w:t>Zaključak jeste da alati za kreiranje internet prodavnice daju rešenja koja su upotreblji</w:t>
+        <w:t>ovog rada, nisu uzete u obzir aplikacije koje se mogu dodati rešenju i na taj način proširiti skup dostupnih funkcionalnosti.  Postoji veliki broj ovakvih dodataka za korišćenu platformu, i njihovo proučavanje bi imalo smisla tek u prethodno pomenutom slučaju postojanja detaljnije specifikacije koja bi zahtevala funkcionalnosti koje ne postoje u osnovnom rešenju.</w:t>
+      </w:r>
+    </w:p>
+    <w:p>
+      <w:pPr>
+        <w:jc w:val="both"/>
+      </w:pPr>
+    </w:p>
+    <w:p>
+      <w:pPr>
+        <w:jc w:val="both"/>
+      </w:pPr>
+      <w:r>
+        <w:t>A</w:t>
+      </w:r>
+      <w:r>
+        <w:t>lati za kreiranje internet prodavnice daju rešenja koja su upotreblji</w:t>
       </w:r>
       <w:r>
         <w:t>va i sa stanovišta funkcija koja</w:t>
@@ -26874,14 +27333,14 @@
       <w:pPr>
         <w:pStyle w:val="Heading1"/>
       </w:pPr>
-      <w:bookmarkStart w:id="16" w:name="_Toc282691190"/>
-      <w:bookmarkStart w:id="17" w:name="_Toc31144476"/>
+      <w:bookmarkStart w:id="17" w:name="_Toc282691190"/>
+      <w:bookmarkStart w:id="18" w:name="_Toc31229465"/>
       <w:r>
         <w:lastRenderedPageBreak/>
         <w:t>Literatura</w:t>
       </w:r>
-      <w:bookmarkEnd w:id="16"/>
       <w:bookmarkEnd w:id="17"/>
+      <w:bookmarkEnd w:id="18"/>
     </w:p>
     <w:p/>
     <w:p>
@@ -27022,14 +27481,14 @@
       <w:pPr>
         <w:pStyle w:val="Heading1"/>
       </w:pPr>
-      <w:bookmarkStart w:id="18" w:name="_Toc282691191"/>
-      <w:bookmarkStart w:id="19" w:name="_Toc31144477"/>
+      <w:bookmarkStart w:id="19" w:name="_Toc282691191"/>
+      <w:bookmarkStart w:id="20" w:name="_Toc31229466"/>
       <w:r>
         <w:lastRenderedPageBreak/>
         <w:t>Dodatak A</w:t>
       </w:r>
-      <w:bookmarkEnd w:id="18"/>
       <w:bookmarkEnd w:id="19"/>
+      <w:bookmarkEnd w:id="20"/>
     </w:p>
     <w:p/>
     <w:p>
@@ -27067,7 +27526,7 @@
       <w:r>
         <w:br w:type="page"/>
       </w:r>
-      <w:bookmarkStart w:id="20" w:name="_Toc282691193"/>
+      <w:bookmarkStart w:id="21" w:name="_Toc282691193"/>
       <w:r>
         <w:lastRenderedPageBreak/>
         <w:t xml:space="preserve"> </w:t>
@@ -27080,18 +27539,18 @@
           <w:lang w:val="en-US"/>
         </w:rPr>
       </w:pPr>
-      <w:bookmarkStart w:id="21" w:name="_Toc31144478"/>
+      <w:bookmarkStart w:id="22" w:name="_Toc31229467"/>
       <w:r>
         <w:t xml:space="preserve">Dodatak </w:t>
       </w:r>
-      <w:bookmarkEnd w:id="20"/>
+      <w:bookmarkEnd w:id="21"/>
       <w:r>
         <w:rPr>
           <w:lang w:val="en-US"/>
         </w:rPr>
         <w:t>B</w:t>
       </w:r>
-      <w:bookmarkEnd w:id="21"/>
+      <w:bookmarkEnd w:id="22"/>
     </w:p>
     <w:p/>
     <w:p>
@@ -27147,7 +27606,7 @@
                     </pic:cNvPicPr>
                   </pic:nvPicPr>
                   <pic:blipFill>
-                    <a:blip r:embed="rId17">
+                    <a:blip r:embed="rId15">
                       <a:extLst>
                         <a:ext uri="{28A0092B-C50C-407E-A947-70E740481C1C}">
                           <a14:useLocalDpi xmlns:a14="http://schemas.microsoft.com/office/drawing/2010/main" val="0"/>
@@ -27207,14 +27666,14 @@
       <w:r>
         <w:br w:type="page"/>
       </w:r>
-      <w:bookmarkStart w:id="22" w:name="_Toc282691194"/>
-      <w:bookmarkStart w:id="23" w:name="_Toc31144479"/>
+      <w:bookmarkStart w:id="23" w:name="_Toc282691194"/>
+      <w:bookmarkStart w:id="24" w:name="_Toc31229468"/>
       <w:r>
         <w:lastRenderedPageBreak/>
         <w:t>Podaci o kandidatu</w:t>
       </w:r>
-      <w:bookmarkEnd w:id="22"/>
       <w:bookmarkEnd w:id="23"/>
+      <w:bookmarkEnd w:id="24"/>
     </w:p>
     <w:p/>
     <w:p>
@@ -27237,8 +27696,8 @@
       </w:r>
     </w:p>
     <w:sectPr>
-      <w:headerReference w:type="default" r:id="rId18"/>
-      <w:footerReference w:type="default" r:id="rId19"/>
+      <w:headerReference w:type="default" r:id="rId16"/>
+      <w:footerReference w:type="default" r:id="rId17"/>
       <w:pgSz w:w="11907" w:h="16839" w:code="9"/>
       <w:pgMar w:top="1418" w:right="1134" w:bottom="1418" w:left="1418" w:header="709" w:footer="709" w:gutter="0"/>
       <w:pgNumType w:start="1"/>
@@ -27449,7 +27908,7 @@
         <w:szCs w:val="18"/>
         <w:lang w:val="sr-Latn-RS"/>
       </w:rPr>
-      <w:t>7</w:t>
+      <w:t>17</w:t>
     </w:r>
     <w:r>
       <w:rPr>
@@ -32478,7 +32937,7 @@
   </b:Source>
   <b:Source xmlns:b="http://schemas.openxmlformats.org/officeDocument/2006/bibliography" xmlns="http://schemas.openxmlformats.org/officeDocument/2006/bibliography">
     <b:Tag>Std</b:Tag>
-    <b:RefOrder>22</b:RefOrder>
+    <b:RefOrder>24</b:RefOrder>
   </b:Source>
   <b:Source>
     <b:Tag>The98</b:Tag>
@@ -32816,13 +33275,47 @@
     </b:Author>
     <b:InternetSiteTitle>help.shopify</b:InternetSiteTitle>
     <b:URL>https://help.shopify.com/en/manual/sell-online/online-store/menus-and-links/understanding-navigation</b:URL>
+    <b:RefOrder>23</b:RefOrder>
+  </b:Source>
+  <b:Source>
+    <b:Tag>Sho5</b:Tag>
+    <b:SourceType>InternetSite</b:SourceType>
+    <b:Guid>{D352A963-2AE3-4F1B-9C0D-216A4189F709}</b:Guid>
+    <b:Author>
+      <b:Author>
+        <b:NameList>
+          <b:Person>
+            <b:Last>Shopify</b:Last>
+          </b:Person>
+        </b:NameList>
+      </b:Author>
+    </b:Author>
+    <b:InternetSiteTitle>Shopify</b:InternetSiteTitle>
+    <b:URL>https://help.shopify.com/en/manual/apps/app-types</b:URL>
     <b:RefOrder>21</b:RefOrder>
+  </b:Source>
+  <b:Source>
+    <b:Tag>Sho6</b:Tag>
+    <b:SourceType>InternetSite</b:SourceType>
+    <b:Guid>{DA0CC824-1E7A-43AB-9C6D-81D5AC3231E3}</b:Guid>
+    <b:Author>
+      <b:Author>
+        <b:NameList>
+          <b:Person>
+            <b:Last>Shopify</b:Last>
+          </b:Person>
+        </b:NameList>
+      </b:Author>
+    </b:Author>
+    <b:InternetSiteTitle>Shopify</b:InternetSiteTitle>
+    <b:URL>https://help.shopify.com/en/manual/orders/understanding</b:URL>
+    <b:RefOrder>22</b:RefOrder>
   </b:Source>
 </b:Sources>
 </file>
 
 <file path=customXml/itemProps1.xml><?xml version="1.0" encoding="utf-8"?>
-<ds:datastoreItem xmlns:ds="http://schemas.openxmlformats.org/officeDocument/2006/customXml" ds:itemID="{9791AA47-E252-4E8C-8F9B-1CBB39B0105F}">
+<ds:datastoreItem xmlns:ds="http://schemas.openxmlformats.org/officeDocument/2006/customXml" ds:itemID="{1DDD9723-FA91-45A9-8FB6-D594B9E70B34}">
   <ds:schemaRefs>
     <ds:schemaRef ds:uri="http://schemas.openxmlformats.org/officeDocument/2006/bibliography"/>
   </ds:schemaRefs>

--- a/E2_119_2018_Jovica_Cubric_Master_Rad_NovaVerzija (Repaired).docx
+++ b/E2_119_2018_Jovica_Cubric_Master_Rad_NovaVerzija (Repaired).docx
@@ -23313,7 +23313,7 @@
     <w:p>
       <w:pPr>
         <w:keepNext/>
-        <w:jc w:val="both"/>
+        <w:jc w:val="center"/>
       </w:pPr>
       <w:r>
         <w:rPr>
@@ -25040,7 +25040,7 @@
     <w:p>
       <w:pPr>
         <w:keepNext/>
-        <w:jc w:val="both"/>
+        <w:jc w:val="center"/>
       </w:pPr>
       <w:r>
         <w:rPr>
@@ -25100,24 +25100,14 @@
       <w:r>
         <w:t xml:space="preserve">Slika </w:t>
       </w:r>
-      <w:r>
-        <w:fldChar w:fldCharType="begin"/>
-      </w:r>
-      <w:r>
-        <w:instrText xml:space="preserve"> SEQ Slika \* ARABIC </w:instrText>
-      </w:r>
-      <w:r>
-        <w:fldChar w:fldCharType="separate"/>
-      </w:r>
-      <w:r>
-        <w:rPr>
-          <w:noProof/>
-        </w:rPr>
-        <w:t>2</w:t>
-      </w:r>
-      <w:r>
-        <w:fldChar w:fldCharType="end"/>
-      </w:r>
+      <w:fldSimple w:instr=" SEQ Slika \* ARABIC ">
+        <w:r>
+          <w:rPr>
+            <w:noProof/>
+          </w:rPr>
+          <w:t>2</w:t>
+        </w:r>
+      </w:fldSimple>
       <w:bookmarkEnd w:id="15"/>
       <w:r>
         <w:t xml:space="preserve"> </w:t>
@@ -26211,7 +26201,7 @@
     <w:p>
       <w:pPr>
         <w:keepNext/>
-        <w:jc w:val="both"/>
+        <w:jc w:val="center"/>
       </w:pPr>
       <w:r>
         <w:rPr>
@@ -26270,24 +26260,14 @@
       <w:r>
         <w:t xml:space="preserve">Slika </w:t>
       </w:r>
-      <w:r>
-        <w:fldChar w:fldCharType="begin"/>
-      </w:r>
-      <w:r>
-        <w:instrText xml:space="preserve"> SEQ Slika \* ARABIC </w:instrText>
-      </w:r>
-      <w:r>
-        <w:fldChar w:fldCharType="separate"/>
-      </w:r>
-      <w:r>
-        <w:rPr>
-          <w:noProof/>
-        </w:rPr>
-        <w:t>3</w:t>
-      </w:r>
-      <w:r>
-        <w:fldChar w:fldCharType="end"/>
-      </w:r>
+      <w:fldSimple w:instr=" SEQ Slika \* ARABIC ">
+        <w:r>
+          <w:rPr>
+            <w:noProof/>
+          </w:rPr>
+          <w:t>3</w:t>
+        </w:r>
+      </w:fldSimple>
       <w:bookmarkEnd w:id="16"/>
       <w:r>
         <w:t xml:space="preserve"> </w:t>
@@ -27005,7 +26985,7 @@
     <w:p>
       <w:pPr>
         <w:keepNext/>
-        <w:jc w:val="both"/>
+        <w:jc w:val="center"/>
       </w:pPr>
       <w:r>
         <w:rPr>
@@ -27067,24 +27047,14 @@
       <w:r>
         <w:t xml:space="preserve">Slika </w:t>
       </w:r>
-      <w:r>
-        <w:fldChar w:fldCharType="begin"/>
-      </w:r>
-      <w:r>
-        <w:instrText xml:space="preserve"> SEQ Slika \* ARABIC </w:instrText>
-      </w:r>
-      <w:r>
-        <w:fldChar w:fldCharType="separate"/>
-      </w:r>
-      <w:r>
-        <w:rPr>
-          <w:noProof/>
-        </w:rPr>
-        <w:t>4</w:t>
-      </w:r>
-      <w:r>
-        <w:fldChar w:fldCharType="end"/>
-      </w:r>
+      <w:fldSimple w:instr=" SEQ Slika \* ARABIC ">
+        <w:r>
+          <w:rPr>
+            <w:noProof/>
+          </w:rPr>
+          <w:t>4</w:t>
+        </w:r>
+      </w:fldSimple>
       <w:bookmarkEnd w:id="17"/>
       <w:r>
         <w:t xml:space="preserve"> </w:t>
@@ -27595,7 +27565,7 @@
       <w:pPr>
         <w:keepNext/>
         <w:ind w:left="360"/>
-        <w:jc w:val="both"/>
+        <w:jc w:val="center"/>
       </w:pPr>
       <w:r>
         <w:rPr>
@@ -27709,6 +27679,8 @@
       <w:r>
         <w:t>Report</w:t>
       </w:r>
+      <w:bookmarkStart w:id="19" w:name="_GoBack"/>
+      <w:bookmarkEnd w:id="19"/>
       <w:proofErr w:type="spellEnd"/>
     </w:p>
     <w:p>
@@ -27758,7 +27730,7 @@
     <w:p>
       <w:pPr>
         <w:keepNext/>
-        <w:jc w:val="both"/>
+        <w:jc w:val="center"/>
       </w:pPr>
       <w:r>
         <w:rPr>
@@ -27816,116 +27788,106 @@
           <w:i/>
         </w:rPr>
       </w:pPr>
-      <w:bookmarkStart w:id="19" w:name="_Ref31306390"/>
+      <w:bookmarkStart w:id="20" w:name="_Ref31306390"/>
       <w:r>
         <w:t xml:space="preserve">Slika </w:t>
       </w:r>
+      <w:fldSimple w:instr=" SEQ Slika \* ARABIC ">
+        <w:r>
+          <w:rPr>
+            <w:noProof/>
+          </w:rPr>
+          <w:t>6</w:t>
+        </w:r>
+      </w:fldSimple>
+      <w:bookmarkEnd w:id="20"/>
+      <w:r>
+        <w:t xml:space="preserve"> </w:t>
+      </w:r>
+      <w:proofErr w:type="spellStart"/>
+      <w:r>
+        <w:rPr>
+          <w:i/>
+        </w:rPr>
+        <w:t>Reports</w:t>
+      </w:r>
+      <w:proofErr w:type="spellEnd"/>
+    </w:p>
+    <w:p>
+      <w:pPr>
+        <w:jc w:val="both"/>
+      </w:pPr>
+    </w:p>
+    <w:p>
+      <w:pPr>
+        <w:jc w:val="both"/>
+      </w:pPr>
+      <w:r>
+        <w:t xml:space="preserve"> </w:t>
+      </w:r>
+      <w:r>
+        <w:t xml:space="preserve">Pored </w:t>
+      </w:r>
+      <w:r>
+        <w:t xml:space="preserve"> ovog grubog pregleda</w:t>
+      </w:r>
+      <w:r>
+        <w:t xml:space="preserve">, </w:t>
+      </w:r>
+      <w:r>
+        <w:t xml:space="preserve">klikom </w:t>
+      </w:r>
+      <w:r>
+        <w:t xml:space="preserve">na neki </w:t>
+      </w:r>
+      <w:r>
+        <w:t>od izveštaja</w:t>
+      </w:r>
+      <w:r>
+        <w:t>, prikazuju se detaljne informacije</w:t>
+      </w:r>
+      <w:r>
+        <w:t xml:space="preserve"> i </w:t>
+      </w:r>
+      <w:r>
+        <w:t xml:space="preserve"> dodatne opcije</w:t>
+      </w:r>
+      <w:r>
+        <w:t xml:space="preserve"> poput eksport funkcionalnosti</w:t>
+      </w:r>
+      <w:r>
+        <w:t>.</w:t>
+      </w:r>
+      <w:r>
+        <w:t xml:space="preserve"> </w:t>
+      </w:r>
       <w:r>
         <w:fldChar w:fldCharType="begin"/>
       </w:r>
       <w:r>
-        <w:instrText xml:space="preserve"> SEQ Slika \* ARABIC </w:instrText>
+        <w:instrText xml:space="preserve"> REF _Ref31306559 \h </w:instrText>
       </w:r>
       <w:r>
         <w:fldChar w:fldCharType="separate"/>
       </w:r>
       <w:r>
+        <w:t xml:space="preserve">Slika </w:t>
+      </w:r>
+      <w:r>
         <w:rPr>
           <w:noProof/>
         </w:rPr>
-        <w:t>6</w:t>
+        <w:t>7</w:t>
       </w:r>
       <w:r>
         <w:fldChar w:fldCharType="end"/>
       </w:r>
-      <w:bookmarkEnd w:id="19"/>
-      <w:r>
-        <w:t xml:space="preserve"> </w:t>
-      </w:r>
-      <w:proofErr w:type="spellStart"/>
-      <w:r>
-        <w:rPr>
-          <w:i/>
-        </w:rPr>
-        <w:t>Reports</w:t>
-      </w:r>
-      <w:proofErr w:type="spellEnd"/>
-    </w:p>
-    <w:p>
-      <w:pPr>
-        <w:jc w:val="both"/>
-      </w:pPr>
-    </w:p>
-    <w:p>
-      <w:pPr>
-        <w:jc w:val="both"/>
-      </w:pPr>
-      <w:r>
-        <w:t xml:space="preserve"> </w:t>
-      </w:r>
-      <w:r>
-        <w:t xml:space="preserve">Pored </w:t>
-      </w:r>
-      <w:r>
-        <w:t xml:space="preserve"> ovog grubog pregleda</w:t>
-      </w:r>
-      <w:r>
-        <w:t xml:space="preserve">, </w:t>
-      </w:r>
-      <w:r>
-        <w:t xml:space="preserve">klikom </w:t>
-      </w:r>
-      <w:r>
-        <w:t xml:space="preserve">na neki </w:t>
-      </w:r>
-      <w:r>
-        <w:t>od izveštaja</w:t>
-      </w:r>
-      <w:r>
-        <w:t>, prikazuju se detaljne informacije</w:t>
-      </w:r>
-      <w:r>
-        <w:t xml:space="preserve"> i </w:t>
-      </w:r>
-      <w:r>
-        <w:t xml:space="preserve"> dodatne opcije</w:t>
-      </w:r>
-      <w:r>
-        <w:t xml:space="preserve"> poput eksport funkcionalnosti</w:t>
+      <w:r>
+        <w:t xml:space="preserve"> prikazuje deo izveštaja, koji putem grafika prikazuje dinamiku prodaja tokom vremena</w:t>
       </w:r>
       <w:r>
         <w:t>.</w:t>
       </w:r>
-      <w:r>
-        <w:t xml:space="preserve"> </w:t>
-      </w:r>
-      <w:r>
-        <w:fldChar w:fldCharType="begin"/>
-      </w:r>
-      <w:r>
-        <w:instrText xml:space="preserve"> REF _Ref31306559 \h </w:instrText>
-      </w:r>
-      <w:r>
-        <w:fldChar w:fldCharType="separate"/>
-      </w:r>
-      <w:r>
-        <w:t xml:space="preserve">Slika </w:t>
-      </w:r>
-      <w:r>
-        <w:rPr>
-          <w:noProof/>
-        </w:rPr>
-        <w:t>7</w:t>
-      </w:r>
-      <w:r>
-        <w:fldChar w:fldCharType="end"/>
-      </w:r>
-      <w:r>
-        <w:t xml:space="preserve"> prikazuje deo izveštaja, koji putem grafika prikazuje dinamiku prodaja tokom vremena</w:t>
-      </w:r>
-      <w:r>
-        <w:t>.</w:t>
-      </w:r>
     </w:p>
     <w:p>
       <w:pPr>
@@ -27935,7 +27897,7 @@
     <w:p>
       <w:pPr>
         <w:keepNext/>
-        <w:jc w:val="both"/>
+        <w:jc w:val="center"/>
       </w:pPr>
       <w:r>
         <w:rPr>
@@ -27993,7 +27955,7 @@
           <w:i/>
         </w:rPr>
       </w:pPr>
-      <w:bookmarkStart w:id="20" w:name="_Ref31306559"/>
+      <w:bookmarkStart w:id="21" w:name="_Ref31306559"/>
       <w:r>
         <w:t xml:space="preserve">Slika </w:t>
       </w:r>
@@ -28015,7 +27977,7 @@
       <w:r>
         <w:fldChar w:fldCharType="end"/>
       </w:r>
-      <w:bookmarkEnd w:id="20"/>
+      <w:bookmarkEnd w:id="21"/>
       <w:r>
         <w:t xml:space="preserve"> </w:t>
       </w:r>
@@ -28137,14 +28099,6 @@
       <w:r>
         <w:t>uće je kreirati nove izveštaje.</w:t>
       </w:r>
-    </w:p>
-    <w:p>
-      <w:pPr>
-        <w:tabs>
-          <w:tab w:val="left" w:pos="8340"/>
-        </w:tabs>
-        <w:jc w:val="both"/>
-      </w:pPr>
     </w:p>
     <w:p>
       <w:pPr>
@@ -28579,7 +28533,7 @@
     <w:p>
       <w:pPr>
         <w:pStyle w:val="ListParagraph"/>
-        <w:jc w:val="both"/>
+        <w:jc w:val="center"/>
       </w:pPr>
       <w:r>
         <w:rPr>
@@ -28634,7 +28588,7 @@
         <w:pStyle w:val="Caption"/>
         <w:jc w:val="center"/>
       </w:pPr>
-      <w:bookmarkStart w:id="21" w:name="_Ref31307833"/>
+      <w:bookmarkStart w:id="22" w:name="_Ref31307833"/>
       <w:r>
         <w:t xml:space="preserve">Slika </w:t>
       </w:r>
@@ -28656,7 +28610,7 @@
       <w:r>
         <w:fldChar w:fldCharType="end"/>
       </w:r>
-      <w:bookmarkEnd w:id="21"/>
+      <w:bookmarkEnd w:id="22"/>
       <w:r>
         <w:t xml:space="preserve"> </w:t>
       </w:r>
@@ -28800,15 +28754,13 @@
         <w:jc w:val="both"/>
       </w:pPr>
       <w:r>
+        <w:lastRenderedPageBreak/>
         <w:t>Opcije za upravljanje kanalima za trgovinu</w:t>
       </w:r>
     </w:p>
     <w:p>
       <w:pPr>
         <w:jc w:val="both"/>
-        <w:rPr>
-          <w:i/>
-        </w:rPr>
       </w:pPr>
       <w:r>
         <w:t xml:space="preserve">U središnjem delu </w:t>
@@ -28897,7 +28849,6 @@
         <w:t xml:space="preserve">odavanje novog kanala </w:t>
       </w:r>
       <w:r>
-        <w:lastRenderedPageBreak/>
         <w:t>vrši kroz dijalog koji se otvara klikom na</w:t>
       </w:r>
       <w:r>
@@ -28918,32 +28869,6 @@
       <w:r>
         <w:t>a</w:t>
       </w:r>
-      <w:r>
-        <w:t xml:space="preserve">. Jedan od dodatnih kanala </w:t>
-      </w:r>
-      <w:r>
-        <w:t xml:space="preserve">koje je moguće koristiti </w:t>
-      </w:r>
-      <w:r>
-        <w:t xml:space="preserve">je prodavnica </w:t>
-      </w:r>
-      <w:r>
-        <w:t xml:space="preserve">na društvenoj mreži </w:t>
-      </w:r>
-      <w:proofErr w:type="spellStart"/>
-      <w:r>
-        <w:rPr>
-          <w:i/>
-        </w:rPr>
-        <w:t>Facebook</w:t>
-      </w:r>
-      <w:proofErr w:type="spellEnd"/>
-      <w:r>
-        <w:rPr>
-          <w:i/>
-        </w:rPr>
-        <w:t>.</w:t>
-      </w:r>
     </w:p>
     <w:p>
       <w:pPr>
@@ -28956,7 +28881,7 @@
     <w:p>
       <w:pPr>
         <w:keepNext/>
-        <w:jc w:val="both"/>
+        <w:jc w:val="center"/>
       </w:pPr>
       <w:r>
         <w:rPr>
@@ -29009,11 +28934,12 @@
     <w:p>
       <w:pPr>
         <w:pStyle w:val="Caption"/>
-        <w:rPr>
-          <w:i/>
-        </w:rPr>
-      </w:pPr>
-      <w:bookmarkStart w:id="22" w:name="_Ref31308971"/>
+        <w:jc w:val="center"/>
+        <w:rPr>
+          <w:i/>
+        </w:rPr>
+      </w:pPr>
+      <w:bookmarkStart w:id="23" w:name="_Ref31308971"/>
       <w:r>
         <w:t xml:space="preserve">Slika </w:t>
       </w:r>
@@ -29035,7 +28961,7 @@
       <w:r>
         <w:fldChar w:fldCharType="end"/>
       </w:r>
-      <w:bookmarkEnd w:id="22"/>
+      <w:bookmarkEnd w:id="23"/>
       <w:r>
         <w:t xml:space="preserve"> </w:t>
       </w:r>
@@ -29418,10 +29344,7 @@
         <w:t xml:space="preserve"> store</w:t>
       </w:r>
       <w:r>
-        <w:t xml:space="preserve"> link</w:t>
-      </w:r>
-      <w:r>
-        <w:t xml:space="preserve"> (</w:t>
+        <w:t xml:space="preserve"> link (</w:t>
       </w:r>
       <w:r>
         <w:fldChar w:fldCharType="begin"/>
@@ -29445,10 +29368,7 @@
         <w:fldChar w:fldCharType="end"/>
       </w:r>
       <w:r>
-        <w:t>)</w:t>
-      </w:r>
-      <w:r>
-        <w:t xml:space="preserve"> .</w:t>
+        <w:t>) .</w:t>
       </w:r>
     </w:p>
     <w:p>
@@ -29461,10 +29381,7 @@
         <w:jc w:val="both"/>
       </w:pPr>
       <w:r>
-        <w:t>Upravljanje trenutnom temom na više nivoa</w:t>
-      </w:r>
-      <w:r>
-        <w:t xml:space="preserve"> (</w:t>
+        <w:t>Upravljanje trenutnom temom na više nivoa (</w:t>
       </w:r>
       <w:r>
         <w:fldChar w:fldCharType="begin"/>
@@ -29488,10 +29405,7 @@
         <w:fldChar w:fldCharType="end"/>
       </w:r>
       <w:r>
-        <w:t>)</w:t>
-      </w:r>
-      <w:r>
-        <w:t>:</w:t>
+        <w:t>):</w:t>
       </w:r>
     </w:p>
     <w:p>
@@ -29742,7 +29656,7 @@
     <w:p>
       <w:pPr>
         <w:keepNext/>
-        <w:jc w:val="both"/>
+        <w:jc w:val="center"/>
       </w:pPr>
       <w:r>
         <w:rPr>
@@ -29801,7 +29715,7 @@
           <w:i/>
         </w:rPr>
       </w:pPr>
-      <w:bookmarkStart w:id="23" w:name="_Ref31309872"/>
+      <w:bookmarkStart w:id="24" w:name="_Ref31309872"/>
       <w:r>
         <w:t xml:space="preserve">Slika </w:t>
       </w:r>
@@ -29823,7 +29737,7 @@
       <w:r>
         <w:fldChar w:fldCharType="end"/>
       </w:r>
-      <w:bookmarkEnd w:id="23"/>
+      <w:bookmarkEnd w:id="24"/>
       <w:r>
         <w:t xml:space="preserve"> </w:t>
       </w:r>
@@ -30085,7 +29999,7 @@
     </w:p>
     <w:p>
       <w:pPr>
-        <w:jc w:val="both"/>
+        <w:jc w:val="center"/>
         <w:rPr>
           <w:i/>
         </w:rPr>
@@ -30097,8 +30011,8 @@
         </w:rPr>
         <w:drawing>
           <wp:inline distT="0" distB="0" distL="0" distR="0" wp14:anchorId="37CD6572" wp14:editId="5DB987C0">
-            <wp:extent cx="6029325" cy="1446033"/>
-            <wp:effectExtent l="0" t="0" r="0" b="1905"/>
+            <wp:extent cx="6038850" cy="1448317"/>
+            <wp:effectExtent l="0" t="0" r="0" b="0"/>
             <wp:docPr id="17" name="Picture 17"/>
             <wp:cNvGraphicFramePr>
               <a:graphicFrameLocks xmlns:a="http://schemas.openxmlformats.org/drawingml/2006/main" noChangeAspect="1"/>
@@ -30125,7 +30039,7 @@
                   <pic:spPr>
                     <a:xfrm>
                       <a:off x="0" y="0"/>
-                      <a:ext cx="6026104" cy="1445260"/>
+                      <a:ext cx="6036800" cy="1447825"/>
                     </a:xfrm>
                     <a:prstGeom prst="rect">
                       <a:avLst/>
@@ -30143,7 +30057,7 @@
         <w:pStyle w:val="Caption"/>
         <w:jc w:val="center"/>
       </w:pPr>
-      <w:bookmarkStart w:id="24" w:name="_Ref31310357"/>
+      <w:bookmarkStart w:id="25" w:name="_Ref31310357"/>
       <w:r>
         <w:t xml:space="preserve">Slika </w:t>
       </w:r>
@@ -30165,7 +30079,7 @@
       <w:r>
         <w:fldChar w:fldCharType="end"/>
       </w:r>
-      <w:bookmarkEnd w:id="24"/>
+      <w:bookmarkEnd w:id="25"/>
       <w:r>
         <w:t xml:space="preserve"> </w:t>
       </w:r>
@@ -30276,13 +30190,7 @@
         <w:t xml:space="preserve"> Trenutni prikaz zavisi od toga koju stranicu na internet prodavnici je korisnik odabrao da uređuje.</w:t>
       </w:r>
       <w:r>
-        <w:t xml:space="preserve"> Podešavanje  segmenata stranice moguće je samo na stranicama </w:t>
-      </w:r>
-      <w:r>
-        <w:t>koje dolaze sa platformom</w:t>
-      </w:r>
-      <w:r>
-        <w:t>.</w:t>
+        <w:t xml:space="preserve"> Podešavanje  segmenata stranice moguće je samo na stranicama koje dolaze sa platformom.</w:t>
       </w:r>
       <w:r>
         <w:t xml:space="preserve"> </w:t>
@@ -30308,13 +30216,7 @@
         <w:t xml:space="preserve"> drop</w:t>
       </w:r>
       <w:r>
-        <w:t xml:space="preserve"> funkcionalnost </w:t>
-      </w:r>
-      <w:r>
-        <w:t xml:space="preserve">kojom se menja redosled segmenata </w:t>
-      </w:r>
-      <w:r>
-        <w:t xml:space="preserve">je dostupna samo </w:t>
+        <w:t xml:space="preserve"> funkcionalnost kojom se menja redosled segmenata je dostupna samo </w:t>
       </w:r>
       <w:r>
         <w:rPr>
@@ -30420,7 +30322,7 @@
           <w:i/>
         </w:rPr>
       </w:pPr>
-      <w:bookmarkStart w:id="25" w:name="_Ref31311141"/>
+      <w:bookmarkStart w:id="26" w:name="_Ref31311141"/>
       <w:r>
         <w:t xml:space="preserve">Slika </w:t>
       </w:r>
@@ -30442,7 +30344,7 @@
       <w:r>
         <w:fldChar w:fldCharType="end"/>
       </w:r>
-      <w:bookmarkEnd w:id="25"/>
+      <w:bookmarkEnd w:id="26"/>
       <w:r>
         <w:t xml:space="preserve"> Grafički editor teme</w:t>
       </w:r>
@@ -30699,13 +30601,7 @@
         <w:t xml:space="preserve"> </w:t>
       </w:r>
       <w:r>
-        <w:t>Odabirom segmenta se omogućava podešavanje tog segmenta putem dostupnih opcija</w:t>
-      </w:r>
-      <w:r>
-        <w:t xml:space="preserve"> </w:t>
-      </w:r>
-      <w:r>
-        <w:t>.</w:t>
+        <w:t>Odabirom segmenta se omogućava podešavanje tog segmenta putem dostupnih opcija .</w:t>
       </w:r>
       <w:r>
         <w:fldChar w:fldCharType="begin"/>
@@ -30799,10 +30695,7 @@
         <w:t xml:space="preserve"> </w:t>
       </w:r>
       <w:r>
-        <w:t xml:space="preserve">prikazuje </w:t>
-      </w:r>
-      <w:r>
-        <w:t xml:space="preserve">dostupne opcije na segmentu </w:t>
+        <w:t xml:space="preserve">prikazuje dostupne opcije na segmentu </w:t>
       </w:r>
       <w:proofErr w:type="spellStart"/>
       <w:r>
@@ -30943,7 +30836,7 @@
     </w:p>
     <w:p>
       <w:pPr>
-        <w:jc w:val="both"/>
+        <w:jc w:val="center"/>
         <w:rPr>
           <w:lang w:val="en-US"/>
         </w:rPr>
@@ -31005,7 +30898,7 @@
           <w:lang w:val="en-US"/>
         </w:rPr>
       </w:pPr>
-      <w:bookmarkStart w:id="26" w:name="_Ref31313511"/>
+      <w:bookmarkStart w:id="27" w:name="_Ref31313511"/>
       <w:r>
         <w:t xml:space="preserve">Slika </w:t>
       </w:r>
@@ -31017,7 +30910,7 @@
           <w:t>13</w:t>
         </w:r>
       </w:fldSimple>
-      <w:bookmarkEnd w:id="26"/>
+      <w:bookmarkEnd w:id="27"/>
       <w:r>
         <w:rPr>
           <w:i/>
@@ -31181,7 +31074,7 @@
         <w:pStyle w:val="Caption"/>
         <w:jc w:val="both"/>
       </w:pPr>
-      <w:bookmarkStart w:id="27" w:name="_Ref31316314"/>
+      <w:bookmarkStart w:id="28" w:name="_Ref31316314"/>
       <w:r>
         <w:t xml:space="preserve">Slika </w:t>
       </w:r>
@@ -31193,7 +31086,7 @@
           <w:t>14</w:t>
         </w:r>
       </w:fldSimple>
-      <w:bookmarkEnd w:id="27"/>
+      <w:bookmarkEnd w:id="28"/>
       <w:r>
         <w:t xml:space="preserve"> </w:t>
       </w:r>
@@ -31297,7 +31190,7 @@
                                 <w:noProof/>
                               </w:rPr>
                             </w:pPr>
-                            <w:bookmarkStart w:id="28" w:name="_Ref31316417"/>
+                            <w:bookmarkStart w:id="29" w:name="_Ref31316417"/>
                             <w:r>
                               <w:t xml:space="preserve">Slika </w:t>
                             </w:r>
@@ -31309,7 +31202,7 @@
                                 <w:t>15</w:t>
                               </w:r>
                             </w:fldSimple>
-                            <w:bookmarkEnd w:id="28"/>
+                            <w:bookmarkEnd w:id="29"/>
                             <w:r>
                               <w:t xml:space="preserve"> </w:t>
                             </w:r>
@@ -31360,7 +31253,7 @@
                           <w:noProof/>
                         </w:rPr>
                       </w:pPr>
-                      <w:bookmarkStart w:id="29" w:name="_Ref31316417"/>
+                      <w:bookmarkStart w:id="30" w:name="_Ref31316417"/>
                       <w:r>
                         <w:t xml:space="preserve">Slika </w:t>
                       </w:r>
@@ -31372,7 +31265,7 @@
                           <w:t>15</w:t>
                         </w:r>
                       </w:fldSimple>
-                      <w:bookmarkEnd w:id="29"/>
+                      <w:bookmarkEnd w:id="30"/>
                       <w:r>
                         <w:t xml:space="preserve"> </w:t>
                       </w:r>
@@ -31736,7 +31629,34 @@
         <w:jc w:val="both"/>
       </w:pPr>
       <w:r>
-        <w:t>Korisnik definiše</w:t>
+        <w:t>Prilikom kreiranja nove stranice putem forme (</w:t>
+      </w:r>
+      <w:r>
+        <w:fldChar w:fldCharType="begin"/>
+      </w:r>
+      <w:r>
+        <w:instrText xml:space="preserve"> REF _Ref31318056 \h </w:instrText>
+      </w:r>
+      <w:r>
+        <w:fldChar w:fldCharType="separate"/>
+      </w:r>
+      <w:r>
+        <w:t xml:space="preserve">Slika </w:t>
+      </w:r>
+      <w:r>
+        <w:rPr>
+          <w:noProof/>
+        </w:rPr>
+        <w:t>16</w:t>
+      </w:r>
+      <w:r>
+        <w:fldChar w:fldCharType="end"/>
+      </w:r>
+      <w:r>
+        <w:t xml:space="preserve">) korisnik </w:t>
+      </w:r>
+      <w:r>
+        <w:t>definiše</w:t>
       </w:r>
       <w:r>
         <w:t xml:space="preserve"> sledeće osobine stranice</w:t>
@@ -31823,46 +31743,6 @@
       </w:r>
       <w:r>
         <w:t>.</w:t>
-      </w:r>
-    </w:p>
-    <w:p>
-      <w:pPr>
-        <w:jc w:val="both"/>
-      </w:pPr>
-    </w:p>
-    <w:p>
-      <w:pPr>
-        <w:jc w:val="both"/>
-      </w:pPr>
-      <w:r>
-        <w:fldChar w:fldCharType="begin"/>
-      </w:r>
-      <w:r>
-        <w:instrText xml:space="preserve"> REF _Ref31318056 \h </w:instrText>
-      </w:r>
-      <w:r>
-        <w:fldChar w:fldCharType="separate"/>
-      </w:r>
-      <w:r>
-        <w:t xml:space="preserve">Slika </w:t>
-      </w:r>
-      <w:r>
-        <w:rPr>
-          <w:noProof/>
-        </w:rPr>
-        <w:t>16</w:t>
-      </w:r>
-      <w:r>
-        <w:fldChar w:fldCharType="end"/>
-      </w:r>
-      <w:r>
-        <w:t xml:space="preserve"> prikazuje kako </w:t>
-      </w:r>
-      <w:r>
-        <w:t>izgleda forme</w:t>
-      </w:r>
-      <w:r>
-        <w:t xml:space="preserve"> za dodavanje nove stranice.</w:t>
       </w:r>
     </w:p>
     <w:p>
@@ -31928,7 +31808,7 @@
         <w:pStyle w:val="Caption"/>
         <w:jc w:val="center"/>
       </w:pPr>
-      <w:bookmarkStart w:id="30" w:name="_Ref31318056"/>
+      <w:bookmarkStart w:id="31" w:name="_Ref31318056"/>
       <w:r>
         <w:t xml:space="preserve">Slika </w:t>
       </w:r>
@@ -31940,7 +31820,7 @@
           <w:t>16</w:t>
         </w:r>
       </w:fldSimple>
-      <w:bookmarkEnd w:id="30"/>
+      <w:bookmarkEnd w:id="31"/>
       <w:r>
         <w:t xml:space="preserve"> Primer kreiranja </w:t>
       </w:r>
@@ -32091,7 +31971,6 @@
         <w:jc w:val="both"/>
       </w:pPr>
       <w:r>
-        <w:lastRenderedPageBreak/>
         <w:t>Ukoliko</w:t>
       </w:r>
       <w:r>
@@ -32139,6 +32018,7 @@
         <w:jc w:val="both"/>
       </w:pPr>
       <w:r>
+        <w:lastRenderedPageBreak/>
         <w:t xml:space="preserve"> URL-om</w:t>
       </w:r>
       <w:r>
@@ -32716,13 +32596,7 @@
         <w:rPr>
           <w:i/>
         </w:rPr>
-        <w:t xml:space="preserve"> menu</w:t>
-      </w:r>
-      <w:r>
-        <w:rPr>
-          <w:i/>
-        </w:rPr>
-        <w:t xml:space="preserve"> </w:t>
+        <w:t xml:space="preserve"> menu </w:t>
       </w:r>
       <w:r>
         <w:t>prikazivati za</w:t>
@@ -32877,7 +32751,7 @@
     <w:p>
       <w:pPr>
         <w:keepNext/>
-        <w:jc w:val="both"/>
+        <w:jc w:val="center"/>
       </w:pPr>
       <w:r>
         <w:rPr>
@@ -32933,7 +32807,7 @@
         <w:pStyle w:val="Caption"/>
         <w:jc w:val="center"/>
       </w:pPr>
-      <w:bookmarkStart w:id="31" w:name="_Ref31319764"/>
+      <w:bookmarkStart w:id="32" w:name="_Ref31319764"/>
       <w:r>
         <w:t xml:space="preserve">Slika </w:t>
       </w:r>
@@ -32945,7 +32819,7 @@
           <w:t>17</w:t>
         </w:r>
       </w:fldSimple>
-      <w:bookmarkEnd w:id="31"/>
+      <w:bookmarkEnd w:id="32"/>
       <w:r>
         <w:rPr>
           <w:i/>
@@ -33654,7 +33528,7 @@
     <w:p>
       <w:pPr>
         <w:keepNext/>
-        <w:jc w:val="both"/>
+        <w:jc w:val="center"/>
       </w:pPr>
       <w:r>
         <w:rPr>
@@ -33712,7 +33586,7 @@
           <w:i/>
         </w:rPr>
       </w:pPr>
-      <w:bookmarkStart w:id="32" w:name="_Ref31320513"/>
+      <w:bookmarkStart w:id="33" w:name="_Ref31320513"/>
       <w:r>
         <w:t xml:space="preserve">Slika </w:t>
       </w:r>
@@ -33724,7 +33598,7 @@
           <w:t>18</w:t>
         </w:r>
       </w:fldSimple>
-      <w:bookmarkEnd w:id="32"/>
+      <w:bookmarkEnd w:id="33"/>
       <w:r>
         <w:t xml:space="preserve"> </w:t>
       </w:r>
@@ -33756,11 +33630,11 @@
         <w:pStyle w:val="Heading3"/>
         <w:jc w:val="both"/>
       </w:pPr>
-      <w:bookmarkStart w:id="33" w:name="_Toc31229463"/>
+      <w:bookmarkStart w:id="34" w:name="_Toc31229463"/>
       <w:r>
         <w:t>Procena  upotrebljivosti alata</w:t>
       </w:r>
-      <w:bookmarkEnd w:id="33"/>
+      <w:bookmarkEnd w:id="34"/>
     </w:p>
     <w:p>
       <w:pPr>
@@ -34631,46 +34505,30 @@
         <w:t xml:space="preserve"> prikazuje </w:t>
       </w:r>
       <w:r>
-        <w:t>rezultat pretrage, gde je proizvod izlistan jer sadrži  u nazivu traženu reč. FAQ stranica je takođe izlistana, ali u pregledu rezultata se nigde ne vidi tražena reč  j</w:t>
-      </w:r>
-      <w:r>
-        <w:t>er je opis pretrage  početak teksta sa FAQ st</w:t>
-      </w:r>
-      <w:r>
-        <w:t xml:space="preserve">ranice a reč se javlja kasnije. </w:t>
-      </w:r>
-      <w:r>
-        <w:fldChar w:fldCharType="begin"/>
-      </w:r>
-      <w:r>
-        <w:instrText xml:space="preserve"> REF _Ref31321818 \h </w:instrText>
-      </w:r>
-      <w:r>
-        <w:fldChar w:fldCharType="separate"/>
-      </w:r>
-      <w:r>
-        <w:t xml:space="preserve">Slika </w:t>
-      </w:r>
-      <w:r>
-        <w:rPr>
-          <w:noProof/>
-        </w:rPr>
-        <w:t>20</w:t>
-      </w:r>
-      <w:r>
-        <w:fldChar w:fldCharType="end"/>
-      </w:r>
-      <w:r>
-        <w:t xml:space="preserve"> prikazuje </w:t>
-      </w:r>
-      <w:r>
-        <w:t>izgled FAQ stranice.</w:t>
+        <w:t>rezultat pretrage, gde je proizvod izlistan jer sadrži  u nazivu traženu reč</w:t>
+      </w:r>
+      <w:r>
+        <w:t>.</w:t>
+      </w:r>
+      <w:r>
+        <w:t xml:space="preserve"> </w:t>
+      </w:r>
+      <w:r>
+        <w:t>FAQ stranica je takođe izlistana, ali u pregledu rezultata se nigde ne vidi tražena reč „</w:t>
+      </w:r>
+      <w:proofErr w:type="spellStart"/>
+      <w:r>
+        <w:t>shipping</w:t>
+      </w:r>
+      <w:proofErr w:type="spellEnd"/>
+      <w:r>
+        <w:t>“ jer je opis pretrage  početak teksta sa FAQ stranice a reč se javlja kasnije.</w:t>
       </w:r>
     </w:p>
     <w:p>
       <w:pPr>
         <w:keepNext/>
-        <w:jc w:val="both"/>
+        <w:jc w:val="center"/>
       </w:pPr>
       <w:r>
         <w:rPr>
@@ -34726,7 +34584,7 @@
         <w:pStyle w:val="Caption"/>
         <w:jc w:val="center"/>
       </w:pPr>
-      <w:bookmarkStart w:id="34" w:name="_Ref31321699"/>
+      <w:bookmarkStart w:id="35" w:name="_Ref31321699"/>
       <w:r>
         <w:t xml:space="preserve">Slika </w:t>
       </w:r>
@@ -34738,7 +34596,7 @@
           <w:t>19</w:t>
         </w:r>
       </w:fldSimple>
-      <w:bookmarkEnd w:id="34"/>
+      <w:bookmarkEnd w:id="35"/>
       <w:r>
         <w:t xml:space="preserve"> Rezultati pretrage</w:t>
       </w:r>
@@ -34748,11 +34606,46 @@
       <w:pPr>
         <w:jc w:val="both"/>
       </w:pPr>
+      <w:r>
+        <w:t xml:space="preserve"> </w:t>
+      </w:r>
+      <w:r>
+        <w:fldChar w:fldCharType="begin"/>
+      </w:r>
+      <w:r>
+        <w:instrText xml:space="preserve"> REF _Ref31321818 \h </w:instrText>
+      </w:r>
+      <w:r>
+        <w:fldChar w:fldCharType="separate"/>
+      </w:r>
+      <w:r>
+        <w:t xml:space="preserve">Slika </w:t>
+      </w:r>
+      <w:r>
+        <w:rPr>
+          <w:noProof/>
+        </w:rPr>
+        <w:t>20</w:t>
+      </w:r>
+      <w:r>
+        <w:fldChar w:fldCharType="end"/>
+      </w:r>
+      <w:r>
+        <w:t xml:space="preserve"> prikazuje izgled FAQ stranice, gde se vidi da se pod drugom i trećom stavkom nalazi tražena reč.</w:t>
+      </w:r>
+    </w:p>
+    <w:p>
+      <w:pPr>
+        <w:tabs>
+          <w:tab w:val="left" w:pos="1425"/>
+        </w:tabs>
+        <w:jc w:val="both"/>
+      </w:pPr>
     </w:p>
     <w:p>
       <w:pPr>
         <w:keepNext/>
-        <w:jc w:val="both"/>
+        <w:jc w:val="center"/>
       </w:pPr>
       <w:r>
         <w:rPr>
@@ -34807,7 +34700,7 @@
         <w:pStyle w:val="Caption"/>
         <w:jc w:val="center"/>
       </w:pPr>
-      <w:bookmarkStart w:id="35" w:name="_Ref31321818"/>
+      <w:bookmarkStart w:id="36" w:name="_Ref31321818"/>
       <w:r>
         <w:t xml:space="preserve">Slika </w:t>
       </w:r>
@@ -34819,7 +34712,7 @@
           <w:t>20</w:t>
         </w:r>
       </w:fldSimple>
-      <w:bookmarkEnd w:id="35"/>
+      <w:bookmarkEnd w:id="36"/>
       <w:r>
         <w:t xml:space="preserve"> FAQ stranica</w:t>
       </w:r>
@@ -34830,7 +34723,10 @@
         <w:jc w:val="both"/>
       </w:pPr>
       <w:r>
-        <w:t>Platforma omogućuje da se ova heuristika ispoštuje ali na minimalnom nivou.</w:t>
+        <w:t>Platforma omogućuje da se ova heuristika is</w:t>
+      </w:r>
+      <w:r>
+        <w:t>poštuje ali na minimalnom nivou i sa jasnim propustima.</w:t>
       </w:r>
     </w:p>
     <w:p>
@@ -34856,35 +34752,37 @@
         <w:t xml:space="preserve">najznačajniju interakciju </w:t>
       </w:r>
       <w:r>
-        <w:t xml:space="preserve">sa softverom ostvaruje tokom završnog procesa kupovine. Klikom na dugme </w:t>
-      </w:r>
-      <w:proofErr w:type="spellStart"/>
-      <w:r>
-        <w:rPr>
-          <w:i/>
-        </w:rPr>
-        <w:t>Check</w:t>
-      </w:r>
-      <w:proofErr w:type="spellEnd"/>
-      <w:r>
-        <w:rPr>
-          <w:i/>
-        </w:rPr>
-        <w:t xml:space="preserve"> </w:t>
-      </w:r>
-      <w:proofErr w:type="spellStart"/>
-      <w:r>
-        <w:rPr>
-          <w:i/>
-        </w:rPr>
-        <w:t>out</w:t>
-      </w:r>
-      <w:proofErr w:type="spellEnd"/>
-      <w:r>
-        <w:t xml:space="preserve"> </w:t>
-      </w:r>
-      <w:r>
-        <w:t xml:space="preserve"> na </w:t>
+        <w:t>sa softverom ostvaruje tokom završnog procesa kupovine</w:t>
+      </w:r>
+      <w:r>
+        <w:t xml:space="preserve"> (</w:t>
+      </w:r>
+      <w:r>
+        <w:fldChar w:fldCharType="begin"/>
+      </w:r>
+      <w:r>
+        <w:instrText xml:space="preserve"> REF _Ref31402264 \h </w:instrText>
+      </w:r>
+      <w:r>
+        <w:fldChar w:fldCharType="separate"/>
+      </w:r>
+      <w:r>
+        <w:t xml:space="preserve">Slika </w:t>
+      </w:r>
+      <w:r>
+        <w:rPr>
+          <w:noProof/>
+        </w:rPr>
+        <w:t>21</w:t>
+      </w:r>
+      <w:r>
+        <w:fldChar w:fldCharType="end"/>
+      </w:r>
+      <w:r>
+        <w:t>)</w:t>
+      </w:r>
+      <w:r>
+        <w:t xml:space="preserve">. Sa </w:t>
       </w:r>
       <w:proofErr w:type="spellStart"/>
       <w:r>
@@ -34895,7 +34793,7 @@
       </w:r>
       <w:proofErr w:type="spellEnd"/>
       <w:r>
-        <w:t xml:space="preserve"> stranici </w:t>
+        <w:t xml:space="preserve"> stranice </w:t>
       </w:r>
       <w:r>
         <w:t xml:space="preserve">korisnik se </w:t>
@@ -34940,11 +34838,11 @@
         <w:t xml:space="preserve">Na dnu forme se nalaze dugmad koji takođe omogućuju prelazak na sledeći i povratak na prethodni korak, pri čemu se unosi koje korisnik daje pamte i ne bivaju obrisani pri kretanju u nazad. </w:t>
       </w:r>
       <w:r>
-        <w:t xml:space="preserve">Sa desne strane tokom procesa korisnik sve vreme ima uvid u podatke o kupovini. Da bi korisnik </w:t>
+        <w:t xml:space="preserve">Sa </w:t>
       </w:r>
       <w:r>
         <w:lastRenderedPageBreak/>
-        <w:t xml:space="preserve">prekinuo kupovinu i vratio se u prodavnicu potrebno je da odabere </w:t>
+        <w:t xml:space="preserve">desne strane tokom procesa korisnik sve vreme ima uvid u podatke o kupovini. Da bi korisnik prekinuo kupovinu i vratio se u prodavnicu potrebno je da odabere </w:t>
       </w:r>
       <w:proofErr w:type="spellStart"/>
       <w:r>
@@ -34961,13 +34859,8 @@
         <w:t xml:space="preserve"> </w:t>
       </w:r>
       <w:r>
-        <w:t>opciju iz menija. Ukoliko se korisnik po prekidu procesa kupovine vrati, svi uneti podaci ostaće upamćeni</w:t>
-      </w:r>
-    </w:p>
-    <w:p>
-      <w:pPr>
-        <w:jc w:val="both"/>
-      </w:pPr>
+        <w:t xml:space="preserve">opciju iz menija. </w:t>
+      </w:r>
       <w:r>
         <w:t xml:space="preserve">Ovim mogućnostima korisnik </w:t>
       </w:r>
@@ -34988,7 +34881,8 @@
     </w:p>
     <w:p>
       <w:pPr>
-        <w:jc w:val="both"/>
+        <w:keepNext/>
+        <w:jc w:val="center"/>
       </w:pPr>
       <w:r>
         <w:rPr>
@@ -34996,8 +34890,8 @@
           <w:lang w:eastAsia="sr-Latn-CS"/>
         </w:rPr>
         <w:drawing>
-          <wp:inline distT="0" distB="0" distL="0" distR="0">
-            <wp:extent cx="5943600" cy="3693863"/>
+          <wp:inline distT="0" distB="0" distL="0" distR="0" wp14:anchorId="02CA6233" wp14:editId="2925F72D">
+            <wp:extent cx="5943600" cy="3827213"/>
             <wp:effectExtent l="0" t="0" r="0" b="1905"/>
             <wp:docPr id="44" name="Picture 44"/>
             <wp:cNvGraphicFramePr>
@@ -35025,7 +34919,7 @@
                   <pic:spPr>
                     <a:xfrm>
                       <a:off x="0" y="0"/>
-                      <a:ext cx="5943600" cy="3693863"/>
+                      <a:ext cx="5943600" cy="3827213"/>
                     </a:xfrm>
                     <a:prstGeom prst="rect">
                       <a:avLst/>
@@ -35040,10 +34934,30 @@
     </w:p>
     <w:p>
       <w:pPr>
-        <w:jc w:val="both"/>
-      </w:pPr>
-      <w:bookmarkStart w:id="36" w:name="_GoBack"/>
-      <w:bookmarkEnd w:id="36"/>
+        <w:pStyle w:val="Caption"/>
+        <w:jc w:val="center"/>
+      </w:pPr>
+      <w:bookmarkStart w:id="37" w:name="_Ref31402264"/>
+      <w:r>
+        <w:t xml:space="preserve">Slika </w:t>
+      </w:r>
+      <w:fldSimple w:instr=" SEQ Slika \* ARABIC ">
+        <w:r>
+          <w:rPr>
+            <w:noProof/>
+          </w:rPr>
+          <w:t>21</w:t>
+        </w:r>
+      </w:fldSimple>
+      <w:bookmarkEnd w:id="37"/>
+      <w:r>
+        <w:t xml:space="preserve"> Proces kupovine</w:t>
+      </w:r>
+    </w:p>
+    <w:p>
+      <w:pPr>
+        <w:jc w:val="both"/>
+      </w:pPr>
     </w:p>
     <w:p>
       <w:pPr>
@@ -35132,7 +35046,37 @@
       </w:r>
       <w:proofErr w:type="spellEnd"/>
       <w:r>
-        <w:t xml:space="preserve"> da je proizvod dodat u korpu.</w:t>
+        <w:t xml:space="preserve"> da je proizvod dodat u korpu</w:t>
+      </w:r>
+      <w:r>
+        <w:t xml:space="preserve"> (</w:t>
+      </w:r>
+      <w:r>
+        <w:fldChar w:fldCharType="begin"/>
+      </w:r>
+      <w:r>
+        <w:instrText xml:space="preserve"> REF _Ref31402555 \h </w:instrText>
+      </w:r>
+      <w:r>
+        <w:fldChar w:fldCharType="separate"/>
+      </w:r>
+      <w:r>
+        <w:t xml:space="preserve">Slika </w:t>
+      </w:r>
+      <w:r>
+        <w:rPr>
+          <w:noProof/>
+        </w:rPr>
+        <w:t>22</w:t>
+      </w:r>
+      <w:r>
+        <w:fldChar w:fldCharType="end"/>
+      </w:r>
+      <w:r>
+        <w:t>)</w:t>
+      </w:r>
+      <w:r>
+        <w:t>.</w:t>
       </w:r>
       <w:r>
         <w:t xml:space="preserve"> Izgled ove </w:t>
@@ -35146,155 +35090,2152 @@
         <w:t xml:space="preserve"> </w:t>
       </w:r>
       <w:r>
+        <w:t>se</w:t>
+      </w:r>
+      <w:r>
+        <w:t xml:space="preserve"> međutim</w:t>
+      </w:r>
+      <w:r>
+        <w:t xml:space="preserve"> </w:t>
+      </w:r>
+      <w:r>
+        <w:t xml:space="preserve">ne može </w:t>
+      </w:r>
+      <w:r>
+        <w:t xml:space="preserve">prilagođavati, ali postoji </w:t>
+      </w:r>
+      <w:r>
+        <w:t>kontrola da li će se prikazivati ili ne</w:t>
+      </w:r>
+      <w:r>
+        <w:t>.</w:t>
+      </w:r>
+    </w:p>
+    <w:p>
+      <w:pPr>
+        <w:jc w:val="both"/>
+      </w:pPr>
+    </w:p>
+    <w:p>
+      <w:pPr>
+        <w:jc w:val="both"/>
+      </w:pPr>
+      <w:r>
+        <w:rPr>
+          <w:noProof/>
+        </w:rPr>
+        <w:lastRenderedPageBreak/>
+        <mc:AlternateContent>
+          <mc:Choice Requires="wps">
+            <w:drawing>
+              <wp:anchor distT="0" distB="0" distL="114300" distR="114300" simplePos="0" relativeHeight="251663360" behindDoc="0" locked="0" layoutInCell="1" allowOverlap="1" wp14:anchorId="027EAD2A" wp14:editId="50C5CB85">
+                <wp:simplePos x="0" y="0"/>
+                <wp:positionH relativeFrom="column">
+                  <wp:posOffset>0</wp:posOffset>
+                </wp:positionH>
+                <wp:positionV relativeFrom="paragraph">
+                  <wp:posOffset>2073910</wp:posOffset>
+                </wp:positionV>
+                <wp:extent cx="5940425" cy="635"/>
+                <wp:effectExtent l="0" t="0" r="0" b="0"/>
+                <wp:wrapSquare wrapText="bothSides"/>
+                <wp:docPr id="46" name="Text Box 46"/>
+                <wp:cNvGraphicFramePr/>
+                <a:graphic xmlns:a="http://schemas.openxmlformats.org/drawingml/2006/main">
+                  <a:graphicData uri="http://schemas.microsoft.com/office/word/2010/wordprocessingShape">
+                    <wps:wsp>
+                      <wps:cNvSpPr txBox="1"/>
+                      <wps:spPr>
+                        <a:xfrm>
+                          <a:off x="0" y="0"/>
+                          <a:ext cx="5940425" cy="635"/>
+                        </a:xfrm>
+                        <a:prstGeom prst="rect">
+                          <a:avLst/>
+                        </a:prstGeom>
+                        <a:solidFill>
+                          <a:prstClr val="white"/>
+                        </a:solidFill>
+                        <a:ln>
+                          <a:noFill/>
+                        </a:ln>
+                        <a:effectLst/>
+                      </wps:spPr>
+                      <wps:txbx>
+                        <w:txbxContent>
+                          <w:p>
+                            <w:pPr>
+                              <w:pStyle w:val="Caption"/>
+                              <w:jc w:val="center"/>
+                              <w:rPr>
+                                <w:noProof/>
+                              </w:rPr>
+                            </w:pPr>
+                            <w:bookmarkStart w:id="38" w:name="_Ref31402555"/>
+                            <w:r>
+                              <w:t xml:space="preserve">Slika </w:t>
+                            </w:r>
+                            <w:fldSimple w:instr=" SEQ Slika \* ARABIC ">
+                              <w:r>
+                                <w:rPr>
+                                  <w:noProof/>
+                                </w:rPr>
+                                <w:t>22</w:t>
+                              </w:r>
+                            </w:fldSimple>
+                            <w:bookmarkEnd w:id="38"/>
+                            <w:r>
+                              <w:t xml:space="preserve"> Stranica proizvoda sa notifikacijom</w:t>
+                            </w:r>
+                          </w:p>
+                        </w:txbxContent>
+                      </wps:txbx>
+                      <wps:bodyPr rot="0" spcFirstLastPara="0" vertOverflow="overflow" horzOverflow="overflow" vert="horz" wrap="square" lIns="0" tIns="0" rIns="0" bIns="0" numCol="1" spcCol="0" rtlCol="0" fromWordArt="0" anchor="t" anchorCtr="0" forceAA="0" compatLnSpc="1">
+                        <a:prstTxWarp prst="textNoShape">
+                          <a:avLst/>
+                        </a:prstTxWarp>
+                        <a:spAutoFit/>
+                      </wps:bodyPr>
+                    </wps:wsp>
+                  </a:graphicData>
+                </a:graphic>
+              </wp:anchor>
+            </w:drawing>
+          </mc:Choice>
+          <mc:Fallback>
+            <w:pict>
+              <v:shape id="Text Box 46" o:spid="_x0000_s1027" type="#_x0000_t202" style="position:absolute;left:0;text-align:left;margin-left:0;margin-top:163.3pt;width:467.75pt;height:.05pt;z-index:251663360;visibility:visible;mso-wrap-style:square;mso-wrap-distance-left:9pt;mso-wrap-distance-top:0;mso-wrap-distance-right:9pt;mso-wrap-distance-bottom:0;mso-position-horizontal:absolute;mso-position-horizontal-relative:text;mso-position-vertical:absolute;mso-position-vertical-relative:text;v-text-anchor:top" o:gfxdata="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" stroked="f">
+                <v:textbox style="mso-fit-shape-to-text:t" inset="0,0,0,0">
+                  <w:txbxContent>
+                    <w:p>
+                      <w:pPr>
+                        <w:pStyle w:val="Caption"/>
+                        <w:jc w:val="center"/>
+                        <w:rPr>
+                          <w:noProof/>
+                        </w:rPr>
+                      </w:pPr>
+                      <w:bookmarkStart w:id="39" w:name="_Ref31402555"/>
+                      <w:r>
+                        <w:t xml:space="preserve">Slika </w:t>
+                      </w:r>
+                      <w:fldSimple w:instr=" SEQ Slika \* ARABIC ">
+                        <w:r>
+                          <w:rPr>
+                            <w:noProof/>
+                          </w:rPr>
+                          <w:t>22</w:t>
+                        </w:r>
+                      </w:fldSimple>
+                      <w:bookmarkEnd w:id="39"/>
+                      <w:r>
+                        <w:t xml:space="preserve"> Stranica proizvoda sa notifikacijom</w:t>
+                      </w:r>
+                    </w:p>
+                  </w:txbxContent>
+                </v:textbox>
+                <w10:wrap type="square"/>
+              </v:shape>
+            </w:pict>
+          </mc:Fallback>
+        </mc:AlternateContent>
+      </w:r>
+      <w:r>
+        <w:rPr>
+          <w:noProof/>
+          <w:lang w:eastAsia="sr-Latn-CS"/>
+        </w:rPr>
+        <w:drawing>
+          <wp:anchor distT="0" distB="0" distL="114300" distR="114300" simplePos="0" relativeHeight="251661312" behindDoc="0" locked="0" layoutInCell="1" allowOverlap="1">
+            <wp:simplePos x="0" y="0"/>
+            <wp:positionH relativeFrom="column">
+              <wp:align>left</wp:align>
+            </wp:positionH>
+            <wp:positionV relativeFrom="paragraph">
+              <wp:align>top</wp:align>
+            </wp:positionV>
+            <wp:extent cx="5940425" cy="2016760"/>
+            <wp:effectExtent l="0" t="0" r="3175" b="2540"/>
+            <wp:wrapSquare wrapText="bothSides"/>
+            <wp:docPr id="45" name="Picture 45"/>
+            <wp:cNvGraphicFramePr>
+              <a:graphicFrameLocks xmlns:a="http://schemas.openxmlformats.org/drawingml/2006/main" noChangeAspect="1"/>
+            </wp:cNvGraphicFramePr>
+            <a:graphic xmlns:a="http://schemas.openxmlformats.org/drawingml/2006/main">
+              <a:graphicData uri="http://schemas.openxmlformats.org/drawingml/2006/picture">
+                <pic:pic xmlns:pic="http://schemas.openxmlformats.org/drawingml/2006/picture">
+                  <pic:nvPicPr>
+                    <pic:cNvPr id="0" name="Heuristike- proizvod dodat u korpu.PNG"/>
+                    <pic:cNvPicPr/>
+                  </pic:nvPicPr>
+                  <pic:blipFill>
+                    <a:blip r:embed="rId35">
+                      <a:extLst>
+                        <a:ext uri="{28A0092B-C50C-407E-A947-70E740481C1C}">
+                          <a14:useLocalDpi xmlns:a14="http://schemas.microsoft.com/office/drawing/2010/main" val="0"/>
+                        </a:ext>
+                      </a:extLst>
+                    </a:blip>
+                    <a:stretch>
+                      <a:fillRect/>
+                    </a:stretch>
+                  </pic:blipFill>
+                  <pic:spPr>
+                    <a:xfrm>
+                      <a:off x="0" y="0"/>
+                      <a:ext cx="5940425" cy="2016760"/>
+                    </a:xfrm>
+                    <a:prstGeom prst="rect">
+                      <a:avLst/>
+                    </a:prstGeom>
+                  </pic:spPr>
+                </pic:pic>
+              </a:graphicData>
+            </a:graphic>
+          </wp:anchor>
+        </w:drawing>
+      </w:r>
+      <w:r>
+        <w:br w:type="textWrapping" w:clear="all"/>
+      </w:r>
+    </w:p>
+    <w:p>
+      <w:pPr>
+        <w:jc w:val="both"/>
+      </w:pPr>
+      <w:r>
+        <w:t>Softver prikazuje korisniku stalno vidljiv indikator o broju proizvoda u korpi</w:t>
+      </w:r>
+      <w:r>
+        <w:t xml:space="preserve"> (</w:t>
+      </w:r>
+      <w:r>
+        <w:fldChar w:fldCharType="begin"/>
+      </w:r>
+      <w:r>
+        <w:instrText xml:space="preserve"> REF _Ref31403025 \h </w:instrText>
+      </w:r>
+      <w:r>
+        <w:fldChar w:fldCharType="separate"/>
+      </w:r>
+      <w:r>
+        <w:t xml:space="preserve">Slika </w:t>
+      </w:r>
+      <w:r>
+        <w:rPr>
+          <w:noProof/>
+        </w:rPr>
+        <w:t>23</w:t>
+      </w:r>
+      <w:r>
+        <w:fldChar w:fldCharType="end"/>
+      </w:r>
+      <w:r>
+        <w:t>)</w:t>
+      </w:r>
+      <w:r>
+        <w:t>, međutim ovaj indikator nem</w:t>
+      </w:r>
+      <w:r>
+        <w:t>a nikakve dodatne opcije prilagođavanja.</w:t>
+      </w:r>
+    </w:p>
+    <w:p>
+      <w:pPr>
+        <w:jc w:val="both"/>
+      </w:pPr>
+    </w:p>
+    <w:p>
+      <w:pPr>
+        <w:keepNext/>
+        <w:jc w:val="both"/>
+      </w:pPr>
+      <w:r>
+        <w:rPr>
+          <w:noProof/>
+          <w:lang w:eastAsia="sr-Latn-CS"/>
+        </w:rPr>
+        <w:drawing>
+          <wp:inline distT="0" distB="0" distL="0" distR="0" wp14:anchorId="362B8CEE" wp14:editId="3FCA53B6">
+            <wp:extent cx="5940425" cy="483870"/>
+            <wp:effectExtent l="0" t="0" r="3175" b="0"/>
+            <wp:docPr id="48" name="Picture 48"/>
+            <wp:cNvGraphicFramePr>
+              <a:graphicFrameLocks xmlns:a="http://schemas.openxmlformats.org/drawingml/2006/main" noChangeAspect="1"/>
+            </wp:cNvGraphicFramePr>
+            <a:graphic xmlns:a="http://schemas.openxmlformats.org/drawingml/2006/main">
+              <a:graphicData uri="http://schemas.openxmlformats.org/drawingml/2006/picture">
+                <pic:pic xmlns:pic="http://schemas.openxmlformats.org/drawingml/2006/picture">
+                  <pic:nvPicPr>
+                    <pic:cNvPr id="0" name="Heuristike- indikator na korpi o broju proizvoda-drugi pokusaj.PNG"/>
+                    <pic:cNvPicPr/>
+                  </pic:nvPicPr>
+                  <pic:blipFill>
+                    <a:blip r:embed="rId36">
+                      <a:extLst>
+                        <a:ext uri="{28A0092B-C50C-407E-A947-70E740481C1C}">
+                          <a14:useLocalDpi xmlns:a14="http://schemas.microsoft.com/office/drawing/2010/main" val="0"/>
+                        </a:ext>
+                      </a:extLst>
+                    </a:blip>
+                    <a:stretch>
+                      <a:fillRect/>
+                    </a:stretch>
+                  </pic:blipFill>
+                  <pic:spPr>
+                    <a:xfrm>
+                      <a:off x="0" y="0"/>
+                      <a:ext cx="5940425" cy="483870"/>
+                    </a:xfrm>
+                    <a:prstGeom prst="rect">
+                      <a:avLst/>
+                    </a:prstGeom>
+                  </pic:spPr>
+                </pic:pic>
+              </a:graphicData>
+            </a:graphic>
+          </wp:inline>
+        </w:drawing>
+      </w:r>
+    </w:p>
+    <w:p>
+      <w:pPr>
+        <w:pStyle w:val="Caption"/>
+        <w:jc w:val="center"/>
+      </w:pPr>
+      <w:bookmarkStart w:id="40" w:name="_Ref31403025"/>
+      <w:r>
+        <w:t xml:space="preserve">Slika </w:t>
+      </w:r>
+      <w:fldSimple w:instr=" SEQ Slika \* ARABIC ">
+        <w:r>
+          <w:rPr>
+            <w:noProof/>
+          </w:rPr>
+          <w:t>23</w:t>
+        </w:r>
+      </w:fldSimple>
+      <w:bookmarkEnd w:id="40"/>
+      <w:r>
+        <w:t xml:space="preserve"> </w:t>
+      </w:r>
+      <w:r>
+        <w:t>Zaglavlje sa indikatorom količine proizvoda u korpi</w:t>
+      </w:r>
+      <w:r>
+        <w:t xml:space="preserve"> i dugmetom za pretragu</w:t>
+      </w:r>
+    </w:p>
+    <w:p>
+      <w:pPr>
+        <w:jc w:val="both"/>
+      </w:pPr>
+    </w:p>
+    <w:p>
+      <w:pPr>
+        <w:jc w:val="both"/>
+      </w:pPr>
+      <w:r>
+        <w:t xml:space="preserve">Vidljiv </w:t>
+      </w:r>
+      <w:proofErr w:type="spellStart"/>
+      <w:r>
+        <w:rPr>
+          <w:i/>
+        </w:rPr>
+        <w:t>feedback</w:t>
+      </w:r>
+      <w:proofErr w:type="spellEnd"/>
+      <w:r>
+        <w:t xml:space="preserve"> </w:t>
+      </w:r>
+      <w:r>
+        <w:t xml:space="preserve">kad korisnik klikne na dugme </w:t>
+      </w:r>
+      <w:r>
+        <w:t xml:space="preserve">postoji u </w:t>
+      </w:r>
+      <w:r>
+        <w:t>nekim</w:t>
+      </w:r>
+      <w:r>
+        <w:t xml:space="preserve"> situacija</w:t>
+      </w:r>
+      <w:r>
+        <w:t xml:space="preserve">ma. </w:t>
+      </w:r>
+      <w:r>
+        <w:rPr>
+          <w:i/>
+        </w:rPr>
+        <w:t xml:space="preserve">ADD TO CART  </w:t>
+      </w:r>
+      <w:r>
+        <w:t xml:space="preserve">dugme </w:t>
+      </w:r>
+      <w:r>
+        <w:t>(</w:t>
+      </w:r>
+      <w:r>
+        <w:fldChar w:fldCharType="begin"/>
+      </w:r>
+      <w:r>
+        <w:instrText xml:space="preserve"> REF _Ref31402555 \h </w:instrText>
+      </w:r>
+      <w:r>
+        <w:fldChar w:fldCharType="separate"/>
+      </w:r>
+      <w:r>
+        <w:t xml:space="preserve">Slika </w:t>
+      </w:r>
+      <w:r>
+        <w:rPr>
+          <w:noProof/>
+        </w:rPr>
+        <w:t>22</w:t>
+      </w:r>
+      <w:r>
+        <w:fldChar w:fldCharType="end"/>
+      </w:r>
+      <w:r>
+        <w:t xml:space="preserve">) </w:t>
+      </w:r>
+      <w:r>
+        <w:t xml:space="preserve">će umesto teksta koji sadrži, prikazati </w:t>
+      </w:r>
+      <w:proofErr w:type="spellStart"/>
+      <w:r>
+        <w:rPr>
+          <w:i/>
+        </w:rPr>
+        <w:t>spiner</w:t>
+      </w:r>
+      <w:proofErr w:type="spellEnd"/>
+      <w:r>
+        <w:rPr>
+          <w:i/>
+        </w:rPr>
+        <w:t xml:space="preserve">. </w:t>
+      </w:r>
+      <w:r>
+        <w:t xml:space="preserve">Isto ponašanje je vidljivo i prilikom </w:t>
+      </w:r>
+      <w:r>
+        <w:t>klika na dugme za prelazak na sledeću fazu tokom završnog procesa kupovine</w:t>
+      </w:r>
+      <w:r>
+        <w:t xml:space="preserve"> (</w:t>
+      </w:r>
+      <w:r>
+        <w:fldChar w:fldCharType="begin"/>
+      </w:r>
+      <w:r>
+        <w:instrText xml:space="preserve"> REF _Ref31402264 \h </w:instrText>
+      </w:r>
+      <w:r>
+        <w:fldChar w:fldCharType="separate"/>
+      </w:r>
+      <w:r>
+        <w:t xml:space="preserve">Slika </w:t>
+      </w:r>
+      <w:r>
+        <w:rPr>
+          <w:noProof/>
+        </w:rPr>
+        <w:t>21</w:t>
+      </w:r>
+      <w:r>
+        <w:fldChar w:fldCharType="end"/>
+      </w:r>
+      <w:r>
+        <w:t xml:space="preserve">, </w:t>
+      </w:r>
+      <w:proofErr w:type="spellStart"/>
+      <w:r>
+        <w:rPr>
+          <w:i/>
+        </w:rPr>
+        <w:t>Continue</w:t>
+      </w:r>
+      <w:proofErr w:type="spellEnd"/>
+      <w:r>
+        <w:rPr>
+          <w:i/>
+        </w:rPr>
+        <w:t xml:space="preserve"> to </w:t>
+      </w:r>
+      <w:proofErr w:type="spellStart"/>
+      <w:r>
+        <w:rPr>
+          <w:i/>
+        </w:rPr>
+        <w:t>shipping</w:t>
+      </w:r>
+      <w:proofErr w:type="spellEnd"/>
+      <w:r>
+        <w:rPr>
+          <w:i/>
+        </w:rPr>
+        <w:t xml:space="preserve"> </w:t>
+      </w:r>
+      <w:r>
+        <w:t>dugme pri dnu)</w:t>
+      </w:r>
+      <w:r>
+        <w:t xml:space="preserve">. Međutim kod ostalih dugmadi ovo ponašanje nije primećeno i bilo kakav odgovor sistema ne postoji. </w:t>
+      </w:r>
+    </w:p>
+    <w:p>
+      <w:pPr>
+        <w:jc w:val="both"/>
+      </w:pPr>
+    </w:p>
+    <w:p>
+      <w:pPr>
+        <w:jc w:val="both"/>
+      </w:pPr>
+      <w:r>
+        <w:t>Dodatna povratna reakcija sistema kada se klikne ne link</w:t>
+      </w:r>
+      <w:r>
+        <w:t xml:space="preserve"> </w:t>
+      </w:r>
+      <w:r>
+        <w:t xml:space="preserve">osim odlaska na tu adresu </w:t>
+      </w:r>
+      <w:r>
+        <w:t>ne postoji.</w:t>
+      </w:r>
+    </w:p>
+    <w:p>
+      <w:pPr>
+        <w:pStyle w:val="Heading5"/>
+        <w:jc w:val="both"/>
+      </w:pPr>
+      <w:r>
+        <w:t>Fleksibilnosti i efikasnost</w:t>
+      </w:r>
+    </w:p>
+    <w:p>
+      <w:pPr>
+        <w:jc w:val="both"/>
+      </w:pPr>
+      <w:r>
+        <w:t xml:space="preserve">Platforma omogućava kreiranje internet prodavnice koja korisnicima </w:t>
+      </w:r>
+      <w:r>
+        <w:t xml:space="preserve">ne </w:t>
+      </w:r>
+      <w:r>
+        <w:t>nudi</w:t>
+      </w:r>
+      <w:r>
+        <w:t xml:space="preserve"> veliki stepen fleksibilnosti</w:t>
+      </w:r>
+      <w:r>
+        <w:t xml:space="preserve"> </w:t>
+      </w:r>
+      <w:r>
+        <w:t xml:space="preserve">u radu i svega nekoliko opcija promoviše. </w:t>
+      </w:r>
+      <w:r>
+        <w:t>Jedna opcija koja</w:t>
+      </w:r>
+      <w:r>
+        <w:t xml:space="preserve"> korisnik</w:t>
+      </w:r>
+      <w:r>
+        <w:t>u može</w:t>
+      </w:r>
+      <w:r>
+        <w:t xml:space="preserve"> dati određenu slobodu </w:t>
+      </w:r>
+      <w:r>
+        <w:t xml:space="preserve">jeste globalni </w:t>
+      </w:r>
+      <w:proofErr w:type="spellStart"/>
+      <w:r>
+        <w:rPr>
+          <w:i/>
+        </w:rPr>
+        <w:t>S</w:t>
+      </w:r>
+      <w:r>
+        <w:rPr>
+          <w:i/>
+        </w:rPr>
+        <w:t>earch</w:t>
+      </w:r>
+      <w:proofErr w:type="spellEnd"/>
+      <w:r>
+        <w:rPr>
+          <w:i/>
+        </w:rPr>
+        <w:t xml:space="preserve"> </w:t>
+      </w:r>
+      <w:r>
+        <w:t>(</w:t>
+      </w:r>
+      <w:r>
+        <w:fldChar w:fldCharType="begin"/>
+      </w:r>
+      <w:r>
+        <w:instrText xml:space="preserve"> REF _Ref31403025 \h </w:instrText>
+      </w:r>
+      <w:r>
+        <w:instrText xml:space="preserve"> \* MERGEFORMAT </w:instrText>
+      </w:r>
+      <w:r>
+        <w:fldChar w:fldCharType="separate"/>
+      </w:r>
+      <w:r>
+        <w:t xml:space="preserve">Slika </w:t>
+      </w:r>
+      <w:r>
+        <w:rPr>
+          <w:noProof/>
+        </w:rPr>
+        <w:t>23</w:t>
+      </w:r>
+      <w:r>
+        <w:fldChar w:fldCharType="end"/>
+      </w:r>
+      <w:r>
+        <w:t>)</w:t>
+      </w:r>
+      <w:r>
+        <w:rPr>
+          <w:i/>
+        </w:rPr>
+        <w:t>.</w:t>
+      </w:r>
+      <w:r>
+        <w:t xml:space="preserve"> Kao rezultati pretrage se javljaju proizvodi, stranice</w:t>
+      </w:r>
+      <w:r>
+        <w:t xml:space="preserve"> na prodavnici i članci</w:t>
+      </w:r>
+      <w:r>
+        <w:t xml:space="preserve"> (</w:t>
+      </w:r>
+      <w:r>
+        <w:fldChar w:fldCharType="begin"/>
+      </w:r>
+      <w:r>
+        <w:instrText xml:space="preserve"> REF _Ref31321699 \h </w:instrText>
+      </w:r>
+      <w:r>
+        <w:fldChar w:fldCharType="separate"/>
+      </w:r>
+      <w:r>
+        <w:t xml:space="preserve">Slika </w:t>
+      </w:r>
+      <w:r>
+        <w:rPr>
+          <w:noProof/>
+        </w:rPr>
+        <w:t>19</w:t>
+      </w:r>
+      <w:r>
+        <w:fldChar w:fldCharType="end"/>
+      </w:r>
+      <w:r>
+        <w:t>)</w:t>
+      </w:r>
+      <w:r>
+        <w:t xml:space="preserve">. On </w:t>
+      </w:r>
+      <w:r>
+        <w:t>omogućava  korisniku da pronađe proizvod ne zahtev</w:t>
+      </w:r>
+      <w:r>
+        <w:t>ajući od korisnika da zna tačan katalog u kom</w:t>
+      </w:r>
+      <w:r>
+        <w:t xml:space="preserve"> se nalazi proizvod, niti da zna kako funkcioniše navigacija na sajtu.</w:t>
+      </w:r>
+      <w:r>
+        <w:t xml:space="preserve"> </w:t>
+      </w:r>
+    </w:p>
+    <w:p>
+      <w:pPr>
+        <w:jc w:val="both"/>
+      </w:pPr>
+    </w:p>
+    <w:p>
+      <w:pPr>
+        <w:jc w:val="both"/>
+      </w:pPr>
+      <w:r>
+        <w:t xml:space="preserve">Platforma takođe pruža mogućnost bržeg prolaska kroz proces kupovine na </w:t>
+      </w:r>
+      <w:r>
+        <w:t>nekoliko</w:t>
+      </w:r>
+      <w:r>
+        <w:t xml:space="preserve"> načina. </w:t>
+      </w:r>
+      <w:r>
+        <w:t>Prvo je m</w:t>
+      </w:r>
+      <w:r>
+        <w:t xml:space="preserve">oguće je preskočiti korak u kom se proizvod prvo dodaje u korpu, već direktno preći na popunjavanje informacija i plaćanje datog proizvoda putem </w:t>
+      </w:r>
+      <w:r>
+        <w:rPr>
+          <w:i/>
+        </w:rPr>
+        <w:t>BUY IT NOW</w:t>
+      </w:r>
+      <w:r>
+        <w:rPr>
+          <w:i/>
+        </w:rPr>
+        <w:t xml:space="preserve"> </w:t>
+      </w:r>
+      <w:r>
+        <w:t>dugmeta na stranici proizvoda</w:t>
+      </w:r>
+      <w:r>
+        <w:t xml:space="preserve"> (</w:t>
+      </w:r>
+      <w:r>
+        <w:fldChar w:fldCharType="begin"/>
+      </w:r>
+      <w:r>
+        <w:instrText xml:space="preserve"> REF _Ref31404216 \h </w:instrText>
+      </w:r>
+      <w:r>
+        <w:fldChar w:fldCharType="separate"/>
+      </w:r>
+      <w:r>
+        <w:t xml:space="preserve">Slika </w:t>
+      </w:r>
+      <w:r>
+        <w:rPr>
+          <w:noProof/>
+        </w:rPr>
+        <w:t>24</w:t>
+      </w:r>
+      <w:r>
+        <w:fldChar w:fldCharType="end"/>
+      </w:r>
+      <w:r>
+        <w:t>)</w:t>
+      </w:r>
+      <w:r>
+        <w:t>.</w:t>
+      </w:r>
+    </w:p>
+    <w:p>
+      <w:pPr>
+        <w:jc w:val="both"/>
+      </w:pPr>
+      <w:r>
+        <w:t xml:space="preserve">Druga pogodnost jeste što  korisnik može pri kupovini da odabere da mu se sačuvaju unete informacije o dostavi. Na  ovaj način ove informacije će biti automatski popunjene pri svakoj sledećoj kupovini. </w:t>
+      </w:r>
+      <w:r>
+        <w:t>Takođe platforma daje mogućnost uključivanje kontrole koja pokazuje količinu proizvoda koji korisnik želi da kupi što može biti korisno</w:t>
+      </w:r>
+      <w:r>
+        <w:t>. Ovo može biti korisno jer kupac može da unese broj, a ne da ponavlja isti proces kupovine više puta</w:t>
+      </w:r>
+      <w:r>
+        <w:t xml:space="preserve"> (</w:t>
+      </w:r>
+      <w:r>
+        <w:fldChar w:fldCharType="begin"/>
+      </w:r>
+      <w:r>
+        <w:instrText xml:space="preserve"> REF _Ref31404216 \h </w:instrText>
+      </w:r>
+      <w:r>
+        <w:fldChar w:fldCharType="separate"/>
+      </w:r>
+      <w:r>
+        <w:t xml:space="preserve">Slika </w:t>
+      </w:r>
+      <w:r>
+        <w:rPr>
+          <w:noProof/>
+        </w:rPr>
+        <w:t>24</w:t>
+      </w:r>
+      <w:r>
+        <w:fldChar w:fldCharType="end"/>
+      </w:r>
+      <w:r>
+        <w:t>)</w:t>
+      </w:r>
+      <w:r>
+        <w:t>.</w:t>
+      </w:r>
+      <w:r>
+        <w:t xml:space="preserve"> </w:t>
+      </w:r>
+    </w:p>
+    <w:p>
+      <w:pPr>
+        <w:jc w:val="both"/>
+      </w:pPr>
+      <w:r>
+        <w:t xml:space="preserve">Prethodne opcije je moguće uključiti i isključiti putem konfiguracionih podešavanja. </w:t>
+      </w:r>
+    </w:p>
+    <w:p>
+      <w:pPr>
+        <w:jc w:val="both"/>
+      </w:pPr>
+    </w:p>
+    <w:p>
+      <w:pPr>
+        <w:keepNext/>
+        <w:jc w:val="center"/>
+      </w:pPr>
+      <w:r>
+        <w:rPr>
+          <w:noProof/>
+          <w:lang w:eastAsia="sr-Latn-CS"/>
+        </w:rPr>
+        <w:drawing>
+          <wp:inline distT="0" distB="0" distL="0" distR="0" wp14:anchorId="578EAFDB" wp14:editId="17FD47B1">
+            <wp:extent cx="2372056" cy="2724530"/>
+            <wp:effectExtent l="0" t="0" r="9525" b="0"/>
+            <wp:docPr id="51" name="Picture 51"/>
+            <wp:cNvGraphicFramePr>
+              <a:graphicFrameLocks xmlns:a="http://schemas.openxmlformats.org/drawingml/2006/main" noChangeAspect="1"/>
+            </wp:cNvGraphicFramePr>
+            <a:graphic xmlns:a="http://schemas.openxmlformats.org/drawingml/2006/main">
+              <a:graphicData uri="http://schemas.openxmlformats.org/drawingml/2006/picture">
+                <pic:pic xmlns:pic="http://schemas.openxmlformats.org/drawingml/2006/picture">
+                  <pic:nvPicPr>
+                    <pic:cNvPr id="0" name="heuristike-kontrola za kolicinu na stranici proizvoda.PNG"/>
+                    <pic:cNvPicPr/>
+                  </pic:nvPicPr>
+                  <pic:blipFill>
+                    <a:blip r:embed="rId37">
+                      <a:extLst>
+                        <a:ext uri="{28A0092B-C50C-407E-A947-70E740481C1C}">
+                          <a14:useLocalDpi xmlns:a14="http://schemas.microsoft.com/office/drawing/2010/main" val="0"/>
+                        </a:ext>
+                      </a:extLst>
+                    </a:blip>
+                    <a:stretch>
+                      <a:fillRect/>
+                    </a:stretch>
+                  </pic:blipFill>
+                  <pic:spPr>
+                    <a:xfrm>
+                      <a:off x="0" y="0"/>
+                      <a:ext cx="2372056" cy="2724530"/>
+                    </a:xfrm>
+                    <a:prstGeom prst="rect">
+                      <a:avLst/>
+                    </a:prstGeom>
+                  </pic:spPr>
+                </pic:pic>
+              </a:graphicData>
+            </a:graphic>
+          </wp:inline>
+        </w:drawing>
+      </w:r>
+    </w:p>
+    <w:p>
+      <w:pPr>
+        <w:pStyle w:val="Caption"/>
+        <w:jc w:val="center"/>
+      </w:pPr>
+      <w:bookmarkStart w:id="41" w:name="_Ref31404216"/>
+      <w:r>
+        <w:t xml:space="preserve">Slika </w:t>
+      </w:r>
+      <w:fldSimple w:instr=" SEQ Slika \* ARABIC ">
+        <w:r>
+          <w:rPr>
+            <w:noProof/>
+          </w:rPr>
+          <w:t>24</w:t>
+        </w:r>
+      </w:fldSimple>
+      <w:bookmarkEnd w:id="41"/>
+      <w:r>
+        <w:t xml:space="preserve"> Opcije </w:t>
+      </w:r>
+      <w:r>
+        <w:t>na stranici proizvoda</w:t>
+      </w:r>
+    </w:p>
+    <w:p/>
+    <w:p>
+      <w:pPr>
+        <w:jc w:val="both"/>
+      </w:pPr>
+      <w:r>
+        <w:t>Količinu proizvoda koji se kupuje je takođe moguće menjati na stranici sa sadržajem korpe za kupovinu, i ova opcija je uvek prisutna i ne može se isključiti putem podešavanja.</w:t>
+      </w:r>
+    </w:p>
+    <w:p>
+      <w:pPr>
+        <w:jc w:val="both"/>
+      </w:pPr>
+    </w:p>
+    <w:p>
+      <w:pPr>
+        <w:jc w:val="both"/>
+      </w:pPr>
+      <w:r>
+        <w:t>Opcija koja nije prisutna a mogla bi dodatn</w:t>
+      </w:r>
+      <w:r>
+        <w:t xml:space="preserve">o ubrzati proces kupovine jeste da postoji </w:t>
+      </w:r>
+      <w:r>
+        <w:rPr>
+          <w:i/>
+        </w:rPr>
+        <w:t xml:space="preserve"> BUY IT NOW </w:t>
+      </w:r>
+      <w:r>
+        <w:t xml:space="preserve">dugme </w:t>
+      </w:r>
+      <w:r>
+        <w:t xml:space="preserve">(prisutno na stranici proizvoda, </w:t>
+      </w:r>
+      <w:r>
+        <w:fldChar w:fldCharType="begin"/>
+      </w:r>
+      <w:r>
+        <w:instrText xml:space="preserve"> REF _Ref31404216 \h </w:instrText>
+      </w:r>
+      <w:r>
+        <w:fldChar w:fldCharType="separate"/>
+      </w:r>
+      <w:r>
+        <w:t xml:space="preserve">Slika </w:t>
+      </w:r>
+      <w:r>
+        <w:rPr>
+          <w:noProof/>
+        </w:rPr>
+        <w:t>24</w:t>
+      </w:r>
+      <w:r>
+        <w:fldChar w:fldCharType="end"/>
+      </w:r>
+      <w:r>
+        <w:t>)</w:t>
+      </w:r>
+      <w:r>
+        <w:t xml:space="preserve">za svaki proizvod </w:t>
+      </w:r>
+      <w:r>
+        <w:t xml:space="preserve">pri </w:t>
+      </w:r>
+      <w:proofErr w:type="spellStart"/>
+      <w:r>
+        <w:t>izlistavanju</w:t>
+      </w:r>
+      <w:proofErr w:type="spellEnd"/>
+      <w:r>
+        <w:t xml:space="preserve"> proizvoda</w:t>
+      </w:r>
+      <w:r>
+        <w:t xml:space="preserve"> stranici kataloga</w:t>
+      </w:r>
+      <w:r>
+        <w:t>. Ovim</w:t>
+      </w:r>
+      <w:r>
+        <w:t xml:space="preserve"> bi</w:t>
+      </w:r>
+      <w:r>
+        <w:t xml:space="preserve"> se izbacio </w:t>
+      </w:r>
+      <w:r>
+        <w:t>korak odlaska na stranicu proizvoda.</w:t>
+      </w:r>
+    </w:p>
+    <w:p>
+      <w:pPr>
+        <w:pStyle w:val="Heading5"/>
+        <w:jc w:val="both"/>
+      </w:pPr>
+      <w:r>
+        <w:t>Prevencija grešaka</w:t>
+      </w:r>
+    </w:p>
+    <w:p>
+      <w:pPr>
+        <w:jc w:val="both"/>
+      </w:pPr>
+      <w:r>
+        <w:t xml:space="preserve">Kako bi korišćenje </w:t>
+      </w:r>
+      <w:r>
+        <w:t>sajta</w:t>
+      </w:r>
+      <w:r>
+        <w:t xml:space="preserve"> </w:t>
+      </w:r>
+      <w:r>
+        <w:t xml:space="preserve">kupcima bilo </w:t>
+      </w:r>
+      <w:r>
+        <w:t>olakšano</w:t>
+      </w:r>
+      <w:r>
+        <w:t xml:space="preserve"> sajt </w:t>
+      </w:r>
+      <w:r>
+        <w:t xml:space="preserve">treba da </w:t>
+      </w:r>
+      <w:r>
+        <w:t xml:space="preserve">ih </w:t>
+      </w:r>
+      <w:r>
+        <w:t>uputi</w:t>
+      </w:r>
+      <w:r>
+        <w:t xml:space="preserve"> </w:t>
+      </w:r>
+      <w:r>
+        <w:t>i ograniči na dozvoljene oblike naredbi u odgovarajućem</w:t>
+      </w:r>
+      <w:r>
+        <w:t xml:space="preserve"> formatu. Na taj način se vrši prevencija greške</w:t>
+      </w:r>
+      <w:r>
+        <w:t>.</w:t>
+      </w:r>
+      <w:r>
+        <w:t xml:space="preserve"> </w:t>
+      </w:r>
+    </w:p>
+    <w:p>
+      <w:pPr>
+        <w:jc w:val="both"/>
+      </w:pPr>
+    </w:p>
+    <w:p>
+      <w:pPr>
+        <w:jc w:val="both"/>
+      </w:pPr>
+      <w:r>
+        <w:t xml:space="preserve">Kontrola kojom </w:t>
+      </w:r>
+      <w:r>
+        <w:t>se određuje količina proizvoda na stranici proizvoda</w:t>
+      </w:r>
+      <w:r>
+        <w:t xml:space="preserve"> </w:t>
+      </w:r>
+      <w:r>
+        <w:t xml:space="preserve"> (</w:t>
+      </w:r>
+      <w:r>
+        <w:fldChar w:fldCharType="begin"/>
+      </w:r>
+      <w:r>
+        <w:instrText xml:space="preserve"> REF _Ref31404216 \h </w:instrText>
+      </w:r>
+      <w:r>
+        <w:fldChar w:fldCharType="separate"/>
+      </w:r>
+      <w:r>
+        <w:t xml:space="preserve">Slika </w:t>
+      </w:r>
+      <w:r>
+        <w:rPr>
+          <w:noProof/>
+        </w:rPr>
+        <w:t>24</w:t>
+      </w:r>
+      <w:r>
+        <w:fldChar w:fldCharType="end"/>
+      </w:r>
+      <w:r>
+        <w:t xml:space="preserve">, </w:t>
+      </w:r>
+      <w:proofErr w:type="spellStart"/>
+      <w:r>
+        <w:rPr>
+          <w:i/>
+        </w:rPr>
+        <w:t>Quantity</w:t>
+      </w:r>
+      <w:proofErr w:type="spellEnd"/>
+      <w:r>
+        <w:rPr>
+          <w:i/>
+        </w:rPr>
+        <w:t xml:space="preserve"> </w:t>
+      </w:r>
+      <w:r>
+        <w:t xml:space="preserve">polje) </w:t>
+      </w:r>
+      <w:r>
+        <w:t xml:space="preserve">ili na stranici sa sadržajem korpe </w:t>
+      </w:r>
+      <w:r>
+        <w:t>omogućava direktni unos teksta kao</w:t>
+      </w:r>
+      <w:r>
+        <w:t xml:space="preserve"> i</w:t>
+      </w:r>
+      <w:r>
+        <w:t xml:space="preserve"> </w:t>
+      </w:r>
+      <w:r>
+        <w:t xml:space="preserve">unos vrednosti </w:t>
+      </w:r>
+      <w:r>
+        <w:t xml:space="preserve">pomeranjem za jedan broj. </w:t>
+      </w:r>
+    </w:p>
+    <w:p>
+      <w:pPr>
+        <w:jc w:val="both"/>
+      </w:pPr>
+      <w:r>
+        <w:t xml:space="preserve">Pri pokušaju unosa slova i znakova, kontrola neće primiti te vrednosti, međutim unos negativnih vrednosti je moguće. </w:t>
+      </w:r>
+    </w:p>
+    <w:p>
+      <w:pPr>
+        <w:jc w:val="both"/>
+      </w:pPr>
+      <w:r>
+        <w:t>Predefinisane vrednosti kod ove kontrole u slučaju dodavanja  proizvoda  u korpu ili direktne kupovine je jedan i na taj način se olakšava kupovina i sprečavaju greške. Ukoliko se unese negativna vrednost pokušaj dodavanja proizvoda</w:t>
+      </w:r>
+      <w:r>
+        <w:t xml:space="preserve"> u korpu</w:t>
+      </w:r>
+      <w:r>
+        <w:t xml:space="preserve"> </w:t>
+      </w:r>
+      <w:r>
+        <w:t>se neće izvršiti</w:t>
+      </w:r>
+      <w:r>
+        <w:t>.</w:t>
+      </w:r>
+    </w:p>
+    <w:p>
+      <w:pPr>
+        <w:jc w:val="both"/>
+      </w:pPr>
+    </w:p>
+    <w:p>
+      <w:pPr>
+        <w:jc w:val="both"/>
+      </w:pPr>
+      <w:r>
+        <w:t xml:space="preserve">Ukoliko se menja količina proizvoda u korpi unosom a ne odabirom vrednosti, i unese negativan broj klikom na  dugme </w:t>
+      </w:r>
+      <w:r>
+        <w:rPr>
+          <w:i/>
+        </w:rPr>
+        <w:t>CHECK OUT</w:t>
+      </w:r>
+      <w:r>
+        <w:rPr>
+          <w:i/>
+        </w:rPr>
+        <w:t xml:space="preserve"> </w:t>
+      </w:r>
+      <w:r>
+        <w:t xml:space="preserve">, proces kupovine započinje uzimajući u obzir poslednji validan pozitivan broj. </w:t>
+      </w:r>
+    </w:p>
+    <w:p>
+      <w:pPr>
+        <w:jc w:val="both"/>
+      </w:pPr>
+    </w:p>
+    <w:p>
+      <w:pPr>
+        <w:jc w:val="both"/>
+      </w:pPr>
+      <w:r>
+        <w:t xml:space="preserve">Kada se proizvod doda u korpu u okviru </w:t>
+      </w:r>
+      <w:proofErr w:type="spellStart"/>
+      <w:r>
+        <w:t>notifikacije</w:t>
+      </w:r>
+      <w:proofErr w:type="spellEnd"/>
+      <w:r>
+        <w:t xml:space="preserve"> stoji </w:t>
+      </w:r>
+      <w:r>
+        <w:t xml:space="preserve">količina proizvoda  koja </w:t>
+      </w:r>
+      <w:r>
+        <w:t>je dodat</w:t>
+      </w:r>
+      <w:r>
+        <w:t>a</w:t>
+      </w:r>
+      <w:r>
+        <w:t xml:space="preserve"> u tom kora</w:t>
+      </w:r>
+      <w:r>
+        <w:t xml:space="preserve">ku </w:t>
+      </w:r>
+      <w:r>
+        <w:t>(</w:t>
+      </w:r>
+      <w:r>
+        <w:fldChar w:fldCharType="begin"/>
+      </w:r>
+      <w:r>
+        <w:instrText xml:space="preserve"> REF _Ref31448703 \h </w:instrText>
+      </w:r>
+      <w:r>
+        <w:fldChar w:fldCharType="separate"/>
+      </w:r>
+      <w:r>
+        <w:t xml:space="preserve">Slika </w:t>
+      </w:r>
+      <w:r>
+        <w:rPr>
+          <w:noProof/>
+        </w:rPr>
+        <w:t>25</w:t>
+      </w:r>
+      <w:r>
+        <w:fldChar w:fldCharType="end"/>
+      </w:r>
+      <w:r>
+        <w:t>,</w:t>
+      </w:r>
+      <w:r>
+        <w:t xml:space="preserve"> </w:t>
+      </w:r>
+      <w:proofErr w:type="spellStart"/>
+      <w:r>
+        <w:t>labela</w:t>
+      </w:r>
+      <w:proofErr w:type="spellEnd"/>
+      <w:r>
+        <w:t xml:space="preserve"> </w:t>
+      </w:r>
+      <w:proofErr w:type="spellStart"/>
+      <w:r>
+        <w:rPr>
+          <w:i/>
+        </w:rPr>
+        <w:t>Qty</w:t>
+      </w:r>
+      <w:proofErr w:type="spellEnd"/>
+      <w:r>
+        <w:t xml:space="preserve">) </w:t>
+      </w:r>
+      <w:r>
+        <w:t xml:space="preserve">a </w:t>
+      </w:r>
+      <w:r>
+        <w:t xml:space="preserve"> takođe i </w:t>
+      </w:r>
+      <w:r>
+        <w:t xml:space="preserve">ukupna količina </w:t>
+      </w:r>
+      <w:r>
+        <w:t xml:space="preserve">svih </w:t>
+      </w:r>
+      <w:r>
+        <w:t>proizvoda u korpi</w:t>
+      </w:r>
+      <w:r>
+        <w:t>(</w:t>
+      </w:r>
+      <w:r>
+        <w:fldChar w:fldCharType="begin"/>
+      </w:r>
+      <w:r>
+        <w:instrText xml:space="preserve"> REF _Ref31448703 \h </w:instrText>
+      </w:r>
+      <w:r>
+        <w:fldChar w:fldCharType="separate"/>
+      </w:r>
+      <w:r>
+        <w:t xml:space="preserve">Slika </w:t>
+      </w:r>
+      <w:r>
+        <w:rPr>
+          <w:noProof/>
+        </w:rPr>
+        <w:t>25</w:t>
+      </w:r>
+      <w:r>
+        <w:fldChar w:fldCharType="end"/>
+      </w:r>
+      <w:r>
+        <w:t xml:space="preserve">, </w:t>
+      </w:r>
+      <w:r>
+        <w:t>dugme</w:t>
+      </w:r>
+      <w:r>
+        <w:t xml:space="preserve"> </w:t>
+      </w:r>
+      <w:r>
+        <w:rPr>
+          <w:i/>
+        </w:rPr>
+        <w:t>VIEW CART(</w:t>
+      </w:r>
+      <w:r>
+        <w:rPr>
+          <w:i/>
+        </w:rPr>
+        <w:t>5</w:t>
+      </w:r>
+      <w:r>
+        <w:rPr>
+          <w:i/>
+        </w:rPr>
+        <w:t>)</w:t>
+      </w:r>
+      <w:r>
+        <w:rPr>
+          <w:i/>
+        </w:rPr>
+        <w:t xml:space="preserve"> </w:t>
+      </w:r>
+      <w:r>
+        <w:t>)</w:t>
+      </w:r>
+      <w:r>
+        <w:t xml:space="preserve">. </w:t>
+      </w:r>
+      <w:r>
+        <w:t xml:space="preserve"> </w:t>
+      </w:r>
+      <w:r>
+        <w:t xml:space="preserve">U </w:t>
+      </w:r>
+      <w:r>
+        <w:t>slučaju da je korisnik dodao pogrešnu količinu proizvoda može</w:t>
+      </w:r>
+      <w:r>
+        <w:t xml:space="preserve"> sprečiti da se greška prenese u sledeće korake kupovine</w:t>
+      </w:r>
+      <w:r>
+        <w:t xml:space="preserve"> time</w:t>
+      </w:r>
+      <w:r>
+        <w:t xml:space="preserve"> što </w:t>
+      </w:r>
+      <w:r>
+        <w:t xml:space="preserve">će </w:t>
+      </w:r>
+      <w:r>
+        <w:t>odlaskom na stranicu korpe promeniti količinu.</w:t>
+      </w:r>
+    </w:p>
+    <w:p>
+      <w:pPr>
+        <w:keepNext/>
+        <w:jc w:val="center"/>
+      </w:pPr>
+      <w:r>
+        <w:rPr>
+          <w:noProof/>
+          <w:lang w:eastAsia="sr-Latn-CS"/>
+        </w:rPr>
+        <w:lastRenderedPageBreak/>
+        <w:drawing>
+          <wp:inline distT="0" distB="0" distL="0" distR="0" wp14:anchorId="6C7F7702" wp14:editId="71058348">
+            <wp:extent cx="3534268" cy="1905266"/>
+            <wp:effectExtent l="0" t="0" r="9525" b="0"/>
+            <wp:docPr id="52" name="Picture 52"/>
+            <wp:cNvGraphicFramePr>
+              <a:graphicFrameLocks xmlns:a="http://schemas.openxmlformats.org/drawingml/2006/main" noChangeAspect="1"/>
+            </wp:cNvGraphicFramePr>
+            <a:graphic xmlns:a="http://schemas.openxmlformats.org/drawingml/2006/main">
+              <a:graphicData uri="http://schemas.openxmlformats.org/drawingml/2006/picture">
+                <pic:pic xmlns:pic="http://schemas.openxmlformats.org/drawingml/2006/picture">
+                  <pic:nvPicPr>
+                    <pic:cNvPr id="0" name="heuristika- notifikacija za dodati proizvod- info o kolicini.PNG"/>
+                    <pic:cNvPicPr/>
+                  </pic:nvPicPr>
+                  <pic:blipFill>
+                    <a:blip r:embed="rId38">
+                      <a:extLst>
+                        <a:ext uri="{28A0092B-C50C-407E-A947-70E740481C1C}">
+                          <a14:useLocalDpi xmlns:a14="http://schemas.microsoft.com/office/drawing/2010/main" val="0"/>
+                        </a:ext>
+                      </a:extLst>
+                    </a:blip>
+                    <a:stretch>
+                      <a:fillRect/>
+                    </a:stretch>
+                  </pic:blipFill>
+                  <pic:spPr>
+                    <a:xfrm>
+                      <a:off x="0" y="0"/>
+                      <a:ext cx="3534268" cy="1905266"/>
+                    </a:xfrm>
+                    <a:prstGeom prst="rect">
+                      <a:avLst/>
+                    </a:prstGeom>
+                  </pic:spPr>
+                </pic:pic>
+              </a:graphicData>
+            </a:graphic>
+          </wp:inline>
+        </w:drawing>
+      </w:r>
+    </w:p>
+    <w:p>
+      <w:pPr>
+        <w:pStyle w:val="Caption"/>
+        <w:jc w:val="center"/>
+      </w:pPr>
+      <w:bookmarkStart w:id="42" w:name="_Ref31448703"/>
+      <w:r>
+        <w:t xml:space="preserve">Slika </w:t>
+      </w:r>
+      <w:fldSimple w:instr=" SEQ Slika \* ARABIC ">
+        <w:r>
+          <w:rPr>
+            <w:noProof/>
+          </w:rPr>
+          <w:t>25</w:t>
+        </w:r>
+      </w:fldSimple>
+      <w:bookmarkEnd w:id="42"/>
+      <w:r>
+        <w:t xml:space="preserve"> Notifikacija pri</w:t>
+      </w:r>
+      <w:r>
+        <w:t>likom dodavanja</w:t>
+      </w:r>
+      <w:r>
+        <w:t xml:space="preserve"> proizvoda u korpu</w:t>
+      </w:r>
+    </w:p>
+    <w:p/>
+    <w:p>
+      <w:pPr>
+        <w:jc w:val="both"/>
+      </w:pPr>
+      <w:r>
+        <w:t>Prilikom popunjavanja ličnih podataka pri</w:t>
+      </w:r>
+      <w:r>
+        <w:t xml:space="preserve"> procesu kupovine </w:t>
+      </w:r>
+      <w:r>
+        <w:t xml:space="preserve">kod polja za slobodan unos teksta </w:t>
+      </w:r>
+      <w:proofErr w:type="spellStart"/>
+      <w:r>
+        <w:t>validacija</w:t>
+      </w:r>
+      <w:proofErr w:type="spellEnd"/>
+      <w:r>
+        <w:t xml:space="preserve"> </w:t>
+      </w:r>
+      <w:r>
         <w:t xml:space="preserve">se </w:t>
       </w:r>
       <w:r>
-        <w:t>ne može prilagođavati.</w:t>
-      </w:r>
-    </w:p>
-    <w:p>
-      <w:pPr>
-        <w:jc w:val="both"/>
-      </w:pPr>
-    </w:p>
-    <w:p>
-      <w:pPr>
-        <w:jc w:val="both"/>
-      </w:pPr>
-      <w:r>
-        <w:t>Slika dodavanje proizvoda u korpu.</w:t>
-      </w:r>
-    </w:p>
-    <w:p>
-      <w:pPr>
-        <w:jc w:val="both"/>
-      </w:pPr>
-    </w:p>
-    <w:p>
-      <w:pPr>
-        <w:jc w:val="both"/>
-      </w:pPr>
-      <w:r>
-        <w:t>Softver prikazuje korisniku stalno vidljiv indikator o broju proizvoda u korpi, međutim ovaj indikator nem</w:t>
-      </w:r>
-      <w:r>
-        <w:t>a nikakve dodatne opcije prilagođavanja.</w:t>
-      </w:r>
-    </w:p>
-    <w:p>
-      <w:pPr>
-        <w:jc w:val="both"/>
-      </w:pPr>
-    </w:p>
-    <w:p>
-      <w:pPr>
-        <w:jc w:val="both"/>
-      </w:pPr>
-      <w:r>
-        <w:t>Slika zaglavlja sa indikatorom korpe.</w:t>
-      </w:r>
-    </w:p>
-    <w:p>
-      <w:pPr>
-        <w:jc w:val="both"/>
-      </w:pPr>
-    </w:p>
-    <w:p>
-      <w:pPr>
-        <w:jc w:val="both"/>
-      </w:pPr>
-      <w:r>
-        <w:t xml:space="preserve">Vidljiv </w:t>
-      </w:r>
-      <w:proofErr w:type="spellStart"/>
-      <w:r>
-        <w:rPr>
-          <w:i/>
-        </w:rPr>
-        <w:t>feedback</w:t>
-      </w:r>
-      <w:proofErr w:type="spellEnd"/>
-      <w:r>
-        <w:t xml:space="preserve"> </w:t>
-      </w:r>
-      <w:r>
-        <w:t xml:space="preserve">kad korisnik klikne na dugme </w:t>
-      </w:r>
-      <w:r>
-        <w:t xml:space="preserve">postoji u </w:t>
-      </w:r>
-      <w:r>
-        <w:t>nekim</w:t>
-      </w:r>
-      <w:r>
-        <w:t xml:space="preserve"> situacija</w:t>
-      </w:r>
-      <w:r>
-        <w:t xml:space="preserve">ma. </w:t>
-      </w:r>
-      <w:r>
-        <w:rPr>
-          <w:i/>
-        </w:rPr>
-        <w:t xml:space="preserve">ADD TO CART  </w:t>
-      </w:r>
-      <w:r>
-        <w:t xml:space="preserve">dugme će umesto teksta koji sadrži, prikazati </w:t>
-      </w:r>
-      <w:proofErr w:type="spellStart"/>
-      <w:r>
-        <w:rPr>
-          <w:i/>
-        </w:rPr>
-        <w:t>spiner</w:t>
-      </w:r>
-      <w:proofErr w:type="spellEnd"/>
-      <w:r>
-        <w:rPr>
-          <w:i/>
-        </w:rPr>
+        <w:t xml:space="preserve"> aktivira </w:t>
+      </w:r>
+      <w:r>
+        <w:t xml:space="preserve">pri pokušaju prelaska </w:t>
+      </w:r>
+      <w:r>
+        <w:t>na sledeću fazu</w:t>
+      </w:r>
+      <w:r>
+        <w:t xml:space="preserve"> i onemogućava </w:t>
+      </w:r>
+      <w:r>
+        <w:t>nastavak procesa</w:t>
+      </w:r>
+      <w:r>
+        <w:t xml:space="preserve"> sa </w:t>
+      </w:r>
+      <w:r>
+        <w:t xml:space="preserve">vrednostima koje nisu </w:t>
+      </w:r>
+      <w:r>
+        <w:t>valid</w:t>
+      </w:r>
+      <w:r>
+        <w:t>n</w:t>
+      </w:r>
+      <w:r>
+        <w:t>e</w:t>
+      </w:r>
+      <w:r>
+        <w:t xml:space="preserve"> (</w:t>
+      </w:r>
+      <w:r>
+        <w:fldChar w:fldCharType="begin"/>
+      </w:r>
+      <w:r>
+        <w:instrText xml:space="preserve"> REF _Ref31449972 \h </w:instrText>
+      </w:r>
+      <w:r>
+        <w:fldChar w:fldCharType="separate"/>
+      </w:r>
+      <w:r>
+        <w:t xml:space="preserve">Slika </w:t>
+      </w:r>
+      <w:r>
+        <w:rPr>
+          <w:noProof/>
+        </w:rPr>
+        <w:t>26</w:t>
+      </w:r>
+      <w:r>
+        <w:fldChar w:fldCharType="end"/>
+      </w:r>
+      <w:r>
+        <w:t>)</w:t>
+      </w:r>
+      <w:r>
+        <w:t>.</w:t>
+      </w:r>
+      <w:r>
+        <w:t xml:space="preserve"> </w:t>
+      </w:r>
+      <w:r>
+        <w:t xml:space="preserve">Unos države je </w:t>
+      </w:r>
+      <w:r>
+        <w:t xml:space="preserve">prikladno omogućen selekcijom, </w:t>
+      </w:r>
+      <w:r>
+        <w:t>korisniku se onemogućava da napravi slovne greške. Propusti koji se javljaju u ovom delu jeste što ne postoji nikakva provera unosa poštanskog broja</w:t>
+      </w:r>
+      <w:r>
+        <w:t xml:space="preserve">, unosi se kao slobodan tekst, a </w:t>
+      </w:r>
+      <w:r>
+        <w:t xml:space="preserve">budući da je on vezan za državu </w:t>
+      </w:r>
+      <w:r>
+        <w:t>provera bi bila od koristi</w:t>
+      </w:r>
+      <w:r>
+        <w:t>.</w:t>
+      </w:r>
+      <w:r>
+        <w:t xml:space="preserve"> Prevencija greške u slučaju unosa kontakt telefona ne ponavlja grešku koja se javlja kod poštanskog broja. Moguće je odabrati državu iz padajućeg menija čije pozivni broj se koristi</w:t>
+      </w:r>
+      <w:r>
+        <w:t xml:space="preserve"> ()</w:t>
+      </w:r>
+      <w:r>
+        <w:t>.</w:t>
+      </w:r>
+      <w:r>
+        <w:t xml:space="preserve"> Opcija za odabi</w:t>
+      </w:r>
+      <w:r>
+        <w:t xml:space="preserve">r države iz padajućeg menija se prikazuje </w:t>
+      </w:r>
+      <w:r>
+        <w:t xml:space="preserve">tek ukoliko su prva dva karaktera upisana brojevi. </w:t>
+      </w:r>
+      <w:r>
+        <w:t xml:space="preserve">Prilikom izmene </w:t>
+      </w:r>
+      <w:r>
+        <w:t xml:space="preserve">pozivnih </w:t>
+      </w:r>
+      <w:r>
+        <w:t xml:space="preserve"> brojeva na </w:t>
+      </w:r>
+      <w:r>
+        <w:t>nepostojeće</w:t>
+      </w:r>
+      <w:r>
+        <w:t xml:space="preserve"> ili uključivanjem slova, izgubiće se indikator država pa korisnik može ste</w:t>
+      </w:r>
+      <w:r>
+        <w:t>ći utisak da je napravio grešku</w:t>
+      </w:r>
+      <w:r>
+        <w:rPr>
+          <w:i/>
+        </w:rPr>
+        <w:t>.</w:t>
+      </w:r>
+      <w:r>
+        <w:t xml:space="preserve"> Pri unosu </w:t>
+      </w:r>
+      <w:r>
+        <w:t>kontakt telefona</w:t>
+      </w:r>
+      <w:r>
+        <w:t xml:space="preserve"> ne vrši se</w:t>
+      </w:r>
+      <w:r>
+        <w:t xml:space="preserve"> automatsko</w:t>
+      </w:r>
+      <w:r>
+        <w:t xml:space="preserve"> formatiranje što bi pomoglo korisniku pri proveri</w:t>
+      </w:r>
+      <w:r>
+        <w:t xml:space="preserve"> broja</w:t>
+      </w:r>
+      <w:r>
+        <w:t xml:space="preserve">, međutim ako se stranica sa formom ponovo </w:t>
+      </w:r>
+      <w:r>
+        <w:t>učita, ili se nastavi na sledeću fazu gde se dobija pregled unetih informacija, kontakt telefon će biti formatiran</w:t>
+      </w:r>
+      <w:r>
+        <w:t xml:space="preserve"> i omogućiti korisniku lakšu proveru</w:t>
+      </w:r>
+      <w:r>
+        <w:t>.</w:t>
+      </w:r>
+      <w:r>
+        <w:t xml:space="preserve"> </w:t>
+      </w:r>
+    </w:p>
+    <w:p>
+      <w:pPr>
+        <w:jc w:val="both"/>
+      </w:pPr>
+      <w:r>
+        <w:t xml:space="preserve"> </w:t>
+      </w:r>
+    </w:p>
+    <w:p>
+      <w:pPr>
+        <w:keepNext/>
+        <w:jc w:val="center"/>
+      </w:pPr>
+      <w:r>
+        <w:rPr>
+          <w:noProof/>
+          <w:lang w:eastAsia="sr-Latn-CS"/>
+        </w:rPr>
+        <w:drawing>
+          <wp:inline distT="0" distB="0" distL="0" distR="0" wp14:anchorId="383AB4D5" wp14:editId="3F383282">
+            <wp:extent cx="4677428" cy="914528"/>
+            <wp:effectExtent l="0" t="0" r="0" b="0"/>
+            <wp:docPr id="54" name="Picture 54"/>
+            <wp:cNvGraphicFramePr>
+              <a:graphicFrameLocks xmlns:a="http://schemas.openxmlformats.org/drawingml/2006/main" noChangeAspect="1"/>
+            </wp:cNvGraphicFramePr>
+            <a:graphic xmlns:a="http://schemas.openxmlformats.org/drawingml/2006/main">
+              <a:graphicData uri="http://schemas.openxmlformats.org/drawingml/2006/picture">
+                <pic:pic xmlns:pic="http://schemas.openxmlformats.org/drawingml/2006/picture">
+                  <pic:nvPicPr>
+                    <pic:cNvPr id="0" name="heuristika- unos broja telefona sa selekcijom.PNG"/>
+                    <pic:cNvPicPr/>
+                  </pic:nvPicPr>
+                  <pic:blipFill>
+                    <a:blip r:embed="rId39">
+                      <a:extLst>
+                        <a:ext uri="{28A0092B-C50C-407E-A947-70E740481C1C}">
+                          <a14:useLocalDpi xmlns:a14="http://schemas.microsoft.com/office/drawing/2010/main" val="0"/>
+                        </a:ext>
+                      </a:extLst>
+                    </a:blip>
+                    <a:stretch>
+                      <a:fillRect/>
+                    </a:stretch>
+                  </pic:blipFill>
+                  <pic:spPr>
+                    <a:xfrm>
+                      <a:off x="0" y="0"/>
+                      <a:ext cx="4677428" cy="914528"/>
+                    </a:xfrm>
+                    <a:prstGeom prst="rect">
+                      <a:avLst/>
+                    </a:prstGeom>
+                  </pic:spPr>
+                </pic:pic>
+              </a:graphicData>
+            </a:graphic>
+          </wp:inline>
+        </w:drawing>
+      </w:r>
+    </w:p>
+    <w:p>
+      <w:pPr>
+        <w:pStyle w:val="Caption"/>
+        <w:jc w:val="center"/>
+      </w:pPr>
+      <w:r>
+        <w:t xml:space="preserve">Slika </w:t>
+      </w:r>
+      <w:fldSimple w:instr=" SEQ Slika \* ARABIC ">
+        <w:r>
+          <w:rPr>
+            <w:noProof/>
+          </w:rPr>
+          <w:t>26</w:t>
+        </w:r>
+      </w:fldSimple>
+      <w:r>
+        <w:t xml:space="preserve"> Polje za unos kontakt informacija pri kupovini</w:t>
+      </w:r>
+    </w:p>
+    <w:p/>
+    <w:p>
+      <w:pPr>
+        <w:jc w:val="both"/>
+      </w:pPr>
+      <w:r>
+        <w:t xml:space="preserve">U slučaju ove heuristike platforma daje svoje rešenje i </w:t>
+      </w:r>
+      <w:r>
+        <w:t xml:space="preserve">putem konfiguracije ne </w:t>
+      </w:r>
+      <w:r>
+        <w:t>pruža</w:t>
+      </w:r>
+      <w:r>
+        <w:t xml:space="preserve"> </w:t>
+      </w:r>
+      <w:r>
+        <w:t xml:space="preserve">vlasniku prodavnice mogućnost da prilagodi način na koji </w:t>
+      </w:r>
+      <w:r>
+        <w:t>prevencija</w:t>
+      </w:r>
+      <w:r>
+        <w:t xml:space="preserve"> greškama funkcioniše</w:t>
+      </w:r>
+      <w:r>
+        <w:t xml:space="preserve"> </w:t>
+      </w:r>
+      <w:r>
+        <w:t>a rešenje koje stiže od strane platforme ima nedostataka.</w:t>
+      </w:r>
+    </w:p>
+    <w:p>
+      <w:pPr>
+        <w:pStyle w:val="Heading5"/>
+        <w:jc w:val="both"/>
+      </w:pPr>
+      <w:r>
+        <w:t>Prijave greške, dijagnostika, oporav</w:t>
+      </w:r>
+      <w:r>
+        <w:t>ak</w:t>
+      </w:r>
+    </w:p>
+    <w:p>
+      <w:pPr>
+        <w:jc w:val="both"/>
+      </w:pPr>
+      <w:r>
+        <w:t xml:space="preserve">U slučaju generisane prodavnice, najčešća tehnika kojom se korisnik navodi da unese ispravne podatke u poljima za unos </w:t>
+      </w:r>
+      <w:r>
+        <w:t xml:space="preserve">u slučaju greške </w:t>
+      </w:r>
+      <w:r>
+        <w:t xml:space="preserve">jeste putem </w:t>
+      </w:r>
+      <w:r>
+        <w:t>poruka o grešci pri unosu</w:t>
+      </w:r>
+      <w:r>
+        <w:t>. Greške se u prethodnom slučaju prikazuju tek pri pokretanju akcije, a ne tokom unosa vrednosti.</w:t>
+      </w:r>
+    </w:p>
+    <w:p>
+      <w:pPr>
+        <w:jc w:val="both"/>
+      </w:pPr>
+    </w:p>
+    <w:p>
+      <w:pPr>
+        <w:jc w:val="both"/>
+      </w:pPr>
+      <w:r>
+        <w:t xml:space="preserve">U slučaju </w:t>
+      </w:r>
+      <w:r>
+        <w:t xml:space="preserve">unosa ličnih informacija kod </w:t>
+      </w:r>
+      <w:r>
+        <w:t>završnog procesa kupovine platforma</w:t>
+      </w:r>
+      <w:r>
+        <w:t xml:space="preserve"> prikazuje poruke o grešci i takođe označava koja su polja ne validna</w:t>
+      </w:r>
+      <w:r>
+        <w:t xml:space="preserve"> (</w:t>
+      </w:r>
+      <w:r>
+        <w:fldChar w:fldCharType="begin"/>
+      </w:r>
+      <w:r>
+        <w:instrText xml:space="preserve"> REF _Ref31449972 \h </w:instrText>
+      </w:r>
+      <w:r>
+        <w:fldChar w:fldCharType="separate"/>
+      </w:r>
+      <w:r>
+        <w:t xml:space="preserve">Slika </w:t>
+      </w:r>
+      <w:r>
+        <w:rPr>
+          <w:noProof/>
+        </w:rPr>
+        <w:t>27</w:t>
+      </w:r>
+      <w:r>
+        <w:fldChar w:fldCharType="end"/>
+      </w:r>
+      <w:r>
+        <w:t>)</w:t>
+      </w:r>
+      <w:r>
+        <w:t xml:space="preserve">. Jedina sloboda koja je data vlasniku </w:t>
+      </w:r>
+      <w:r>
+        <w:t xml:space="preserve">prodavnice </w:t>
+      </w:r>
+      <w:r>
+        <w:t xml:space="preserve">u ovom slučaju je odabir </w:t>
+      </w:r>
+      <w:r>
+        <w:t>boj</w:t>
+      </w:r>
+      <w:r>
+        <w:t xml:space="preserve">e </w:t>
+      </w:r>
+      <w:r>
+        <w:t>kojima se greška prikazuju.</w:t>
+      </w:r>
+    </w:p>
+    <w:p>
+      <w:pPr>
+        <w:jc w:val="both"/>
+      </w:pPr>
+      <w:r>
+        <w:lastRenderedPageBreak/>
+        <w:t xml:space="preserve">U slučaju </w:t>
+      </w:r>
+      <w:r>
+        <w:t xml:space="preserve">kontakt informacija </w:t>
+      </w:r>
+      <w:r>
+        <w:t>p</w:t>
+      </w:r>
+      <w:r>
+        <w:t xml:space="preserve">oruka o grešci je </w:t>
+      </w:r>
+      <w:r>
+        <w:t>neprecizna</w:t>
+      </w:r>
+      <w:r>
+        <w:t xml:space="preserve"> i ne ukazuje na uzrok, nego samo da greška </w:t>
+      </w:r>
+      <w:r>
+        <w:t>postoji i ne nude se rešenje za problem.</w:t>
+      </w:r>
+    </w:p>
+    <w:p>
+      <w:pPr>
+        <w:jc w:val="both"/>
+      </w:pPr>
+    </w:p>
+    <w:p>
+      <w:pPr>
+        <w:keepNext/>
+        <w:jc w:val="center"/>
+      </w:pPr>
+      <w:r>
+        <w:rPr>
+          <w:noProof/>
+          <w:lang w:eastAsia="sr-Latn-CS"/>
+        </w:rPr>
+        <w:drawing>
+          <wp:inline distT="0" distB="0" distL="0" distR="0" wp14:anchorId="2C78C908" wp14:editId="30C4F234">
+            <wp:extent cx="4582164" cy="5210902"/>
+            <wp:effectExtent l="0" t="0" r="8890" b="8890"/>
+            <wp:docPr id="53" name="Picture 53"/>
+            <wp:cNvGraphicFramePr>
+              <a:graphicFrameLocks xmlns:a="http://schemas.openxmlformats.org/drawingml/2006/main" noChangeAspect="1"/>
+            </wp:cNvGraphicFramePr>
+            <a:graphic xmlns:a="http://schemas.openxmlformats.org/drawingml/2006/main">
+              <a:graphicData uri="http://schemas.openxmlformats.org/drawingml/2006/picture">
+                <pic:pic xmlns:pic="http://schemas.openxmlformats.org/drawingml/2006/picture">
+                  <pic:nvPicPr>
+                    <pic:cNvPr id="0" name="heuristike- prikaz gresaka u formi za unos.PNG"/>
+                    <pic:cNvPicPr/>
+                  </pic:nvPicPr>
+                  <pic:blipFill>
+                    <a:blip r:embed="rId40">
+                      <a:extLst>
+                        <a:ext uri="{28A0092B-C50C-407E-A947-70E740481C1C}">
+                          <a14:useLocalDpi xmlns:a14="http://schemas.microsoft.com/office/drawing/2010/main" val="0"/>
+                        </a:ext>
+                      </a:extLst>
+                    </a:blip>
+                    <a:stretch>
+                      <a:fillRect/>
+                    </a:stretch>
+                  </pic:blipFill>
+                  <pic:spPr>
+                    <a:xfrm>
+                      <a:off x="0" y="0"/>
+                      <a:ext cx="4582164" cy="5210902"/>
+                    </a:xfrm>
+                    <a:prstGeom prst="rect">
+                      <a:avLst/>
+                    </a:prstGeom>
+                  </pic:spPr>
+                </pic:pic>
+              </a:graphicData>
+            </a:graphic>
+          </wp:inline>
+        </w:drawing>
+      </w:r>
+    </w:p>
+    <w:p>
+      <w:pPr>
+        <w:pStyle w:val="Caption"/>
+        <w:jc w:val="center"/>
+      </w:pPr>
+      <w:bookmarkStart w:id="43" w:name="_Ref31449972"/>
+      <w:r>
+        <w:t xml:space="preserve">Slika </w:t>
+      </w:r>
+      <w:fldSimple w:instr=" SEQ Slika \* ARABIC ">
+        <w:r>
+          <w:rPr>
+            <w:noProof/>
+          </w:rPr>
+          <w:t>27</w:t>
+        </w:r>
+      </w:fldSimple>
+      <w:bookmarkEnd w:id="43"/>
+      <w:r>
+        <w:t xml:space="preserve"> Forma za unos lič</w:t>
+      </w:r>
+      <w:r>
+        <w:t>nih informacija</w:t>
+      </w:r>
+      <w:r>
+        <w:t xml:space="preserve"> pri kupovini</w:t>
+      </w:r>
+      <w:r>
+        <w:t xml:space="preserve"> sa aktiviranom </w:t>
+      </w:r>
+      <w:proofErr w:type="spellStart"/>
+      <w:r>
+        <w:t>validacijom</w:t>
+      </w:r>
+      <w:proofErr w:type="spellEnd"/>
+    </w:p>
+    <w:p>
+      <w:pPr>
+        <w:jc w:val="both"/>
+      </w:pPr>
+    </w:p>
+    <w:p>
+      <w:pPr>
+        <w:jc w:val="both"/>
+      </w:pPr>
+      <w:r>
+        <w:t>U s</w:t>
+      </w:r>
+      <w:r>
+        <w:t xml:space="preserve">lučaju pretrage </w:t>
+      </w:r>
+      <w:r>
+        <w:t xml:space="preserve">poruka o grešci </w:t>
+      </w:r>
+      <w:r>
+        <w:t>je zbunjujuća</w:t>
+      </w:r>
+      <w:r>
+        <w:t xml:space="preserve"> u slučaju da se izvrši pretraga </w:t>
+      </w:r>
+      <w:r>
+        <w:t>koja daje rezultat</w:t>
+      </w:r>
+      <w:r>
+        <w:t xml:space="preserve"> </w:t>
+      </w:r>
+      <w:r>
+        <w:t xml:space="preserve">pa </w:t>
+      </w:r>
+      <w:r>
+        <w:t>potom</w:t>
+      </w:r>
+      <w:r>
+        <w:t xml:space="preserve"> pretraga bez unosa</w:t>
+      </w:r>
+      <w:r>
+        <w:t>, jer će se istovremeno prikazati poruka o grešci i prethodni rezultati</w:t>
+      </w:r>
+      <w:r>
+        <w:t xml:space="preserve"> (</w:t>
+      </w:r>
+      <w:r>
+        <w:fldChar w:fldCharType="begin"/>
+      </w:r>
+      <w:r>
+        <w:instrText xml:space="preserve"> REF _Ref31451640 \h </w:instrText>
+      </w:r>
+      <w:r>
+        <w:fldChar w:fldCharType="separate"/>
+      </w:r>
+      <w:r>
+        <w:t xml:space="preserve">Slika </w:t>
+      </w:r>
+      <w:r>
+        <w:rPr>
+          <w:noProof/>
+        </w:rPr>
+        <w:t>28</w:t>
+      </w:r>
+      <w:r>
+        <w:fldChar w:fldCharType="end"/>
+      </w:r>
+      <w:r>
+        <w:t>)</w:t>
+      </w:r>
+      <w:r>
         <w:t xml:space="preserve">. </w:t>
       </w:r>
-      <w:r>
-        <w:t xml:space="preserve">Isto ponašanje je vidljivo i prilikom </w:t>
-      </w:r>
-      <w:r>
-        <w:t xml:space="preserve">klika na dugme za prelazak na sledeću fazu tokom završnog procesa kupovine. Međutim kod ostalih dugmadi ovo ponašanje nije primećeno i bilo kakav odgovor sistema ne postoji. </w:t>
-      </w:r>
-    </w:p>
-    <w:p>
-      <w:pPr>
-        <w:jc w:val="both"/>
-      </w:pPr>
-    </w:p>
-    <w:p>
-      <w:pPr>
-        <w:jc w:val="both"/>
-      </w:pPr>
-      <w:proofErr w:type="spellStart"/>
-      <w:r>
-        <w:rPr>
-          <w:i/>
-        </w:rPr>
-        <w:t>Feedback</w:t>
-      </w:r>
-      <w:proofErr w:type="spellEnd"/>
-      <w:r>
-        <w:rPr>
-          <w:i/>
-        </w:rPr>
-        <w:t xml:space="preserve"> </w:t>
-      </w:r>
-      <w:r>
-        <w:t xml:space="preserve"> kada se klikne ne neki od </w:t>
-      </w:r>
-      <w:proofErr w:type="spellStart"/>
-      <w:r>
-        <w:t>linkova</w:t>
-      </w:r>
-      <w:proofErr w:type="spellEnd"/>
-      <w:r>
-        <w:t xml:space="preserve"> ne postoji.</w:t>
+    </w:p>
+    <w:p>
+      <w:pPr>
+        <w:keepNext/>
+        <w:jc w:val="center"/>
+      </w:pPr>
+      <w:r>
+        <w:rPr>
+          <w:noProof/>
+          <w:lang w:eastAsia="sr-Latn-CS"/>
+        </w:rPr>
+        <w:lastRenderedPageBreak/>
+        <w:drawing>
+          <wp:inline distT="0" distB="0" distL="0" distR="0" wp14:anchorId="27A35BFB" wp14:editId="410C7F5B">
+            <wp:extent cx="5029200" cy="2603034"/>
+            <wp:effectExtent l="0" t="0" r="0" b="6985"/>
+            <wp:docPr id="55" name="Picture 55"/>
+            <wp:cNvGraphicFramePr>
+              <a:graphicFrameLocks xmlns:a="http://schemas.openxmlformats.org/drawingml/2006/main" noChangeAspect="1"/>
+            </wp:cNvGraphicFramePr>
+            <a:graphic xmlns:a="http://schemas.openxmlformats.org/drawingml/2006/main">
+              <a:graphicData uri="http://schemas.openxmlformats.org/drawingml/2006/picture">
+                <pic:pic xmlns:pic="http://schemas.openxmlformats.org/drawingml/2006/picture">
+                  <pic:nvPicPr>
+                    <pic:cNvPr id="0" name="heuristika- dve poruke pri pretrazi.PNG"/>
+                    <pic:cNvPicPr/>
+                  </pic:nvPicPr>
+                  <pic:blipFill>
+                    <a:blip r:embed="rId41">
+                      <a:extLst>
+                        <a:ext uri="{28A0092B-C50C-407E-A947-70E740481C1C}">
+                          <a14:useLocalDpi xmlns:a14="http://schemas.microsoft.com/office/drawing/2010/main" val="0"/>
+                        </a:ext>
+                      </a:extLst>
+                    </a:blip>
+                    <a:stretch>
+                      <a:fillRect/>
+                    </a:stretch>
+                  </pic:blipFill>
+                  <pic:spPr>
+                    <a:xfrm>
+                      <a:off x="0" y="0"/>
+                      <a:ext cx="5026513" cy="2601643"/>
+                    </a:xfrm>
+                    <a:prstGeom prst="rect">
+                      <a:avLst/>
+                    </a:prstGeom>
+                  </pic:spPr>
+                </pic:pic>
+              </a:graphicData>
+            </a:graphic>
+          </wp:inline>
+        </w:drawing>
+      </w:r>
+    </w:p>
+    <w:p>
+      <w:pPr>
+        <w:pStyle w:val="Caption"/>
+        <w:jc w:val="center"/>
+      </w:pPr>
+      <w:bookmarkStart w:id="44" w:name="_Ref31451640"/>
+      <w:r>
+        <w:t xml:space="preserve">Slika </w:t>
+      </w:r>
+      <w:fldSimple w:instr=" SEQ Slika \* ARABIC ">
+        <w:r>
+          <w:rPr>
+            <w:noProof/>
+          </w:rPr>
+          <w:t>28</w:t>
+        </w:r>
+      </w:fldSimple>
+      <w:bookmarkEnd w:id="44"/>
+      <w:r>
+        <w:t xml:space="preserve"> </w:t>
+      </w:r>
+      <w:r>
+        <w:t>Istovremen</w:t>
+      </w:r>
+      <w:r>
+        <w:t xml:space="preserve">i prikaz pogodaka pri pretrazi </w:t>
+      </w:r>
+      <w:r>
+        <w:t>i poruke o grešci</w:t>
+      </w:r>
+    </w:p>
+    <w:p/>
+    <w:p>
+      <w:pPr>
+        <w:jc w:val="both"/>
+      </w:pPr>
+      <w:r>
+        <w:t>St</w:t>
+      </w:r>
+      <w:r>
+        <w:t>r</w:t>
+      </w:r>
+      <w:r>
+        <w:t>anica koja se prikazuje ukoliko se pokuša dobaviti stranica koja ne postoji(stranica 404)</w:t>
+      </w:r>
+      <w:r>
+        <w:t xml:space="preserve"> je dostupna ali </w:t>
+      </w:r>
+      <w:r>
+        <w:t xml:space="preserve"> </w:t>
+      </w:r>
+      <w:r>
+        <w:t>nema opcija</w:t>
+      </w:r>
+      <w:r>
+        <w:t xml:space="preserve"> za prilagođavanje od strane platf</w:t>
+      </w:r>
+      <w:r>
+        <w:t>orme</w:t>
+      </w:r>
+    </w:p>
+    <w:p>
+      <w:pPr>
+        <w:jc w:val="both"/>
+      </w:pPr>
+    </w:p>
+    <w:p>
+      <w:pPr>
+        <w:jc w:val="both"/>
+      </w:pPr>
+      <w:r>
+        <w:t>Platforma obezbeđuje sajtu mehanizme za prijavu grešaka ali u nekim slučajevima oni nisu precizni, a mogućnost prilagođavanja je mala.</w:t>
       </w:r>
     </w:p>
     <w:p>
@@ -35303,1071 +37244,252 @@
         <w:jc w:val="both"/>
       </w:pPr>
       <w:r>
-        <w:t>Fleksibilnosti i efikasnost</w:t>
-      </w:r>
-    </w:p>
-    <w:p>
-      <w:pPr>
-        <w:jc w:val="both"/>
-      </w:pPr>
-      <w:r>
-        <w:t xml:space="preserve">Platforma omogućava kreiranje internet prodavnice koja korisnicima </w:t>
-      </w:r>
-      <w:r>
-        <w:t xml:space="preserve">ne </w:t>
-      </w:r>
-      <w:r>
-        <w:t>nudi</w:t>
-      </w:r>
-      <w:r>
-        <w:t xml:space="preserve"> veliki stepen fleksibilnosti</w:t>
-      </w:r>
-      <w:r>
-        <w:t xml:space="preserve"> </w:t>
-      </w:r>
-      <w:r>
-        <w:t>u radu</w:t>
+        <w:t>Prepoznaj ne da se pamti</w:t>
+      </w:r>
+    </w:p>
+    <w:p>
+      <w:pPr>
+        <w:jc w:val="both"/>
+      </w:pPr>
+      <w:r>
+        <w:t xml:space="preserve">Ova heuristika naglašava da softver treba da teži da korisnik pri radu koristi prepoznavanje a ne pamćenje komandi. Platforma omogućava da se ova heuristika isprati na više načina. Omogućava kreiranje internet prodavnice sa interfejsom i načinom funkcionisanja koji je karakterističan za ovaj tip sajtova i na taj način omogućava korisniku da iskoristi svoje ranije iskustvo u korišćenju drugih sajtova. </w:t>
+      </w:r>
+    </w:p>
+    <w:p>
+      <w:pPr>
+        <w:jc w:val="both"/>
+      </w:pPr>
+      <w:r>
+        <w:t>Internet prodavnica promovišu prepoznavanje a ne pamćenje putem korpe za kupovinu. Stavljanjem proizvoda u korpu, posetilac će imati uvid u proizvode koje želi da kupi i može preći direktno na kupovinu tih proizvoda, bez obzira da li se scenario dešava tokom iste ili naredne posete sajtu.</w:t>
+      </w:r>
+    </w:p>
+    <w:p>
+      <w:pPr>
+        <w:jc w:val="both"/>
+      </w:pPr>
+    </w:p>
+    <w:p>
+      <w:pPr>
+        <w:jc w:val="both"/>
+      </w:pPr>
+      <w:r>
+        <w:t>Još jedan primer koji je u skladu sa ovom heuristikom jeste što je putem platforme moguće aktivirati prikaz sličnih proizvoda na stranici proizvoda. Ovim se posetiocu sajta omogućuje da prepozna proizvode za koje je takođe zainteresovan, umesto da pokuša da pronađe proizvode na sajtu. Nedostatak kod podrške koju platforma daje za ovu funkcionalnost što ne postoji način da se algoritam po ko</w:t>
+      </w:r>
+      <w:r>
+        <w:t>m se biraju proizvodi izmeni, kao ni da se izmeni način prikaza preporučenih proizvoda.</w:t>
+      </w:r>
+    </w:p>
+    <w:p>
+      <w:pPr>
+        <w:jc w:val="both"/>
+      </w:pPr>
+    </w:p>
+    <w:p>
+      <w:pPr>
+        <w:jc w:val="both"/>
+      </w:pPr>
+      <w:r>
+        <w:t>Neka od rešenja koja su prisutne na sajtovima iste namene a nisu omogućena od strane platforme obuhvataju listu želja</w:t>
+      </w:r>
+      <w:r>
+        <w:t>.</w:t>
+      </w:r>
+    </w:p>
+    <w:p>
+      <w:pPr>
+        <w:jc w:val="both"/>
+      </w:pPr>
+    </w:p>
+    <w:p>
+      <w:pPr>
+        <w:jc w:val="both"/>
+      </w:pPr>
+      <w:r>
+        <w:t>Platforma omogućava kreiranje sajta koji nije zahtevan i omogućava uštedu radne memorije korisniku, međutim  nedostaju neke opcije koje bi posetiocima sajta omogućili još lakši rad.</w:t>
+      </w:r>
+    </w:p>
+    <w:p>
+      <w:pPr>
+        <w:pStyle w:val="Heading5"/>
+        <w:jc w:val="both"/>
+      </w:pPr>
+      <w:r>
+        <w:t xml:space="preserve">Estetičan i </w:t>
+      </w:r>
+      <w:proofErr w:type="spellStart"/>
+      <w:r>
+        <w:t>minimalističan</w:t>
+      </w:r>
+      <w:proofErr w:type="spellEnd"/>
+      <w:r>
+        <w:t xml:space="preserve"> dizajn</w:t>
+      </w:r>
+    </w:p>
+    <w:p>
+      <w:pPr>
+        <w:jc w:val="both"/>
+      </w:pPr>
+      <w:r>
+        <w:t xml:space="preserve">Platforma propagira </w:t>
+      </w:r>
+      <w:proofErr w:type="spellStart"/>
+      <w:r>
+        <w:t>minimalističan</w:t>
+      </w:r>
+      <w:proofErr w:type="spellEnd"/>
+      <w:r>
+        <w:t xml:space="preserve"> dizajn koji sadrži </w:t>
+      </w:r>
+      <w:r>
+        <w:t xml:space="preserve">glavne funkcionalnosti internet prodavnice. Vlasniku prodavnice se samo u slučaju </w:t>
+      </w:r>
+      <w:r>
+        <w:rPr>
+          <w:i/>
+        </w:rPr>
+        <w:t xml:space="preserve">Home </w:t>
+      </w:r>
+      <w:r>
+        <w:t xml:space="preserve"> stranice omogućava da putem </w:t>
+      </w:r>
+      <w:r>
+        <w:rPr>
+          <w:i/>
+        </w:rPr>
+        <w:t>drag-</w:t>
+      </w:r>
+      <w:proofErr w:type="spellStart"/>
+      <w:r>
+        <w:rPr>
+          <w:i/>
+        </w:rPr>
+        <w:t>and</w:t>
+      </w:r>
+      <w:proofErr w:type="spellEnd"/>
+      <w:r>
+        <w:rPr>
+          <w:i/>
+        </w:rPr>
+        <w:t>–drop</w:t>
+      </w:r>
+      <w:r>
+        <w:t xml:space="preserve"> editora, i </w:t>
+      </w:r>
+      <w:r>
+        <w:lastRenderedPageBreak/>
+        <w:t>kreiranjem sekcija doda veći broj elemenata na korisnički interfejs. U drugim slučajevima, na drugim stranicama korisnik je u mogućnosti da uključi ili isključi samo po nekoliko elemenata koji imaju funkcionalnu a ne estetsku svrhu.</w:t>
+      </w:r>
+    </w:p>
+    <w:p>
+      <w:pPr>
+        <w:jc w:val="both"/>
+      </w:pPr>
+      <w:r>
+        <w:t xml:space="preserve">U slučaju kreiranja stranica putem </w:t>
+      </w:r>
+      <w:proofErr w:type="spellStart"/>
+      <w:r>
+        <w:rPr>
+          <w:i/>
+        </w:rPr>
+        <w:t>Pages</w:t>
+      </w:r>
+      <w:proofErr w:type="spellEnd"/>
+      <w:r>
+        <w:rPr>
+          <w:i/>
+        </w:rPr>
+        <w:t xml:space="preserve"> </w:t>
+      </w:r>
+      <w:r>
+        <w:t>opcije kroz administratorski panel, platforma smanjuje mogućnost narušavanja ove heuristike pre svega zbog skromnog broja opcija koje postoje pri kreiranju stranice.</w:t>
+      </w:r>
+    </w:p>
+    <w:p>
+      <w:pPr>
+        <w:jc w:val="both"/>
+      </w:pPr>
+    </w:p>
+    <w:p>
+      <w:pPr>
+        <w:pStyle w:val="Heading5"/>
+      </w:pPr>
+      <w:r>
+        <w:t xml:space="preserve">Zaključak evaluacije po </w:t>
+      </w:r>
+      <w:proofErr w:type="spellStart"/>
+      <w:r>
+        <w:t>heurisikama</w:t>
+      </w:r>
+      <w:proofErr w:type="spellEnd"/>
+    </w:p>
+    <w:p>
+      <w:pPr>
+        <w:jc w:val="both"/>
+      </w:pPr>
+      <w:r>
+        <w:t xml:space="preserve">Evaluacija po heuristikama prikazala je </w:t>
+      </w:r>
+      <w:r>
+        <w:t xml:space="preserve">da prodavnica koja se kreira u okviru </w:t>
+      </w:r>
+      <w:r>
+        <w:t xml:space="preserve">većini stavki </w:t>
+      </w:r>
+      <w:r>
+        <w:t>ima</w:t>
+      </w:r>
+      <w:r>
+        <w:t xml:space="preserve"> primera dobre i loše prakse</w:t>
       </w:r>
       <w:r>
         <w:t xml:space="preserve">. </w:t>
       </w:r>
       <w:r>
-        <w:t>Jedna opcija koja</w:t>
-      </w:r>
-      <w:r>
-        <w:t xml:space="preserve"> korisnik</w:t>
-      </w:r>
-      <w:r>
-        <w:t>u može</w:t>
-      </w:r>
-      <w:r>
-        <w:t xml:space="preserve"> dati određenu slobodu </w:t>
-      </w:r>
-      <w:r>
-        <w:t xml:space="preserve">jeste globalni </w:t>
-      </w:r>
-      <w:proofErr w:type="spellStart"/>
-      <w:r>
-        <w:rPr>
-          <w:i/>
-        </w:rPr>
-        <w:t>S</w:t>
-      </w:r>
-      <w:r>
-        <w:rPr>
-          <w:i/>
-        </w:rPr>
-        <w:t>earch</w:t>
-      </w:r>
-      <w:proofErr w:type="spellEnd"/>
-      <w:r>
-        <w:t xml:space="preserve">. On </w:t>
-      </w:r>
-      <w:r>
-        <w:t>omogućava  korisniku da pronađe proizvod ne zahtev</w:t>
-      </w:r>
-      <w:r>
-        <w:t>ajući od korisnika da zna tačan katalog u kom</w:t>
-      </w:r>
-      <w:r>
-        <w:t xml:space="preserve"> se nalazi proizvod, niti da zna kako funkcioniše navigacija na sajtu.</w:t>
-      </w:r>
-      <w:r>
-        <w:t xml:space="preserve"> Takođe omogućava korisniku da pronađe internet stranicu ili članak na sajt bez korišćenja menija.</w:t>
-      </w:r>
-    </w:p>
-    <w:p>
-      <w:pPr>
-        <w:jc w:val="both"/>
-      </w:pPr>
-    </w:p>
-    <w:p>
-      <w:pPr>
-        <w:jc w:val="both"/>
-      </w:pPr>
-      <w:r>
-        <w:t xml:space="preserve">Platforma takođe pruža mogućnost bržeg prolaska kroz proces kupovine na </w:t>
-      </w:r>
-      <w:r>
-        <w:t>nekoliko</w:t>
-      </w:r>
-      <w:r>
-        <w:t xml:space="preserve"> načina. </w:t>
-      </w:r>
-      <w:r>
-        <w:t>Prvo je m</w:t>
-      </w:r>
-      <w:r>
-        <w:t xml:space="preserve">oguće je preskočiti korak u kom se proizvod prvo dodaje u korpu, već direktno preći na popunjavanje informacija i plaćanje datog proizvoda putem </w:t>
-      </w:r>
-      <w:r>
-        <w:rPr>
-          <w:i/>
-        </w:rPr>
-        <w:t>BUY IT NOW</w:t>
-      </w:r>
-      <w:r>
-        <w:rPr>
-          <w:i/>
-        </w:rPr>
-        <w:t xml:space="preserve"> </w:t>
-      </w:r>
-      <w:r>
-        <w:t>dugmeta na stranici proizvoda.</w:t>
-      </w:r>
-    </w:p>
-    <w:p>
-      <w:pPr>
-        <w:jc w:val="both"/>
-      </w:pPr>
-      <w:r>
-        <w:t xml:space="preserve">Druga pogodnost jeste što  korisnik može pri kupovini da odabere da mu se sačuvaju unete informacije o dostavi. Na  ovaj način ove informacije će biti automatski popunjene pri svakoj sledećoj kupovini. </w:t>
-      </w:r>
-      <w:r>
-        <w:t>Takođe platforma daje mogućnost uključivanje kontrole koja pokazuje količinu proizvoda koji korisnik želi da kupi što može biti korisno</w:t>
-      </w:r>
-      <w:r>
-        <w:t>. Ovo može biti korisno jer kupac može da unese broj, a ne da ponavlja isti proces kupovine više puta.</w:t>
-      </w:r>
-      <w:r>
-        <w:t xml:space="preserve"> </w:t>
-      </w:r>
-    </w:p>
-    <w:p>
-      <w:pPr>
-        <w:jc w:val="both"/>
-      </w:pPr>
-      <w:r>
-        <w:t xml:space="preserve">Prethodne opcije je moguće uključiti i isključiti putem konfiguracionih podešavanja. </w:t>
-      </w:r>
-    </w:p>
-    <w:p>
-      <w:pPr>
-        <w:jc w:val="both"/>
-      </w:pPr>
-    </w:p>
-    <w:p>
-      <w:pPr>
-        <w:jc w:val="both"/>
-      </w:pPr>
-      <w:r>
-        <w:t xml:space="preserve">slika. proizvod sa </w:t>
-      </w:r>
-      <w:proofErr w:type="spellStart"/>
-      <w:r>
-        <w:t>kolicinom</w:t>
-      </w:r>
-      <w:proofErr w:type="spellEnd"/>
-      <w:r>
-        <w:t xml:space="preserve">  i </w:t>
-      </w:r>
-      <w:proofErr w:type="spellStart"/>
-      <w:r>
-        <w:t>buy</w:t>
-      </w:r>
-      <w:proofErr w:type="spellEnd"/>
-      <w:r>
-        <w:t xml:space="preserve"> </w:t>
-      </w:r>
-      <w:proofErr w:type="spellStart"/>
-      <w:r>
-        <w:t>it</w:t>
-      </w:r>
-      <w:proofErr w:type="spellEnd"/>
-      <w:r>
-        <w:t xml:space="preserve"> </w:t>
-      </w:r>
-      <w:proofErr w:type="spellStart"/>
-      <w:r>
-        <w:t>now</w:t>
-      </w:r>
-      <w:proofErr w:type="spellEnd"/>
-      <w:r>
-        <w:t>.</w:t>
-      </w:r>
-    </w:p>
-    <w:p>
-      <w:pPr>
-        <w:jc w:val="both"/>
-      </w:pPr>
-    </w:p>
-    <w:p>
-      <w:pPr>
-        <w:jc w:val="both"/>
-      </w:pPr>
-      <w:r>
-        <w:t>Količinu proizvoda koji se kupuje je takođe moguće menjati na stranici sa sadržajem korpe za kupovinu, i ova opcija je uvek prisutna i ne može se isključiti putem podešavanja.</w:t>
-      </w:r>
-    </w:p>
-    <w:p>
-      <w:pPr>
-        <w:jc w:val="both"/>
-      </w:pPr>
-    </w:p>
-    <w:p>
-      <w:pPr>
-        <w:jc w:val="both"/>
-      </w:pPr>
-      <w:r>
-        <w:t>Opcija koja nije prisutna a mogla bi dodatn</w:t>
-      </w:r>
-      <w:r>
-        <w:t xml:space="preserve">o ubrzati proces kupovine jeste da postoji </w:t>
-      </w:r>
-      <w:r>
-        <w:rPr>
-          <w:i/>
-        </w:rPr>
-        <w:t xml:space="preserve"> BUY IT NOW </w:t>
-      </w:r>
-      <w:r>
-        <w:t xml:space="preserve">dugme za svaki proizvod </w:t>
-      </w:r>
-      <w:r>
-        <w:t xml:space="preserve">pri </w:t>
-      </w:r>
-      <w:proofErr w:type="spellStart"/>
-      <w:r>
-        <w:t>izlistavanju</w:t>
-      </w:r>
-      <w:proofErr w:type="spellEnd"/>
-      <w:r>
-        <w:t xml:space="preserve"> proizvoda</w:t>
-      </w:r>
-      <w:r>
-        <w:t xml:space="preserve"> stranici kataloga</w:t>
-      </w:r>
-      <w:r>
-        <w:t>. Ovim</w:t>
-      </w:r>
-      <w:r>
-        <w:t xml:space="preserve"> bi</w:t>
-      </w:r>
-      <w:r>
-        <w:t xml:space="preserve"> se izbacio </w:t>
-      </w:r>
-      <w:r>
-        <w:t>korak odlaska na stranicu proizvoda.</w:t>
-      </w:r>
-    </w:p>
-    <w:p>
-      <w:pPr>
-        <w:jc w:val="both"/>
-      </w:pPr>
-    </w:p>
-    <w:p>
-      <w:pPr>
-        <w:pStyle w:val="Heading5"/>
-        <w:jc w:val="both"/>
-      </w:pPr>
-      <w:r>
-        <w:t>Prevencija grešaka</w:t>
-      </w:r>
-    </w:p>
-    <w:p>
-      <w:pPr>
-        <w:jc w:val="both"/>
-      </w:pPr>
-      <w:r>
-        <w:t xml:space="preserve">Kako bi korišćenje </w:t>
-      </w:r>
-      <w:r>
-        <w:t>sajta</w:t>
-      </w:r>
-      <w:r>
-        <w:t xml:space="preserve"> </w:t>
-      </w:r>
-      <w:r>
-        <w:t xml:space="preserve">kupcima bilo </w:t>
-      </w:r>
-      <w:r>
-        <w:t>olakšano</w:t>
-      </w:r>
-      <w:r>
-        <w:t xml:space="preserve"> sajt </w:t>
-      </w:r>
-      <w:r>
-        <w:t xml:space="preserve">treba da </w:t>
-      </w:r>
-      <w:r>
-        <w:t xml:space="preserve">ih </w:t>
-      </w:r>
-      <w:r>
-        <w:t>uputi</w:t>
-      </w:r>
-      <w:r>
-        <w:t xml:space="preserve"> </w:t>
-      </w:r>
-      <w:r>
-        <w:t>i ograniči na dozvoljene oblike naredbi u odgovarajućem</w:t>
-      </w:r>
-      <w:r>
-        <w:t xml:space="preserve"> formatu. Na taj način se vrši prevencija greške</w:t>
-      </w:r>
-      <w:r>
-        <w:t>.</w:t>
-      </w:r>
-      <w:r>
-        <w:t xml:space="preserve"> </w:t>
-      </w:r>
-    </w:p>
-    <w:p>
-      <w:pPr>
-        <w:jc w:val="both"/>
-      </w:pPr>
-    </w:p>
-    <w:p>
-      <w:pPr>
-        <w:jc w:val="both"/>
-      </w:pPr>
-      <w:r>
-        <w:t xml:space="preserve">Kontrola kojom </w:t>
-      </w:r>
-      <w:r>
-        <w:t>se određuje količina proizvoda na stranici proizvoda</w:t>
-      </w:r>
-      <w:r>
-        <w:t xml:space="preserve"> ili na stranici sa sadržajem korpe </w:t>
-      </w:r>
-      <w:r>
-        <w:t>omogućava direktni unos teksta kao</w:t>
-      </w:r>
-      <w:r>
-        <w:t xml:space="preserve"> i</w:t>
-      </w:r>
-      <w:r>
-        <w:t xml:space="preserve"> pomeranjem za jedan broj. </w:t>
-      </w:r>
-    </w:p>
-    <w:p>
-      <w:pPr>
-        <w:jc w:val="both"/>
-      </w:pPr>
-      <w:r>
-        <w:t xml:space="preserve">Pri pokušaju unosa slova i znakova, kontrola neće primiti te vrednosti, međutim unos negativnih vrednosti je moguće. </w:t>
-      </w:r>
-    </w:p>
-    <w:p>
-      <w:pPr>
-        <w:jc w:val="both"/>
-      </w:pPr>
-      <w:r>
-        <w:t>Predefinisane vrednosti kod ove kontrole u slučaju dodavanja  proizvoda  u korpu ili direktne kupovine je jedan i na taj način se olakšava kupovina i sprečavaju greške. Ukoliko se unese negativna vrednost pokušaj dodavanja proizvoda neće biti uspešan.</w:t>
-      </w:r>
-    </w:p>
-    <w:p>
-      <w:pPr>
-        <w:jc w:val="both"/>
-      </w:pPr>
-    </w:p>
-    <w:p>
-      <w:pPr>
-        <w:jc w:val="both"/>
-      </w:pPr>
-      <w:r>
-        <w:t xml:space="preserve">Slika. </w:t>
-      </w:r>
-      <w:r>
-        <w:t>kontrola za količ</w:t>
-      </w:r>
-      <w:r>
-        <w:t>inu na stranici proizvoda</w:t>
-      </w:r>
-    </w:p>
-    <w:p>
-      <w:pPr>
-        <w:jc w:val="both"/>
-      </w:pPr>
-    </w:p>
-    <w:p>
-      <w:pPr>
-        <w:jc w:val="both"/>
-      </w:pPr>
-      <w:r>
-        <w:lastRenderedPageBreak/>
-        <w:t xml:space="preserve">Ukoliko se menja količina proizvoda u korpi unosom a ne odabirom vrednosti, i unese negativan broj klikom na  dugme </w:t>
-      </w:r>
-      <w:r>
-        <w:rPr>
-          <w:i/>
-        </w:rPr>
-        <w:t>CHECK OUT</w:t>
-      </w:r>
-      <w:r>
-        <w:rPr>
-          <w:i/>
-        </w:rPr>
-        <w:t xml:space="preserve"> </w:t>
-      </w:r>
-      <w:r>
-        <w:t xml:space="preserve">, proces kupovine započinje uzimajući u obzir poslednji validan pozitivan broj. </w:t>
-      </w:r>
-    </w:p>
-    <w:p>
-      <w:pPr>
-        <w:jc w:val="both"/>
-      </w:pPr>
-    </w:p>
-    <w:p>
-      <w:pPr>
-        <w:jc w:val="both"/>
-      </w:pPr>
-      <w:r>
-        <w:t xml:space="preserve">Kada se proizvod doda u korpu u okviru </w:t>
-      </w:r>
-      <w:proofErr w:type="spellStart"/>
-      <w:r>
-        <w:t>notifikacije</w:t>
-      </w:r>
-      <w:proofErr w:type="spellEnd"/>
-      <w:r>
-        <w:t xml:space="preserve"> stoji </w:t>
-      </w:r>
-      <w:r>
-        <w:t xml:space="preserve">količina proizvoda  koja </w:t>
-      </w:r>
-      <w:r>
-        <w:t>je dodat</w:t>
-      </w:r>
-      <w:r>
-        <w:t>a</w:t>
-      </w:r>
-      <w:r>
-        <w:t xml:space="preserve"> u tom kora</w:t>
-      </w:r>
-      <w:r>
-        <w:t xml:space="preserve">ku a koliko ima ukupno  u korpi </w:t>
-      </w:r>
-      <w:r>
-        <w:t>i na taj način u slučaju da je korisnik dodao pogrešnu količinu proizvoda može</w:t>
-      </w:r>
-      <w:r>
-        <w:t xml:space="preserve"> sprečiti da se greška prenese u sledeće korake kupovine</w:t>
-      </w:r>
-      <w:r>
-        <w:t>.</w:t>
-      </w:r>
-    </w:p>
-    <w:p>
-      <w:pPr>
-        <w:jc w:val="both"/>
-      </w:pPr>
-    </w:p>
-    <w:p>
-      <w:pPr>
-        <w:jc w:val="both"/>
-      </w:pPr>
-      <w:r>
-        <w:t xml:space="preserve">Slika </w:t>
-      </w:r>
-      <w:proofErr w:type="spellStart"/>
-      <w:r>
-        <w:t>notifikacije</w:t>
-      </w:r>
-      <w:proofErr w:type="spellEnd"/>
-      <w:r>
-        <w:t xml:space="preserve"> pri dodavanju proizvoda u korpu</w:t>
-      </w:r>
-      <w:r>
-        <w:t xml:space="preserve"> - </w:t>
-      </w:r>
-      <w:proofErr w:type="spellStart"/>
-      <w:r>
-        <w:t>kolicina</w:t>
-      </w:r>
-      <w:proofErr w:type="spellEnd"/>
-      <w:r>
-        <w:t>.</w:t>
-      </w:r>
-    </w:p>
-    <w:p>
-      <w:pPr>
-        <w:jc w:val="both"/>
-      </w:pPr>
-    </w:p>
-    <w:p>
-      <w:pPr>
-        <w:jc w:val="both"/>
-      </w:pPr>
-      <w:r>
-        <w:t>Prilikom popunjavanja ličnih podataka pri</w:t>
-      </w:r>
-      <w:r>
-        <w:t xml:space="preserve"> procesu kupovine </w:t>
-      </w:r>
-      <w:r>
-        <w:t xml:space="preserve">kod polja za slobodan unos teksta </w:t>
-      </w:r>
-      <w:proofErr w:type="spellStart"/>
-      <w:r>
-        <w:t>validacija</w:t>
-      </w:r>
-      <w:proofErr w:type="spellEnd"/>
-      <w:r>
-        <w:t xml:space="preserve"> </w:t>
-      </w:r>
-      <w:r>
-        <w:t xml:space="preserve">se </w:t>
-      </w:r>
-      <w:r>
-        <w:t xml:space="preserve"> aktivira </w:t>
-      </w:r>
-      <w:r>
-        <w:t xml:space="preserve">pri pokušaju prelaska </w:t>
-      </w:r>
-      <w:r>
-        <w:t>na sledeću fazu</w:t>
-      </w:r>
-      <w:r>
-        <w:t xml:space="preserve"> i onemogućava ga da nastavi sa </w:t>
-      </w:r>
-      <w:r>
-        <w:t xml:space="preserve">vrednostima koje nisu </w:t>
-      </w:r>
-      <w:proofErr w:type="spellStart"/>
-      <w:r>
-        <w:t>validan</w:t>
-      </w:r>
-      <w:r>
-        <w:t>e</w:t>
-      </w:r>
-      <w:proofErr w:type="spellEnd"/>
-      <w:r>
-        <w:t>.</w:t>
-      </w:r>
-      <w:r>
-        <w:t xml:space="preserve"> </w:t>
-      </w:r>
-      <w:r>
-        <w:t xml:space="preserve">Unos države je </w:t>
-      </w:r>
-      <w:r>
-        <w:t xml:space="preserve">prikladno omogućen selekcijom, </w:t>
-      </w:r>
-      <w:r>
-        <w:t>korisniku se onemogućava da napravi slovne greške. Propusti koji se javljaju u ovom delu jeste što ne postoji nikakva provera unosa poštanskog broja</w:t>
-      </w:r>
-      <w:r>
-        <w:t xml:space="preserve">, unosi se kao slobodan tekst, a </w:t>
-      </w:r>
-      <w:r>
-        <w:t xml:space="preserve">budući da je on vezan za državu </w:t>
-      </w:r>
-      <w:r>
-        <w:t>provera bi bila od koristi</w:t>
-      </w:r>
-      <w:r>
-        <w:t>.</w:t>
-      </w:r>
-      <w:r>
-        <w:t xml:space="preserve"> </w:t>
-      </w:r>
-    </w:p>
-    <w:p>
-      <w:pPr>
-        <w:jc w:val="both"/>
-      </w:pPr>
-      <w:r>
-        <w:t xml:space="preserve">Prevencija greške u slučaju unosa kontakt telefona ne ponavlja grešku koja se javlja kod poštanskog broja. Moguće je odabrati državu iz padajućeg menija čije pozivni broj se koristi. Prilikom izmene </w:t>
-      </w:r>
-      <w:r>
-        <w:t xml:space="preserve">pozivnih </w:t>
-      </w:r>
-      <w:r>
-        <w:t xml:space="preserve"> brojeva na </w:t>
-      </w:r>
-      <w:r>
-        <w:t>nepostojeće</w:t>
-      </w:r>
-      <w:r>
-        <w:t xml:space="preserve"> ili uključivanjem slova, izgubiće se indikator država pa korisnik može steći utisak da je napravio grešku.</w:t>
-      </w:r>
-      <w:r>
-        <w:rPr>
-          <w:i/>
-        </w:rPr>
-        <w:t>.</w:t>
-      </w:r>
-      <w:r>
-        <w:t xml:space="preserve"> Pri unosu </w:t>
-      </w:r>
-      <w:r>
-        <w:t>kontakt telefona</w:t>
-      </w:r>
-      <w:r>
-        <w:t xml:space="preserve"> ne vrši se</w:t>
-      </w:r>
-      <w:r>
-        <w:t xml:space="preserve"> automatsko</w:t>
-      </w:r>
-      <w:r>
-        <w:t xml:space="preserve"> formatiranje što bi pomoglo korisniku pri proveri</w:t>
-      </w:r>
-      <w:r>
-        <w:t xml:space="preserve"> broja</w:t>
-      </w:r>
-      <w:r>
-        <w:t xml:space="preserve">, međutim ako se stranica sa formom ponovo </w:t>
-      </w:r>
-      <w:proofErr w:type="spellStart"/>
-      <w:r>
-        <w:t>ponovo</w:t>
-      </w:r>
-      <w:proofErr w:type="spellEnd"/>
-      <w:r>
-        <w:t xml:space="preserve"> učita, ili se nastavi dalje na sledeću fazu gde se dobija pregled unetih informacija, kontakt telefon će biti formatiran</w:t>
-      </w:r>
-      <w:r>
-        <w:t xml:space="preserve"> i omogućiti korisniku lakšu proveru</w:t>
-      </w:r>
-      <w:r>
-        <w:t>.</w:t>
-      </w:r>
-    </w:p>
-    <w:p>
-      <w:pPr>
-        <w:jc w:val="both"/>
-      </w:pPr>
-      <w:r>
-        <w:t xml:space="preserve"> </w:t>
-      </w:r>
-    </w:p>
-    <w:p>
-      <w:pPr>
-        <w:jc w:val="both"/>
-      </w:pPr>
-      <w:r>
-        <w:t xml:space="preserve">U slučaju ove heuristike platforma daje svoje rešenje i </w:t>
-      </w:r>
-      <w:r>
-        <w:t xml:space="preserve">putem konfiguracije ne </w:t>
-      </w:r>
-      <w:r>
-        <w:t>pruža</w:t>
-      </w:r>
-      <w:r>
-        <w:t xml:space="preserve"> </w:t>
-      </w:r>
-      <w:r>
-        <w:t xml:space="preserve">vlasniku prodavnice mogućnost da prilagodi način na koji </w:t>
-      </w:r>
-      <w:r>
-        <w:t>prevencija</w:t>
-      </w:r>
-      <w:r>
-        <w:t xml:space="preserve"> greškama funkcioniše</w:t>
-      </w:r>
-      <w:r>
-        <w:t xml:space="preserve"> </w:t>
-      </w:r>
-      <w:r>
-        <w:t>a rešenje koje stiže od strane platforme ima nedostataka.</w:t>
-      </w:r>
-    </w:p>
-    <w:p>
-      <w:pPr>
-        <w:pStyle w:val="Heading5"/>
-        <w:jc w:val="both"/>
-      </w:pPr>
-      <w:r>
-        <w:t>Prepoznaj ne da se pamti</w:t>
-      </w:r>
-    </w:p>
-    <w:p>
-      <w:pPr>
-        <w:jc w:val="both"/>
-      </w:pPr>
-      <w:r>
-        <w:t xml:space="preserve">Ova heuristika naglašava da softver treba da teži da </w:t>
-      </w:r>
-      <w:r>
-        <w:t xml:space="preserve">korisnik pri radu koristi prepoznavanje a ne pamćenje komandi. Platforma omogućava da se ova heuristika isprati na više načina. Omogućava kreiranje </w:t>
-      </w:r>
-      <w:r>
-        <w:t xml:space="preserve">internet prodavnice sa interfejsom i načinom funkcionisanja koji je karakterističan za ovaj </w:t>
-      </w:r>
-      <w:r>
-        <w:t>tip</w:t>
-      </w:r>
-      <w:r>
-        <w:t xml:space="preserve"> sajtova i na taj način omogućava korisniku da iskoristi svoje ranije iskustvo u korišćenju drugih sajtova. </w:t>
-      </w:r>
-    </w:p>
-    <w:p>
-      <w:pPr>
-        <w:jc w:val="both"/>
-      </w:pPr>
-      <w:r>
-        <w:t>Internet prodavnica promovišu prepoznavanje a ne pamćenje putem korpe za kupovinu. Stavljanjem proizvoda u korpu, posetilac će imati uvid u proizvode koje želi da kupi i može preći direktno na kupovinu tih proizvoda, bez obzira da li se scenario dešava tokom iste ili naredne posete sajtu.</w:t>
-      </w:r>
-    </w:p>
-    <w:p>
-      <w:pPr>
-        <w:jc w:val="both"/>
-      </w:pPr>
-    </w:p>
-    <w:p>
-      <w:pPr>
-        <w:jc w:val="both"/>
-      </w:pPr>
-      <w:r>
-        <w:t xml:space="preserve">Neka od rešenja koja su prisutne na sajtovima iste namene a nisu </w:t>
-      </w:r>
-      <w:r>
-        <w:t>omogućena od strane platforme obuhvataju listu želja, kao i automatsku preporuku proizvoda.</w:t>
-      </w:r>
-    </w:p>
-    <w:p>
-      <w:pPr>
-        <w:jc w:val="both"/>
-      </w:pPr>
-    </w:p>
-    <w:p>
-      <w:pPr>
-        <w:jc w:val="both"/>
-      </w:pPr>
-      <w:r>
-        <w:t>Platforma omogućava kreiranje sajta koji nije zahtevan i omogućava uštedu radne memorije korisniku, međutim  nedostaju neke opcije koje bi posetiocima sajta omogućili još lakši rad.</w:t>
-      </w:r>
-    </w:p>
-    <w:p>
-      <w:pPr>
-        <w:pStyle w:val="Heading5"/>
-        <w:jc w:val="both"/>
-      </w:pPr>
-      <w:r>
-        <w:t>Prijave greške, dijagnostika, oporav</w:t>
-      </w:r>
-      <w:r>
-        <w:t>ak</w:t>
-      </w:r>
-    </w:p>
-    <w:p>
-      <w:pPr>
-        <w:jc w:val="both"/>
-      </w:pPr>
-      <w:r>
-        <w:t xml:space="preserve">U slučaju generisane prodavnice, najčešća tehnika kojom se korisnik navodi da unese ispravne podatke u poljima za unos </w:t>
-      </w:r>
-      <w:r>
-        <w:t xml:space="preserve">u slučaju greške </w:t>
-      </w:r>
-      <w:r>
-        <w:t xml:space="preserve">jeste putem </w:t>
-      </w:r>
-      <w:r>
-        <w:t>poruka o grešci pri unosu</w:t>
-      </w:r>
-      <w:r>
-        <w:t>. Greške se u prethodnom slučaju prikazuju tek pri pokretanju akcije, a ne tokom unosa vrednosti.</w:t>
-      </w:r>
-    </w:p>
-    <w:p>
-      <w:pPr>
-        <w:jc w:val="both"/>
-      </w:pPr>
-    </w:p>
-    <w:p>
-      <w:pPr>
-        <w:jc w:val="both"/>
-      </w:pPr>
-      <w:r>
-        <w:t>U slučaju završnog procesa kupovine platforma</w:t>
-      </w:r>
-      <w:r>
-        <w:t xml:space="preserve"> prikazuje poruke o grešci i takođe označava koja su polja ne validna. Jedina sloboda koja je data vlasniku u ovom slučaju je odabir </w:t>
-      </w:r>
-      <w:r>
-        <w:t>boj</w:t>
-      </w:r>
-      <w:r>
-        <w:t xml:space="preserve">e </w:t>
-      </w:r>
-      <w:r>
-        <w:t>kojima se greška prikazuju.</w:t>
-      </w:r>
-    </w:p>
-    <w:p>
-      <w:pPr>
-        <w:jc w:val="both"/>
-      </w:pPr>
-      <w:r>
-        <w:t xml:space="preserve">U slučaju </w:t>
-      </w:r>
-      <w:proofErr w:type="spellStart"/>
-      <w:r>
-        <w:rPr>
-          <w:i/>
-        </w:rPr>
-        <w:t>email</w:t>
-      </w:r>
-      <w:proofErr w:type="spellEnd"/>
-      <w:r>
-        <w:rPr>
-          <w:i/>
-        </w:rPr>
-        <w:t>-</w:t>
-      </w:r>
-      <w:r>
-        <w:t>a i broja telefona p</w:t>
-      </w:r>
-      <w:r>
-        <w:t xml:space="preserve">oruka o grešci je </w:t>
-      </w:r>
-      <w:r>
-        <w:t>neprecizna</w:t>
-      </w:r>
-      <w:r>
-        <w:t xml:space="preserve"> i ne ukazuje na uzrok, nego samo da greška </w:t>
-      </w:r>
-      <w:r>
-        <w:t>postoji i ne nude se rešenje za problem.</w:t>
-      </w:r>
-    </w:p>
-    <w:p>
-      <w:pPr>
-        <w:jc w:val="both"/>
-      </w:pPr>
-    </w:p>
-    <w:p>
-      <w:pPr>
-        <w:jc w:val="both"/>
-      </w:pPr>
-      <w:r>
-        <w:t xml:space="preserve">slika </w:t>
-      </w:r>
-      <w:r>
-        <w:t xml:space="preserve">heuristike- prikaz </w:t>
-      </w:r>
-      <w:proofErr w:type="spellStart"/>
-      <w:r>
-        <w:t>gresaka</w:t>
-      </w:r>
-      <w:proofErr w:type="spellEnd"/>
-      <w:r>
-        <w:t xml:space="preserve"> u formi za unos</w:t>
-      </w:r>
-    </w:p>
-    <w:p>
-      <w:pPr>
-        <w:jc w:val="both"/>
-      </w:pPr>
-    </w:p>
-    <w:p>
-      <w:pPr>
-        <w:jc w:val="both"/>
-      </w:pPr>
-      <w:r>
-        <w:t>U s</w:t>
-      </w:r>
-      <w:r>
-        <w:t xml:space="preserve">lučaju pretrage </w:t>
-      </w:r>
-      <w:r>
-        <w:t xml:space="preserve">poruka o grešci </w:t>
-      </w:r>
-      <w:r>
-        <w:t>je zbunjujuća</w:t>
-      </w:r>
-      <w:r>
-        <w:t xml:space="preserve"> u slučaju da se izvrši pretraga </w:t>
-      </w:r>
-      <w:r>
-        <w:t>koja daje rezultat</w:t>
-      </w:r>
-      <w:r>
-        <w:t xml:space="preserve"> </w:t>
-      </w:r>
-      <w:r>
-        <w:t>i</w:t>
-      </w:r>
-      <w:r>
-        <w:t xml:space="preserve"> potom</w:t>
-      </w:r>
-      <w:r>
-        <w:t xml:space="preserve"> pretraga bez unosa</w:t>
-      </w:r>
-      <w:r>
-        <w:t xml:space="preserve">, jer će se istovremeno prikazati poruka o grešci i prethodni rezultati. </w:t>
-      </w:r>
-    </w:p>
-    <w:p>
-      <w:pPr>
-        <w:jc w:val="both"/>
-      </w:pPr>
-    </w:p>
-    <w:p>
-      <w:pPr>
-        <w:jc w:val="both"/>
-      </w:pPr>
-      <w:r>
-        <w:t xml:space="preserve">slika </w:t>
-      </w:r>
-      <w:r>
-        <w:t>dve poruke pri pretrazi.</w:t>
-      </w:r>
-    </w:p>
-    <w:p>
-      <w:pPr>
-        <w:jc w:val="both"/>
-      </w:pPr>
-    </w:p>
-    <w:p>
-      <w:pPr>
-        <w:jc w:val="both"/>
-      </w:pPr>
-      <w:r>
-        <w:t>St</w:t>
-      </w:r>
-      <w:r>
-        <w:t>r</w:t>
-      </w:r>
-      <w:r>
-        <w:t>anica koja se prikazuje ukoliko se pokuša dobaviti stranica koja ne postoji(stranica 404)</w:t>
-      </w:r>
-      <w:r>
-        <w:t xml:space="preserve"> je dostupna ali </w:t>
-      </w:r>
-      <w:r>
-        <w:t xml:space="preserve"> </w:t>
-      </w:r>
-      <w:r>
-        <w:t>nema opcija</w:t>
-      </w:r>
-      <w:r>
-        <w:t xml:space="preserve"> za prilagođavanje od strane platf</w:t>
-      </w:r>
-      <w:r>
-        <w:t>orme</w:t>
-      </w:r>
-    </w:p>
-    <w:p>
-      <w:pPr>
-        <w:jc w:val="both"/>
-      </w:pPr>
-    </w:p>
-    <w:p>
-      <w:pPr>
-        <w:jc w:val="both"/>
-      </w:pPr>
-      <w:r>
-        <w:t>Platforma obezbeđuje sajtu mehanizme za prijavu grešaka ali u nekim slučajevima oni nisu precizni, a mogućnost prilagođavanja je mala.</w:t>
-      </w:r>
-    </w:p>
-    <w:p>
-      <w:pPr>
-        <w:pStyle w:val="Heading5"/>
-        <w:jc w:val="both"/>
-      </w:pPr>
-      <w:r>
-        <w:t xml:space="preserve">Estetičan i </w:t>
-      </w:r>
-      <w:proofErr w:type="spellStart"/>
-      <w:r>
-        <w:t>minimalističan</w:t>
-      </w:r>
-      <w:proofErr w:type="spellEnd"/>
-      <w:r>
-        <w:t xml:space="preserve"> dizajn</w:t>
-      </w:r>
-    </w:p>
-    <w:p>
-      <w:pPr>
-        <w:jc w:val="both"/>
-      </w:pPr>
-      <w:r>
-        <w:t xml:space="preserve">Platforma propagira </w:t>
-      </w:r>
-      <w:proofErr w:type="spellStart"/>
-      <w:r>
-        <w:t>minimalističan</w:t>
-      </w:r>
-      <w:proofErr w:type="spellEnd"/>
-      <w:r>
-        <w:t xml:space="preserve"> dizajn koji sadrži </w:t>
-      </w:r>
-      <w:r>
-        <w:t xml:space="preserve">glavne funkcionalnosti internet prodavnice. Vlasniku prodavnice se samo u slučaju </w:t>
-      </w:r>
-      <w:r>
-        <w:rPr>
-          <w:i/>
-        </w:rPr>
-        <w:t xml:space="preserve">Home </w:t>
-      </w:r>
-      <w:r>
-        <w:t xml:space="preserve"> stranice omogućava da putem </w:t>
-      </w:r>
-      <w:r>
-        <w:rPr>
-          <w:i/>
-        </w:rPr>
-        <w:t>drag-</w:t>
-      </w:r>
-      <w:proofErr w:type="spellStart"/>
-      <w:r>
-        <w:rPr>
-          <w:i/>
-        </w:rPr>
-        <w:t>and</w:t>
-      </w:r>
-      <w:proofErr w:type="spellEnd"/>
-      <w:r>
-        <w:rPr>
-          <w:i/>
-        </w:rPr>
-        <w:t>–drop</w:t>
-      </w:r>
-      <w:r>
-        <w:t xml:space="preserve"> editora, i kreiranjem sekcija doda veći broj elemenata na korisnički interfejs. U drugim slučajevima, na drugim stranicama korisnik je u mogućnosti da uključi ili isključi samo po nekoliko elemenata koji imaju funkcionalnu a ne estetsku svrhu.</w:t>
-      </w:r>
-    </w:p>
-    <w:p>
-      <w:pPr>
-        <w:jc w:val="both"/>
-      </w:pPr>
-    </w:p>
-    <w:p>
-      <w:pPr>
-        <w:jc w:val="both"/>
-      </w:pPr>
-      <w:r>
-        <w:t xml:space="preserve">Evaluacija po heuristikama prikazala je </w:t>
-      </w:r>
-      <w:r>
-        <w:t xml:space="preserve">da prodavnica koja se kreira u okviru </w:t>
-      </w:r>
-      <w:r>
-        <w:t xml:space="preserve">većini stavki </w:t>
-      </w:r>
-      <w:r>
-        <w:t>ima</w:t>
-      </w:r>
-      <w:r>
-        <w:t xml:space="preserve"> primera dobre i loše prakse</w:t>
-      </w:r>
-      <w:r>
-        <w:t xml:space="preserve">. </w:t>
-      </w:r>
-      <w:r>
         <w:t>Principi koje su izuz</w:t>
       </w:r>
       <w:r>
         <w:t xml:space="preserve">etak i primer su </w:t>
       </w:r>
       <w:r>
+        <w:t xml:space="preserve">vrlo </w:t>
+      </w:r>
+      <w:r>
         <w:t>dobrog poštovanja heuristike su</w:t>
       </w:r>
       <w:r>
-        <w:t xml:space="preserve"> minimalistički dizajn i nalikovanje stvarnosti, što kada se uzme u obzir sa ostalim stvarima omogućava korisniku jednostavnu i efikasnu upotrebu alata. Princip kod kojeg rešenje ima prostora za napredak je pre svega rukovanje greškama jer poruku u nekim situacijama nisu odgovarajuće.</w:t>
-      </w:r>
-    </w:p>
-    <w:p>
-      <w:pPr>
-        <w:jc w:val="both"/>
-      </w:pPr>
-      <w:r>
-        <w:t>Evaluacija je takođe pokazala da platforma nudi vlasniku mali stepen slobode u podešavanjima i ne omogućava  da se uočeni nedostaci uklone,  takođe na taj način se i sprečava korisnika da  pogrešnom upotrebom alata još više odstupi od poštovanja heuristika.</w:t>
+        <w:t xml:space="preserve"> minimalističk</w:t>
+      </w:r>
+      <w:r>
+        <w:t xml:space="preserve">i dizajn i </w:t>
+      </w:r>
+      <w:r>
+        <w:t xml:space="preserve">nalikovanje stvarnosti, što kada se uzme u obzir sa ostalim stvarima omogućava korisniku jednostavnu i efikasnu upotrebu alata. Princip kod kojeg rešenje ima </w:t>
+      </w:r>
+      <w:r>
+        <w:t xml:space="preserve">najviše </w:t>
+      </w:r>
+      <w:r>
+        <w:t>prostora za napredak je pre svega rukovanje greškama jer poruku u nekim situacijama nisu odgovarajuće.</w:t>
+      </w:r>
+    </w:p>
+    <w:p>
+      <w:pPr>
+        <w:jc w:val="both"/>
+      </w:pPr>
+    </w:p>
+    <w:p>
+      <w:pPr>
+        <w:jc w:val="both"/>
+      </w:pPr>
+      <w:r>
+        <w:t xml:space="preserve">Evaluacija je takođe pokazala da platforma nudi vlasniku mali stepen slobode u podešavanjima i ne omogućava </w:t>
+      </w:r>
+      <w:r>
+        <w:t xml:space="preserve"> da se uočeni nedostaci uklone. Mali stepen slobode takođe i </w:t>
+      </w:r>
+      <w:r>
+        <w:t>sprečava korisnika da  pogrešnom upotrebom alata još više odstupi od poštovanja heuristika.</w:t>
       </w:r>
       <w:r>
         <w:t xml:space="preserve"> Međutim  ovo je više negativna strana jer bi alat trebao da omogući korisniku više kontrole nad konačnim rešenjem.</w:t>
@@ -36384,7 +37506,7 @@
           <w:b w:val="0"/>
         </w:rPr>
       </w:pPr>
-      <w:bookmarkStart w:id="37" w:name="_Toc31229464"/>
+      <w:bookmarkStart w:id="45" w:name="_Toc31229464"/>
       <w:r>
         <w:rPr>
           <w:b w:val="0"/>
@@ -36392,7 +37514,7 @@
         <w:t>Zaključak</w:t>
       </w:r>
       <w:bookmarkEnd w:id="3"/>
-      <w:bookmarkEnd w:id="37"/>
+      <w:bookmarkEnd w:id="45"/>
       <w:r>
         <w:rPr>
           <w:b w:val="0"/>
@@ -36480,230 +37602,285 @@
         <w:t xml:space="preserve">omogućila je donošenje zaključka da korišćena platforma obezbeđuje osnovne </w:t>
       </w:r>
       <w:r>
-        <w:t xml:space="preserve">i najčešće funkcionalnosti koje se očekuju od ovog tipa </w:t>
+        <w:t>i najčešće funkcionalnosti koje se očekuju od ovog tipa softvera</w:t>
+      </w:r>
+      <w:r>
+        <w:t>.</w:t>
+      </w:r>
+      <w:r>
+        <w:t xml:space="preserve"> Takođe je dala naznake u kojoj meri dodaci koji nisu inicijalno u platformi mogu obogatiti funkcionalnosti platforme</w:t>
+      </w:r>
+      <w:r>
+        <w:t>.</w:t>
+      </w:r>
+      <w:r>
+        <w:t xml:space="preserve"> </w:t>
+      </w:r>
+      <w:r>
+        <w:t xml:space="preserve"> Jedan od </w:t>
+      </w:r>
+      <w:r>
+        <w:t>metoda u daljem</w:t>
+      </w:r>
+      <w:r>
+        <w:t xml:space="preserve"> istraživanj</w:t>
+      </w:r>
+      <w:r>
+        <w:t xml:space="preserve">u bi </w:t>
+      </w:r>
+      <w:r>
+        <w:t xml:space="preserve">mogao </w:t>
+      </w:r>
+      <w:r>
+        <w:t xml:space="preserve">biti upotreba </w:t>
+      </w:r>
+      <w:r>
+        <w:t>specifikacij</w:t>
+      </w:r>
+      <w:r>
+        <w:t>a koja sadrži veći nivo detalja, kako bi se jasno pokazalo koliko platforma omogućava korisniku ostvarivanje svojih zamisli.</w:t>
+      </w:r>
+    </w:p>
+    <w:p>
+      <w:pPr>
+        <w:jc w:val="both"/>
+      </w:pPr>
+      <w:r>
+        <w:t xml:space="preserve">Drugi metod koji je korišćen </w:t>
+      </w:r>
+      <w:r>
+        <w:t xml:space="preserve">se pokazao potpuno uspešnim. Metod </w:t>
+      </w:r>
+      <w:r>
+        <w:t xml:space="preserve">evaluacije po heuristikama </w:t>
+      </w:r>
+      <w:r>
+        <w:t>je o</w:t>
+      </w:r>
+      <w:r>
+        <w:t xml:space="preserve">mogućio </w:t>
+      </w:r>
+      <w:r>
+        <w:t xml:space="preserve"> donošenje </w:t>
+      </w:r>
+      <w:r>
+        <w:t xml:space="preserve">zaključaka koji se odnose na sam kvalitet i upotrebljivost dobijenog rešenja </w:t>
+      </w:r>
+      <w:r>
+        <w:t>iz ugla</w:t>
+      </w:r>
+      <w:r>
+        <w:t xml:space="preserve"> posetilaca sajta i potencijalnih kupaca. Ovaj postupak se </w:t>
+      </w:r>
+      <w:r>
+        <w:t xml:space="preserve">takođe </w:t>
+      </w:r>
+      <w:r>
+        <w:t xml:space="preserve">pokazao uspešnim i u tom smislu što je </w:t>
+      </w:r>
+      <w:r>
+        <w:t xml:space="preserve">istakao </w:t>
+      </w:r>
+      <w:r>
+        <w:t xml:space="preserve"> nedostatke u pogledu stepena slobode u prilagođavanju </w:t>
+      </w:r>
+      <w:r>
+        <w:t>sajta za trgovinu</w:t>
+      </w:r>
+      <w:r>
+        <w:t xml:space="preserve"> koja je data vlasnicima.</w:t>
+      </w:r>
+    </w:p>
+    <w:p>
+      <w:pPr>
+        <w:jc w:val="both"/>
+      </w:pPr>
+    </w:p>
+    <w:p>
+      <w:pPr>
+        <w:jc w:val="both"/>
+      </w:pPr>
+      <w:r>
+        <w:t xml:space="preserve">Za potrebe evaluacije u radu odabrana je jedna platforma kako bi </w:t>
+      </w:r>
+      <w:r>
+        <w:t>postojala konkretna osnova u ispitivanjima. Načinjena je pretpostavka da platforma može dovoljno dobro da predstavlja ostala rešenja iz iste familije. Ovakva odluka donela je sa sobom i određeni stepen</w:t>
+      </w:r>
+      <w:r>
+        <w:t xml:space="preserve"> greške u evaluaciji.</w:t>
+      </w:r>
+      <w:r>
+        <w:rPr>
+          <w:lang w:val="en-US"/>
+        </w:rPr>
+        <w:t xml:space="preserve"> </w:t>
+      </w:r>
+      <w:r>
+        <w:t xml:space="preserve">Kako bi se stekla realnija procena, </w:t>
+      </w:r>
+      <w:r>
+        <w:t xml:space="preserve">prethodni postupci koji su korišćeni za procenu upotrebljivosti bi trebali biti upotrebljeni i na drugim alatima. Na taj način bi se uzele </w:t>
+      </w:r>
+      <w:r>
+        <w:t xml:space="preserve">u obzir specifičnosti pojedinačnih </w:t>
+      </w:r>
+      <w:r>
+        <w:t>alata koji možda ne sadrže propus</w:t>
+      </w:r>
+      <w:r>
+        <w:t xml:space="preserve">te alata korišćenog </w:t>
+      </w:r>
+      <w:r>
+        <w:t xml:space="preserve">u ovom radu i stekla bi se realnija slika o njihovoj </w:t>
       </w:r>
       <w:r>
         <w:lastRenderedPageBreak/>
-        <w:t>softvera</w:t>
+        <w:t>upotrebljivosti</w:t>
+      </w:r>
+      <w:r>
+        <w:t xml:space="preserve"> u celini</w:t>
       </w:r>
       <w:r>
         <w:t>.</w:t>
       </w:r>
       <w:r>
-        <w:t xml:space="preserve"> Takođe je dala naznake u kojoj meri dodaci koji nisu inicijalno u platformi mogu obogatiti funkcionalnosti platforme</w:t>
+        <w:t xml:space="preserve"> Osim ograničenja na jednu platformu kako bi se </w:t>
+      </w:r>
+      <w:r>
+        <w:t xml:space="preserve">zadržao fokus </w:t>
+      </w:r>
+      <w:r>
+        <w:t>ovog rada, nisu uzete u obzir aplikacije koje se mogu dodati rešenju i na taj način proširiti skup dostupnih funkcionalnosti.  Postoji veliki broj ovakvih dodataka za korišćenu platformu, i njihovo proučavanje bi imalo smisla tek u prethodno pomenutom slučaju postojanja detaljnije specifikacije koja bi zahtevala funkcionalnosti koje ne postoje u osnovnom rešenju.</w:t>
+      </w:r>
+    </w:p>
+    <w:p>
+      <w:pPr>
+        <w:jc w:val="both"/>
+      </w:pPr>
+    </w:p>
+    <w:p>
+      <w:pPr>
+        <w:jc w:val="both"/>
+      </w:pPr>
+      <w:r>
+        <w:t>A</w:t>
+      </w:r>
+      <w:r>
+        <w:t xml:space="preserve">lati za kreiranje internet prodavnice </w:t>
+      </w:r>
+      <w:proofErr w:type="spellStart"/>
+      <w:r>
+        <w:rPr>
+          <w:i/>
+        </w:rPr>
+        <w:t>SaaS</w:t>
+      </w:r>
+      <w:proofErr w:type="spellEnd"/>
+      <w:r>
+        <w:rPr>
+          <w:i/>
+        </w:rPr>
+        <w:t xml:space="preserve"> </w:t>
+      </w:r>
+      <w:r>
+        <w:t xml:space="preserve">tipa </w:t>
+      </w:r>
+      <w:r>
+        <w:t>daju rešenja koja su upotreblji</w:t>
+      </w:r>
+      <w:r>
+        <w:t>va i sa stanovišta funkcija koja</w:t>
+      </w:r>
+      <w:r>
+        <w:t xml:space="preserve"> se nude administratorima, ali i sa stanovišta</w:t>
+      </w:r>
+      <w:r>
+        <w:t xml:space="preserve"> </w:t>
+      </w:r>
+      <w:r>
+        <w:t>ispunjavanja</w:t>
+      </w:r>
+      <w:r>
+        <w:t xml:space="preserve"> </w:t>
+      </w:r>
+      <w:r>
+        <w:t xml:space="preserve">njihove osnovne namene, </w:t>
+      </w:r>
+      <w:r>
+        <w:t xml:space="preserve">trgovine </w:t>
+      </w:r>
+      <w:r>
+        <w:t>putem interneta</w:t>
+      </w:r>
+      <w:r>
+        <w:t xml:space="preserve">. Glavni nedostatak ovih rešenja jeste prilagodljivost specifičnim zahtevima, </w:t>
+      </w:r>
+      <w:r>
+        <w:t xml:space="preserve">i </w:t>
+      </w:r>
+      <w:r>
+        <w:t xml:space="preserve">kao takva ova </w:t>
+      </w:r>
+      <w:r>
+        <w:t xml:space="preserve"> rešenja odgovaraju određenoj grupi korisnika. Ova grupa su oni korisnici koji nemaju potrebu </w:t>
+      </w:r>
+      <w:r>
+        <w:t xml:space="preserve">za </w:t>
+      </w:r>
+      <w:r>
+        <w:t>velikim prilag</w:t>
+      </w:r>
+      <w:r>
+        <w:t xml:space="preserve">ođavanjem osnovne verzije internet prodavnice koju im </w:t>
+      </w:r>
+      <w:r>
+        <w:t xml:space="preserve">platforma nudi i </w:t>
+      </w:r>
+      <w:r>
+        <w:t xml:space="preserve">nemaju potrebu za </w:t>
+      </w:r>
+      <w:r>
+        <w:t>nekim samo njima specifičnim</w:t>
+      </w:r>
+      <w:r>
+        <w:t xml:space="preserve"> </w:t>
+      </w:r>
+      <w:r>
+        <w:t xml:space="preserve">administratorskim </w:t>
+      </w:r>
+      <w:r>
+        <w:t>opcijama.</w:t>
+      </w:r>
+      <w:r>
+        <w:t xml:space="preserve"> Ovakav zaključak upravo i opravdava i postojanje drugih tipova </w:t>
+      </w:r>
+      <w:r>
+        <w:rPr>
+          <w:i/>
+        </w:rPr>
+        <w:t>e-</w:t>
+      </w:r>
+      <w:proofErr w:type="spellStart"/>
+      <w:r>
+        <w:rPr>
+          <w:i/>
+        </w:rPr>
+        <w:t>commerce</w:t>
+      </w:r>
+      <w:proofErr w:type="spellEnd"/>
+      <w:r>
+        <w:rPr>
+          <w:i/>
+        </w:rPr>
+        <w:t xml:space="preserve"> </w:t>
+      </w:r>
+      <w:r>
+        <w:t>platformi koji korisnicima nude veći stepen slobode i kontrole nad krajnjim rešenjem koje se dobija</w:t>
       </w:r>
       <w:r>
         <w:t>.</w:t>
       </w:r>
       <w:r>
-        <w:t xml:space="preserve"> </w:t>
-      </w:r>
-      <w:r>
-        <w:t xml:space="preserve"> Jedan od </w:t>
-      </w:r>
-      <w:r>
-        <w:t>metoda u daljem</w:t>
-      </w:r>
-      <w:r>
-        <w:t xml:space="preserve"> istraživanj</w:t>
-      </w:r>
-      <w:r>
-        <w:t xml:space="preserve">u bi </w:t>
-      </w:r>
-      <w:r>
-        <w:t xml:space="preserve">mogao </w:t>
-      </w:r>
-      <w:r>
-        <w:t xml:space="preserve">biti upotreba </w:t>
-      </w:r>
-      <w:r>
-        <w:t>specifikacij</w:t>
-      </w:r>
-      <w:r>
-        <w:t>a koja sadrži veći nivo detalja, kako bi se jasno pokazalo koliko platforma omogućava korisniku ostvarivanje svojih zamisli.</w:t>
-      </w:r>
-    </w:p>
-    <w:p>
-      <w:pPr>
-        <w:jc w:val="both"/>
-      </w:pPr>
-      <w:r>
-        <w:t xml:space="preserve">Drugi metod koji je korišćen </w:t>
-      </w:r>
-      <w:r>
-        <w:t xml:space="preserve">se pokazao potpuno uspešnim. Metod </w:t>
-      </w:r>
-      <w:r>
-        <w:t xml:space="preserve">evaluacije po heuristikama </w:t>
-      </w:r>
-      <w:r>
-        <w:t>je o</w:t>
-      </w:r>
-      <w:r>
-        <w:t xml:space="preserve">mogućio </w:t>
-      </w:r>
-      <w:r>
-        <w:t xml:space="preserve"> donošenje </w:t>
-      </w:r>
-      <w:r>
-        <w:t xml:space="preserve">zaključaka koji se odnose na sam kvalitet i upotrebljivost dobijenog rešenja </w:t>
-      </w:r>
-      <w:r>
-        <w:t>iz ugla</w:t>
-      </w:r>
-      <w:r>
-        <w:t xml:space="preserve"> posetilaca sajta i potencijalnih kupaca. Ovaj postupak se </w:t>
-      </w:r>
-      <w:r>
-        <w:t xml:space="preserve">takođe </w:t>
-      </w:r>
-      <w:r>
-        <w:t xml:space="preserve">pokazao uspešnim i u tom smislu što je </w:t>
-      </w:r>
-      <w:r>
-        <w:t xml:space="preserve">istakao </w:t>
-      </w:r>
-      <w:r>
-        <w:t xml:space="preserve"> nedostatke u pogledu stepena slobode u prilagođavanju softvera koja je data vlasnicima.</w:t>
-      </w:r>
-    </w:p>
-    <w:p>
-      <w:pPr>
-        <w:jc w:val="both"/>
-      </w:pPr>
-    </w:p>
-    <w:p>
-      <w:pPr>
-        <w:jc w:val="both"/>
-      </w:pPr>
-      <w:r>
-        <w:t xml:space="preserve">Za potrebe evaluacije u radu odabrana je jedna platforma kako bi </w:t>
-      </w:r>
-      <w:r>
-        <w:t>postojala konkretna osnova u ispitivanjima. Načinjena je pretpostavka da platforma može dovoljno dobro da predstavlja ostala rešenja iz iste familije. Ovakva odluka donela je sa sobom i određeni stepen</w:t>
-      </w:r>
-      <w:r>
-        <w:t xml:space="preserve"> greške u evaluaciji.</w:t>
-      </w:r>
-      <w:r>
-        <w:rPr>
-          <w:lang w:val="en-US"/>
-        </w:rPr>
-        <w:t xml:space="preserve"> </w:t>
-      </w:r>
-      <w:r>
-        <w:t xml:space="preserve">Kako bi se stekla realnija procena, </w:t>
-      </w:r>
-      <w:r>
-        <w:t xml:space="preserve">prethodni postupci koji su korišćeni za procenu upotrebljivosti bi trebali biti upotrebljeni i na drugim alatima. Na taj način bi se uzele </w:t>
-      </w:r>
-      <w:r>
-        <w:t xml:space="preserve">u obzir specifičnosti pojedinačnih </w:t>
-      </w:r>
-      <w:r>
-        <w:t>alata koji možda ne sadrže propus</w:t>
-      </w:r>
-      <w:r>
-        <w:t xml:space="preserve">te alata korišćenog </w:t>
-      </w:r>
-      <w:r>
-        <w:t>u ovom radu i stekla bi se realnija slika o njihovoj upotrebljivosti</w:t>
-      </w:r>
-      <w:r>
-        <w:t xml:space="preserve"> u celini</w:t>
-      </w:r>
-      <w:r>
-        <w:t>.</w:t>
-      </w:r>
-      <w:r>
-        <w:t xml:space="preserve"> Osim ograničenja na jednu platformu kako bi se </w:t>
-      </w:r>
-      <w:r>
-        <w:t xml:space="preserve">zadržao fokus </w:t>
-      </w:r>
-      <w:r>
-        <w:t>ovog rada, nisu uzete u obzir aplikacije koje se mogu dodati rešenju i na taj način proširiti skup dostupnih funkcionalnosti.  Postoji veliki broj ovakvih dodataka za korišćenu platformu, i njihovo proučavanje bi imalo smisla tek u prethodno pomenutom slučaju postojanja detaljnije specifikacije koja bi zahtevala funkcionalnosti koje ne postoje u osnovnom rešenju.</w:t>
-      </w:r>
-    </w:p>
-    <w:p>
-      <w:pPr>
-        <w:jc w:val="both"/>
-      </w:pPr>
-    </w:p>
-    <w:p>
-      <w:pPr>
-        <w:jc w:val="both"/>
-      </w:pPr>
-      <w:r>
-        <w:t>A</w:t>
-      </w:r>
-      <w:r>
-        <w:t>lati za kreiranje internet prodavnice daju rešenja koja su upotreblji</w:t>
-      </w:r>
-      <w:r>
-        <w:t>va i sa stanovišta funkcija koja</w:t>
-      </w:r>
-      <w:r>
-        <w:t xml:space="preserve"> se nude administratorima, ali i sa stanovišta</w:t>
-      </w:r>
-      <w:r>
-        <w:t xml:space="preserve"> </w:t>
-      </w:r>
-      <w:r>
-        <w:t>ispunjavanja</w:t>
-      </w:r>
-      <w:r>
-        <w:t xml:space="preserve"> </w:t>
-      </w:r>
-      <w:r>
-        <w:t xml:space="preserve">njihove osnovne namene, </w:t>
-      </w:r>
-      <w:r>
-        <w:t xml:space="preserve">trgovine </w:t>
-      </w:r>
-      <w:r>
-        <w:t>putem interneta</w:t>
-      </w:r>
-      <w:r>
-        <w:t xml:space="preserve">. Glavni nedostatak ovih rešenja jeste prilagodljivost specifičnim zahtevima, </w:t>
-      </w:r>
-      <w:r>
-        <w:t xml:space="preserve">i </w:t>
-      </w:r>
-      <w:r>
-        <w:t xml:space="preserve">kao takva ova </w:t>
-      </w:r>
-      <w:r>
-        <w:t xml:space="preserve"> rešenja odgovaraju određenoj grupi korisnika. Ova grupa su oni korisnici koji nemaju potrebu </w:t>
-      </w:r>
-      <w:r>
-        <w:t xml:space="preserve">za </w:t>
-      </w:r>
-      <w:r>
-        <w:t>velikim prilag</w:t>
-      </w:r>
-      <w:r>
-        <w:t xml:space="preserve">ođavanjem osnovne verzije internet prodavnice koju im </w:t>
-      </w:r>
-      <w:r>
-        <w:t xml:space="preserve">platforma nudi </w:t>
-      </w:r>
-      <w:r>
-        <w:t xml:space="preserve">i nemaju potrebu za </w:t>
-      </w:r>
-      <w:r>
-        <w:t>nekim samo njima specifičnim</w:t>
-      </w:r>
-      <w:r>
-        <w:t xml:space="preserve"> </w:t>
-      </w:r>
-      <w:r>
-        <w:t xml:space="preserve">administratorskim </w:t>
-      </w:r>
-      <w:r>
-        <w:t>opcijama.</w:t>
-      </w:r>
-      <w:r>
         <w:br w:type="page"/>
       </w:r>
     </w:p>
@@ -36711,14 +37888,14 @@
       <w:pPr>
         <w:pStyle w:val="Heading1"/>
       </w:pPr>
-      <w:bookmarkStart w:id="38" w:name="_Toc282691190"/>
-      <w:bookmarkStart w:id="39" w:name="_Toc31229465"/>
+      <w:bookmarkStart w:id="46" w:name="_Toc282691190"/>
+      <w:bookmarkStart w:id="47" w:name="_Toc31229465"/>
       <w:r>
         <w:lastRenderedPageBreak/>
         <w:t>Literatura</w:t>
       </w:r>
-      <w:bookmarkEnd w:id="38"/>
-      <w:bookmarkEnd w:id="39"/>
+      <w:bookmarkEnd w:id="46"/>
+      <w:bookmarkEnd w:id="47"/>
     </w:p>
     <w:p/>
     <w:p>
@@ -37192,14 +38369,14 @@
       <w:pPr>
         <w:pStyle w:val="Heading1"/>
       </w:pPr>
-      <w:bookmarkStart w:id="40" w:name="_Toc282691191"/>
-      <w:bookmarkStart w:id="41" w:name="_Toc31229466"/>
+      <w:bookmarkStart w:id="48" w:name="_Toc282691191"/>
+      <w:bookmarkStart w:id="49" w:name="_Toc31229466"/>
       <w:r>
         <w:lastRenderedPageBreak/>
         <w:t>Dodatak A</w:t>
       </w:r>
-      <w:bookmarkEnd w:id="40"/>
-      <w:bookmarkEnd w:id="41"/>
+      <w:bookmarkEnd w:id="48"/>
+      <w:bookmarkEnd w:id="49"/>
     </w:p>
     <w:p/>
     <w:p>
@@ -37237,7 +38414,7 @@
       <w:r>
         <w:br w:type="page"/>
       </w:r>
-      <w:bookmarkStart w:id="42" w:name="_Toc282691193"/>
+      <w:bookmarkStart w:id="50" w:name="_Toc282691193"/>
       <w:r>
         <w:lastRenderedPageBreak/>
         <w:t xml:space="preserve"> </w:t>
@@ -37250,18 +38427,18 @@
           <w:lang w:val="en-US"/>
         </w:rPr>
       </w:pPr>
-      <w:bookmarkStart w:id="43" w:name="_Toc31229467"/>
+      <w:bookmarkStart w:id="51" w:name="_Toc31229467"/>
       <w:r>
         <w:t xml:space="preserve">Dodatak </w:t>
       </w:r>
-      <w:bookmarkEnd w:id="42"/>
+      <w:bookmarkEnd w:id="50"/>
       <w:r>
         <w:rPr>
           <w:lang w:val="en-US"/>
         </w:rPr>
         <w:t>B</w:t>
       </w:r>
-      <w:bookmarkEnd w:id="43"/>
+      <w:bookmarkEnd w:id="51"/>
     </w:p>
     <w:p/>
     <w:p>
@@ -37325,7 +38502,7 @@
                     </pic:cNvPicPr>
                   </pic:nvPicPr>
                   <pic:blipFill>
-                    <a:blip r:embed="rId35">
+                    <a:blip r:embed="rId42">
                       <a:extLst>
                         <a:ext uri="{28A0092B-C50C-407E-A947-70E740481C1C}">
                           <a14:useLocalDpi xmlns:a14="http://schemas.microsoft.com/office/drawing/2010/main" val="0"/>
@@ -37393,14 +38570,14 @@
       <w:r>
         <w:br w:type="page"/>
       </w:r>
-      <w:bookmarkStart w:id="44" w:name="_Toc282691194"/>
-      <w:bookmarkStart w:id="45" w:name="_Toc31229468"/>
+      <w:bookmarkStart w:id="52" w:name="_Toc282691194"/>
+      <w:bookmarkStart w:id="53" w:name="_Toc31229468"/>
       <w:r>
         <w:lastRenderedPageBreak/>
         <w:t>Podaci o kandidatu</w:t>
       </w:r>
-      <w:bookmarkEnd w:id="44"/>
-      <w:bookmarkEnd w:id="45"/>
+      <w:bookmarkEnd w:id="52"/>
+      <w:bookmarkEnd w:id="53"/>
     </w:p>
     <w:p/>
     <w:p>
@@ -37431,8 +38608,8 @@
       </w:r>
     </w:p>
     <w:sectPr>
-      <w:headerReference w:type="default" r:id="rId36"/>
-      <w:footerReference w:type="default" r:id="rId37"/>
+      <w:headerReference w:type="default" r:id="rId43"/>
+      <w:footerReference w:type="default" r:id="rId44"/>
       <w:pgSz w:w="11907" w:h="16839" w:code="9"/>
       <w:pgMar w:top="1418" w:right="1134" w:bottom="1418" w:left="1418" w:header="709" w:footer="709" w:gutter="0"/>
       <w:pgNumType w:start="1"/>
@@ -37679,7 +38856,7 @@
         <w:szCs w:val="18"/>
         <w:lang w:val="sr-Latn-RS"/>
       </w:rPr>
-      <w:t>37</w:t>
+      <w:t>21</w:t>
     </w:r>
     <w:r>
       <w:rPr>
@@ -43139,7 +44316,7 @@
 </file>
 
 <file path=customXml/itemProps1.xml><?xml version="1.0" encoding="utf-8"?>
-<ds:datastoreItem xmlns:ds="http://schemas.openxmlformats.org/officeDocument/2006/customXml" ds:itemID="{65522FAF-D777-4F6D-9AB3-0F5C6F986A5C}">
+<ds:datastoreItem xmlns:ds="http://schemas.openxmlformats.org/officeDocument/2006/customXml" ds:itemID="{21CDE896-5852-420E-B26E-C291CD4FD814}">
   <ds:schemaRefs>
     <ds:schemaRef ds:uri="http://schemas.openxmlformats.org/officeDocument/2006/bibliography"/>
   </ds:schemaRefs>

--- a/E2_119_2018_Jovica_Cubric_Master_Rad_NovaVerzija (Repaired).docx
+++ b/E2_119_2018_Jovica_Cubric_Master_Rad_NovaVerzija (Repaired).docx
@@ -330,7 +330,39 @@
           <w:szCs w:val="40"/>
           <w:lang w:val="sr-Cyrl-RS"/>
         </w:rPr>
-        <w:t>Употребљивост алата за израду интернет продавнице</w:t>
+        <w:t xml:space="preserve">Употребљивост алата за </w:t>
+      </w:r>
+      <w:r>
+        <w:rPr>
+          <w:rFonts w:ascii="Arial" w:hAnsi="Arial"/>
+          <w:b/>
+          <w:sz w:val="50"/>
+          <w:szCs w:val="40"/>
+          <w:lang w:val="sr-Cyrl-RS"/>
+        </w:rPr>
+        <w:t>развој</w:t>
+      </w:r>
+      <w:r>
+        <w:rPr>
+          <w:rFonts w:ascii="Arial" w:hAnsi="Arial"/>
+          <w:b/>
+          <w:sz w:val="50"/>
+          <w:szCs w:val="40"/>
+          <w:lang w:val="sr-Cyrl-RS"/>
+        </w:rPr>
+        <w:t xml:space="preserve"> интернет</w:t>
+      </w:r>
+      <w:bookmarkStart w:id="0" w:name="_GoBack"/>
+      <w:bookmarkEnd w:id="0"/>
+      <w:r>
+        <w:rPr>
+          <w:rFonts w:ascii="Arial" w:hAnsi="Arial"/>
+          <w:b/>
+          <w:sz w:val="50"/>
+          <w:szCs w:val="40"/>
+          <w:lang w:val="sr-Cyrl-RS"/>
+        </w:rPr>
+        <w:t xml:space="preserve"> продавница</w:t>
       </w:r>
     </w:p>
     <w:p>
@@ -2050,7 +2082,7 @@
                 <w:rFonts w:ascii="Arial" w:hAnsi="Arial"/>
                 <w:sz w:val="18"/>
               </w:rPr>
-              <w:t>n/n/n/n/n/n</w:t>
+              <w:t>5</w:t>
             </w:r>
             <w:r>
               <w:rPr>
@@ -2063,8 +2095,44 @@
               <w:rPr>
                 <w:rFonts w:ascii="Arial" w:hAnsi="Arial"/>
                 <w:sz w:val="18"/>
-              </w:rPr>
-              <w:t>n</w:t>
+                <w:lang w:val="sr-Cyrl-RS"/>
+              </w:rPr>
+              <w:t>45</w:t>
+            </w:r>
+            <w:r>
+              <w:rPr>
+                <w:rFonts w:ascii="Arial" w:hAnsi="Arial"/>
+                <w:sz w:val="18"/>
+              </w:rPr>
+              <w:t>/23</w:t>
+            </w:r>
+            <w:r>
+              <w:rPr>
+                <w:rFonts w:ascii="Arial" w:hAnsi="Arial"/>
+                <w:sz w:val="18"/>
+              </w:rPr>
+              <w:t>/</w:t>
+            </w:r>
+            <w:r>
+              <w:rPr>
+                <w:rFonts w:ascii="Arial" w:hAnsi="Arial"/>
+                <w:sz w:val="18"/>
+              </w:rPr>
+              <w:t>1/28/0</w:t>
+            </w:r>
+            <w:r>
+              <w:rPr>
+                <w:rFonts w:ascii="Arial" w:hAnsi="Arial"/>
+                <w:sz w:val="18"/>
+              </w:rPr>
+              <w:t>/</w:t>
+            </w:r>
+            <w:r>
+              <w:rPr>
+                <w:rFonts w:ascii="Arial" w:hAnsi="Arial"/>
+                <w:sz w:val="18"/>
+              </w:rPr>
+              <w:t>0</w:t>
             </w:r>
             <w:r>
               <w:rPr>
@@ -2072,104 +2140,6 @@
                 <w:sz w:val="18"/>
               </w:rPr>
               <w:t xml:space="preserve"> </w:t>
-            </w:r>
-            <w:r>
-              <w:rPr>
-                <w:rFonts w:ascii="Arial" w:hAnsi="Arial"/>
-                <w:sz w:val="18"/>
-                <w:lang w:val="sr-Cyrl-CS"/>
-              </w:rPr>
-              <w:t>где н замењује стварне вредности поглавља</w:t>
-            </w:r>
-            <w:r>
-              <w:rPr>
-                <w:rFonts w:ascii="Arial" w:hAnsi="Arial"/>
-                <w:sz w:val="18"/>
-              </w:rPr>
-              <w:t>/</w:t>
-            </w:r>
-            <w:r>
-              <w:rPr>
-                <w:rFonts w:ascii="Arial" w:hAnsi="Arial"/>
-                <w:sz w:val="18"/>
-                <w:lang w:val="sr-Cyrl-CS"/>
-              </w:rPr>
-              <w:t>страна</w:t>
-            </w:r>
-            <w:r>
-              <w:rPr>
-                <w:rFonts w:ascii="Arial" w:hAnsi="Arial"/>
-                <w:sz w:val="18"/>
-              </w:rPr>
-              <w:t>/</w:t>
-            </w:r>
-            <w:r>
-              <w:rPr>
-                <w:rFonts w:ascii="Arial" w:hAnsi="Arial"/>
-                <w:sz w:val="18"/>
-                <w:lang w:val="sr-Cyrl-CS"/>
-              </w:rPr>
-              <w:t>цитата</w:t>
-            </w:r>
-            <w:r>
-              <w:rPr>
-                <w:rFonts w:ascii="Arial" w:hAnsi="Arial"/>
-                <w:sz w:val="18"/>
-              </w:rPr>
-              <w:t>/</w:t>
-            </w:r>
-            <w:r>
-              <w:rPr>
-                <w:rFonts w:ascii="Arial" w:hAnsi="Arial"/>
-                <w:sz w:val="18"/>
-                <w:lang w:val="sr-Cyrl-CS"/>
-              </w:rPr>
-              <w:t>табела</w:t>
-            </w:r>
-            <w:r>
-              <w:rPr>
-                <w:rFonts w:ascii="Arial" w:hAnsi="Arial"/>
-                <w:sz w:val="18"/>
-              </w:rPr>
-              <w:t>/</w:t>
-            </w:r>
-            <w:r>
-              <w:rPr>
-                <w:rFonts w:ascii="Arial" w:hAnsi="Arial"/>
-                <w:sz w:val="18"/>
-                <w:lang w:val="sr-Cyrl-CS"/>
-              </w:rPr>
-              <w:t>слика</w:t>
-            </w:r>
-            <w:r>
-              <w:rPr>
-                <w:rFonts w:ascii="Arial" w:hAnsi="Arial"/>
-                <w:sz w:val="18"/>
-              </w:rPr>
-              <w:t>/</w:t>
-            </w:r>
-            <w:r>
-              <w:rPr>
-                <w:rFonts w:ascii="Arial" w:hAnsi="Arial"/>
-                <w:sz w:val="18"/>
-                <w:lang w:val="sr-Cyrl-CS"/>
-              </w:rPr>
-              <w:t>графика</w:t>
-            </w:r>
-            <w:r>
-              <w:rPr>
-                <w:rFonts w:ascii="Arial" w:hAnsi="Arial"/>
-                <w:sz w:val="18"/>
-              </w:rPr>
-              <w:t>/</w:t>
-            </w:r>
-            <w:r>
-              <w:rPr>
-                <w:rFonts w:ascii="Arial" w:hAnsi="Arial"/>
-                <w:sz w:val="18"/>
-                <w:lang w:val="sr-Cyrl-CS"/>
-              </w:rPr>
-              <w:t>прилога</w:t>
             </w:r>
           </w:p>
         </w:tc>
@@ -2467,16 +2437,64 @@
               <w:rPr>
                 <w:rFonts w:ascii="Arial" w:hAnsi="Arial"/>
                 <w:sz w:val="18"/>
-                <w:lang w:val="sr-Cyrl-CS"/>
+                <w:lang w:val="sr-Cyrl-RS"/>
               </w:rPr>
             </w:pPr>
             <w:r>
               <w:rPr>
                 <w:rFonts w:ascii="Arial" w:hAnsi="Arial"/>
                 <w:sz w:val="18"/>
-                <w:lang w:val="sr-Cyrl-CS"/>
-              </w:rPr>
-              <w:t>Неколико кључних термина из рада, односно предмета изучавања на који се рад односи.</w:t>
+                <w:lang w:val="sr-Cyrl-RS"/>
+              </w:rPr>
+              <w:t>Употребљивост алата</w:t>
+            </w:r>
+            <w:r>
+              <w:rPr>
+                <w:rFonts w:ascii="Arial" w:hAnsi="Arial"/>
+                <w:sz w:val="18"/>
+                <w:lang w:val="sr-Cyrl-RS"/>
+              </w:rPr>
+              <w:t xml:space="preserve"> за </w:t>
+            </w:r>
+            <w:r>
+              <w:rPr>
+                <w:rFonts w:ascii="Arial" w:hAnsi="Arial"/>
+                <w:sz w:val="18"/>
+                <w:lang w:val="sr-Cyrl-RS"/>
+              </w:rPr>
+              <w:t>развој интернет продавниц</w:t>
+            </w:r>
+            <w:r>
+              <w:rPr>
+                <w:rFonts w:ascii="Arial" w:hAnsi="Arial"/>
+                <w:sz w:val="18"/>
+                <w:lang w:val="sr-Cyrl-RS"/>
+              </w:rPr>
+              <w:t>а. Употребљивост</w:t>
+            </w:r>
+            <w:r>
+              <w:rPr>
+                <w:rFonts w:ascii="Arial" w:hAnsi="Arial"/>
+                <w:sz w:val="18"/>
+                <w:lang w:val="sr-Cyrl-RS"/>
+              </w:rPr>
+              <w:t xml:space="preserve"> </w:t>
+            </w:r>
+            <w:r>
+              <w:rPr>
+                <w:rFonts w:ascii="Arial" w:hAnsi="Arial"/>
+                <w:sz w:val="18"/>
+                <w:lang w:val="sr-Cyrl-RS"/>
+              </w:rPr>
+              <w:t>платформи</w:t>
+            </w:r>
+            <w:r>
+              <w:rPr>
+                <w:rFonts w:ascii="Arial" w:hAnsi="Arial"/>
+                <w:sz w:val="18"/>
+                <w:lang w:val="sr-Cyrl-RS"/>
+              </w:rPr>
+              <w:t xml:space="preserve"> за развој интернет продавница</w:t>
             </w:r>
           </w:p>
         </w:tc>
@@ -2824,7 +2842,59 @@
                 <w:sz w:val="18"/>
                 <w:lang w:val="sr-Cyrl-CS"/>
               </w:rPr>
-              <w:t xml:space="preserve">Кратак опис рада који стаје у три до шест реченица. Треба навести проблем који се решавао, како се проблем решавао и који су резултати. </w:t>
+              <w:t>Овај рад даје увид у алате који се могу користити за развој софтверских решења за интернет трговину. Извршена је детаљнија анализа једног од таквих алата. Дефинисана је спецификација апликације за интернет трговину и извршено поређење у којој мери алат може да одговори на те захтеве. Поред овог извршена је анализа у којој мери анализирани алат</w:t>
+            </w:r>
+          </w:p>
+          <w:p>
+            <w:pPr>
+              <w:spacing w:before="60" w:after="60"/>
+              <w:rPr>
+                <w:rFonts w:ascii="Arial" w:hAnsi="Arial"/>
+                <w:sz w:val="18"/>
+                <w:lang w:val="sr-Cyrl-CS"/>
+              </w:rPr>
+            </w:pPr>
+            <w:r>
+              <w:rPr>
+                <w:rFonts w:ascii="Arial" w:hAnsi="Arial"/>
+                <w:sz w:val="18"/>
+                <w:lang w:val="sr-Cyrl-CS"/>
+              </w:rPr>
+              <w:t xml:space="preserve">помаже у креирању решења који поштују </w:t>
+            </w:r>
+            <w:proofErr w:type="spellStart"/>
+            <w:r>
+              <w:rPr>
+                <w:rFonts w:ascii="Arial" w:hAnsi="Arial"/>
+                <w:sz w:val="18"/>
+                <w:lang w:val="sr-Cyrl-CS"/>
+              </w:rPr>
+              <w:t>Нилсенове</w:t>
+            </w:r>
+            <w:proofErr w:type="spellEnd"/>
+            <w:r>
+              <w:rPr>
+                <w:rFonts w:ascii="Arial" w:hAnsi="Arial"/>
+                <w:sz w:val="18"/>
+                <w:lang w:val="sr-Cyrl-CS"/>
+              </w:rPr>
+              <w:t xml:space="preserve"> хеуристике доброг корисничког дизајна. На основу извршених анализа се дошло до закључка да у зависности </w:t>
+            </w:r>
+            <w:r>
+              <w:rPr>
+                <w:rFonts w:ascii="Arial" w:hAnsi="Arial"/>
+                <w:sz w:val="18"/>
+                <w:lang w:val="sr-Cyrl-CS"/>
+              </w:rPr>
+              <w:t>од сценарија у ком се алат користи</w:t>
+            </w:r>
+            <w:r>
+              <w:rPr>
+                <w:rFonts w:ascii="Arial" w:hAnsi="Arial"/>
+                <w:sz w:val="18"/>
+                <w:lang w:val="sr-Cyrl-CS"/>
+              </w:rPr>
+              <w:t>.</w:t>
             </w:r>
           </w:p>
         </w:tc>
@@ -3993,29 +4063,20 @@
                 <w:sz w:val="18"/>
               </w:rPr>
             </w:pPr>
+            <w:r>
+              <w:rPr>
+                <w:rFonts w:ascii="Arial" w:hAnsi="Arial"/>
+                <w:sz w:val="18"/>
+              </w:rPr>
+              <w:t xml:space="preserve">Jovica </w:t>
+            </w:r>
             <w:proofErr w:type="spellStart"/>
             <w:r>
               <w:rPr>
                 <w:rFonts w:ascii="Arial" w:hAnsi="Arial"/>
                 <w:sz w:val="18"/>
               </w:rPr>
-              <w:t>Author</w:t>
-            </w:r>
-            <w:proofErr w:type="spellEnd"/>
-            <w:r>
-              <w:rPr>
-                <w:rFonts w:ascii="Arial" w:hAnsi="Arial"/>
-                <w:sz w:val="18"/>
-              </w:rPr>
-              <w:t xml:space="preserve"> </w:t>
-            </w:r>
-            <w:proofErr w:type="spellStart"/>
-            <w:r>
-              <w:rPr>
-                <w:rFonts w:ascii="Arial" w:hAnsi="Arial"/>
-                <w:sz w:val="18"/>
-              </w:rPr>
-              <w:t>Name</w:t>
+              <w:t>Čubrić</w:t>
             </w:r>
             <w:proofErr w:type="spellEnd"/>
           </w:p>
@@ -4236,20 +4297,13 @@
                 <w:sz w:val="18"/>
               </w:rPr>
             </w:pPr>
-            <w:r>
-              <w:rPr>
-                <w:rFonts w:ascii="Arial" w:hAnsi="Arial"/>
-                <w:sz w:val="18"/>
-              </w:rPr>
-              <w:t xml:space="preserve">The </w:t>
-            </w:r>
             <w:proofErr w:type="spellStart"/>
             <w:r>
               <w:rPr>
                 <w:rFonts w:ascii="Arial" w:hAnsi="Arial"/>
                 <w:sz w:val="18"/>
               </w:rPr>
-              <w:t>title</w:t>
+              <w:t>Usability</w:t>
             </w:r>
             <w:proofErr w:type="spellEnd"/>
             <w:r>
@@ -4257,7 +4311,7 @@
                 <w:rFonts w:ascii="Arial" w:hAnsi="Arial"/>
                 <w:sz w:val="18"/>
               </w:rPr>
-              <w:t xml:space="preserve"> of the </w:t>
+              <w:t xml:space="preserve"> of </w:t>
             </w:r>
             <w:proofErr w:type="spellStart"/>
             <w:r>
@@ -4265,7 +4319,55 @@
                 <w:rFonts w:ascii="Arial" w:hAnsi="Arial"/>
                 <w:sz w:val="18"/>
               </w:rPr>
-              <w:t>paper</w:t>
+              <w:t>online</w:t>
+            </w:r>
+            <w:proofErr w:type="spellEnd"/>
+            <w:r>
+              <w:rPr>
+                <w:rFonts w:ascii="Arial" w:hAnsi="Arial"/>
+                <w:sz w:val="18"/>
+              </w:rPr>
+              <w:t xml:space="preserve"> </w:t>
+            </w:r>
+            <w:proofErr w:type="spellStart"/>
+            <w:r>
+              <w:rPr>
+                <w:rFonts w:ascii="Arial" w:hAnsi="Arial"/>
+                <w:sz w:val="18"/>
+              </w:rPr>
+              <w:t>stores</w:t>
+            </w:r>
+            <w:proofErr w:type="spellEnd"/>
+            <w:r>
+              <w:rPr>
+                <w:rFonts w:ascii="Arial" w:hAnsi="Arial"/>
+                <w:sz w:val="18"/>
+              </w:rPr>
+              <w:t xml:space="preserve"> </w:t>
+            </w:r>
+            <w:proofErr w:type="spellStart"/>
+            <w:r>
+              <w:rPr>
+                <w:rFonts w:ascii="Arial" w:hAnsi="Arial"/>
+                <w:sz w:val="18"/>
+              </w:rPr>
+              <w:t>development</w:t>
+            </w:r>
+            <w:proofErr w:type="spellEnd"/>
+            <w:r>
+              <w:rPr>
+                <w:rFonts w:ascii="Arial" w:hAnsi="Arial"/>
+                <w:sz w:val="18"/>
+              </w:rPr>
+              <w:t xml:space="preserve"> </w:t>
+            </w:r>
+            <w:proofErr w:type="spellStart"/>
+            <w:r>
+              <w:rPr>
+                <w:rFonts w:ascii="Arial" w:hAnsi="Arial"/>
+                <w:sz w:val="18"/>
+              </w:rPr>
+              <w:t>tools</w:t>
             </w:r>
             <w:proofErr w:type="spellEnd"/>
             <w:r>
@@ -4373,54 +4475,6 @@
                 <w:sz w:val="18"/>
               </w:rPr>
             </w:pPr>
-            <w:proofErr w:type="spellStart"/>
-            <w:r>
-              <w:rPr>
-                <w:rFonts w:ascii="Arial" w:hAnsi="Arial"/>
-                <w:sz w:val="18"/>
-              </w:rPr>
-              <w:t>Serbian</w:t>
-            </w:r>
-            <w:proofErr w:type="spellEnd"/>
-            <w:r>
-              <w:rPr>
-                <w:rFonts w:ascii="Arial" w:hAnsi="Arial"/>
-                <w:sz w:val="18"/>
-              </w:rPr>
-              <w:t xml:space="preserve"> (</w:t>
-            </w:r>
-            <w:proofErr w:type="spellStart"/>
-            <w:r>
-              <w:rPr>
-                <w:rFonts w:ascii="Arial" w:hAnsi="Arial"/>
-                <w:sz w:val="18"/>
-              </w:rPr>
-              <w:t>cyrillic</w:t>
-            </w:r>
-            <w:proofErr w:type="spellEnd"/>
-            <w:r>
-              <w:rPr>
-                <w:rFonts w:ascii="Arial" w:hAnsi="Arial"/>
-                <w:sz w:val="18"/>
-              </w:rPr>
-              <w:t xml:space="preserve"> </w:t>
-            </w:r>
-            <w:proofErr w:type="spellStart"/>
-            <w:r>
-              <w:rPr>
-                <w:rFonts w:ascii="Arial" w:hAnsi="Arial"/>
-                <w:sz w:val="18"/>
-              </w:rPr>
-              <w:t>script</w:t>
-            </w:r>
-            <w:proofErr w:type="spellEnd"/>
-            <w:r>
-              <w:rPr>
-                <w:rFonts w:ascii="Arial" w:hAnsi="Arial"/>
-                <w:sz w:val="18"/>
-              </w:rPr>
-              <w:t>)/</w:t>
-            </w:r>
             <w:proofErr w:type="spellStart"/>
             <w:r>
               <w:rPr>
@@ -4879,7 +4933,14 @@
                 <w:rFonts w:ascii="Arial" w:hAnsi="Arial"/>
                 <w:sz w:val="18"/>
               </w:rPr>
-              <w:t>2010</w:t>
+              <w:t>20</w:t>
+            </w:r>
+            <w:r>
+              <w:rPr>
+                <w:rFonts w:ascii="Arial" w:hAnsi="Arial"/>
+                <w:sz w:val="18"/>
+              </w:rPr>
+              <w:t>20</w:t>
             </w:r>
           </w:p>
         </w:tc>
@@ -5308,220 +5369,22 @@
                 <w:rFonts w:ascii="Arial" w:hAnsi="Arial"/>
                 <w:sz w:val="18"/>
               </w:rPr>
-              <w:t>n/n/n/n/n/n</w:t>
-            </w:r>
-            <w:r>
-              <w:rPr>
-                <w:rFonts w:ascii="Arial" w:hAnsi="Arial"/>
-                <w:sz w:val="18"/>
-              </w:rPr>
-              <w:t>/</w:t>
-            </w:r>
-            <w:r>
-              <w:rPr>
-                <w:rFonts w:ascii="Arial" w:hAnsi="Arial"/>
-                <w:sz w:val="18"/>
-              </w:rPr>
-              <w:t>n</w:t>
-            </w:r>
-            <w:r>
-              <w:rPr>
-                <w:rFonts w:ascii="Arial" w:hAnsi="Arial"/>
-                <w:sz w:val="18"/>
-              </w:rPr>
-              <w:t xml:space="preserve"> </w:t>
-            </w:r>
-            <w:proofErr w:type="spellStart"/>
-            <w:r>
-              <w:rPr>
-                <w:rFonts w:ascii="Arial" w:hAnsi="Arial"/>
-                <w:sz w:val="18"/>
-              </w:rPr>
-              <w:t>where</w:t>
-            </w:r>
-            <w:proofErr w:type="spellEnd"/>
-            <w:r>
-              <w:rPr>
-                <w:rFonts w:ascii="Arial" w:hAnsi="Arial"/>
-                <w:sz w:val="18"/>
-              </w:rPr>
-              <w:t xml:space="preserve"> </w:t>
-            </w:r>
-            <w:proofErr w:type="spellStart"/>
-            <w:r>
-              <w:rPr>
-                <w:rFonts w:ascii="Arial" w:hAnsi="Arial"/>
-                <w:sz w:val="18"/>
-              </w:rPr>
-              <w:t>respective</w:t>
-            </w:r>
-            <w:proofErr w:type="spellEnd"/>
-            <w:r>
-              <w:rPr>
-                <w:rFonts w:ascii="Arial" w:hAnsi="Arial"/>
-                <w:sz w:val="18"/>
-              </w:rPr>
-              <w:t xml:space="preserve"> </w:t>
-            </w:r>
-            <w:proofErr w:type="spellStart"/>
-            <w:r>
-              <w:rPr>
-                <w:rFonts w:ascii="Arial" w:hAnsi="Arial"/>
-                <w:sz w:val="18"/>
-              </w:rPr>
-              <w:t>n’s</w:t>
-            </w:r>
-            <w:proofErr w:type="spellEnd"/>
-            <w:r>
-              <w:rPr>
-                <w:rFonts w:ascii="Arial" w:hAnsi="Arial"/>
-                <w:sz w:val="18"/>
-              </w:rPr>
-              <w:t xml:space="preserve"> </w:t>
-            </w:r>
-            <w:proofErr w:type="spellStart"/>
-            <w:r>
-              <w:rPr>
-                <w:rFonts w:ascii="Arial" w:hAnsi="Arial"/>
-                <w:sz w:val="18"/>
-              </w:rPr>
-              <w:t>stand</w:t>
-            </w:r>
-            <w:proofErr w:type="spellEnd"/>
-            <w:r>
-              <w:rPr>
-                <w:rFonts w:ascii="Arial" w:hAnsi="Arial"/>
-                <w:sz w:val="18"/>
-              </w:rPr>
-              <w:t xml:space="preserve"> for the total </w:t>
-            </w:r>
-            <w:proofErr w:type="spellStart"/>
-            <w:r>
-              <w:rPr>
-                <w:rFonts w:ascii="Arial" w:hAnsi="Arial"/>
-                <w:sz w:val="18"/>
-              </w:rPr>
-              <w:t>number</w:t>
-            </w:r>
-            <w:proofErr w:type="spellEnd"/>
-            <w:r>
-              <w:rPr>
-                <w:rFonts w:ascii="Arial" w:hAnsi="Arial"/>
-                <w:sz w:val="18"/>
-              </w:rPr>
-              <w:t xml:space="preserve"> of </w:t>
-            </w:r>
-            <w:proofErr w:type="spellStart"/>
-            <w:r>
-              <w:rPr>
-                <w:rFonts w:ascii="Arial" w:hAnsi="Arial"/>
-                <w:sz w:val="18"/>
-              </w:rPr>
-              <w:t>chapters</w:t>
-            </w:r>
-            <w:proofErr w:type="spellEnd"/>
-            <w:r>
-              <w:rPr>
-                <w:rFonts w:ascii="Arial" w:hAnsi="Arial"/>
-                <w:sz w:val="18"/>
-              </w:rPr>
-              <w:t>/</w:t>
-            </w:r>
-            <w:proofErr w:type="spellStart"/>
-            <w:r>
-              <w:rPr>
-                <w:rFonts w:ascii="Arial" w:hAnsi="Arial"/>
-                <w:sz w:val="18"/>
-              </w:rPr>
-              <w:t>pages</w:t>
-            </w:r>
-            <w:proofErr w:type="spellEnd"/>
-            <w:r>
-              <w:rPr>
-                <w:rFonts w:ascii="Arial" w:hAnsi="Arial"/>
-                <w:sz w:val="18"/>
-              </w:rPr>
-              <w:t>/</w:t>
-            </w:r>
-            <w:proofErr w:type="spellStart"/>
-            <w:r>
-              <w:rPr>
-                <w:rFonts w:ascii="Arial" w:hAnsi="Arial"/>
-                <w:sz w:val="18"/>
-              </w:rPr>
-              <w:t>references</w:t>
-            </w:r>
-            <w:proofErr w:type="spellEnd"/>
-            <w:r>
-              <w:rPr>
-                <w:rFonts w:ascii="Arial" w:hAnsi="Arial"/>
-                <w:sz w:val="18"/>
-              </w:rPr>
-              <w:t>/</w:t>
-            </w:r>
-            <w:proofErr w:type="spellStart"/>
-            <w:r>
-              <w:rPr>
-                <w:rFonts w:ascii="Arial" w:hAnsi="Arial"/>
-                <w:sz w:val="18"/>
-              </w:rPr>
-              <w:t>tables</w:t>
-            </w:r>
-            <w:proofErr w:type="spellEnd"/>
-            <w:r>
-              <w:rPr>
-                <w:rFonts w:ascii="Arial" w:hAnsi="Arial"/>
-                <w:sz w:val="18"/>
-              </w:rPr>
-              <w:t>/</w:t>
-            </w:r>
-            <w:proofErr w:type="spellStart"/>
-            <w:r>
-              <w:rPr>
-                <w:rFonts w:ascii="Arial" w:hAnsi="Arial"/>
-                <w:sz w:val="18"/>
-              </w:rPr>
-              <w:t>pictures</w:t>
-            </w:r>
-            <w:proofErr w:type="spellEnd"/>
-            <w:r>
-              <w:rPr>
-                <w:rFonts w:ascii="Arial" w:hAnsi="Arial"/>
-                <w:sz w:val="18"/>
-              </w:rPr>
-              <w:t>/</w:t>
-            </w:r>
-            <w:proofErr w:type="spellStart"/>
-            <w:r>
-              <w:rPr>
-                <w:rFonts w:ascii="Arial" w:hAnsi="Arial"/>
-                <w:sz w:val="18"/>
-              </w:rPr>
-              <w:t>graphs</w:t>
-            </w:r>
-            <w:proofErr w:type="spellEnd"/>
-            <w:r>
-              <w:rPr>
-                <w:rFonts w:ascii="Arial" w:hAnsi="Arial"/>
-                <w:sz w:val="18"/>
-              </w:rPr>
-              <w:t>/</w:t>
-            </w:r>
-            <w:proofErr w:type="spellStart"/>
-            <w:r>
-              <w:rPr>
-                <w:rFonts w:ascii="Arial" w:hAnsi="Arial"/>
-                <w:sz w:val="18"/>
-              </w:rPr>
-              <w:t>appendices</w:t>
-            </w:r>
-            <w:proofErr w:type="spellEnd"/>
-            <w:r>
-              <w:rPr>
-                <w:rFonts w:ascii="Arial" w:hAnsi="Arial"/>
-                <w:sz w:val="18"/>
-              </w:rPr>
-              <w:t xml:space="preserve"> </w:t>
+              <w:t>5/</w:t>
+            </w:r>
+            <w:r>
+              <w:rPr>
+                <w:rFonts w:ascii="Arial" w:hAnsi="Arial"/>
+                <w:sz w:val="18"/>
+                <w:lang w:val="sr-Cyrl-RS"/>
+              </w:rPr>
+              <w:t>45</w:t>
+            </w:r>
+            <w:r>
+              <w:rPr>
+                <w:rFonts w:ascii="Arial" w:hAnsi="Arial"/>
+                <w:sz w:val="18"/>
+              </w:rPr>
+              <w:t>/23/1/28/0/0</w:t>
             </w:r>
           </w:p>
         </w:tc>
@@ -5948,7 +5811,7 @@
                 <w:rFonts w:ascii="Arial" w:hAnsi="Arial"/>
                 <w:sz w:val="18"/>
               </w:rPr>
-              <w:t>Selected</w:t>
+              <w:t>Usability</w:t>
             </w:r>
             <w:proofErr w:type="spellEnd"/>
             <w:r>
@@ -5956,6 +5819,54 @@
                 <w:rFonts w:ascii="Arial" w:hAnsi="Arial"/>
                 <w:sz w:val="18"/>
               </w:rPr>
+              <w:t xml:space="preserve"> of </w:t>
+            </w:r>
+            <w:proofErr w:type="spellStart"/>
+            <w:r>
+              <w:rPr>
+                <w:rFonts w:ascii="Arial" w:hAnsi="Arial"/>
+                <w:sz w:val="18"/>
+              </w:rPr>
+              <w:t>online</w:t>
+            </w:r>
+            <w:proofErr w:type="spellEnd"/>
+            <w:r>
+              <w:rPr>
+                <w:rFonts w:ascii="Arial" w:hAnsi="Arial"/>
+                <w:sz w:val="18"/>
+              </w:rPr>
+              <w:t xml:space="preserve"> store </w:t>
+            </w:r>
+            <w:proofErr w:type="spellStart"/>
+            <w:r>
+              <w:rPr>
+                <w:rFonts w:ascii="Arial" w:hAnsi="Arial"/>
+                <w:sz w:val="18"/>
+              </w:rPr>
+              <w:t>builders</w:t>
+            </w:r>
+            <w:proofErr w:type="spellEnd"/>
+            <w:r>
+              <w:rPr>
+                <w:rFonts w:ascii="Arial" w:hAnsi="Arial"/>
+                <w:sz w:val="18"/>
+              </w:rPr>
+              <w:t>, e-</w:t>
+            </w:r>
+            <w:proofErr w:type="spellStart"/>
+            <w:r>
+              <w:rPr>
+                <w:rFonts w:ascii="Arial" w:hAnsi="Arial"/>
+                <w:sz w:val="18"/>
+              </w:rPr>
+              <w:t>commerce</w:t>
+            </w:r>
+            <w:proofErr w:type="spellEnd"/>
+            <w:r>
+              <w:rPr>
+                <w:rFonts w:ascii="Arial" w:hAnsi="Arial"/>
+                <w:sz w:val="18"/>
+              </w:rPr>
               <w:t xml:space="preserve"> </w:t>
             </w:r>
             <w:proofErr w:type="spellStart"/>
@@ -5964,7 +5875,7 @@
                 <w:rFonts w:ascii="Arial" w:hAnsi="Arial"/>
                 <w:sz w:val="18"/>
               </w:rPr>
-              <w:t>keywords</w:t>
+              <w:t>platforms</w:t>
             </w:r>
             <w:proofErr w:type="spellEnd"/>
             <w:r>
@@ -5972,6 +5883,38 @@
                 <w:rFonts w:ascii="Arial" w:hAnsi="Arial"/>
                 <w:sz w:val="18"/>
               </w:rPr>
+              <w:t xml:space="preserve">, </w:t>
+            </w:r>
+            <w:proofErr w:type="spellStart"/>
+            <w:r>
+              <w:rPr>
+                <w:rFonts w:ascii="Arial" w:hAnsi="Arial"/>
+                <w:sz w:val="18"/>
+              </w:rPr>
+              <w:t>online</w:t>
+            </w:r>
+            <w:proofErr w:type="spellEnd"/>
+            <w:r>
+              <w:rPr>
+                <w:rFonts w:ascii="Arial" w:hAnsi="Arial"/>
+                <w:sz w:val="18"/>
+              </w:rPr>
+              <w:t xml:space="preserve"> store </w:t>
+            </w:r>
+            <w:proofErr w:type="spellStart"/>
+            <w:r>
+              <w:rPr>
+                <w:rFonts w:ascii="Arial" w:hAnsi="Arial"/>
+                <w:sz w:val="18"/>
+              </w:rPr>
+              <w:t>development</w:t>
+            </w:r>
+            <w:proofErr w:type="spellEnd"/>
+            <w:r>
+              <w:rPr>
+                <w:rFonts w:ascii="Arial" w:hAnsi="Arial"/>
+                <w:sz w:val="18"/>
+              </w:rPr>
               <w:t xml:space="preserve"> </w:t>
             </w:r>
             <w:proofErr w:type="spellStart"/>
@@ -5980,135 +5923,7 @@
                 <w:rFonts w:ascii="Arial" w:hAnsi="Arial"/>
                 <w:sz w:val="18"/>
               </w:rPr>
-              <w:t>chosen</w:t>
-            </w:r>
-            <w:proofErr w:type="spellEnd"/>
-            <w:r>
-              <w:rPr>
-                <w:rFonts w:ascii="Arial" w:hAnsi="Arial"/>
-                <w:sz w:val="18"/>
-              </w:rPr>
-              <w:t xml:space="preserve"> in </w:t>
-            </w:r>
-            <w:proofErr w:type="spellStart"/>
-            <w:r>
-              <w:rPr>
-                <w:rFonts w:ascii="Arial" w:hAnsi="Arial"/>
-                <w:sz w:val="18"/>
-              </w:rPr>
-              <w:t>such</w:t>
-            </w:r>
-            <w:proofErr w:type="spellEnd"/>
-            <w:r>
-              <w:rPr>
-                <w:rFonts w:ascii="Arial" w:hAnsi="Arial"/>
-                <w:sz w:val="18"/>
-              </w:rPr>
-              <w:t xml:space="preserve"> a </w:t>
-            </w:r>
-            <w:proofErr w:type="spellStart"/>
-            <w:r>
-              <w:rPr>
-                <w:rFonts w:ascii="Arial" w:hAnsi="Arial"/>
-                <w:sz w:val="18"/>
-              </w:rPr>
-              <w:t>manner</w:t>
-            </w:r>
-            <w:proofErr w:type="spellEnd"/>
-            <w:r>
-              <w:rPr>
-                <w:rFonts w:ascii="Arial" w:hAnsi="Arial"/>
-                <w:sz w:val="18"/>
-              </w:rPr>
-              <w:t xml:space="preserve"> </w:t>
-            </w:r>
-            <w:proofErr w:type="spellStart"/>
-            <w:r>
-              <w:rPr>
-                <w:rFonts w:ascii="Arial" w:hAnsi="Arial"/>
-                <w:sz w:val="18"/>
-              </w:rPr>
-              <w:t>that</w:t>
-            </w:r>
-            <w:proofErr w:type="spellEnd"/>
-            <w:r>
-              <w:rPr>
-                <w:rFonts w:ascii="Arial" w:hAnsi="Arial"/>
-                <w:sz w:val="18"/>
-              </w:rPr>
-              <w:t xml:space="preserve"> </w:t>
-            </w:r>
-            <w:proofErr w:type="spellStart"/>
-            <w:r>
-              <w:rPr>
-                <w:rFonts w:ascii="Arial" w:hAnsi="Arial"/>
-                <w:sz w:val="18"/>
-              </w:rPr>
-              <w:t>they</w:t>
-            </w:r>
-            <w:proofErr w:type="spellEnd"/>
-            <w:r>
-              <w:rPr>
-                <w:rFonts w:ascii="Arial" w:hAnsi="Arial"/>
-                <w:sz w:val="18"/>
-              </w:rPr>
-              <w:t xml:space="preserve"> </w:t>
-            </w:r>
-            <w:proofErr w:type="spellStart"/>
-            <w:r>
-              <w:rPr>
-                <w:rFonts w:ascii="Arial" w:hAnsi="Arial"/>
-                <w:sz w:val="18"/>
-              </w:rPr>
-              <w:t>best</w:t>
-            </w:r>
-            <w:proofErr w:type="spellEnd"/>
-            <w:r>
-              <w:rPr>
-                <w:rFonts w:ascii="Arial" w:hAnsi="Arial"/>
-                <w:sz w:val="18"/>
-              </w:rPr>
-              <w:t xml:space="preserve"> </w:t>
-            </w:r>
-            <w:proofErr w:type="spellStart"/>
-            <w:r>
-              <w:rPr>
-                <w:rFonts w:ascii="Arial" w:hAnsi="Arial"/>
-                <w:sz w:val="18"/>
-              </w:rPr>
-              <w:t>describe</w:t>
-            </w:r>
-            <w:proofErr w:type="spellEnd"/>
-            <w:r>
-              <w:rPr>
-                <w:rFonts w:ascii="Arial" w:hAnsi="Arial"/>
-                <w:sz w:val="18"/>
-              </w:rPr>
-              <w:t xml:space="preserve"> the </w:t>
-            </w:r>
-            <w:proofErr w:type="spellStart"/>
-            <w:r>
-              <w:rPr>
-                <w:rFonts w:ascii="Arial" w:hAnsi="Arial"/>
-                <w:sz w:val="18"/>
-              </w:rPr>
-              <w:t>paper</w:t>
-            </w:r>
-            <w:proofErr w:type="spellEnd"/>
-            <w:r>
-              <w:rPr>
-                <w:rFonts w:ascii="Arial" w:hAnsi="Arial"/>
-                <w:sz w:val="18"/>
-              </w:rPr>
-              <w:t xml:space="preserve"> in </w:t>
-            </w:r>
-            <w:proofErr w:type="spellStart"/>
-            <w:r>
-              <w:rPr>
-                <w:rFonts w:ascii="Arial" w:hAnsi="Arial"/>
-                <w:sz w:val="18"/>
-              </w:rPr>
-              <w:t>question</w:t>
+              <w:t>tools</w:t>
             </w:r>
             <w:proofErr w:type="spellEnd"/>
             <w:r>
@@ -6457,7 +6272,7 @@
                 <w:rFonts w:ascii="Arial" w:hAnsi="Arial"/>
                 <w:sz w:val="18"/>
               </w:rPr>
-              <w:t>Brief</w:t>
+              <w:t>This</w:t>
             </w:r>
             <w:proofErr w:type="spellEnd"/>
             <w:r>
@@ -6473,7 +6288,7 @@
                 <w:rFonts w:ascii="Arial" w:hAnsi="Arial"/>
                 <w:sz w:val="18"/>
               </w:rPr>
-              <w:t>abstract</w:t>
+              <w:t>work</w:t>
             </w:r>
             <w:proofErr w:type="spellEnd"/>
             <w:r>
@@ -6481,7 +6296,7 @@
                 <w:rFonts w:ascii="Arial" w:hAnsi="Arial"/>
                 <w:sz w:val="18"/>
               </w:rPr>
-              <w:t xml:space="preserve"> of the </w:t>
+              <w:t xml:space="preserve"> </w:t>
             </w:r>
             <w:proofErr w:type="spellStart"/>
             <w:r>
@@ -6489,7 +6304,7 @@
                 <w:rFonts w:ascii="Arial" w:hAnsi="Arial"/>
                 <w:sz w:val="18"/>
               </w:rPr>
-              <w:t>paper</w:t>
+              <w:t>gives</w:t>
             </w:r>
             <w:proofErr w:type="spellEnd"/>
             <w:r>
@@ -6497,6 +6312,760 @@
                 <w:rFonts w:ascii="Arial" w:hAnsi="Arial"/>
                 <w:sz w:val="18"/>
               </w:rPr>
+              <w:t xml:space="preserve"> </w:t>
+            </w:r>
+            <w:proofErr w:type="spellStart"/>
+            <w:r>
+              <w:rPr>
+                <w:rFonts w:ascii="Arial" w:hAnsi="Arial"/>
+                <w:sz w:val="18"/>
+              </w:rPr>
+              <w:t>an</w:t>
+            </w:r>
+            <w:proofErr w:type="spellEnd"/>
+            <w:r>
+              <w:rPr>
+                <w:rFonts w:ascii="Arial" w:hAnsi="Arial"/>
+                <w:sz w:val="18"/>
+              </w:rPr>
+              <w:t xml:space="preserve"> </w:t>
+            </w:r>
+            <w:proofErr w:type="spellStart"/>
+            <w:r>
+              <w:rPr>
+                <w:rFonts w:ascii="Arial" w:hAnsi="Arial"/>
+                <w:sz w:val="18"/>
+              </w:rPr>
+              <w:t>insight</w:t>
+            </w:r>
+            <w:proofErr w:type="spellEnd"/>
+            <w:r>
+              <w:rPr>
+                <w:rFonts w:ascii="Arial" w:hAnsi="Arial"/>
+                <w:sz w:val="18"/>
+              </w:rPr>
+              <w:t> </w:t>
+            </w:r>
+            <w:proofErr w:type="spellStart"/>
+            <w:r>
+              <w:rPr>
+                <w:rFonts w:ascii="Arial" w:hAnsi="Arial"/>
+                <w:sz w:val="18"/>
+              </w:rPr>
+              <w:t>into</w:t>
+            </w:r>
+            <w:proofErr w:type="spellEnd"/>
+            <w:r>
+              <w:rPr>
+                <w:rFonts w:ascii="Arial" w:hAnsi="Arial"/>
+                <w:sz w:val="18"/>
+              </w:rPr>
+              <w:t> </w:t>
+            </w:r>
+            <w:proofErr w:type="spellStart"/>
+            <w:r>
+              <w:rPr>
+                <w:rFonts w:ascii="Arial" w:hAnsi="Arial"/>
+                <w:sz w:val="18"/>
+              </w:rPr>
+              <w:t>tools</w:t>
+            </w:r>
+            <w:proofErr w:type="spellEnd"/>
+            <w:r>
+              <w:rPr>
+                <w:rFonts w:ascii="Arial" w:hAnsi="Arial"/>
+                <w:sz w:val="18"/>
+              </w:rPr>
+              <w:t xml:space="preserve"> </w:t>
+            </w:r>
+            <w:proofErr w:type="spellStart"/>
+            <w:r>
+              <w:rPr>
+                <w:rFonts w:ascii="Arial" w:hAnsi="Arial"/>
+                <w:sz w:val="18"/>
+              </w:rPr>
+              <w:t>that</w:t>
+            </w:r>
+            <w:proofErr w:type="spellEnd"/>
+            <w:r>
+              <w:rPr>
+                <w:rFonts w:ascii="Arial" w:hAnsi="Arial"/>
+                <w:sz w:val="18"/>
+              </w:rPr>
+              <w:t xml:space="preserve"> </w:t>
+            </w:r>
+            <w:proofErr w:type="spellStart"/>
+            <w:r>
+              <w:rPr>
+                <w:rFonts w:ascii="Arial" w:hAnsi="Arial"/>
+                <w:sz w:val="18"/>
+              </w:rPr>
+              <w:t>can</w:t>
+            </w:r>
+            <w:proofErr w:type="spellEnd"/>
+            <w:r>
+              <w:rPr>
+                <w:rFonts w:ascii="Arial" w:hAnsi="Arial"/>
+                <w:sz w:val="18"/>
+              </w:rPr>
+              <w:t xml:space="preserve"> be </w:t>
+            </w:r>
+            <w:proofErr w:type="spellStart"/>
+            <w:r>
+              <w:rPr>
+                <w:rFonts w:ascii="Arial" w:hAnsi="Arial"/>
+                <w:sz w:val="18"/>
+              </w:rPr>
+              <w:t>used</w:t>
+            </w:r>
+            <w:proofErr w:type="spellEnd"/>
+            <w:r>
+              <w:rPr>
+                <w:rFonts w:ascii="Arial" w:hAnsi="Arial"/>
+                <w:sz w:val="18"/>
+              </w:rPr>
+              <w:t xml:space="preserve"> for </w:t>
+            </w:r>
+            <w:proofErr w:type="spellStart"/>
+            <w:r>
+              <w:rPr>
+                <w:rFonts w:ascii="Arial" w:hAnsi="Arial"/>
+                <w:sz w:val="18"/>
+              </w:rPr>
+              <w:t>development</w:t>
+            </w:r>
+            <w:proofErr w:type="spellEnd"/>
+            <w:r>
+              <w:rPr>
+                <w:rFonts w:ascii="Arial" w:hAnsi="Arial"/>
+                <w:sz w:val="18"/>
+              </w:rPr>
+              <w:t xml:space="preserve"> of </w:t>
+            </w:r>
+            <w:proofErr w:type="spellStart"/>
+            <w:r>
+              <w:rPr>
+                <w:rFonts w:ascii="Arial" w:hAnsi="Arial"/>
+                <w:sz w:val="18"/>
+              </w:rPr>
+              <w:t>online</w:t>
+            </w:r>
+            <w:proofErr w:type="spellEnd"/>
+            <w:r>
+              <w:rPr>
+                <w:rFonts w:ascii="Arial" w:hAnsi="Arial"/>
+                <w:sz w:val="18"/>
+              </w:rPr>
+              <w:t xml:space="preserve"> store </w:t>
+            </w:r>
+            <w:proofErr w:type="spellStart"/>
+            <w:r>
+              <w:rPr>
+                <w:rFonts w:ascii="Arial" w:hAnsi="Arial"/>
+                <w:sz w:val="18"/>
+              </w:rPr>
+              <w:t>application</w:t>
+            </w:r>
+            <w:proofErr w:type="spellEnd"/>
+            <w:r>
+              <w:rPr>
+                <w:rFonts w:ascii="Arial" w:hAnsi="Arial"/>
+                <w:sz w:val="18"/>
+              </w:rPr>
+              <w:t xml:space="preserve">. The </w:t>
+            </w:r>
+            <w:proofErr w:type="spellStart"/>
+            <w:r>
+              <w:rPr>
+                <w:rFonts w:ascii="Arial" w:hAnsi="Arial"/>
+                <w:sz w:val="18"/>
+              </w:rPr>
+              <w:t>work</w:t>
+            </w:r>
+            <w:proofErr w:type="spellEnd"/>
+            <w:r>
+              <w:rPr>
+                <w:rFonts w:ascii="Arial" w:hAnsi="Arial"/>
+                <w:sz w:val="18"/>
+              </w:rPr>
+              <w:t> </w:t>
+            </w:r>
+            <w:proofErr w:type="spellStart"/>
+            <w:r>
+              <w:rPr>
+                <w:rFonts w:ascii="Arial" w:hAnsi="Arial"/>
+                <w:sz w:val="18"/>
+              </w:rPr>
+              <w:t>contains</w:t>
+            </w:r>
+            <w:proofErr w:type="spellEnd"/>
+            <w:r>
+              <w:rPr>
+                <w:rFonts w:ascii="Arial" w:hAnsi="Arial"/>
+                <w:sz w:val="18"/>
+              </w:rPr>
+              <w:t> </w:t>
+            </w:r>
+            <w:proofErr w:type="spellStart"/>
+            <w:r>
+              <w:rPr>
+                <w:rFonts w:ascii="Arial" w:hAnsi="Arial"/>
+                <w:sz w:val="18"/>
+              </w:rPr>
+              <w:t>detailed</w:t>
+            </w:r>
+            <w:proofErr w:type="spellEnd"/>
+            <w:r>
+              <w:rPr>
+                <w:rFonts w:ascii="Arial" w:hAnsi="Arial"/>
+                <w:sz w:val="18"/>
+              </w:rPr>
+              <w:t> </w:t>
+            </w:r>
+            <w:proofErr w:type="spellStart"/>
+            <w:r>
+              <w:rPr>
+                <w:rFonts w:ascii="Arial" w:hAnsi="Arial"/>
+                <w:sz w:val="18"/>
+              </w:rPr>
+              <w:t>analysis</w:t>
+            </w:r>
+            <w:proofErr w:type="spellEnd"/>
+            <w:r>
+              <w:rPr>
+                <w:rFonts w:ascii="Arial" w:hAnsi="Arial"/>
+                <w:sz w:val="18"/>
+              </w:rPr>
+              <w:t> of one of </w:t>
+            </w:r>
+            <w:proofErr w:type="spellStart"/>
+            <w:r>
+              <w:rPr>
+                <w:rFonts w:ascii="Arial" w:hAnsi="Arial"/>
+                <w:sz w:val="18"/>
+              </w:rPr>
+              <w:t>these</w:t>
+            </w:r>
+            <w:proofErr w:type="spellEnd"/>
+            <w:r>
+              <w:rPr>
+                <w:rFonts w:ascii="Arial" w:hAnsi="Arial"/>
+                <w:sz w:val="18"/>
+              </w:rPr>
+              <w:t> </w:t>
+            </w:r>
+            <w:proofErr w:type="spellStart"/>
+            <w:r>
+              <w:rPr>
+                <w:rFonts w:ascii="Arial" w:hAnsi="Arial"/>
+                <w:sz w:val="18"/>
+              </w:rPr>
+              <w:t>tools</w:t>
+            </w:r>
+            <w:proofErr w:type="spellEnd"/>
+            <w:r>
+              <w:rPr>
+                <w:rFonts w:ascii="Arial" w:hAnsi="Arial"/>
+                <w:sz w:val="18"/>
+              </w:rPr>
+              <w:t>. </w:t>
+            </w:r>
+            <w:proofErr w:type="spellStart"/>
+            <w:r>
+              <w:rPr>
+                <w:rFonts w:ascii="Arial" w:hAnsi="Arial"/>
+                <w:sz w:val="18"/>
+              </w:rPr>
+              <w:t>Requirements</w:t>
+            </w:r>
+            <w:proofErr w:type="spellEnd"/>
+            <w:r>
+              <w:rPr>
+                <w:rFonts w:ascii="Arial" w:hAnsi="Arial"/>
+                <w:sz w:val="18"/>
+              </w:rPr>
+              <w:t> </w:t>
+            </w:r>
+            <w:proofErr w:type="spellStart"/>
+            <w:r>
+              <w:rPr>
+                <w:rFonts w:ascii="Arial" w:hAnsi="Arial"/>
+                <w:sz w:val="18"/>
+              </w:rPr>
+              <w:t>specification</w:t>
+            </w:r>
+            <w:proofErr w:type="spellEnd"/>
+            <w:r>
+              <w:rPr>
+                <w:rFonts w:ascii="Arial" w:hAnsi="Arial"/>
+                <w:sz w:val="18"/>
+              </w:rPr>
+              <w:t xml:space="preserve"> for e-</w:t>
+            </w:r>
+            <w:proofErr w:type="spellStart"/>
+            <w:r>
+              <w:rPr>
+                <w:rFonts w:ascii="Arial" w:hAnsi="Arial"/>
+                <w:sz w:val="18"/>
+              </w:rPr>
+              <w:t>commerce</w:t>
+            </w:r>
+            <w:proofErr w:type="spellEnd"/>
+            <w:r>
+              <w:rPr>
+                <w:rFonts w:ascii="Arial" w:hAnsi="Arial"/>
+                <w:sz w:val="18"/>
+              </w:rPr>
+              <w:t xml:space="preserve"> </w:t>
+            </w:r>
+            <w:proofErr w:type="spellStart"/>
+            <w:r>
+              <w:rPr>
+                <w:rFonts w:ascii="Arial" w:hAnsi="Arial"/>
+                <w:sz w:val="18"/>
+              </w:rPr>
+              <w:t>application</w:t>
+            </w:r>
+            <w:proofErr w:type="spellEnd"/>
+            <w:r>
+              <w:rPr>
+                <w:rFonts w:ascii="Arial" w:hAnsi="Arial"/>
+                <w:sz w:val="18"/>
+              </w:rPr>
+              <w:t xml:space="preserve"> is </w:t>
+            </w:r>
+            <w:proofErr w:type="spellStart"/>
+            <w:r>
+              <w:rPr>
+                <w:rFonts w:ascii="Arial" w:hAnsi="Arial"/>
+                <w:sz w:val="18"/>
+              </w:rPr>
+              <w:t>defined</w:t>
+            </w:r>
+            <w:proofErr w:type="spellEnd"/>
+            <w:r>
+              <w:rPr>
+                <w:rFonts w:ascii="Arial" w:hAnsi="Arial"/>
+                <w:sz w:val="18"/>
+              </w:rPr>
+              <w:t xml:space="preserve"> </w:t>
+            </w:r>
+            <w:proofErr w:type="spellStart"/>
+            <w:r>
+              <w:rPr>
+                <w:rFonts w:ascii="Arial" w:hAnsi="Arial"/>
+                <w:sz w:val="18"/>
+              </w:rPr>
+              <w:t>and</w:t>
+            </w:r>
+            <w:proofErr w:type="spellEnd"/>
+            <w:r>
+              <w:rPr>
+                <w:rFonts w:ascii="Arial" w:hAnsi="Arial"/>
+                <w:sz w:val="18"/>
+              </w:rPr>
+              <w:t xml:space="preserve"> </w:t>
+            </w:r>
+            <w:proofErr w:type="spellStart"/>
+            <w:r>
+              <w:rPr>
+                <w:rFonts w:ascii="Arial" w:hAnsi="Arial"/>
+                <w:sz w:val="18"/>
+              </w:rPr>
+              <w:t>it</w:t>
+            </w:r>
+            <w:proofErr w:type="spellEnd"/>
+            <w:r>
+              <w:rPr>
+                <w:rFonts w:ascii="Arial" w:hAnsi="Arial"/>
+                <w:sz w:val="18"/>
+              </w:rPr>
+              <w:t xml:space="preserve"> is </w:t>
+            </w:r>
+            <w:proofErr w:type="spellStart"/>
+            <w:r>
+              <w:rPr>
+                <w:rFonts w:ascii="Arial" w:hAnsi="Arial"/>
+                <w:sz w:val="18"/>
+              </w:rPr>
+              <w:t>examined</w:t>
+            </w:r>
+            <w:proofErr w:type="spellEnd"/>
+            <w:r>
+              <w:rPr>
+                <w:rFonts w:ascii="Arial" w:hAnsi="Arial"/>
+                <w:sz w:val="18"/>
+              </w:rPr>
+              <w:t xml:space="preserve"> in </w:t>
+            </w:r>
+            <w:proofErr w:type="spellStart"/>
+            <w:r>
+              <w:rPr>
+                <w:rFonts w:ascii="Arial" w:hAnsi="Arial"/>
+                <w:sz w:val="18"/>
+              </w:rPr>
+              <w:t>which</w:t>
+            </w:r>
+            <w:proofErr w:type="spellEnd"/>
+            <w:r>
+              <w:rPr>
+                <w:rFonts w:ascii="Arial" w:hAnsi="Arial"/>
+                <w:sz w:val="18"/>
+              </w:rPr>
+              <w:t xml:space="preserve"> </w:t>
+            </w:r>
+            <w:proofErr w:type="spellStart"/>
+            <w:r>
+              <w:rPr>
+                <w:rFonts w:ascii="Arial" w:hAnsi="Arial"/>
+                <w:sz w:val="18"/>
+              </w:rPr>
+              <w:t>degree</w:t>
+            </w:r>
+            <w:proofErr w:type="spellEnd"/>
+            <w:r>
+              <w:rPr>
+                <w:rFonts w:ascii="Arial" w:hAnsi="Arial"/>
+                <w:sz w:val="18"/>
+              </w:rPr>
+              <w:t xml:space="preserve"> </w:t>
+            </w:r>
+            <w:proofErr w:type="spellStart"/>
+            <w:r>
+              <w:rPr>
+                <w:rFonts w:ascii="Arial" w:hAnsi="Arial"/>
+                <w:sz w:val="18"/>
+              </w:rPr>
+              <w:t>tool</w:t>
+            </w:r>
+            <w:proofErr w:type="spellEnd"/>
+            <w:r>
+              <w:rPr>
+                <w:rFonts w:ascii="Arial" w:hAnsi="Arial"/>
+                <w:sz w:val="18"/>
+              </w:rPr>
+              <w:t xml:space="preserve"> </w:t>
+            </w:r>
+            <w:proofErr w:type="spellStart"/>
+            <w:r>
+              <w:rPr>
+                <w:rFonts w:ascii="Arial" w:hAnsi="Arial"/>
+                <w:sz w:val="18"/>
+              </w:rPr>
+              <w:t>can</w:t>
+            </w:r>
+            <w:proofErr w:type="spellEnd"/>
+            <w:r>
+              <w:rPr>
+                <w:rFonts w:ascii="Arial" w:hAnsi="Arial"/>
+                <w:sz w:val="18"/>
+              </w:rPr>
+              <w:t xml:space="preserve"> </w:t>
+            </w:r>
+            <w:proofErr w:type="spellStart"/>
+            <w:r>
+              <w:rPr>
+                <w:rFonts w:ascii="Arial" w:hAnsi="Arial"/>
+                <w:sz w:val="18"/>
+              </w:rPr>
+              <w:t>respond</w:t>
+            </w:r>
+            <w:proofErr w:type="spellEnd"/>
+            <w:r>
+              <w:rPr>
+                <w:rFonts w:ascii="Arial" w:hAnsi="Arial"/>
+                <w:sz w:val="18"/>
+              </w:rPr>
+              <w:t xml:space="preserve"> to </w:t>
+            </w:r>
+            <w:proofErr w:type="spellStart"/>
+            <w:r>
+              <w:rPr>
+                <w:rFonts w:ascii="Arial" w:hAnsi="Arial"/>
+                <w:sz w:val="18"/>
+              </w:rPr>
+              <w:t>these</w:t>
+            </w:r>
+            <w:proofErr w:type="spellEnd"/>
+            <w:r>
+              <w:rPr>
+                <w:rFonts w:ascii="Arial" w:hAnsi="Arial"/>
+                <w:sz w:val="18"/>
+              </w:rPr>
+              <w:t> </w:t>
+            </w:r>
+            <w:proofErr w:type="spellStart"/>
+            <w:r>
+              <w:rPr>
+                <w:rFonts w:ascii="Arial" w:hAnsi="Arial"/>
+                <w:sz w:val="18"/>
+              </w:rPr>
+              <w:t>requirements</w:t>
+            </w:r>
+            <w:proofErr w:type="spellEnd"/>
+            <w:r>
+              <w:rPr>
+                <w:rFonts w:ascii="Arial" w:hAnsi="Arial"/>
+                <w:sz w:val="18"/>
+              </w:rPr>
+              <w:t>. </w:t>
+            </w:r>
+            <w:proofErr w:type="spellStart"/>
+            <w:r>
+              <w:rPr>
+                <w:rFonts w:ascii="Arial" w:hAnsi="Arial"/>
+                <w:sz w:val="18"/>
+              </w:rPr>
+              <w:t>Also</w:t>
+            </w:r>
+            <w:proofErr w:type="spellEnd"/>
+          </w:p>
+          <w:p>
+            <w:pPr>
+              <w:spacing w:before="60" w:after="60"/>
+              <w:rPr>
+                <w:rFonts w:ascii="Arial" w:hAnsi="Arial"/>
+                <w:sz w:val="18"/>
+              </w:rPr>
+            </w:pPr>
+            <w:proofErr w:type="spellStart"/>
+            <w:r>
+              <w:rPr>
+                <w:rFonts w:ascii="Arial" w:hAnsi="Arial"/>
+                <w:sz w:val="18"/>
+              </w:rPr>
+              <w:t>It</w:t>
+            </w:r>
+            <w:proofErr w:type="spellEnd"/>
+            <w:r>
+              <w:rPr>
+                <w:rFonts w:ascii="Arial" w:hAnsi="Arial"/>
+                <w:sz w:val="18"/>
+              </w:rPr>
+              <w:t> is </w:t>
+            </w:r>
+            <w:proofErr w:type="spellStart"/>
+            <w:r>
+              <w:rPr>
+                <w:rFonts w:ascii="Arial" w:hAnsi="Arial"/>
+                <w:sz w:val="18"/>
+              </w:rPr>
+              <w:t>analyzed</w:t>
+            </w:r>
+            <w:proofErr w:type="spellEnd"/>
+            <w:r>
+              <w:rPr>
+                <w:rFonts w:ascii="Arial" w:hAnsi="Arial"/>
+                <w:sz w:val="18"/>
+              </w:rPr>
+              <w:t xml:space="preserve"> in </w:t>
+            </w:r>
+            <w:proofErr w:type="spellStart"/>
+            <w:r>
+              <w:rPr>
+                <w:rFonts w:ascii="Arial" w:hAnsi="Arial"/>
+                <w:sz w:val="18"/>
+              </w:rPr>
+              <w:t>which</w:t>
+            </w:r>
+            <w:proofErr w:type="spellEnd"/>
+            <w:r>
+              <w:rPr>
+                <w:rFonts w:ascii="Arial" w:hAnsi="Arial"/>
+                <w:sz w:val="18"/>
+              </w:rPr>
+              <w:t xml:space="preserve"> </w:t>
+            </w:r>
+            <w:proofErr w:type="spellStart"/>
+            <w:r>
+              <w:rPr>
+                <w:rFonts w:ascii="Arial" w:hAnsi="Arial"/>
+                <w:sz w:val="18"/>
+              </w:rPr>
+              <w:t>degree</w:t>
+            </w:r>
+            <w:proofErr w:type="spellEnd"/>
+            <w:r>
+              <w:rPr>
+                <w:rFonts w:ascii="Arial" w:hAnsi="Arial"/>
+                <w:sz w:val="18"/>
+              </w:rPr>
+              <w:t xml:space="preserve"> </w:t>
+            </w:r>
+            <w:proofErr w:type="spellStart"/>
+            <w:r>
+              <w:rPr>
+                <w:rFonts w:ascii="Arial" w:hAnsi="Arial"/>
+                <w:sz w:val="18"/>
+              </w:rPr>
+              <w:t>tool</w:t>
+            </w:r>
+            <w:proofErr w:type="spellEnd"/>
+            <w:r>
+              <w:rPr>
+                <w:rFonts w:ascii="Arial" w:hAnsi="Arial"/>
+                <w:sz w:val="18"/>
+              </w:rPr>
+              <w:t xml:space="preserve"> </w:t>
+            </w:r>
+            <w:proofErr w:type="spellStart"/>
+            <w:r>
+              <w:rPr>
+                <w:rFonts w:ascii="Arial" w:hAnsi="Arial"/>
+                <w:sz w:val="18"/>
+              </w:rPr>
+              <w:t>can</w:t>
+            </w:r>
+            <w:proofErr w:type="spellEnd"/>
+            <w:r>
+              <w:rPr>
+                <w:rFonts w:ascii="Arial" w:hAnsi="Arial"/>
+                <w:sz w:val="18"/>
+              </w:rPr>
+              <w:t xml:space="preserve"> help in the </w:t>
+            </w:r>
+            <w:proofErr w:type="spellStart"/>
+            <w:r>
+              <w:rPr>
+                <w:rFonts w:ascii="Arial" w:hAnsi="Arial"/>
+                <w:sz w:val="18"/>
+              </w:rPr>
+              <w:t>creation</w:t>
+            </w:r>
+            <w:proofErr w:type="spellEnd"/>
+            <w:r>
+              <w:rPr>
+                <w:rFonts w:ascii="Arial" w:hAnsi="Arial"/>
+                <w:sz w:val="18"/>
+              </w:rPr>
+              <w:t xml:space="preserve"> of a </w:t>
+            </w:r>
+            <w:proofErr w:type="spellStart"/>
+            <w:r>
+              <w:rPr>
+                <w:rFonts w:ascii="Arial" w:hAnsi="Arial"/>
+                <w:sz w:val="18"/>
+              </w:rPr>
+              <w:t>solution</w:t>
+            </w:r>
+            <w:proofErr w:type="spellEnd"/>
+            <w:r>
+              <w:rPr>
+                <w:rFonts w:ascii="Arial" w:hAnsi="Arial"/>
+                <w:sz w:val="18"/>
+              </w:rPr>
+              <w:t xml:space="preserve"> </w:t>
+            </w:r>
+            <w:proofErr w:type="spellStart"/>
+            <w:r>
+              <w:rPr>
+                <w:rFonts w:ascii="Arial" w:hAnsi="Arial"/>
+                <w:sz w:val="18"/>
+              </w:rPr>
+              <w:t>which</w:t>
+            </w:r>
+            <w:proofErr w:type="spellEnd"/>
+            <w:r>
+              <w:rPr>
+                <w:rFonts w:ascii="Arial" w:hAnsi="Arial"/>
+                <w:sz w:val="18"/>
+              </w:rPr>
+              <w:t xml:space="preserve"> </w:t>
+            </w:r>
+            <w:proofErr w:type="spellStart"/>
+            <w:r>
+              <w:rPr>
+                <w:rFonts w:ascii="Arial" w:hAnsi="Arial"/>
+                <w:sz w:val="18"/>
+              </w:rPr>
+              <w:t>follow</w:t>
+            </w:r>
+            <w:proofErr w:type="spellEnd"/>
+            <w:r>
+              <w:rPr>
+                <w:rFonts w:ascii="Arial" w:hAnsi="Arial"/>
+                <w:sz w:val="18"/>
+              </w:rPr>
+              <w:t xml:space="preserve"> </w:t>
+            </w:r>
+            <w:proofErr w:type="spellStart"/>
+            <w:r>
+              <w:rPr>
+                <w:rFonts w:ascii="Arial" w:hAnsi="Arial"/>
+                <w:sz w:val="18"/>
+              </w:rPr>
+              <w:t>Nielsen</w:t>
+            </w:r>
+            <w:proofErr w:type="spellEnd"/>
+            <w:r>
+              <w:rPr>
+                <w:rFonts w:ascii="Arial" w:hAnsi="Arial"/>
+                <w:sz w:val="18"/>
+              </w:rPr>
+              <w:t xml:space="preserve"> </w:t>
+            </w:r>
+            <w:proofErr w:type="spellStart"/>
+            <w:r>
+              <w:rPr>
+                <w:rFonts w:ascii="Arial" w:hAnsi="Arial"/>
+                <w:sz w:val="18"/>
+              </w:rPr>
+              <w:t>heuristics</w:t>
+            </w:r>
+            <w:proofErr w:type="spellEnd"/>
+            <w:r>
+              <w:rPr>
+                <w:rFonts w:ascii="Arial" w:hAnsi="Arial"/>
+                <w:sz w:val="18"/>
+              </w:rPr>
+              <w:t xml:space="preserve"> for </w:t>
+            </w:r>
+            <w:proofErr w:type="spellStart"/>
+            <w:r>
+              <w:rPr>
+                <w:rFonts w:ascii="Arial" w:hAnsi="Arial"/>
+                <w:sz w:val="18"/>
+              </w:rPr>
+              <w:t>user</w:t>
+            </w:r>
+            <w:proofErr w:type="spellEnd"/>
+            <w:r>
+              <w:rPr>
+                <w:rFonts w:ascii="Arial" w:hAnsi="Arial"/>
+                <w:sz w:val="18"/>
+              </w:rPr>
+              <w:t xml:space="preserve"> </w:t>
+            </w:r>
+            <w:proofErr w:type="spellStart"/>
+            <w:r>
+              <w:rPr>
+                <w:rFonts w:ascii="Arial" w:hAnsi="Arial"/>
+                <w:sz w:val="18"/>
+              </w:rPr>
+              <w:t>interface</w:t>
+            </w:r>
+            <w:proofErr w:type="spellEnd"/>
+            <w:r>
+              <w:rPr>
+                <w:rFonts w:ascii="Arial" w:hAnsi="Arial"/>
+                <w:sz w:val="18"/>
+              </w:rPr>
+              <w:t xml:space="preserve"> </w:t>
+            </w:r>
+            <w:proofErr w:type="spellStart"/>
+            <w:r>
+              <w:rPr>
+                <w:rFonts w:ascii="Arial" w:hAnsi="Arial"/>
+                <w:sz w:val="18"/>
+              </w:rPr>
+              <w:t>design</w:t>
+            </w:r>
+            <w:proofErr w:type="spellEnd"/>
+            <w:r>
+              <w:rPr>
+                <w:rFonts w:ascii="Arial" w:hAnsi="Arial"/>
+                <w:sz w:val="18"/>
+              </w:rPr>
               <w:t xml:space="preserve">. </w:t>
             </w:r>
             <w:proofErr w:type="spellStart"/>
@@ -6505,7 +7074,7 @@
                 <w:rFonts w:ascii="Arial" w:hAnsi="Arial"/>
                 <w:sz w:val="18"/>
               </w:rPr>
-              <w:t>It</w:t>
+              <w:t>Based</w:t>
             </w:r>
             <w:proofErr w:type="spellEnd"/>
             <w:r>
@@ -6513,6 +7082,22 @@
                 <w:rFonts w:ascii="Arial" w:hAnsi="Arial"/>
                 <w:sz w:val="18"/>
               </w:rPr>
+              <w:t xml:space="preserve"> on </w:t>
+            </w:r>
+            <w:proofErr w:type="spellStart"/>
+            <w:r>
+              <w:rPr>
+                <w:rFonts w:ascii="Arial" w:hAnsi="Arial"/>
+                <w:sz w:val="18"/>
+              </w:rPr>
+              <w:t>research</w:t>
+            </w:r>
+            <w:proofErr w:type="spellEnd"/>
+            <w:r>
+              <w:rPr>
+                <w:rFonts w:ascii="Arial" w:hAnsi="Arial"/>
+                <w:sz w:val="18"/>
+              </w:rPr>
               <w:t xml:space="preserve"> </w:t>
             </w:r>
             <w:proofErr w:type="spellStart"/>
@@ -6521,7 +7106,7 @@
                 <w:rFonts w:ascii="Arial" w:hAnsi="Arial"/>
                 <w:sz w:val="18"/>
               </w:rPr>
-              <w:t>should</w:t>
+              <w:t>conducted</w:t>
             </w:r>
             <w:proofErr w:type="spellEnd"/>
             <w:r>
@@ -6529,6 +7114,22 @@
                 <w:rFonts w:ascii="Arial" w:hAnsi="Arial"/>
                 <w:sz w:val="18"/>
               </w:rPr>
+              <w:t xml:space="preserve"> in </w:t>
+            </w:r>
+            <w:proofErr w:type="spellStart"/>
+            <w:r>
+              <w:rPr>
+                <w:rFonts w:ascii="Arial" w:hAnsi="Arial"/>
+                <w:sz w:val="18"/>
+              </w:rPr>
+              <w:t>this</w:t>
+            </w:r>
+            <w:proofErr w:type="spellEnd"/>
+            <w:r>
+              <w:rPr>
+                <w:rFonts w:ascii="Arial" w:hAnsi="Arial"/>
+                <w:sz w:val="18"/>
+              </w:rPr>
               <w:t xml:space="preserve"> </w:t>
             </w:r>
             <w:proofErr w:type="spellStart"/>
@@ -6537,7 +7138,7 @@
                 <w:rFonts w:ascii="Arial" w:hAnsi="Arial"/>
                 <w:sz w:val="18"/>
               </w:rPr>
-              <w:t>have</w:t>
+              <w:t>work</w:t>
             </w:r>
             <w:proofErr w:type="spellEnd"/>
             <w:r>
@@ -6545,6 +7146,134 @@
                 <w:rFonts w:ascii="Arial" w:hAnsi="Arial"/>
                 <w:sz w:val="18"/>
               </w:rPr>
+              <w:t xml:space="preserve"> the </w:t>
+            </w:r>
+            <w:proofErr w:type="spellStart"/>
+            <w:r>
+              <w:rPr>
+                <w:rFonts w:ascii="Arial" w:hAnsi="Arial"/>
+                <w:sz w:val="18"/>
+              </w:rPr>
+              <w:t>conclusion</w:t>
+            </w:r>
+            <w:proofErr w:type="spellEnd"/>
+            <w:r>
+              <w:rPr>
+                <w:rFonts w:ascii="Arial" w:hAnsi="Arial"/>
+                <w:sz w:val="18"/>
+              </w:rPr>
+              <w:t xml:space="preserve"> is made </w:t>
+            </w:r>
+            <w:proofErr w:type="spellStart"/>
+            <w:r>
+              <w:rPr>
+                <w:rFonts w:ascii="Arial" w:hAnsi="Arial"/>
+                <w:sz w:val="18"/>
+              </w:rPr>
+              <w:t>that</w:t>
+            </w:r>
+            <w:proofErr w:type="spellEnd"/>
+            <w:r>
+              <w:rPr>
+                <w:rFonts w:ascii="Arial" w:hAnsi="Arial"/>
+                <w:sz w:val="18"/>
+              </w:rPr>
+              <w:t xml:space="preserve"> the </w:t>
+            </w:r>
+            <w:proofErr w:type="spellStart"/>
+            <w:r>
+              <w:rPr>
+                <w:rFonts w:ascii="Arial" w:hAnsi="Arial"/>
+                <w:sz w:val="18"/>
+              </w:rPr>
+              <w:t>usefulness</w:t>
+            </w:r>
+            <w:proofErr w:type="spellEnd"/>
+            <w:r>
+              <w:rPr>
+                <w:rFonts w:ascii="Arial" w:hAnsi="Arial"/>
+                <w:sz w:val="18"/>
+              </w:rPr>
+              <w:t xml:space="preserve"> of </w:t>
+            </w:r>
+            <w:proofErr w:type="spellStart"/>
+            <w:r>
+              <w:rPr>
+                <w:rFonts w:ascii="Arial" w:hAnsi="Arial"/>
+                <w:sz w:val="18"/>
+              </w:rPr>
+              <w:t>this</w:t>
+            </w:r>
+            <w:proofErr w:type="spellEnd"/>
+            <w:r>
+              <w:rPr>
+                <w:rFonts w:ascii="Arial" w:hAnsi="Arial"/>
+                <w:sz w:val="18"/>
+              </w:rPr>
+              <w:t> </w:t>
+            </w:r>
+            <w:proofErr w:type="spellStart"/>
+            <w:r>
+              <w:rPr>
+                <w:rFonts w:ascii="Arial" w:hAnsi="Arial"/>
+                <w:sz w:val="18"/>
+              </w:rPr>
+              <w:t>tool</w:t>
+            </w:r>
+            <w:proofErr w:type="spellEnd"/>
+            <w:r>
+              <w:rPr>
+                <w:rFonts w:ascii="Arial" w:hAnsi="Arial"/>
+                <w:sz w:val="18"/>
+              </w:rPr>
+              <w:t> </w:t>
+            </w:r>
+            <w:proofErr w:type="spellStart"/>
+            <w:r>
+              <w:rPr>
+                <w:rFonts w:ascii="Arial" w:hAnsi="Arial"/>
+                <w:sz w:val="18"/>
+              </w:rPr>
+              <w:t>varies</w:t>
+            </w:r>
+            <w:proofErr w:type="spellEnd"/>
+            <w:r>
+              <w:rPr>
+                <w:rFonts w:ascii="Arial" w:hAnsi="Arial"/>
+                <w:sz w:val="18"/>
+              </w:rPr>
+              <w:t> </w:t>
+            </w:r>
+            <w:proofErr w:type="spellStart"/>
+            <w:r>
+              <w:rPr>
+                <w:rFonts w:ascii="Arial" w:hAnsi="Arial"/>
+                <w:sz w:val="18"/>
+              </w:rPr>
+              <w:t>depending</w:t>
+            </w:r>
+            <w:proofErr w:type="spellEnd"/>
+            <w:r>
+              <w:rPr>
+                <w:rFonts w:ascii="Arial" w:hAnsi="Arial"/>
+                <w:sz w:val="18"/>
+              </w:rPr>
+              <w:t xml:space="preserve"> on the scenario in </w:t>
+            </w:r>
+            <w:proofErr w:type="spellStart"/>
+            <w:r>
+              <w:rPr>
+                <w:rFonts w:ascii="Arial" w:hAnsi="Arial"/>
+                <w:sz w:val="18"/>
+              </w:rPr>
+              <w:t>which</w:t>
+            </w:r>
+            <w:proofErr w:type="spellEnd"/>
+            <w:r>
+              <w:rPr>
+                <w:rFonts w:ascii="Arial" w:hAnsi="Arial"/>
+                <w:sz w:val="18"/>
+              </w:rPr>
               <w:t xml:space="preserve"> </w:t>
             </w:r>
             <w:proofErr w:type="spellStart"/>
@@ -6553,7 +7282,7 @@
                 <w:rFonts w:ascii="Arial" w:hAnsi="Arial"/>
                 <w:sz w:val="18"/>
               </w:rPr>
-              <w:t>between</w:t>
+              <w:t>this</w:t>
             </w:r>
             <w:proofErr w:type="spellEnd"/>
             <w:r>
@@ -6569,7 +7298,7 @@
                 <w:rFonts w:ascii="Arial" w:hAnsi="Arial"/>
                 <w:sz w:val="18"/>
               </w:rPr>
-              <w:t>three</w:t>
+              <w:t>tool</w:t>
             </w:r>
             <w:proofErr w:type="spellEnd"/>
             <w:r>
@@ -6577,7 +7306,7 @@
                 <w:rFonts w:ascii="Arial" w:hAnsi="Arial"/>
                 <w:sz w:val="18"/>
               </w:rPr>
-              <w:t xml:space="preserve"> </w:t>
+              <w:t xml:space="preserve"> is </w:t>
             </w:r>
             <w:proofErr w:type="spellStart"/>
             <w:r>
@@ -6585,343 +7314,9 @@
                 <w:rFonts w:ascii="Arial" w:hAnsi="Arial"/>
                 <w:sz w:val="18"/>
               </w:rPr>
-              <w:t>and</w:t>
+              <w:t>used</w:t>
             </w:r>
             <w:proofErr w:type="spellEnd"/>
-            <w:r>
-              <w:rPr>
-                <w:rFonts w:ascii="Arial" w:hAnsi="Arial"/>
-                <w:sz w:val="18"/>
-              </w:rPr>
-              <w:t xml:space="preserve"> </w:t>
-            </w:r>
-            <w:proofErr w:type="spellStart"/>
-            <w:r>
-              <w:rPr>
-                <w:rFonts w:ascii="Arial" w:hAnsi="Arial"/>
-                <w:sz w:val="18"/>
-              </w:rPr>
-              <w:t>six</w:t>
-            </w:r>
-            <w:proofErr w:type="spellEnd"/>
-            <w:r>
-              <w:rPr>
-                <w:rFonts w:ascii="Arial" w:hAnsi="Arial"/>
-                <w:sz w:val="18"/>
-              </w:rPr>
-              <w:t xml:space="preserve"> </w:t>
-            </w:r>
-            <w:proofErr w:type="spellStart"/>
-            <w:r>
-              <w:rPr>
-                <w:rFonts w:ascii="Arial" w:hAnsi="Arial"/>
-                <w:sz w:val="18"/>
-              </w:rPr>
-              <w:t>sentences</w:t>
-            </w:r>
-            <w:proofErr w:type="spellEnd"/>
-            <w:r>
-              <w:rPr>
-                <w:rFonts w:ascii="Arial" w:hAnsi="Arial"/>
-                <w:sz w:val="18"/>
-              </w:rPr>
-              <w:t xml:space="preserve"> </w:t>
-            </w:r>
-            <w:proofErr w:type="spellStart"/>
-            <w:r>
-              <w:rPr>
-                <w:rFonts w:ascii="Arial" w:hAnsi="Arial"/>
-                <w:sz w:val="18"/>
-              </w:rPr>
-              <w:t>and</w:t>
-            </w:r>
-            <w:proofErr w:type="spellEnd"/>
-            <w:r>
-              <w:rPr>
-                <w:rFonts w:ascii="Arial" w:hAnsi="Arial"/>
-                <w:sz w:val="18"/>
-              </w:rPr>
-              <w:t xml:space="preserve"> </w:t>
-            </w:r>
-            <w:proofErr w:type="spellStart"/>
-            <w:r>
-              <w:rPr>
-                <w:rFonts w:ascii="Arial" w:hAnsi="Arial"/>
-                <w:sz w:val="18"/>
-              </w:rPr>
-              <w:t>should</w:t>
-            </w:r>
-            <w:proofErr w:type="spellEnd"/>
-            <w:r>
-              <w:rPr>
-                <w:rFonts w:ascii="Arial" w:hAnsi="Arial"/>
-                <w:sz w:val="18"/>
-              </w:rPr>
-              <w:t xml:space="preserve"> </w:t>
-            </w:r>
-            <w:proofErr w:type="spellStart"/>
-            <w:r>
-              <w:rPr>
-                <w:rFonts w:ascii="Arial" w:hAnsi="Arial"/>
-                <w:sz w:val="18"/>
-              </w:rPr>
-              <w:t>explain</w:t>
-            </w:r>
-            <w:proofErr w:type="spellEnd"/>
-            <w:r>
-              <w:rPr>
-                <w:rFonts w:ascii="Arial" w:hAnsi="Arial"/>
-                <w:sz w:val="18"/>
-              </w:rPr>
-              <w:t xml:space="preserve"> the problem </w:t>
-            </w:r>
-            <w:proofErr w:type="spellStart"/>
-            <w:r>
-              <w:rPr>
-                <w:rFonts w:ascii="Arial" w:hAnsi="Arial"/>
-                <w:sz w:val="18"/>
-              </w:rPr>
-              <w:t>being</w:t>
-            </w:r>
-            <w:proofErr w:type="spellEnd"/>
-            <w:r>
-              <w:rPr>
-                <w:rFonts w:ascii="Arial" w:hAnsi="Arial"/>
-                <w:sz w:val="18"/>
-              </w:rPr>
-              <w:t xml:space="preserve"> </w:t>
-            </w:r>
-            <w:proofErr w:type="spellStart"/>
-            <w:r>
-              <w:rPr>
-                <w:rFonts w:ascii="Arial" w:hAnsi="Arial"/>
-                <w:sz w:val="18"/>
-              </w:rPr>
-              <w:t>solved</w:t>
-            </w:r>
-            <w:proofErr w:type="spellEnd"/>
-            <w:r>
-              <w:rPr>
-                <w:rFonts w:ascii="Arial" w:hAnsi="Arial"/>
-                <w:sz w:val="18"/>
-              </w:rPr>
-              <w:t xml:space="preserve">, the </w:t>
-            </w:r>
-            <w:proofErr w:type="spellStart"/>
-            <w:r>
-              <w:rPr>
-                <w:rFonts w:ascii="Arial" w:hAnsi="Arial"/>
-                <w:sz w:val="18"/>
-              </w:rPr>
-              <w:t>methods</w:t>
-            </w:r>
-            <w:proofErr w:type="spellEnd"/>
-            <w:r>
-              <w:rPr>
-                <w:rFonts w:ascii="Arial" w:hAnsi="Arial"/>
-                <w:sz w:val="18"/>
-              </w:rPr>
-              <w:t xml:space="preserve"> </w:t>
-            </w:r>
-            <w:proofErr w:type="spellStart"/>
-            <w:r>
-              <w:rPr>
-                <w:rFonts w:ascii="Arial" w:hAnsi="Arial"/>
-                <w:sz w:val="18"/>
-              </w:rPr>
-              <w:t>being</w:t>
-            </w:r>
-            <w:proofErr w:type="spellEnd"/>
-            <w:r>
-              <w:rPr>
-                <w:rFonts w:ascii="Arial" w:hAnsi="Arial"/>
-                <w:sz w:val="18"/>
-              </w:rPr>
-              <w:t xml:space="preserve"> </w:t>
-            </w:r>
-            <w:proofErr w:type="spellStart"/>
-            <w:r>
-              <w:rPr>
-                <w:rFonts w:ascii="Arial" w:hAnsi="Arial"/>
-                <w:sz w:val="18"/>
-              </w:rPr>
-              <w:t>used</w:t>
-            </w:r>
-            <w:proofErr w:type="spellEnd"/>
-            <w:r>
-              <w:rPr>
-                <w:rFonts w:ascii="Arial" w:hAnsi="Arial"/>
-                <w:sz w:val="18"/>
-              </w:rPr>
-              <w:t xml:space="preserve"> to </w:t>
-            </w:r>
-            <w:proofErr w:type="spellStart"/>
-            <w:r>
-              <w:rPr>
-                <w:rFonts w:ascii="Arial" w:hAnsi="Arial"/>
-                <w:sz w:val="18"/>
-              </w:rPr>
-              <w:t>solve</w:t>
-            </w:r>
-            <w:proofErr w:type="spellEnd"/>
-            <w:r>
-              <w:rPr>
-                <w:rFonts w:ascii="Arial" w:hAnsi="Arial"/>
-                <w:sz w:val="18"/>
-              </w:rPr>
-              <w:t xml:space="preserve"> </w:t>
-            </w:r>
-            <w:proofErr w:type="spellStart"/>
-            <w:r>
-              <w:rPr>
-                <w:rFonts w:ascii="Arial" w:hAnsi="Arial"/>
-                <w:sz w:val="18"/>
-              </w:rPr>
-              <w:t>it</w:t>
-            </w:r>
-            <w:proofErr w:type="spellEnd"/>
-            <w:r>
-              <w:rPr>
-                <w:rFonts w:ascii="Arial" w:hAnsi="Arial"/>
-                <w:sz w:val="18"/>
-              </w:rPr>
-              <w:t xml:space="preserve"> </w:t>
-            </w:r>
-            <w:proofErr w:type="spellStart"/>
-            <w:r>
-              <w:rPr>
-                <w:rFonts w:ascii="Arial" w:hAnsi="Arial"/>
-                <w:sz w:val="18"/>
-              </w:rPr>
-              <w:t>and</w:t>
-            </w:r>
-            <w:proofErr w:type="spellEnd"/>
-            <w:r>
-              <w:rPr>
-                <w:rFonts w:ascii="Arial" w:hAnsi="Arial"/>
-                <w:sz w:val="18"/>
-              </w:rPr>
-              <w:t xml:space="preserve"> the </w:t>
-            </w:r>
-            <w:proofErr w:type="spellStart"/>
-            <w:r>
-              <w:rPr>
-                <w:rFonts w:ascii="Arial" w:hAnsi="Arial"/>
-                <w:sz w:val="18"/>
-              </w:rPr>
-              <w:t>conclusions</w:t>
-            </w:r>
-            <w:proofErr w:type="spellEnd"/>
-            <w:r>
-              <w:rPr>
-                <w:rFonts w:ascii="Arial" w:hAnsi="Arial"/>
-                <w:sz w:val="18"/>
-              </w:rPr>
-              <w:t xml:space="preserve"> </w:t>
-            </w:r>
-            <w:proofErr w:type="spellStart"/>
-            <w:r>
-              <w:rPr>
-                <w:rFonts w:ascii="Arial" w:hAnsi="Arial"/>
-                <w:sz w:val="18"/>
-              </w:rPr>
-              <w:t>tha</w:t>
-            </w:r>
-            <w:r>
-              <w:rPr>
-                <w:rFonts w:ascii="Arial" w:hAnsi="Arial"/>
-                <w:sz w:val="18"/>
-              </w:rPr>
-              <w:t>t</w:t>
-            </w:r>
-            <w:proofErr w:type="spellEnd"/>
-            <w:r>
-              <w:rPr>
-                <w:rFonts w:ascii="Arial" w:hAnsi="Arial"/>
-                <w:sz w:val="18"/>
-              </w:rPr>
-              <w:t xml:space="preserve"> </w:t>
-            </w:r>
-            <w:proofErr w:type="spellStart"/>
-            <w:r>
-              <w:rPr>
-                <w:rFonts w:ascii="Arial" w:hAnsi="Arial"/>
-                <w:sz w:val="18"/>
-              </w:rPr>
-              <w:t>can</w:t>
-            </w:r>
-            <w:proofErr w:type="spellEnd"/>
-            <w:r>
-              <w:rPr>
-                <w:rFonts w:ascii="Arial" w:hAnsi="Arial"/>
-                <w:sz w:val="18"/>
-              </w:rPr>
-              <w:t xml:space="preserve"> be </w:t>
-            </w:r>
-            <w:proofErr w:type="spellStart"/>
-            <w:r>
-              <w:rPr>
-                <w:rFonts w:ascii="Arial" w:hAnsi="Arial"/>
-                <w:sz w:val="18"/>
-              </w:rPr>
-              <w:t>drawn</w:t>
-            </w:r>
-            <w:proofErr w:type="spellEnd"/>
-            <w:r>
-              <w:rPr>
-                <w:rFonts w:ascii="Arial" w:hAnsi="Arial"/>
-                <w:sz w:val="18"/>
-              </w:rPr>
-              <w:t xml:space="preserve"> </w:t>
-            </w:r>
-            <w:proofErr w:type="spellStart"/>
-            <w:r>
-              <w:rPr>
-                <w:rFonts w:ascii="Arial" w:hAnsi="Arial"/>
-                <w:sz w:val="18"/>
-              </w:rPr>
-              <w:t>from</w:t>
-            </w:r>
-            <w:proofErr w:type="spellEnd"/>
-            <w:r>
-              <w:rPr>
-                <w:rFonts w:ascii="Arial" w:hAnsi="Arial"/>
-                <w:sz w:val="18"/>
-              </w:rPr>
-              <w:t xml:space="preserve"> </w:t>
-            </w:r>
-            <w:proofErr w:type="spellStart"/>
-            <w:r>
-              <w:rPr>
-                <w:rFonts w:ascii="Arial" w:hAnsi="Arial"/>
-                <w:sz w:val="18"/>
-              </w:rPr>
-              <w:t>its</w:t>
-            </w:r>
-            <w:proofErr w:type="spellEnd"/>
-            <w:r>
-              <w:rPr>
-                <w:rFonts w:ascii="Arial" w:hAnsi="Arial"/>
-                <w:sz w:val="18"/>
-              </w:rPr>
-              <w:t xml:space="preserve"> </w:t>
-            </w:r>
-            <w:proofErr w:type="spellStart"/>
-            <w:r>
-              <w:rPr>
-                <w:rFonts w:ascii="Arial" w:hAnsi="Arial"/>
-                <w:sz w:val="18"/>
-              </w:rPr>
-              <w:t>solution</w:t>
-            </w:r>
-            <w:proofErr w:type="spellEnd"/>
-            <w:r>
-              <w:rPr>
-                <w:rFonts w:ascii="Arial" w:hAnsi="Arial"/>
-                <w:sz w:val="18"/>
-              </w:rPr>
-              <w:t xml:space="preserve">. </w:t>
-            </w:r>
           </w:p>
         </w:tc>
       </w:tr>
@@ -7896,6 +8291,22 @@
                 <w:lang w:val="sr-Cyrl-CS"/>
               </w:rPr>
             </w:pPr>
+            <w:r>
+              <w:rPr>
+                <w:rFonts w:ascii="Arial" w:hAnsi="Arial"/>
+                <w:lang w:val="sr-Cyrl-CS"/>
+              </w:rPr>
+              <w:t xml:space="preserve">Јовица </w:t>
+            </w:r>
+            <w:proofErr w:type="spellStart"/>
+            <w:r>
+              <w:rPr>
+                <w:rFonts w:ascii="Arial" w:hAnsi="Arial"/>
+                <w:lang w:val="sr-Cyrl-CS"/>
+              </w:rPr>
+              <w:t>Чубрић</w:t>
+            </w:r>
+            <w:proofErr w:type="spellEnd"/>
           </w:p>
         </w:tc>
         <w:tc>
@@ -7933,6 +8344,13 @@
                 <w:lang w:val="ru-RU"/>
               </w:rPr>
             </w:pPr>
+            <w:r>
+              <w:rPr>
+                <w:rFonts w:ascii="Arial" w:hAnsi="Arial"/>
+                <w:lang w:val="ru-RU"/>
+              </w:rPr>
+              <w:t>Е2 118/2019</w:t>
+            </w:r>
           </w:p>
         </w:tc>
       </w:tr>
@@ -8044,6 +8462,13 @@
                 <w:lang w:val="ru-RU"/>
               </w:rPr>
             </w:pPr>
+            <w:r>
+              <w:rPr>
+                <w:rFonts w:ascii="Arial" w:hAnsi="Arial"/>
+                <w:lang w:val="ru-RU"/>
+              </w:rPr>
+              <w:t>др. Драган Иветић</w:t>
+            </w:r>
           </w:p>
         </w:tc>
       </w:tr>
@@ -8380,6 +8805,17 @@
             <w:r>
               <w:rPr>
                 <w:rFonts w:ascii="Arial" w:hAnsi="Arial"/>
+                <w:sz w:val="24"/>
+                <w:szCs w:val="24"/>
+                <w:lang w:val="sr-Cyrl-CS"/>
+              </w:rPr>
+              <w:t>Употребљивост алата за развој интернет продавница</w:t>
+            </w:r>
+            <w:r>
+              <w:rPr>
+                <w:rFonts w:ascii="Arial" w:hAnsi="Arial"/>
+                <w:sz w:val="24"/>
+                <w:szCs w:val="24"/>
                 <w:lang w:val="sr-Cyrl-CS"/>
               </w:rPr>
               <w:tab/>
@@ -8808,83 +9244,45 @@
         <w:rPr>
           <w:rFonts w:ascii="Arial" w:hAnsi="Arial"/>
           <w:sz w:val="18"/>
-          <w:lang w:val="sr-Cyrl-CS"/>
-        </w:rPr>
-      </w:pPr>
-      <w:bookmarkStart w:id="0" w:name="_Toc279682257"/>
-      <w:bookmarkStart w:id="1" w:name="_Toc279682400"/>
-      <w:proofErr w:type="spellStart"/>
+          <w:lang w:val="sr-Latn-CS"/>
+        </w:rPr>
+      </w:pPr>
+      <w:bookmarkStart w:id="1" w:name="_Toc279682257"/>
+      <w:bookmarkStart w:id="2" w:name="_Toc279682400"/>
       <w:r>
         <w:rPr>
           <w:rFonts w:ascii="Cambria" w:hAnsi="Cambria"/>
           <w:b/>
           <w:sz w:val="32"/>
           <w:szCs w:val="32"/>
+          <w:lang w:val="sr-Latn-CS"/>
         </w:rPr>
         <w:lastRenderedPageBreak/>
-        <w:t>Spisak</w:t>
-      </w:r>
-      <w:proofErr w:type="spellEnd"/>
-      <w:r>
-        <w:rPr>
-          <w:rFonts w:ascii="Cambria" w:hAnsi="Cambria"/>
-          <w:b/>
-          <w:sz w:val="32"/>
-          <w:szCs w:val="32"/>
-        </w:rPr>
-        <w:t xml:space="preserve"> </w:t>
-      </w:r>
-      <w:proofErr w:type="spellStart"/>
-      <w:r>
-        <w:rPr>
-          <w:rFonts w:ascii="Cambria" w:hAnsi="Cambria"/>
-          <w:b/>
-          <w:sz w:val="32"/>
-          <w:szCs w:val="32"/>
-        </w:rPr>
-        <w:t>korišćenih</w:t>
-      </w:r>
-      <w:proofErr w:type="spellEnd"/>
-      <w:r>
-        <w:rPr>
-          <w:rFonts w:ascii="Cambria" w:hAnsi="Cambria"/>
-          <w:b/>
-          <w:sz w:val="32"/>
-          <w:szCs w:val="32"/>
-        </w:rPr>
-        <w:t xml:space="preserve"> </w:t>
-      </w:r>
-      <w:proofErr w:type="spellStart"/>
-      <w:r>
-        <w:rPr>
-          <w:rFonts w:ascii="Cambria" w:hAnsi="Cambria"/>
-          <w:b/>
-          <w:sz w:val="32"/>
-          <w:szCs w:val="32"/>
-        </w:rPr>
-        <w:t>skraćenica</w:t>
-      </w:r>
-      <w:bookmarkEnd w:id="0"/>
+        <w:t>Spisak korišćenih skraćenica</w:t>
+      </w:r>
       <w:bookmarkEnd w:id="1"/>
-      <w:proofErr w:type="spellEnd"/>
+      <w:bookmarkEnd w:id="2"/>
     </w:p>
     <w:p/>
-    <w:p/>
     <w:p>
       <w:pPr>
         <w:rPr>
           <w:rStyle w:val="Emphasis"/>
+          <w:i w:val="0"/>
+          <w:lang w:val="sr-Cyrl-RS"/>
         </w:rPr>
       </w:pPr>
       <w:r>
         <w:rPr>
           <w:rStyle w:val="Emphasis"/>
+          <w:i w:val="0"/>
         </w:rPr>
         <w:t>Skraćenica</w:t>
       </w:r>
       <w:r>
         <w:rPr>
           <w:rStyle w:val="Emphasis"/>
+          <w:i w:val="0"/>
         </w:rPr>
         <w:tab/>
         <w:t>Značenje skraćenice</w:t>
@@ -8895,20 +9293,22 @@
         <w:rPr>
           <w:rStyle w:val="Emphasis"/>
           <w:i w:val="0"/>
-        </w:rPr>
-      </w:pPr>
-      <w:r>
-        <w:rPr>
-          <w:rStyle w:val="Emphasis"/>
-        </w:rPr>
-        <w:t>CMS</w:t>
-      </w:r>
-      <w:r>
+          <w:lang w:val="sr-Cyrl-RS"/>
+        </w:rPr>
+      </w:pPr>
+    </w:p>
+    <w:p>
+      <w:pPr>
         <w:rPr>
           <w:rStyle w:val="Emphasis"/>
           <w:i w:val="0"/>
         </w:rPr>
-        <w:tab/>
+      </w:pPr>
+      <w:r>
+        <w:rPr>
+          <w:rStyle w:val="Emphasis"/>
+        </w:rPr>
+        <w:t>CMS</w:t>
       </w:r>
       <w:r>
         <w:rPr>
@@ -8917,54 +9317,54 @@
         </w:rPr>
         <w:tab/>
       </w:r>
-      <w:proofErr w:type="spellStart"/>
-      <w:r>
-        <w:rPr>
-          <w:rStyle w:val="Emphasis"/>
-        </w:rPr>
-        <w:t>Content</w:t>
-      </w:r>
-      <w:proofErr w:type="spellEnd"/>
-      <w:r>
-        <w:rPr>
-          <w:rStyle w:val="Emphasis"/>
-        </w:rPr>
-        <w:t xml:space="preserve"> </w:t>
-      </w:r>
-      <w:proofErr w:type="spellStart"/>
-      <w:r>
-        <w:rPr>
-          <w:rStyle w:val="Emphasis"/>
-        </w:rPr>
-        <w:t>Management</w:t>
-      </w:r>
-      <w:proofErr w:type="spellEnd"/>
-      <w:r>
-        <w:rPr>
-          <w:rStyle w:val="Emphasis"/>
-        </w:rPr>
-        <w:t xml:space="preserve"> System</w:t>
-      </w:r>
-    </w:p>
-    <w:p>
-      <w:pPr>
+      <w:r>
         <w:rPr>
           <w:rStyle w:val="Emphasis"/>
           <w:i w:val="0"/>
         </w:rPr>
-      </w:pPr>
+        <w:tab/>
+      </w:r>
+      <w:proofErr w:type="spellStart"/>
       <w:r>
         <w:rPr>
           <w:rStyle w:val="Emphasis"/>
         </w:rPr>
-        <w:t>DXP</w:t>
-      </w:r>
-      <w:r>
+        <w:t>Content</w:t>
+      </w:r>
+      <w:proofErr w:type="spellEnd"/>
+      <w:r>
+        <w:rPr>
+          <w:rStyle w:val="Emphasis"/>
+        </w:rPr>
+        <w:t xml:space="preserve"> </w:t>
+      </w:r>
+      <w:proofErr w:type="spellStart"/>
+      <w:r>
+        <w:rPr>
+          <w:rStyle w:val="Emphasis"/>
+        </w:rPr>
+        <w:t>Management</w:t>
+      </w:r>
+      <w:proofErr w:type="spellEnd"/>
+      <w:r>
+        <w:rPr>
+          <w:rStyle w:val="Emphasis"/>
+        </w:rPr>
+        <w:t xml:space="preserve"> System</w:t>
+      </w:r>
+    </w:p>
+    <w:p>
+      <w:pPr>
         <w:rPr>
           <w:rStyle w:val="Emphasis"/>
           <w:i w:val="0"/>
         </w:rPr>
-        <w:tab/>
+      </w:pPr>
+      <w:r>
+        <w:rPr>
+          <w:rStyle w:val="Emphasis"/>
+        </w:rPr>
+        <w:t>DXP</w:t>
       </w:r>
       <w:r>
         <w:rPr>
@@ -8973,131 +9373,151 @@
         </w:rPr>
         <w:tab/>
       </w:r>
-      <w:proofErr w:type="spellStart"/>
-      <w:r>
-        <w:rPr>
-          <w:rStyle w:val="Emphasis"/>
-        </w:rPr>
-        <w:t>Design</w:t>
-      </w:r>
-      <w:proofErr w:type="spellEnd"/>
-      <w:r>
-        <w:rPr>
-          <w:rStyle w:val="Emphasis"/>
-        </w:rPr>
-        <w:t xml:space="preserve"> </w:t>
-      </w:r>
-      <w:proofErr w:type="spellStart"/>
-      <w:r>
-        <w:rPr>
-          <w:rStyle w:val="Emphasis"/>
-        </w:rPr>
-        <w:t>Experience</w:t>
-      </w:r>
-      <w:proofErr w:type="spellEnd"/>
-      <w:r>
-        <w:rPr>
-          <w:rStyle w:val="Emphasis"/>
-        </w:rPr>
-        <w:t xml:space="preserve"> </w:t>
-      </w:r>
-      <w:proofErr w:type="spellStart"/>
-      <w:r>
-        <w:rPr>
-          <w:rStyle w:val="Emphasis"/>
-        </w:rPr>
-        <w:t>Platform</w:t>
-      </w:r>
-      <w:proofErr w:type="spellEnd"/>
       <w:r>
         <w:rPr>
           <w:rStyle w:val="Emphasis"/>
           <w:i w:val="0"/>
         </w:rPr>
-        <w:br/>
-      </w:r>
+        <w:tab/>
+      </w:r>
+      <w:proofErr w:type="spellStart"/>
       <w:r>
         <w:rPr>
           <w:rStyle w:val="Emphasis"/>
         </w:rPr>
-        <w:t>E</w:t>
-      </w:r>
+        <w:t>Design</w:t>
+      </w:r>
+      <w:proofErr w:type="spellEnd"/>
+      <w:r>
+        <w:rPr>
+          <w:rStyle w:val="Emphasis"/>
+        </w:rPr>
+        <w:t xml:space="preserve"> </w:t>
+      </w:r>
+      <w:proofErr w:type="spellStart"/>
+      <w:r>
+        <w:rPr>
+          <w:rStyle w:val="Emphasis"/>
+        </w:rPr>
+        <w:t>Experience</w:t>
+      </w:r>
+      <w:proofErr w:type="spellEnd"/>
+      <w:r>
+        <w:rPr>
+          <w:rStyle w:val="Emphasis"/>
+        </w:rPr>
+        <w:t xml:space="preserve"> </w:t>
+      </w:r>
+      <w:proofErr w:type="spellStart"/>
+      <w:r>
+        <w:rPr>
+          <w:rStyle w:val="Emphasis"/>
+        </w:rPr>
+        <w:t>Platform</w:t>
+      </w:r>
+      <w:proofErr w:type="spellEnd"/>
       <w:r>
         <w:rPr>
           <w:rStyle w:val="Emphasis"/>
           <w:i w:val="0"/>
         </w:rPr>
-        <w:t>-</w:t>
-      </w:r>
-      <w:proofErr w:type="spellStart"/>
+        <w:br/>
+      </w:r>
       <w:r>
         <w:rPr>
           <w:rStyle w:val="Emphasis"/>
         </w:rPr>
-        <w:t>c</w:t>
-      </w:r>
-      <w:r>
-        <w:rPr>
-          <w:rStyle w:val="Emphasis"/>
-        </w:rPr>
-        <w:t>ommerce</w:t>
-      </w:r>
-      <w:proofErr w:type="spellEnd"/>
+        <w:t>E</w:t>
+      </w:r>
       <w:r>
         <w:rPr>
           <w:rStyle w:val="Emphasis"/>
           <w:i w:val="0"/>
         </w:rPr>
-        <w:tab/>
+        <w:t>-</w:t>
       </w:r>
       <w:proofErr w:type="spellStart"/>
       <w:r>
         <w:rPr>
           <w:rStyle w:val="Emphasis"/>
         </w:rPr>
-        <w:t>Electronic</w:t>
-      </w:r>
-      <w:proofErr w:type="spellEnd"/>
+        <w:t>c</w:t>
+      </w:r>
       <w:r>
         <w:rPr>
           <w:rStyle w:val="Emphasis"/>
         </w:rPr>
-        <w:t xml:space="preserve"> </w:t>
-      </w:r>
-      <w:proofErr w:type="spellStart"/>
-      <w:r>
-        <w:rPr>
-          <w:rStyle w:val="Emphasis"/>
-        </w:rPr>
-        <w:t>c</w:t>
-      </w:r>
-      <w:r>
-        <w:rPr>
-          <w:rStyle w:val="Emphasis"/>
-        </w:rPr>
         <w:t>ommerce</w:t>
       </w:r>
       <w:proofErr w:type="spellEnd"/>
-    </w:p>
-    <w:p>
-      <w:pPr>
+      <w:r>
         <w:rPr>
           <w:rStyle w:val="Emphasis"/>
           <w:i w:val="0"/>
         </w:rPr>
-      </w:pPr>
+        <w:tab/>
+      </w:r>
+      <w:proofErr w:type="spellStart"/>
       <w:r>
         <w:rPr>
           <w:rStyle w:val="Emphasis"/>
         </w:rPr>
-        <w:t>SEO</w:t>
-      </w:r>
-      <w:r>
+        <w:t>Electronic</w:t>
+      </w:r>
+      <w:proofErr w:type="spellEnd"/>
+      <w:r>
+        <w:rPr>
+          <w:rStyle w:val="Emphasis"/>
+        </w:rPr>
+        <w:t xml:space="preserve"> </w:t>
+      </w:r>
+      <w:proofErr w:type="spellStart"/>
+      <w:r>
+        <w:rPr>
+          <w:rStyle w:val="Emphasis"/>
+        </w:rPr>
+        <w:t>c</w:t>
+      </w:r>
+      <w:r>
+        <w:rPr>
+          <w:rStyle w:val="Emphasis"/>
+        </w:rPr>
+        <w:t>ommerce</w:t>
+      </w:r>
+      <w:proofErr w:type="spellEnd"/>
+      <w:r>
+        <w:rPr>
+          <w:rStyle w:val="Emphasis"/>
+        </w:rPr>
+        <w:t xml:space="preserve">(Internet </w:t>
+      </w:r>
+      <w:proofErr w:type="spellStart"/>
+      <w:r>
+        <w:rPr>
+          <w:rStyle w:val="Emphasis"/>
+        </w:rPr>
+        <w:t>commerce</w:t>
+      </w:r>
+      <w:proofErr w:type="spellEnd"/>
+      <w:r>
+        <w:rPr>
+          <w:rStyle w:val="Emphasis"/>
+        </w:rPr>
+        <w:t>)</w:t>
+      </w:r>
+    </w:p>
+    <w:p>
+      <w:pPr>
         <w:rPr>
           <w:rStyle w:val="Emphasis"/>
           <w:i w:val="0"/>
         </w:rPr>
-        <w:tab/>
+      </w:pPr>
+      <w:r>
+        <w:rPr>
+          <w:rStyle w:val="Emphasis"/>
+        </w:rPr>
+        <w:t>SEO</w:t>
       </w:r>
       <w:r>
         <w:rPr>
@@ -9106,62 +9526,62 @@
         </w:rPr>
         <w:tab/>
       </w:r>
-      <w:proofErr w:type="spellStart"/>
-      <w:r>
-        <w:rPr>
-          <w:rStyle w:val="Emphasis"/>
-        </w:rPr>
-        <w:t>Searh</w:t>
-      </w:r>
-      <w:proofErr w:type="spellEnd"/>
-      <w:r>
-        <w:rPr>
-          <w:rStyle w:val="Emphasis"/>
-        </w:rPr>
-        <w:t xml:space="preserve"> </w:t>
-      </w:r>
-      <w:proofErr w:type="spellStart"/>
-      <w:r>
-        <w:rPr>
-          <w:rStyle w:val="Emphasis"/>
-        </w:rPr>
-        <w:t>Engine</w:t>
-      </w:r>
-      <w:proofErr w:type="spellEnd"/>
-      <w:r>
-        <w:rPr>
-          <w:rStyle w:val="Emphasis"/>
-        </w:rPr>
-        <w:t xml:space="preserve"> </w:t>
-      </w:r>
-      <w:proofErr w:type="spellStart"/>
-      <w:r>
-        <w:rPr>
-          <w:rStyle w:val="Emphasis"/>
-        </w:rPr>
-        <w:t>Optimisation</w:t>
-      </w:r>
-      <w:proofErr w:type="spellEnd"/>
-    </w:p>
-    <w:p>
-      <w:pPr>
+      <w:r>
         <w:rPr>
           <w:rStyle w:val="Emphasis"/>
           <w:i w:val="0"/>
         </w:rPr>
-      </w:pPr>
+        <w:tab/>
+      </w:r>
+      <w:proofErr w:type="spellStart"/>
       <w:r>
         <w:rPr>
           <w:rStyle w:val="Emphasis"/>
         </w:rPr>
-        <w:t>URL</w:t>
-      </w:r>
-      <w:r>
+        <w:t>Searh</w:t>
+      </w:r>
+      <w:proofErr w:type="spellEnd"/>
+      <w:r>
+        <w:rPr>
+          <w:rStyle w:val="Emphasis"/>
+        </w:rPr>
+        <w:t xml:space="preserve"> </w:t>
+      </w:r>
+      <w:proofErr w:type="spellStart"/>
+      <w:r>
+        <w:rPr>
+          <w:rStyle w:val="Emphasis"/>
+        </w:rPr>
+        <w:t>Engine</w:t>
+      </w:r>
+      <w:proofErr w:type="spellEnd"/>
+      <w:r>
+        <w:rPr>
+          <w:rStyle w:val="Emphasis"/>
+        </w:rPr>
+        <w:t xml:space="preserve"> </w:t>
+      </w:r>
+      <w:proofErr w:type="spellStart"/>
+      <w:r>
+        <w:rPr>
+          <w:rStyle w:val="Emphasis"/>
+        </w:rPr>
+        <w:t>Optimisation</w:t>
+      </w:r>
+      <w:proofErr w:type="spellEnd"/>
+    </w:p>
+    <w:p>
+      <w:pPr>
         <w:rPr>
           <w:rStyle w:val="Emphasis"/>
           <w:i w:val="0"/>
         </w:rPr>
-        <w:tab/>
+      </w:pPr>
+      <w:r>
+        <w:rPr>
+          <w:rStyle w:val="Emphasis"/>
+        </w:rPr>
+        <w:t>URL</w:t>
       </w:r>
       <w:r>
         <w:rPr>
@@ -9170,68 +9590,68 @@
         </w:rPr>
         <w:tab/>
       </w:r>
-      <w:proofErr w:type="spellStart"/>
-      <w:r>
-        <w:rPr>
-          <w:rStyle w:val="Emphasis"/>
-        </w:rPr>
-        <w:t>Uniform</w:t>
-      </w:r>
-      <w:proofErr w:type="spellEnd"/>
-      <w:r>
-        <w:rPr>
-          <w:rStyle w:val="Emphasis"/>
-        </w:rPr>
-        <w:t xml:space="preserve"> </w:t>
-      </w:r>
-      <w:proofErr w:type="spellStart"/>
-      <w:r>
-        <w:rPr>
-          <w:rStyle w:val="Emphasis"/>
-        </w:rPr>
-        <w:t>Resource</w:t>
-      </w:r>
-      <w:proofErr w:type="spellEnd"/>
-      <w:r>
-        <w:rPr>
-          <w:rStyle w:val="Emphasis"/>
-        </w:rPr>
-        <w:t xml:space="preserve"> </w:t>
-      </w:r>
-      <w:proofErr w:type="spellStart"/>
-      <w:r>
-        <w:rPr>
-          <w:rStyle w:val="Emphasis"/>
-        </w:rPr>
-        <w:t>L</w:t>
-      </w:r>
-      <w:r>
-        <w:rPr>
-          <w:rStyle w:val="Emphasis"/>
-        </w:rPr>
-        <w:t>ocator</w:t>
-      </w:r>
-      <w:proofErr w:type="spellEnd"/>
-    </w:p>
-    <w:p>
-      <w:pPr>
+      <w:r>
         <w:rPr>
           <w:rStyle w:val="Emphasis"/>
           <w:i w:val="0"/>
         </w:rPr>
-      </w:pPr>
+        <w:tab/>
+      </w:r>
+      <w:proofErr w:type="spellStart"/>
       <w:r>
         <w:rPr>
           <w:rStyle w:val="Emphasis"/>
         </w:rPr>
-        <w:t>VPS</w:t>
-      </w:r>
-      <w:r>
+        <w:t>Uniform</w:t>
+      </w:r>
+      <w:proofErr w:type="spellEnd"/>
+      <w:r>
+        <w:rPr>
+          <w:rStyle w:val="Emphasis"/>
+        </w:rPr>
+        <w:t xml:space="preserve"> </w:t>
+      </w:r>
+      <w:proofErr w:type="spellStart"/>
+      <w:r>
+        <w:rPr>
+          <w:rStyle w:val="Emphasis"/>
+        </w:rPr>
+        <w:t>Resource</w:t>
+      </w:r>
+      <w:proofErr w:type="spellEnd"/>
+      <w:r>
+        <w:rPr>
+          <w:rStyle w:val="Emphasis"/>
+        </w:rPr>
+        <w:t xml:space="preserve"> </w:t>
+      </w:r>
+      <w:proofErr w:type="spellStart"/>
+      <w:r>
+        <w:rPr>
+          <w:rStyle w:val="Emphasis"/>
+        </w:rPr>
+        <w:t>L</w:t>
+      </w:r>
+      <w:r>
+        <w:rPr>
+          <w:rStyle w:val="Emphasis"/>
+        </w:rPr>
+        <w:t>ocator</w:t>
+      </w:r>
+      <w:proofErr w:type="spellEnd"/>
+    </w:p>
+    <w:p>
+      <w:pPr>
         <w:rPr>
           <w:rStyle w:val="Emphasis"/>
           <w:i w:val="0"/>
         </w:rPr>
-        <w:tab/>
+      </w:pPr>
+      <w:r>
+        <w:rPr>
+          <w:rStyle w:val="Emphasis"/>
+        </w:rPr>
+        <w:t>VPS</w:t>
       </w:r>
       <w:r>
         <w:rPr>
@@ -9240,68 +9660,68 @@
         </w:rPr>
         <w:tab/>
       </w:r>
-      <w:proofErr w:type="spellStart"/>
-      <w:r>
-        <w:rPr>
-          <w:rStyle w:val="Emphasis"/>
-        </w:rPr>
-        <w:t>Virtual</w:t>
-      </w:r>
-      <w:proofErr w:type="spellEnd"/>
-      <w:r>
-        <w:rPr>
-          <w:rStyle w:val="Emphasis"/>
-        </w:rPr>
-        <w:t xml:space="preserve"> </w:t>
-      </w:r>
-      <w:proofErr w:type="spellStart"/>
-      <w:r>
-        <w:rPr>
-          <w:rStyle w:val="Emphasis"/>
-        </w:rPr>
-        <w:t>p</w:t>
-      </w:r>
-      <w:r>
-        <w:rPr>
-          <w:rStyle w:val="Emphasis"/>
-        </w:rPr>
-        <w:t>rivate</w:t>
-      </w:r>
-      <w:proofErr w:type="spellEnd"/>
-      <w:r>
-        <w:rPr>
-          <w:rStyle w:val="Emphasis"/>
-        </w:rPr>
-        <w:t xml:space="preserve"> </w:t>
-      </w:r>
-      <w:proofErr w:type="spellStart"/>
-      <w:r>
-        <w:rPr>
-          <w:rStyle w:val="Emphasis"/>
-        </w:rPr>
-        <w:t>servers</w:t>
-      </w:r>
-      <w:proofErr w:type="spellEnd"/>
-    </w:p>
-    <w:p>
-      <w:pPr>
+      <w:r>
         <w:rPr>
           <w:rStyle w:val="Emphasis"/>
           <w:i w:val="0"/>
         </w:rPr>
-      </w:pPr>
+        <w:tab/>
+      </w:r>
+      <w:proofErr w:type="spellStart"/>
       <w:r>
         <w:rPr>
           <w:rStyle w:val="Emphasis"/>
         </w:rPr>
-        <w:t>VDS</w:t>
-      </w:r>
-      <w:r>
+        <w:t>Virtual</w:t>
+      </w:r>
+      <w:proofErr w:type="spellEnd"/>
+      <w:r>
+        <w:rPr>
+          <w:rStyle w:val="Emphasis"/>
+        </w:rPr>
+        <w:t xml:space="preserve"> </w:t>
+      </w:r>
+      <w:proofErr w:type="spellStart"/>
+      <w:r>
+        <w:rPr>
+          <w:rStyle w:val="Emphasis"/>
+        </w:rPr>
+        <w:t>p</w:t>
+      </w:r>
+      <w:r>
+        <w:rPr>
+          <w:rStyle w:val="Emphasis"/>
+        </w:rPr>
+        <w:t>rivate</w:t>
+      </w:r>
+      <w:proofErr w:type="spellEnd"/>
+      <w:r>
+        <w:rPr>
+          <w:rStyle w:val="Emphasis"/>
+        </w:rPr>
+        <w:t xml:space="preserve"> </w:t>
+      </w:r>
+      <w:proofErr w:type="spellStart"/>
+      <w:r>
+        <w:rPr>
+          <w:rStyle w:val="Emphasis"/>
+        </w:rPr>
+        <w:t>servers</w:t>
+      </w:r>
+      <w:proofErr w:type="spellEnd"/>
+    </w:p>
+    <w:p>
+      <w:pPr>
         <w:rPr>
           <w:rStyle w:val="Emphasis"/>
           <w:i w:val="0"/>
         </w:rPr>
-        <w:tab/>
+      </w:pPr>
+      <w:r>
+        <w:rPr>
+          <w:rStyle w:val="Emphasis"/>
+        </w:rPr>
+        <w:t>VDS</w:t>
       </w:r>
       <w:r>
         <w:rPr>
@@ -9310,61 +9730,61 @@
         </w:rPr>
         <w:tab/>
       </w:r>
-      <w:proofErr w:type="spellStart"/>
-      <w:r>
-        <w:rPr>
-          <w:rStyle w:val="Emphasis"/>
-        </w:rPr>
-        <w:t>Virtual</w:t>
-      </w:r>
-      <w:proofErr w:type="spellEnd"/>
-      <w:r>
-        <w:rPr>
-          <w:rStyle w:val="Emphasis"/>
-        </w:rPr>
-        <w:t xml:space="preserve"> </w:t>
-      </w:r>
-      <w:proofErr w:type="spellStart"/>
-      <w:r>
-        <w:rPr>
-          <w:rStyle w:val="Emphasis"/>
-        </w:rPr>
-        <w:t>dedicated</w:t>
-      </w:r>
-      <w:proofErr w:type="spellEnd"/>
-      <w:r>
-        <w:rPr>
-          <w:rStyle w:val="Emphasis"/>
-        </w:rPr>
-        <w:t xml:space="preserve"> </w:t>
-      </w:r>
-      <w:proofErr w:type="spellStart"/>
-      <w:r>
-        <w:rPr>
-          <w:rStyle w:val="Emphasis"/>
-        </w:rPr>
-        <w:t>servers</w:t>
-      </w:r>
-      <w:proofErr w:type="spellEnd"/>
       <w:r>
         <w:rPr>
           <w:rStyle w:val="Emphasis"/>
           <w:i w:val="0"/>
         </w:rPr>
-        <w:br/>
-      </w:r>
+        <w:tab/>
+      </w:r>
+      <w:proofErr w:type="spellStart"/>
       <w:r>
         <w:rPr>
           <w:rStyle w:val="Emphasis"/>
         </w:rPr>
-        <w:t>DVD</w:t>
-      </w:r>
+        <w:t>Virtual</w:t>
+      </w:r>
+      <w:proofErr w:type="spellEnd"/>
+      <w:r>
+        <w:rPr>
+          <w:rStyle w:val="Emphasis"/>
+        </w:rPr>
+        <w:t xml:space="preserve"> </w:t>
+      </w:r>
+      <w:proofErr w:type="spellStart"/>
+      <w:r>
+        <w:rPr>
+          <w:rStyle w:val="Emphasis"/>
+        </w:rPr>
+        <w:t>dedicated</w:t>
+      </w:r>
+      <w:proofErr w:type="spellEnd"/>
+      <w:r>
+        <w:rPr>
+          <w:rStyle w:val="Emphasis"/>
+        </w:rPr>
+        <w:t xml:space="preserve"> </w:t>
+      </w:r>
+      <w:proofErr w:type="spellStart"/>
+      <w:r>
+        <w:rPr>
+          <w:rStyle w:val="Emphasis"/>
+        </w:rPr>
+        <w:t>servers</w:t>
+      </w:r>
+      <w:proofErr w:type="spellEnd"/>
       <w:r>
         <w:rPr>
           <w:rStyle w:val="Emphasis"/>
           <w:i w:val="0"/>
         </w:rPr>
-        <w:tab/>
+        <w:br/>
+      </w:r>
+      <w:r>
+        <w:rPr>
+          <w:rStyle w:val="Emphasis"/>
+        </w:rPr>
+        <w:t>DVD</w:t>
       </w:r>
       <w:r>
         <w:rPr>
@@ -9376,6 +9796,13 @@
       <w:r>
         <w:rPr>
           <w:rStyle w:val="Emphasis"/>
+          <w:i w:val="0"/>
+        </w:rPr>
+        <w:tab/>
+      </w:r>
+      <w:r>
+        <w:rPr>
+          <w:rStyle w:val="Emphasis"/>
         </w:rPr>
         <w:t xml:space="preserve">Digital </w:t>
       </w:r>
@@ -9489,16 +9916,133 @@
       <w:pPr>
         <w:rPr>
           <w:rStyle w:val="Emphasis"/>
-          <w:i w:val="0"/>
-        </w:rPr>
-      </w:pPr>
+        </w:rPr>
+      </w:pPr>
+      <w:r>
+        <w:rPr>
+          <w:rStyle w:val="Emphasis"/>
+          <w:lang w:val="en-US"/>
+        </w:rPr>
+        <w:t>API</w:t>
+      </w:r>
       <w:r>
         <w:rPr>
           <w:rStyle w:val="Emphasis"/>
           <w:i w:val="0"/>
+          <w:lang w:val="en-US"/>
+        </w:rPr>
+        <w:tab/>
+      </w:r>
+      <w:r>
+        <w:rPr>
+          <w:rStyle w:val="Emphasis"/>
+          <w:i w:val="0"/>
+          <w:lang w:val="en-US"/>
+        </w:rPr>
+        <w:tab/>
+      </w:r>
+      <w:r>
+        <w:rPr>
+          <w:rStyle w:val="Emphasis"/>
+          <w:lang w:val="en-US"/>
+        </w:rPr>
+        <w:t>Application</w:t>
+      </w:r>
+      <w:r>
+        <w:rPr>
+          <w:rStyle w:val="Emphasis"/>
+          <w:i w:val="0"/>
+          <w:lang w:val="en-US"/>
+        </w:rPr>
+        <w:t xml:space="preserve"> </w:t>
+      </w:r>
+      <w:proofErr w:type="spellStart"/>
+      <w:r>
+        <w:rPr>
+          <w:rStyle w:val="Emphasis"/>
+          <w:i w:val="0"/>
+        </w:rPr>
+        <w:t>Programming</w:t>
+      </w:r>
+      <w:proofErr w:type="spellEnd"/>
+      <w:r>
+        <w:rPr>
+          <w:rStyle w:val="Emphasis"/>
+          <w:i w:val="0"/>
+        </w:rPr>
+        <w:t xml:space="preserve"> </w:t>
+      </w:r>
+      <w:proofErr w:type="spellStart"/>
+      <w:r>
+        <w:rPr>
+          <w:rStyle w:val="Emphasis"/>
+        </w:rPr>
+        <w:t>Interface</w:t>
+      </w:r>
+      <w:proofErr w:type="spellEnd"/>
+      <w:r>
+        <w:rPr>
+          <w:rStyle w:val="Emphasis"/>
+          <w:i w:val="0"/>
         </w:rPr>
         <w:br/>
       </w:r>
+      <w:r>
+        <w:rPr>
+          <w:rStyle w:val="Emphasis"/>
+        </w:rPr>
+        <w:t>URL</w:t>
+      </w:r>
+      <w:r>
+        <w:rPr>
+          <w:rStyle w:val="Emphasis"/>
+          <w:i w:val="0"/>
+        </w:rPr>
+        <w:tab/>
+      </w:r>
+      <w:r>
+        <w:rPr>
+          <w:rStyle w:val="Emphasis"/>
+          <w:i w:val="0"/>
+        </w:rPr>
+        <w:tab/>
+      </w:r>
+      <w:proofErr w:type="spellStart"/>
+      <w:r>
+        <w:rPr>
+          <w:rStyle w:val="Emphasis"/>
+        </w:rPr>
+        <w:t>Uniform</w:t>
+      </w:r>
+      <w:proofErr w:type="spellEnd"/>
+      <w:r>
+        <w:rPr>
+          <w:rStyle w:val="Emphasis"/>
+        </w:rPr>
+        <w:t xml:space="preserve"> </w:t>
+      </w:r>
+      <w:proofErr w:type="spellStart"/>
+      <w:r>
+        <w:rPr>
+          <w:rStyle w:val="Emphasis"/>
+        </w:rPr>
+        <w:t>Resource</w:t>
+      </w:r>
+      <w:proofErr w:type="spellEnd"/>
+      <w:r>
+        <w:rPr>
+          <w:rStyle w:val="Emphasis"/>
+        </w:rPr>
+        <w:t xml:space="preserve"> </w:t>
+      </w:r>
+      <w:proofErr w:type="spellStart"/>
+      <w:r>
+        <w:rPr>
+          <w:rStyle w:val="Emphasis"/>
+        </w:rPr>
+        <w:t>Locator</w:t>
+      </w:r>
+      <w:proofErr w:type="spellEnd"/>
     </w:p>
     <w:p>
       <w:pPr>
@@ -9617,7 +10161,30 @@
             <w:rStyle w:val="Hyperlink"/>
             <w:noProof/>
           </w:rPr>
-          <w:t>Internet trgovina-  E-commerce</w:t>
+          <w:t xml:space="preserve">Internet trgovina-  </w:t>
+        </w:r>
+        <w:r>
+          <w:rPr>
+            <w:rStyle w:val="Hyperlink"/>
+            <w:i/>
+            <w:noProof/>
+          </w:rPr>
+          <w:t>E</w:t>
+        </w:r>
+        <w:r>
+          <w:rPr>
+            <w:rStyle w:val="Hyperlink"/>
+            <w:noProof/>
+          </w:rPr>
+          <w:t>-</w:t>
+        </w:r>
+        <w:r>
+          <w:rPr>
+            <w:rStyle w:val="Hyperlink"/>
+            <w:i/>
+            <w:noProof/>
+          </w:rPr>
+          <w:t>commerce</w:t>
         </w:r>
         <w:r>
           <w:rPr>
@@ -11214,13 +11781,13 @@
         <w:pStyle w:val="Heading1"/>
         <w:jc w:val="both"/>
       </w:pPr>
-      <w:bookmarkStart w:id="2" w:name="_Toc282691189"/>
-      <w:bookmarkStart w:id="3" w:name="_Toc31670126"/>
+      <w:bookmarkStart w:id="3" w:name="_Toc282691189"/>
+      <w:bookmarkStart w:id="4" w:name="_Toc31670126"/>
       <w:r>
         <w:lastRenderedPageBreak/>
         <w:t>Uvod</w:t>
       </w:r>
-      <w:bookmarkEnd w:id="3"/>
+      <w:bookmarkEnd w:id="4"/>
     </w:p>
     <w:p>
       <w:pPr>
@@ -11280,10 +11847,31 @@
         <w:t>zlazile u susret ovim zahtevima</w:t>
       </w:r>
       <w:r>
-        <w:t xml:space="preserve"> i omogućile kreiranje ovih rešenja na jednostavniji</w:t>
-      </w:r>
-      <w:r>
-        <w:t>. Predmet ovog rada jeste upravo procena koliko su ove platforme  uspešne u obavljanju zadataka zbog kojih su nastale i koliko je dobijeni proizvod kvalitetan sa stanovišta upotrebljivosti od strane korisnika. U uvo</w:t>
+        <w:t xml:space="preserve"> i </w:t>
+      </w:r>
+      <w:r>
+        <w:t xml:space="preserve">koje su </w:t>
+      </w:r>
+      <w:r>
+        <w:t>omogućile kreiranje ovih rešenja na jednostavniji</w:t>
+      </w:r>
+      <w:r>
+        <w:t xml:space="preserve"> način</w:t>
+      </w:r>
+      <w:r>
+        <w:t>. Predmet ovog rada jeste upravo procena koliko su ove platforme  uspešne u obavljanju zadataka zbog kojih su nastale i koliko je dobijeni proizvod kvalitetan sa stano</w:t>
+      </w:r>
+      <w:r>
+        <w:t xml:space="preserve">višta upotrebljivosti </w:t>
+      </w:r>
+      <w:r>
+        <w:t>sa stanovišta</w:t>
+      </w:r>
+      <w:r>
+        <w:t xml:space="preserve"> posetioca internet prodavnice</w:t>
+      </w:r>
+      <w:r>
+        <w:t>. U uvo</w:t>
       </w:r>
       <w:r>
         <w:t>dnom delu rada biće reči o samoj</w:t>
@@ -11331,7 +11919,7 @@
       <w:pPr>
         <w:pStyle w:val="Heading2"/>
       </w:pPr>
-      <w:bookmarkStart w:id="4" w:name="_Toc31670127"/>
+      <w:bookmarkStart w:id="5" w:name="_Toc31670127"/>
       <w:r>
         <w:t xml:space="preserve">Internet trgovina-  </w:t>
       </w:r>
@@ -11342,31 +11930,13 @@
       <w:r>
         <w:t>commerce</w:t>
       </w:r>
-      <w:bookmarkEnd w:id="4"/>
-      <w:proofErr w:type="spellEnd"/>
-    </w:p>
-    <w:p>
-      <w:pPr>
-        <w:jc w:val="both"/>
-      </w:pPr>
-      <w:r>
-        <w:t>Internet trgovina  pre</w:t>
-      </w:r>
-      <w:r>
-        <w:t xml:space="preserve">dstavlja jedan  </w:t>
-      </w:r>
-      <w:r>
-        <w:t>deo</w:t>
-      </w:r>
-      <w:r>
-        <w:t xml:space="preserve"> i</w:t>
-      </w:r>
-      <w:r>
-        <w:t xml:space="preserve">nternet poslovanja. </w:t>
-      </w:r>
-      <w:r>
-        <w:t xml:space="preserve"> </w:t>
-      </w:r>
+      <w:bookmarkEnd w:id="5"/>
+      <w:proofErr w:type="spellEnd"/>
+    </w:p>
+    <w:p>
+      <w:pPr>
+        <w:jc w:val="both"/>
+      </w:pPr>
       <w:r>
         <w:t>Internet</w:t>
       </w:r>
@@ -11516,8 +12086,53 @@
     </w:p>
     <w:p>
       <w:pPr>
-        <w:ind w:left="720"/>
-        <w:jc w:val="both"/>
+        <w:jc w:val="both"/>
+        <w:rPr>
+          <w:lang w:val="en-US"/>
+        </w:rPr>
+      </w:pPr>
+    </w:p>
+    <w:p>
+      <w:pPr>
+        <w:jc w:val="both"/>
+      </w:pPr>
+      <w:r>
+        <w:t>Elektronska trgovina predstavlja deo elektronskog poslovanja.</w:t>
+      </w:r>
+      <w:r>
+        <w:t xml:space="preserve"> Iako se koriste i druge računarske mreže zbog </w:t>
+      </w:r>
+      <w:r>
+        <w:t xml:space="preserve">najčešće upotrebe internet  arhitekture sinonimi </w:t>
+      </w:r>
+      <w:r>
+        <w:t>koji se koriste su</w:t>
+      </w:r>
+      <w:r>
+        <w:t xml:space="preserve"> i</w:t>
+      </w:r>
+      <w:r>
+        <w:t xml:space="preserve">nternet trgovina  </w:t>
+      </w:r>
+      <w:r>
+        <w:t xml:space="preserve">i </w:t>
+      </w:r>
+      <w:r>
+        <w:t>i</w:t>
+      </w:r>
+      <w:r>
+        <w:t>nternet poslovanje</w:t>
+      </w:r>
+      <w:r>
+        <w:t xml:space="preserve">. </w:t>
+      </w:r>
+    </w:p>
+    <w:p>
+      <w:pPr>
+        <w:jc w:val="both"/>
+        <w:rPr>
+          <w:lang w:val="en-US"/>
+        </w:rPr>
       </w:pPr>
     </w:p>
     <w:p>
@@ -11704,10 +12319,23 @@
         <w:jc w:val="both"/>
       </w:pPr>
       <w:r>
+        <w:lastRenderedPageBreak/>
         <w:t>P</w:t>
       </w:r>
       <w:r>
-        <w:t>ravno lice prodaje dobra ili usluge fizičkom licu ( kupovina para patika preko sajta).</w:t>
+        <w:t>ravno lice prodaje d</w:t>
+      </w:r>
+      <w:r>
+        <w:t>obra ili usluge fizičkom licu (</w:t>
+      </w:r>
+      <w:r>
+        <w:t xml:space="preserve">kupovina </w:t>
+      </w:r>
+      <w:r>
+        <w:t xml:space="preserve">knjige putem </w:t>
+      </w:r>
+      <w:r>
+        <w:t>sajta).</w:t>
       </w:r>
     </w:p>
     <w:p>
@@ -11760,6 +12388,9 @@
       </w:r>
       <w:proofErr w:type="spellStart"/>
       <w:r>
+        <w:rPr>
+          <w:i/>
+        </w:rPr>
         <w:t>SaaS</w:t>
       </w:r>
       <w:proofErr w:type="spellEnd"/>
@@ -11786,7 +12417,6 @@
         <w:rPr>
           <w:i/>
         </w:rPr>
-        <w:lastRenderedPageBreak/>
         <w:t>Consumer</w:t>
       </w:r>
       <w:proofErr w:type="spellEnd"/>
@@ -11826,7 +12456,19 @@
         <w:rPr>
           <w:i/>
         </w:rPr>
-        <w:t>KupujeProdajem.com</w:t>
+        <w:t>Kupuje</w:t>
+      </w:r>
+      <w:r>
+        <w:rPr>
+          <w:i/>
+        </w:rPr>
+        <w:t>m</w:t>
+      </w:r>
+      <w:r>
+        <w:rPr>
+          <w:i/>
+        </w:rPr>
+        <w:t>Prodajem.com</w:t>
       </w:r>
       <w:r>
         <w:t>).</w:t>
@@ -11937,7 +12579,7 @@
         <w:pStyle w:val="Heading3"/>
         <w:jc w:val="both"/>
       </w:pPr>
-      <w:bookmarkStart w:id="5" w:name="_Toc31670128"/>
+      <w:bookmarkStart w:id="6" w:name="_Toc31670128"/>
       <w:r>
         <w:t>Internet prodavnica</w:t>
       </w:r>
@@ -11957,7 +12599,7 @@
         </w:rPr>
         <w:t>shop</w:t>
       </w:r>
-      <w:bookmarkEnd w:id="5"/>
+      <w:bookmarkEnd w:id="6"/>
       <w:proofErr w:type="spellEnd"/>
     </w:p>
     <w:p>
@@ -11995,13 +12637,27 @@
         <w:t>e kako bi se izvršila trgovina.</w:t>
       </w:r>
       <w:r>
-        <w:t xml:space="preserve"> Da bi se omogućilo trgovcima da upravljaju internet prodavnicama potrebno je da postoji </w:t>
+        <w:t xml:space="preserve"> </w:t>
+      </w:r>
+    </w:p>
+    <w:p>
+      <w:pPr>
+        <w:jc w:val="both"/>
+      </w:pPr>
+      <w:r>
+        <w:t xml:space="preserve">Da bi se omogućilo trgovcima da upravljaju internet prodavnicama potrebno je da postoji </w:t>
       </w:r>
       <w:r>
         <w:t>administratorski panel</w:t>
       </w:r>
       <w:r>
-        <w:t xml:space="preserve"> koji sadrži sve potrebne funkcionalnosti.</w:t>
+        <w:t xml:space="preserve"> koji </w:t>
+      </w:r>
+      <w:r>
+        <w:t>im to dopušta</w:t>
+      </w:r>
+      <w:r>
+        <w:t>.</w:t>
       </w:r>
     </w:p>
     <w:p>
@@ -12009,14 +12665,14 @@
         <w:pStyle w:val="Heading3"/>
         <w:jc w:val="both"/>
       </w:pPr>
-      <w:bookmarkStart w:id="6" w:name="_Toc31670129"/>
+      <w:bookmarkStart w:id="7" w:name="_Toc31670129"/>
       <w:r>
         <w:t>Prednosti  i nedostaci kupovine putem internet</w:t>
       </w:r>
       <w:r>
         <w:t xml:space="preserve"> prodavnica</w:t>
       </w:r>
-      <w:bookmarkEnd w:id="6"/>
+      <w:bookmarkEnd w:id="7"/>
     </w:p>
     <w:p>
       <w:pPr>
@@ -12223,6 +12879,7 @@
         <w:jc w:val="both"/>
       </w:pPr>
       <w:r>
+        <w:lastRenderedPageBreak/>
         <w:t>P</w:t>
       </w:r>
       <w:r>
@@ -12277,7 +12934,6 @@
         <w:t xml:space="preserve"> prodavnice se </w:t>
       </w:r>
       <w:r>
-        <w:lastRenderedPageBreak/>
         <w:t xml:space="preserve">povrati javljaju </w:t>
       </w:r>
       <w:r>
@@ -12442,7 +13098,7 @@
       <w:pPr>
         <w:pStyle w:val="Heading2"/>
       </w:pPr>
-      <w:bookmarkStart w:id="7" w:name="_Toc31670130"/>
+      <w:bookmarkStart w:id="8" w:name="_Toc31670130"/>
       <w:r>
         <w:t xml:space="preserve">Specifikacija </w:t>
       </w:r>
@@ -12452,7 +13108,7 @@
       <w:r>
         <w:t>za internet prodavnicu</w:t>
       </w:r>
-      <w:bookmarkEnd w:id="7"/>
+      <w:bookmarkEnd w:id="8"/>
     </w:p>
     <w:p>
       <w:pPr>
@@ -12472,27 +13128,48 @@
       </w:r>
       <w:proofErr w:type="spellStart"/>
       <w:r>
+        <w:rPr>
+          <w:i/>
+        </w:rPr>
         <w:t>Softvare</w:t>
       </w:r>
       <w:proofErr w:type="spellEnd"/>
       <w:r>
+        <w:rPr>
+          <w:i/>
+        </w:rPr>
         <w:t xml:space="preserve"> </w:t>
       </w:r>
       <w:proofErr w:type="spellStart"/>
       <w:r>
+        <w:rPr>
+          <w:i/>
+        </w:rPr>
         <w:t>Requirement</w:t>
       </w:r>
       <w:proofErr w:type="spellEnd"/>
       <w:r>
+        <w:rPr>
+          <w:i/>
+        </w:rPr>
         <w:t xml:space="preserve"> </w:t>
       </w:r>
       <w:proofErr w:type="spellStart"/>
       <w:r>
+        <w:rPr>
+          <w:i/>
+        </w:rPr>
         <w:t>Specification</w:t>
       </w:r>
       <w:proofErr w:type="spellEnd"/>
       <w:r>
-        <w:t xml:space="preserve">)  predstavlja specifikaciju za određeni softverski proizvod, program, ili set programa koji vrše određenu funkciju u određenom okruženju.  </w:t>
+        <w:t xml:space="preserve">)  predstavlja specifikaciju za određeni softverski proizvod, program, ili set programa koji vrše </w:t>
+      </w:r>
+      <w:r>
+        <w:t>određenu</w:t>
+      </w:r>
+      <w:r>
+        <w:t xml:space="preserve"> funkciju u određenom okruženju.  </w:t>
       </w:r>
       <w:sdt>
         <w:sdtPr>
@@ -12558,7 +13235,46 @@
         <w:jc w:val="both"/>
       </w:pPr>
       <w:r>
-        <w:t>U nastavku je dat primer specifikacije zahteva koja će se kasnijem delu rada koristiti za evaluaciju.</w:t>
+        <w:t xml:space="preserve">U nastavku je dat primer specifikacije zahteva </w:t>
+      </w:r>
+      <w:r>
+        <w:t>(</w:t>
+      </w:r>
+      <w:r>
+        <w:fldChar w:fldCharType="begin"/>
+      </w:r>
+      <w:r>
+        <w:instrText xml:space="preserve"> REF _Ref31754619 \h </w:instrText>
+      </w:r>
+      <w:r>
+        <w:fldChar w:fldCharType="separate"/>
+      </w:r>
+      <w:r>
+        <w:t xml:space="preserve">Tabela </w:t>
+      </w:r>
+      <w:r>
+        <w:rPr>
+          <w:noProof/>
+        </w:rPr>
+        <w:t>1</w:t>
+      </w:r>
+      <w:r>
+        <w:fldChar w:fldCharType="end"/>
+      </w:r>
+      <w:r>
+        <w:t>)</w:t>
+      </w:r>
+      <w:r>
+        <w:t xml:space="preserve"> </w:t>
+      </w:r>
+      <w:r>
+        <w:t xml:space="preserve">koja će se </w:t>
+      </w:r>
+      <w:r>
+        <w:t xml:space="preserve">u </w:t>
+      </w:r>
+      <w:r>
+        <w:t>kasnijem delu rada koristiti za evaluaciju.</w:t>
       </w:r>
       <w:r>
         <w:t xml:space="preserve"> </w:t>
@@ -13684,7 +14400,19 @@
               <w:rPr>
                 <w:b/>
               </w:rPr>
-              <w:t xml:space="preserve">Pregled </w:t>
+              <w:t>Pregled</w:t>
+            </w:r>
+            <w:r>
+              <w:rPr>
+                <w:b/>
+              </w:rPr>
+              <w:t xml:space="preserve"> postavljenih</w:t>
+            </w:r>
+            <w:r>
+              <w:rPr>
+                <w:b/>
+              </w:rPr>
+              <w:t xml:space="preserve"> </w:t>
             </w:r>
             <w:proofErr w:type="spellStart"/>
             <w:r>
@@ -13699,6 +14427,12 @@
                 <w:b/>
               </w:rPr>
               <w:t xml:space="preserve"> pitanja</w:t>
+            </w:r>
+            <w:r>
+              <w:rPr>
+                <w:b/>
+              </w:rPr>
+              <w:t xml:space="preserve"> posetilaca sajta</w:t>
             </w:r>
           </w:p>
         </w:tc>
@@ -13735,7 +14469,13 @@
               <w:rPr>
                 <w:b/>
               </w:rPr>
-              <w:t>Odgovor na pitanje korisnika</w:t>
+              <w:t xml:space="preserve">Odgovor na pitanje </w:t>
+            </w:r>
+            <w:r>
+              <w:rPr>
+                <w:b/>
+              </w:rPr>
+              <w:t>posetilaca sajta</w:t>
             </w:r>
           </w:p>
         </w:tc>
@@ -13879,10 +14619,10 @@
             </w:r>
             <w:proofErr w:type="spellEnd"/>
             <w:r>
-              <w:t xml:space="preserve"> - korpa sa proizvodima.</w:t>
-            </w:r>
-            <w:r>
-              <w:br/>
+              <w:t xml:space="preserve"> - ko</w:t>
+            </w:r>
+            <w:r>
+              <w:t>rpa sa proizvodima.</w:t>
             </w:r>
             <w:r>
               <w:br/>
@@ -14073,15 +14813,21 @@
           </w:p>
           <w:p>
             <w:r>
-              <w:t>Opcije za sortiranje:</w:t>
+              <w:t>Opcije za sortiranje</w:t>
+            </w:r>
+            <w:r>
+              <w:t xml:space="preserve"> po</w:t>
+            </w:r>
+            <w:r>
+              <w:t>:</w:t>
             </w:r>
             <w:r>
               <w:br/>
-              <w:t>- Po ceni.</w:t>
+              <w:t>- ceni,</w:t>
             </w:r>
             <w:r>
               <w:br/>
-              <w:t>- Po nazivu.</w:t>
+              <w:t>- nazivu.</w:t>
             </w:r>
           </w:p>
         </w:tc>
@@ -14460,11 +15206,17 @@
               <w:t>os osnovnih informacija o kupcu</w:t>
             </w:r>
             <w:r>
+              <w:t>.</w:t>
+            </w:r>
+            <w:r>
               <w:br/>
               <w:t>- Unos in</w:t>
             </w:r>
             <w:r>
               <w:t>formacija potrebnih za isporuku</w:t>
+            </w:r>
+            <w:r>
+              <w:t>.</w:t>
             </w:r>
             <w:r>
               <w:br/>
@@ -14695,6 +15447,9 @@
             <w:hideMark/>
           </w:tcPr>
           <w:p>
+            <w:pPr>
+              <w:keepNext/>
+            </w:pPr>
             <w:r>
               <w:rPr>
                 <w:b/>
@@ -14732,14 +15487,31 @@
     </w:tbl>
     <w:p>
       <w:pPr>
-        <w:jc w:val="both"/>
-      </w:pPr>
+        <w:pStyle w:val="Caption"/>
+        <w:jc w:val="center"/>
+      </w:pPr>
+      <w:bookmarkStart w:id="9" w:name="_Ref31754619"/>
+      <w:r>
+        <w:t xml:space="preserve">Tabela </w:t>
+      </w:r>
+      <w:fldSimple w:instr=" SEQ Tabela \* ARABIC ">
+        <w:r>
+          <w:rPr>
+            <w:noProof/>
+          </w:rPr>
+          <w:t>1</w:t>
+        </w:r>
+      </w:fldSimple>
+      <w:bookmarkEnd w:id="9"/>
+      <w:r>
+        <w:t xml:space="preserve"> Specifikacija zahteva za internet prodavnicu</w:t>
+      </w:r>
     </w:p>
     <w:p>
       <w:pPr>
         <w:pStyle w:val="Heading2"/>
       </w:pPr>
-      <w:bookmarkStart w:id="8" w:name="_Toc31670131"/>
+      <w:bookmarkStart w:id="10" w:name="_Toc31670131"/>
       <w:r>
         <w:t>Evaluacija po h</w:t>
       </w:r>
@@ -14749,7 +15521,7 @@
       <w:r>
         <w:t>ama</w:t>
       </w:r>
-      <w:bookmarkEnd w:id="8"/>
+      <w:bookmarkEnd w:id="10"/>
     </w:p>
     <w:p>
       <w:pPr>
@@ -14792,14 +15564,14 @@
       <w:pPr>
         <w:pStyle w:val="Heading1"/>
       </w:pPr>
-      <w:bookmarkStart w:id="9" w:name="_Toc31670132"/>
+      <w:bookmarkStart w:id="11" w:name="_Toc31670132"/>
       <w:r>
         <w:t>P</w:t>
       </w:r>
       <w:r>
         <w:t>latforme za razvoj veb aplikacija za internet trgovinu</w:t>
       </w:r>
-      <w:bookmarkEnd w:id="9"/>
+      <w:bookmarkEnd w:id="11"/>
     </w:p>
     <w:p>
       <w:pPr>
@@ -14809,13 +15581,13 @@
         <w:t>Platforme za internet trgovinu predstavljaju softversko rešenje koje dostupno putem interneta</w:t>
       </w:r>
       <w:r>
-        <w:t xml:space="preserve"> i  omogućavaju kreiranje internet prodavnice kroz konfiguraciju osnovnog rešenja.</w:t>
+        <w:t xml:space="preserve"> i</w:t>
       </w:r>
       <w:r>
         <w:t xml:space="preserve"> </w:t>
       </w:r>
       <w:r>
-        <w:t>O</w:t>
+        <w:t>o</w:t>
       </w:r>
       <w:r>
         <w:t xml:space="preserve">mogućava </w:t>
@@ -14891,8 +15663,39 @@
           </w:r>
         </w:sdtContent>
       </w:sdt>
-      <w:bookmarkStart w:id="10" w:name="_GoBack"/>
-      <w:bookmarkEnd w:id="10"/>
+    </w:p>
+    <w:p>
+      <w:pPr>
+        <w:jc w:val="both"/>
+      </w:pPr>
+    </w:p>
+    <w:p>
+      <w:pPr>
+        <w:jc w:val="both"/>
+      </w:pPr>
+      <w:r>
+        <w:t>Postojeće platforme za internet trgovinu omogućavaju razvoj potpuno novih rešenja dajući osnovu. Ova osnova može biti vidu izvornog koda platforme koji se može koristiti kao osnova, poslovnih servisa dostupnih putem API-ja ili skup konfiguracionih opcija</w:t>
+      </w:r>
+      <w:r>
+        <w:t xml:space="preserve"> i dodataka</w:t>
+      </w:r>
+      <w:r>
+        <w:t xml:space="preserve"> kojim</w:t>
+      </w:r>
+      <w:r>
+        <w:t>a</w:t>
+      </w:r>
+      <w:r>
+        <w:t xml:space="preserve"> se može bez tehničkog znanja  </w:t>
+      </w:r>
+      <w:proofErr w:type="spellStart"/>
+      <w:r>
+        <w:t>proširivati</w:t>
+      </w:r>
+      <w:proofErr w:type="spellEnd"/>
+      <w:r>
+        <w:t xml:space="preserve"> osnovna verzija rešenja.</w:t>
+      </w:r>
     </w:p>
     <w:p>
       <w:pPr>
@@ -14967,6 +15770,7 @@
         <w:jc w:val="both"/>
       </w:pPr>
       <w:r>
+        <w:lastRenderedPageBreak/>
         <w:t>O</w:t>
       </w:r>
       <w:r>
@@ -15071,7 +15875,6 @@
         </w:rPr>
       </w:pPr>
       <w:r>
-        <w:lastRenderedPageBreak/>
         <w:t>Laka integracija</w:t>
       </w:r>
       <w:r>
@@ -15098,14 +15901,24 @@
       <w:r>
         <w:t xml:space="preserve">ntegracija sa </w:t>
       </w:r>
-      <w:proofErr w:type="spellStart"/>
-      <w:r>
-        <w:rPr>
-          <w:i/>
-        </w:rPr>
-        <w:t>email</w:t>
-      </w:r>
-      <w:proofErr w:type="spellEnd"/>
+      <w:r>
+        <w:rPr>
+          <w:i/>
+        </w:rPr>
+        <w:t>e</w:t>
+      </w:r>
+      <w:r>
+        <w:rPr>
+          <w:i/>
+        </w:rPr>
+        <w:t>-</w:t>
+      </w:r>
+      <w:r>
+        <w:rPr>
+          <w:i/>
+        </w:rPr>
+        <w:t>mail</w:t>
+      </w:r>
       <w:r>
         <w:rPr>
           <w:i/>
@@ -15138,14 +15951,24 @@
       <w:r>
         <w:t xml:space="preserve">slanje </w:t>
       </w:r>
-      <w:proofErr w:type="spellStart"/>
-      <w:r>
-        <w:rPr>
-          <w:i/>
-        </w:rPr>
-        <w:t>email</w:t>
-      </w:r>
-      <w:proofErr w:type="spellEnd"/>
+      <w:r>
+        <w:rPr>
+          <w:i/>
+        </w:rPr>
+        <w:t>e</w:t>
+      </w:r>
+      <w:r>
+        <w:rPr>
+          <w:i/>
+        </w:rPr>
+        <w:t>-</w:t>
+      </w:r>
+      <w:r>
+        <w:rPr>
+          <w:i/>
+        </w:rPr>
+        <w:t>mail</w:t>
+      </w:r>
       <w:r>
         <w:t xml:space="preserve"> notifikacija kupcima.</w:t>
       </w:r>
@@ -15926,6 +16749,7 @@
         <w:jc w:val="both"/>
       </w:pPr>
       <w:r>
+        <w:lastRenderedPageBreak/>
         <w:t>Ovaj pristup pruža organizaciji smanjenje trošk</w:t>
       </w:r>
       <w:r>
@@ -16116,7 +16940,6 @@
         <w:rPr>
           <w:i/>
         </w:rPr>
-        <w:lastRenderedPageBreak/>
         <w:t>Dedicated</w:t>
       </w:r>
       <w:proofErr w:type="spellEnd"/>
@@ -16876,11 +17699,11 @@
       <w:pPr>
         <w:pStyle w:val="Heading2"/>
       </w:pPr>
-      <w:bookmarkStart w:id="11" w:name="_Toc31670133"/>
+      <w:bookmarkStart w:id="12" w:name="_Toc31670133"/>
       <w:r>
         <w:t>Platforme otvorenog koda</w:t>
       </w:r>
-      <w:bookmarkEnd w:id="11"/>
+      <w:bookmarkEnd w:id="12"/>
     </w:p>
     <w:p>
       <w:pPr>
@@ -17123,6 +17946,7 @@
         <w:jc w:val="both"/>
       </w:pPr>
       <w:r>
+        <w:lastRenderedPageBreak/>
         <w:t>Pošto su platforme</w:t>
       </w:r>
       <w:r>
@@ -17208,7 +18032,6 @@
         <w:rPr>
           <w:i/>
         </w:rPr>
-        <w:lastRenderedPageBreak/>
         <w:t>WooCommerce</w:t>
       </w:r>
       <w:proofErr w:type="spellEnd"/>
@@ -17311,7 +18134,7 @@
       <w:pPr>
         <w:pStyle w:val="Heading3"/>
       </w:pPr>
-      <w:bookmarkStart w:id="12" w:name="_Toc31670134"/>
+      <w:bookmarkStart w:id="13" w:name="_Toc31670134"/>
       <w:proofErr w:type="spellStart"/>
       <w:r>
         <w:t>Magento</w:t>
@@ -17332,7 +18155,7 @@
       <w:r>
         <w:t>Source</w:t>
       </w:r>
-      <w:bookmarkEnd w:id="12"/>
+      <w:bookmarkEnd w:id="13"/>
       <w:proofErr w:type="spellEnd"/>
     </w:p>
     <w:p>
@@ -17516,7 +18339,7 @@
           <w:i w:val="0"/>
         </w:rPr>
       </w:pPr>
-      <w:bookmarkStart w:id="13" w:name="_Toc31670135"/>
+      <w:bookmarkStart w:id="14" w:name="_Toc31670135"/>
       <w:proofErr w:type="spellStart"/>
       <w:r>
         <w:t>Sofvare</w:t>
@@ -17539,7 +18362,7 @@
         </w:rPr>
         <w:t>model</w:t>
       </w:r>
-      <w:bookmarkEnd w:id="13"/>
+      <w:bookmarkEnd w:id="14"/>
     </w:p>
     <w:p>
       <w:pPr>
@@ -17892,7 +18715,39 @@
           <w:color w:val="222222"/>
           <w:shd w:val="clear" w:color="auto" w:fill="FFFFFF"/>
         </w:rPr>
-        <w:t xml:space="preserve"> pojedinačne sposobnosti aplikacije. Moguć je izuzetak sa postojanjem limitirane palete konfiguracionih podešavanja aplikacije kojom korisnik postiže određenu kontrolu.</w:t>
+        <w:t xml:space="preserve"> pojedinačne sposobnosti aplikacije. </w:t>
+      </w:r>
+      <w:r>
+        <w:rPr>
+          <w:rFonts w:cstheme="minorHAnsi"/>
+          <w:color w:val="222222"/>
+          <w:shd w:val="clear" w:color="auto" w:fill="FFFFFF"/>
+        </w:rPr>
+        <w:t>I</w:t>
+      </w:r>
+      <w:r>
+        <w:rPr>
+          <w:rFonts w:cstheme="minorHAnsi"/>
+          <w:color w:val="222222"/>
+          <w:shd w:val="clear" w:color="auto" w:fill="FFFFFF"/>
+        </w:rPr>
+        <w:t xml:space="preserve">zuzetak </w:t>
+      </w:r>
+      <w:r>
+        <w:rPr>
+          <w:rFonts w:cstheme="minorHAnsi"/>
+          <w:color w:val="222222"/>
+          <w:shd w:val="clear" w:color="auto" w:fill="FFFFFF"/>
+        </w:rPr>
+        <w:t>je postojanje</w:t>
+      </w:r>
+      <w:r>
+        <w:rPr>
+          <w:rFonts w:cstheme="minorHAnsi"/>
+          <w:color w:val="222222"/>
+          <w:shd w:val="clear" w:color="auto" w:fill="FFFFFF"/>
+        </w:rPr>
+        <w:t xml:space="preserve"> limitirane palete konfiguracionih podešavanja aplikacije kojom korisnik postiže određenu kontrolu.</w:t>
       </w:r>
       <w:r>
         <w:t xml:space="preserve"> </w:t>
@@ -17947,13 +18802,9 @@
           </w:r>
         </w:sdtContent>
       </w:sdt>
-    </w:p>
-    <w:p>
-      <w:pPr>
-        <w:pStyle w:val="ListParagraph"/>
-        <w:ind w:left="0"/>
-        <w:jc w:val="both"/>
-      </w:pPr>
+      <w:r>
+        <w:t xml:space="preserve"> </w:t>
+      </w:r>
       <w:r>
         <w:t xml:space="preserve">Termin </w:t>
       </w:r>
@@ -17972,7 +18823,10 @@
         <w:t>se takođe može odnositi i na</w:t>
       </w:r>
       <w:r>
-        <w:t xml:space="preserve"> model licenciranja softvera pri kome je softver licenciran modelom pretplate.</w:t>
+        <w:t xml:space="preserve"> model licenciranja softvera pri kome je softver licen</w:t>
+      </w:r>
+      <w:r>
+        <w:t>ciran modelom pretplate</w:t>
       </w:r>
       <w:sdt>
         <w:sdtPr>
@@ -18021,6 +18875,9 @@
       <w:r>
         <w:t xml:space="preserve"> </w:t>
       </w:r>
+      <w:r>
+        <w:t>.</w:t>
+      </w:r>
     </w:p>
     <w:p>
       <w:pPr>
@@ -18057,7 +18914,11 @@
         <w:t>. Integracija novih funkcionalnosti je omogućena je najčešće putem grafičkih interfejs</w:t>
       </w:r>
       <w:r>
-        <w:t>a i teži se ka tome da integracija bude što jednostavnija.  Sve zakrpe softvera i poboljšanja se automatski dodaju od strane</w:t>
+        <w:t xml:space="preserve">a i teži se ka tome </w:t>
+      </w:r>
+      <w:r>
+        <w:lastRenderedPageBreak/>
+        <w:t>da integracija bude što jednostavnija.  Sve zakrpe softvera i poboljšanja se automatski dodaju od strane</w:t>
       </w:r>
       <w:r>
         <w:t xml:space="preserve"> provajdera</w:t>
@@ -18150,7 +19011,6 @@
         <w:jc w:val="both"/>
       </w:pPr>
       <w:r>
-        <w:lastRenderedPageBreak/>
         <w:t xml:space="preserve">Kao glavni nedostatak ovog rešenja u odnosu na rešenja otvorenog koda jeste manji stepen prilagođavanja, budući da nemamo način da izmeni izvorni kod. Prilagođavanje softvera </w:t>
       </w:r>
       <w:r>
@@ -18421,7 +19281,7 @@
           <w:i w:val="0"/>
         </w:rPr>
       </w:pPr>
-      <w:bookmarkStart w:id="14" w:name="_Toc31670136"/>
+      <w:bookmarkStart w:id="15" w:name="_Toc31670136"/>
       <w:proofErr w:type="spellStart"/>
       <w:r>
         <w:t>Headeless</w:t>
@@ -18444,7 +19304,7 @@
         </w:rPr>
         <w:t>model</w:t>
       </w:r>
-      <w:bookmarkEnd w:id="14"/>
+      <w:bookmarkEnd w:id="15"/>
     </w:p>
     <w:p>
       <w:pPr>
@@ -18595,6 +19455,9 @@
       </w:r>
       <w:r>
         <w:t>funkcionalnosti</w:t>
+      </w:r>
+      <w:r>
+        <w:t xml:space="preserve"> koji se tiče trgovine</w:t>
       </w:r>
       <w:r>
         <w:rPr>
@@ -19167,6 +20030,7 @@
         <w:jc w:val="both"/>
       </w:pPr>
       <w:r>
+        <w:lastRenderedPageBreak/>
         <w:t>Zaštitu od prevara.</w:t>
       </w:r>
     </w:p>
@@ -19233,7 +20097,6 @@
         <w:jc w:val="both"/>
       </w:pPr>
       <w:r>
-        <w:lastRenderedPageBreak/>
         <w:t>ERP</w:t>
       </w:r>
       <w:r>
@@ -20196,9 +21059,10 @@
       <w:pPr>
         <w:pStyle w:val="Heading3"/>
       </w:pPr>
-      <w:bookmarkStart w:id="15" w:name="_Toc31670137"/>
-      <w:proofErr w:type="spellStart"/>
-      <w:r>
+      <w:bookmarkStart w:id="16" w:name="_Toc31670137"/>
+      <w:proofErr w:type="spellStart"/>
+      <w:r>
+        <w:lastRenderedPageBreak/>
         <w:t>Shopify</w:t>
       </w:r>
       <w:proofErr w:type="spellEnd"/>
@@ -20208,7 +21072,7 @@
       <w:r>
         <w:t>Plus</w:t>
       </w:r>
-      <w:bookmarkEnd w:id="15"/>
+      <w:bookmarkEnd w:id="16"/>
     </w:p>
     <w:p>
       <w:pPr>
@@ -20320,7 +21184,6 @@
         <w:rPr>
           <w:i/>
         </w:rPr>
-        <w:lastRenderedPageBreak/>
         <w:t>STOREFRONT</w:t>
       </w:r>
       <w:r>
@@ -20799,12 +21662,12 @@
       <w:pPr>
         <w:pStyle w:val="Heading3"/>
       </w:pPr>
-      <w:bookmarkStart w:id="16" w:name="_Toc31670138"/>
+      <w:bookmarkStart w:id="17" w:name="_Toc31670138"/>
       <w:proofErr w:type="spellStart"/>
       <w:r>
         <w:t>BigCommerce</w:t>
       </w:r>
-      <w:bookmarkEnd w:id="16"/>
+      <w:bookmarkEnd w:id="17"/>
       <w:proofErr w:type="spellEnd"/>
       <w:r>
         <w:t xml:space="preserve"> </w:t>
@@ -21484,7 +22347,7 @@
           <w:i w:val="0"/>
         </w:rPr>
       </w:pPr>
-      <w:bookmarkStart w:id="17" w:name="_Toc31670139"/>
+      <w:bookmarkStart w:id="18" w:name="_Toc31670139"/>
       <w:proofErr w:type="spellStart"/>
       <w:r>
         <w:t>Shopify</w:t>
@@ -21499,7 +22362,7 @@
         </w:rPr>
         <w:t>platforma</w:t>
       </w:r>
-      <w:bookmarkEnd w:id="17"/>
+      <w:bookmarkEnd w:id="18"/>
     </w:p>
     <w:p>
       <w:pPr>
@@ -21634,6 +22497,7 @@
         <w:jc w:val="both"/>
       </w:pPr>
       <w:r>
+        <w:lastRenderedPageBreak/>
         <w:t xml:space="preserve">Administratorskom panelu se pristupa putem </w:t>
       </w:r>
       <w:proofErr w:type="spellStart"/>
@@ -21702,7 +22566,6 @@
         <w:rPr>
           <w:i/>
         </w:rPr>
-        <w:lastRenderedPageBreak/>
         <w:t xml:space="preserve">Drag </w:t>
       </w:r>
       <w:proofErr w:type="spellStart"/>
@@ -22575,6 +23438,7 @@
         <w:jc w:val="both"/>
       </w:pPr>
       <w:r>
+        <w:lastRenderedPageBreak/>
         <w:t xml:space="preserve">Veb </w:t>
       </w:r>
       <w:proofErr w:type="spellStart"/>
@@ -22686,7 +23550,6 @@
         <w:jc w:val="both"/>
       </w:pPr>
       <w:r>
-        <w:lastRenderedPageBreak/>
         <w:t>Stabilnost u radu, p</w:t>
       </w:r>
       <w:r>
@@ -23284,7 +24147,7 @@
         <w:t>ši rad vezan za odabranu opciju</w:t>
       </w:r>
       <w:r>
-        <w:t>, što se može videti na</w:t>
+        <w:t xml:space="preserve"> (</w:t>
       </w:r>
       <w:r>
         <w:t xml:space="preserve"> </w:t>
@@ -23309,6 +24172,9 @@
       </w:r>
       <w:r>
         <w:fldChar w:fldCharType="end"/>
+      </w:r>
+      <w:r>
+        <w:t>)</w:t>
       </w:r>
       <w:r>
         <w:t>.</w:t>
@@ -23329,6 +24195,7 @@
           <w:noProof/>
           <w:lang w:eastAsia="sr-Latn-CS"/>
         </w:rPr>
+        <w:lastRenderedPageBreak/>
         <w:drawing>
           <wp:inline distT="0" distB="0" distL="0" distR="0" wp14:anchorId="076939E4" wp14:editId="6ADEA67C">
             <wp:extent cx="5940425" cy="2809240"/>
@@ -23382,7 +24249,7 @@
         <w:pStyle w:val="Caption"/>
         <w:jc w:val="center"/>
       </w:pPr>
-      <w:bookmarkStart w:id="18" w:name="_Ref31230757"/>
+      <w:bookmarkStart w:id="19" w:name="_Ref31230757"/>
       <w:r>
         <w:t xml:space="preserve">Slika </w:t>
       </w:r>
@@ -23394,7 +24261,7 @@
           <w:t>1</w:t>
         </w:r>
       </w:fldSimple>
-      <w:bookmarkEnd w:id="18"/>
+      <w:bookmarkEnd w:id="19"/>
       <w:r>
         <w:t xml:space="preserve"> Izgled adm</w:t>
       </w:r>
@@ -23430,7 +24297,6 @@
         <w:jc w:val="both"/>
       </w:pPr>
       <w:r>
-        <w:lastRenderedPageBreak/>
         <w:t>a</w:t>
       </w:r>
       <w:r>
@@ -23530,11 +24396,11 @@
       <w:pPr>
         <w:pStyle w:val="Heading3"/>
       </w:pPr>
-      <w:bookmarkStart w:id="19" w:name="_Toc31670140"/>
+      <w:bookmarkStart w:id="20" w:name="_Toc31670140"/>
       <w:r>
         <w:t>Aplikacije</w:t>
       </w:r>
-      <w:bookmarkEnd w:id="19"/>
+      <w:bookmarkEnd w:id="20"/>
     </w:p>
     <w:p>
       <w:pPr>
@@ -23977,6 +24843,7 @@
         <w:rPr>
           <w:i/>
         </w:rPr>
+        <w:lastRenderedPageBreak/>
         <w:t>All</w:t>
       </w:r>
       <w:proofErr w:type="spellEnd"/>
@@ -24180,7 +25047,6 @@
         <w:jc w:val="both"/>
       </w:pPr>
       <w:r>
-        <w:lastRenderedPageBreak/>
         <w:t>Prisutne su t</w:t>
       </w:r>
       <w:r>
@@ -24497,7 +25363,13 @@
         <w:t xml:space="preserve"> </w:t>
       </w:r>
       <w:r>
-        <w:t xml:space="preserve">Pod napuštenim </w:t>
+        <w:t xml:space="preserve">Pod </w:t>
+      </w:r>
+      <w:r>
+        <w:t>prekinutim</w:t>
+      </w:r>
+      <w:r>
+        <w:t xml:space="preserve"> </w:t>
       </w:r>
       <w:proofErr w:type="spellStart"/>
       <w:r>
@@ -24535,7 +25407,13 @@
         <w:jc w:val="both"/>
       </w:pPr>
       <w:r>
-        <w:t xml:space="preserve">Tabela sa napuštenim </w:t>
+        <w:t xml:space="preserve">Tabela sa </w:t>
+      </w:r>
+      <w:r>
+        <w:t>prekinutim</w:t>
+      </w:r>
+      <w:r>
+        <w:t xml:space="preserve"> </w:t>
       </w:r>
       <w:proofErr w:type="spellStart"/>
       <w:r>
@@ -24595,6 +25473,7 @@
         <w:jc w:val="both"/>
       </w:pPr>
       <w:r>
+        <w:lastRenderedPageBreak/>
         <w:t xml:space="preserve">Odabirom neke od kupovina </w:t>
       </w:r>
       <w:r>
@@ -24859,7 +25738,6 @@
         <w:rPr>
           <w:i/>
         </w:rPr>
-        <w:lastRenderedPageBreak/>
         <w:t>All</w:t>
       </w:r>
       <w:proofErr w:type="spellEnd"/>
@@ -25117,8 +25995,8 @@
         <w:pStyle w:val="Caption"/>
         <w:jc w:val="center"/>
       </w:pPr>
-      <w:bookmarkStart w:id="20" w:name="_Ref31304368"/>
-      <w:bookmarkStart w:id="21" w:name="_Ref31304378"/>
+      <w:bookmarkStart w:id="21" w:name="_Ref31304368"/>
+      <w:bookmarkStart w:id="22" w:name="_Ref31304378"/>
       <w:r>
         <w:t xml:space="preserve">Slika </w:t>
       </w:r>
@@ -25130,32 +26008,32 @@
           <w:t>2</w:t>
         </w:r>
       </w:fldSimple>
+      <w:bookmarkEnd w:id="22"/>
+      <w:r>
+        <w:t xml:space="preserve"> </w:t>
+      </w:r>
+      <w:proofErr w:type="spellStart"/>
+      <w:r>
+        <w:rPr>
+          <w:i/>
+        </w:rPr>
+        <w:t>All</w:t>
+      </w:r>
+      <w:proofErr w:type="spellEnd"/>
+      <w:r>
+        <w:rPr>
+          <w:i/>
+        </w:rPr>
+        <w:t xml:space="preserve"> </w:t>
+      </w:r>
+      <w:proofErr w:type="spellStart"/>
+      <w:r>
+        <w:rPr>
+          <w:i/>
+        </w:rPr>
+        <w:t>Products</w:t>
+      </w:r>
       <w:bookmarkEnd w:id="21"/>
-      <w:r>
-        <w:t xml:space="preserve"> </w:t>
-      </w:r>
-      <w:proofErr w:type="spellStart"/>
-      <w:r>
-        <w:rPr>
-          <w:i/>
-        </w:rPr>
-        <w:t>All</w:t>
-      </w:r>
-      <w:proofErr w:type="spellEnd"/>
-      <w:r>
-        <w:rPr>
-          <w:i/>
-        </w:rPr>
-        <w:t xml:space="preserve"> </w:t>
-      </w:r>
-      <w:proofErr w:type="spellStart"/>
-      <w:r>
-        <w:rPr>
-          <w:i/>
-        </w:rPr>
-        <w:t>Products</w:t>
-      </w:r>
-      <w:bookmarkEnd w:id="20"/>
       <w:proofErr w:type="spellEnd"/>
       <w:r>
         <w:t xml:space="preserve"> </w:t>
@@ -25327,6 +26205,7 @@
         <w:jc w:val="both"/>
       </w:pPr>
       <w:r>
+        <w:lastRenderedPageBreak/>
         <w:t xml:space="preserve"> </w:t>
       </w:r>
       <w:r>
@@ -25480,6 +26359,9 @@
       <w:r>
         <w:t>Informacije o skladištu</w:t>
       </w:r>
+      <w:r>
+        <w:t>:</w:t>
+      </w:r>
     </w:p>
     <w:p>
       <w:pPr>
@@ -25761,7 +26643,6 @@
         <w:rPr>
           <w:i/>
         </w:rPr>
-        <w:lastRenderedPageBreak/>
         <w:t>Edit</w:t>
       </w:r>
       <w:proofErr w:type="spellEnd"/>
@@ -26246,6 +27127,7 @@
           <w:noProof/>
           <w:lang w:eastAsia="sr-Latn-CS"/>
         </w:rPr>
+        <w:lastRenderedPageBreak/>
         <w:drawing>
           <wp:inline distT="0" distB="0" distL="0" distR="0" wp14:anchorId="2D3AFFD9" wp14:editId="4B76057E">
             <wp:extent cx="5940425" cy="2548890"/>
@@ -26299,7 +27181,7 @@
         <w:pStyle w:val="Caption"/>
         <w:jc w:val="center"/>
       </w:pPr>
-      <w:bookmarkStart w:id="22" w:name="_Ref31305075"/>
+      <w:bookmarkStart w:id="23" w:name="_Ref31305075"/>
       <w:r>
         <w:t xml:space="preserve">Slika </w:t>
       </w:r>
@@ -26311,7 +27193,7 @@
           <w:t>3</w:t>
         </w:r>
       </w:fldSimple>
-      <w:bookmarkEnd w:id="22"/>
+      <w:bookmarkEnd w:id="23"/>
       <w:r>
         <w:t xml:space="preserve"> </w:t>
       </w:r>
@@ -26475,7 +27357,6 @@
         <w:rPr>
           <w:i/>
         </w:rPr>
-        <w:lastRenderedPageBreak/>
         <w:t>Collection</w:t>
       </w:r>
       <w:proofErr w:type="spellEnd"/>
@@ -26972,6 +27853,7 @@
         <w:jc w:val="both"/>
       </w:pPr>
       <w:r>
+        <w:lastRenderedPageBreak/>
         <w:t xml:space="preserve">Omogućava import profila korisnika u odgovarajućem </w:t>
       </w:r>
       <w:r>
@@ -27098,7 +27980,7 @@
           <w:i/>
         </w:rPr>
       </w:pPr>
-      <w:bookmarkStart w:id="23" w:name="_Ref31305489"/>
+      <w:bookmarkStart w:id="24" w:name="_Ref31305489"/>
       <w:r>
         <w:t xml:space="preserve">Slika </w:t>
       </w:r>
@@ -27110,7 +27992,7 @@
           <w:t>4</w:t>
         </w:r>
       </w:fldSimple>
-      <w:bookmarkEnd w:id="23"/>
+      <w:bookmarkEnd w:id="24"/>
       <w:r>
         <w:t xml:space="preserve"> </w:t>
       </w:r>
@@ -27165,11 +28047,7 @@
         <w:t>.</w:t>
       </w:r>
       <w:r>
-        <w:t xml:space="preserve"> Takođe je moguće i </w:t>
-      </w:r>
-      <w:r>
-        <w:lastRenderedPageBreak/>
-        <w:t xml:space="preserve">manuelno kreiranje profila, </w:t>
+        <w:t xml:space="preserve"> Takođe je moguće i manuelno kreiranje profila, </w:t>
       </w:r>
       <w:r>
         <w:t xml:space="preserve">kako bi se podržala mogućnost praćenja prodaja koja nisu </w:t>
@@ -27194,11 +28072,9 @@
       <w:r>
         <w:t xml:space="preserve"> Osim akcija nad pojedinačnim profilima moguće je vršiti i akcije nad više korisnika zajedno, poput brisanja ili izmene </w:t>
       </w:r>
-      <w:proofErr w:type="spellStart"/>
-      <w:r>
-        <w:t>tagova</w:t>
-      </w:r>
-      <w:proofErr w:type="spellEnd"/>
+      <w:r>
+        <w:t>oznaka</w:t>
+      </w:r>
       <w:r>
         <w:t>.</w:t>
       </w:r>
@@ -27491,6 +28367,7 @@
         <w:rPr>
           <w:i/>
         </w:rPr>
+        <w:lastRenderedPageBreak/>
         <w:t xml:space="preserve">Total </w:t>
       </w:r>
       <w:proofErr w:type="spellStart"/>
@@ -27694,7 +28571,7 @@
           <w:i/>
         </w:rPr>
       </w:pPr>
-      <w:bookmarkStart w:id="24" w:name="_Ref31306066"/>
+      <w:bookmarkStart w:id="25" w:name="_Ref31306066"/>
       <w:r>
         <w:t xml:space="preserve">Slika </w:t>
       </w:r>
@@ -27706,7 +28583,7 @@
           <w:t>5</w:t>
         </w:r>
       </w:fldSimple>
-      <w:bookmarkEnd w:id="24"/>
+      <w:bookmarkEnd w:id="25"/>
       <w:r>
         <w:t xml:space="preserve"> </w:t>
       </w:r>
@@ -27742,7 +28619,6 @@
         <w:rPr>
           <w:i/>
         </w:rPr>
-        <w:lastRenderedPageBreak/>
         <w:t>Report</w:t>
       </w:r>
       <w:proofErr w:type="spellEnd"/>
@@ -27857,7 +28733,7 @@
           <w:i/>
         </w:rPr>
       </w:pPr>
-      <w:bookmarkStart w:id="25" w:name="_Ref31306390"/>
+      <w:bookmarkStart w:id="26" w:name="_Ref31306390"/>
       <w:r>
         <w:t xml:space="preserve">Slika </w:t>
       </w:r>
@@ -27869,7 +28745,7 @@
           <w:t>6</w:t>
         </w:r>
       </w:fldSimple>
-      <w:bookmarkEnd w:id="25"/>
+      <w:bookmarkEnd w:id="26"/>
       <w:r>
         <w:t xml:space="preserve"> </w:t>
       </w:r>
@@ -27892,6 +28768,7 @@
         <w:jc w:val="both"/>
       </w:pPr>
       <w:r>
+        <w:lastRenderedPageBreak/>
         <w:t xml:space="preserve"> </w:t>
       </w:r>
       <w:r>
@@ -28029,7 +28906,7 @@
           <w:i/>
         </w:rPr>
       </w:pPr>
-      <w:bookmarkStart w:id="26" w:name="_Ref31306559"/>
+      <w:bookmarkStart w:id="27" w:name="_Ref31306559"/>
       <w:r>
         <w:t xml:space="preserve">Slika </w:t>
       </w:r>
@@ -28041,7 +28918,7 @@
           <w:t>7</w:t>
         </w:r>
       </w:fldSimple>
-      <w:bookmarkEnd w:id="26"/>
+      <w:bookmarkEnd w:id="27"/>
       <w:r>
         <w:t xml:space="preserve"> </w:t>
       </w:r>
@@ -28158,7 +29035,6 @@
         <w:jc w:val="both"/>
       </w:pPr>
       <w:r>
-        <w:lastRenderedPageBreak/>
         <w:t>Koristeći se nekim od postojećih izveštaja i modifikacijama kolona i filtera mog</w:t>
       </w:r>
       <w:r>
@@ -28471,7 +29347,11 @@
         <w:t xml:space="preserve"> </w:t>
       </w:r>
       <w:r>
-        <w:t xml:space="preserve">Pored prethodnih opcija administrator određuje  za koje grupe korisnika su popusti dostupni, minimalne uslove </w:t>
+        <w:t xml:space="preserve">Pored prethodnih opcija administrator određuje  za koje grupe korisnika su popusti dostupni, minimalne </w:t>
+      </w:r>
+      <w:r>
+        <w:lastRenderedPageBreak/>
+        <w:t xml:space="preserve">uslove </w:t>
       </w:r>
       <w:r>
         <w:t>za koje</w:t>
@@ -28587,6 +29467,12 @@
     </w:p>
     <w:p>
       <w:pPr>
+        <w:pStyle w:val="ListParagraph"/>
+        <w:jc w:val="both"/>
+      </w:pPr>
+    </w:p>
+    <w:p>
+      <w:pPr>
         <w:jc w:val="both"/>
       </w:pPr>
       <w:r>
@@ -28594,7 +29480,6 @@
           <w:noProof/>
           <w:lang w:eastAsia="sr-Latn-CS"/>
         </w:rPr>
-        <w:lastRenderedPageBreak/>
         <w:drawing>
           <wp:inline distT="0" distB="0" distL="0" distR="0" wp14:anchorId="5BE901E8" wp14:editId="14FAF9B3">
             <wp:extent cx="5940425" cy="4833620"/>
@@ -28648,7 +29533,7 @@
         <w:pStyle w:val="Caption"/>
         <w:jc w:val="center"/>
       </w:pPr>
-      <w:bookmarkStart w:id="27" w:name="_Ref31307833"/>
+      <w:bookmarkStart w:id="28" w:name="_Ref31307833"/>
       <w:r>
         <w:t xml:space="preserve">Slika </w:t>
       </w:r>
@@ -28660,7 +29545,7 @@
           <w:t>8</w:t>
         </w:r>
       </w:fldSimple>
-      <w:bookmarkEnd w:id="27"/>
+      <w:bookmarkEnd w:id="28"/>
       <w:r>
         <w:t xml:space="preserve"> </w:t>
       </w:r>
@@ -28802,11 +29687,12 @@
       <w:pPr>
         <w:pStyle w:val="Heading3"/>
       </w:pPr>
-      <w:bookmarkStart w:id="28" w:name="_Toc31670141"/>
-      <w:r>
+      <w:bookmarkStart w:id="29" w:name="_Toc31670141"/>
+      <w:r>
+        <w:lastRenderedPageBreak/>
         <w:t>Opcije za upravljanje kanalima za trgovinu</w:t>
       </w:r>
-      <w:bookmarkEnd w:id="28"/>
+      <w:bookmarkEnd w:id="29"/>
     </w:p>
     <w:p>
       <w:pPr>
@@ -28938,7 +29824,6 @@
           <w:noProof/>
           <w:lang w:eastAsia="sr-Latn-CS"/>
         </w:rPr>
-        <w:lastRenderedPageBreak/>
         <w:drawing>
           <wp:inline distT="0" distB="0" distL="0" distR="0" wp14:anchorId="7B4A0863" wp14:editId="6230BF4A">
             <wp:extent cx="2048161" cy="2353003"/>
@@ -28995,7 +29880,7 @@
           <w:i/>
         </w:rPr>
       </w:pPr>
-      <w:bookmarkStart w:id="29" w:name="_Ref31308971"/>
+      <w:bookmarkStart w:id="30" w:name="_Ref31308971"/>
       <w:r>
         <w:t xml:space="preserve">Slika </w:t>
       </w:r>
@@ -29007,7 +29892,7 @@
           <w:t>9</w:t>
         </w:r>
       </w:fldSimple>
-      <w:bookmarkEnd w:id="29"/>
+      <w:bookmarkEnd w:id="30"/>
       <w:r>
         <w:t xml:space="preserve"> </w:t>
       </w:r>
@@ -29243,9 +30128,6 @@
         <w:rPr>
           <w:i/>
         </w:rPr>
-        <w:t>,</w:t>
-      </w:r>
-      <w:r>
         <w:t>,</w:t>
       </w:r>
     </w:p>
@@ -29759,7 +30641,7 @@
           <w:i/>
         </w:rPr>
       </w:pPr>
-      <w:bookmarkStart w:id="30" w:name="_Ref31309872"/>
+      <w:bookmarkStart w:id="31" w:name="_Ref31309872"/>
       <w:r>
         <w:t xml:space="preserve">Slika </w:t>
       </w:r>
@@ -29771,7 +30653,7 @@
           <w:t>10</w:t>
         </w:r>
       </w:fldSimple>
-      <w:bookmarkEnd w:id="30"/>
+      <w:bookmarkEnd w:id="31"/>
       <w:r>
         <w:t xml:space="preserve"> </w:t>
       </w:r>
@@ -29987,7 +30869,16 @@
         <w:rPr>
           <w:i/>
         </w:rPr>
-        <w:t xml:space="preserve">-om </w:t>
+        <w:t>-</w:t>
+      </w:r>
+      <w:r>
+        <w:t>om</w:t>
+      </w:r>
+      <w:r>
+        <w:rPr>
+          <w:i/>
+        </w:rPr>
+        <w:t xml:space="preserve"> </w:t>
       </w:r>
       <w:r>
         <w:t xml:space="preserve">fajla teme putem forme koja se prikazuje klikom na dugme </w:t>
@@ -30097,7 +30988,7 @@
         <w:pStyle w:val="Caption"/>
         <w:jc w:val="center"/>
       </w:pPr>
-      <w:bookmarkStart w:id="31" w:name="_Ref31310357"/>
+      <w:bookmarkStart w:id="32" w:name="_Ref31310357"/>
       <w:r>
         <w:t xml:space="preserve">Slika </w:t>
       </w:r>
@@ -30109,7 +31000,7 @@
           <w:t>11</w:t>
         </w:r>
       </w:fldSimple>
-      <w:bookmarkEnd w:id="31"/>
+      <w:bookmarkEnd w:id="32"/>
       <w:r>
         <w:t xml:space="preserve"> </w:t>
       </w:r>
@@ -30390,7 +31281,7 @@
           <w:i/>
         </w:rPr>
       </w:pPr>
-      <w:bookmarkStart w:id="32" w:name="_Ref31311141"/>
+      <w:bookmarkStart w:id="33" w:name="_Ref31311141"/>
       <w:r>
         <w:t xml:space="preserve">Slika </w:t>
       </w:r>
@@ -30402,7 +31293,7 @@
           <w:t>12</w:t>
         </w:r>
       </w:fldSimple>
-      <w:bookmarkEnd w:id="32"/>
+      <w:bookmarkEnd w:id="33"/>
       <w:r>
         <w:t xml:space="preserve"> Grafički editor teme</w:t>
       </w:r>
@@ -30959,7 +31850,7 @@
           <w:lang w:val="en-US"/>
         </w:rPr>
       </w:pPr>
-      <w:bookmarkStart w:id="33" w:name="_Ref31313511"/>
+      <w:bookmarkStart w:id="34" w:name="_Ref31313511"/>
       <w:r>
         <w:t xml:space="preserve">Slika </w:t>
       </w:r>
@@ -30971,7 +31862,7 @@
           <w:t>13</w:t>
         </w:r>
       </w:fldSimple>
-      <w:bookmarkEnd w:id="33"/>
+      <w:bookmarkEnd w:id="34"/>
       <w:r>
         <w:rPr>
           <w:i/>
@@ -31145,7 +32036,7 @@
         <w:pStyle w:val="Caption"/>
         <w:jc w:val="both"/>
       </w:pPr>
-      <w:bookmarkStart w:id="34" w:name="_Ref31316314"/>
+      <w:bookmarkStart w:id="35" w:name="_Ref31316314"/>
       <w:r>
         <w:t xml:space="preserve">Slika </w:t>
       </w:r>
@@ -31157,7 +32048,7 @@
           <w:t>14</w:t>
         </w:r>
       </w:fldSimple>
-      <w:bookmarkEnd w:id="34"/>
+      <w:bookmarkEnd w:id="35"/>
       <w:r>
         <w:t xml:space="preserve"> </w:t>
       </w:r>
@@ -31251,7 +32142,7 @@
                                 <w:noProof/>
                               </w:rPr>
                             </w:pPr>
-                            <w:bookmarkStart w:id="35" w:name="_Ref31316417"/>
+                            <w:bookmarkStart w:id="36" w:name="_Ref31316417"/>
                             <w:r>
                               <w:t xml:space="preserve">Slika </w:t>
                             </w:r>
@@ -31263,7 +32154,7 @@
                                 <w:t>15</w:t>
                               </w:r>
                             </w:fldSimple>
-                            <w:bookmarkEnd w:id="35"/>
+                            <w:bookmarkEnd w:id="36"/>
                             <w:r>
                               <w:t xml:space="preserve"> </w:t>
                             </w:r>
@@ -31314,7 +32205,7 @@
                           <w:noProof/>
                         </w:rPr>
                       </w:pPr>
-                      <w:bookmarkStart w:id="36" w:name="_Ref31316417"/>
+                      <w:bookmarkStart w:id="37" w:name="_Ref31316417"/>
                       <w:r>
                         <w:t xml:space="preserve">Slika </w:t>
                       </w:r>
@@ -31326,7 +32217,7 @@
                           <w:t>15</w:t>
                         </w:r>
                       </w:fldSimple>
-                      <w:bookmarkEnd w:id="36"/>
+                      <w:bookmarkEnd w:id="37"/>
                       <w:r>
                         <w:t xml:space="preserve"> </w:t>
                       </w:r>
@@ -31497,7 +32388,10 @@
         <w:t xml:space="preserve"> koja se koriste za </w:t>
       </w:r>
       <w:r>
-        <w:t xml:space="preserve">različite vrste dugmadi, </w:t>
+        <w:t xml:space="preserve">različite </w:t>
+      </w:r>
+      <w:r>
+        <w:t xml:space="preserve">vrste dugmadi, </w:t>
       </w:r>
       <w:proofErr w:type="spellStart"/>
       <w:r>
@@ -31505,13 +32399,8 @@
       </w:r>
       <w:proofErr w:type="spellEnd"/>
       <w:r>
-        <w:t xml:space="preserve"> i </w:t>
-      </w:r>
-      <w:proofErr w:type="spellStart"/>
-      <w:r>
-        <w:t>drugihe</w:t>
-      </w:r>
-      <w:proofErr w:type="spellEnd"/>
+        <w:t xml:space="preserve"> i drugih</w:t>
+      </w:r>
       <w:r>
         <w:t xml:space="preserve"> elemenata, na celom sajtu.</w:t>
       </w:r>
@@ -31535,7 +32424,7 @@
         <w:t>icu ukoliko tema ima ovu opciju</w:t>
       </w:r>
       <w:r>
-        <w:t>,</w:t>
+        <w:t>.</w:t>
       </w:r>
     </w:p>
     <w:p>
@@ -31794,15 +32683,28 @@
         <w:t xml:space="preserve"> </w:t>
       </w:r>
       <w:r>
-        <w:t xml:space="preserve">direktno html </w:t>
-      </w:r>
-      <w:proofErr w:type="spellStart"/>
-      <w:r>
-        <w:t>tagovima</w:t>
-      </w:r>
-      <w:proofErr w:type="spellEnd"/>
-      <w:r>
-        <w:t xml:space="preserve"> u editoru</w:t>
+        <w:t xml:space="preserve">direktno </w:t>
+      </w:r>
+      <w:r>
+        <w:t xml:space="preserve">koristeći </w:t>
+      </w:r>
+      <w:r>
+        <w:t xml:space="preserve">ograničenu </w:t>
+      </w:r>
+      <w:r>
+        <w:rPr>
+          <w:i/>
+        </w:rPr>
+        <w:t>HTML</w:t>
+      </w:r>
+      <w:r>
+        <w:t xml:space="preserve"> sintaksu</w:t>
+      </w:r>
+      <w:r>
+        <w:t xml:space="preserve"> </w:t>
+      </w:r>
+      <w:r>
+        <w:t>u editoru</w:t>
       </w:r>
       <w:r>
         <w:t>.</w:t>
@@ -31876,7 +32778,7 @@
         <w:pStyle w:val="Caption"/>
         <w:jc w:val="center"/>
       </w:pPr>
-      <w:bookmarkStart w:id="37" w:name="_Ref31318056"/>
+      <w:bookmarkStart w:id="38" w:name="_Ref31318056"/>
       <w:r>
         <w:t xml:space="preserve">Slika </w:t>
       </w:r>
@@ -31888,7 +32790,7 @@
           <w:t>16</w:t>
         </w:r>
       </w:fldSimple>
-      <w:bookmarkEnd w:id="37"/>
+      <w:bookmarkEnd w:id="38"/>
       <w:r>
         <w:t xml:space="preserve"> Primer kreiranja </w:t>
       </w:r>
@@ -32039,6 +32941,7 @@
         <w:jc w:val="both"/>
       </w:pPr>
       <w:r>
+        <w:lastRenderedPageBreak/>
         <w:t>Ukoliko</w:t>
       </w:r>
       <w:r>
@@ -32086,8 +32989,16 @@
         <w:jc w:val="both"/>
       </w:pPr>
       <w:r>
-        <w:lastRenderedPageBreak/>
-        <w:t xml:space="preserve"> URL-om</w:t>
+        <w:t xml:space="preserve"> </w:t>
+      </w:r>
+      <w:r>
+        <w:rPr>
+          <w:i/>
+        </w:rPr>
+        <w:t>URL</w:t>
+      </w:r>
+      <w:r>
+        <w:t>-om</w:t>
       </w:r>
       <w:r>
         <w:t>, može se navesti na kojoj adresi će se prikazivati stranica. U</w:t>
@@ -32873,7 +33784,7 @@
         <w:pStyle w:val="Caption"/>
         <w:jc w:val="center"/>
       </w:pPr>
-      <w:bookmarkStart w:id="38" w:name="_Ref31319764"/>
+      <w:bookmarkStart w:id="39" w:name="_Ref31319764"/>
       <w:r>
         <w:t xml:space="preserve">Slika </w:t>
       </w:r>
@@ -32885,7 +33796,7 @@
           <w:t>17</w:t>
         </w:r>
       </w:fldSimple>
-      <w:bookmarkEnd w:id="38"/>
+      <w:bookmarkEnd w:id="39"/>
       <w:r>
         <w:rPr>
           <w:i/>
@@ -32940,7 +33851,13 @@
         <w:t xml:space="preserve"> menu </w:t>
       </w:r>
       <w:r>
-        <w:t>dugme, koje otvara istu formu kao i za izmenu postojećim menija. Iako se meniji mogu lako krei</w:t>
+        <w:t xml:space="preserve">dugme, koje otvara istu </w:t>
+      </w:r>
+      <w:r>
+        <w:t>formu kao i za izmenu postojećih</w:t>
+      </w:r>
+      <w:r>
+        <w:t xml:space="preserve"> menija. Iako se meniji mogu lako krei</w:t>
       </w:r>
       <w:r>
         <w:t>rati, problem predstavlja prikaz</w:t>
@@ -33346,11 +34263,11 @@
       <w:pPr>
         <w:pStyle w:val="Heading3"/>
       </w:pPr>
-      <w:bookmarkStart w:id="39" w:name="_Toc31670142"/>
+      <w:bookmarkStart w:id="40" w:name="_Toc31670142"/>
       <w:r>
         <w:t>Globalna podešavanja</w:t>
       </w:r>
-      <w:bookmarkEnd w:id="39"/>
+      <w:bookmarkEnd w:id="40"/>
       <w:r>
         <w:tab/>
       </w:r>
@@ -33647,7 +34564,7 @@
           <w:i/>
         </w:rPr>
       </w:pPr>
-      <w:bookmarkStart w:id="40" w:name="_Ref31320513"/>
+      <w:bookmarkStart w:id="41" w:name="_Ref31320513"/>
       <w:r>
         <w:t xml:space="preserve">Slika </w:t>
       </w:r>
@@ -33659,7 +34576,7 @@
           <w:t>18</w:t>
         </w:r>
       </w:fldSimple>
-      <w:bookmarkEnd w:id="40"/>
+      <w:bookmarkEnd w:id="41"/>
       <w:r>
         <w:t xml:space="preserve"> </w:t>
       </w:r>
@@ -33689,93 +34606,96 @@
     <w:p>
       <w:pPr>
         <w:pStyle w:val="Heading2"/>
-      </w:pPr>
-      <w:bookmarkStart w:id="41" w:name="_Toc31670143"/>
-      <w:r>
-        <w:t>Procena  upotrebljivosti alata</w:t>
-      </w:r>
-      <w:bookmarkEnd w:id="41"/>
-    </w:p>
-    <w:p>
-      <w:pPr>
-        <w:jc w:val="both"/>
-      </w:pPr>
-      <w:r>
-        <w:t>Za potrebe procene upotrebljivosti alata koristiće se dva pristupa. Prvi pristup jeste procena u kojoj meri je moguće ispoštovati specifikaciju koja je navedene u uvodu ovog rada. Drugi pristup obuhvata evaluaciju po heuristikama.</w:t>
-      </w:r>
-      <w:r>
-        <w:t xml:space="preserve"> Budući da je najviše u ovom radu bilo reči o </w:t>
-      </w:r>
-      <w:proofErr w:type="spellStart"/>
-      <w:r>
-        <w:rPr>
-          <w:i/>
-        </w:rPr>
-        <w:t>Shopify</w:t>
-      </w:r>
-      <w:proofErr w:type="spellEnd"/>
-      <w:r>
-        <w:rPr>
-          <w:i/>
-        </w:rPr>
+        <w:rPr>
+          <w:i w:val="0"/>
+        </w:rPr>
+      </w:pPr>
+      <w:bookmarkStart w:id="42" w:name="_Toc31670143"/>
+      <w:r>
+        <w:t xml:space="preserve">Procena  upotrebljivosti </w:t>
+      </w:r>
+      <w:bookmarkEnd w:id="42"/>
+    </w:p>
+    <w:p>
+      <w:pPr>
+        <w:jc w:val="both"/>
+      </w:pPr>
+      <w:r>
+        <w:t>Za potrebe procene upotrebljivosti koristiće se dva pristupa. Prvi pristup jeste procena u kojoj meri je moguće ispoštovati specifikaciju koja je navedene u uvodu ovog rada. Drugi pristup obuhvata evaluaciju po heuristikama.</w:t>
+      </w:r>
+      <w:r>
         <w:t xml:space="preserve"> </w:t>
       </w:r>
-      <w:r>
-        <w:t xml:space="preserve">platformi  ona će </w:t>
-      </w:r>
-      <w:r>
-        <w:t>se koristiti u ovim evaluacijama.</w:t>
-      </w:r>
-      <w:r>
+    </w:p>
+    <w:p>
+      <w:pPr>
+        <w:jc w:val="both"/>
+      </w:pPr>
+    </w:p>
+    <w:p>
+      <w:pPr>
+        <w:jc w:val="both"/>
+      </w:pPr>
+      <w:r>
+        <w:t xml:space="preserve">Cilj evaluacije jeste ispitivanje u kojoj meri alat omogućava kreiranje funkcionalnog sajta za prodaju putem interneta. Predmet evaluacije su alati koji su namenjeni korisnicima bez tehničkog znanja iz programiranja.  Prethodno ograničenje upućuje na alate koji su </w:t>
+      </w:r>
+      <w:proofErr w:type="spellStart"/>
+      <w:r>
+        <w:rPr>
+          <w:i/>
+        </w:rPr>
+        <w:t>SaaS</w:t>
+      </w:r>
+      <w:proofErr w:type="spellEnd"/>
+      <w:r>
+        <w:t xml:space="preserve"> tipa. Alati koji su </w:t>
+      </w:r>
+      <w:proofErr w:type="spellStart"/>
+      <w:r>
+        <w:rPr>
+          <w:i/>
+        </w:rPr>
+        <w:t>SaaS</w:t>
+      </w:r>
+      <w:proofErr w:type="spellEnd"/>
+      <w:r>
+        <w:t xml:space="preserve"> tipa se razlikuju međusobno u nekim detaljima ali kako je o </w:t>
+      </w:r>
+      <w:proofErr w:type="spellStart"/>
+      <w:r>
+        <w:rPr>
+          <w:i/>
+        </w:rPr>
+        <w:t>Sh</w:t>
+      </w:r>
+      <w:r>
+        <w:rPr>
+          <w:i/>
+        </w:rPr>
+        <w:t>opify</w:t>
+      </w:r>
+      <w:proofErr w:type="spellEnd"/>
+      <w:r>
+        <w:rPr>
+          <w:i/>
+        </w:rPr>
         <w:t xml:space="preserve"> </w:t>
       </w:r>
-    </w:p>
-    <w:p>
-      <w:pPr>
-        <w:jc w:val="both"/>
-      </w:pPr>
-    </w:p>
-    <w:p>
-      <w:pPr>
-        <w:jc w:val="both"/>
-      </w:pPr>
-      <w:r>
-        <w:t xml:space="preserve">Cilj evaluacije jeste ispitivanje u kojoj meri alat omogućava kreiranje funkcionalnog sajta za prodaju putem interneta. Predmet evaluacije su alati koji su namenjeni korisnicima bez tehničkog znanja iz programiranja.  Prethodno ograničenje upućuje na alate koji su </w:t>
-      </w:r>
-      <w:proofErr w:type="spellStart"/>
-      <w:r>
-        <w:rPr>
-          <w:i/>
-        </w:rPr>
-        <w:t>SaaS</w:t>
-      </w:r>
-      <w:proofErr w:type="spellEnd"/>
-      <w:r>
-        <w:t xml:space="preserve"> tipa. Alati koji su </w:t>
-      </w:r>
-      <w:proofErr w:type="spellStart"/>
-      <w:r>
-        <w:rPr>
-          <w:i/>
-        </w:rPr>
-        <w:t>SaaS</w:t>
-      </w:r>
-      <w:proofErr w:type="spellEnd"/>
-      <w:r>
-        <w:t xml:space="preserve"> tipa se razlikuju međusobno u nekim detaljima ali kako je o </w:t>
-      </w:r>
-      <w:proofErr w:type="spellStart"/>
-      <w:r>
-        <w:rPr>
-          <w:i/>
-        </w:rPr>
-        <w:t>Sh</w:t>
-      </w:r>
-      <w:r>
-        <w:rPr>
-          <w:i/>
-        </w:rPr>
-        <w:t>opify</w:t>
+      <w:r>
+        <w:t>platformi najviše bilo reči ona</w:t>
+      </w:r>
+      <w:r>
+        <w:t xml:space="preserve"> će se koristiti kao predstavnik</w:t>
+      </w:r>
+      <w:r>
+        <w:t xml:space="preserve">. Koristiće se standardna tema </w:t>
+      </w:r>
+      <w:proofErr w:type="spellStart"/>
+      <w:r>
+        <w:rPr>
+          <w:i/>
+        </w:rPr>
+        <w:t>Debut</w:t>
       </w:r>
       <w:proofErr w:type="spellEnd"/>
       <w:r>
@@ -33785,77 +34705,54 @@
         <w:t xml:space="preserve"> </w:t>
       </w:r>
       <w:r>
-        <w:t>platformi najviše bilo reči ona</w:t>
-      </w:r>
-      <w:r>
-        <w:t xml:space="preserve"> će se koristiti kao predstavnik</w:t>
-      </w:r>
-      <w:r>
-        <w:t xml:space="preserve">. Koristiće se standardna tema </w:t>
-      </w:r>
-      <w:proofErr w:type="spellStart"/>
-      <w:r>
-        <w:rPr>
-          <w:i/>
-        </w:rPr>
-        <w:t>Debut</w:t>
-      </w:r>
-      <w:proofErr w:type="spellEnd"/>
-      <w:r>
-        <w:rPr>
-          <w:i/>
-        </w:rPr>
+        <w:t>kao predstavnik tema u okviru platforme</w:t>
+      </w:r>
+      <w:r>
+        <w:t xml:space="preserve">, i </w:t>
+      </w:r>
+      <w:r>
+        <w:t xml:space="preserve">neće se </w:t>
+      </w:r>
+      <w:r>
+        <w:t>vršiti</w:t>
+      </w:r>
+      <w:r>
         <w:t xml:space="preserve"> </w:t>
       </w:r>
       <w:r>
-        <w:t>kao predstavnik tema u okviru platforme</w:t>
-      </w:r>
-      <w:r>
-        <w:t xml:space="preserve">, i </w:t>
-      </w:r>
-      <w:r>
-        <w:t xml:space="preserve">neće se </w:t>
-      </w:r>
-      <w:r>
-        <w:t>vršiti</w:t>
+        <w:t xml:space="preserve">analiza </w:t>
+      </w:r>
+      <w:r>
+        <w:t xml:space="preserve">dodataka koji omogućuju proširenje </w:t>
+      </w:r>
+      <w:r>
+        <w:t xml:space="preserve">standardnih </w:t>
+      </w:r>
+      <w:r>
+        <w:t>funkcionalnosti</w:t>
+      </w:r>
+      <w:r>
+        <w:t>.</w:t>
       </w:r>
       <w:r>
         <w:t xml:space="preserve"> </w:t>
       </w:r>
       <w:r>
-        <w:t xml:space="preserve">analiza </w:t>
-      </w:r>
-      <w:r>
-        <w:t xml:space="preserve">dodataka koji omogućuju proširenje </w:t>
-      </w:r>
-      <w:r>
-        <w:t xml:space="preserve">standardnih </w:t>
-      </w:r>
-      <w:r>
-        <w:t>funkcionalnosti</w:t>
+        <w:t>U ovoj evaluaciji zanemariće se delovi alata koji pružaju korisniku veći stepen kontrole ali zahtevaju od njega tehnička znanja, poput menjanja izvornog koda klijentskog dela aplikacije</w:t>
       </w:r>
       <w:r>
         <w:t>.</w:t>
       </w:r>
-      <w:r>
-        <w:t xml:space="preserve"> </w:t>
-      </w:r>
-      <w:r>
-        <w:t>U ovoj evaluaciji zanemariće se delovi alata koji pružaju korisniku veći stepen kontrole ali zahtevaju od njega tehnička znanja, poput menjanja izvornog koda klijentskog dela aplikacije</w:t>
-      </w:r>
-      <w:r>
-        <w:t>.</w:t>
-      </w:r>
     </w:p>
     <w:p>
       <w:pPr>
         <w:pStyle w:val="Heading3"/>
       </w:pPr>
-      <w:bookmarkStart w:id="42" w:name="_Toc31670144"/>
+      <w:bookmarkStart w:id="43" w:name="_Toc31670144"/>
       <w:r>
         <w:t>Doslednost specifikaciji</w:t>
       </w:r>
-      <w:bookmarkEnd w:id="42"/>
+      <w:bookmarkEnd w:id="43"/>
     </w:p>
     <w:p>
       <w:pPr>
@@ -33907,7 +34804,6 @@
         <w:jc w:val="both"/>
       </w:pPr>
       <w:r>
-        <w:lastRenderedPageBreak/>
         <w:t>Zahtevi</w:t>
       </w:r>
       <w:r>
@@ -33927,6 +34823,7 @@
         <w:jc w:val="both"/>
       </w:pPr>
       <w:r>
+        <w:lastRenderedPageBreak/>
         <w:t>Podrška za više jezika</w:t>
       </w:r>
     </w:p>
@@ -34105,11 +35002,11 @@
       <w:pPr>
         <w:pStyle w:val="Heading3"/>
       </w:pPr>
-      <w:bookmarkStart w:id="43" w:name="_Toc31670145"/>
+      <w:bookmarkStart w:id="44" w:name="_Toc31670145"/>
       <w:r>
         <w:t>Evaluacija po heuristikama</w:t>
       </w:r>
-      <w:bookmarkEnd w:id="43"/>
+      <w:bookmarkEnd w:id="44"/>
     </w:p>
     <w:p>
       <w:pPr>
@@ -34190,6 +35087,7 @@
         <w:jc w:val="both"/>
       </w:pPr>
       <w:r>
+        <w:lastRenderedPageBreak/>
         <w:t xml:space="preserve">Interna konzistentnost se odnosi na konzistentnost unutar samog sajta za prodaju. Platforma  u ovom slučaju </w:t>
       </w:r>
       <w:r>
@@ -34233,7 +35131,10 @@
         <w:fldChar w:fldCharType="separate"/>
       </w:r>
       <w:r>
-        <w:t xml:space="preserve">Slika </w:t>
+        <w:t>Slika</w:t>
+      </w:r>
+      <w:r>
+        <w:t xml:space="preserve"> </w:t>
       </w:r>
       <w:r>
         <w:rPr>
@@ -34647,7 +35548,7 @@
         <w:pStyle w:val="Caption"/>
         <w:jc w:val="center"/>
       </w:pPr>
-      <w:bookmarkStart w:id="44" w:name="_Ref31321699"/>
+      <w:bookmarkStart w:id="45" w:name="_Ref31321699"/>
       <w:r>
         <w:t xml:space="preserve">Slika </w:t>
       </w:r>
@@ -34659,7 +35560,7 @@
           <w:t>19</w:t>
         </w:r>
       </w:fldSimple>
-      <w:bookmarkEnd w:id="44"/>
+      <w:bookmarkEnd w:id="45"/>
       <w:r>
         <w:t xml:space="preserve"> Rezultati pretrage</w:t>
       </w:r>
@@ -34768,7 +35669,7 @@
         <w:pStyle w:val="Caption"/>
         <w:jc w:val="center"/>
       </w:pPr>
-      <w:bookmarkStart w:id="45" w:name="_Ref31321818"/>
+      <w:bookmarkStart w:id="46" w:name="_Ref31321818"/>
       <w:r>
         <w:t xml:space="preserve">Slika </w:t>
       </w:r>
@@ -34780,7 +35681,7 @@
           <w:t>20</w:t>
         </w:r>
       </w:fldSimple>
-      <w:bookmarkEnd w:id="45"/>
+      <w:bookmarkEnd w:id="46"/>
       <w:r>
         <w:t xml:space="preserve"> FAQ stranica</w:t>
       </w:r>
@@ -35015,7 +35916,7 @@
         <w:pStyle w:val="Caption"/>
         <w:jc w:val="center"/>
       </w:pPr>
-      <w:bookmarkStart w:id="46" w:name="_Ref31402264"/>
+      <w:bookmarkStart w:id="47" w:name="_Ref31402264"/>
       <w:r>
         <w:t xml:space="preserve">Slika </w:t>
       </w:r>
@@ -35027,7 +35928,7 @@
           <w:t>21</w:t>
         </w:r>
       </w:fldSimple>
-      <w:bookmarkEnd w:id="46"/>
+      <w:bookmarkEnd w:id="47"/>
       <w:r>
         <w:t xml:space="preserve"> Proces kupovine</w:t>
       </w:r>
@@ -35205,7 +36106,7 @@
         <mc:AlternateContent>
           <mc:Choice Requires="wps">
             <w:drawing>
-              <wp:anchor distT="0" distB="0" distL="114300" distR="114300" simplePos="0" relativeHeight="251663360" behindDoc="0" locked="0" layoutInCell="1" allowOverlap="1" wp14:anchorId="2B2DACCB" wp14:editId="124AB3BA">
+              <wp:anchor distT="0" distB="0" distL="114300" distR="114300" simplePos="0" relativeHeight="251663360" behindDoc="0" locked="0" layoutInCell="1" allowOverlap="1" wp14:anchorId="55B627E5" wp14:editId="48255D26">
                 <wp:simplePos x="0" y="0"/>
                 <wp:positionH relativeFrom="column">
                   <wp:posOffset>0</wp:posOffset>
@@ -35248,7 +36149,7 @@
                                 <w:noProof/>
                               </w:rPr>
                             </w:pPr>
-                            <w:bookmarkStart w:id="47" w:name="_Ref31402555"/>
+                            <w:bookmarkStart w:id="48" w:name="_Ref31402555"/>
                             <w:r>
                               <w:t xml:space="preserve">Slika </w:t>
                             </w:r>
@@ -35260,7 +36161,7 @@
                                 <w:t>22</w:t>
                               </w:r>
                             </w:fldSimple>
-                            <w:bookmarkEnd w:id="47"/>
+                            <w:bookmarkEnd w:id="48"/>
                             <w:r>
                               <w:t xml:space="preserve"> Stranica proizvoda sa notifikacijom</w:t>
                             </w:r>
@@ -35292,7 +36193,7 @@
                           <w:noProof/>
                         </w:rPr>
                       </w:pPr>
-                      <w:bookmarkStart w:id="48" w:name="_Ref31402555"/>
+                      <w:bookmarkStart w:id="49" w:name="_Ref31402555"/>
                       <w:r>
                         <w:t xml:space="preserve">Slika </w:t>
                       </w:r>
@@ -35304,7 +36205,7 @@
                           <w:t>22</w:t>
                         </w:r>
                       </w:fldSimple>
-                      <w:bookmarkEnd w:id="48"/>
+                      <w:bookmarkEnd w:id="49"/>
                       <w:r>
                         <w:t xml:space="preserve"> Stranica proizvoda sa notifikacijom</w:t>
                       </w:r>
@@ -35323,7 +36224,7 @@
           <w:lang w:eastAsia="sr-Latn-CS"/>
         </w:rPr>
         <w:drawing>
-          <wp:anchor distT="0" distB="0" distL="114300" distR="114300" simplePos="0" relativeHeight="251661312" behindDoc="0" locked="0" layoutInCell="1" allowOverlap="1" wp14:anchorId="56DDA117" wp14:editId="0F79C3E1">
+          <wp:anchor distT="0" distB="0" distL="114300" distR="114300" simplePos="0" relativeHeight="251661312" behindDoc="0" locked="0" layoutInCell="1" allowOverlap="1" wp14:anchorId="5C73564A" wp14:editId="4FC24CC4">
             <wp:simplePos x="0" y="0"/>
             <wp:positionH relativeFrom="column">
               <wp:align>left</wp:align>
@@ -35377,9 +36278,6 @@
           </wp:anchor>
         </w:drawing>
       </w:r>
-      <w:r>
-        <w:br w:type="textWrapping" w:clear="all"/>
-      </w:r>
     </w:p>
     <w:p>
       <w:pPr>
@@ -35490,7 +36388,7 @@
         <w:pStyle w:val="Caption"/>
         <w:jc w:val="center"/>
       </w:pPr>
-      <w:bookmarkStart w:id="49" w:name="_Ref31403025"/>
+      <w:bookmarkStart w:id="50" w:name="_Ref31403025"/>
       <w:r>
         <w:t xml:space="preserve">Slika </w:t>
       </w:r>
@@ -35502,7 +36400,7 @@
           <w:t>23</w:t>
         </w:r>
       </w:fldSimple>
-      <w:bookmarkEnd w:id="49"/>
+      <w:bookmarkEnd w:id="50"/>
       <w:r>
         <w:t xml:space="preserve"> </w:t>
       </w:r>
@@ -36001,6 +36899,7 @@
           <w:noProof/>
           <w:lang w:eastAsia="sr-Latn-CS"/>
         </w:rPr>
+        <w:lastRenderedPageBreak/>
         <w:drawing>
           <wp:inline distT="0" distB="0" distL="0" distR="0" wp14:anchorId="0AC8FB2F" wp14:editId="5B58F351">
             <wp:extent cx="2372056" cy="2724530"/>
@@ -36054,7 +36953,7 @@
         <w:pStyle w:val="Caption"/>
         <w:jc w:val="center"/>
       </w:pPr>
-      <w:bookmarkStart w:id="50" w:name="_Ref31404216"/>
+      <w:bookmarkStart w:id="51" w:name="_Ref31404216"/>
       <w:r>
         <w:t xml:space="preserve">Slika </w:t>
       </w:r>
@@ -36066,7 +36965,7 @@
           <w:t>24</w:t>
         </w:r>
       </w:fldSimple>
-      <w:bookmarkEnd w:id="50"/>
+      <w:bookmarkEnd w:id="51"/>
       <w:r>
         <w:t xml:space="preserve"> Opcije </w:t>
       </w:r>
@@ -36607,7 +37506,7 @@
         <w:pStyle w:val="Caption"/>
         <w:jc w:val="center"/>
       </w:pPr>
-      <w:bookmarkStart w:id="51" w:name="_Ref31448703"/>
+      <w:bookmarkStart w:id="52" w:name="_Ref31448703"/>
       <w:r>
         <w:t xml:space="preserve">Slika </w:t>
       </w:r>
@@ -36619,7 +37518,7 @@
           <w:t>25</w:t>
         </w:r>
       </w:fldSimple>
-      <w:bookmarkEnd w:id="51"/>
+      <w:bookmarkEnd w:id="52"/>
       <w:r>
         <w:t xml:space="preserve"> Notifikacija pri</w:t>
       </w:r>
@@ -36743,7 +37642,31 @@
         <w:t xml:space="preserve"> Prevencija greške u slučaju unosa kontakt telefona ne ponavlja grešku koja se javlja kod poštanskog broja. Moguće je odabrati državu iz padajućeg menija čije pozivni broj se koristi</w:t>
       </w:r>
       <w:r>
-        <w:t xml:space="preserve"> ()</w:t>
+        <w:t xml:space="preserve"> (</w:t>
+      </w:r>
+      <w:r>
+        <w:fldChar w:fldCharType="begin"/>
+      </w:r>
+      <w:r>
+        <w:instrText xml:space="preserve"> REF _Ref31748573 \h </w:instrText>
+      </w:r>
+      <w:r>
+        <w:fldChar w:fldCharType="separate"/>
+      </w:r>
+      <w:r>
+        <w:t xml:space="preserve">Slika </w:t>
+      </w:r>
+      <w:r>
+        <w:rPr>
+          <w:noProof/>
+        </w:rPr>
+        <w:t>26</w:t>
+      </w:r>
+      <w:r>
+        <w:fldChar w:fldCharType="end"/>
+      </w:r>
+      <w:r>
+        <w:t>)</w:t>
       </w:r>
       <w:r>
         <w:t>.</w:t>
@@ -36834,7 +37757,7 @@
           <w:lang w:eastAsia="sr-Latn-CS"/>
         </w:rPr>
         <w:drawing>
-          <wp:inline distT="0" distB="0" distL="0" distR="0" wp14:anchorId="7DAB271D" wp14:editId="2A0880F7">
+          <wp:inline distT="0" distB="0" distL="0" distR="0" wp14:anchorId="70D45AD6" wp14:editId="1DADAB38">
             <wp:extent cx="4677428" cy="914528"/>
             <wp:effectExtent l="19050" t="19050" r="8890" b="19050"/>
             <wp:docPr id="54" name="Picture 54"/>
@@ -36886,6 +37809,7 @@
         <w:pStyle w:val="Caption"/>
         <w:jc w:val="center"/>
       </w:pPr>
+      <w:bookmarkStart w:id="53" w:name="_Ref31748573"/>
       <w:r>
         <w:t xml:space="preserve">Slika </w:t>
       </w:r>
@@ -36897,6 +37821,7 @@
           <w:t>26</w:t>
         </w:r>
       </w:fldSimple>
+      <w:bookmarkEnd w:id="53"/>
       <w:r>
         <w:t xml:space="preserve"> Polje za unos kontakt informacija pri kupovini</w:t>
       </w:r>
@@ -37029,7 +37954,13 @@
         <w:t xml:space="preserve">e </w:t>
       </w:r>
       <w:r>
-        <w:t>kojima se greška prikazuju.</w:t>
+        <w:t>kojima se greška prikazuju</w:t>
+      </w:r>
+      <w:r>
+        <w:t xml:space="preserve"> putem podešavanja teme</w:t>
+      </w:r>
+      <w:r>
+        <w:t>.</w:t>
       </w:r>
     </w:p>
     <w:p>
@@ -37127,7 +38058,7 @@
         <w:pStyle w:val="Caption"/>
         <w:jc w:val="center"/>
       </w:pPr>
-      <w:bookmarkStart w:id="52" w:name="_Ref31449972"/>
+      <w:bookmarkStart w:id="54" w:name="_Ref31449972"/>
       <w:r>
         <w:t xml:space="preserve">Slika </w:t>
       </w:r>
@@ -37139,7 +38070,7 @@
           <w:t>27</w:t>
         </w:r>
       </w:fldSimple>
-      <w:bookmarkEnd w:id="52"/>
+      <w:bookmarkEnd w:id="54"/>
       <w:r>
         <w:t xml:space="preserve"> Forma za unos lič</w:t>
       </w:r>
@@ -37295,7 +38226,7 @@
         <w:pStyle w:val="Caption"/>
         <w:jc w:val="center"/>
       </w:pPr>
-      <w:bookmarkStart w:id="53" w:name="_Ref31451640"/>
+      <w:bookmarkStart w:id="55" w:name="_Ref31451640"/>
       <w:r>
         <w:t xml:space="preserve">Slika </w:t>
       </w:r>
@@ -37307,7 +38238,7 @@
           <w:t>28</w:t>
         </w:r>
       </w:fldSimple>
-      <w:bookmarkEnd w:id="53"/>
+      <w:bookmarkEnd w:id="55"/>
       <w:r>
         <w:t xml:space="preserve"> </w:t>
       </w:r>
@@ -37570,10 +38501,13 @@
         <w:t xml:space="preserve">. </w:t>
       </w:r>
       <w:r>
-        <w:t>Principi koje su izuz</w:t>
-      </w:r>
-      <w:r>
-        <w:t xml:space="preserve">etak i primer su </w:t>
+        <w:t>I</w:t>
+      </w:r>
+      <w:r>
+        <w:t>zuz</w:t>
+      </w:r>
+      <w:r>
+        <w:t xml:space="preserve">etak i primer </w:t>
       </w:r>
       <w:r>
         <w:t xml:space="preserve">vrlo </w:t>
@@ -37588,7 +38522,13 @@
         <w:t xml:space="preserve">i dizajn i </w:t>
       </w:r>
       <w:r>
-        <w:t xml:space="preserve">nalikovanje stvarnosti, što kada se uzme u obzir sa ostalim stvarima omogućava korisniku jednostavnu i efikasnu upotrebu alata. Princip kod kojeg rešenje ima </w:t>
+        <w:t xml:space="preserve">nalikovanje stvarnosti, što kada se uzme u obzir sa ostalim stvarima omogućava </w:t>
+      </w:r>
+      <w:r>
+        <w:t>kreiranje internet prodavnice koja je jednostavna i efikasna za upotrebu</w:t>
+      </w:r>
+      <w:r>
+        <w:t xml:space="preserve">. Princip kod kojeg rešenje ima </w:t>
       </w:r>
       <w:r>
         <w:t xml:space="preserve">najviše </w:t>
@@ -37630,15 +38570,15 @@
           <w:b w:val="0"/>
         </w:rPr>
       </w:pPr>
-      <w:bookmarkStart w:id="54" w:name="_Toc31670146"/>
+      <w:bookmarkStart w:id="56" w:name="_Toc31670146"/>
       <w:r>
         <w:rPr>
           <w:b w:val="0"/>
         </w:rPr>
         <w:t>Zaključak</w:t>
       </w:r>
-      <w:bookmarkEnd w:id="2"/>
-      <w:bookmarkEnd w:id="54"/>
+      <w:bookmarkEnd w:id="3"/>
+      <w:bookmarkEnd w:id="56"/>
       <w:r>
         <w:rPr>
           <w:b w:val="0"/>
@@ -37680,6 +38620,9 @@
         <w:t>omogućava</w:t>
       </w:r>
       <w:r>
+        <w:t>ju</w:t>
+      </w:r>
+      <w:r>
         <w:rPr>
           <w:lang w:val="en-US"/>
         </w:rPr>
@@ -37732,7 +38675,10 @@
         <w:t>.</w:t>
       </w:r>
       <w:r>
-        <w:t xml:space="preserve"> Takođe je dala naznake u kojoj meri dodaci koji nisu inicijalno u platformi mogu obogatiti funkcionalnosti platforme</w:t>
+        <w:t xml:space="preserve"> Takođe je dala naznake u kojoj meri dodaci koji nisu inicijalno u platformi mogu obogatiti funkcionalnosti </w:t>
+      </w:r>
+      <w:r>
+        <w:t>krajnjeg rešenja</w:t>
       </w:r>
       <w:r>
         <w:t>.</w:t>
@@ -37809,10 +38755,13 @@
         <w:t xml:space="preserve"> nedostatke u pogledu stepena slobode u prilagođavanju </w:t>
       </w:r>
       <w:r>
-        <w:t>sajta za trgovinu</w:t>
-      </w:r>
-      <w:r>
-        <w:t xml:space="preserve"> koja je data vlasnicima.</w:t>
+        <w:t xml:space="preserve">kreirane </w:t>
+      </w:r>
+      <w:r>
+        <w:t>internet prodavnice</w:t>
+      </w:r>
+      <w:r>
+        <w:t>.</w:t>
       </w:r>
     </w:p>
     <w:p>
@@ -37855,175 +38804,187 @@
         <w:t xml:space="preserve">te alata korišćenog </w:t>
       </w:r>
       <w:r>
-        <w:t xml:space="preserve">u ovom radu i stekla bi se realnija slika o njihovoj </w:t>
+        <w:t>u ovom radu i stekla bi se realnija slika o njihovoj upotrebljivosti</w:t>
+      </w:r>
+      <w:r>
+        <w:t xml:space="preserve"> u celini</w:t>
+      </w:r>
+      <w:r>
+        <w:t>.</w:t>
+      </w:r>
+      <w:r>
+        <w:t xml:space="preserve"> Osim ograničenja na jednu platformu kako bi se </w:t>
+      </w:r>
+      <w:r>
+        <w:t xml:space="preserve">zadržao fokus </w:t>
+      </w:r>
+      <w:r>
+        <w:t xml:space="preserve">ovog rada, nisu </w:t>
       </w:r>
       <w:r>
         <w:lastRenderedPageBreak/>
-        <w:t>upotrebljivosti</w:t>
-      </w:r>
-      <w:r>
-        <w:t xml:space="preserve"> u celini</w:t>
+        <w:t xml:space="preserve">uzete u obzir aplikacije koje se mogu dodati </w:t>
+      </w:r>
+      <w:r>
+        <w:t xml:space="preserve">platformi </w:t>
+      </w:r>
+      <w:r>
+        <w:t xml:space="preserve">i na taj način proširiti skup dostupnih funkcionalnosti.  Postoji veliki broj ovakvih dodataka za korišćenu platformu, i njihovo proučavanje bi </w:t>
+      </w:r>
+      <w:r>
+        <w:t>bilo neophodno</w:t>
+      </w:r>
+      <w:r>
+        <w:t xml:space="preserve"> u prethodno pomenutom slučaju </w:t>
+      </w:r>
+      <w:r>
+        <w:t>korišćenja</w:t>
+      </w:r>
+      <w:r>
+        <w:t xml:space="preserve"> detaljnije</w:t>
+      </w:r>
+      <w:r>
+        <w:t xml:space="preserve"> specifikacije</w:t>
       </w:r>
       <w:r>
         <w:t>.</w:t>
       </w:r>
-      <w:r>
-        <w:t xml:space="preserve"> Osim ograničenja na jednu platformu kako bi se </w:t>
-      </w:r>
-      <w:r>
-        <w:t xml:space="preserve">zadržao fokus </w:t>
-      </w:r>
-      <w:r>
-        <w:t xml:space="preserve">ovog rada, nisu uzete u obzir aplikacije koje se mogu dodati rešenju i na taj način proširiti skup dostupnih funkcionalnosti.  Postoji veliki broj ovakvih dodataka za korišćenu platformu, i njihovo proučavanje bi </w:t>
-      </w:r>
-      <w:r>
-        <w:t>bilo neophodno</w:t>
-      </w:r>
-      <w:r>
-        <w:t xml:space="preserve"> u prethodno pomenutom slučaju </w:t>
-      </w:r>
-      <w:r>
-        <w:t>korišćenja</w:t>
-      </w:r>
-      <w:r>
-        <w:t xml:space="preserve"> detaljnije</w:t>
-      </w:r>
-      <w:r>
-        <w:t xml:space="preserve"> specifikacije</w:t>
+    </w:p>
+    <w:p>
+      <w:pPr>
+        <w:jc w:val="both"/>
+      </w:pPr>
+    </w:p>
+    <w:p>
+      <w:pPr>
+        <w:jc w:val="both"/>
+      </w:pPr>
+      <w:r>
+        <w:t>A</w:t>
+      </w:r>
+      <w:r>
+        <w:t xml:space="preserve">lati za kreiranje internet prodavnice </w:t>
+      </w:r>
+      <w:proofErr w:type="spellStart"/>
+      <w:r>
+        <w:rPr>
+          <w:i/>
+        </w:rPr>
+        <w:t>SaaS</w:t>
+      </w:r>
+      <w:proofErr w:type="spellEnd"/>
+      <w:r>
+        <w:rPr>
+          <w:i/>
+        </w:rPr>
+        <w:t xml:space="preserve"> </w:t>
+      </w:r>
+      <w:r>
+        <w:t xml:space="preserve">tipa </w:t>
+      </w:r>
+      <w:r>
+        <w:t>daju rešenja koja su upotreblji</w:t>
+      </w:r>
+      <w:r>
+        <w:t>va i sa stanovišta funkcija koja</w:t>
+      </w:r>
+      <w:r>
+        <w:t xml:space="preserve"> se nude administratorima, ali i sa stanovišta</w:t>
+      </w:r>
+      <w:r>
+        <w:t xml:space="preserve"> </w:t>
+      </w:r>
+      <w:r>
+        <w:t>ispunjavanja</w:t>
+      </w:r>
+      <w:r>
+        <w:t xml:space="preserve"> </w:t>
+      </w:r>
+      <w:r>
+        <w:t xml:space="preserve">njihove osnovne namene, </w:t>
+      </w:r>
+      <w:r>
+        <w:t xml:space="preserve">trgovine </w:t>
+      </w:r>
+      <w:r>
+        <w:t>putem interneta</w:t>
+      </w:r>
+      <w:r>
+        <w:t xml:space="preserve">. Glavni nedostatak ovih rešenja jeste prilagodljivost specifičnim zahtevima, </w:t>
+      </w:r>
+      <w:r>
+        <w:t xml:space="preserve">i </w:t>
+      </w:r>
+      <w:r>
+        <w:t xml:space="preserve">kao takva ova </w:t>
+      </w:r>
+      <w:r>
+        <w:t xml:space="preserve"> rešenja odgovaraju određenoj grupi korisnika. Ova grupa su oni korisnici koji nemaju potrebu </w:t>
+      </w:r>
+      <w:r>
+        <w:t xml:space="preserve">za </w:t>
+      </w:r>
+      <w:r>
+        <w:t>velikim prilag</w:t>
+      </w:r>
+      <w:r>
+        <w:t xml:space="preserve">ođavanjem osnovne verzije internet prodavnice koju im </w:t>
+      </w:r>
+      <w:r>
+        <w:t xml:space="preserve">platforma nudi i </w:t>
+      </w:r>
+      <w:r>
+        <w:t xml:space="preserve">nemaju potrebu za </w:t>
+      </w:r>
+      <w:r>
+        <w:t>nekim samo njima specifičnim</w:t>
+      </w:r>
+      <w:r>
+        <w:t xml:space="preserve"> </w:t>
+      </w:r>
+      <w:r>
+        <w:t xml:space="preserve">administratorskim </w:t>
+      </w:r>
+      <w:r>
+        <w:t>opcijama.</w:t>
+      </w:r>
+      <w:r>
+        <w:t xml:space="preserve"> Ovakav zaključak upravo i opravdava i postojanje drugih tipova </w:t>
+      </w:r>
+      <w:r>
+        <w:rPr>
+          <w:i/>
+        </w:rPr>
+        <w:t>e-</w:t>
+      </w:r>
+      <w:proofErr w:type="spellStart"/>
+      <w:r>
+        <w:rPr>
+          <w:i/>
+        </w:rPr>
+        <w:t>commerce</w:t>
+      </w:r>
+      <w:proofErr w:type="spellEnd"/>
+      <w:r>
+        <w:rPr>
+          <w:i/>
+        </w:rPr>
+        <w:t xml:space="preserve"> </w:t>
+      </w:r>
+      <w:r>
+        <w:t>platformi koji korisnicima nude veći stepen slobode i kontrole nad krajnjim rešenjem koje se dobija</w:t>
       </w:r>
       <w:r>
         <w:t>.</w:t>
       </w:r>
-    </w:p>
-    <w:p>
-      <w:pPr>
-        <w:jc w:val="both"/>
-      </w:pPr>
-    </w:p>
-    <w:p>
-      <w:pPr>
-        <w:jc w:val="both"/>
-      </w:pPr>
-      <w:r>
-        <w:t>A</w:t>
-      </w:r>
-      <w:r>
-        <w:t xml:space="preserve">lati za kreiranje internet prodavnice </w:t>
-      </w:r>
-      <w:proofErr w:type="spellStart"/>
-      <w:r>
-        <w:rPr>
-          <w:i/>
-        </w:rPr>
-        <w:t>SaaS</w:t>
-      </w:r>
-      <w:proofErr w:type="spellEnd"/>
-      <w:r>
-        <w:rPr>
-          <w:i/>
-        </w:rPr>
-        <w:t xml:space="preserve"> </w:t>
-      </w:r>
-      <w:r>
-        <w:t xml:space="preserve">tipa </w:t>
-      </w:r>
-      <w:r>
-        <w:t>daju rešenja koja su upotreblji</w:t>
-      </w:r>
-      <w:r>
-        <w:t>va i sa stanovišta funkcija koja</w:t>
-      </w:r>
-      <w:r>
-        <w:t xml:space="preserve"> se nude administratorima, ali i sa stanovišta</w:t>
-      </w:r>
-      <w:r>
-        <w:t xml:space="preserve"> </w:t>
-      </w:r>
-      <w:r>
-        <w:t>ispunjavanja</w:t>
-      </w:r>
-      <w:r>
-        <w:t xml:space="preserve"> </w:t>
-      </w:r>
-      <w:r>
-        <w:t xml:space="preserve">njihove osnovne namene, </w:t>
-      </w:r>
-      <w:r>
-        <w:t xml:space="preserve">trgovine </w:t>
-      </w:r>
-      <w:r>
-        <w:t>putem interneta</w:t>
-      </w:r>
-      <w:r>
-        <w:t xml:space="preserve">. Glavni nedostatak ovih rešenja jeste prilagodljivost specifičnim zahtevima, </w:t>
-      </w:r>
-      <w:r>
-        <w:t xml:space="preserve">i </w:t>
-      </w:r>
-      <w:r>
-        <w:t xml:space="preserve">kao takva ova </w:t>
-      </w:r>
-      <w:r>
-        <w:t xml:space="preserve"> rešenja odgovaraju određenoj grupi korisnika. Ova grupa su oni korisnici koji nemaju potrebu </w:t>
-      </w:r>
-      <w:r>
-        <w:t xml:space="preserve">za </w:t>
-      </w:r>
-      <w:r>
-        <w:t>velikim prilag</w:t>
-      </w:r>
-      <w:r>
-        <w:t xml:space="preserve">ođavanjem osnovne verzije internet prodavnice koju im </w:t>
-      </w:r>
-      <w:r>
-        <w:t xml:space="preserve">platforma nudi i </w:t>
-      </w:r>
-      <w:r>
-        <w:t xml:space="preserve">nemaju potrebu za </w:t>
-      </w:r>
-      <w:r>
-        <w:t>nekim samo njima specifičnim</w:t>
-      </w:r>
-      <w:r>
-        <w:t xml:space="preserve"> </w:t>
-      </w:r>
-      <w:r>
-        <w:t xml:space="preserve">administratorskim </w:t>
-      </w:r>
-      <w:r>
-        <w:t>opcijama.</w:t>
-      </w:r>
-      <w:r>
-        <w:t xml:space="preserve"> Ovakav zaključak upravo i opravdava i postojanje drugih tipova </w:t>
-      </w:r>
-      <w:r>
-        <w:rPr>
-          <w:i/>
-        </w:rPr>
-        <w:t>e-</w:t>
-      </w:r>
-      <w:proofErr w:type="spellStart"/>
-      <w:r>
-        <w:rPr>
-          <w:i/>
-        </w:rPr>
-        <w:t>commerce</w:t>
-      </w:r>
-      <w:proofErr w:type="spellEnd"/>
-      <w:r>
-        <w:rPr>
-          <w:i/>
-        </w:rPr>
-        <w:t xml:space="preserve"> </w:t>
-      </w:r>
-      <w:r>
-        <w:t>platformi koji korisnicima nude veći stepen slobode i kontrole nad krajnjim rešenjem koje se dobija</w:t>
-      </w:r>
-      <w:r>
-        <w:t>.</w:t>
-      </w:r>
-      <w:r>
-        <w:t xml:space="preserve"> Jedan od pravaca daljih istraživanja bi upravo mogao imati fokus na ovim drugim tipovima.</w:t>
+      <w:r>
+        <w:t xml:space="preserve"> Jedan od pravaca daljih istraživanja bi upravo mogao imati fokus na </w:t>
+      </w:r>
+      <w:r>
+        <w:t xml:space="preserve">pomenutim </w:t>
+      </w:r>
+      <w:r>
+        <w:t xml:space="preserve"> drugim tipovima.</w:t>
       </w:r>
       <w:r>
         <w:br w:type="page"/>
@@ -38043,7 +39004,7 @@
             <w:jc w:val="both"/>
           </w:pPr>
         </w:p>
-        <w:bookmarkStart w:id="55" w:name="_Toc31670147" w:displacedByCustomXml="next"/>
+        <w:bookmarkStart w:id="57" w:name="_Toc31670147" w:displacedByCustomXml="next"/>
         <w:sdt>
           <w:sdtPr>
             <w:id w:val="-667784474"/>
@@ -38070,7 +39031,7 @@
               <w:r>
                 <w:t>Literatura</w:t>
               </w:r>
-              <w:bookmarkEnd w:id="55"/>
+              <w:bookmarkEnd w:id="57"/>
             </w:p>
             <w:sdt>
               <w:sdtPr>
@@ -41659,13 +42620,13 @@
           <w:pPr>
             <w:pStyle w:val="Heading1"/>
           </w:pPr>
-          <w:bookmarkStart w:id="56" w:name="_Toc282691194"/>
-          <w:bookmarkStart w:id="57" w:name="_Toc31670148"/>
+          <w:bookmarkStart w:id="58" w:name="_Toc282691194"/>
+          <w:bookmarkStart w:id="59" w:name="_Toc31670148"/>
           <w:r>
             <w:t>Podaci o kandidatu</w:t>
           </w:r>
-          <w:bookmarkEnd w:id="56"/>
-          <w:bookmarkEnd w:id="57"/>
+          <w:bookmarkEnd w:id="58"/>
+          <w:bookmarkEnd w:id="59"/>
         </w:p>
         <w:p>
           <w:pPr>
@@ -41860,7 +42821,7 @@
         <w:szCs w:val="18"/>
         <w:lang w:val="sr-Latn-RS"/>
       </w:rPr>
-      <w:t>v</w:t>
+      <w:t>ii</w:t>
     </w:r>
     <w:r>
       <w:rPr>
@@ -42003,7 +42964,7 @@
         <w:szCs w:val="18"/>
         <w:lang w:val="sr-Latn-RS"/>
       </w:rPr>
-      <w:t>7</w:t>
+      <w:t>1</w:t>
     </w:r>
     <w:r>
       <w:rPr>
@@ -42676,7 +43637,7 @@
         <w:sz w:val="18"/>
         <w:szCs w:val="18"/>
       </w:rPr>
-      <w:t>Platforme za razvoj veb aplikacija za internet trgovinu</w:t>
+      <w:t>Uvod</w:t>
     </w:r>
     <w:r>
       <w:rPr>
@@ -47462,7 +48423,7 @@
 </file>
 
 <file path=customXml/itemProps1.xml><?xml version="1.0" encoding="utf-8"?>
-<ds:datastoreItem xmlns:ds="http://schemas.openxmlformats.org/officeDocument/2006/customXml" ds:itemID="{52B0AE03-6D14-4D2A-A846-E987CE7D2679}">
+<ds:datastoreItem xmlns:ds="http://schemas.openxmlformats.org/officeDocument/2006/customXml" ds:itemID="{7AEAB1DE-8135-4442-A5C2-06B4FD9E4755}">
   <ds:schemaRefs>
     <ds:schemaRef ds:uri="http://schemas.openxmlformats.org/officeDocument/2006/bibliography"/>
   </ds:schemaRefs>
